--- a/Tugas Akhir Fatkhi Nur Akhsan.docx
+++ b/Tugas Akhir Fatkhi Nur Akhsan.docx
@@ -431,1511 +431,6 @@
     </w:p>
     <w:p>
       <w:pPr>
-        <w:pStyle w:val="TOC1"/>
-        <w:tabs>
-          <w:tab w:val="left" w:pos="851"/>
-          <w:tab w:val="right" w:leader="dot" w:pos="7927"/>
-        </w:tabs>
-        <w:ind w:firstLine="0"/>
-        <w:rPr>
-          <w:rFonts w:asciiTheme="minorHAnsi" w:hAnsiTheme="minorHAnsi"/>
-          <w:noProof/>
-          <w:color w:val="auto"/>
-          <w:sz w:val="22"/>
-          <w:lang w:eastAsia="id-ID"/>
-        </w:rPr>
-      </w:pPr>
-      <w:r>
-        <w:fldChar w:fldCharType="begin"/>
-      </w:r>
-      <w:r>
-        <w:instrText xml:space="preserve"> TOC \o "1-3" \h \z \u </w:instrText>
-      </w:r>
-      <w:r>
-        <w:fldChar w:fldCharType="separate"/>
-      </w:r>
-      <w:hyperlink w:anchor="_Toc170908820" w:history="1">
-        <w:r>
-          <w:rPr>
-            <w:rStyle w:val="Hyperlink"/>
-            <w:noProof/>
-          </w:rPr>
-          <w:t>BAB I</w:t>
-        </w:r>
-        <w:r>
-          <w:rPr>
-            <w:rFonts w:asciiTheme="minorHAnsi" w:hAnsiTheme="minorHAnsi"/>
-            <w:noProof/>
-            <w:color w:val="auto"/>
-            <w:sz w:val="22"/>
-            <w:lang w:eastAsia="id-ID"/>
-          </w:rPr>
-          <w:tab/>
-        </w:r>
-        <w:r>
-          <w:rPr>
-            <w:rStyle w:val="Hyperlink"/>
-            <w:noProof/>
-          </w:rPr>
-          <w:t>PENDAHULUAN</w:t>
-        </w:r>
-        <w:r>
-          <w:rPr>
-            <w:noProof/>
-            <w:webHidden/>
-          </w:rPr>
-          <w:tab/>
-        </w:r>
-        <w:r>
-          <w:rPr>
-            <w:noProof/>
-            <w:webHidden/>
-          </w:rPr>
-          <w:fldChar w:fldCharType="begin"/>
-        </w:r>
-        <w:r>
-          <w:rPr>
-            <w:noProof/>
-            <w:webHidden/>
-          </w:rPr>
-          <w:instrText xml:space="preserve"> PAGEREF _Toc170908820 \h </w:instrText>
-        </w:r>
-        <w:r>
-          <w:rPr>
-            <w:noProof/>
-            <w:webHidden/>
-          </w:rPr>
-        </w:r>
-        <w:r>
-          <w:rPr>
-            <w:noProof/>
-            <w:webHidden/>
-          </w:rPr>
-          <w:fldChar w:fldCharType="separate"/>
-        </w:r>
-        <w:r>
-          <w:rPr>
-            <w:noProof/>
-            <w:webHidden/>
-          </w:rPr>
-          <w:t>1</w:t>
-        </w:r>
-        <w:r>
-          <w:rPr>
-            <w:noProof/>
-            <w:webHidden/>
-          </w:rPr>
-          <w:fldChar w:fldCharType="end"/>
-        </w:r>
-      </w:hyperlink>
-    </w:p>
-    <w:p>
-      <w:pPr>
-        <w:pStyle w:val="TOC2"/>
-        <w:tabs>
-          <w:tab w:val="left" w:pos="851"/>
-          <w:tab w:val="right" w:leader="dot" w:pos="7927"/>
-        </w:tabs>
-        <w:ind w:firstLine="0"/>
-        <w:rPr>
-          <w:rFonts w:asciiTheme="minorHAnsi" w:hAnsiTheme="minorHAnsi"/>
-          <w:noProof/>
-          <w:color w:val="auto"/>
-          <w:sz w:val="22"/>
-          <w:lang w:eastAsia="id-ID"/>
-        </w:rPr>
-      </w:pPr>
-      <w:hyperlink w:anchor="_Toc170908821" w:history="1">
-        <w:r>
-          <w:rPr>
-            <w:rStyle w:val="Hyperlink"/>
-            <w:noProof/>
-          </w:rPr>
-          <w:t>1.1 LATAR BELAKANG</w:t>
-        </w:r>
-        <w:r>
-          <w:rPr>
-            <w:noProof/>
-            <w:webHidden/>
-          </w:rPr>
-          <w:tab/>
-        </w:r>
-        <w:r>
-          <w:rPr>
-            <w:noProof/>
-            <w:webHidden/>
-          </w:rPr>
-          <w:fldChar w:fldCharType="begin"/>
-        </w:r>
-        <w:r>
-          <w:rPr>
-            <w:noProof/>
-            <w:webHidden/>
-          </w:rPr>
-          <w:instrText xml:space="preserve"> PAGEREF _Toc170908821 \h </w:instrText>
-        </w:r>
-        <w:r>
-          <w:rPr>
-            <w:noProof/>
-            <w:webHidden/>
-          </w:rPr>
-        </w:r>
-        <w:r>
-          <w:rPr>
-            <w:noProof/>
-            <w:webHidden/>
-          </w:rPr>
-          <w:fldChar w:fldCharType="separate"/>
-        </w:r>
-        <w:r>
-          <w:rPr>
-            <w:noProof/>
-            <w:webHidden/>
-          </w:rPr>
-          <w:t>1</w:t>
-        </w:r>
-        <w:r>
-          <w:rPr>
-            <w:noProof/>
-            <w:webHidden/>
-          </w:rPr>
-          <w:fldChar w:fldCharType="end"/>
-        </w:r>
-      </w:hyperlink>
-    </w:p>
-    <w:p>
-      <w:pPr>
-        <w:pStyle w:val="TOC2"/>
-        <w:tabs>
-          <w:tab w:val="left" w:pos="851"/>
-          <w:tab w:val="right" w:leader="dot" w:pos="7927"/>
-        </w:tabs>
-        <w:ind w:firstLine="0"/>
-        <w:rPr>
-          <w:rFonts w:asciiTheme="minorHAnsi" w:hAnsiTheme="minorHAnsi"/>
-          <w:noProof/>
-          <w:color w:val="auto"/>
-          <w:sz w:val="22"/>
-          <w:lang w:eastAsia="id-ID"/>
-        </w:rPr>
-      </w:pPr>
-      <w:hyperlink w:anchor="_Toc170908822" w:history="1">
-        <w:r>
-          <w:rPr>
-            <w:rStyle w:val="Hyperlink"/>
-            <w:noProof/>
-          </w:rPr>
-          <w:t>1.2 RUMUSAN MASALAH</w:t>
-        </w:r>
-        <w:r>
-          <w:rPr>
-            <w:noProof/>
-            <w:webHidden/>
-          </w:rPr>
-          <w:tab/>
-        </w:r>
-        <w:r>
-          <w:rPr>
-            <w:noProof/>
-            <w:webHidden/>
-          </w:rPr>
-          <w:fldChar w:fldCharType="begin"/>
-        </w:r>
-        <w:r>
-          <w:rPr>
-            <w:noProof/>
-            <w:webHidden/>
-          </w:rPr>
-          <w:instrText xml:space="preserve"> PAGEREF _Toc170908822 \h </w:instrText>
-        </w:r>
-        <w:r>
-          <w:rPr>
-            <w:noProof/>
-            <w:webHidden/>
-          </w:rPr>
-        </w:r>
-        <w:r>
-          <w:rPr>
-            <w:noProof/>
-            <w:webHidden/>
-          </w:rPr>
-          <w:fldChar w:fldCharType="separate"/>
-        </w:r>
-        <w:r>
-          <w:rPr>
-            <w:noProof/>
-            <w:webHidden/>
-          </w:rPr>
-          <w:t>1</w:t>
-        </w:r>
-        <w:r>
-          <w:rPr>
-            <w:noProof/>
-            <w:webHidden/>
-          </w:rPr>
-          <w:fldChar w:fldCharType="end"/>
-        </w:r>
-      </w:hyperlink>
-    </w:p>
-    <w:p>
-      <w:pPr>
-        <w:pStyle w:val="TOC2"/>
-        <w:tabs>
-          <w:tab w:val="left" w:pos="851"/>
-          <w:tab w:val="right" w:leader="dot" w:pos="7927"/>
-        </w:tabs>
-        <w:ind w:firstLine="0"/>
-        <w:rPr>
-          <w:rFonts w:asciiTheme="minorHAnsi" w:hAnsiTheme="minorHAnsi"/>
-          <w:noProof/>
-          <w:color w:val="auto"/>
-          <w:sz w:val="22"/>
-          <w:lang w:eastAsia="id-ID"/>
-        </w:rPr>
-      </w:pPr>
-      <w:hyperlink w:anchor="_Toc170908823" w:history="1">
-        <w:r>
-          <w:rPr>
-            <w:rStyle w:val="Hyperlink"/>
-            <w:noProof/>
-          </w:rPr>
-          <w:t>1.3 TUJUAN</w:t>
-        </w:r>
-        <w:r>
-          <w:rPr>
-            <w:noProof/>
-            <w:webHidden/>
-          </w:rPr>
-          <w:tab/>
-        </w:r>
-        <w:r>
-          <w:rPr>
-            <w:noProof/>
-            <w:webHidden/>
-          </w:rPr>
-          <w:fldChar w:fldCharType="begin"/>
-        </w:r>
-        <w:r>
-          <w:rPr>
-            <w:noProof/>
-            <w:webHidden/>
-          </w:rPr>
-          <w:instrText xml:space="preserve"> PAGEREF _Toc170908823 \h </w:instrText>
-        </w:r>
-        <w:r>
-          <w:rPr>
-            <w:noProof/>
-            <w:webHidden/>
-          </w:rPr>
-        </w:r>
-        <w:r>
-          <w:rPr>
-            <w:noProof/>
-            <w:webHidden/>
-          </w:rPr>
-          <w:fldChar w:fldCharType="separate"/>
-        </w:r>
-        <w:r>
-          <w:rPr>
-            <w:noProof/>
-            <w:webHidden/>
-          </w:rPr>
-          <w:t>1</w:t>
-        </w:r>
-        <w:r>
-          <w:rPr>
-            <w:noProof/>
-            <w:webHidden/>
-          </w:rPr>
-          <w:fldChar w:fldCharType="end"/>
-        </w:r>
-      </w:hyperlink>
-    </w:p>
-    <w:p>
-      <w:pPr>
-        <w:pStyle w:val="TOC2"/>
-        <w:tabs>
-          <w:tab w:val="left" w:pos="851"/>
-          <w:tab w:val="right" w:leader="dot" w:pos="7927"/>
-        </w:tabs>
-        <w:ind w:firstLine="0"/>
-        <w:rPr>
-          <w:rFonts w:asciiTheme="minorHAnsi" w:hAnsiTheme="minorHAnsi"/>
-          <w:noProof/>
-          <w:color w:val="auto"/>
-          <w:sz w:val="22"/>
-          <w:lang w:eastAsia="id-ID"/>
-        </w:rPr>
-      </w:pPr>
-      <w:hyperlink w:anchor="_Toc170908824" w:history="1">
-        <w:r>
-          <w:rPr>
-            <w:rStyle w:val="Hyperlink"/>
-            <w:noProof/>
-          </w:rPr>
-          <w:t>1.4 MANFAAT</w:t>
-        </w:r>
-        <w:r>
-          <w:rPr>
-            <w:noProof/>
-            <w:webHidden/>
-          </w:rPr>
-          <w:tab/>
-        </w:r>
-        <w:r>
-          <w:rPr>
-            <w:noProof/>
-            <w:webHidden/>
-          </w:rPr>
-          <w:fldChar w:fldCharType="begin"/>
-        </w:r>
-        <w:r>
-          <w:rPr>
-            <w:noProof/>
-            <w:webHidden/>
-          </w:rPr>
-          <w:instrText xml:space="preserve"> PAGEREF _Toc170908824 \h </w:instrText>
-        </w:r>
-        <w:r>
-          <w:rPr>
-            <w:noProof/>
-            <w:webHidden/>
-          </w:rPr>
-        </w:r>
-        <w:r>
-          <w:rPr>
-            <w:noProof/>
-            <w:webHidden/>
-          </w:rPr>
-          <w:fldChar w:fldCharType="separate"/>
-        </w:r>
-        <w:r>
-          <w:rPr>
-            <w:noProof/>
-            <w:webHidden/>
-          </w:rPr>
-          <w:t>1</w:t>
-        </w:r>
-        <w:r>
-          <w:rPr>
-            <w:noProof/>
-            <w:webHidden/>
-          </w:rPr>
-          <w:fldChar w:fldCharType="end"/>
-        </w:r>
-      </w:hyperlink>
-    </w:p>
-    <w:p>
-      <w:pPr>
-        <w:pStyle w:val="TOC1"/>
-        <w:tabs>
-          <w:tab w:val="left" w:pos="851"/>
-          <w:tab w:val="right" w:leader="dot" w:pos="7927"/>
-        </w:tabs>
-        <w:ind w:firstLine="0"/>
-        <w:rPr>
-          <w:rFonts w:asciiTheme="minorHAnsi" w:hAnsiTheme="minorHAnsi"/>
-          <w:noProof/>
-          <w:color w:val="auto"/>
-          <w:sz w:val="22"/>
-          <w:lang w:eastAsia="id-ID"/>
-        </w:rPr>
-      </w:pPr>
-      <w:hyperlink w:anchor="_Toc170908825" w:history="1">
-        <w:r>
-          <w:rPr>
-            <w:rStyle w:val="Hyperlink"/>
-            <w:noProof/>
-          </w:rPr>
-          <w:t>BAB II</w:t>
-        </w:r>
-        <w:r>
-          <w:rPr>
-            <w:rFonts w:asciiTheme="minorHAnsi" w:hAnsiTheme="minorHAnsi"/>
-            <w:noProof/>
-            <w:color w:val="auto"/>
-            <w:sz w:val="22"/>
-            <w:lang w:eastAsia="id-ID"/>
-          </w:rPr>
-          <w:tab/>
-        </w:r>
-        <w:r>
-          <w:rPr>
-            <w:rStyle w:val="Hyperlink"/>
-            <w:noProof/>
-          </w:rPr>
-          <w:t>KAJIAN PUSTAKA</w:t>
-        </w:r>
-        <w:r>
-          <w:rPr>
-            <w:noProof/>
-            <w:webHidden/>
-          </w:rPr>
-          <w:tab/>
-        </w:r>
-        <w:r>
-          <w:rPr>
-            <w:noProof/>
-            <w:webHidden/>
-          </w:rPr>
-          <w:fldChar w:fldCharType="begin"/>
-        </w:r>
-        <w:r>
-          <w:rPr>
-            <w:noProof/>
-            <w:webHidden/>
-          </w:rPr>
-          <w:instrText xml:space="preserve"> PAGEREF _Toc170908825 \h </w:instrText>
-        </w:r>
-        <w:r>
-          <w:rPr>
-            <w:noProof/>
-            <w:webHidden/>
-          </w:rPr>
-        </w:r>
-        <w:r>
-          <w:rPr>
-            <w:noProof/>
-            <w:webHidden/>
-          </w:rPr>
-          <w:fldChar w:fldCharType="separate"/>
-        </w:r>
-        <w:r>
-          <w:rPr>
-            <w:noProof/>
-            <w:webHidden/>
-          </w:rPr>
-          <w:t>2</w:t>
-        </w:r>
-        <w:r>
-          <w:rPr>
-            <w:noProof/>
-            <w:webHidden/>
-          </w:rPr>
-          <w:fldChar w:fldCharType="end"/>
-        </w:r>
-      </w:hyperlink>
-    </w:p>
-    <w:p>
-      <w:pPr>
-        <w:pStyle w:val="TOC2"/>
-        <w:tabs>
-          <w:tab w:val="left" w:pos="851"/>
-          <w:tab w:val="right" w:leader="dot" w:pos="7927"/>
-        </w:tabs>
-        <w:ind w:firstLine="0"/>
-        <w:rPr>
-          <w:rFonts w:asciiTheme="minorHAnsi" w:hAnsiTheme="minorHAnsi"/>
-          <w:noProof/>
-          <w:color w:val="auto"/>
-          <w:sz w:val="22"/>
-          <w:lang w:eastAsia="id-ID"/>
-        </w:rPr>
-      </w:pPr>
-      <w:hyperlink w:anchor="_Toc170908826" w:history="1">
-        <w:r>
-          <w:rPr>
-            <w:rStyle w:val="Hyperlink"/>
-            <w:noProof/>
-          </w:rPr>
-          <w:t>2.1 Kotlin</w:t>
-        </w:r>
-        <w:r>
-          <w:rPr>
-            <w:noProof/>
-            <w:webHidden/>
-          </w:rPr>
-          <w:tab/>
-        </w:r>
-        <w:r>
-          <w:rPr>
-            <w:noProof/>
-            <w:webHidden/>
-          </w:rPr>
-          <w:fldChar w:fldCharType="begin"/>
-        </w:r>
-        <w:r>
-          <w:rPr>
-            <w:noProof/>
-            <w:webHidden/>
-          </w:rPr>
-          <w:instrText xml:space="preserve"> PAGEREF _Toc170908826 \h </w:instrText>
-        </w:r>
-        <w:r>
-          <w:rPr>
-            <w:noProof/>
-            <w:webHidden/>
-          </w:rPr>
-        </w:r>
-        <w:r>
-          <w:rPr>
-            <w:noProof/>
-            <w:webHidden/>
-          </w:rPr>
-          <w:fldChar w:fldCharType="separate"/>
-        </w:r>
-        <w:r>
-          <w:rPr>
-            <w:noProof/>
-            <w:webHidden/>
-          </w:rPr>
-          <w:t>2</w:t>
-        </w:r>
-        <w:r>
-          <w:rPr>
-            <w:noProof/>
-            <w:webHidden/>
-          </w:rPr>
-          <w:fldChar w:fldCharType="end"/>
-        </w:r>
-      </w:hyperlink>
-    </w:p>
-    <w:p>
-      <w:pPr>
-        <w:pStyle w:val="TOC2"/>
-        <w:tabs>
-          <w:tab w:val="left" w:pos="851"/>
-          <w:tab w:val="right" w:leader="dot" w:pos="7927"/>
-        </w:tabs>
-        <w:ind w:firstLine="0"/>
-        <w:rPr>
-          <w:rFonts w:asciiTheme="minorHAnsi" w:hAnsiTheme="minorHAnsi"/>
-          <w:noProof/>
-          <w:color w:val="auto"/>
-          <w:sz w:val="22"/>
-          <w:lang w:eastAsia="id-ID"/>
-        </w:rPr>
-      </w:pPr>
-      <w:hyperlink w:anchor="_Toc170908827" w:history="1">
-        <w:r>
-          <w:rPr>
-            <w:rStyle w:val="Hyperlink"/>
-            <w:noProof/>
-          </w:rPr>
-          <w:t>2.2 Kotlin Data Class</w:t>
-        </w:r>
-        <w:r>
-          <w:rPr>
-            <w:noProof/>
-            <w:webHidden/>
-          </w:rPr>
-          <w:tab/>
-        </w:r>
-        <w:r>
-          <w:rPr>
-            <w:noProof/>
-            <w:webHidden/>
-          </w:rPr>
-          <w:fldChar w:fldCharType="begin"/>
-        </w:r>
-        <w:r>
-          <w:rPr>
-            <w:noProof/>
-            <w:webHidden/>
-          </w:rPr>
-          <w:instrText xml:space="preserve"> PAGEREF _Toc170908827 \h </w:instrText>
-        </w:r>
-        <w:r>
-          <w:rPr>
-            <w:noProof/>
-            <w:webHidden/>
-          </w:rPr>
-        </w:r>
-        <w:r>
-          <w:rPr>
-            <w:noProof/>
-            <w:webHidden/>
-          </w:rPr>
-          <w:fldChar w:fldCharType="separate"/>
-        </w:r>
-        <w:r>
-          <w:rPr>
-            <w:noProof/>
-            <w:webHidden/>
-          </w:rPr>
-          <w:t>2</w:t>
-        </w:r>
-        <w:r>
-          <w:rPr>
-            <w:noProof/>
-            <w:webHidden/>
-          </w:rPr>
-          <w:fldChar w:fldCharType="end"/>
-        </w:r>
-      </w:hyperlink>
-    </w:p>
-    <w:p>
-      <w:pPr>
-        <w:pStyle w:val="TOC2"/>
-        <w:tabs>
-          <w:tab w:val="left" w:pos="851"/>
-          <w:tab w:val="right" w:leader="dot" w:pos="7927"/>
-        </w:tabs>
-        <w:ind w:firstLine="0"/>
-        <w:rPr>
-          <w:rFonts w:asciiTheme="minorHAnsi" w:hAnsiTheme="minorHAnsi"/>
-          <w:noProof/>
-          <w:color w:val="auto"/>
-          <w:sz w:val="22"/>
-          <w:lang w:eastAsia="id-ID"/>
-        </w:rPr>
-      </w:pPr>
-      <w:hyperlink w:anchor="_Toc170908828" w:history="1">
-        <w:r>
-          <w:rPr>
-            <w:rStyle w:val="Hyperlink"/>
-            <w:noProof/>
-          </w:rPr>
-          <w:t>2.3 Protocol Buffers</w:t>
-        </w:r>
-        <w:r>
-          <w:rPr>
-            <w:noProof/>
-            <w:webHidden/>
-          </w:rPr>
-          <w:tab/>
-        </w:r>
-        <w:r>
-          <w:rPr>
-            <w:noProof/>
-            <w:webHidden/>
-          </w:rPr>
-          <w:fldChar w:fldCharType="begin"/>
-        </w:r>
-        <w:r>
-          <w:rPr>
-            <w:noProof/>
-            <w:webHidden/>
-          </w:rPr>
-          <w:instrText xml:space="preserve"> PAGEREF _Toc170908828 \h </w:instrText>
-        </w:r>
-        <w:r>
-          <w:rPr>
-            <w:noProof/>
-            <w:webHidden/>
-          </w:rPr>
-        </w:r>
-        <w:r>
-          <w:rPr>
-            <w:noProof/>
-            <w:webHidden/>
-          </w:rPr>
-          <w:fldChar w:fldCharType="separate"/>
-        </w:r>
-        <w:r>
-          <w:rPr>
-            <w:noProof/>
-            <w:webHidden/>
-          </w:rPr>
-          <w:t>2</w:t>
-        </w:r>
-        <w:r>
-          <w:rPr>
-            <w:noProof/>
-            <w:webHidden/>
-          </w:rPr>
-          <w:fldChar w:fldCharType="end"/>
-        </w:r>
-      </w:hyperlink>
-    </w:p>
-    <w:p>
-      <w:pPr>
-        <w:pStyle w:val="TOC2"/>
-        <w:tabs>
-          <w:tab w:val="left" w:pos="851"/>
-          <w:tab w:val="right" w:leader="dot" w:pos="7927"/>
-        </w:tabs>
-        <w:ind w:firstLine="0"/>
-        <w:rPr>
-          <w:rFonts w:asciiTheme="minorHAnsi" w:hAnsiTheme="minorHAnsi"/>
-          <w:noProof/>
-          <w:color w:val="auto"/>
-          <w:sz w:val="22"/>
-          <w:lang w:eastAsia="id-ID"/>
-        </w:rPr>
-      </w:pPr>
-      <w:hyperlink w:anchor="_Toc170908829" w:history="1">
-        <w:r>
-          <w:rPr>
-            <w:rStyle w:val="Hyperlink"/>
-            <w:noProof/>
-          </w:rPr>
-          <w:t>2.4 Protocol Buffers Message</w:t>
-        </w:r>
-        <w:r>
-          <w:rPr>
-            <w:noProof/>
-            <w:webHidden/>
-          </w:rPr>
-          <w:tab/>
-        </w:r>
-        <w:r>
-          <w:rPr>
-            <w:noProof/>
-            <w:webHidden/>
-          </w:rPr>
-          <w:fldChar w:fldCharType="begin"/>
-        </w:r>
-        <w:r>
-          <w:rPr>
-            <w:noProof/>
-            <w:webHidden/>
-          </w:rPr>
-          <w:instrText xml:space="preserve"> PAGEREF _Toc170908829 \h </w:instrText>
-        </w:r>
-        <w:r>
-          <w:rPr>
-            <w:noProof/>
-            <w:webHidden/>
-          </w:rPr>
-        </w:r>
-        <w:r>
-          <w:rPr>
-            <w:noProof/>
-            <w:webHidden/>
-          </w:rPr>
-          <w:fldChar w:fldCharType="separate"/>
-        </w:r>
-        <w:r>
-          <w:rPr>
-            <w:noProof/>
-            <w:webHidden/>
-          </w:rPr>
-          <w:t>2</w:t>
-        </w:r>
-        <w:r>
-          <w:rPr>
-            <w:noProof/>
-            <w:webHidden/>
-          </w:rPr>
-          <w:fldChar w:fldCharType="end"/>
-        </w:r>
-      </w:hyperlink>
-    </w:p>
-    <w:p>
-      <w:pPr>
-        <w:pStyle w:val="TOC2"/>
-        <w:tabs>
-          <w:tab w:val="left" w:pos="851"/>
-          <w:tab w:val="right" w:leader="dot" w:pos="7927"/>
-        </w:tabs>
-        <w:ind w:firstLine="0"/>
-        <w:rPr>
-          <w:rFonts w:asciiTheme="minorHAnsi" w:hAnsiTheme="minorHAnsi"/>
-          <w:noProof/>
-          <w:color w:val="auto"/>
-          <w:sz w:val="22"/>
-          <w:lang w:eastAsia="id-ID"/>
-        </w:rPr>
-      </w:pPr>
-      <w:hyperlink w:anchor="_Toc170908830" w:history="1">
-        <w:r>
-          <w:rPr>
-            <w:rStyle w:val="Hyperlink"/>
-            <w:noProof/>
-          </w:rPr>
-          <w:t>2.5 Plugin</w:t>
-        </w:r>
-        <w:r>
-          <w:rPr>
-            <w:noProof/>
-            <w:webHidden/>
-          </w:rPr>
-          <w:tab/>
-        </w:r>
-        <w:r>
-          <w:rPr>
-            <w:noProof/>
-            <w:webHidden/>
-          </w:rPr>
-          <w:fldChar w:fldCharType="begin"/>
-        </w:r>
-        <w:r>
-          <w:rPr>
-            <w:noProof/>
-            <w:webHidden/>
-          </w:rPr>
-          <w:instrText xml:space="preserve"> PAGEREF _Toc170908830 \h </w:instrText>
-        </w:r>
-        <w:r>
-          <w:rPr>
-            <w:noProof/>
-            <w:webHidden/>
-          </w:rPr>
-        </w:r>
-        <w:r>
-          <w:rPr>
-            <w:noProof/>
-            <w:webHidden/>
-          </w:rPr>
-          <w:fldChar w:fldCharType="separate"/>
-        </w:r>
-        <w:r>
-          <w:rPr>
-            <w:noProof/>
-            <w:webHidden/>
-          </w:rPr>
-          <w:t>2</w:t>
-        </w:r>
-        <w:r>
-          <w:rPr>
-            <w:noProof/>
-            <w:webHidden/>
-          </w:rPr>
-          <w:fldChar w:fldCharType="end"/>
-        </w:r>
-      </w:hyperlink>
-    </w:p>
-    <w:p>
-      <w:pPr>
-        <w:pStyle w:val="TOC1"/>
-        <w:tabs>
-          <w:tab w:val="left" w:pos="851"/>
-          <w:tab w:val="left" w:pos="1760"/>
-          <w:tab w:val="right" w:leader="dot" w:pos="7927"/>
-        </w:tabs>
-        <w:ind w:firstLine="0"/>
-        <w:rPr>
-          <w:rFonts w:asciiTheme="minorHAnsi" w:hAnsiTheme="minorHAnsi"/>
-          <w:noProof/>
-          <w:color w:val="auto"/>
-          <w:sz w:val="22"/>
-          <w:lang w:eastAsia="id-ID"/>
-        </w:rPr>
-      </w:pPr>
-      <w:hyperlink w:anchor="_Toc170908831" w:history="1">
-        <w:r>
-          <w:rPr>
-            <w:rStyle w:val="Hyperlink"/>
-            <w:noProof/>
-          </w:rPr>
-          <w:t>BAB III</w:t>
-        </w:r>
-        <w:r>
-          <w:rPr>
-            <w:rFonts w:asciiTheme="minorHAnsi" w:hAnsiTheme="minorHAnsi"/>
-            <w:noProof/>
-            <w:color w:val="auto"/>
-            <w:sz w:val="22"/>
-            <w:lang w:eastAsia="id-ID"/>
-          </w:rPr>
-          <w:tab/>
-        </w:r>
-        <w:r>
-          <w:rPr>
-            <w:rStyle w:val="Hyperlink"/>
-            <w:noProof/>
-          </w:rPr>
-          <w:t>METODE PENGEMBANGAN SISTEM</w:t>
-        </w:r>
-        <w:r>
-          <w:rPr>
-            <w:noProof/>
-            <w:webHidden/>
-          </w:rPr>
-          <w:tab/>
-        </w:r>
-        <w:r>
-          <w:rPr>
-            <w:noProof/>
-            <w:webHidden/>
-          </w:rPr>
-          <w:fldChar w:fldCharType="begin"/>
-        </w:r>
-        <w:r>
-          <w:rPr>
-            <w:noProof/>
-            <w:webHidden/>
-          </w:rPr>
-          <w:instrText xml:space="preserve"> PAGEREF _Toc170908831 \h </w:instrText>
-        </w:r>
-        <w:r>
-          <w:rPr>
-            <w:noProof/>
-            <w:webHidden/>
-          </w:rPr>
-        </w:r>
-        <w:r>
-          <w:rPr>
-            <w:noProof/>
-            <w:webHidden/>
-          </w:rPr>
-          <w:fldChar w:fldCharType="separate"/>
-        </w:r>
-        <w:r>
-          <w:rPr>
-            <w:noProof/>
-            <w:webHidden/>
-          </w:rPr>
-          <w:t>3</w:t>
-        </w:r>
-        <w:r>
-          <w:rPr>
-            <w:noProof/>
-            <w:webHidden/>
-          </w:rPr>
-          <w:fldChar w:fldCharType="end"/>
-        </w:r>
-      </w:hyperlink>
-    </w:p>
-    <w:p>
-      <w:pPr>
-        <w:pStyle w:val="TOC2"/>
-        <w:tabs>
-          <w:tab w:val="left" w:pos="851"/>
-          <w:tab w:val="right" w:leader="dot" w:pos="7927"/>
-        </w:tabs>
-        <w:ind w:firstLine="0"/>
-        <w:rPr>
-          <w:rFonts w:asciiTheme="minorHAnsi" w:hAnsiTheme="minorHAnsi"/>
-          <w:noProof/>
-          <w:color w:val="auto"/>
-          <w:sz w:val="22"/>
-          <w:lang w:eastAsia="id-ID"/>
-        </w:rPr>
-      </w:pPr>
-      <w:hyperlink w:anchor="_Toc170908832" w:history="1">
-        <w:r>
-          <w:rPr>
-            <w:rStyle w:val="Hyperlink"/>
-            <w:noProof/>
-          </w:rPr>
-          <w:t>3.1 Bahan dan Alat</w:t>
-        </w:r>
-        <w:r>
-          <w:rPr>
-            <w:noProof/>
-            <w:webHidden/>
-          </w:rPr>
-          <w:tab/>
-        </w:r>
-        <w:r>
-          <w:rPr>
-            <w:noProof/>
-            <w:webHidden/>
-          </w:rPr>
-          <w:fldChar w:fldCharType="begin"/>
-        </w:r>
-        <w:r>
-          <w:rPr>
-            <w:noProof/>
-            <w:webHidden/>
-          </w:rPr>
-          <w:instrText xml:space="preserve"> PAGEREF _Toc170908832 \h </w:instrText>
-        </w:r>
-        <w:r>
-          <w:rPr>
-            <w:noProof/>
-            <w:webHidden/>
-          </w:rPr>
-        </w:r>
-        <w:r>
-          <w:rPr>
-            <w:noProof/>
-            <w:webHidden/>
-          </w:rPr>
-          <w:fldChar w:fldCharType="separate"/>
-        </w:r>
-        <w:r>
-          <w:rPr>
-            <w:noProof/>
-            <w:webHidden/>
-          </w:rPr>
-          <w:t>3</w:t>
-        </w:r>
-        <w:r>
-          <w:rPr>
-            <w:noProof/>
-            <w:webHidden/>
-          </w:rPr>
-          <w:fldChar w:fldCharType="end"/>
-        </w:r>
-      </w:hyperlink>
-    </w:p>
-    <w:p>
-      <w:pPr>
-        <w:pStyle w:val="TOC2"/>
-        <w:tabs>
-          <w:tab w:val="left" w:pos="851"/>
-          <w:tab w:val="right" w:leader="dot" w:pos="7927"/>
-        </w:tabs>
-        <w:ind w:firstLine="0"/>
-        <w:rPr>
-          <w:rFonts w:asciiTheme="minorHAnsi" w:hAnsiTheme="minorHAnsi"/>
-          <w:noProof/>
-          <w:color w:val="auto"/>
-          <w:sz w:val="22"/>
-          <w:lang w:eastAsia="id-ID"/>
-        </w:rPr>
-      </w:pPr>
-      <w:hyperlink w:anchor="_Toc170908833" w:history="1">
-        <w:r>
-          <w:rPr>
-            <w:rStyle w:val="Hyperlink"/>
-            <w:noProof/>
-          </w:rPr>
-          <w:t>3.2 Metode Pengembangan</w:t>
-        </w:r>
-        <w:r>
-          <w:rPr>
-            <w:noProof/>
-            <w:webHidden/>
-          </w:rPr>
-          <w:tab/>
-        </w:r>
-        <w:r>
-          <w:rPr>
-            <w:noProof/>
-            <w:webHidden/>
-          </w:rPr>
-          <w:fldChar w:fldCharType="begin"/>
-        </w:r>
-        <w:r>
-          <w:rPr>
-            <w:noProof/>
-            <w:webHidden/>
-          </w:rPr>
-          <w:instrText xml:space="preserve"> PAGEREF _Toc170908833 \h </w:instrText>
-        </w:r>
-        <w:r>
-          <w:rPr>
-            <w:noProof/>
-            <w:webHidden/>
-          </w:rPr>
-        </w:r>
-        <w:r>
-          <w:rPr>
-            <w:noProof/>
-            <w:webHidden/>
-          </w:rPr>
-          <w:fldChar w:fldCharType="separate"/>
-        </w:r>
-        <w:r>
-          <w:rPr>
-            <w:noProof/>
-            <w:webHidden/>
-          </w:rPr>
-          <w:t>3</w:t>
-        </w:r>
-        <w:r>
-          <w:rPr>
-            <w:noProof/>
-            <w:webHidden/>
-          </w:rPr>
-          <w:fldChar w:fldCharType="end"/>
-        </w:r>
-      </w:hyperlink>
-    </w:p>
-    <w:p>
-      <w:pPr>
-        <w:pStyle w:val="TOC2"/>
-        <w:tabs>
-          <w:tab w:val="left" w:pos="851"/>
-          <w:tab w:val="right" w:leader="dot" w:pos="7927"/>
-        </w:tabs>
-        <w:ind w:firstLine="0"/>
-        <w:rPr>
-          <w:rFonts w:asciiTheme="minorHAnsi" w:hAnsiTheme="minorHAnsi"/>
-          <w:noProof/>
-          <w:color w:val="auto"/>
-          <w:sz w:val="22"/>
-          <w:lang w:eastAsia="id-ID"/>
-        </w:rPr>
-      </w:pPr>
-      <w:hyperlink w:anchor="_Toc170908834" w:history="1">
-        <w:r>
-          <w:rPr>
-            <w:rStyle w:val="Hyperlink"/>
-            <w:noProof/>
-          </w:rPr>
-          <w:t>3.3 Tahapan Pengembangan</w:t>
-        </w:r>
-        <w:r>
-          <w:rPr>
-            <w:noProof/>
-            <w:webHidden/>
-          </w:rPr>
-          <w:tab/>
-        </w:r>
-        <w:r>
-          <w:rPr>
-            <w:noProof/>
-            <w:webHidden/>
-          </w:rPr>
-          <w:fldChar w:fldCharType="begin"/>
-        </w:r>
-        <w:r>
-          <w:rPr>
-            <w:noProof/>
-            <w:webHidden/>
-          </w:rPr>
-          <w:instrText xml:space="preserve"> PAGEREF _Toc170908834 \h </w:instrText>
-        </w:r>
-        <w:r>
-          <w:rPr>
-            <w:noProof/>
-            <w:webHidden/>
-          </w:rPr>
-        </w:r>
-        <w:r>
-          <w:rPr>
-            <w:noProof/>
-            <w:webHidden/>
-          </w:rPr>
-          <w:fldChar w:fldCharType="separate"/>
-        </w:r>
-        <w:r>
-          <w:rPr>
-            <w:noProof/>
-            <w:webHidden/>
-          </w:rPr>
-          <w:t>3</w:t>
-        </w:r>
-        <w:r>
-          <w:rPr>
-            <w:noProof/>
-            <w:webHidden/>
-          </w:rPr>
-          <w:fldChar w:fldCharType="end"/>
-        </w:r>
-      </w:hyperlink>
-    </w:p>
-    <w:p>
-      <w:pPr>
-        <w:pStyle w:val="TOC1"/>
-        <w:tabs>
-          <w:tab w:val="left" w:pos="851"/>
-          <w:tab w:val="left" w:pos="1760"/>
-          <w:tab w:val="right" w:leader="dot" w:pos="7927"/>
-        </w:tabs>
-        <w:ind w:firstLine="0"/>
-        <w:rPr>
-          <w:rFonts w:asciiTheme="minorHAnsi" w:hAnsiTheme="minorHAnsi"/>
-          <w:noProof/>
-          <w:color w:val="auto"/>
-          <w:sz w:val="22"/>
-          <w:lang w:eastAsia="id-ID"/>
-        </w:rPr>
-      </w:pPr>
-      <w:hyperlink w:anchor="_Toc170908835" w:history="1">
-        <w:r>
-          <w:rPr>
-            <w:rStyle w:val="Hyperlink"/>
-            <w:noProof/>
-          </w:rPr>
-          <w:t>BAB IV</w:t>
-        </w:r>
-        <w:r>
-          <w:rPr>
-            <w:rFonts w:asciiTheme="minorHAnsi" w:hAnsiTheme="minorHAnsi"/>
-            <w:noProof/>
-            <w:color w:val="auto"/>
-            <w:sz w:val="22"/>
-            <w:lang w:eastAsia="id-ID"/>
-          </w:rPr>
-          <w:tab/>
-        </w:r>
-        <w:r>
-          <w:rPr>
-            <w:rStyle w:val="Hyperlink"/>
-            <w:noProof/>
-          </w:rPr>
-          <w:t>PERANCANGAN DAN IMPLEMENTASI SISTEM</w:t>
-        </w:r>
-        <w:r>
-          <w:rPr>
-            <w:noProof/>
-            <w:webHidden/>
-          </w:rPr>
-          <w:tab/>
-        </w:r>
-        <w:r>
-          <w:rPr>
-            <w:noProof/>
-            <w:webHidden/>
-          </w:rPr>
-          <w:fldChar w:fldCharType="begin"/>
-        </w:r>
-        <w:r>
-          <w:rPr>
-            <w:noProof/>
-            <w:webHidden/>
-          </w:rPr>
-          <w:instrText xml:space="preserve"> PAGEREF _Toc170908835 \h </w:instrText>
-        </w:r>
-        <w:r>
-          <w:rPr>
-            <w:noProof/>
-            <w:webHidden/>
-          </w:rPr>
-        </w:r>
-        <w:r>
-          <w:rPr>
-            <w:noProof/>
-            <w:webHidden/>
-          </w:rPr>
-          <w:fldChar w:fldCharType="separate"/>
-        </w:r>
-        <w:r>
-          <w:rPr>
-            <w:noProof/>
-            <w:webHidden/>
-          </w:rPr>
-          <w:t>4</w:t>
-        </w:r>
-        <w:r>
-          <w:rPr>
-            <w:noProof/>
-            <w:webHidden/>
-          </w:rPr>
-          <w:fldChar w:fldCharType="end"/>
-        </w:r>
-      </w:hyperlink>
-    </w:p>
-    <w:p>
-      <w:pPr>
-        <w:pStyle w:val="TOC1"/>
-        <w:tabs>
-          <w:tab w:val="left" w:pos="851"/>
-          <w:tab w:val="right" w:leader="dot" w:pos="7927"/>
-        </w:tabs>
-        <w:ind w:firstLine="0"/>
-        <w:rPr>
-          <w:rFonts w:asciiTheme="minorHAnsi" w:hAnsiTheme="minorHAnsi"/>
-          <w:noProof/>
-          <w:color w:val="auto"/>
-          <w:sz w:val="22"/>
-          <w:lang w:eastAsia="id-ID"/>
-        </w:rPr>
-      </w:pPr>
-      <w:hyperlink w:anchor="_Toc170908836" w:history="1">
-        <w:r>
-          <w:rPr>
-            <w:rStyle w:val="Hyperlink"/>
-            <w:noProof/>
-          </w:rPr>
-          <w:t>BAB V</w:t>
-        </w:r>
-        <w:r>
-          <w:rPr>
-            <w:rFonts w:asciiTheme="minorHAnsi" w:hAnsiTheme="minorHAnsi"/>
-            <w:noProof/>
-            <w:color w:val="auto"/>
-            <w:sz w:val="22"/>
-            <w:lang w:eastAsia="id-ID"/>
-          </w:rPr>
-          <w:tab/>
-        </w:r>
-        <w:r>
-          <w:rPr>
-            <w:rStyle w:val="Hyperlink"/>
-            <w:noProof/>
-          </w:rPr>
-          <w:t>KESIMPULAN DAN SARAN</w:t>
-        </w:r>
-        <w:r>
-          <w:rPr>
-            <w:noProof/>
-            <w:webHidden/>
-          </w:rPr>
-          <w:tab/>
-        </w:r>
-        <w:r>
-          <w:rPr>
-            <w:noProof/>
-            <w:webHidden/>
-          </w:rPr>
-          <w:fldChar w:fldCharType="begin"/>
-        </w:r>
-        <w:r>
-          <w:rPr>
-            <w:noProof/>
-            <w:webHidden/>
-          </w:rPr>
-          <w:instrText xml:space="preserve"> PAGEREF _Toc170908836 \h </w:instrText>
-        </w:r>
-        <w:r>
-          <w:rPr>
-            <w:noProof/>
-            <w:webHidden/>
-          </w:rPr>
-        </w:r>
-        <w:r>
-          <w:rPr>
-            <w:noProof/>
-            <w:webHidden/>
-          </w:rPr>
-          <w:fldChar w:fldCharType="separate"/>
-        </w:r>
-        <w:r>
-          <w:rPr>
-            <w:noProof/>
-            <w:webHidden/>
-          </w:rPr>
-          <w:t>5</w:t>
-        </w:r>
-        <w:r>
-          <w:rPr>
-            <w:noProof/>
-            <w:webHidden/>
-          </w:rPr>
-          <w:fldChar w:fldCharType="end"/>
-        </w:r>
-      </w:hyperlink>
-    </w:p>
-    <w:p>
-      <w:pPr>
-        <w:pStyle w:val="TOC2"/>
-        <w:tabs>
-          <w:tab w:val="left" w:pos="851"/>
-          <w:tab w:val="right" w:leader="dot" w:pos="7927"/>
-        </w:tabs>
-        <w:ind w:firstLine="0"/>
-        <w:rPr>
-          <w:rFonts w:asciiTheme="minorHAnsi" w:hAnsiTheme="minorHAnsi"/>
-          <w:noProof/>
-          <w:color w:val="auto"/>
-          <w:sz w:val="22"/>
-          <w:lang w:eastAsia="id-ID"/>
-        </w:rPr>
-      </w:pPr>
-      <w:hyperlink w:anchor="_Toc170908837" w:history="1">
-        <w:r>
-          <w:rPr>
-            <w:rStyle w:val="Hyperlink"/>
-            <w:noProof/>
-          </w:rPr>
-          <w:t>5.1 Kesimpulan</w:t>
-        </w:r>
-        <w:r>
-          <w:rPr>
-            <w:noProof/>
-            <w:webHidden/>
-          </w:rPr>
-          <w:tab/>
-        </w:r>
-        <w:r>
-          <w:rPr>
-            <w:noProof/>
-            <w:webHidden/>
-          </w:rPr>
-          <w:fldChar w:fldCharType="begin"/>
-        </w:r>
-        <w:r>
-          <w:rPr>
-            <w:noProof/>
-            <w:webHidden/>
-          </w:rPr>
-          <w:instrText xml:space="preserve"> PAGEREF _Toc170908837 \h </w:instrText>
-        </w:r>
-        <w:r>
-          <w:rPr>
-            <w:noProof/>
-            <w:webHidden/>
-          </w:rPr>
-        </w:r>
-        <w:r>
-          <w:rPr>
-            <w:noProof/>
-            <w:webHidden/>
-          </w:rPr>
-          <w:fldChar w:fldCharType="separate"/>
-        </w:r>
-        <w:r>
-          <w:rPr>
-            <w:noProof/>
-            <w:webHidden/>
-          </w:rPr>
-          <w:t>5</w:t>
-        </w:r>
-        <w:r>
-          <w:rPr>
-            <w:noProof/>
-            <w:webHidden/>
-          </w:rPr>
-          <w:fldChar w:fldCharType="end"/>
-        </w:r>
-      </w:hyperlink>
-    </w:p>
-    <w:p>
-      <w:pPr>
-        <w:pStyle w:val="TOC2"/>
-        <w:tabs>
-          <w:tab w:val="left" w:pos="851"/>
-          <w:tab w:val="right" w:leader="dot" w:pos="7927"/>
-        </w:tabs>
-        <w:ind w:firstLine="0"/>
-        <w:rPr>
-          <w:rFonts w:asciiTheme="minorHAnsi" w:hAnsiTheme="minorHAnsi"/>
-          <w:noProof/>
-          <w:color w:val="auto"/>
-          <w:sz w:val="22"/>
-          <w:lang w:eastAsia="id-ID"/>
-        </w:rPr>
-      </w:pPr>
-      <w:hyperlink w:anchor="_Toc170908838" w:history="1">
-        <w:r>
-          <w:rPr>
-            <w:rStyle w:val="Hyperlink"/>
-            <w:noProof/>
-          </w:rPr>
-          <w:t>5.2 Saran</w:t>
-        </w:r>
-        <w:r>
-          <w:rPr>
-            <w:noProof/>
-            <w:webHidden/>
-          </w:rPr>
-          <w:tab/>
-        </w:r>
-        <w:r>
-          <w:rPr>
-            <w:noProof/>
-            <w:webHidden/>
-          </w:rPr>
-          <w:fldChar w:fldCharType="begin"/>
-        </w:r>
-        <w:r>
-          <w:rPr>
-            <w:noProof/>
-            <w:webHidden/>
-          </w:rPr>
-          <w:instrText xml:space="preserve"> PAGEREF _Toc170908838 \h </w:instrText>
-        </w:r>
-        <w:r>
-          <w:rPr>
-            <w:noProof/>
-            <w:webHidden/>
-          </w:rPr>
-        </w:r>
-        <w:r>
-          <w:rPr>
-            <w:noProof/>
-            <w:webHidden/>
-          </w:rPr>
-          <w:fldChar w:fldCharType="separate"/>
-        </w:r>
-        <w:r>
-          <w:rPr>
-            <w:noProof/>
-            <w:webHidden/>
-          </w:rPr>
-          <w:t>5</w:t>
-        </w:r>
-        <w:r>
-          <w:rPr>
-            <w:noProof/>
-            <w:webHidden/>
-          </w:rPr>
-          <w:fldChar w:fldCharType="end"/>
-        </w:r>
-      </w:hyperlink>
-    </w:p>
-    <w:p>
-      <w:pPr>
-        <w:tabs>
-          <w:tab w:val="left" w:pos="851"/>
-        </w:tabs>
         <w:spacing w:after="160" w:line="259" w:lineRule="auto"/>
         <w:ind w:firstLine="0"/>
         <w:rPr>
@@ -1947,30 +442,12 @@
         </w:rPr>
       </w:pPr>
       <w:r>
-        <w:fldChar w:fldCharType="end"/>
-      </w:r>
-      <w:r>
         <w:br w:type="page"/>
       </w:r>
     </w:p>
     <w:p>
       <w:pPr>
         <w:pStyle w:val="TidakAdaSpasi"/>
-      </w:pPr>
-      <w:r>
-        <w:lastRenderedPageBreak/>
-        <w:t>DAFTAR GAMBAR</w:t>
-      </w:r>
-    </w:p>
-    <w:p>
-      <w:pPr>
-        <w:ind w:firstLine="0"/>
-        <w:jc w:val="left"/>
-      </w:pPr>
-    </w:p>
-    <w:p>
-      <w:pPr>
-        <w:pStyle w:val="Judul1"/>
         <w:sectPr>
           <w:headerReference w:type="default" r:id="rId9"/>
           <w:footerReference w:type="default" r:id="rId10"/>
@@ -1981,27 +458,30 @@
           <w:docGrid w:linePitch="360"/>
         </w:sectPr>
       </w:pPr>
+      <w:r>
+        <w:lastRenderedPageBreak/>
+        <w:t>DAFTAR GAMBAR</w:t>
+      </w:r>
     </w:p>
     <w:p>
       <w:pPr>
         <w:pStyle w:val="Judul1"/>
       </w:pPr>
-      <w:bookmarkStart w:id="0" w:name="_Toc170908820"/>
       <w:r>
         <w:lastRenderedPageBreak/>
+        <w:br/>
         <w:t>PENDAHULUAN</w:t>
       </w:r>
+    </w:p>
+    <w:p>
+      <w:pPr>
+        <w:pStyle w:val="Judul2"/>
+      </w:pPr>
+      <w:bookmarkStart w:id="0" w:name="_Toc170908821"/>
+      <w:r>
+        <w:t>LATAR BELAKANG</w:t>
+      </w:r>
       <w:bookmarkEnd w:id="0"/>
-    </w:p>
-    <w:p>
-      <w:pPr>
-        <w:pStyle w:val="Judul2"/>
-      </w:pPr>
-      <w:bookmarkStart w:id="1" w:name="_Toc170908821"/>
-      <w:r>
-        <w:t>LATAR BELAKANG</w:t>
-      </w:r>
-      <w:bookmarkEnd w:id="1"/>
     </w:p>
     <w:p>
       <w:r>
@@ -2051,19 +531,7 @@
         <w:t>hukum Moore</w:t>
       </w:r>
       <w:r>
-        <w:t xml:space="preserve"> (</w:t>
-      </w:r>
-      <w:r>
-        <w:t>Moore’s law</w:t>
-      </w:r>
-      <w:r>
-        <w:t>)</w:t>
-      </w:r>
-      <w:r>
-        <w:t xml:space="preserve"> </w:t>
-      </w:r>
-      <w:r>
-        <w:t xml:space="preserve">[1]. </w:t>
+        <w:t xml:space="preserve"> [1]. </w:t>
       </w:r>
     </w:p>
     <w:p>
@@ -2080,16 +548,7 @@
         <w:t xml:space="preserve"> yang</w:t>
       </w:r>
       <w:r>
-        <w:t xml:space="preserve"> </w:t>
-      </w:r>
-      <w:r>
-        <w:t xml:space="preserve">masih </w:t>
-      </w:r>
-      <w:r>
-        <w:t>lebih lambat</w:t>
-      </w:r>
-      <w:r>
-        <w:t xml:space="preserve"> dibandingkan </w:t>
+        <w:t xml:space="preserve"> masih lebih lambat dibandingkan </w:t>
       </w:r>
       <w:r>
         <w:t xml:space="preserve">dengan </w:t>
@@ -2229,10 +688,13 @@
         <w:t>sejak tahun 2008</w:t>
       </w:r>
       <w:r>
-        <w:t xml:space="preserve"> </w:t>
-      </w:r>
-      <w:r>
-        <w:t>[4]</w:t>
+        <w:t xml:space="preserve"> [</w:t>
+      </w:r>
+      <w:r>
+        <w:t>1</w:t>
+      </w:r>
+      <w:r>
+        <w:t>]</w:t>
       </w:r>
       <w:r>
         <w:t>.</w:t>
@@ -2250,7 +712,13 @@
         <w:t>untuk menjadikan bahasa pemrograman Kotlin</w:t>
       </w:r>
       <w:r>
-        <w:t xml:space="preserve"> sebagai bahasa  resmi untuk pengembangan aplikasi android [5]. Setelah dua tahun berselang</w:t>
+        <w:t xml:space="preserve"> sebagai bahasa  resmi untuk pengembangan aplikasi android [</w:t>
+      </w:r>
+      <w:r>
+        <w:t>4</w:t>
+      </w:r>
+      <w:r>
+        <w:t>]. Setelah dua tahun berselang</w:t>
       </w:r>
       <w:r>
         <w:t>,</w:t>
@@ -2275,7 +743,13 @@
         <w:t xml:space="preserve"> setelah Google mengumumkannya, hal ini berarti Kotlin akan menjadi pilihan pertama Google dalam mengembangkan </w:t>
       </w:r>
       <w:r>
-        <w:t>alat dan konten pengembangan aplikasi android [6].</w:t>
+        <w:t>alat dan konten pengembangan aplikasi android [</w:t>
+      </w:r>
+      <w:r>
+        <w:t>5</w:t>
+      </w:r>
+      <w:r>
+        <w:t>].</w:t>
       </w:r>
     </w:p>
     <w:p>
@@ -2289,14 +763,9 @@
       <w:r>
         <w:t xml:space="preserve"> [</w:t>
       </w:r>
-      <w:hyperlink r:id="rId11" w:history="1">
-        <w:r>
-          <w:rPr>
-            <w:rStyle w:val="Hyperlink"/>
-          </w:rPr>
-          <w:t>Ringkasan Kotlin  |  Android Developers</w:t>
-        </w:r>
-      </w:hyperlink>
+      <w:r>
+        <w:t>6</w:t>
+      </w:r>
       <w:r>
         <w:t>]</w:t>
       </w:r>
@@ -2315,14 +784,9 @@
       <w:r>
         <w:t xml:space="preserve"> [</w:t>
       </w:r>
-      <w:hyperlink r:id="rId12" w:history="1">
-        <w:r>
-          <w:rPr>
-            <w:rStyle w:val="Hyperlink"/>
-          </w:rPr>
-          <w:t>Home | Kotlin Foundation – official site</w:t>
-        </w:r>
-      </w:hyperlink>
+      <w:r>
+        <w:t>7</w:t>
+      </w:r>
       <w:r>
         <w:t>].</w:t>
       </w:r>
@@ -2348,7 +812,7 @@
         <w:t xml:space="preserve"> [</w:t>
       </w:r>
       <w:r>
-        <w:t>https://kotlinlang.org/</w:t>
+        <w:t>8</w:t>
       </w:r>
       <w:r>
         <w:t xml:space="preserve">]. Oleh karena itu, beberapa API pada Android seperti AndroidKTX yang dikhususkan untuk kotlin tetap dapat kompatibel dengan Bahasa Java yang sudah lebih </w:t>
@@ -2366,7 +830,13 @@
         <w:t>pengembangan aplikasi android</w:t>
       </w:r>
       <w:r>
-        <w:t>. Dengan interoperabilitas yang baik dengan Java tersebutlah, Kotlin berhasil menghasilkan pengalaman pengembangan aplikasi android yang lebih nyaman [].</w:t>
+        <w:t>. Dengan interoperabilitas yang baik dengan Java tersebutlah, Kotlin berhasil menghasilkan pengalaman pengembangan aplikasi android yang lebih nyaman [</w:t>
+      </w:r>
+      <w:r>
+        <w:t>6</w:t>
+      </w:r>
+      <w:r>
+        <w:t>].</w:t>
       </w:r>
     </w:p>
     <w:p>
@@ -2377,16 +847,7 @@
         <w:t xml:space="preserve">yang memiliki AndroidKTX sebagai ekstensi adalah </w:t>
       </w:r>
       <w:r>
-        <w:t xml:space="preserve">library Jetpack DataStore. </w:t>
-      </w:r>
-      <w:r>
-        <w:t xml:space="preserve">Jetpack DataStore adalah </w:t>
-      </w:r>
-      <w:r>
-        <w:t xml:space="preserve">salah satu library yang menyediakan </w:t>
-      </w:r>
-      <w:r>
-        <w:t>solusi penyimpanan data lokal yang terdapat pada platform android</w:t>
+        <w:t>library Jetpack DataStore. Jetpack DataStore adalah salah satu library yang menyediakan solusi penyimpanan data lokal yang terdapat pada platform android</w:t>
       </w:r>
       <w:r>
         <w:t xml:space="preserve">, khususnya untuk </w:t>
@@ -2401,10 +862,7 @@
         <w:t xml:space="preserve"> pembaruan parsial atau integritas referensial</w:t>
       </w:r>
       <w:r>
-        <w:t xml:space="preserve">. </w:t>
-      </w:r>
-      <w:r>
-        <w:t xml:space="preserve">Jetpack DataStore dapat </w:t>
+        <w:t xml:space="preserve">. Jetpack DataStore dapat </w:t>
       </w:r>
       <w:r>
         <w:t xml:space="preserve">menyimpan </w:t>
@@ -2463,7 +921,13 @@
         <w:t>oroutines dan Flow untuk menyimpan data secara asinkron, konsisten, dan transaksional</w:t>
       </w:r>
       <w:r>
-        <w:t xml:space="preserve"> []</w:t>
+        <w:t xml:space="preserve"> [</w:t>
+      </w:r>
+      <w:r>
+        <w:t>9</w:t>
+      </w:r>
+      <w:r>
+        <w:t>]</w:t>
       </w:r>
       <w:r>
         <w:t xml:space="preserve">. </w:t>
@@ -2503,23 +967,23 @@
         <w:t>.</w:t>
       </w:r>
       <w:r>
-        <w:t xml:space="preserve"> Protocol Buffers sendiri unggul dalam hal ukuran dan kecepatan dibandingkan dengan format data lain seperti JSON dan </w:t>
+        <w:t xml:space="preserve"> Protocol Buffers sendiri unggul dalam hal ukuran dan kecepatan dibandingkan dengan format data lain seperti JSON dan XML, dan dapat menghasilkan </w:t>
+      </w:r>
+      <w:r>
+        <w:t>binding bahasa asli</w:t>
+      </w:r>
+      <w:r>
+        <w:t>.</w:t>
+      </w:r>
+      <w:r>
+        <w:t xml:space="preserve"> Protocol Buffers </w:t>
+      </w:r>
+      <w:r>
+        <w:t xml:space="preserve">adalah </w:t>
       </w:r>
       <w:r>
         <w:lastRenderedPageBreak/>
-        <w:t xml:space="preserve">XML, dan dapat menghasilkan </w:t>
-      </w:r>
-      <w:r>
-        <w:t>binding bahasa asli</w:t>
-      </w:r>
-      <w:r>
-        <w:t>.</w:t>
-      </w:r>
-      <w:r>
-        <w:t xml:space="preserve"> Protocol Buffers </w:t>
-      </w:r>
-      <w:r>
-        <w:t>adalah kombinasi bahasa definisi (dibuat dalam file .proto), kode yang dibuat oleh kompiler proto untuk berinteraksi dengan data, pustaka runtime</w:t>
+        <w:t>kombinasi bahasa definisi (dibuat dalam file .proto), kode yang dibuat oleh kompiler proto untuk berinteraksi dengan data, pustaka runtime</w:t>
       </w:r>
       <w:r>
         <w:t xml:space="preserve"> yang </w:t>
@@ -2544,7 +1008,7 @@
         <w:t xml:space="preserve"> [</w:t>
       </w:r>
       <w:r>
-        <w:t>https://protobuf.dev/</w:t>
+        <w:t>10</w:t>
       </w:r>
       <w:r>
         <w:t>]</w:t>
@@ -2607,94 +1071,558 @@
         <w:t xml:space="preserve"> yang dihasilkan dibandingkan dengan mekanisme penampungan data yang terdapat pada bahasa pemrograman lain, seperti POJO pada bahasa Java [</w:t>
       </w:r>
       <w:r>
-        <w:t>https://kotlinlang.org/</w:t>
+        <w:t>11</w:t>
       </w:r>
       <w:r>
         <w:t>].</w:t>
       </w:r>
+      <w:r>
+        <w:t xml:space="preserve"> Sama halnya dengan Data Class, Protocol Buffers juga erat berkaitan dengan data-data</w:t>
+      </w:r>
+      <w:r>
+        <w:t xml:space="preserve"> terutama </w:t>
+      </w:r>
+      <w:r>
+        <w:t>untuk mendefinisikan protokol komunikasi (bersama dengan gRPC) dan untuk penyimpanan data</w:t>
+      </w:r>
+      <w:r>
+        <w:t xml:space="preserve">. </w:t>
+      </w:r>
+      <w:r>
+        <w:t>Struktur data pada Protocol Buffers didefinisikan di file-file dengan ekstensi .proto yang dibuat oleh engineer</w:t>
+      </w:r>
+      <w:r>
+        <w:t>.</w:t>
+      </w:r>
+      <w:r>
+        <w:t xml:space="preserve"> Pada file tersebut service-service dan message-message didefinisikan.</w:t>
+      </w:r>
+      <w:r>
+        <w:t xml:space="preserve"> Message inilah yang dijadikan schema untuk memperoleh kode dan runtime library yang lebih </w:t>
+      </w:r>
+      <w:r>
+        <w:rPr>
+          <w:i/>
+          <w:iCs/>
+        </w:rPr>
+        <w:t>language-specific</w:t>
+      </w:r>
+      <w:r>
+        <w:t xml:space="preserve"> sehingga dapat digunakan pada berbagai bahasa dan </w:t>
+      </w:r>
+      <w:r>
+        <w:rPr>
+          <w:i/>
+          <w:iCs/>
+        </w:rPr>
+        <w:t>framework</w:t>
+      </w:r>
+      <w:r>
+        <w:t xml:space="preserve"> pemrograman, khususnya dalam konteks ini yaitu untuk menyimpan data menggunakan Jetpack Proto DataStore [</w:t>
+      </w:r>
+      <w:r>
+        <w:t>10</w:t>
+      </w:r>
+      <w:r>
+        <w:t>].</w:t>
+      </w:r>
+    </w:p>
+    <w:p>
+      <w:r>
+        <w:t xml:space="preserve">Meskipun keduanya, yaitu Kotlin Data Class dan Protocol Buffers memiliki beberapa persamaan. Namun, keduanya memiliki </w:t>
+      </w:r>
+      <w:r>
+        <w:t>perbedaan sintaks, hal ini menjadi permasalahan dan tantangan tersendiri bagi developer android yang ingin menggunakan Jetpack Proto DataStore sebagai solusi penyimpanan lokal pada aplikasi yang dikembangkan. Semakin kompleks struktur data yang dipakai tentunya akan menambahkan tingkat kesulitan yang dialami developer dalam merepresentasikannya kedalam bentuk skema yang dibuat dari Protocol Buffers Message.</w:t>
+      </w:r>
+      <w:r>
+        <w:t xml:space="preserve"> Bahkan, ketika struktur data tersebut tidaklah kompleks pengembang yang belum pernah memakai Jetpack Proto DataStore tetap perlu untuk mempelajari Protocol Buffers. Proses pembuatan skema inilah yang </w:t>
+      </w:r>
+      <w:r>
+        <w:t xml:space="preserve">seringkali memakan waktu dan rentan terhadap kesalahan, terutama ketika berhadapan dengan </w:t>
+      </w:r>
+      <w:r>
+        <w:lastRenderedPageBreak/>
+        <w:t xml:space="preserve">struktur </w:t>
+      </w:r>
+      <w:r>
+        <w:t xml:space="preserve">data </w:t>
+      </w:r>
+      <w:r>
+        <w:t xml:space="preserve">yang rumit </w:t>
+      </w:r>
+      <w:r>
+        <w:t xml:space="preserve">dikarenakan prosesnya yang masih manual </w:t>
+      </w:r>
+      <w:r>
+        <w:fldChar w:fldCharType="begin" w:fldLock="1"/>
+      </w:r>
+      <w:r>
+        <w:instrText>ADDIN CSL_CITATION {"citationItems":[{"id":"ITEM-1","itemData":{"DOI":"10.1109/ESEM.2013.9","author":[{"dropping-particle":"","family":"Joorabchi","given":"Mona Erfani","non-dropping-particle":"","parse-names":false,"suffix":""},{"dropping-particle":"","family":"Mesbah","given":"Ali","non-dropping-particle":"","parse-names":false,"suffix":""},{"dropping-particle":"","family":"Kruchten","given":"Philippe","non-dropping-particle":"","parse-names":false,"suffix":""}],"container-title":"2013 ACM / IEEE International Symposium on Empirical Software Engineering and Measurement","id":"ITEM-1","issued":{"date-parts":[["2013"]]},"page":"15-24","title":"Real Challenges in Mobile App Development","type":"paper-conference"},"uris":["http://www.mendeley.com/documents/?uuid=2dfa0ac3-b0c2-442d-8ac9-46fdff9dd1c9","http://www.mendeley.com/documents/?uuid=af7e2ce2-049e-4261-9119-b2e3e33a57f7"]}],"mendeley":{"formattedCitation":"[11]","manualFormatting":"[12]","plainTextFormattedCitation":"[11]","previouslyFormattedCitation":"[11]"},"properties":{"noteIndex":0},"schema":"https://github.com/citation-style-language/schema/raw/master/csl-citation.json"}</w:instrText>
+      </w:r>
+      <w:r>
+        <w:fldChar w:fldCharType="separate"/>
+      </w:r>
+      <w:r>
+        <w:rPr>
+          <w:noProof/>
+        </w:rPr>
+        <w:t>[12]</w:t>
+      </w:r>
+      <w:r>
+        <w:fldChar w:fldCharType="end"/>
+      </w:r>
+      <w:r>
+        <w:t>.</w:t>
+      </w:r>
+      <w:r>
+        <w:t xml:space="preserve"> Permasalahan tersebutlah yang</w:t>
+      </w:r>
+      <w:r>
+        <w:t xml:space="preserve"> menciptakan kebutuhan akan </w:t>
+      </w:r>
+      <w:r>
+        <w:t xml:space="preserve">sebuah </w:t>
+      </w:r>
+      <w:r>
+        <w:t xml:space="preserve">alat yang dapat </w:t>
+      </w:r>
+      <w:r>
+        <w:t>mengotoma</w:t>
+      </w:r>
+      <w:r>
+        <w:t>ti</w:t>
+      </w:r>
+      <w:r>
+        <w:t>s</w:t>
+      </w:r>
+      <w:r>
+        <w:t>asi</w:t>
+      </w:r>
+      <w:r>
+        <w:t xml:space="preserve"> </w:t>
+      </w:r>
+      <w:r>
+        <w:t xml:space="preserve">proses perubahan </w:t>
+      </w:r>
+      <w:r>
+        <w:t xml:space="preserve">struktur data yang berasal dari Kotlin Data Class menjadi struktur </w:t>
+      </w:r>
+      <w:r>
+        <w:t xml:space="preserve">data </w:t>
+      </w:r>
+      <w:r>
+        <w:t>berupa skema yang didefinisikan melalui Protocol Buffers Message</w:t>
+      </w:r>
+      <w:r>
+        <w:t xml:space="preserve"> dengan cepat dan efisien</w:t>
+      </w:r>
+      <w:r>
+        <w:t xml:space="preserve">. Kebutuhan </w:t>
+      </w:r>
+      <w:r>
+        <w:t xml:space="preserve">tersebut </w:t>
+      </w:r>
+      <w:r>
+        <w:t xml:space="preserve">sangat penting bagi pengembang yang perlu bekerja dengan data </w:t>
+      </w:r>
+      <w:r>
+        <w:t>yang sudah ada dalam bentuk struktur data Kotlin Data Class kemudian ingin memperolehnya dalam bentuk Protocol Buffers Message</w:t>
+      </w:r>
+      <w:r>
+        <w:t xml:space="preserve"> dengan cepat dan efisien</w:t>
+      </w:r>
+      <w:r>
+        <w:t>.</w:t>
+      </w:r>
+    </w:p>
+    <w:p>
+      <w:r>
+        <w:t>Untuk mengatasi permasalahan dan memenuhi kebutuhan dari pengembang tersebut, diperlukan sebuah alat yang dapat mengubah struktur atau model data dari Kotlin Data Class ke dalam bentuk Protocol Buffers Message secara otomatis. Alat tersebut diharapkan dapat mengatasi permasalahan dan memenuhi kebutuhan sekaligus menghadirkan beberapa manfaat bagi para pengembang, terutama pengembang aplikasi android, seperti: menyederhanakan dan mempercepat proses pembuatan Protocol Buffers Message sebagai skema data yang sebelumnya sudah pernah dibuat dalam bentuk Kotlin Data Class, meminimalisir kesalahan yang mungkin terjadi selama proses perubahan dan pembuatan skema, memudahkan pengembang dalam memaintain kode program [1</w:t>
+      </w:r>
+      <w:r>
+        <w:t>3</w:t>
+      </w:r>
+      <w:r>
+        <w:t xml:space="preserve">]. </w:t>
+      </w:r>
+      <w:r>
+        <w:t>Penggunaan alat konversi otomatis juga dapat meningkatkan konsistensi dalam struktur kode</w:t>
+      </w:r>
+      <w:r>
+        <w:t xml:space="preserve"> sehingga praktik-praktik kode yang baik dapat dijalankan dengan lebih mudah</w:t>
+      </w:r>
+      <w:r>
+        <w:t xml:space="preserve">, memfasilitasi pembaruan yang lebih mudah ketika skema </w:t>
+      </w:r>
+      <w:r>
+        <w:t>data</w:t>
+      </w:r>
+      <w:r>
+        <w:t xml:space="preserve"> berubah, dan memungkinkan pengembang untuk </w:t>
+      </w:r>
+      <w:r>
+        <w:t>lebih ber</w:t>
+      </w:r>
+      <w:r>
+        <w:t xml:space="preserve">fokus pada logika bisnis inti daripada tugas-tugas transformasi data yang repetitif </w:t>
+      </w:r>
+      <w:r>
+        <w:fldChar w:fldCharType="begin" w:fldLock="1"/>
+      </w:r>
+      <w:r>
+        <w:instrText>ADDIN CSL_CITATION {"citationItems":[{"id":"ITEM-1","itemData":{"DOI":"10.2200/S00441ED1V01Y201208SWE001","author":[{"dropping-particle":"","family":"Brambilla","given":"Marco","non-dropping-particle":"","parse-names":false,"suffix":""},{"dropping-particle":"","family":"Cabot","given":"Jordi","non-dropping-particle":"","parse-names":false,"suffix":""},{"dropping-particle":"","family":"Wimmer","given":"Manuel","non-dropping-particle":"","parse-names":false,"suffix":""}],"container-title":"Synthesis Lectures on Software Engineering","id":"ITEM-1","issued":{"date-parts":[["2012"]]},"title":"Model-Driven Software Engineering in Practice","type":"book","volume":"1"},"uris":["http://www.mendeley.com/documents/?uuid=924c42e9-5bd5-43c9-a41e-e7ba1e7bc80e","http://www.mendeley.com/documents/?uuid=e77132ca-ba48-4bdc-9f03-f279935e17ba"]}],"mendeley":{"formattedCitation":"[13]","manualFormatting":"[14]","plainTextFormattedCitation":"[13]","previouslyFormattedCitation":"[13]"},"properties":{"noteIndex":0},"schema":"https://github.com/citation-style-language/schema/raw/master/csl-citation.json"}</w:instrText>
+      </w:r>
+      <w:r>
+        <w:fldChar w:fldCharType="separate"/>
+      </w:r>
+      <w:r>
+        <w:rPr>
+          <w:noProof/>
+        </w:rPr>
+        <w:t>[1</w:t>
+      </w:r>
+      <w:r>
+        <w:rPr>
+          <w:noProof/>
+        </w:rPr>
+        <w:t>4</w:t>
+      </w:r>
+      <w:r>
+        <w:rPr>
+          <w:noProof/>
+        </w:rPr>
+        <w:t>]</w:t>
+      </w:r>
+      <w:r>
+        <w:fldChar w:fldCharType="end"/>
+      </w:r>
+      <w:r>
+        <w:t>.</w:t>
+      </w:r>
+    </w:p>
+    <w:p>
+      <w:r>
+        <w:t>Hal-hal tersebutlah yang memotivasi penulis untuk merancang dan membangun alat yang dapat mengubah Kotlin Data Class menjadi Protocol Buffers Message secara otomatis dalam bentuk plugin yang dapat dipasang dan berjalan pada</w:t>
+      </w:r>
+      <w:r>
+        <w:t xml:space="preserve"> </w:t>
+      </w:r>
+      <w:r>
+        <w:t xml:space="preserve">Intellij IDEA </w:t>
+      </w:r>
+      <w:r>
+        <w:t>dan Android Studio, dimana Intellij IDEA sendiri merupakan Integrated Development Environment (IDE) terdepan dalam pengembangan yang menggunakan bahasa Kotlin [</w:t>
+      </w:r>
+      <w:r>
+        <w:t>15</w:t>
+      </w:r>
+      <w:r>
+        <w:t>], kemudian Android Studio sebagai IDE Resmi untuk mengembangkan aplikasi Android</w:t>
+      </w:r>
+      <w:r>
+        <w:t xml:space="preserve"> [16]</w:t>
+      </w:r>
+      <w:r>
+        <w:t>.</w:t>
+      </w:r>
+    </w:p>
+    <w:p>
+      <w:pPr>
+        <w:pStyle w:val="Judul2"/>
+      </w:pPr>
+      <w:bookmarkStart w:id="1" w:name="_Toc170908822"/>
+      <w:r>
+        <w:lastRenderedPageBreak/>
+        <w:t>RUMUSAN MASALAH</w:t>
+      </w:r>
+      <w:bookmarkEnd w:id="1"/>
+    </w:p>
+    <w:p>
+      <w:pPr>
+        <w:rPr>
+          <w:rFonts w:eastAsia="Calibri" w:cs="Times New Roman"/>
+          <w:color w:val="auto"/>
+          <w:lang w:eastAsia="en-US"/>
+        </w:rPr>
+      </w:pPr>
+      <w:r>
+        <w:t xml:space="preserve">Dari latar belakang yang telah diuraikan, masalah </w:t>
+      </w:r>
+      <w:r>
+        <w:t xml:space="preserve">dapat dirumuskan </w:t>
+      </w:r>
+      <w:r>
+        <w:t>sebagai berikut</w:t>
+      </w:r>
+      <w:r>
+        <w:t>: “</w:t>
+      </w:r>
+      <w:r>
+        <w:t xml:space="preserve">Bagaimana cara merancang dan membangun alat </w:t>
+      </w:r>
+      <w:r>
+        <w:t xml:space="preserve">yang dapat mengubah struktur </w:t>
+      </w:r>
+      <w:r>
+        <w:t xml:space="preserve">data </w:t>
+      </w:r>
+      <w:r>
+        <w:t>pada Kotlin Data Class suatu skema yang didefinisikan melalui Protocol Buffers Message?”</w:t>
+      </w:r>
     </w:p>
     <w:p/>
+    <w:p>
+      <w:pPr>
+        <w:pStyle w:val="Judul2"/>
+      </w:pPr>
+      <w:bookmarkStart w:id="2" w:name="_Toc170908823"/>
+      <w:r>
+        <w:t>TUJUAN</w:t>
+      </w:r>
+      <w:bookmarkEnd w:id="2"/>
+    </w:p>
+    <w:p>
+      <w:r>
+        <w:t xml:space="preserve">Dari rumusan masalah </w:t>
+      </w:r>
+      <w:r>
+        <w:t>yang telah disebutkan</w:t>
+      </w:r>
+      <w:r>
+        <w:t>, tujuan yang ingin dicapai</w:t>
+      </w:r>
+      <w:r>
+        <w:t xml:space="preserve"> adalah untuk </w:t>
+      </w:r>
+      <w:r>
+        <w:t>m</w:t>
+      </w:r>
+      <w:r>
+        <w:t xml:space="preserve">erancang dan membangun </w:t>
+      </w:r>
+      <w:r>
+        <w:t xml:space="preserve">alat </w:t>
+      </w:r>
+      <w:r>
+        <w:t xml:space="preserve">yang dapat mengubah struktur </w:t>
+      </w:r>
+      <w:r>
+        <w:t xml:space="preserve">data </w:t>
+      </w:r>
+      <w:r>
+        <w:t>pada Kotlin Data Class suatu skema yang didefinisikan melalui Protocol Buffers Message</w:t>
+      </w:r>
+      <w:r>
+        <w:t xml:space="preserve"> berupa plugin yang dapat dipasang dan dijalankan pada Intellij IDEA dan Android Studio.</w:t>
+      </w:r>
+    </w:p>
     <w:p/>
-    <w:p/>
     <w:p>
       <w:pPr>
         <w:pStyle w:val="Judul2"/>
       </w:pPr>
-      <w:bookmarkStart w:id="2" w:name="_Toc170908822"/>
-      <w:r>
-        <w:t>RUMUSAN MASALAH</w:t>
-      </w:r>
-      <w:bookmarkEnd w:id="2"/>
-    </w:p>
-    <w:p>
-      <w:pPr>
-        <w:pStyle w:val="Judul2"/>
-      </w:pPr>
-      <w:bookmarkStart w:id="3" w:name="_Toc170908823"/>
-      <w:r>
-        <w:t>TUJUAN</w:t>
+      <w:bookmarkStart w:id="3" w:name="_Toc170908824"/>
+      <w:r>
+        <w:t>MANFAAT</w:t>
       </w:r>
       <w:bookmarkEnd w:id="3"/>
     </w:p>
     <w:p>
-      <w:pPr>
-        <w:pStyle w:val="Judul2"/>
-      </w:pPr>
-      <w:bookmarkStart w:id="4" w:name="_Toc170908824"/>
-      <w:r>
-        <w:t>MANFAAT</w:t>
-      </w:r>
-      <w:bookmarkEnd w:id="4"/>
-    </w:p>
-    <w:p>
-      <w:pPr>
-        <w:spacing w:after="160" w:line="259" w:lineRule="auto"/>
-        <w:ind w:firstLine="0"/>
-        <w:jc w:val="left"/>
-        <w:rPr>
-          <w:rFonts w:eastAsiaTheme="majorEastAsia" w:cstheme="majorBidi"/>
-          <w:b/>
-          <w:color w:val="auto"/>
-          <w:szCs w:val="26"/>
-        </w:rPr>
-      </w:pPr>
-      <w:r>
-        <w:br w:type="page"/>
-      </w:r>
-    </w:p>
-    <w:p>
-      <w:pPr>
-        <w:pStyle w:val="Judul1"/>
+      <w:r>
+        <w:t xml:space="preserve">Hasil dari rancang bangun ini diharapkan dapat memberikan </w:t>
+      </w:r>
+      <w:r>
+        <w:t>beberapa manfaat</w:t>
+      </w:r>
+      <w:r>
+        <w:t xml:space="preserve"> sebagai berikut:</w:t>
+      </w:r>
+    </w:p>
+    <w:p>
+      <w:pPr>
+        <w:pStyle w:val="DaftarParagraf"/>
+        <w:numPr>
+          <w:ilvl w:val="0"/>
+          <w:numId w:val="6"/>
+        </w:numPr>
+        <w:ind w:left="851" w:hanging="284"/>
+      </w:pPr>
+      <w:r>
+        <w:t xml:space="preserve">Membantu </w:t>
+      </w:r>
+      <w:r>
+        <w:t>pengembang aplikasi android yang menggunakan bahasa pemrograman kotlin dalam membangun</w:t>
+      </w:r>
+      <w:r>
+        <w:t xml:space="preserve"> aplikasi </w:t>
+      </w:r>
+      <w:r>
+        <w:t xml:space="preserve">android yang menggunakan </w:t>
+      </w:r>
+      <w:r>
+        <w:rPr>
+          <w:i/>
+          <w:iCs/>
+        </w:rPr>
+        <w:t>library</w:t>
+      </w:r>
+      <w:r>
+        <w:t xml:space="preserve"> Jetpack Proto DataStore menjadi</w:t>
+      </w:r>
+      <w:r>
+        <w:t xml:space="preserve"> lebih efisien, </w:t>
+      </w:r>
+      <w:r>
+        <w:t>cepat</w:t>
+      </w:r>
+      <w:r>
+        <w:t>, dan mudah dipelihara.</w:t>
+      </w:r>
+    </w:p>
+    <w:p>
+      <w:pPr>
+        <w:pStyle w:val="DaftarParagraf"/>
+        <w:numPr>
+          <w:ilvl w:val="0"/>
+          <w:numId w:val="6"/>
+        </w:numPr>
+        <w:ind w:left="851" w:hanging="284"/>
+      </w:pPr>
+      <w:r>
+        <w:t xml:space="preserve">Meningkatan produktivitas </w:t>
+      </w:r>
+      <w:r>
+        <w:rPr>
+          <w:i/>
+          <w:iCs/>
+        </w:rPr>
+        <w:t xml:space="preserve">developer </w:t>
+      </w:r>
+      <w:r>
+        <w:t xml:space="preserve">dengan mempercepat </w:t>
+      </w:r>
+      <w:r>
+        <w:t>proses pembuatan skema pada Protocol Buffers melalui proses perubahan yang diperoleh dari struktur data pada Kotlin Data Class</w:t>
+      </w:r>
+      <w:r>
+        <w:t xml:space="preserve">, menghemat waktu </w:t>
+      </w:r>
+      <w:r>
+        <w:rPr>
+          <w:i/>
+          <w:iCs/>
+        </w:rPr>
+        <w:t>developer</w:t>
+      </w:r>
+      <w:r>
+        <w:t xml:space="preserve"> sehingga dapat</w:t>
+      </w:r>
+      <w:r>
+        <w:t xml:space="preserve"> </w:t>
+      </w:r>
+      <w:r>
+        <w:t>ber</w:t>
+      </w:r>
+      <w:r>
+        <w:t xml:space="preserve">fokus pada </w:t>
+      </w:r>
+      <w:r>
+        <w:t>logika bisnis inti</w:t>
+      </w:r>
+      <w:r>
+        <w:t xml:space="preserve">, dan meningkatkan efisiensi workflow. </w:t>
+      </w:r>
+    </w:p>
+    <w:p>
+      <w:pPr>
+        <w:pStyle w:val="DaftarParagraf"/>
+        <w:numPr>
+          <w:ilvl w:val="0"/>
+          <w:numId w:val="6"/>
+        </w:numPr>
+        <w:ind w:left="851" w:hanging="284"/>
+      </w:pPr>
+      <w:r>
+        <w:t>Berkontribusi pada pengembangan bahasa pemrograman kotlin, aplikasi android, dan ekosistem keduanya.</w:t>
+      </w:r>
+    </w:p>
+    <w:p>
+      <w:pPr>
+        <w:pStyle w:val="DaftarParagraf"/>
+        <w:numPr>
+          <w:ilvl w:val="0"/>
+          <w:numId w:val="6"/>
+        </w:numPr>
+        <w:ind w:left="851" w:hanging="284"/>
         <w:sectPr>
-          <w:headerReference w:type="first" r:id="rId13"/>
-          <w:footerReference w:type="first" r:id="rId14"/>
-          <w:pgSz w:w="11906" w:h="16838" w:code="9"/>
+          <w:headerReference w:type="default" r:id="rId11"/>
+          <w:footerReference w:type="default" r:id="rId12"/>
+          <w:footerReference w:type="first" r:id="rId13"/>
+          <w:pgSz w:w="11907" w:h="16840" w:code="9"/>
           <w:pgMar w:top="2268" w:right="1701" w:bottom="1701" w:left="2268" w:header="851" w:footer="851" w:gutter="0"/>
           <w:pgNumType w:start="1"/>
-          <w:cols w:space="708"/>
+          <w:cols w:space="720"/>
           <w:titlePg/>
           <w:docGrid w:linePitch="360"/>
         </w:sectPr>
       </w:pPr>
+      <w:r>
+        <w:t>M</w:t>
+      </w:r>
+      <w:r>
+        <w:t xml:space="preserve">enyediakan studi kasus, membuka peluang penelitian optimasi konversi </w:t>
+      </w:r>
+      <w:r>
+        <w:t>Protocol Buffers Message</w:t>
+      </w:r>
+      <w:r>
+        <w:t xml:space="preserve"> dan pengembangan </w:t>
+      </w:r>
+      <w:r>
+        <w:rPr>
+          <w:i/>
+          <w:iCs/>
+        </w:rPr>
+        <w:t>tools</w:t>
+      </w:r>
+      <w:r>
+        <w:t>.</w:t>
+      </w:r>
     </w:p>
     <w:p>
       <w:pPr>
         <w:pStyle w:val="Judul1"/>
       </w:pPr>
-      <w:bookmarkStart w:id="5" w:name="_Toc170908825"/>
+      <w:bookmarkStart w:id="4" w:name="_Toc170908825"/>
       <w:r>
         <w:lastRenderedPageBreak/>
+        <w:br/>
+      </w:r>
+      <w:r>
         <w:t>KAJIAN PUSTAKA</w:t>
       </w:r>
+      <w:bookmarkEnd w:id="4"/>
+    </w:p>
+    <w:p>
+      <w:pPr>
+        <w:pStyle w:val="Judul2"/>
+      </w:pPr>
+      <w:bookmarkStart w:id="5" w:name="_Toc170908826"/>
+      <w:r>
+        <w:t>Kotlin</w:t>
+      </w:r>
       <w:bookmarkEnd w:id="5"/>
     </w:p>
     <w:p>
       <w:pPr>
         <w:pStyle w:val="Judul2"/>
       </w:pPr>
-      <w:bookmarkStart w:id="6" w:name="_Toc170908826"/>
-      <w:r>
-        <w:t>Kotlin</w:t>
+      <w:r>
+        <w:t xml:space="preserve"> </w:t>
+      </w:r>
+      <w:bookmarkStart w:id="6" w:name="_Toc170908827"/>
+      <w:r>
+        <w:t>Kotlin Data Class</w:t>
       </w:r>
       <w:bookmarkEnd w:id="6"/>
     </w:p>
@@ -2705,12 +1633,9 @@
       <w:r>
         <w:t xml:space="preserve"> </w:t>
       </w:r>
-      <w:bookmarkStart w:id="7" w:name="_Toc170908827"/>
-      <w:r>
-        <w:t xml:space="preserve">Kotlin </w:t>
-      </w:r>
-      <w:r>
-        <w:t>Data Class</w:t>
+      <w:bookmarkStart w:id="7" w:name="_Toc170908828"/>
+      <w:r>
+        <w:t>Protocol Buffers</w:t>
       </w:r>
       <w:bookmarkEnd w:id="7"/>
     </w:p>
@@ -2718,37 +1643,24 @@
       <w:pPr>
         <w:pStyle w:val="Judul2"/>
       </w:pPr>
+      <w:bookmarkStart w:id="8" w:name="_Toc170908829"/>
+      <w:r>
+        <w:t>Protocol Buffers Message</w:t>
+      </w:r>
+      <w:bookmarkEnd w:id="8"/>
+    </w:p>
+    <w:p>
+      <w:pPr>
+        <w:pStyle w:val="Judul2"/>
+      </w:pPr>
       <w:r>
         <w:t xml:space="preserve"> </w:t>
       </w:r>
-      <w:bookmarkStart w:id="8" w:name="_Toc170908828"/>
-      <w:r>
-        <w:t>Protocol Buffers</w:t>
-      </w:r>
-      <w:bookmarkEnd w:id="8"/>
-    </w:p>
-    <w:p>
-      <w:pPr>
-        <w:pStyle w:val="Judul2"/>
-      </w:pPr>
-      <w:bookmarkStart w:id="9" w:name="_Toc170908829"/>
-      <w:r>
-        <w:t>Protocol Buffers Message</w:t>
+      <w:bookmarkStart w:id="9" w:name="_Toc170908830"/>
+      <w:r>
+        <w:t>Plugin</w:t>
       </w:r>
       <w:bookmarkEnd w:id="9"/>
-    </w:p>
-    <w:p>
-      <w:pPr>
-        <w:pStyle w:val="Judul2"/>
-      </w:pPr>
-      <w:r>
-        <w:t xml:space="preserve"> </w:t>
-      </w:r>
-      <w:bookmarkStart w:id="10" w:name="_Toc170908830"/>
-      <w:r>
-        <w:t>Plugin</w:t>
-      </w:r>
-      <w:bookmarkEnd w:id="10"/>
     </w:p>
     <w:p>
       <w:pPr>
@@ -2771,8 +1683,8 @@
       <w:pPr>
         <w:pStyle w:val="Judul1"/>
         <w:sectPr>
-          <w:headerReference w:type="first" r:id="rId15"/>
-          <w:footerReference w:type="first" r:id="rId16"/>
+          <w:headerReference w:type="first" r:id="rId14"/>
+          <w:footerReference w:type="first" r:id="rId15"/>
           <w:pgSz w:w="11906" w:h="16838" w:code="9"/>
           <w:pgMar w:top="2268" w:right="1701" w:bottom="1701" w:left="2268" w:header="851" w:footer="851" w:gutter="0"/>
           <w:cols w:space="708"/>
@@ -2785,20 +1697,33 @@
       <w:pPr>
         <w:pStyle w:val="Judul1"/>
       </w:pPr>
-      <w:bookmarkStart w:id="11" w:name="_Toc170908831"/>
+      <w:bookmarkStart w:id="10" w:name="_Toc170908831"/>
       <w:r>
         <w:lastRenderedPageBreak/>
+        <w:br/>
+      </w:r>
+      <w:r>
         <w:t>METODE PENGEMBANGAN SISTEM</w:t>
       </w:r>
+      <w:bookmarkEnd w:id="10"/>
+    </w:p>
+    <w:p>
+      <w:pPr>
+        <w:pStyle w:val="Judul2"/>
+      </w:pPr>
+      <w:bookmarkStart w:id="11" w:name="_Toc170908832"/>
+      <w:r>
+        <w:t>Bahan dan Alat</w:t>
+      </w:r>
       <w:bookmarkEnd w:id="11"/>
     </w:p>
     <w:p>
       <w:pPr>
         <w:pStyle w:val="Judul2"/>
       </w:pPr>
-      <w:bookmarkStart w:id="12" w:name="_Toc170908832"/>
-      <w:r>
-        <w:t>Bahan dan Alat</w:t>
+      <w:bookmarkStart w:id="12" w:name="_Toc170908833"/>
+      <w:r>
+        <w:t>Metode Pengembangan</w:t>
       </w:r>
       <w:bookmarkEnd w:id="12"/>
     </w:p>
@@ -2806,21 +1731,11 @@
       <w:pPr>
         <w:pStyle w:val="Judul2"/>
       </w:pPr>
-      <w:bookmarkStart w:id="13" w:name="_Toc170908833"/>
-      <w:r>
-        <w:t>Metode Pengembangan</w:t>
+      <w:bookmarkStart w:id="13" w:name="_Toc170908834"/>
+      <w:r>
+        <w:t>Tahapan Pengembangan</w:t>
       </w:r>
       <w:bookmarkEnd w:id="13"/>
-    </w:p>
-    <w:p>
-      <w:pPr>
-        <w:pStyle w:val="Judul2"/>
-      </w:pPr>
-      <w:bookmarkStart w:id="14" w:name="_Toc170908834"/>
-      <w:r>
-        <w:t>Tahapan Pengembangan</w:t>
-      </w:r>
-      <w:bookmarkEnd w:id="14"/>
     </w:p>
     <w:p>
       <w:pPr>
@@ -2842,8 +1757,8 @@
       <w:pPr>
         <w:pStyle w:val="Judul1"/>
         <w:sectPr>
-          <w:headerReference w:type="first" r:id="rId17"/>
-          <w:footerReference w:type="first" r:id="rId18"/>
+          <w:headerReference w:type="first" r:id="rId16"/>
+          <w:footerReference w:type="first" r:id="rId17"/>
           <w:pgSz w:w="11906" w:h="16838" w:code="9"/>
           <w:pgMar w:top="2268" w:right="1701" w:bottom="1701" w:left="2268" w:header="851" w:footer="851" w:gutter="0"/>
           <w:cols w:space="708"/>
@@ -2856,12 +1771,15 @@
       <w:pPr>
         <w:pStyle w:val="Judul1"/>
       </w:pPr>
-      <w:bookmarkStart w:id="15" w:name="_Toc170908835"/>
+      <w:bookmarkStart w:id="14" w:name="_Toc170908835"/>
       <w:r>
         <w:lastRenderedPageBreak/>
+        <w:br/>
+      </w:r>
+      <w:r>
         <w:t>PERANCANGAN DAN IMPLEMENTASI SISTEM</w:t>
       </w:r>
-      <w:bookmarkEnd w:id="15"/>
+      <w:bookmarkEnd w:id="14"/>
     </w:p>
     <w:p>
       <w:pPr>
@@ -2886,8 +1804,8 @@
       <w:pPr>
         <w:pStyle w:val="Judul1"/>
         <w:sectPr>
-          <w:headerReference w:type="first" r:id="rId19"/>
-          <w:footerReference w:type="first" r:id="rId20"/>
+          <w:headerReference w:type="first" r:id="rId18"/>
+          <w:footerReference w:type="first" r:id="rId19"/>
           <w:pgSz w:w="11906" w:h="16838" w:code="9"/>
           <w:pgMar w:top="2268" w:right="1701" w:bottom="1701" w:left="2268" w:header="851" w:footer="851" w:gutter="0"/>
           <w:cols w:space="708"/>
@@ -2900,32 +1818,35 @@
       <w:pPr>
         <w:pStyle w:val="Judul1"/>
       </w:pPr>
-      <w:bookmarkStart w:id="16" w:name="_Toc170908836"/>
+      <w:bookmarkStart w:id="15" w:name="_Toc170908836"/>
       <w:r>
         <w:lastRenderedPageBreak/>
+        <w:br/>
+      </w:r>
+      <w:r>
         <w:t>KESIMPULAN DAN SARAN</w:t>
       </w:r>
+      <w:bookmarkEnd w:id="15"/>
+    </w:p>
+    <w:p>
+      <w:pPr>
+        <w:pStyle w:val="Judul2"/>
+      </w:pPr>
+      <w:bookmarkStart w:id="16" w:name="_Toc170908837"/>
+      <w:r>
+        <w:t>Kesimpulan</w:t>
+      </w:r>
       <w:bookmarkEnd w:id="16"/>
     </w:p>
     <w:p>
       <w:pPr>
         <w:pStyle w:val="Judul2"/>
       </w:pPr>
-      <w:bookmarkStart w:id="17" w:name="_Toc170908837"/>
-      <w:r>
-        <w:t>Kesimpulan</w:t>
+      <w:bookmarkStart w:id="17" w:name="_Toc170908838"/>
+      <w:r>
+        <w:t>Saran</w:t>
       </w:r>
       <w:bookmarkEnd w:id="17"/>
-    </w:p>
-    <w:p>
-      <w:pPr>
-        <w:pStyle w:val="Judul2"/>
-      </w:pPr>
-      <w:bookmarkStart w:id="18" w:name="_Toc170908838"/>
-      <w:r>
-        <w:t>Saran</w:t>
-      </w:r>
-      <w:bookmarkEnd w:id="18"/>
     </w:p>
     <w:p>
       <w:pPr>
@@ -2958,18 +1879,10 @@
     <w:p/>
     <w:p>
       <w:pPr>
-        <w:ind w:firstLine="0"/>
-      </w:pPr>
-    </w:p>
-    <w:p>
-      <w:pPr>
         <w:spacing w:after="160" w:line="259" w:lineRule="auto"/>
         <w:ind w:firstLine="0"/>
         <w:jc w:val="left"/>
       </w:pPr>
-      <w:r>
-        <w:br w:type="page"/>
-      </w:r>
     </w:p>
     <w:p>
       <w:pPr>
@@ -2980,19 +1893,853 @@
         <w:t>DAFTAR PUSTAKA</w:t>
       </w:r>
     </w:p>
-    <w:p>
-      <w:pPr>
-        <w:pStyle w:val="TidakAdaSpasi"/>
-      </w:pPr>
-    </w:p>
-    <w:p>
-      <w:pPr>
-        <w:pStyle w:val="TidakAdaSpasi"/>
-      </w:pPr>
+    <w:p/>
+    <w:p>
+      <w:pPr>
+        <w:pStyle w:val="Bibliografi"/>
+        <w:ind w:hanging="567"/>
+      </w:pPr>
+      <w:r>
+        <w:t xml:space="preserve">B. S. Rothman, R. K. Gupta, and M. D. McEvoy, “Mobile Technology in the Perioperative Arena: Rapid Evolution and Future Disruption,” </w:t>
+      </w:r>
+      <w:r>
+        <w:rPr>
+          <w:i/>
+          <w:iCs/>
+        </w:rPr>
+        <w:t>Anesth. Analg.</w:t>
+      </w:r>
+      <w:r>
+        <w:t>, vol. 124, no. 3, pp. 807–818, 2017, doi: 10.1213/ANE.0000000000001858.</w:t>
+      </w:r>
+    </w:p>
+    <w:p>
+      <w:pPr>
+        <w:pStyle w:val="Bibliografi"/>
+        <w:ind w:hanging="567"/>
+      </w:pPr>
+      <w:r>
+        <w:t xml:space="preserve">M. Ashoer, M. H. Syahnur, J. S. Tjan, A. Junaid, A. Pramukti, and A. Halim, “The Future of Mobile Commerce Application in a Post Pandemic Period; An Integrative Model of UTAUT2,” </w:t>
+      </w:r>
+      <w:r>
+        <w:rPr>
+          <w:i/>
+          <w:iCs/>
+        </w:rPr>
+        <w:t>E3S Web Conf.</w:t>
+      </w:r>
+      <w:r>
+        <w:t>, vol. 359, pp. 1–8, 2022, doi: 10.1051/e3sconf/202235905005.</w:t>
+      </w:r>
+    </w:p>
+    <w:p>
+      <w:pPr>
+        <w:pStyle w:val="Bibliografi"/>
+        <w:ind w:hanging="567"/>
+      </w:pPr>
+      <w:r>
+        <w:t xml:space="preserve">“Cisco Annual Internet Report - Cisco Annual Internet Report (2018–2023) White Paper,” Cisco, Jan. 2022. </w:t>
+      </w:r>
+      <w:hyperlink r:id="rId20" w:history="1">
+        <w:r>
+          <w:rPr>
+            <w:rStyle w:val="Hyperlink"/>
+          </w:rPr>
+          <w:t>https://www.cisco.com/c/en/us/solutions/collateral/executive-perspectives/annual-internet-report/white-paper-c11-741490.htm</w:t>
+        </w:r>
+        <w:r>
+          <w:rPr>
+            <w:rStyle w:val="Hyperlink"/>
+          </w:rPr>
+          <w:t>l</w:t>
+        </w:r>
+      </w:hyperlink>
+      <w:r>
+        <w:t xml:space="preserve"> </w:t>
+      </w:r>
+      <w:r>
+        <w:t xml:space="preserve">(accessed </w:t>
+      </w:r>
+      <w:bookmarkStart w:id="18" w:name="_Hlk171023868"/>
+      <w:r>
+        <w:t>Jul. 04, 2024</w:t>
+      </w:r>
+      <w:bookmarkEnd w:id="18"/>
+      <w:r>
+        <w:t>).</w:t>
+      </w:r>
+    </w:p>
+    <w:p>
+      <w:pPr>
+        <w:pStyle w:val="Bibliografi"/>
+        <w:ind w:hanging="567"/>
+      </w:pPr>
+      <w:r>
+        <w:t>Google for Developers</w:t>
+      </w:r>
+      <w:r>
+        <w:t>. Google I/O Keynote (Google I/O '17). (</w:t>
+      </w:r>
+      <w:r>
+        <w:t xml:space="preserve">May </w:t>
+      </w:r>
+      <w:r>
+        <w:rPr>
+          <w:rFonts w:ascii="Roboto" w:hAnsi="Roboto"/>
+          <w:color w:val="0F0F0F"/>
+          <w:sz w:val="21"/>
+          <w:szCs w:val="21"/>
+        </w:rPr>
+        <w:t>17</w:t>
+      </w:r>
+      <w:r>
+        <w:rPr>
+          <w:rFonts w:ascii="Roboto" w:hAnsi="Roboto"/>
+          <w:color w:val="0F0F0F"/>
+          <w:sz w:val="21"/>
+          <w:szCs w:val="21"/>
+        </w:rPr>
+        <w:t xml:space="preserve">, </w:t>
+      </w:r>
+      <w:r>
+        <w:rPr>
+          <w:rFonts w:ascii="Roboto" w:hAnsi="Roboto"/>
+          <w:color w:val="0F0F0F"/>
+          <w:sz w:val="21"/>
+          <w:szCs w:val="21"/>
+        </w:rPr>
+        <w:t>2017</w:t>
+      </w:r>
+      <w:r>
+        <w:t>). Accessed: Jul. 04, 2024. [Online video]. Available:</w:t>
+      </w:r>
+      <w:r>
+        <w:t xml:space="preserve"> </w:t>
+      </w:r>
+      <w:hyperlink r:id="rId21" w:history="1">
+        <w:r>
+          <w:rPr>
+            <w:rStyle w:val="Hyperlink"/>
+          </w:rPr>
+          <w:t>https://www.youtube.com/live/Y2VF8tmLFHw?si=zgCrETDalg1xflXH&amp;t=5230</w:t>
+        </w:r>
+      </w:hyperlink>
+      <w:r>
+        <w:t xml:space="preserve">. </w:t>
+      </w:r>
+    </w:p>
+    <w:p>
+      <w:pPr>
+        <w:pStyle w:val="Bibliografi"/>
+        <w:ind w:hanging="567"/>
+      </w:pPr>
+      <w:r>
+        <w:rPr>
+          <w:rFonts w:eastAsia="Times New Roman" w:cs="Times New Roman"/>
+          <w:color w:val="000000"/>
+          <w:kern w:val="0"/>
+          <w:szCs w:val="24"/>
+          <w:lang w:eastAsia="id-ID"/>
+          <w14:ligatures w14:val="none"/>
+        </w:rPr>
+        <w:t>“Android’s Kotlin-first approach,” </w:t>
+      </w:r>
+      <w:r>
+        <w:rPr>
+          <w:rFonts w:eastAsia="Times New Roman" w:cs="Times New Roman"/>
+          <w:i/>
+          <w:iCs/>
+          <w:color w:val="000000"/>
+          <w:kern w:val="0"/>
+          <w:szCs w:val="24"/>
+          <w:lang w:eastAsia="id-ID"/>
+          <w14:ligatures w14:val="none"/>
+        </w:rPr>
+        <w:t>Android Developers</w:t>
+      </w:r>
+      <w:r>
+        <w:rPr>
+          <w:rFonts w:eastAsia="Times New Roman" w:cs="Times New Roman"/>
+          <w:color w:val="000000"/>
+          <w:kern w:val="0"/>
+          <w:szCs w:val="24"/>
+          <w:lang w:eastAsia="id-ID"/>
+          <w14:ligatures w14:val="none"/>
+        </w:rPr>
+        <w:t xml:space="preserve">, 2019. </w:t>
+      </w:r>
+      <w:hyperlink r:id="rId22" w:history="1">
+        <w:r>
+          <w:rPr>
+            <w:rStyle w:val="Hyperlink"/>
+            <w:rFonts w:eastAsia="Times New Roman" w:cs="Times New Roman"/>
+            <w:kern w:val="0"/>
+            <w:szCs w:val="24"/>
+            <w:lang w:eastAsia="id-ID"/>
+            <w14:ligatures w14:val="none"/>
+          </w:rPr>
+          <w:t>https://developer.android.com/kotl</w:t>
+        </w:r>
+        <w:r>
+          <w:rPr>
+            <w:rStyle w:val="Hyperlink"/>
+            <w:rFonts w:eastAsia="Times New Roman" w:cs="Times New Roman"/>
+            <w:kern w:val="0"/>
+            <w:szCs w:val="24"/>
+            <w:lang w:eastAsia="id-ID"/>
+            <w14:ligatures w14:val="none"/>
+          </w:rPr>
+          <w:t>i</w:t>
+        </w:r>
+        <w:r>
+          <w:rPr>
+            <w:rStyle w:val="Hyperlink"/>
+            <w:rFonts w:eastAsia="Times New Roman" w:cs="Times New Roman"/>
+            <w:kern w:val="0"/>
+            <w:szCs w:val="24"/>
+            <w:lang w:eastAsia="id-ID"/>
+            <w14:ligatures w14:val="none"/>
+          </w:rPr>
+          <w:t>n/first</w:t>
+        </w:r>
+      </w:hyperlink>
+      <w:r>
+        <w:rPr>
+          <w:rFonts w:eastAsia="Times New Roman" w:cs="Times New Roman"/>
+          <w:color w:val="000000"/>
+          <w:kern w:val="0"/>
+          <w:szCs w:val="24"/>
+          <w:lang w:eastAsia="id-ID"/>
+          <w14:ligatures w14:val="none"/>
+        </w:rPr>
+        <w:t xml:space="preserve"> </w:t>
+      </w:r>
+      <w:r>
+        <w:rPr>
+          <w:rFonts w:eastAsia="Times New Roman" w:cs="Times New Roman"/>
+          <w:color w:val="000000"/>
+          <w:kern w:val="0"/>
+          <w:szCs w:val="24"/>
+          <w:lang w:eastAsia="id-ID"/>
+          <w14:ligatures w14:val="none"/>
+        </w:rPr>
+        <w:t>(accessed Jul. 04, 2024).</w:t>
+      </w:r>
+    </w:p>
+    <w:p>
+      <w:pPr>
+        <w:pStyle w:val="Bibliografi"/>
+        <w:ind w:hanging="567"/>
+        <w:rPr>
+          <w:rFonts w:eastAsia="Times New Roman"/>
+          <w:lang w:eastAsia="id-ID"/>
+        </w:rPr>
+      </w:pPr>
+      <w:r>
+        <w:rPr>
+          <w:rFonts w:eastAsia="Times New Roman"/>
+          <w:lang w:eastAsia="id-ID"/>
+        </w:rPr>
+        <w:t>“Ringkasan Kotlin,” </w:t>
+      </w:r>
+      <w:r>
+        <w:rPr>
+          <w:rFonts w:eastAsia="Times New Roman"/>
+          <w:i/>
+          <w:iCs/>
+          <w:lang w:eastAsia="id-ID"/>
+        </w:rPr>
+        <w:t>Android Developers</w:t>
+      </w:r>
+      <w:r>
+        <w:rPr>
+          <w:rFonts w:eastAsia="Times New Roman"/>
+          <w:lang w:eastAsia="id-ID"/>
+        </w:rPr>
+        <w:t xml:space="preserve">, 2023. </w:t>
+      </w:r>
+      <w:hyperlink r:id="rId23" w:history="1">
+        <w:r>
+          <w:rPr>
+            <w:rStyle w:val="Hyperlink"/>
+            <w:rFonts w:eastAsia="Times New Roman"/>
+            <w:lang w:eastAsia="id-ID"/>
+          </w:rPr>
+          <w:t>https://developer.android.com/kotlin/overview?hl=id</w:t>
+        </w:r>
+      </w:hyperlink>
+      <w:r>
+        <w:rPr>
+          <w:rFonts w:eastAsia="Times New Roman"/>
+          <w:lang w:eastAsia="id-ID"/>
+        </w:rPr>
+        <w:t xml:space="preserve"> </w:t>
+      </w:r>
+      <w:r>
+        <w:rPr>
+          <w:rFonts w:eastAsia="Times New Roman"/>
+          <w:lang w:eastAsia="id-ID"/>
+        </w:rPr>
+        <w:t>(accessed Jul. 04, 2024).</w:t>
+      </w:r>
+    </w:p>
+    <w:p>
+      <w:pPr>
+        <w:pStyle w:val="Bibliografi"/>
+        <w:ind w:hanging="567"/>
+        <w:rPr>
+          <w:rFonts w:eastAsia="Times New Roman"/>
+          <w:lang w:eastAsia="id-ID"/>
+        </w:rPr>
+      </w:pPr>
+      <w:r>
+        <w:rPr>
+          <w:rFonts w:eastAsia="Times New Roman"/>
+          <w:lang w:eastAsia="id-ID"/>
+        </w:rPr>
+        <w:t>“Kotlin Foundation – official site,” </w:t>
+      </w:r>
+      <w:r>
+        <w:rPr>
+          <w:rFonts w:eastAsia="Times New Roman"/>
+          <w:i/>
+          <w:iCs/>
+          <w:lang w:eastAsia="id-ID"/>
+        </w:rPr>
+        <w:t>Kotlin Foundation – official site</w:t>
+      </w:r>
+      <w:r>
+        <w:rPr>
+          <w:rFonts w:eastAsia="Times New Roman"/>
+          <w:lang w:eastAsia="id-ID"/>
+        </w:rPr>
+        <w:t xml:space="preserve">, 2023. </w:t>
+      </w:r>
+      <w:hyperlink r:id="rId24" w:history="1">
+        <w:r>
+          <w:rPr>
+            <w:rStyle w:val="Hyperlink"/>
+            <w:rFonts w:eastAsia="Times New Roman"/>
+            <w:lang w:eastAsia="id-ID"/>
+          </w:rPr>
+          <w:t>https://kotlinfoundation.org/</w:t>
+        </w:r>
+      </w:hyperlink>
+      <w:r>
+        <w:rPr>
+          <w:rFonts w:eastAsia="Times New Roman"/>
+          <w:lang w:eastAsia="id-ID"/>
+        </w:rPr>
+        <w:t xml:space="preserve"> </w:t>
+      </w:r>
+      <w:r>
+        <w:rPr>
+          <w:rFonts w:eastAsia="Times New Roman"/>
+          <w:lang w:eastAsia="id-ID"/>
+        </w:rPr>
+        <w:t>(accessed Jul. 04, 2024).</w:t>
+      </w:r>
+      <w:r>
+        <w:rPr>
+          <w:rFonts w:eastAsia="Times New Roman"/>
+          <w:lang w:eastAsia="id-ID"/>
+        </w:rPr>
+        <w:t xml:space="preserve"> </w:t>
+      </w:r>
+    </w:p>
+    <w:p>
+      <w:pPr>
+        <w:pStyle w:val="Bibliografi"/>
+        <w:ind w:hanging="567"/>
+        <w:rPr>
+          <w:rFonts w:eastAsia="Times New Roman"/>
+          <w:lang w:eastAsia="id-ID"/>
+        </w:rPr>
+      </w:pPr>
+      <w:r>
+        <w:rPr>
+          <w:rFonts w:eastAsia="Times New Roman"/>
+          <w:lang w:eastAsia="id-ID"/>
+        </w:rPr>
+        <w:lastRenderedPageBreak/>
+        <w:t>“Kotlin Programming Language,” </w:t>
+      </w:r>
+      <w:r>
+        <w:rPr>
+          <w:rFonts w:eastAsia="Times New Roman"/>
+          <w:i/>
+          <w:iCs/>
+          <w:lang w:eastAsia="id-ID"/>
+        </w:rPr>
+        <w:t>Kotlin</w:t>
+      </w:r>
+      <w:r>
+        <w:rPr>
+          <w:rFonts w:eastAsia="Times New Roman"/>
+          <w:lang w:eastAsia="id-ID"/>
+        </w:rPr>
+        <w:t xml:space="preserve">, 2024. </w:t>
+      </w:r>
+      <w:hyperlink r:id="rId25" w:history="1">
+        <w:r>
+          <w:rPr>
+            <w:rStyle w:val="Hyperlink"/>
+            <w:rFonts w:eastAsia="Times New Roman" w:cs="Times New Roman"/>
+            <w:kern w:val="0"/>
+            <w:szCs w:val="24"/>
+            <w:lang w:eastAsia="id-ID"/>
+            <w14:ligatures w14:val="none"/>
+          </w:rPr>
+          <w:t>https://kotlinlang.org/</w:t>
+        </w:r>
+      </w:hyperlink>
+      <w:r>
+        <w:rPr>
+          <w:rFonts w:eastAsia="Times New Roman"/>
+          <w:lang w:eastAsia="id-ID"/>
+        </w:rPr>
+        <w:t xml:space="preserve"> </w:t>
+      </w:r>
+      <w:r>
+        <w:rPr>
+          <w:rFonts w:eastAsia="Times New Roman"/>
+          <w:lang w:eastAsia="id-ID"/>
+        </w:rPr>
+        <w:t>(accessed Jul. 04, 2024).</w:t>
+      </w:r>
+      <w:r>
+        <w:rPr>
+          <w:rFonts w:eastAsia="Times New Roman"/>
+          <w:lang w:eastAsia="id-ID"/>
+        </w:rPr>
+        <w:t xml:space="preserve"> </w:t>
+      </w:r>
+    </w:p>
+    <w:p>
+      <w:pPr>
+        <w:pStyle w:val="Bibliografi"/>
+        <w:ind w:hanging="567"/>
+        <w:rPr>
+          <w:rFonts w:eastAsia="Times New Roman"/>
+          <w:lang w:eastAsia="id-ID"/>
+        </w:rPr>
+      </w:pPr>
+      <w:r>
+        <w:rPr>
+          <w:rFonts w:eastAsia="Times New Roman" w:cs="Times New Roman"/>
+          <w:color w:val="000000"/>
+          <w:kern w:val="0"/>
+          <w:szCs w:val="24"/>
+          <w:lang w:eastAsia="id-ID"/>
+          <w14:ligatures w14:val="none"/>
+        </w:rPr>
+        <w:t xml:space="preserve">“App Architecture: Data Layer - DataStore - Android Developers,” Android Developers, 2024. </w:t>
+      </w:r>
+      <w:hyperlink r:id="rId26" w:history="1">
+        <w:r>
+          <w:rPr>
+            <w:rStyle w:val="Hyperlink"/>
+            <w:rFonts w:eastAsia="Times New Roman" w:cs="Times New Roman"/>
+            <w:kern w:val="0"/>
+            <w:szCs w:val="24"/>
+            <w:lang w:eastAsia="id-ID"/>
+            <w14:ligatures w14:val="none"/>
+          </w:rPr>
+          <w:t>https://developer.android.com/topic/libraries/architecture/datastore</w:t>
+        </w:r>
+      </w:hyperlink>
+      <w:r>
+        <w:rPr>
+          <w:rFonts w:eastAsia="Times New Roman" w:cs="Times New Roman"/>
+          <w:color w:val="000000"/>
+          <w:kern w:val="0"/>
+          <w:szCs w:val="24"/>
+          <w:lang w:eastAsia="id-ID"/>
+          <w14:ligatures w14:val="none"/>
+        </w:rPr>
+        <w:t xml:space="preserve"> </w:t>
+      </w:r>
+      <w:r>
+        <w:rPr>
+          <w:rFonts w:eastAsia="Times New Roman" w:cs="Times New Roman"/>
+          <w:color w:val="000000"/>
+          <w:kern w:val="0"/>
+          <w:szCs w:val="24"/>
+          <w:lang w:eastAsia="id-ID"/>
+          <w14:ligatures w14:val="none"/>
+        </w:rPr>
+        <w:t>(accessed Jul. 04, 2024).</w:t>
+      </w:r>
+    </w:p>
+    <w:p>
+      <w:pPr>
+        <w:pStyle w:val="Bibliografi"/>
+        <w:ind w:hanging="567"/>
+        <w:rPr>
+          <w:rFonts w:eastAsia="Times New Roman" w:cs="Times New Roman"/>
+          <w:color w:val="000000"/>
+          <w:kern w:val="0"/>
+          <w:szCs w:val="24"/>
+          <w:lang w:eastAsia="id-ID"/>
+          <w14:ligatures w14:val="none"/>
+        </w:rPr>
+      </w:pPr>
+      <w:r>
+        <w:rPr>
+          <w:rFonts w:eastAsia="Times New Roman" w:cs="Times New Roman"/>
+          <w:color w:val="000000"/>
+          <w:kern w:val="0"/>
+          <w:szCs w:val="24"/>
+          <w:lang w:eastAsia="id-ID"/>
+          <w14:ligatures w14:val="none"/>
+        </w:rPr>
+        <w:t>Protocol Buffers, “Protocol Buffers,” </w:t>
+      </w:r>
+      <w:r>
+        <w:rPr>
+          <w:rFonts w:eastAsia="Times New Roman" w:cs="Times New Roman"/>
+          <w:i/>
+          <w:iCs/>
+          <w:color w:val="000000"/>
+          <w:kern w:val="0"/>
+          <w:szCs w:val="24"/>
+          <w:lang w:eastAsia="id-ID"/>
+          <w14:ligatures w14:val="none"/>
+        </w:rPr>
+        <w:t>Protobuf.dev</w:t>
+      </w:r>
+      <w:r>
+        <w:rPr>
+          <w:rFonts w:eastAsia="Times New Roman" w:cs="Times New Roman"/>
+          <w:color w:val="000000"/>
+          <w:kern w:val="0"/>
+          <w:szCs w:val="24"/>
+          <w:lang w:eastAsia="id-ID"/>
+          <w14:ligatures w14:val="none"/>
+        </w:rPr>
+        <w:t xml:space="preserve">, 2023. </w:t>
+      </w:r>
+      <w:hyperlink r:id="rId27" w:history="1">
+        <w:r>
+          <w:rPr>
+            <w:rStyle w:val="Hyperlink"/>
+            <w:rFonts w:eastAsia="Times New Roman" w:cs="Times New Roman"/>
+            <w:kern w:val="0"/>
+            <w:szCs w:val="24"/>
+            <w:lang w:eastAsia="id-ID"/>
+            <w14:ligatures w14:val="none"/>
+          </w:rPr>
+          <w:t>https://protobuf.dev/</w:t>
+        </w:r>
+      </w:hyperlink>
+      <w:r>
+        <w:rPr>
+          <w:rFonts w:eastAsia="Times New Roman" w:cs="Times New Roman"/>
+          <w:color w:val="000000"/>
+          <w:kern w:val="0"/>
+          <w:szCs w:val="24"/>
+          <w:lang w:eastAsia="id-ID"/>
+          <w14:ligatures w14:val="none"/>
+        </w:rPr>
+        <w:t xml:space="preserve"> </w:t>
+      </w:r>
+      <w:r>
+        <w:rPr>
+          <w:rFonts w:eastAsia="Times New Roman" w:cs="Times New Roman"/>
+          <w:color w:val="000000"/>
+          <w:kern w:val="0"/>
+          <w:szCs w:val="24"/>
+          <w:lang w:eastAsia="id-ID"/>
+          <w14:ligatures w14:val="none"/>
+        </w:rPr>
+        <w:t>(accessed Jul. 04, 2024).</w:t>
+      </w:r>
+    </w:p>
+    <w:p>
+      <w:pPr>
+        <w:pStyle w:val="Bibliografi"/>
+        <w:ind w:hanging="567"/>
+        <w:rPr>
+          <w:lang w:eastAsia="id-ID"/>
+        </w:rPr>
+      </w:pPr>
+      <w:r>
+        <w:rPr>
+          <w:lang w:eastAsia="id-ID"/>
+        </w:rPr>
+        <w:t xml:space="preserve">Kotlin, “Data classes,” Kotlin Documentation, 2024. </w:t>
+      </w:r>
+      <w:hyperlink r:id="rId28" w:history="1">
+        <w:r>
+          <w:rPr>
+            <w:rStyle w:val="Hyperlink"/>
+            <w:lang w:eastAsia="id-ID"/>
+          </w:rPr>
+          <w:t>https://kotlinlang.org/docs/data-classes.html</w:t>
+        </w:r>
+      </w:hyperlink>
+      <w:r>
+        <w:rPr>
+          <w:lang w:eastAsia="id-ID"/>
+        </w:rPr>
+        <w:t xml:space="preserve"> </w:t>
+      </w:r>
+      <w:r>
+        <w:rPr>
+          <w:lang w:eastAsia="id-ID"/>
+        </w:rPr>
+        <w:t>(</w:t>
+      </w:r>
+      <w:r>
+        <w:rPr>
+          <w:rFonts w:eastAsia="Times New Roman" w:cs="Times New Roman"/>
+          <w:color w:val="000000"/>
+          <w:kern w:val="0"/>
+          <w:szCs w:val="24"/>
+          <w:lang w:eastAsia="id-ID"/>
+          <w14:ligatures w14:val="none"/>
+        </w:rPr>
+        <w:t>accessed Jul. 04, 2024</w:t>
+      </w:r>
+      <w:r>
+        <w:rPr>
+          <w:lang w:eastAsia="id-ID"/>
+        </w:rPr>
+        <w:t>).</w:t>
+      </w:r>
+    </w:p>
+    <w:p>
+      <w:pPr>
+        <w:pStyle w:val="Bibliografi"/>
+        <w:ind w:hanging="567"/>
+        <w:rPr>
+          <w:lang w:eastAsia="id-ID"/>
+        </w:rPr>
+      </w:pPr>
+      <w:r>
+        <w:rPr>
+          <w:noProof/>
+        </w:rPr>
+        <w:t xml:space="preserve">M. E. Joorabchi, A. Mesbah, and P. Kruchten, “Real Challenges in Mobile App Development,” in </w:t>
+      </w:r>
+      <w:r>
+        <w:rPr>
+          <w:i/>
+          <w:iCs/>
+          <w:noProof/>
+        </w:rPr>
+        <w:t>2013 ACM / IEEE International Symposium on Empirical Software Engineering and Measurement</w:t>
+      </w:r>
+      <w:r>
+        <w:rPr>
+          <w:noProof/>
+        </w:rPr>
+        <w:t>, 2013, pp. 15–24, doi: 10.1109/ESEM.2013.9.</w:t>
+      </w:r>
+    </w:p>
+    <w:p>
+      <w:pPr>
+        <w:pStyle w:val="Bibliografi"/>
+        <w:ind w:hanging="567"/>
+        <w:rPr>
+          <w:lang w:eastAsia="id-ID"/>
+        </w:rPr>
+      </w:pPr>
+      <w:r>
+        <w:rPr>
+          <w:noProof/>
+        </w:rPr>
+        <w:tab/>
+        <w:t xml:space="preserve">M. Voelter, </w:t>
+      </w:r>
+      <w:r>
+        <w:rPr>
+          <w:i/>
+          <w:iCs/>
+          <w:noProof/>
+        </w:rPr>
+        <w:t>Generic Tools, Specific Languages</w:t>
+      </w:r>
+      <w:r>
+        <w:rPr>
+          <w:noProof/>
+        </w:rPr>
+        <w:t>. Delft University of Technology, 2014.</w:t>
+      </w:r>
+    </w:p>
+    <w:p>
+      <w:pPr>
+        <w:pStyle w:val="Bibliografi"/>
+        <w:ind w:hanging="567"/>
+        <w:rPr>
+          <w:noProof/>
+        </w:rPr>
+      </w:pPr>
+      <w:r>
+        <w:rPr>
+          <w:noProof/>
+        </w:rPr>
+        <w:tab/>
+        <w:t xml:space="preserve">M. Brambilla, J. Cabot, and M. Wimmer, </w:t>
+      </w:r>
+      <w:r>
+        <w:rPr>
+          <w:i/>
+          <w:iCs/>
+          <w:noProof/>
+        </w:rPr>
+        <w:t>Model-Driven Software Engineering in Practice</w:t>
+      </w:r>
+      <w:r>
+        <w:rPr>
+          <w:noProof/>
+        </w:rPr>
+        <w:t>, vol. 1. 2012.</w:t>
+      </w:r>
+    </w:p>
+    <w:p>
+      <w:pPr>
+        <w:pStyle w:val="Bibliografi"/>
+        <w:ind w:hanging="567"/>
+        <w:rPr>
+          <w:noProof/>
+        </w:rPr>
+      </w:pPr>
+      <w:r>
+        <w:rPr>
+          <w:rFonts w:eastAsia="Times New Roman"/>
+          <w:lang w:eastAsia="id-ID"/>
+        </w:rPr>
+        <w:t>JetBrains, “IntelliJ IDEA,” </w:t>
+      </w:r>
+      <w:r>
+        <w:rPr>
+          <w:rFonts w:eastAsia="Times New Roman"/>
+          <w:i/>
+          <w:iCs/>
+          <w:lang w:eastAsia="id-ID"/>
+        </w:rPr>
+        <w:t>JetBrains</w:t>
+      </w:r>
+      <w:r>
+        <w:rPr>
+          <w:rFonts w:eastAsia="Times New Roman"/>
+          <w:lang w:eastAsia="id-ID"/>
+        </w:rPr>
+        <w:t xml:space="preserve">, 2024. </w:t>
+      </w:r>
+      <w:hyperlink r:id="rId29" w:history="1">
+        <w:r>
+          <w:rPr>
+            <w:rStyle w:val="Hyperlink"/>
+            <w:rFonts w:eastAsia="Times New Roman"/>
+            <w:lang w:eastAsia="id-ID"/>
+          </w:rPr>
+          <w:t>https://www.jetbrains.com/idea/</w:t>
+        </w:r>
+      </w:hyperlink>
+      <w:r>
+        <w:rPr>
+          <w:rFonts w:eastAsia="Times New Roman"/>
+          <w:lang w:eastAsia="id-ID"/>
+        </w:rPr>
+        <w:t xml:space="preserve"> </w:t>
+      </w:r>
+      <w:r>
+        <w:rPr>
+          <w:rFonts w:eastAsia="Times New Roman"/>
+          <w:lang w:eastAsia="id-ID"/>
+        </w:rPr>
+        <w:t>(accessed Jul. 04, 2024).</w:t>
+      </w:r>
+    </w:p>
+    <w:p>
+      <w:pPr>
+        <w:pStyle w:val="Bibliografi"/>
+        <w:ind w:hanging="567"/>
+        <w:rPr>
+          <w:rFonts w:eastAsia="Times New Roman" w:cs="Times New Roman"/>
+          <w:color w:val="000000"/>
+          <w:kern w:val="0"/>
+          <w:szCs w:val="24"/>
+          <w:lang w:eastAsia="id-ID"/>
+          <w14:ligatures w14:val="none"/>
+        </w:rPr>
+      </w:pPr>
+      <w:r>
+        <w:rPr>
+          <w:rFonts w:eastAsia="Times New Roman" w:cs="Times New Roman"/>
+          <w:color w:val="000000"/>
+          <w:kern w:val="0"/>
+          <w:szCs w:val="24"/>
+          <w:lang w:eastAsia="id-ID"/>
+          <w14:ligatures w14:val="none"/>
+        </w:rPr>
+        <w:t>“Download Android Studio &amp; App Tools - Android Developers,” </w:t>
+      </w:r>
+      <w:r>
+        <w:rPr>
+          <w:rFonts w:eastAsia="Times New Roman" w:cs="Times New Roman"/>
+          <w:i/>
+          <w:iCs/>
+          <w:color w:val="000000"/>
+          <w:kern w:val="0"/>
+          <w:szCs w:val="24"/>
+          <w:lang w:eastAsia="id-ID"/>
+          <w14:ligatures w14:val="none"/>
+        </w:rPr>
+        <w:t>Android Developers</w:t>
+      </w:r>
+      <w:r>
+        <w:rPr>
+          <w:rFonts w:eastAsia="Times New Roman" w:cs="Times New Roman"/>
+          <w:color w:val="000000"/>
+          <w:kern w:val="0"/>
+          <w:szCs w:val="24"/>
+          <w:lang w:eastAsia="id-ID"/>
+          <w14:ligatures w14:val="none"/>
+        </w:rPr>
+        <w:t xml:space="preserve">, 2024. </w:t>
+      </w:r>
+      <w:hyperlink r:id="rId30" w:history="1">
+        <w:r>
+          <w:rPr>
+            <w:rStyle w:val="Hyperlink"/>
+            <w:rFonts w:eastAsia="Times New Roman" w:cs="Times New Roman"/>
+            <w:kern w:val="0"/>
+            <w:szCs w:val="24"/>
+            <w:lang w:eastAsia="id-ID"/>
+            <w14:ligatures w14:val="none"/>
+          </w:rPr>
+          <w:t>https://developer.android.com/studio</w:t>
+        </w:r>
+      </w:hyperlink>
+      <w:r>
+        <w:rPr>
+          <w:rFonts w:eastAsia="Times New Roman" w:cs="Times New Roman"/>
+          <w:color w:val="000000"/>
+          <w:kern w:val="0"/>
+          <w:szCs w:val="24"/>
+          <w:lang w:eastAsia="id-ID"/>
+          <w14:ligatures w14:val="none"/>
+        </w:rPr>
+        <w:t xml:space="preserve"> </w:t>
+      </w:r>
+      <w:r>
+        <w:rPr>
+          <w:rFonts w:eastAsia="Times New Roman" w:cs="Times New Roman"/>
+          <w:color w:val="000000"/>
+          <w:kern w:val="0"/>
+          <w:szCs w:val="24"/>
+          <w:lang w:eastAsia="id-ID"/>
+          <w14:ligatures w14:val="none"/>
+        </w:rPr>
+        <w:t>(accessed Jul. 04, 2024).</w:t>
+      </w:r>
     </w:p>
     <w:sectPr>
-      <w:headerReference w:type="first" r:id="rId21"/>
-      <w:footerReference w:type="first" r:id="rId22"/>
+      <w:headerReference w:type="first" r:id="rId31"/>
+      <w:footerReference w:type="first" r:id="rId32"/>
       <w:pgSz w:w="11906" w:h="16838" w:code="9"/>
       <w:pgMar w:top="2268" w:right="1701" w:bottom="1701" w:left="2268" w:header="851" w:footer="851" w:gutter="0"/>
       <w:cols w:space="708"/>
@@ -3072,9 +2819,20 @@
 
 <file path=word/footer2.xml><?xml version="1.0" encoding="utf-8"?>
 <w:ftr xmlns:wpc="http://schemas.microsoft.com/office/word/2010/wordprocessingCanvas" xmlns:cx="http://schemas.microsoft.com/office/drawing/2014/chartex" xmlns:cx1="http://schemas.microsoft.com/office/drawing/2015/9/8/chartex" xmlns:cx2="http://schemas.microsoft.com/office/drawing/2015/10/21/chartex" xmlns:cx3="http://schemas.microsoft.com/office/drawing/2016/5/9/chartex" xmlns:cx4="http://schemas.microsoft.com/office/drawing/2016/5/10/chartex" xmlns:cx5="http://schemas.microsoft.com/office/drawing/2016/5/11/chartex" xmlns:cx6="http://schemas.microsoft.com/office/drawing/2016/5/12/chartex" xmlns:cx7="http://schemas.microsoft.com/office/drawing/2016/5/13/chartex" xmlns:cx8="http://schemas.microsoft.com/office/drawing/2016/5/14/chartex" xmlns:mc="http://schemas.openxmlformats.org/markup-compatibility/2006" xmlns:aink="http://schemas.microsoft.com/office/drawing/2016/ink" xmlns:am3d="http://schemas.microsoft.com/office/drawing/2017/model3d" xmlns:o="urn:schemas-microsoft-com:office:office" xmlns:oel="http://schemas.microsoft.com/office/2019/extlst" xmlns:r="http://schemas.openxmlformats.org/officeDocument/2006/relationships" xmlns:m="http://schemas.openxmlformats.org/officeDocument/2006/math" xmlns:v="urn:schemas-microsoft-com:vml" xmlns:wp14="http://schemas.microsoft.com/office/word/2010/wordprocessingDrawing" xmlns:wp="http://schemas.openxmlformats.org/drawingml/2006/wordprocessingDrawing" xmlns:w10="urn:schemas-microsoft-com:office:word" xmlns:w="http://schemas.openxmlformats.org/wordprocessingml/2006/main" xmlns:w14="http://schemas.microsoft.com/office/word/2010/wordml" xmlns:w15="http://schemas.microsoft.com/office/word/2012/wordml" xmlns:w16cex="http://schemas.microsoft.com/office/word/2018/wordml/cex" xmlns:w16cid="http://schemas.microsoft.com/office/word/2016/wordml/cid" xmlns:w16="http://schemas.microsoft.com/office/word/2018/wordml" xmlns:w16du="http://schemas.microsoft.com/office/word/2023/wordml/word16du" xmlns:w16sdtdh="http://schemas.microsoft.com/office/word/2020/wordml/sdtdatahash" xmlns:w16se="http://schemas.microsoft.com/office/word/2015/wordml/symex" xmlns:wpg="http://schemas.microsoft.com/office/word/2010/wordprocessingGroup" xmlns:wpi="http://schemas.microsoft.com/office/word/2010/wordprocessingInk" xmlns:wne="http://schemas.microsoft.com/office/word/2006/wordml" xmlns:wps="http://schemas.microsoft.com/office/word/2010/wordprocessingShape" mc:Ignorable="w14 w15 w16se w16cid w16 w16cex w16sdtdh w16du wp14">
+  <w:p>
+    <w:pPr>
+      <w:pStyle w:val="Footer"/>
+      <w:ind w:firstLine="0"/>
+    </w:pPr>
+  </w:p>
+</w:ftr>
+</file>
+
+<file path=word/footer3.xml><?xml version="1.0" encoding="utf-8"?>
+<w:ftr xmlns:wpc="http://schemas.microsoft.com/office/word/2010/wordprocessingCanvas" xmlns:cx="http://schemas.microsoft.com/office/drawing/2014/chartex" xmlns:cx1="http://schemas.microsoft.com/office/drawing/2015/9/8/chartex" xmlns:cx2="http://schemas.microsoft.com/office/drawing/2015/10/21/chartex" xmlns:cx3="http://schemas.microsoft.com/office/drawing/2016/5/9/chartex" xmlns:cx4="http://schemas.microsoft.com/office/drawing/2016/5/10/chartex" xmlns:cx5="http://schemas.microsoft.com/office/drawing/2016/5/11/chartex" xmlns:cx6="http://schemas.microsoft.com/office/drawing/2016/5/12/chartex" xmlns:cx7="http://schemas.microsoft.com/office/drawing/2016/5/13/chartex" xmlns:cx8="http://schemas.microsoft.com/office/drawing/2016/5/14/chartex" xmlns:mc="http://schemas.openxmlformats.org/markup-compatibility/2006" xmlns:aink="http://schemas.microsoft.com/office/drawing/2016/ink" xmlns:am3d="http://schemas.microsoft.com/office/drawing/2017/model3d" xmlns:o="urn:schemas-microsoft-com:office:office" xmlns:oel="http://schemas.microsoft.com/office/2019/extlst" xmlns:r="http://schemas.openxmlformats.org/officeDocument/2006/relationships" xmlns:m="http://schemas.openxmlformats.org/officeDocument/2006/math" xmlns:v="urn:schemas-microsoft-com:vml" xmlns:wp14="http://schemas.microsoft.com/office/word/2010/wordprocessingDrawing" xmlns:wp="http://schemas.openxmlformats.org/drawingml/2006/wordprocessingDrawing" xmlns:w10="urn:schemas-microsoft-com:office:word" xmlns:w="http://schemas.openxmlformats.org/wordprocessingml/2006/main" xmlns:w14="http://schemas.microsoft.com/office/word/2010/wordml" xmlns:w15="http://schemas.microsoft.com/office/word/2012/wordml" xmlns:w16cex="http://schemas.microsoft.com/office/word/2018/wordml/cex" xmlns:w16cid="http://schemas.microsoft.com/office/word/2016/wordml/cid" xmlns:w16="http://schemas.microsoft.com/office/word/2018/wordml" xmlns:w16du="http://schemas.microsoft.com/office/word/2023/wordml/word16du" xmlns:w16sdtdh="http://schemas.microsoft.com/office/word/2020/wordml/sdtdatahash" xmlns:w16se="http://schemas.microsoft.com/office/word/2015/wordml/symex" xmlns:wpg="http://schemas.microsoft.com/office/word/2010/wordprocessingGroup" xmlns:wpi="http://schemas.microsoft.com/office/word/2010/wordprocessingInk" xmlns:wne="http://schemas.microsoft.com/office/word/2006/wordml" xmlns:wps="http://schemas.microsoft.com/office/word/2010/wordprocessingShape" mc:Ignorable="w14 w15 w16se w16cid w16 w16cex w16sdtdh w16du wp14">
   <w:sdt>
     <w:sdtPr>
-      <w:id w:val="-1556772515"/>
+      <w:id w:val="1387762142"/>
       <w:docPartObj>
         <w:docPartGallery w:val="Page Numbers (Bottom of Page)"/>
         <w:docPartUnique/>
@@ -3112,18 +2870,40 @@
 </w:ftr>
 </file>
 
-<file path=word/footer3.xml><?xml version="1.0" encoding="utf-8"?>
-<w:ftr xmlns:wpc="http://schemas.microsoft.com/office/word/2010/wordprocessingCanvas" xmlns:cx="http://schemas.microsoft.com/office/drawing/2014/chartex" xmlns:cx1="http://schemas.microsoft.com/office/drawing/2015/9/8/chartex" xmlns:cx2="http://schemas.microsoft.com/office/drawing/2015/10/21/chartex" xmlns:cx3="http://schemas.microsoft.com/office/drawing/2016/5/9/chartex" xmlns:cx4="http://schemas.microsoft.com/office/drawing/2016/5/10/chartex" xmlns:cx5="http://schemas.microsoft.com/office/drawing/2016/5/11/chartex" xmlns:cx6="http://schemas.microsoft.com/office/drawing/2016/5/12/chartex" xmlns:cx7="http://schemas.microsoft.com/office/drawing/2016/5/13/chartex" xmlns:cx8="http://schemas.microsoft.com/office/drawing/2016/5/14/chartex" xmlns:mc="http://schemas.openxmlformats.org/markup-compatibility/2006" xmlns:aink="http://schemas.microsoft.com/office/drawing/2016/ink" xmlns:am3d="http://schemas.microsoft.com/office/drawing/2017/model3d" xmlns:o="urn:schemas-microsoft-com:office:office" xmlns:oel="http://schemas.microsoft.com/office/2019/extlst" xmlns:r="http://schemas.openxmlformats.org/officeDocument/2006/relationships" xmlns:m="http://schemas.openxmlformats.org/officeDocument/2006/math" xmlns:v="urn:schemas-microsoft-com:vml" xmlns:wp14="http://schemas.microsoft.com/office/word/2010/wordprocessingDrawing" xmlns:wp="http://schemas.openxmlformats.org/drawingml/2006/wordprocessingDrawing" xmlns:w10="urn:schemas-microsoft-com:office:word" xmlns:w="http://schemas.openxmlformats.org/wordprocessingml/2006/main" xmlns:w14="http://schemas.microsoft.com/office/word/2010/wordml" xmlns:w15="http://schemas.microsoft.com/office/word/2012/wordml" xmlns:w16cex="http://schemas.microsoft.com/office/word/2018/wordml/cex" xmlns:w16cid="http://schemas.microsoft.com/office/word/2016/wordml/cid" xmlns:w16="http://schemas.microsoft.com/office/word/2018/wordml" xmlns:w16du="http://schemas.microsoft.com/office/word/2023/wordml/word16du" xmlns:w16sdtdh="http://schemas.microsoft.com/office/word/2020/wordml/sdtdatahash" xmlns:w16se="http://schemas.microsoft.com/office/word/2015/wordml/symex" xmlns:wpg="http://schemas.microsoft.com/office/word/2010/wordprocessingGroup" xmlns:wpi="http://schemas.microsoft.com/office/word/2010/wordprocessingInk" xmlns:wne="http://schemas.microsoft.com/office/word/2006/wordml" xmlns:wps="http://schemas.microsoft.com/office/word/2010/wordprocessingShape" mc:Ignorable="w14 w15 w16se w16cid w16 w16cex w16sdtdh w16du wp14">
-  <w:p>
-    <w:pPr>
-      <w:pStyle w:val="Footer"/>
-    </w:pPr>
-  </w:p>
-</w:ftr>
-</file>
-
 <file path=word/footer4.xml><?xml version="1.0" encoding="utf-8"?>
 <w:ftr xmlns:wpc="http://schemas.microsoft.com/office/word/2010/wordprocessingCanvas" xmlns:cx="http://schemas.microsoft.com/office/drawing/2014/chartex" xmlns:cx1="http://schemas.microsoft.com/office/drawing/2015/9/8/chartex" xmlns:cx2="http://schemas.microsoft.com/office/drawing/2015/10/21/chartex" xmlns:cx3="http://schemas.microsoft.com/office/drawing/2016/5/9/chartex" xmlns:cx4="http://schemas.microsoft.com/office/drawing/2016/5/10/chartex" xmlns:cx5="http://schemas.microsoft.com/office/drawing/2016/5/11/chartex" xmlns:cx6="http://schemas.microsoft.com/office/drawing/2016/5/12/chartex" xmlns:cx7="http://schemas.microsoft.com/office/drawing/2016/5/13/chartex" xmlns:cx8="http://schemas.microsoft.com/office/drawing/2016/5/14/chartex" xmlns:mc="http://schemas.openxmlformats.org/markup-compatibility/2006" xmlns:aink="http://schemas.microsoft.com/office/drawing/2016/ink" xmlns:am3d="http://schemas.microsoft.com/office/drawing/2017/model3d" xmlns:o="urn:schemas-microsoft-com:office:office" xmlns:oel="http://schemas.microsoft.com/office/2019/extlst" xmlns:r="http://schemas.openxmlformats.org/officeDocument/2006/relationships" xmlns:m="http://schemas.openxmlformats.org/officeDocument/2006/math" xmlns:v="urn:schemas-microsoft-com:vml" xmlns:wp14="http://schemas.microsoft.com/office/word/2010/wordprocessingDrawing" xmlns:wp="http://schemas.openxmlformats.org/drawingml/2006/wordprocessingDrawing" xmlns:w10="urn:schemas-microsoft-com:office:word" xmlns:w="http://schemas.openxmlformats.org/wordprocessingml/2006/main" xmlns:w14="http://schemas.microsoft.com/office/word/2010/wordml" xmlns:w15="http://schemas.microsoft.com/office/word/2012/wordml" xmlns:w16cex="http://schemas.microsoft.com/office/word/2018/wordml/cex" xmlns:w16cid="http://schemas.microsoft.com/office/word/2016/wordml/cid" xmlns:w16="http://schemas.microsoft.com/office/word/2018/wordml" xmlns:w16du="http://schemas.microsoft.com/office/word/2023/wordml/word16du" xmlns:w16sdtdh="http://schemas.microsoft.com/office/word/2020/wordml/sdtdatahash" xmlns:w16se="http://schemas.microsoft.com/office/word/2015/wordml/symex" xmlns:wpg="http://schemas.microsoft.com/office/word/2010/wordprocessingGroup" xmlns:wpi="http://schemas.microsoft.com/office/word/2010/wordprocessingInk" xmlns:wne="http://schemas.microsoft.com/office/word/2006/wordml" xmlns:wps="http://schemas.microsoft.com/office/word/2010/wordprocessingShape" mc:Ignorable="w14 w15 w16se w16cid w16 w16cex w16sdtdh w16du wp14">
+  <w:sdt>
+    <w:sdtPr>
+      <w:id w:val="2014178169"/>
+      <w:docPartObj>
+        <w:docPartGallery w:val="Page Numbers (Bottom of Page)"/>
+        <w:docPartUnique/>
+      </w:docPartObj>
+    </w:sdtPr>
+    <w:sdtContent>
+      <w:p>
+        <w:pPr>
+          <w:pStyle w:val="Footer"/>
+          <w:jc w:val="center"/>
+        </w:pPr>
+        <w:r>
+          <w:fldChar w:fldCharType="begin"/>
+        </w:r>
+        <w:r>
+          <w:instrText>PAGE   \* MERGEFORMAT</w:instrText>
+        </w:r>
+        <w:r>
+          <w:fldChar w:fldCharType="separate"/>
+        </w:r>
+        <w:r>
+          <w:t>2</w:t>
+        </w:r>
+        <w:r>
+          <w:fldChar w:fldCharType="end"/>
+        </w:r>
+      </w:p>
+    </w:sdtContent>
+  </w:sdt>
   <w:p>
     <w:pPr>
       <w:pStyle w:val="Footer"/>
@@ -3152,6 +2932,16 @@
 </w:ftr>
 </file>
 
+<file path=word/footer7.xml><?xml version="1.0" encoding="utf-8"?>
+<w:ftr xmlns:wpc="http://schemas.microsoft.com/office/word/2010/wordprocessingCanvas" xmlns:cx="http://schemas.microsoft.com/office/drawing/2014/chartex" xmlns:cx1="http://schemas.microsoft.com/office/drawing/2015/9/8/chartex" xmlns:cx2="http://schemas.microsoft.com/office/drawing/2015/10/21/chartex" xmlns:cx3="http://schemas.microsoft.com/office/drawing/2016/5/9/chartex" xmlns:cx4="http://schemas.microsoft.com/office/drawing/2016/5/10/chartex" xmlns:cx5="http://schemas.microsoft.com/office/drawing/2016/5/11/chartex" xmlns:cx6="http://schemas.microsoft.com/office/drawing/2016/5/12/chartex" xmlns:cx7="http://schemas.microsoft.com/office/drawing/2016/5/13/chartex" xmlns:cx8="http://schemas.microsoft.com/office/drawing/2016/5/14/chartex" xmlns:mc="http://schemas.openxmlformats.org/markup-compatibility/2006" xmlns:aink="http://schemas.microsoft.com/office/drawing/2016/ink" xmlns:am3d="http://schemas.microsoft.com/office/drawing/2017/model3d" xmlns:o="urn:schemas-microsoft-com:office:office" xmlns:oel="http://schemas.microsoft.com/office/2019/extlst" xmlns:r="http://schemas.openxmlformats.org/officeDocument/2006/relationships" xmlns:m="http://schemas.openxmlformats.org/officeDocument/2006/math" xmlns:v="urn:schemas-microsoft-com:vml" xmlns:wp14="http://schemas.microsoft.com/office/word/2010/wordprocessingDrawing" xmlns:wp="http://schemas.openxmlformats.org/drawingml/2006/wordprocessingDrawing" xmlns:w10="urn:schemas-microsoft-com:office:word" xmlns:w="http://schemas.openxmlformats.org/wordprocessingml/2006/main" xmlns:w14="http://schemas.microsoft.com/office/word/2010/wordml" xmlns:w15="http://schemas.microsoft.com/office/word/2012/wordml" xmlns:w16cex="http://schemas.microsoft.com/office/word/2018/wordml/cex" xmlns:w16cid="http://schemas.microsoft.com/office/word/2016/wordml/cid" xmlns:w16="http://schemas.microsoft.com/office/word/2018/wordml" xmlns:w16du="http://schemas.microsoft.com/office/word/2023/wordml/word16du" xmlns:w16sdtdh="http://schemas.microsoft.com/office/word/2020/wordml/sdtdatahash" xmlns:w16se="http://schemas.microsoft.com/office/word/2015/wordml/symex" xmlns:wpg="http://schemas.microsoft.com/office/word/2010/wordprocessingGroup" xmlns:wpi="http://schemas.microsoft.com/office/word/2010/wordprocessingInk" xmlns:wne="http://schemas.microsoft.com/office/word/2006/wordml" xmlns:wps="http://schemas.microsoft.com/office/word/2010/wordprocessingShape" mc:Ignorable="w14 w15 w16se w16cid w16 w16cex w16sdtdh w16du wp14">
+  <w:p>
+    <w:pPr>
+      <w:pStyle w:val="Footer"/>
+    </w:pPr>
+  </w:p>
+</w:ftr>
+</file>
+
 <file path=word/footnotes.xml><?xml version="1.0" encoding="utf-8"?>
 <w:footnotes xmlns:wpc="http://schemas.microsoft.com/office/word/2010/wordprocessingCanvas" xmlns:cx="http://schemas.microsoft.com/office/drawing/2014/chartex" xmlns:cx1="http://schemas.microsoft.com/office/drawing/2015/9/8/chartex" xmlns:cx2="http://schemas.microsoft.com/office/drawing/2015/10/21/chartex" xmlns:cx3="http://schemas.microsoft.com/office/drawing/2016/5/9/chartex" xmlns:cx4="http://schemas.microsoft.com/office/drawing/2016/5/10/chartex" xmlns:cx5="http://schemas.microsoft.com/office/drawing/2016/5/11/chartex" xmlns:cx6="http://schemas.microsoft.com/office/drawing/2016/5/12/chartex" xmlns:cx7="http://schemas.microsoft.com/office/drawing/2016/5/13/chartex" xmlns:cx8="http://schemas.microsoft.com/office/drawing/2016/5/14/chartex" xmlns:mc="http://schemas.openxmlformats.org/markup-compatibility/2006" xmlns:aink="http://schemas.microsoft.com/office/drawing/2016/ink" xmlns:am3d="http://schemas.microsoft.com/office/drawing/2017/model3d" xmlns:o="urn:schemas-microsoft-com:office:office" xmlns:oel="http://schemas.microsoft.com/office/2019/extlst" xmlns:r="http://schemas.openxmlformats.org/officeDocument/2006/relationships" xmlns:m="http://schemas.openxmlformats.org/officeDocument/2006/math" xmlns:v="urn:schemas-microsoft-com:vml" xmlns:wp14="http://schemas.microsoft.com/office/word/2010/wordprocessingDrawing" xmlns:wp="http://schemas.openxmlformats.org/drawingml/2006/wordprocessingDrawing" xmlns:w10="urn:schemas-microsoft-com:office:word" xmlns:w="http://schemas.openxmlformats.org/wordprocessingml/2006/main" xmlns:w14="http://schemas.microsoft.com/office/word/2010/wordml" xmlns:w15="http://schemas.microsoft.com/office/word/2012/wordml" xmlns:w16cex="http://schemas.microsoft.com/office/word/2018/wordml/cex" xmlns:w16cid="http://schemas.microsoft.com/office/word/2016/wordml/cid" xmlns:w16="http://schemas.microsoft.com/office/word/2018/wordml" xmlns:w16du="http://schemas.microsoft.com/office/word/2023/wordml/word16du" xmlns:w16sdtdh="http://schemas.microsoft.com/office/word/2020/wordml/sdtdatahash" xmlns:w16se="http://schemas.microsoft.com/office/word/2015/wordml/symex" xmlns:wpg="http://schemas.microsoft.com/office/word/2010/wordprocessingGroup" xmlns:wpi="http://schemas.microsoft.com/office/word/2010/wordprocessingInk" xmlns:wne="http://schemas.microsoft.com/office/word/2006/wordml" xmlns:wps="http://schemas.microsoft.com/office/word/2010/wordprocessingShape" mc:Ignorable="w14 w15 w16se w16cid w16 w16cex w16sdtdh w16du wp14">
   <w:footnote w:type="separator" w:id="-1">
@@ -3189,9 +2979,42 @@
 
 <file path=word/header2.xml><?xml version="1.0" encoding="utf-8"?>
 <w:hdr xmlns:wpc="http://schemas.microsoft.com/office/word/2010/wordprocessingCanvas" xmlns:cx="http://schemas.microsoft.com/office/drawing/2014/chartex" xmlns:cx1="http://schemas.microsoft.com/office/drawing/2015/9/8/chartex" xmlns:cx2="http://schemas.microsoft.com/office/drawing/2015/10/21/chartex" xmlns:cx3="http://schemas.microsoft.com/office/drawing/2016/5/9/chartex" xmlns:cx4="http://schemas.microsoft.com/office/drawing/2016/5/10/chartex" xmlns:cx5="http://schemas.microsoft.com/office/drawing/2016/5/11/chartex" xmlns:cx6="http://schemas.microsoft.com/office/drawing/2016/5/12/chartex" xmlns:cx7="http://schemas.microsoft.com/office/drawing/2016/5/13/chartex" xmlns:cx8="http://schemas.microsoft.com/office/drawing/2016/5/14/chartex" xmlns:mc="http://schemas.openxmlformats.org/markup-compatibility/2006" xmlns:aink="http://schemas.microsoft.com/office/drawing/2016/ink" xmlns:am3d="http://schemas.microsoft.com/office/drawing/2017/model3d" xmlns:o="urn:schemas-microsoft-com:office:office" xmlns:oel="http://schemas.microsoft.com/office/2019/extlst" xmlns:r="http://schemas.openxmlformats.org/officeDocument/2006/relationships" xmlns:m="http://schemas.openxmlformats.org/officeDocument/2006/math" xmlns:v="urn:schemas-microsoft-com:vml" xmlns:wp14="http://schemas.microsoft.com/office/word/2010/wordprocessingDrawing" xmlns:wp="http://schemas.openxmlformats.org/drawingml/2006/wordprocessingDrawing" xmlns:w10="urn:schemas-microsoft-com:office:word" xmlns:w="http://schemas.openxmlformats.org/wordprocessingml/2006/main" xmlns:w14="http://schemas.microsoft.com/office/word/2010/wordml" xmlns:w15="http://schemas.microsoft.com/office/word/2012/wordml" xmlns:w16cex="http://schemas.microsoft.com/office/word/2018/wordml/cex" xmlns:w16cid="http://schemas.microsoft.com/office/word/2016/wordml/cid" xmlns:w16="http://schemas.microsoft.com/office/word/2018/wordml" xmlns:w16du="http://schemas.microsoft.com/office/word/2023/wordml/word16du" xmlns:w16sdtdh="http://schemas.microsoft.com/office/word/2020/wordml/sdtdatahash" xmlns:w16se="http://schemas.microsoft.com/office/word/2015/wordml/symex" xmlns:wpg="http://schemas.microsoft.com/office/word/2010/wordprocessingGroup" xmlns:wpi="http://schemas.microsoft.com/office/word/2010/wordprocessingInk" xmlns:wne="http://schemas.microsoft.com/office/word/2006/wordml" xmlns:wps="http://schemas.microsoft.com/office/word/2010/wordprocessingShape" mc:Ignorable="w14 w15 w16se w16cid w16 w16cex w16sdtdh w16du wp14">
+  <w:sdt>
+    <w:sdtPr>
+      <w:id w:val="-432828082"/>
+      <w:docPartObj>
+        <w:docPartGallery w:val="Page Numbers (Top of Page)"/>
+        <w:docPartUnique/>
+      </w:docPartObj>
+    </w:sdtPr>
+    <w:sdtContent>
+      <w:p>
+        <w:pPr>
+          <w:pStyle w:val="Header"/>
+          <w:jc w:val="right"/>
+        </w:pPr>
+        <w:r>
+          <w:fldChar w:fldCharType="begin"/>
+        </w:r>
+        <w:r>
+          <w:instrText>PAGE   \* MERGEFORMAT</w:instrText>
+        </w:r>
+        <w:r>
+          <w:fldChar w:fldCharType="separate"/>
+        </w:r>
+        <w:r>
+          <w:t>2</w:t>
+        </w:r>
+        <w:r>
+          <w:fldChar w:fldCharType="end"/>
+        </w:r>
+      </w:p>
+    </w:sdtContent>
+  </w:sdt>
   <w:p>
     <w:pPr>
       <w:pStyle w:val="Header"/>
+      <w:ind w:firstLine="0"/>
     </w:pPr>
   </w:p>
 </w:hdr>
@@ -3461,6 +3284,322 @@
     </w:lvl>
   </w:abstractNum>
   <w:abstractNum w:abstractNumId="2" w15:restartNumberingAfterBreak="0">
+    <w:nsid w:val="5C1D171F"/>
+    <w:multiLevelType w:val="hybridMultilevel"/>
+    <w:tmpl w:val="EE2EF4C0"/>
+    <w:lvl w:ilvl="0" w:tplc="04210001">
+      <w:start w:val="1"/>
+      <w:numFmt w:val="bullet"/>
+      <w:lvlText w:val=""/>
+      <w:lvlJc w:val="left"/>
+      <w:pPr>
+        <w:ind w:left="1287" w:hanging="360"/>
+      </w:pPr>
+      <w:rPr>
+        <w:rFonts w:ascii="Symbol" w:hAnsi="Symbol" w:hint="default"/>
+      </w:rPr>
+    </w:lvl>
+    <w:lvl w:ilvl="1" w:tplc="04210003" w:tentative="1">
+      <w:start w:val="1"/>
+      <w:numFmt w:val="bullet"/>
+      <w:lvlText w:val="o"/>
+      <w:lvlJc w:val="left"/>
+      <w:pPr>
+        <w:ind w:left="2007" w:hanging="360"/>
+      </w:pPr>
+      <w:rPr>
+        <w:rFonts w:ascii="Courier New" w:hAnsi="Courier New" w:cs="Courier New" w:hint="default"/>
+      </w:rPr>
+    </w:lvl>
+    <w:lvl w:ilvl="2" w:tplc="04210005" w:tentative="1">
+      <w:start w:val="1"/>
+      <w:numFmt w:val="bullet"/>
+      <w:lvlText w:val=""/>
+      <w:lvlJc w:val="left"/>
+      <w:pPr>
+        <w:ind w:left="2727" w:hanging="360"/>
+      </w:pPr>
+      <w:rPr>
+        <w:rFonts w:ascii="Wingdings" w:hAnsi="Wingdings" w:hint="default"/>
+      </w:rPr>
+    </w:lvl>
+    <w:lvl w:ilvl="3" w:tplc="04210001" w:tentative="1">
+      <w:start w:val="1"/>
+      <w:numFmt w:val="bullet"/>
+      <w:lvlText w:val=""/>
+      <w:lvlJc w:val="left"/>
+      <w:pPr>
+        <w:ind w:left="3447" w:hanging="360"/>
+      </w:pPr>
+      <w:rPr>
+        <w:rFonts w:ascii="Symbol" w:hAnsi="Symbol" w:hint="default"/>
+      </w:rPr>
+    </w:lvl>
+    <w:lvl w:ilvl="4" w:tplc="04210003" w:tentative="1">
+      <w:start w:val="1"/>
+      <w:numFmt w:val="bullet"/>
+      <w:lvlText w:val="o"/>
+      <w:lvlJc w:val="left"/>
+      <w:pPr>
+        <w:ind w:left="4167" w:hanging="360"/>
+      </w:pPr>
+      <w:rPr>
+        <w:rFonts w:ascii="Courier New" w:hAnsi="Courier New" w:cs="Courier New" w:hint="default"/>
+      </w:rPr>
+    </w:lvl>
+    <w:lvl w:ilvl="5" w:tplc="04210005" w:tentative="1">
+      <w:start w:val="1"/>
+      <w:numFmt w:val="bullet"/>
+      <w:lvlText w:val=""/>
+      <w:lvlJc w:val="left"/>
+      <w:pPr>
+        <w:ind w:left="4887" w:hanging="360"/>
+      </w:pPr>
+      <w:rPr>
+        <w:rFonts w:ascii="Wingdings" w:hAnsi="Wingdings" w:hint="default"/>
+      </w:rPr>
+    </w:lvl>
+    <w:lvl w:ilvl="6" w:tplc="04210001" w:tentative="1">
+      <w:start w:val="1"/>
+      <w:numFmt w:val="bullet"/>
+      <w:lvlText w:val=""/>
+      <w:lvlJc w:val="left"/>
+      <w:pPr>
+        <w:ind w:left="5607" w:hanging="360"/>
+      </w:pPr>
+      <w:rPr>
+        <w:rFonts w:ascii="Symbol" w:hAnsi="Symbol" w:hint="default"/>
+      </w:rPr>
+    </w:lvl>
+    <w:lvl w:ilvl="7" w:tplc="04210003" w:tentative="1">
+      <w:start w:val="1"/>
+      <w:numFmt w:val="bullet"/>
+      <w:lvlText w:val="o"/>
+      <w:lvlJc w:val="left"/>
+      <w:pPr>
+        <w:ind w:left="6327" w:hanging="360"/>
+      </w:pPr>
+      <w:rPr>
+        <w:rFonts w:ascii="Courier New" w:hAnsi="Courier New" w:cs="Courier New" w:hint="default"/>
+      </w:rPr>
+    </w:lvl>
+    <w:lvl w:ilvl="8" w:tplc="04210005" w:tentative="1">
+      <w:start w:val="1"/>
+      <w:numFmt w:val="bullet"/>
+      <w:lvlText w:val=""/>
+      <w:lvlJc w:val="left"/>
+      <w:pPr>
+        <w:ind w:left="7047" w:hanging="360"/>
+      </w:pPr>
+      <w:rPr>
+        <w:rFonts w:ascii="Wingdings" w:hAnsi="Wingdings" w:hint="default"/>
+      </w:rPr>
+    </w:lvl>
+  </w:abstractNum>
+  <w:abstractNum w:abstractNumId="3" w15:restartNumberingAfterBreak="0">
+    <w:nsid w:val="66127CD5"/>
+    <w:multiLevelType w:val="hybridMultilevel"/>
+    <w:tmpl w:val="9064D6B6"/>
+    <w:lvl w:ilvl="0" w:tplc="04210001">
+      <w:start w:val="1"/>
+      <w:numFmt w:val="bullet"/>
+      <w:lvlText w:val=""/>
+      <w:lvlJc w:val="left"/>
+      <w:pPr>
+        <w:ind w:left="1080" w:hanging="360"/>
+      </w:pPr>
+      <w:rPr>
+        <w:rFonts w:ascii="Symbol" w:hAnsi="Symbol" w:hint="default"/>
+      </w:rPr>
+    </w:lvl>
+    <w:lvl w:ilvl="1" w:tplc="04210003" w:tentative="1">
+      <w:start w:val="1"/>
+      <w:numFmt w:val="bullet"/>
+      <w:lvlText w:val="o"/>
+      <w:lvlJc w:val="left"/>
+      <w:pPr>
+        <w:ind w:left="1800" w:hanging="360"/>
+      </w:pPr>
+      <w:rPr>
+        <w:rFonts w:ascii="Courier New" w:hAnsi="Courier New" w:cs="Courier New" w:hint="default"/>
+      </w:rPr>
+    </w:lvl>
+    <w:lvl w:ilvl="2" w:tplc="04210005" w:tentative="1">
+      <w:start w:val="1"/>
+      <w:numFmt w:val="bullet"/>
+      <w:lvlText w:val=""/>
+      <w:lvlJc w:val="left"/>
+      <w:pPr>
+        <w:ind w:left="2520" w:hanging="360"/>
+      </w:pPr>
+      <w:rPr>
+        <w:rFonts w:ascii="Wingdings" w:hAnsi="Wingdings" w:hint="default"/>
+      </w:rPr>
+    </w:lvl>
+    <w:lvl w:ilvl="3" w:tplc="04210001" w:tentative="1">
+      <w:start w:val="1"/>
+      <w:numFmt w:val="bullet"/>
+      <w:lvlText w:val=""/>
+      <w:lvlJc w:val="left"/>
+      <w:pPr>
+        <w:ind w:left="3240" w:hanging="360"/>
+      </w:pPr>
+      <w:rPr>
+        <w:rFonts w:ascii="Symbol" w:hAnsi="Symbol" w:hint="default"/>
+      </w:rPr>
+    </w:lvl>
+    <w:lvl w:ilvl="4" w:tplc="04210003" w:tentative="1">
+      <w:start w:val="1"/>
+      <w:numFmt w:val="bullet"/>
+      <w:lvlText w:val="o"/>
+      <w:lvlJc w:val="left"/>
+      <w:pPr>
+        <w:ind w:left="3960" w:hanging="360"/>
+      </w:pPr>
+      <w:rPr>
+        <w:rFonts w:ascii="Courier New" w:hAnsi="Courier New" w:cs="Courier New" w:hint="default"/>
+      </w:rPr>
+    </w:lvl>
+    <w:lvl w:ilvl="5" w:tplc="04210005" w:tentative="1">
+      <w:start w:val="1"/>
+      <w:numFmt w:val="bullet"/>
+      <w:lvlText w:val=""/>
+      <w:lvlJc w:val="left"/>
+      <w:pPr>
+        <w:ind w:left="4680" w:hanging="360"/>
+      </w:pPr>
+      <w:rPr>
+        <w:rFonts w:ascii="Wingdings" w:hAnsi="Wingdings" w:hint="default"/>
+      </w:rPr>
+    </w:lvl>
+    <w:lvl w:ilvl="6" w:tplc="04210001" w:tentative="1">
+      <w:start w:val="1"/>
+      <w:numFmt w:val="bullet"/>
+      <w:lvlText w:val=""/>
+      <w:lvlJc w:val="left"/>
+      <w:pPr>
+        <w:ind w:left="5400" w:hanging="360"/>
+      </w:pPr>
+      <w:rPr>
+        <w:rFonts w:ascii="Symbol" w:hAnsi="Symbol" w:hint="default"/>
+      </w:rPr>
+    </w:lvl>
+    <w:lvl w:ilvl="7" w:tplc="04210003" w:tentative="1">
+      <w:start w:val="1"/>
+      <w:numFmt w:val="bullet"/>
+      <w:lvlText w:val="o"/>
+      <w:lvlJc w:val="left"/>
+      <w:pPr>
+        <w:ind w:left="6120" w:hanging="360"/>
+      </w:pPr>
+      <w:rPr>
+        <w:rFonts w:ascii="Courier New" w:hAnsi="Courier New" w:cs="Courier New" w:hint="default"/>
+      </w:rPr>
+    </w:lvl>
+    <w:lvl w:ilvl="8" w:tplc="04210005" w:tentative="1">
+      <w:start w:val="1"/>
+      <w:numFmt w:val="bullet"/>
+      <w:lvlText w:val=""/>
+      <w:lvlJc w:val="left"/>
+      <w:pPr>
+        <w:ind w:left="6840" w:hanging="360"/>
+      </w:pPr>
+      <w:rPr>
+        <w:rFonts w:ascii="Wingdings" w:hAnsi="Wingdings" w:hint="default"/>
+      </w:rPr>
+    </w:lvl>
+  </w:abstractNum>
+  <w:abstractNum w:abstractNumId="4" w15:restartNumberingAfterBreak="0">
+    <w:nsid w:val="66B32CC2"/>
+    <w:multiLevelType w:val="hybridMultilevel"/>
+    <w:tmpl w:val="AF6429B2"/>
+    <w:lvl w:ilvl="0" w:tplc="DD5A5540">
+      <w:start w:val="1"/>
+      <w:numFmt w:val="decimal"/>
+      <w:pStyle w:val="Bibliografi"/>
+      <w:lvlText w:val="[%1]"/>
+      <w:lvlJc w:val="left"/>
+      <w:pPr>
+        <w:ind w:left="720" w:hanging="360"/>
+      </w:pPr>
+      <w:rPr>
+        <w:rFonts w:hint="default"/>
+      </w:rPr>
+    </w:lvl>
+    <w:lvl w:ilvl="1" w:tplc="04210019" w:tentative="1">
+      <w:start w:val="1"/>
+      <w:numFmt w:val="lowerLetter"/>
+      <w:lvlText w:val="%2."/>
+      <w:lvlJc w:val="left"/>
+      <w:pPr>
+        <w:ind w:left="1440" w:hanging="360"/>
+      </w:pPr>
+    </w:lvl>
+    <w:lvl w:ilvl="2" w:tplc="0421001B" w:tentative="1">
+      <w:start w:val="1"/>
+      <w:numFmt w:val="lowerRoman"/>
+      <w:lvlText w:val="%3."/>
+      <w:lvlJc w:val="right"/>
+      <w:pPr>
+        <w:ind w:left="2160" w:hanging="180"/>
+      </w:pPr>
+    </w:lvl>
+    <w:lvl w:ilvl="3" w:tplc="0421000F" w:tentative="1">
+      <w:start w:val="1"/>
+      <w:numFmt w:val="decimal"/>
+      <w:lvlText w:val="%4."/>
+      <w:lvlJc w:val="left"/>
+      <w:pPr>
+        <w:ind w:left="2880" w:hanging="360"/>
+      </w:pPr>
+    </w:lvl>
+    <w:lvl w:ilvl="4" w:tplc="04210019" w:tentative="1">
+      <w:start w:val="1"/>
+      <w:numFmt w:val="lowerLetter"/>
+      <w:lvlText w:val="%5."/>
+      <w:lvlJc w:val="left"/>
+      <w:pPr>
+        <w:ind w:left="3600" w:hanging="360"/>
+      </w:pPr>
+    </w:lvl>
+    <w:lvl w:ilvl="5" w:tplc="0421001B" w:tentative="1">
+      <w:start w:val="1"/>
+      <w:numFmt w:val="lowerRoman"/>
+      <w:lvlText w:val="%6."/>
+      <w:lvlJc w:val="right"/>
+      <w:pPr>
+        <w:ind w:left="4320" w:hanging="180"/>
+      </w:pPr>
+    </w:lvl>
+    <w:lvl w:ilvl="6" w:tplc="0421000F" w:tentative="1">
+      <w:start w:val="1"/>
+      <w:numFmt w:val="decimal"/>
+      <w:lvlText w:val="%7."/>
+      <w:lvlJc w:val="left"/>
+      <w:pPr>
+        <w:ind w:left="5040" w:hanging="360"/>
+      </w:pPr>
+    </w:lvl>
+    <w:lvl w:ilvl="7" w:tplc="04210019" w:tentative="1">
+      <w:start w:val="1"/>
+      <w:numFmt w:val="lowerLetter"/>
+      <w:lvlText w:val="%8."/>
+      <w:lvlJc w:val="left"/>
+      <w:pPr>
+        <w:ind w:left="5760" w:hanging="360"/>
+      </w:pPr>
+    </w:lvl>
+    <w:lvl w:ilvl="8" w:tplc="0421001B" w:tentative="1">
+      <w:start w:val="1"/>
+      <w:numFmt w:val="lowerRoman"/>
+      <w:lvlText w:val="%9."/>
+      <w:lvlJc w:val="right"/>
+      <w:pPr>
+        <w:ind w:left="6480" w:hanging="180"/>
+      </w:pPr>
+    </w:lvl>
+  </w:abstractNum>
+  <w:abstractNum w:abstractNumId="5" w15:restartNumberingAfterBreak="0">
     <w:nsid w:val="739612D8"/>
     <w:multiLevelType w:val="hybridMultilevel"/>
     <w:tmpl w:val="AD22791E"/>
@@ -3549,7 +3688,7 @@
       </w:pPr>
     </w:lvl>
   </w:abstractNum>
-  <w:abstractNum w:abstractNumId="3" w15:restartNumberingAfterBreak="0">
+  <w:abstractNum w:abstractNumId="6" w15:restartNumberingAfterBreak="0">
     <w:nsid w:val="7F2E6BCB"/>
     <w:multiLevelType w:val="hybridMultilevel"/>
     <w:tmpl w:val="216440AA"/>
@@ -3639,16 +3778,25 @@
     </w:lvl>
   </w:abstractNum>
   <w:num w:numId="1" w16cid:durableId="1705792773">
-    <w:abstractNumId w:val="2"/>
+    <w:abstractNumId w:val="5"/>
   </w:num>
   <w:num w:numId="2" w16cid:durableId="937562843">
-    <w:abstractNumId w:val="3"/>
+    <w:abstractNumId w:val="6"/>
   </w:num>
   <w:num w:numId="3" w16cid:durableId="378551871">
     <w:abstractNumId w:val="1"/>
   </w:num>
   <w:num w:numId="4" w16cid:durableId="214663110">
     <w:abstractNumId w:val="0"/>
+  </w:num>
+  <w:num w:numId="5" w16cid:durableId="883952068">
+    <w:abstractNumId w:val="3"/>
+  </w:num>
+  <w:num w:numId="6" w16cid:durableId="1977879651">
+    <w:abstractNumId w:val="2"/>
+  </w:num>
+  <w:num w:numId="7" w16cid:durableId="2043557913">
+    <w:abstractNumId w:val="4"/>
   </w:num>
 </w:numbering>
 </file>
@@ -4054,7 +4202,7 @@
   <w:style w:type="paragraph" w:default="1" w:styleId="Normal">
     <w:name w:val="Normal"/>
     <w:qFormat/>
-    <w:rsid w:val="001C06BA"/>
+    <w:rsid w:val="00F90084"/>
     <w:pPr>
       <w:spacing w:after="0" w:line="360" w:lineRule="auto"/>
       <w:ind w:firstLine="567"/>
@@ -4075,13 +4223,16 @@
     <w:link w:val="Judul1KAR"/>
     <w:uiPriority w:val="9"/>
     <w:qFormat/>
-    <w:rsid w:val="00E453E5"/>
+    <w:rsid w:val="00D56CBE"/>
     <w:pPr>
       <w:keepNext/>
       <w:keepLines/>
       <w:numPr>
         <w:numId w:val="4"/>
       </w:numPr>
+      <w:tabs>
+        <w:tab w:val="clear" w:pos="964"/>
+      </w:tabs>
       <w:spacing w:after="240" w:line="240" w:lineRule="auto"/>
       <w:jc w:val="center"/>
       <w:outlineLvl w:val="0"/>
@@ -4367,7 +4518,7 @@
     <w:basedOn w:val="FontParagrafDefault"/>
     <w:link w:val="Judul1"/>
     <w:uiPriority w:val="9"/>
-    <w:rsid w:val="00E453E5"/>
+    <w:rsid w:val="00D56CBE"/>
     <w:rPr>
       <w:rFonts w:eastAsiaTheme="majorEastAsia" w:cstheme="majorBidi"/>
       <w:b/>
@@ -4415,7 +4566,7 @@
     <w:name w:val="caption"/>
     <w:basedOn w:val="Normal"/>
     <w:next w:val="Normal"/>
-    <w:uiPriority w:val="35"/>
+    <w:uiPriority w:val="9"/>
     <w:qFormat/>
     <w:rsid w:val="008A7EA7"/>
     <w:pPr>
@@ -4434,14 +4585,17 @@
     <w:name w:val="Bibliography"/>
     <w:basedOn w:val="Normal"/>
     <w:next w:val="Normal"/>
-    <w:uiPriority w:val="37"/>
-    <w:rsid w:val="00BC75E7"/>
+    <w:uiPriority w:val="10"/>
+    <w:rsid w:val="00F90084"/>
     <w:pPr>
+      <w:numPr>
+        <w:numId w:val="7"/>
+      </w:numPr>
       <w:tabs>
-        <w:tab w:val="right" w:leader="dot" w:pos="7938"/>
+        <w:tab w:val="right" w:pos="7938"/>
       </w:tabs>
       <w:spacing w:after="240"/>
-      <w:ind w:left="567" w:hanging="567"/>
+      <w:ind w:left="567" w:firstLine="0"/>
     </w:pPr>
   </w:style>
   <w:style w:type="paragraph" w:styleId="DaftarParagraf">
@@ -4655,6 +4809,51 @@
     <w:rsid w:val="00987E07"/>
     <w:rPr>
       <w:color w:val="0563C1" w:themeColor="hyperlink"/>
+      <w:u w:val="single"/>
+    </w:rPr>
+  </w:style>
+  <w:style w:type="character" w:styleId="SebutanYangBelumTerselesaikan">
+    <w:name w:val="Unresolved Mention"/>
+    <w:basedOn w:val="FontParagrafDefault"/>
+    <w:uiPriority w:val="99"/>
+    <w:semiHidden/>
+    <w:unhideWhenUsed/>
+    <w:rsid w:val="00BA0EEF"/>
+    <w:rPr>
+      <w:color w:val="605E5C"/>
+      <w:shd w:val="clear" w:color="auto" w:fill="E1DFDD"/>
+    </w:rPr>
+  </w:style>
+  <w:style w:type="paragraph" w:styleId="NormalWeb">
+    <w:name w:val="Normal (Web)"/>
+    <w:basedOn w:val="Normal"/>
+    <w:uiPriority w:val="99"/>
+    <w:semiHidden/>
+    <w:unhideWhenUsed/>
+    <w:rsid w:val="00BA0EEF"/>
+    <w:pPr>
+      <w:spacing w:before="100" w:beforeAutospacing="1" w:after="100" w:afterAutospacing="1" w:line="240" w:lineRule="auto"/>
+      <w:ind w:firstLine="0"/>
+      <w:jc w:val="left"/>
+    </w:pPr>
+    <w:rPr>
+      <w:rFonts w:eastAsia="Times New Roman" w:cs="Times New Roman"/>
+      <w:color w:val="auto"/>
+      <w:kern w:val="0"/>
+      <w:szCs w:val="24"/>
+      <w:lang w:eastAsia="id-ID"/>
+      <w14:ligatures w14:val="none"/>
+    </w:rPr>
+  </w:style>
+  <w:style w:type="character" w:styleId="HiperlinkyangDiikuti">
+    <w:name w:val="FollowedHyperlink"/>
+    <w:basedOn w:val="FontParagrafDefault"/>
+    <w:uiPriority w:val="99"/>
+    <w:semiHidden/>
+    <w:unhideWhenUsed/>
+    <w:rsid w:val="00BA0EEF"/>
+    <w:rPr>
+      <w:color w:val="954F72" w:themeColor="followedHyperlink"/>
       <w:u w:val="single"/>
     </w:rPr>
   </w:style>

--- a/Tugas Akhir Fatkhi Nur Akhsan.docx
+++ b/Tugas Akhir Fatkhi Nur Akhsan.docx
@@ -30,7 +30,13 @@
         <w:pStyle w:val="Judul"/>
       </w:pPr>
       <w:r>
-        <w:t>RANCANG BANGUN ALAT PENGUBAH KOTLIN DATA CLASS Ke PROTOCOL BUFFERS MESSAGE</w:t>
+        <w:t>RANCANG BANGUN ALAT PENGUBAH KOTLIN DATA CLASS K</w:t>
+      </w:r>
+      <w:r>
+        <w:t>E</w:t>
+      </w:r>
+      <w:r>
+        <w:t xml:space="preserve"> PROTOCOL BUFFERS MESSAGE</w:t>
       </w:r>
     </w:p>
     <w:p>
@@ -1383,16 +1389,7 @@
     </w:p>
     <w:p>
       <w:r>
-        <w:t xml:space="preserve">Dari rumusan masalah </w:t>
-      </w:r>
-      <w:r>
-        <w:t>yang telah disebutkan</w:t>
-      </w:r>
-      <w:r>
-        <w:t>, tujuan yang ingin dicapai</w:t>
-      </w:r>
-      <w:r>
-        <w:t xml:space="preserve"> adalah untuk </w:t>
+        <w:t xml:space="preserve">Dari rumusan masalah yang telah disebutkan, tujuan yang ingin dicapai adalah untuk </w:t>
       </w:r>
       <w:r>
         <w:t>m</w:t>
@@ -1410,10 +1407,7 @@
         <w:t xml:space="preserve">data </w:t>
       </w:r>
       <w:r>
-        <w:t>pada Kotlin Data Class suatu skema yang didefinisikan melalui Protocol Buffers Message</w:t>
-      </w:r>
-      <w:r>
-        <w:t xml:space="preserve"> berupa plugin yang dapat dipasang dan dijalankan pada Intellij IDEA dan Android Studio.</w:t>
+        <w:t>pada Kotlin Data Class suatu skema yang didefinisikan melalui Protocol Buffers Message berupa plugin yang dapat dipasang dan dijalankan pada Intellij IDEA dan Android Studio.</w:t>
       </w:r>
     </w:p>
     <w:p/>
@@ -1429,13 +1423,7 @@
     </w:p>
     <w:p>
       <w:r>
-        <w:t xml:space="preserve">Hasil dari rancang bangun ini diharapkan dapat memberikan </w:t>
-      </w:r>
-      <w:r>
-        <w:t>beberapa manfaat</w:t>
-      </w:r>
-      <w:r>
-        <w:t xml:space="preserve"> sebagai berikut:</w:t>
+        <w:t>Hasil dari rancang bangun ini diharapkan dapat memberikan beberapa manfaat sebagai berikut:</w:t>
       </w:r>
     </w:p>
     <w:p>
@@ -1448,16 +1436,7 @@
         <w:ind w:left="851" w:hanging="284"/>
       </w:pPr>
       <w:r>
-        <w:t xml:space="preserve">Membantu </w:t>
-      </w:r>
-      <w:r>
-        <w:t>pengembang aplikasi android yang menggunakan bahasa pemrograman kotlin dalam membangun</w:t>
-      </w:r>
-      <w:r>
-        <w:t xml:space="preserve"> aplikasi </w:t>
-      </w:r>
-      <w:r>
-        <w:t xml:space="preserve">android yang menggunakan </w:t>
+        <w:t xml:space="preserve">Membantu pengembang aplikasi android yang menggunakan bahasa pemrograman kotlin dalam membangun aplikasi android yang menggunakan </w:t>
       </w:r>
       <w:r>
         <w:rPr>
@@ -1467,16 +1446,7 @@
         <w:t>library</w:t>
       </w:r>
       <w:r>
-        <w:t xml:space="preserve"> Jetpack Proto DataStore menjadi</w:t>
-      </w:r>
-      <w:r>
-        <w:t xml:space="preserve"> lebih efisien, </w:t>
-      </w:r>
-      <w:r>
-        <w:t>cepat</w:t>
-      </w:r>
-      <w:r>
-        <w:t>, dan mudah dipelihara.</w:t>
+        <w:t xml:space="preserve"> Jetpack Proto DataStore menjadi lebih efisien, cepat, dan mudah dipelihara.</w:t>
       </w:r>
     </w:p>
     <w:p>
@@ -1614,6 +1584,362 @@
       <w:bookmarkEnd w:id="5"/>
     </w:p>
     <w:p>
+      <w:r>
+        <w:t>Kotlin adalah bahasa pemrograman</w:t>
+      </w:r>
+      <w:r>
+        <w:t xml:space="preserve"> </w:t>
+      </w:r>
+      <w:r>
+        <w:rPr>
+          <w:i/>
+          <w:iCs/>
+        </w:rPr>
+        <w:t>cross-platform</w:t>
+      </w:r>
+      <w:r>
+        <w:t xml:space="preserve"> </w:t>
+      </w:r>
+      <w:r>
+        <w:t xml:space="preserve">tingkat tinggi yang </w:t>
+      </w:r>
+      <w:r>
+        <w:rPr>
+          <w:i/>
+          <w:iCs/>
+        </w:rPr>
+        <w:t>open source</w:t>
+      </w:r>
+      <w:r>
+        <w:t xml:space="preserve">, </w:t>
+      </w:r>
+      <w:r>
+        <w:rPr>
+          <w:i/>
+          <w:iCs/>
+        </w:rPr>
+        <w:t>statically typed</w:t>
+      </w:r>
+      <w:r>
+        <w:t>,</w:t>
+      </w:r>
+      <w:r>
+        <w:t xml:space="preserve"> </w:t>
+      </w:r>
+      <w:r>
+        <w:t xml:space="preserve"> dan </w:t>
+      </w:r>
+      <w:r>
+        <w:t xml:space="preserve">juga didesain sebagai </w:t>
+      </w:r>
+      <w:r>
+        <w:rPr>
+          <w:i/>
+          <w:iCs/>
+        </w:rPr>
+        <w:t>general-purpose</w:t>
+      </w:r>
+      <w:r>
+        <w:t xml:space="preserve"> </w:t>
+      </w:r>
+      <w:r>
+        <w:rPr>
+          <w:i/>
+          <w:iCs/>
+        </w:rPr>
+        <w:t>programming language</w:t>
+      </w:r>
+      <w:r>
+        <w:t xml:space="preserve"> dengan</w:t>
+      </w:r>
+      <w:r>
+        <w:t xml:space="preserve"> </w:t>
+      </w:r>
+      <w:r>
+        <w:t xml:space="preserve">inferensi tipe. Kotlin dapat digunakan dengan berbagai macam paradigma pemrograman seperti </w:t>
+      </w:r>
+      <w:r>
+        <w:t>pemrograman berorientasi objek</w:t>
+      </w:r>
+      <w:r>
+        <w:t>,</w:t>
+      </w:r>
+      <w:r>
+        <w:t xml:space="preserve"> fungsional</w:t>
+      </w:r>
+      <w:r>
+        <w:t xml:space="preserve">, dan </w:t>
+      </w:r>
+      <w:r>
+        <w:rPr>
+          <w:i/>
+          <w:iCs/>
+        </w:rPr>
+        <w:t>imperative</w:t>
+      </w:r>
+      <w:r>
+        <w:t xml:space="preserve">. </w:t>
+      </w:r>
+      <w:r>
+        <w:t xml:space="preserve">Kotlin termasuk </w:t>
+      </w:r>
+      <w:r>
+        <w:rPr>
+          <w:i/>
+          <w:iCs/>
+        </w:rPr>
+        <w:t xml:space="preserve">compiled </w:t>
+      </w:r>
+      <w:r>
+        <w:rPr>
+          <w:i/>
+          <w:iCs/>
+        </w:rPr>
+        <w:t xml:space="preserve">programming </w:t>
+      </w:r>
+      <w:r>
+        <w:rPr>
+          <w:i/>
+          <w:iCs/>
+        </w:rPr>
+        <w:t>language</w:t>
+      </w:r>
+      <w:r>
+        <w:t xml:space="preserve"> sehingga </w:t>
+      </w:r>
+      <w:r>
+        <w:t xml:space="preserve">memerlukan proses kompilasi sebelum </w:t>
+      </w:r>
+      <w:r>
+        <w:t xml:space="preserve">dapat </w:t>
+      </w:r>
+      <w:r>
+        <w:t xml:space="preserve">dijalankan. </w:t>
+      </w:r>
+      <w:r>
+        <w:t xml:space="preserve">Kotlin dapat dikompilasikan menjadi </w:t>
+      </w:r>
+      <w:r>
+        <w:rPr>
+          <w:i/>
+          <w:iCs/>
+        </w:rPr>
+        <w:t>bytecode</w:t>
+      </w:r>
+      <w:r>
+        <w:t xml:space="preserve"> </w:t>
+      </w:r>
+      <w:r>
+        <w:t xml:space="preserve">Java sehingga dapat berjalan pada </w:t>
+      </w:r>
+      <w:r>
+        <w:rPr>
+          <w:i/>
+          <w:iCs/>
+        </w:rPr>
+        <w:t>Java Virtual Machine</w:t>
+      </w:r>
+      <w:r>
+        <w:t xml:space="preserve"> (JVM)</w:t>
+      </w:r>
+      <w:r>
+        <w:t>. Dikarenakan hal tersebut,</w:t>
+      </w:r>
+      <w:r>
+        <w:t xml:space="preserve"> </w:t>
+      </w:r>
+      <w:r>
+        <w:t>i</w:t>
+      </w:r>
+      <w:r>
+        <w:t xml:space="preserve">nteroperabilitas </w:t>
+      </w:r>
+      <w:r>
+        <w:t>Kotlin terhadap Jawa sangatlah tinggi,</w:t>
+      </w:r>
+      <w:r>
+        <w:t xml:space="preserve"> sehingga kode java dapat </w:t>
+      </w:r>
+      <w:r>
+        <w:t>dengan mudah digunakan</w:t>
+      </w:r>
+      <w:r>
+        <w:t xml:space="preserve"> </w:t>
+      </w:r>
+      <w:r>
+        <w:t xml:space="preserve">dan dijalankan bersamaan </w:t>
+      </w:r>
+      <w:r>
+        <w:t>dengan kode kotli</w:t>
+      </w:r>
+      <w:r>
+        <w:t>n</w:t>
+      </w:r>
+      <w:r>
+        <w:t xml:space="preserve"> </w:t>
+      </w:r>
+      <w:r>
+        <w:t xml:space="preserve">di dalam satu proyek yang sama </w:t>
+      </w:r>
+      <w:r>
+        <w:t>[17]</w:t>
+      </w:r>
+      <w:r>
+        <w:t xml:space="preserve">. </w:t>
+      </w:r>
+    </w:p>
+    <w:p>
+      <w:r>
+        <w:t xml:space="preserve">Selain JVM, kotlin juga menargetkan beberapa platform lain seperti Web ketika kode kotlin dikompilasikan menjadi </w:t>
+      </w:r>
+      <w:r>
+        <w:t>WebAssembly</w:t>
+      </w:r>
+      <w:r>
+        <w:t xml:space="preserve"> (Wasm)</w:t>
+      </w:r>
+      <w:r>
+        <w:t xml:space="preserve"> dan juga Android dengan tingkat adopsi oleh professional Android developers mencapai lebih dari 50%. Selain itu, kotlin juga dapat dikompilasikan menjadi </w:t>
+      </w:r>
+      <w:r>
+        <w:t>native binaries</w:t>
+      </w:r>
+      <w:r>
+        <w:t xml:space="preserve"> sehingga dapat dijalankan tanpa menggunakan </w:t>
+      </w:r>
+      <w:r>
+        <w:rPr>
+          <w:i/>
+          <w:iCs/>
+        </w:rPr>
+        <w:t>virtual machine</w:t>
+      </w:r>
+      <w:r>
+        <w:rPr>
+          <w:i/>
+          <w:iCs/>
+        </w:rPr>
+        <w:t xml:space="preserve"> </w:t>
+      </w:r>
+      <w:r>
+        <w:t xml:space="preserve">sehingga kode kotlin dapat dijalankan untuk </w:t>
+      </w:r>
+      <w:r>
+        <w:t xml:space="preserve">platform di mana mesin virtual tidak diinginkan atau </w:t>
+      </w:r>
+      <w:r>
+        <w:t xml:space="preserve">dimungkinkan, seperti pada iOS dan </w:t>
+      </w:r>
+      <w:r>
+        <w:rPr>
+          <w:i/>
+          <w:iCs/>
+        </w:rPr>
+        <w:t>embedded devices</w:t>
+      </w:r>
+      <w:r>
+        <w:t>.</w:t>
+      </w:r>
+      <w:r>
+        <w:t xml:space="preserve"> Terakhir,</w:t>
+      </w:r>
+      <w:r>
+        <w:t xml:space="preserve"> kode Kotlin juga dapat ditransplasikan menjadi kode JavaScript [17].</w:t>
+      </w:r>
+    </w:p>
+    <w:p>
+      <w:r>
+        <w:t>Kotlin</w:t>
+      </w:r>
+      <w:r>
+        <w:t xml:space="preserve"> secara resmi mengumumkan r</w:t>
+      </w:r>
+      <w:r>
+        <w:t>ilis</w:t>
+      </w:r>
+      <w:r>
+        <w:t xml:space="preserve"> </w:t>
+      </w:r>
+      <w:r>
+        <w:t>1.0 pertama</w:t>
+      </w:r>
+      <w:r>
+        <w:t>nya</w:t>
+      </w:r>
+      <w:r>
+        <w:t xml:space="preserve"> pada bulan Februari 2016.</w:t>
+      </w:r>
+      <w:r>
+        <w:t xml:space="preserve"> </w:t>
+      </w:r>
+      <w:r>
+        <w:t xml:space="preserve">Setahun kemudian, Google mengumumkan Kotlin sebagai </w:t>
+      </w:r>
+      <w:r>
+        <w:t>bahasa resmi untuk pengembangan aplikasi Android tepatnya pada Google I/O 2017</w:t>
+      </w:r>
+      <w:r>
+        <w:t xml:space="preserve"> [</w:t>
+      </w:r>
+      <w:r>
+        <w:t>4</w:t>
+      </w:r>
+      <w:r>
+        <w:t>]</w:t>
+      </w:r>
+      <w:r>
+        <w:t>.</w:t>
+      </w:r>
+      <w:r>
+        <w:t xml:space="preserve"> </w:t>
+      </w:r>
+      <w:r>
+        <w:t xml:space="preserve">Setelah dua tahun berselang, tepatnya saat Google I/O 2019, </w:t>
+      </w:r>
+      <w:r>
+        <w:t xml:space="preserve">Google kemudian mengumumkan bahwa </w:t>
+      </w:r>
+      <w:r>
+        <w:t xml:space="preserve">pengembangan aplikasi mobile android akan menjadi </w:t>
+      </w:r>
+      <w:r>
+        <w:rPr>
+          <w:i/>
+          <w:iCs/>
+        </w:rPr>
+        <w:t>kotlin-first</w:t>
+      </w:r>
+      <w:r>
+        <w:t>, hal ini berarti Kotlin akan menjadi pilihan pertama Google dalam mengembangkan alat dan konten pengembangan aplikasi android [5].</w:t>
+      </w:r>
+      <w:r>
+        <w:t xml:space="preserve"> </w:t>
+      </w:r>
+      <w:r>
+        <w:t xml:space="preserve">Hingga sekarang telah banyak API dan Library pada Android yang menggunakan kotlin </w:t>
+      </w:r>
+      <w:r>
+        <w:lastRenderedPageBreak/>
+        <w:t xml:space="preserve">beserta fitur-fiturnya, seperti pada Android KTX [6]. </w:t>
+      </w:r>
+      <w:r>
+        <w:t xml:space="preserve">Lebih dari 95% dari seribu aplikasi Android teratas </w:t>
+      </w:r>
+      <w:r>
+        <w:t xml:space="preserve">telah </w:t>
+      </w:r>
+      <w:r>
+        <w:t>menggunakan Kotlin</w:t>
+      </w:r>
+      <w:r>
+        <w:t xml:space="preserve"> [18]</w:t>
+      </w:r>
+      <w:r>
+        <w:t>.</w:t>
+      </w:r>
+    </w:p>
+    <w:p/>
+    <w:p>
       <w:pPr>
         <w:pStyle w:val="Judul2"/>
       </w:pPr>
@@ -1626,6 +1952,114 @@
       </w:r>
       <w:bookmarkEnd w:id="6"/>
     </w:p>
+    <w:p>
+      <w:r>
+        <w:t xml:space="preserve">Dalam bahasa pemrograman </w:t>
+      </w:r>
+      <w:r>
+        <w:t>kotlin</w:t>
+      </w:r>
+      <w:r>
+        <w:t xml:space="preserve"> terdapat </w:t>
+      </w:r>
+      <w:r>
+        <w:rPr>
+          <w:i/>
+          <w:iCs/>
+        </w:rPr>
+        <w:t>class</w:t>
+      </w:r>
+      <w:r>
+        <w:t xml:space="preserve"> yang dikhususkan untuk menyimpan data atau yang biasa disebut dengan </w:t>
+      </w:r>
+      <w:r>
+        <w:rPr>
+          <w:i/>
+          <w:iCs/>
+        </w:rPr>
+        <w:t>data class</w:t>
+      </w:r>
+      <w:r>
+        <w:t xml:space="preserve">. Untuk setiap </w:t>
+      </w:r>
+      <w:r>
+        <w:rPr>
+          <w:i/>
+          <w:iCs/>
+        </w:rPr>
+        <w:t>data class</w:t>
+      </w:r>
+      <w:r>
+        <w:t xml:space="preserve">, kompiler secara otomatis menghasilkan fungsi anggota tambahan yang memungkinkan Anda untuk mencetak </w:t>
+      </w:r>
+      <w:r>
+        <w:rPr>
+          <w:i/>
+          <w:iCs/>
+        </w:rPr>
+        <w:t xml:space="preserve">instance </w:t>
+      </w:r>
+      <w:r>
+        <w:t xml:space="preserve">ke output yang dapat dibaca, membandingkan </w:t>
+      </w:r>
+      <w:r>
+        <w:rPr>
+          <w:i/>
+          <w:iCs/>
+        </w:rPr>
+        <w:t>instance</w:t>
+      </w:r>
+      <w:r>
+        <w:t xml:space="preserve">, menyalin </w:t>
+      </w:r>
+      <w:r>
+        <w:rPr>
+          <w:i/>
+          <w:iCs/>
+        </w:rPr>
+        <w:t>instance</w:t>
+      </w:r>
+      <w:r>
+        <w:t xml:space="preserve">, dan banyak lagi </w:t>
+      </w:r>
+      <w:r>
+        <w:fldChar w:fldCharType="begin" w:fldLock="1"/>
+      </w:r>
+      <w:r>
+        <w:instrText>ADDIN CSL_CITATION {"citationItems":[{"id":"ITEM-1","itemData":{"URL":"https://kotlinlang.org/docs/data-classes.html","accessed":{"date-parts":[["2024","5","8"]]},"author":[{"dropping-particle":"","family":"Kotlin","given":"","non-dropping-particle":"","parse-names":false,"suffix":""}],"container-title":"Kotlin Documentation","id":"ITEM-1","issued":{"date-parts":[["2024"]]},"title":"Data classes","type":"webpage"},"uris":["http://www.mendeley.com/documents/?uuid=1188c8f8-4a53-4a40-8c84-92133fb6e4a1"]}],"mendeley":{"formattedCitation":"[5]","plainTextFormattedCitation":"[5]","previouslyFormattedCitation":"[5]"},"properties":{"noteIndex":0},"schema":"https://github.com/citation-style-language/schema/raw/master/csl-citation.json"}</w:instrText>
+      </w:r>
+      <w:r>
+        <w:fldChar w:fldCharType="separate"/>
+      </w:r>
+      <w:r>
+        <w:rPr>
+          <w:noProof/>
+        </w:rPr>
+        <w:t>[5]</w:t>
+      </w:r>
+      <w:r>
+        <w:fldChar w:fldCharType="end"/>
+      </w:r>
+      <w:r>
+        <w:t xml:space="preserve">. </w:t>
+      </w:r>
+      <w:r>
+        <w:t>Kelas</w:t>
+      </w:r>
+      <w:r>
+        <w:t xml:space="preserve"> tersebut ditandai dengan kata “data” seperti</w:t>
+      </w:r>
+      <w:r>
+        <w:t xml:space="preserve">: </w:t>
+      </w:r>
+      <w:r>
+        <w:t>data class User(val name: String, val age: Int)</w:t>
+      </w:r>
+      <w:r>
+        <w:t>.</w:t>
+      </w:r>
+    </w:p>
+    <w:p/>
     <w:p>
       <w:pPr>
         <w:pStyle w:val="Judul2"/>
@@ -1713,10 +2147,418 @@
       </w:pPr>
       <w:bookmarkStart w:id="11" w:name="_Toc170908832"/>
       <w:r>
-        <w:t>Bahan dan Alat</w:t>
+        <w:t>Alat</w:t>
+      </w:r>
+      <w:r>
+        <w:t xml:space="preserve"> dan </w:t>
       </w:r>
       <w:bookmarkEnd w:id="11"/>
-    </w:p>
+      <w:r>
+        <w:t>Bahan</w:t>
+      </w:r>
+    </w:p>
+    <w:p>
+      <w:r>
+        <w:t>Dalam rancang bangun “</w:t>
+      </w:r>
+      <w:r>
+        <w:t>A</w:t>
+      </w:r>
+      <w:r>
+        <w:t>lat</w:t>
+      </w:r>
+      <w:r>
+        <w:t xml:space="preserve"> P</w:t>
+      </w:r>
+      <w:r>
+        <w:t xml:space="preserve">engubah </w:t>
+      </w:r>
+      <w:r>
+        <w:t>K</w:t>
+      </w:r>
+      <w:r>
+        <w:t xml:space="preserve">otlin </w:t>
+      </w:r>
+      <w:r>
+        <w:t>D</w:t>
+      </w:r>
+      <w:r>
+        <w:t xml:space="preserve">ata </w:t>
+      </w:r>
+      <w:r>
+        <w:t>C</w:t>
+      </w:r>
+      <w:r>
+        <w:t>lass k</w:t>
+      </w:r>
+      <w:r>
+        <w:t>e P</w:t>
+      </w:r>
+      <w:r>
+        <w:t xml:space="preserve">rotocol </w:t>
+      </w:r>
+      <w:r>
+        <w:t>B</w:t>
+      </w:r>
+      <w:r>
+        <w:t xml:space="preserve">uffers </w:t>
+      </w:r>
+      <w:r>
+        <w:t>M</w:t>
+      </w:r>
+      <w:r>
+        <w:t xml:space="preserve">essage”, berbagai alat dan bahan digunakan untuk memastikan perancangan dan pembangunan dilakukan dengan optimal. </w:t>
+      </w:r>
+      <w:r>
+        <w:t>Alat dan bahan tersebut dibagi menjadi dua jenis yaitu, perangkat keras (</w:t>
+      </w:r>
+      <w:r>
+        <w:rPr>
+          <w:i/>
+          <w:iCs/>
+        </w:rPr>
+        <w:t>hardware</w:t>
+      </w:r>
+      <w:r>
+        <w:t>) dan perangkat lunak (</w:t>
+      </w:r>
+      <w:r>
+        <w:rPr>
+          <w:i/>
+          <w:iCs/>
+        </w:rPr>
+        <w:t>software</w:t>
+      </w:r>
+      <w:r>
+        <w:t xml:space="preserve">) dengan </w:t>
+      </w:r>
+      <w:r>
+        <w:t xml:space="preserve">rincian </w:t>
+      </w:r>
+      <w:r>
+        <w:t>sebagai berikut</w:t>
+      </w:r>
+      <w:r>
+        <w:t>:</w:t>
+      </w:r>
+    </w:p>
+    <w:p>
+      <w:pPr>
+        <w:pStyle w:val="Judul3"/>
+        <w:rPr>
+          <w:rFonts w:eastAsia="Arial"/>
+        </w:rPr>
+      </w:pPr>
+      <w:r>
+        <w:rPr>
+          <w:rFonts w:eastAsia="Arial"/>
+        </w:rPr>
+        <w:t>Perangkat Keras</w:t>
+      </w:r>
+      <w:r>
+        <w:rPr>
+          <w:rFonts w:eastAsia="Arial"/>
+        </w:rPr>
+        <w:t xml:space="preserve"> (</w:t>
+      </w:r>
+      <w:r>
+        <w:rPr>
+          <w:rFonts w:eastAsia="Arial"/>
+          <w:i/>
+          <w:iCs/>
+        </w:rPr>
+        <w:t>hardware</w:t>
+      </w:r>
+      <w:r>
+        <w:rPr>
+          <w:rFonts w:eastAsia="Arial"/>
+        </w:rPr>
+        <w:t>)</w:t>
+      </w:r>
+    </w:p>
+    <w:p>
+      <w:pPr>
+        <w:pStyle w:val="DaftarParagraf"/>
+        <w:numPr>
+          <w:ilvl w:val="1"/>
+          <w:numId w:val="8"/>
+        </w:numPr>
+      </w:pPr>
+      <w:r>
+        <w:t xml:space="preserve">Laptop Lenovo IdeaPad 3 </w:t>
+      </w:r>
+      <w:r>
+        <w:t>14IIL05</w:t>
+      </w:r>
+    </w:p>
+    <w:p>
+      <w:pPr>
+        <w:pStyle w:val="DaftarParagraf"/>
+        <w:ind w:left="1440" w:firstLine="0"/>
+      </w:pPr>
+      <w:r>
+        <w:t>Processor</w:t>
+      </w:r>
+      <w:r>
+        <w:tab/>
+        <w:t>Intel(R) Core(TM) i5-1035G1 CPU @1.00GHz</w:t>
+      </w:r>
+    </w:p>
+    <w:p>
+      <w:pPr>
+        <w:pStyle w:val="DaftarParagraf"/>
+        <w:ind w:left="1440" w:firstLine="0"/>
+      </w:pPr>
+      <w:r>
+        <w:t xml:space="preserve">Installed </w:t>
+      </w:r>
+      <w:r>
+        <w:t>RAM</w:t>
+      </w:r>
+      <w:r>
+        <w:tab/>
+      </w:r>
+      <w:r>
+        <w:t xml:space="preserve"> 4 + 4</w:t>
+      </w:r>
+      <w:r>
+        <w:t xml:space="preserve"> </w:t>
+      </w:r>
+      <w:r>
+        <w:t xml:space="preserve">(8,00) </w:t>
+      </w:r>
+      <w:r>
+        <w:t xml:space="preserve">GB </w:t>
+      </w:r>
+      <w:r>
+        <w:t>DDR4</w:t>
+      </w:r>
+    </w:p>
+    <w:p>
+      <w:pPr>
+        <w:pStyle w:val="DaftarParagraf"/>
+        <w:ind w:left="1440" w:firstLine="0"/>
+      </w:pPr>
+      <w:r>
+        <w:t>System type</w:t>
+      </w:r>
+      <w:r>
+        <w:t xml:space="preserve"> </w:t>
+      </w:r>
+      <w:r>
+        <w:t>64-bit operating system, x64-based processor</w:t>
+      </w:r>
+    </w:p>
+    <w:p>
+      <w:pPr>
+        <w:pStyle w:val="DaftarParagraf"/>
+        <w:ind w:left="1440" w:firstLine="0"/>
+      </w:pPr>
+      <w:r>
+        <w:t>Storage SSD 512 GB</w:t>
+      </w:r>
+    </w:p>
+    <w:p>
+      <w:pPr>
+        <w:pStyle w:val="DaftarParagraf"/>
+        <w:ind w:left="1440" w:firstLine="0"/>
+      </w:pPr>
+      <w:r>
+        <w:t xml:space="preserve">Discrete GPU NVIDIA GeForce MX330 2GB </w:t>
+      </w:r>
+      <w:r>
+        <w:t>GDDR5</w:t>
+      </w:r>
+    </w:p>
+    <w:p>
+      <w:pPr>
+        <w:pStyle w:val="DaftarParagraf"/>
+        <w:ind w:left="1440" w:firstLine="0"/>
+      </w:pPr>
+      <w:r>
+        <w:t xml:space="preserve">Screen </w:t>
+      </w:r>
+      <w:r>
+        <w:t xml:space="preserve">Resolution </w:t>
+      </w:r>
+      <w:r>
+        <w:t>1920 x 1080</w:t>
+      </w:r>
+      <w:r>
+        <w:t>@</w:t>
+      </w:r>
+      <w:r>
+        <w:t>60Hz</w:t>
+      </w:r>
+    </w:p>
+    <w:p>
+      <w:pPr>
+        <w:pStyle w:val="Judul3"/>
+        <w:rPr>
+          <w:rFonts w:eastAsiaTheme="minorEastAsia" w:cstheme="minorBidi"/>
+          <w:szCs w:val="22"/>
+        </w:rPr>
+      </w:pPr>
+      <w:r>
+        <w:rPr>
+          <w:rFonts w:eastAsia="Arial"/>
+        </w:rPr>
+        <w:t>Spesifikasi Perangkat Lunak</w:t>
+      </w:r>
+    </w:p>
+    <w:p>
+      <w:pPr>
+        <w:pStyle w:val="DaftarParagraf"/>
+        <w:numPr>
+          <w:ilvl w:val="0"/>
+          <w:numId w:val="10"/>
+        </w:numPr>
+      </w:pPr>
+      <w:r>
+        <w:rPr>
+          <w:rFonts w:eastAsia="Arial"/>
+        </w:rPr>
+        <w:t>Sistem Operasi Windows 1</w:t>
+      </w:r>
+      <w:r>
+        <w:rPr>
+          <w:rFonts w:eastAsia="Arial"/>
+        </w:rPr>
+        <w:t>0</w:t>
+      </w:r>
+      <w:r>
+        <w:rPr>
+          <w:rFonts w:eastAsia="Arial"/>
+        </w:rPr>
+        <w:t xml:space="preserve"> </w:t>
+      </w:r>
+      <w:r>
+        <w:rPr>
+          <w:rFonts w:eastAsia="Arial"/>
+        </w:rPr>
+        <w:t>Home Single Language</w:t>
+      </w:r>
+    </w:p>
+    <w:p>
+      <w:pPr>
+        <w:pStyle w:val="DaftarParagraf"/>
+        <w:numPr>
+          <w:ilvl w:val="0"/>
+          <w:numId w:val="10"/>
+        </w:numPr>
+      </w:pPr>
+      <w:r>
+        <w:rPr>
+          <w:rFonts w:eastAsia="Arial"/>
+        </w:rPr>
+        <w:t>Intellij IDEA Community Edition 202</w:t>
+      </w:r>
+      <w:r>
+        <w:rPr>
+          <w:rFonts w:eastAsia="Arial"/>
+        </w:rPr>
+        <w:t>4</w:t>
+      </w:r>
+    </w:p>
+    <w:p>
+      <w:pPr>
+        <w:pStyle w:val="DaftarParagraf"/>
+        <w:numPr>
+          <w:ilvl w:val="0"/>
+          <w:numId w:val="9"/>
+        </w:numPr>
+        <w:spacing w:before="240" w:after="240"/>
+        <w:rPr>
+          <w:rFonts w:eastAsia="Arial" w:cs="Times New Roman"/>
+          <w:szCs w:val="24"/>
+        </w:rPr>
+      </w:pPr>
+      <w:r>
+        <w:rPr>
+          <w:rFonts w:eastAsia="Arial" w:cs="Times New Roman"/>
+          <w:szCs w:val="24"/>
+        </w:rPr>
+        <w:t xml:space="preserve">Android Studio </w:t>
+      </w:r>
+      <w:r>
+        <w:rPr>
+          <w:rFonts w:eastAsia="Arial" w:cs="Times New Roman"/>
+          <w:szCs w:val="24"/>
+        </w:rPr>
+        <w:t xml:space="preserve">Jellyfish </w:t>
+      </w:r>
+      <w:r>
+        <w:rPr>
+          <w:rFonts w:eastAsia="Arial" w:cs="Times New Roman"/>
+          <w:szCs w:val="24"/>
+        </w:rPr>
+        <w:t>2023</w:t>
+      </w:r>
+    </w:p>
+    <w:p>
+      <w:pPr>
+        <w:pStyle w:val="DaftarParagraf"/>
+        <w:numPr>
+          <w:ilvl w:val="0"/>
+          <w:numId w:val="9"/>
+        </w:numPr>
+        <w:spacing w:before="240" w:after="240"/>
+        <w:rPr>
+          <w:rFonts w:eastAsia="Arial" w:cs="Times New Roman"/>
+          <w:szCs w:val="24"/>
+        </w:rPr>
+      </w:pPr>
+      <w:r>
+        <w:rPr>
+          <w:rFonts w:eastAsia="Arial" w:cs="Times New Roman"/>
+          <w:szCs w:val="24"/>
+        </w:rPr>
+        <w:t>Whimsical</w:t>
+      </w:r>
+    </w:p>
+    <w:p>
+      <w:pPr>
+        <w:pStyle w:val="DaftarParagraf"/>
+        <w:numPr>
+          <w:ilvl w:val="0"/>
+          <w:numId w:val="9"/>
+        </w:numPr>
+        <w:spacing w:before="240" w:after="240"/>
+        <w:rPr>
+          <w:rFonts w:eastAsia="Arial" w:cs="Times New Roman"/>
+          <w:szCs w:val="24"/>
+        </w:rPr>
+      </w:pPr>
+      <w:r>
+        <w:rPr>
+          <w:rFonts w:eastAsia="Arial" w:cs="Times New Roman"/>
+          <w:szCs w:val="24"/>
+        </w:rPr>
+        <w:t>Draw.io</w:t>
+      </w:r>
+    </w:p>
+    <w:p>
+      <w:pPr>
+        <w:pStyle w:val="DaftarParagraf"/>
+        <w:numPr>
+          <w:ilvl w:val="0"/>
+          <w:numId w:val="9"/>
+        </w:numPr>
+        <w:spacing w:before="240" w:after="240"/>
+        <w:rPr>
+          <w:rFonts w:eastAsia="Arial" w:cs="Times New Roman"/>
+          <w:szCs w:val="24"/>
+        </w:rPr>
+      </w:pPr>
+      <w:r>
+        <w:rPr>
+          <w:rFonts w:eastAsia="Arial" w:cs="Times New Roman"/>
+          <w:szCs w:val="24"/>
+        </w:rPr>
+        <w:t xml:space="preserve">Visual Paradigm </w:t>
+      </w:r>
+    </w:p>
+    <w:p/>
     <w:p>
       <w:pPr>
         <w:pStyle w:val="Judul2"/>
@@ -1945,13 +2787,7 @@
           <w:rPr>
             <w:rStyle w:val="Hyperlink"/>
           </w:rPr>
-          <w:t>https://www.cisco.com/c/en/us/solutions/collateral/executive-perspectives/annual-internet-report/white-paper-c11-741490.htm</w:t>
-        </w:r>
-        <w:r>
-          <w:rPr>
-            <w:rStyle w:val="Hyperlink"/>
-          </w:rPr>
-          <w:t>l</w:t>
+          <w:t>https://www.cisco.com/c/en/us/solutions/collateral/executive-perspectives/annual-internet-report/white-paper-c11-741490.html</w:t>
         </w:r>
       </w:hyperlink>
       <w:r>
@@ -1990,25 +2826,7 @@
           <w:sz w:val="21"/>
           <w:szCs w:val="21"/>
         </w:rPr>
-        <w:t>17</w:t>
-      </w:r>
-      <w:r>
-        <w:rPr>
-          <w:rFonts w:ascii="Roboto" w:hAnsi="Roboto"/>
-          <w:color w:val="0F0F0F"/>
-          <w:sz w:val="21"/>
-          <w:szCs w:val="21"/>
-        </w:rPr>
-        <w:t xml:space="preserve">, </w:t>
-      </w:r>
-      <w:r>
-        <w:rPr>
-          <w:rFonts w:ascii="Roboto" w:hAnsi="Roboto"/>
-          <w:color w:val="0F0F0F"/>
-          <w:sz w:val="21"/>
-          <w:szCs w:val="21"/>
-        </w:rPr>
-        <w:t>2017</w:t>
+        <w:t>17, 2017</w:t>
       </w:r>
       <w:r>
         <w:t>). Accessed: Jul. 04, 2024. [Online video]. Available:</w:t>
@@ -2078,29 +2896,7 @@
             <w:lang w:eastAsia="id-ID"/>
             <w14:ligatures w14:val="none"/>
           </w:rPr>
-          <w:t>https://developer.android.com/kotl</w:t>
-        </w:r>
-        <w:r>
-          <w:rPr>
-            <w:rStyle w:val="Hyperlink"/>
-            <w:rFonts w:eastAsia="Times New Roman" w:cs="Times New Roman"/>
-            <w:kern w:val="0"/>
-            <w:szCs w:val="24"/>
-            <w:lang w:eastAsia="id-ID"/>
-            <w14:ligatures w14:val="none"/>
-          </w:rPr>
-          <w:t>i</w:t>
-        </w:r>
-        <w:r>
-          <w:rPr>
-            <w:rStyle w:val="Hyperlink"/>
-            <w:rFonts w:eastAsia="Times New Roman" w:cs="Times New Roman"/>
-            <w:kern w:val="0"/>
-            <w:szCs w:val="24"/>
-            <w:lang w:eastAsia="id-ID"/>
-            <w14:ligatures w14:val="none"/>
-          </w:rPr>
-          <w:t>n/first</w:t>
+          <w:t>https://developer.android.com/kotlin/first</w:t>
         </w:r>
       </w:hyperlink>
       <w:r>
@@ -2230,21 +3026,7 @@
           <w:rFonts w:eastAsia="Times New Roman"/>
           <w:lang w:eastAsia="id-ID"/>
         </w:rPr>
-        <w:t xml:space="preserve"> </w:t>
-      </w:r>
-      <w:r>
-        <w:rPr>
-          <w:rFonts w:eastAsia="Times New Roman"/>
-          <w:lang w:eastAsia="id-ID"/>
-        </w:rPr>
-        <w:t>(accessed Jul. 04, 2024).</w:t>
-      </w:r>
-      <w:r>
-        <w:rPr>
-          <w:rFonts w:eastAsia="Times New Roman"/>
-          <w:lang w:eastAsia="id-ID"/>
-        </w:rPr>
-        <w:t xml:space="preserve"> </w:t>
+        <w:t xml:space="preserve"> (accessed Jul. 04, 2024). </w:t>
       </w:r>
     </w:p>
     <w:p>
@@ -2298,21 +3080,7 @@
           <w:rFonts w:eastAsia="Times New Roman"/>
           <w:lang w:eastAsia="id-ID"/>
         </w:rPr>
-        <w:t xml:space="preserve"> </w:t>
-      </w:r>
-      <w:r>
-        <w:rPr>
-          <w:rFonts w:eastAsia="Times New Roman"/>
-          <w:lang w:eastAsia="id-ID"/>
-        </w:rPr>
-        <w:t>(accessed Jul. 04, 2024).</w:t>
-      </w:r>
-      <w:r>
-        <w:rPr>
-          <w:rFonts w:eastAsia="Times New Roman"/>
-          <w:lang w:eastAsia="id-ID"/>
-        </w:rPr>
-        <w:t xml:space="preserve"> </w:t>
+        <w:t xml:space="preserve"> (accessed Jul. 04, 2024). </w:t>
       </w:r>
     </w:p>
     <w:p>
@@ -2357,18 +3125,7 @@
           <w:lang w:eastAsia="id-ID"/>
           <w14:ligatures w14:val="none"/>
         </w:rPr>
-        <w:t xml:space="preserve"> </w:t>
-      </w:r>
-      <w:r>
-        <w:rPr>
-          <w:rFonts w:eastAsia="Times New Roman" w:cs="Times New Roman"/>
-          <w:color w:val="000000"/>
-          <w:kern w:val="0"/>
-          <w:szCs w:val="24"/>
-          <w:lang w:eastAsia="id-ID"/>
-          <w14:ligatures w14:val="none"/>
-        </w:rPr>
-        <w:t>(accessed Jul. 04, 2024).</w:t>
+        <w:t xml:space="preserve"> (accessed Jul. 04, 2024).</w:t>
       </w:r>
     </w:p>
     <w:p>
@@ -2643,14 +3400,7 @@
           <w:rFonts w:eastAsia="Times New Roman"/>
           <w:lang w:eastAsia="id-ID"/>
         </w:rPr>
-        <w:t xml:space="preserve"> </w:t>
-      </w:r>
-      <w:r>
-        <w:rPr>
-          <w:rFonts w:eastAsia="Times New Roman"/>
-          <w:lang w:eastAsia="id-ID"/>
-        </w:rPr>
-        <w:t>(accessed Jul. 04, 2024).</w:t>
+        <w:t xml:space="preserve"> (accessed Jul. 04, 2024).</w:t>
       </w:r>
     </w:p>
     <w:p>
@@ -2737,9 +3487,124 @@
         <w:t>(accessed Jul. 04, 2024).</w:t>
       </w:r>
     </w:p>
+    <w:p>
+      <w:pPr>
+        <w:pStyle w:val="Bibliografi"/>
+        <w:ind w:hanging="567"/>
+        <w:rPr>
+          <w:rFonts w:eastAsia="Times New Roman"/>
+          <w:lang w:eastAsia="id-ID"/>
+        </w:rPr>
+      </w:pPr>
+      <w:r>
+        <w:rPr>
+          <w:rFonts w:eastAsia="Times New Roman"/>
+          <w:lang w:eastAsia="id-ID"/>
+        </w:rPr>
+        <w:t>“Kotlin Help,” </w:t>
+      </w:r>
+      <w:r>
+        <w:rPr>
+          <w:rFonts w:eastAsia="Times New Roman"/>
+          <w:i/>
+          <w:iCs/>
+          <w:lang w:eastAsia="id-ID"/>
+        </w:rPr>
+        <w:t>Kotlin Help</w:t>
+      </w:r>
+      <w:r>
+        <w:rPr>
+          <w:rFonts w:eastAsia="Times New Roman"/>
+          <w:lang w:eastAsia="id-ID"/>
+        </w:rPr>
+        <w:t xml:space="preserve">, 2016. </w:t>
+      </w:r>
+      <w:hyperlink r:id="rId31" w:history="1">
+        <w:r>
+          <w:rPr>
+            <w:rStyle w:val="Hyperlink"/>
+            <w:rFonts w:eastAsia="Times New Roman"/>
+            <w:lang w:eastAsia="id-ID"/>
+          </w:rPr>
+          <w:t>https://kotlinlang.org/docs/faq.html</w:t>
+        </w:r>
+      </w:hyperlink>
+      <w:r>
+        <w:rPr>
+          <w:rFonts w:eastAsia="Times New Roman"/>
+          <w:lang w:eastAsia="id-ID"/>
+        </w:rPr>
+        <w:t xml:space="preserve"> </w:t>
+      </w:r>
+      <w:r>
+        <w:rPr>
+          <w:rFonts w:eastAsia="Times New Roman"/>
+          <w:lang w:eastAsia="id-ID"/>
+        </w:rPr>
+        <w:t>(accessed Jul. 06, 2024).</w:t>
+      </w:r>
+    </w:p>
+    <w:p>
+      <w:pPr>
+        <w:pStyle w:val="Bibliografi"/>
+        <w:ind w:hanging="567"/>
+        <w:rPr>
+          <w:rFonts w:eastAsia="Times New Roman"/>
+          <w:lang w:eastAsia="id-ID"/>
+        </w:rPr>
+      </w:pPr>
+      <w:r>
+        <w:rPr>
+          <w:rFonts w:eastAsia="Times New Roman"/>
+          <w:lang w:eastAsia="id-ID"/>
+        </w:rPr>
+        <w:lastRenderedPageBreak/>
+        <w:t>“Kotlin Developer Stories,” </w:t>
+      </w:r>
+      <w:r>
+        <w:rPr>
+          <w:rFonts w:eastAsia="Times New Roman"/>
+          <w:i/>
+          <w:iCs/>
+          <w:lang w:eastAsia="id-ID"/>
+        </w:rPr>
+        <w:t>Android Developers</w:t>
+      </w:r>
+      <w:r>
+        <w:rPr>
+          <w:rFonts w:eastAsia="Times New Roman"/>
+          <w:lang w:eastAsia="id-ID"/>
+        </w:rPr>
+        <w:t xml:space="preserve">, 2024. </w:t>
+      </w:r>
+      <w:hyperlink r:id="rId32" w:history="1">
+        <w:r>
+          <w:rPr>
+            <w:rStyle w:val="Hyperlink"/>
+            <w:rFonts w:eastAsia="Times New Roman"/>
+            <w:lang w:eastAsia="id-ID"/>
+          </w:rPr>
+          <w:t>https://developer.android.com/kotlin/stories</w:t>
+        </w:r>
+      </w:hyperlink>
+      <w:r>
+        <w:rPr>
+          <w:rFonts w:eastAsia="Times New Roman"/>
+          <w:lang w:eastAsia="id-ID"/>
+        </w:rPr>
+        <w:t xml:space="preserve"> </w:t>
+      </w:r>
+      <w:r>
+        <w:rPr>
+          <w:rFonts w:eastAsia="Times New Roman"/>
+          <w:lang w:eastAsia="id-ID"/>
+        </w:rPr>
+        <w:t>(accessed Jul. 06, 2024).</w:t>
+      </w:r>
+    </w:p>
     <w:sectPr>
-      <w:headerReference w:type="first" r:id="rId31"/>
-      <w:footerReference w:type="first" r:id="rId32"/>
+      <w:headerReference w:type="first" r:id="rId33"/>
+      <w:footerReference w:type="first" r:id="rId34"/>
       <w:pgSz w:w="11906" w:h="16838" w:code="9"/>
       <w:pgMar w:top="2268" w:right="1701" w:bottom="1701" w:left="2268" w:header="851" w:footer="851" w:gutter="0"/>
       <w:cols w:space="708"/>
@@ -3063,6 +3928,92 @@
 <file path=word/numbering.xml><?xml version="1.0" encoding="utf-8"?>
 <w:numbering xmlns:wpc="http://schemas.microsoft.com/office/word/2010/wordprocessingCanvas" xmlns:cx="http://schemas.microsoft.com/office/drawing/2014/chartex" xmlns:cx1="http://schemas.microsoft.com/office/drawing/2015/9/8/chartex" xmlns:cx2="http://schemas.microsoft.com/office/drawing/2015/10/21/chartex" xmlns:cx3="http://schemas.microsoft.com/office/drawing/2016/5/9/chartex" xmlns:cx4="http://schemas.microsoft.com/office/drawing/2016/5/10/chartex" xmlns:cx5="http://schemas.microsoft.com/office/drawing/2016/5/11/chartex" xmlns:cx6="http://schemas.microsoft.com/office/drawing/2016/5/12/chartex" xmlns:cx7="http://schemas.microsoft.com/office/drawing/2016/5/13/chartex" xmlns:cx8="http://schemas.microsoft.com/office/drawing/2016/5/14/chartex" xmlns:mc="http://schemas.openxmlformats.org/markup-compatibility/2006" xmlns:aink="http://schemas.microsoft.com/office/drawing/2016/ink" xmlns:am3d="http://schemas.microsoft.com/office/drawing/2017/model3d" xmlns:o="urn:schemas-microsoft-com:office:office" xmlns:oel="http://schemas.microsoft.com/office/2019/extlst" xmlns:r="http://schemas.openxmlformats.org/officeDocument/2006/relationships" xmlns:m="http://schemas.openxmlformats.org/officeDocument/2006/math" xmlns:v="urn:schemas-microsoft-com:vml" xmlns:wp14="http://schemas.microsoft.com/office/word/2010/wordprocessingDrawing" xmlns:wp="http://schemas.openxmlformats.org/drawingml/2006/wordprocessingDrawing" xmlns:w10="urn:schemas-microsoft-com:office:word" xmlns:w="http://schemas.openxmlformats.org/wordprocessingml/2006/main" xmlns:w14="http://schemas.microsoft.com/office/word/2010/wordml" xmlns:w15="http://schemas.microsoft.com/office/word/2012/wordml" xmlns:w16cex="http://schemas.microsoft.com/office/word/2018/wordml/cex" xmlns:w16cid="http://schemas.microsoft.com/office/word/2016/wordml/cid" xmlns:w16="http://schemas.microsoft.com/office/word/2018/wordml" xmlns:w16du="http://schemas.microsoft.com/office/word/2023/wordml/word16du" xmlns:w16sdtdh="http://schemas.microsoft.com/office/word/2020/wordml/sdtdatahash" xmlns:w16se="http://schemas.microsoft.com/office/word/2015/wordml/symex" xmlns:wpg="http://schemas.microsoft.com/office/word/2010/wordprocessingGroup" xmlns:wpi="http://schemas.microsoft.com/office/word/2010/wordprocessingInk" xmlns:wne="http://schemas.microsoft.com/office/word/2006/wordml" xmlns:wps="http://schemas.microsoft.com/office/word/2010/wordprocessingShape" mc:Ignorable="w14 w15 w16se w16cid w16 w16cex w16sdtdh w16du wp14">
   <w:abstractNum w:abstractNumId="0" w15:restartNumberingAfterBreak="0">
+    <w:nsid w:val="21E04F5B"/>
+    <w:multiLevelType w:val="hybridMultilevel"/>
+    <w:tmpl w:val="E158AF70"/>
+    <w:lvl w:ilvl="0" w:tplc="0409000F">
+      <w:start w:val="1"/>
+      <w:numFmt w:val="decimal"/>
+      <w:lvlText w:val="%1."/>
+      <w:lvlJc w:val="left"/>
+      <w:pPr>
+        <w:ind w:left="720" w:hanging="360"/>
+      </w:pPr>
+    </w:lvl>
+    <w:lvl w:ilvl="1" w:tplc="04210019">
+      <w:start w:val="1"/>
+      <w:numFmt w:val="lowerLetter"/>
+      <w:lvlText w:val="%2."/>
+      <w:lvlJc w:val="left"/>
+      <w:pPr>
+        <w:ind w:left="1440" w:hanging="360"/>
+      </w:pPr>
+    </w:lvl>
+    <w:lvl w:ilvl="2" w:tplc="0421001B" w:tentative="1">
+      <w:start w:val="1"/>
+      <w:numFmt w:val="lowerRoman"/>
+      <w:lvlText w:val="%3."/>
+      <w:lvlJc w:val="right"/>
+      <w:pPr>
+        <w:ind w:left="2160" w:hanging="180"/>
+      </w:pPr>
+    </w:lvl>
+    <w:lvl w:ilvl="3" w:tplc="0421000F" w:tentative="1">
+      <w:start w:val="1"/>
+      <w:numFmt w:val="decimal"/>
+      <w:lvlText w:val="%4."/>
+      <w:lvlJc w:val="left"/>
+      <w:pPr>
+        <w:ind w:left="2880" w:hanging="360"/>
+      </w:pPr>
+    </w:lvl>
+    <w:lvl w:ilvl="4" w:tplc="04210019" w:tentative="1">
+      <w:start w:val="1"/>
+      <w:numFmt w:val="lowerLetter"/>
+      <w:lvlText w:val="%5."/>
+      <w:lvlJc w:val="left"/>
+      <w:pPr>
+        <w:ind w:left="3600" w:hanging="360"/>
+      </w:pPr>
+    </w:lvl>
+    <w:lvl w:ilvl="5" w:tplc="0421001B" w:tentative="1">
+      <w:start w:val="1"/>
+      <w:numFmt w:val="lowerRoman"/>
+      <w:lvlText w:val="%6."/>
+      <w:lvlJc w:val="right"/>
+      <w:pPr>
+        <w:ind w:left="4320" w:hanging="180"/>
+      </w:pPr>
+    </w:lvl>
+    <w:lvl w:ilvl="6" w:tplc="0421000F" w:tentative="1">
+      <w:start w:val="1"/>
+      <w:numFmt w:val="decimal"/>
+      <w:lvlText w:val="%7."/>
+      <w:lvlJc w:val="left"/>
+      <w:pPr>
+        <w:ind w:left="5040" w:hanging="360"/>
+      </w:pPr>
+    </w:lvl>
+    <w:lvl w:ilvl="7" w:tplc="04210019" w:tentative="1">
+      <w:start w:val="1"/>
+      <w:numFmt w:val="lowerLetter"/>
+      <w:lvlText w:val="%8."/>
+      <w:lvlJc w:val="left"/>
+      <w:pPr>
+        <w:ind w:left="5760" w:hanging="360"/>
+      </w:pPr>
+    </w:lvl>
+    <w:lvl w:ilvl="8" w:tplc="0421001B" w:tentative="1">
+      <w:start w:val="1"/>
+      <w:numFmt w:val="lowerRoman"/>
+      <w:lvlText w:val="%9."/>
+      <w:lvlJc w:val="right"/>
+      <w:pPr>
+        <w:ind w:left="6480" w:hanging="180"/>
+      </w:pPr>
+    </w:lvl>
+  </w:abstractNum>
+  <w:abstractNum w:abstractNumId="1" w15:restartNumberingAfterBreak="0">
     <w:nsid w:val="22874D43"/>
     <w:multiLevelType w:val="multilevel"/>
     <w:tmpl w:val="D5FCE6D6"/>
@@ -3194,7 +4145,93 @@
       </w:rPr>
     </w:lvl>
   </w:abstractNum>
-  <w:abstractNum w:abstractNumId="1" w15:restartNumberingAfterBreak="0">
+  <w:abstractNum w:abstractNumId="2" w15:restartNumberingAfterBreak="0">
+    <w:nsid w:val="29F556CE"/>
+    <w:multiLevelType w:val="hybridMultilevel"/>
+    <w:tmpl w:val="A6EC239A"/>
+    <w:lvl w:ilvl="0" w:tplc="04210019">
+      <w:start w:val="1"/>
+      <w:numFmt w:val="lowerLetter"/>
+      <w:lvlText w:val="%1."/>
+      <w:lvlJc w:val="left"/>
+      <w:pPr>
+        <w:ind w:left="1440" w:hanging="360"/>
+      </w:pPr>
+    </w:lvl>
+    <w:lvl w:ilvl="1" w:tplc="04210019" w:tentative="1">
+      <w:start w:val="1"/>
+      <w:numFmt w:val="lowerLetter"/>
+      <w:lvlText w:val="%2."/>
+      <w:lvlJc w:val="left"/>
+      <w:pPr>
+        <w:ind w:left="2160" w:hanging="360"/>
+      </w:pPr>
+    </w:lvl>
+    <w:lvl w:ilvl="2" w:tplc="0421001B" w:tentative="1">
+      <w:start w:val="1"/>
+      <w:numFmt w:val="lowerRoman"/>
+      <w:lvlText w:val="%3."/>
+      <w:lvlJc w:val="right"/>
+      <w:pPr>
+        <w:ind w:left="2880" w:hanging="180"/>
+      </w:pPr>
+    </w:lvl>
+    <w:lvl w:ilvl="3" w:tplc="0421000F" w:tentative="1">
+      <w:start w:val="1"/>
+      <w:numFmt w:val="decimal"/>
+      <w:lvlText w:val="%4."/>
+      <w:lvlJc w:val="left"/>
+      <w:pPr>
+        <w:ind w:left="3600" w:hanging="360"/>
+      </w:pPr>
+    </w:lvl>
+    <w:lvl w:ilvl="4" w:tplc="04210019" w:tentative="1">
+      <w:start w:val="1"/>
+      <w:numFmt w:val="lowerLetter"/>
+      <w:lvlText w:val="%5."/>
+      <w:lvlJc w:val="left"/>
+      <w:pPr>
+        <w:ind w:left="4320" w:hanging="360"/>
+      </w:pPr>
+    </w:lvl>
+    <w:lvl w:ilvl="5" w:tplc="0421001B" w:tentative="1">
+      <w:start w:val="1"/>
+      <w:numFmt w:val="lowerRoman"/>
+      <w:lvlText w:val="%6."/>
+      <w:lvlJc w:val="right"/>
+      <w:pPr>
+        <w:ind w:left="5040" w:hanging="180"/>
+      </w:pPr>
+    </w:lvl>
+    <w:lvl w:ilvl="6" w:tplc="0421000F" w:tentative="1">
+      <w:start w:val="1"/>
+      <w:numFmt w:val="decimal"/>
+      <w:lvlText w:val="%7."/>
+      <w:lvlJc w:val="left"/>
+      <w:pPr>
+        <w:ind w:left="5760" w:hanging="360"/>
+      </w:pPr>
+    </w:lvl>
+    <w:lvl w:ilvl="7" w:tplc="04210019" w:tentative="1">
+      <w:start w:val="1"/>
+      <w:numFmt w:val="lowerLetter"/>
+      <w:lvlText w:val="%8."/>
+      <w:lvlJc w:val="left"/>
+      <w:pPr>
+        <w:ind w:left="6480" w:hanging="360"/>
+      </w:pPr>
+    </w:lvl>
+    <w:lvl w:ilvl="8" w:tplc="0421001B" w:tentative="1">
+      <w:start w:val="1"/>
+      <w:numFmt w:val="lowerRoman"/>
+      <w:lvlText w:val="%9."/>
+      <w:lvlJc w:val="right"/>
+      <w:pPr>
+        <w:ind w:left="7200" w:hanging="180"/>
+      </w:pPr>
+    </w:lvl>
+  </w:abstractNum>
+  <w:abstractNum w:abstractNumId="3" w15:restartNumberingAfterBreak="0">
     <w:nsid w:val="3BEB5855"/>
     <w:multiLevelType w:val="hybridMultilevel"/>
     <w:tmpl w:val="F134E9B2"/>
@@ -3283,7 +4320,93 @@
       </w:pPr>
     </w:lvl>
   </w:abstractNum>
-  <w:abstractNum w:abstractNumId="2" w15:restartNumberingAfterBreak="0">
+  <w:abstractNum w:abstractNumId="4" w15:restartNumberingAfterBreak="0">
+    <w:nsid w:val="45C3145D"/>
+    <w:multiLevelType w:val="hybridMultilevel"/>
+    <w:tmpl w:val="E2C67B8C"/>
+    <w:lvl w:ilvl="0" w:tplc="04210019">
+      <w:start w:val="1"/>
+      <w:numFmt w:val="lowerLetter"/>
+      <w:lvlText w:val="%1."/>
+      <w:lvlJc w:val="left"/>
+      <w:pPr>
+        <w:ind w:left="1440" w:hanging="360"/>
+      </w:pPr>
+    </w:lvl>
+    <w:lvl w:ilvl="1" w:tplc="04210019" w:tentative="1">
+      <w:start w:val="1"/>
+      <w:numFmt w:val="lowerLetter"/>
+      <w:lvlText w:val="%2."/>
+      <w:lvlJc w:val="left"/>
+      <w:pPr>
+        <w:ind w:left="2160" w:hanging="360"/>
+      </w:pPr>
+    </w:lvl>
+    <w:lvl w:ilvl="2" w:tplc="0421001B" w:tentative="1">
+      <w:start w:val="1"/>
+      <w:numFmt w:val="lowerRoman"/>
+      <w:lvlText w:val="%3."/>
+      <w:lvlJc w:val="right"/>
+      <w:pPr>
+        <w:ind w:left="2880" w:hanging="180"/>
+      </w:pPr>
+    </w:lvl>
+    <w:lvl w:ilvl="3" w:tplc="0421000F" w:tentative="1">
+      <w:start w:val="1"/>
+      <w:numFmt w:val="decimal"/>
+      <w:lvlText w:val="%4."/>
+      <w:lvlJc w:val="left"/>
+      <w:pPr>
+        <w:ind w:left="3600" w:hanging="360"/>
+      </w:pPr>
+    </w:lvl>
+    <w:lvl w:ilvl="4" w:tplc="04210019" w:tentative="1">
+      <w:start w:val="1"/>
+      <w:numFmt w:val="lowerLetter"/>
+      <w:lvlText w:val="%5."/>
+      <w:lvlJc w:val="left"/>
+      <w:pPr>
+        <w:ind w:left="4320" w:hanging="360"/>
+      </w:pPr>
+    </w:lvl>
+    <w:lvl w:ilvl="5" w:tplc="0421001B" w:tentative="1">
+      <w:start w:val="1"/>
+      <w:numFmt w:val="lowerRoman"/>
+      <w:lvlText w:val="%6."/>
+      <w:lvlJc w:val="right"/>
+      <w:pPr>
+        <w:ind w:left="5040" w:hanging="180"/>
+      </w:pPr>
+    </w:lvl>
+    <w:lvl w:ilvl="6" w:tplc="0421000F" w:tentative="1">
+      <w:start w:val="1"/>
+      <w:numFmt w:val="decimal"/>
+      <w:lvlText w:val="%7."/>
+      <w:lvlJc w:val="left"/>
+      <w:pPr>
+        <w:ind w:left="5760" w:hanging="360"/>
+      </w:pPr>
+    </w:lvl>
+    <w:lvl w:ilvl="7" w:tplc="04210019" w:tentative="1">
+      <w:start w:val="1"/>
+      <w:numFmt w:val="lowerLetter"/>
+      <w:lvlText w:val="%8."/>
+      <w:lvlJc w:val="left"/>
+      <w:pPr>
+        <w:ind w:left="6480" w:hanging="360"/>
+      </w:pPr>
+    </w:lvl>
+    <w:lvl w:ilvl="8" w:tplc="0421001B" w:tentative="1">
+      <w:start w:val="1"/>
+      <w:numFmt w:val="lowerRoman"/>
+      <w:lvlText w:val="%9."/>
+      <w:lvlJc w:val="right"/>
+      <w:pPr>
+        <w:ind w:left="7200" w:hanging="180"/>
+      </w:pPr>
+    </w:lvl>
+  </w:abstractNum>
+  <w:abstractNum w:abstractNumId="5" w15:restartNumberingAfterBreak="0">
     <w:nsid w:val="5C1D171F"/>
     <w:multiLevelType w:val="hybridMultilevel"/>
     <w:tmpl w:val="EE2EF4C0"/>
@@ -3396,7 +4519,7 @@
       </w:rPr>
     </w:lvl>
   </w:abstractNum>
-  <w:abstractNum w:abstractNumId="3" w15:restartNumberingAfterBreak="0">
+  <w:abstractNum w:abstractNumId="6" w15:restartNumberingAfterBreak="0">
     <w:nsid w:val="66127CD5"/>
     <w:multiLevelType w:val="hybridMultilevel"/>
     <w:tmpl w:val="9064D6B6"/>
@@ -3509,7 +4632,7 @@
       </w:rPr>
     </w:lvl>
   </w:abstractNum>
-  <w:abstractNum w:abstractNumId="4" w15:restartNumberingAfterBreak="0">
+  <w:abstractNum w:abstractNumId="7" w15:restartNumberingAfterBreak="0">
     <w:nsid w:val="66B32CC2"/>
     <w:multiLevelType w:val="hybridMultilevel"/>
     <w:tmpl w:val="AF6429B2"/>
@@ -3599,7 +4722,7 @@
       </w:pPr>
     </w:lvl>
   </w:abstractNum>
-  <w:abstractNum w:abstractNumId="5" w15:restartNumberingAfterBreak="0">
+  <w:abstractNum w:abstractNumId="8" w15:restartNumberingAfterBreak="0">
     <w:nsid w:val="739612D8"/>
     <w:multiLevelType w:val="hybridMultilevel"/>
     <w:tmpl w:val="AD22791E"/>
@@ -3688,7 +4811,7 @@
       </w:pPr>
     </w:lvl>
   </w:abstractNum>
-  <w:abstractNum w:abstractNumId="6" w15:restartNumberingAfterBreak="0">
+  <w:abstractNum w:abstractNumId="9" w15:restartNumberingAfterBreak="0">
     <w:nsid w:val="7F2E6BCB"/>
     <w:multiLevelType w:val="hybridMultilevel"/>
     <w:tmpl w:val="216440AA"/>
@@ -3778,25 +4901,34 @@
     </w:lvl>
   </w:abstractNum>
   <w:num w:numId="1" w16cid:durableId="1705792773">
+    <w:abstractNumId w:val="8"/>
+  </w:num>
+  <w:num w:numId="2" w16cid:durableId="937562843">
+    <w:abstractNumId w:val="9"/>
+  </w:num>
+  <w:num w:numId="3" w16cid:durableId="378551871">
+    <w:abstractNumId w:val="3"/>
+  </w:num>
+  <w:num w:numId="4" w16cid:durableId="214663110">
+    <w:abstractNumId w:val="1"/>
+  </w:num>
+  <w:num w:numId="5" w16cid:durableId="883952068">
+    <w:abstractNumId w:val="6"/>
+  </w:num>
+  <w:num w:numId="6" w16cid:durableId="1977879651">
     <w:abstractNumId w:val="5"/>
   </w:num>
-  <w:num w:numId="2" w16cid:durableId="937562843">
-    <w:abstractNumId w:val="6"/>
+  <w:num w:numId="7" w16cid:durableId="2043557913">
+    <w:abstractNumId w:val="7"/>
   </w:num>
-  <w:num w:numId="3" w16cid:durableId="378551871">
-    <w:abstractNumId w:val="1"/>
-  </w:num>
-  <w:num w:numId="4" w16cid:durableId="214663110">
+  <w:num w:numId="8" w16cid:durableId="1704018164">
     <w:abstractNumId w:val="0"/>
   </w:num>
-  <w:num w:numId="5" w16cid:durableId="883952068">
-    <w:abstractNumId w:val="3"/>
+  <w:num w:numId="9" w16cid:durableId="120537604">
+    <w:abstractNumId w:val="4"/>
   </w:num>
-  <w:num w:numId="6" w16cid:durableId="1977879651">
+  <w:num w:numId="10" w16cid:durableId="1006175269">
     <w:abstractNumId w:val="2"/>
-  </w:num>
-  <w:num w:numId="7" w16cid:durableId="2043557913">
-    <w:abstractNumId w:val="4"/>
   </w:num>
 </w:numbering>
 </file>
@@ -4278,7 +5410,7 @@
     <w:link w:val="Judul3KAR"/>
     <w:uiPriority w:val="9"/>
     <w:qFormat/>
-    <w:rsid w:val="00BC75E7"/>
+    <w:rsid w:val="002E0162"/>
     <w:pPr>
       <w:keepNext/>
       <w:keepLines/>
@@ -4286,12 +5418,13 @@
         <w:ilvl w:val="2"/>
         <w:numId w:val="4"/>
       </w:numPr>
-      <w:spacing w:before="40"/>
+      <w:spacing w:before="120"/>
+      <w:ind w:left="567"/>
       <w:outlineLvl w:val="2"/>
     </w:pPr>
     <w:rPr>
-      <w:rFonts w:asciiTheme="majorHAnsi" w:eastAsiaTheme="majorEastAsia" w:hAnsiTheme="majorHAnsi" w:cstheme="majorBidi"/>
-      <w:color w:val="1F3763" w:themeColor="accent1" w:themeShade="7F"/>
+      <w:rFonts w:eastAsiaTheme="majorEastAsia" w:cstheme="majorBidi"/>
+      <w:color w:val="auto"/>
       <w:szCs w:val="24"/>
     </w:rPr>
   </w:style>
@@ -4614,11 +5747,10 @@
     <w:basedOn w:val="FontParagrafDefault"/>
     <w:link w:val="Judul3"/>
     <w:uiPriority w:val="9"/>
-    <w:rsid w:val="00BC75E7"/>
+    <w:rsid w:val="002E0162"/>
     <w:rPr>
-      <w:rFonts w:asciiTheme="majorHAnsi" w:eastAsiaTheme="majorEastAsia" w:hAnsiTheme="majorHAnsi" w:cstheme="majorBidi"/>
+      <w:rFonts w:eastAsiaTheme="majorEastAsia" w:cstheme="majorBidi"/>
       <w:bCs w:val="0"/>
-      <w:color w:val="1F3763" w:themeColor="accent1" w:themeShade="7F"/>
       <w:lang w:eastAsia="ja-JP"/>
     </w:rPr>
   </w:style>

--- a/Tugas Akhir Fatkhi Nur Akhsan.docx
+++ b/Tugas Akhir Fatkhi Nur Akhsan.docx
@@ -957,7 +957,21 @@
           <w:i/>
           <w:iCs/>
         </w:rPr>
-        <w:t>language-netral</w:t>
+        <w:t>language-ne</w:t>
+      </w:r>
+      <w:r>
+        <w:rPr>
+          <w:i/>
+          <w:iCs/>
+        </w:rPr>
+        <w:t>u</w:t>
+      </w:r>
+      <w:r>
+        <w:rPr>
+          <w:i/>
+          <w:iCs/>
+        </w:rPr>
+        <w:t>tral</w:t>
       </w:r>
       <w:r>
         <w:t xml:space="preserve"> dan </w:t>
@@ -967,7 +981,21 @@
           <w:i/>
           <w:iCs/>
         </w:rPr>
-        <w:t>platform-netral</w:t>
+        <w:t>platform-ne</w:t>
+      </w:r>
+      <w:r>
+        <w:rPr>
+          <w:i/>
+          <w:iCs/>
+        </w:rPr>
+        <w:t>u</w:t>
+      </w:r>
+      <w:r>
+        <w:rPr>
+          <w:i/>
+          <w:iCs/>
+        </w:rPr>
+        <w:t>tral</w:t>
       </w:r>
       <w:r>
         <w:t>.</w:t>
@@ -1954,147 +1982,602 @@
     </w:p>
     <w:p>
       <w:r>
-        <w:t xml:space="preserve">Dalam bahasa pemrograman </w:t>
-      </w:r>
-      <w:r>
-        <w:t>kotlin</w:t>
-      </w:r>
-      <w:r>
-        <w:t xml:space="preserve"> terdapat </w:t>
-      </w:r>
-      <w:r>
-        <w:rPr>
-          <w:i/>
-          <w:iCs/>
-        </w:rPr>
-        <w:t>class</w:t>
-      </w:r>
-      <w:r>
-        <w:t xml:space="preserve"> yang dikhususkan untuk menyimpan data atau yang biasa disebut dengan </w:t>
-      </w:r>
-      <w:r>
-        <w:rPr>
-          <w:i/>
-          <w:iCs/>
-        </w:rPr>
-        <w:t>data class</w:t>
-      </w:r>
-      <w:r>
-        <w:t xml:space="preserve">. Untuk setiap </w:t>
-      </w:r>
-      <w:r>
-        <w:rPr>
-          <w:i/>
-          <w:iCs/>
-        </w:rPr>
-        <w:t>data class</w:t>
-      </w:r>
-      <w:r>
-        <w:t xml:space="preserve">, kompiler secara otomatis menghasilkan fungsi anggota tambahan yang memungkinkan Anda untuk mencetak </w:t>
-      </w:r>
-      <w:r>
-        <w:rPr>
-          <w:i/>
-          <w:iCs/>
-        </w:rPr>
-        <w:t xml:space="preserve">instance </w:t>
-      </w:r>
-      <w:r>
-        <w:t xml:space="preserve">ke output yang dapat dibaca, membandingkan </w:t>
-      </w:r>
-      <w:r>
-        <w:rPr>
-          <w:i/>
-          <w:iCs/>
-        </w:rPr>
-        <w:t>instance</w:t>
-      </w:r>
-      <w:r>
-        <w:t xml:space="preserve">, menyalin </w:t>
-      </w:r>
-      <w:r>
-        <w:rPr>
-          <w:i/>
-          <w:iCs/>
-        </w:rPr>
-        <w:t>instance</w:t>
-      </w:r>
-      <w:r>
-        <w:t xml:space="preserve">, dan banyak lagi </w:t>
-      </w:r>
-      <w:r>
-        <w:fldChar w:fldCharType="begin" w:fldLock="1"/>
-      </w:r>
-      <w:r>
-        <w:instrText>ADDIN CSL_CITATION {"citationItems":[{"id":"ITEM-1","itemData":{"URL":"https://kotlinlang.org/docs/data-classes.html","accessed":{"date-parts":[["2024","5","8"]]},"author":[{"dropping-particle":"","family":"Kotlin","given":"","non-dropping-particle":"","parse-names":false,"suffix":""}],"container-title":"Kotlin Documentation","id":"ITEM-1","issued":{"date-parts":[["2024"]]},"title":"Data classes","type":"webpage"},"uris":["http://www.mendeley.com/documents/?uuid=1188c8f8-4a53-4a40-8c84-92133fb6e4a1"]}],"mendeley":{"formattedCitation":"[5]","plainTextFormattedCitation":"[5]","previouslyFormattedCitation":"[5]"},"properties":{"noteIndex":0},"schema":"https://github.com/citation-style-language/schema/raw/master/csl-citation.json"}</w:instrText>
-      </w:r>
-      <w:r>
-        <w:fldChar w:fldCharType="separate"/>
-      </w:r>
-      <w:r>
-        <w:rPr>
-          <w:noProof/>
-        </w:rPr>
-        <w:t>[5]</w:t>
-      </w:r>
-      <w:r>
-        <w:fldChar w:fldCharType="end"/>
+        <w:t xml:space="preserve">Kotlin menyediakan sebuah class khusus untuk mempertahankan data, class khusus ini bernama data class. Data Class sendiri ditandai dengan adanya keyword “data” sebelum keyword “class”. </w:t>
+      </w:r>
+      <w:r>
+        <w:t xml:space="preserve">Berbeda dengan kelas biasa, Data Class pada Kotlin tidak dapat dibuat </w:t>
+      </w:r>
+      <w:r>
+        <w:rPr>
+          <w:i/>
+          <w:iCs/>
+        </w:rPr>
+        <w:t>abstract</w:t>
+      </w:r>
+      <w:r>
+        <w:t xml:space="preserve">, </w:t>
+      </w:r>
+      <w:r>
+        <w:rPr>
+          <w:i/>
+          <w:iCs/>
+        </w:rPr>
+        <w:t>open</w:t>
+      </w:r>
+      <w:r>
+        <w:t xml:space="preserve">, </w:t>
+      </w:r>
+      <w:r>
+        <w:rPr>
+          <w:i/>
+          <w:iCs/>
+        </w:rPr>
+        <w:t>sealed</w:t>
+      </w:r>
+      <w:r>
+        <w:t xml:space="preserve">, </w:t>
+      </w:r>
+      <w:r>
+        <w:t xml:space="preserve">maupun </w:t>
+      </w:r>
+      <w:r>
+        <w:rPr>
+          <w:i/>
+          <w:iCs/>
+        </w:rPr>
+        <w:t>inner</w:t>
+      </w:r>
+      <w:r>
+        <w:t>.</w:t>
+      </w:r>
+      <w:r>
+        <w:t xml:space="preserve"> </w:t>
+      </w:r>
+      <w:r>
+        <w:t xml:space="preserve">Perbedaan lainnya adalah property pada Kotlin Data Class dideklarasikan lewat constructor. Untuk setiap property, Kotlin Data Class akan menambahkan beberapa </w:t>
+      </w:r>
+      <w:r>
+        <w:t>member functions</w:t>
+      </w:r>
+      <w:r>
+        <w:t>, seperti fungsi copy, equals, componentN, dan toString.</w:t>
+      </w:r>
+      <w:r>
+        <w:t xml:space="preserve"> Hal tersebut memungkinkan Data Class untuk mengurangi potensi kode boilerplate dituliskan</w:t>
+      </w:r>
+      <w:r>
+        <w:t xml:space="preserve"> [11]</w:t>
       </w:r>
       <w:r>
         <w:t xml:space="preserve">. </w:t>
       </w:r>
       <w:r>
-        <w:t>Kelas</w:t>
-      </w:r>
-      <w:r>
-        <w:t xml:space="preserve"> tersebut ditandai dengan kata “data” seperti</w:t>
-      </w:r>
-      <w:r>
-        <w:t xml:space="preserve">: </w:t>
-      </w:r>
-      <w:r>
-        <w:t>data class User(val name: String, val age: Int)</w:t>
+        <w:t>Berikut adalah contoh sederhana</w:t>
+      </w:r>
+      <w:r>
+        <w:t xml:space="preserve"> penulisan</w:t>
+      </w:r>
+      <w:r>
+        <w:t xml:space="preserve"> Kotlin Data Class</w:t>
+      </w:r>
+      <w:r>
+        <w:t xml:space="preserve"> bernama “</w:t>
+      </w:r>
+      <w:r>
+        <w:t>Example</w:t>
+      </w:r>
+      <w:r>
+        <w:t>”</w:t>
+      </w:r>
+      <w:r>
+        <w:t>:</w:t>
+      </w:r>
+    </w:p>
+    <w:bookmarkStart w:id="7" w:name="_MON_1781855544"/>
+    <w:bookmarkEnd w:id="7"/>
+    <w:p>
+      <w:pPr>
+        <w:ind w:firstLine="0"/>
+      </w:pPr>
+      <w:r>
+        <w:object w:dxaOrig="7937" w:dyaOrig="2243" w14:anchorId="5AD75A89">
+          <v:shapetype id="_x0000_t75" coordsize="21600,21600" o:spt="75" o:preferrelative="t" path="m@4@5l@4@11@9@11@9@5xe" filled="f" stroked="f">
+            <v:stroke joinstyle="miter"/>
+            <v:formulas>
+              <v:f eqn="if lineDrawn pixelLineWidth 0"/>
+              <v:f eqn="sum @0 1 0"/>
+              <v:f eqn="sum 0 0 @1"/>
+              <v:f eqn="prod @2 1 2"/>
+              <v:f eqn="prod @3 21600 pixelWidth"/>
+              <v:f eqn="prod @3 21600 pixelHeight"/>
+              <v:f eqn="sum @0 0 1"/>
+              <v:f eqn="prod @6 1 2"/>
+              <v:f eqn="prod @7 21600 pixelWidth"/>
+              <v:f eqn="sum @8 21600 0"/>
+              <v:f eqn="prod @7 21600 pixelHeight"/>
+              <v:f eqn="sum @10 21600 0"/>
+            </v:formulas>
+            <v:path o:extrusionok="f" gradientshapeok="t" o:connecttype="rect"/>
+            <o:lock v:ext="edit" aspectratio="t"/>
+          </v:shapetype>
+          <v:shape id="_x0000_i1066" type="#_x0000_t75" style="width:396.6pt;height:112.2pt" o:ole="">
+            <v:imagedata r:id="rId14" o:title=""/>
+          </v:shape>
+          <o:OLEObject Type="Embed" ProgID="Word.OpenDocumentText.12" ShapeID="_x0000_i1066" DrawAspect="Content" ObjectID="_1781891202" r:id="rId15"/>
+        </w:object>
+      </w:r>
+      <w:r>
+        <w:t xml:space="preserve"> </w:t>
+      </w:r>
+    </w:p>
+    <w:p/>
+    <w:p>
+      <w:pPr>
+        <w:pStyle w:val="Judul2"/>
+      </w:pPr>
+      <w:r>
+        <w:t xml:space="preserve"> </w:t>
+      </w:r>
+      <w:bookmarkStart w:id="8" w:name="_Toc170908828"/>
+      <w:r>
+        <w:t>Protocol Buffers</w:t>
+      </w:r>
+      <w:bookmarkEnd w:id="8"/>
+    </w:p>
+    <w:p>
+      <w:r>
+        <w:t xml:space="preserve">Protocol Buffers atau yang juga dapat disingkat dengan protobuf, merupakan mekanisme yang dapat diekstensi untuk membuat serialisasi data terstruktur yang </w:t>
+      </w:r>
+      <w:r>
+        <w:rPr>
+          <w:i/>
+          <w:iCs/>
+        </w:rPr>
+        <w:t>language-ne</w:t>
+      </w:r>
+      <w:r>
+        <w:rPr>
+          <w:i/>
+          <w:iCs/>
+        </w:rPr>
+        <w:t>u</w:t>
+      </w:r>
+      <w:r>
+        <w:rPr>
+          <w:i/>
+          <w:iCs/>
+        </w:rPr>
+        <w:t>tral</w:t>
+      </w:r>
+      <w:r>
+        <w:t xml:space="preserve"> dan </w:t>
+      </w:r>
+      <w:r>
+        <w:rPr>
+          <w:i/>
+          <w:iCs/>
+        </w:rPr>
+        <w:t>platform-ne</w:t>
+      </w:r>
+      <w:r>
+        <w:rPr>
+          <w:i/>
+          <w:iCs/>
+        </w:rPr>
+        <w:t>u</w:t>
+      </w:r>
+      <w:r>
+        <w:rPr>
+          <w:i/>
+          <w:iCs/>
+        </w:rPr>
+        <w:t>tral</w:t>
       </w:r>
       <w:r>
         <w:t>.</w:t>
       </w:r>
+      <w:r>
+        <w:t xml:space="preserve"> Protobuf sendiri dikembangkan oleh Google untuk kebutuhan internal mereka sejak tahun 2001, kemudian Google mempublikasikan protobuf melalui versi keduanya</w:t>
+      </w:r>
+      <w:r>
+        <w:t xml:space="preserve"> yaitu proto2. Pada versi tersebut </w:t>
+      </w:r>
+      <w:r>
+        <w:t>kode</w:t>
+      </w:r>
+      <w:r>
+        <w:t>-kode dalam Protocol Buffers</w:t>
+      </w:r>
+      <w:r>
+        <w:t xml:space="preserve"> telah dibersihkan dan tidak memiliki ketergantungan apa pun pada </w:t>
+      </w:r>
+      <w:r>
+        <w:t xml:space="preserve">library </w:t>
+      </w:r>
+      <w:r>
+        <w:t xml:space="preserve">Google yang belum </w:t>
+      </w:r>
+      <w:r>
+        <w:t>open-source</w:t>
+      </w:r>
+      <w:r>
+        <w:t>.</w:t>
+      </w:r>
+      <w:r>
+        <w:t xml:space="preserve"> Hingga saat ini Protocol Buffers mempunyai satu edisi yaitu edisi 2023 </w:t>
+      </w:r>
+      <w:r>
+        <w:t>dan dua versi</w:t>
+      </w:r>
+      <w:r>
+        <w:t xml:space="preserve"> yaitu Proto2 dan Proto3.</w:t>
+      </w:r>
+      <w:r>
+        <w:t xml:space="preserve"> </w:t>
+      </w:r>
+    </w:p>
+    <w:p>
+      <w:r>
+        <w:lastRenderedPageBreak/>
+        <w:t xml:space="preserve">Protobuf sering digunakan </w:t>
+      </w:r>
+      <w:r>
+        <w:t>untuk mendefinisikan protokol komunikasi (bersama dengan gRPC) dan untuk penyimpanan data</w:t>
+      </w:r>
+      <w:r>
+        <w:t xml:space="preserve">. Protobuf sendiri telah </w:t>
+      </w:r>
+      <w:r>
+        <w:t>digunakan secara luas di</w:t>
+      </w:r>
+      <w:r>
+        <w:t xml:space="preserve"> segala</w:t>
+      </w:r>
+      <w:r>
+        <w:t xml:space="preserve"> jenis layanan</w:t>
+      </w:r>
+      <w:r>
+        <w:t xml:space="preserve"> dan proyek-proyek milik Google</w:t>
+      </w:r>
+      <w:r>
+        <w:t xml:space="preserve">. Protocol Buffers sendiri terdiri dari </w:t>
+      </w:r>
+      <w:r>
+        <w:t>kombinasi bahasa definisi (dibuat dalam file .proto), kode yang dibuat oleh kompiler proto untuk berinteraksi dengan data, pustaka runtime</w:t>
+      </w:r>
+      <w:r>
+        <w:t xml:space="preserve"> yang </w:t>
+      </w:r>
+      <w:r>
+        <w:rPr>
+          <w:i/>
+          <w:iCs/>
+        </w:rPr>
+        <w:t>language-specific</w:t>
+      </w:r>
+      <w:r>
+        <w:t>, format serialisasi untuk data yang ditulis ke file (atau dikirim melalui koneksi jaringan), dan data</w:t>
+      </w:r>
+      <w:r>
+        <w:t xml:space="preserve"> yang</w:t>
+      </w:r>
+      <w:r>
+        <w:t xml:space="preserve"> terserialisasi</w:t>
+      </w:r>
+      <w:r>
+        <w:t xml:space="preserve">. File proto yang digunakan sebagai definisi </w:t>
+      </w:r>
+      <w:r>
+        <w:t>memiliki</w:t>
+      </w:r>
+      <w:r>
+        <w:t xml:space="preserve"> ekstensi file “.proto” dan dinamakan menggunakan </w:t>
+      </w:r>
+      <w:r>
+        <w:t xml:space="preserve">format </w:t>
+      </w:r>
+      <w:r>
+        <w:t>lower_snake_case</w:t>
+      </w:r>
+      <w:r>
+        <w:t>, sehingga contoh</w:t>
+      </w:r>
+      <w:r>
+        <w:t xml:space="preserve"> penamaan</w:t>
+      </w:r>
+      <w:r>
+        <w:t xml:space="preserve"> file tersebut adalah seperti berikut: </w:t>
+      </w:r>
+      <w:r>
+        <w:t>example_protobuf</w:t>
+      </w:r>
+      <w:r>
+        <w:t>.proto</w:t>
+      </w:r>
+      <w:r>
+        <w:t xml:space="preserve"> </w:t>
+      </w:r>
+      <w:r>
+        <w:t>[10].</w:t>
+      </w:r>
     </w:p>
     <w:p/>
     <w:p>
       <w:pPr>
         <w:pStyle w:val="Judul2"/>
       </w:pPr>
+      <w:bookmarkStart w:id="9" w:name="_Toc170908829"/>
+      <w:r>
+        <w:t>Protocol Buffers Message</w:t>
+      </w:r>
+      <w:bookmarkEnd w:id="9"/>
+    </w:p>
+    <w:p>
+      <w:r>
+        <w:t xml:space="preserve">Struktur data pada Protocol Buffers didefinisikan di file-file dengan ekstensi .proto yang dibuat oleh engineer. Pada file tersebut service-service dan message-message didefinisikan. Message inilah yang dijadikan schema untuk memperoleh kode dan runtime library yang lebih </w:t>
+      </w:r>
+      <w:r>
+        <w:rPr>
+          <w:i/>
+          <w:iCs/>
+        </w:rPr>
+        <w:t>language-specific</w:t>
+      </w:r>
+      <w:r>
+        <w:t xml:space="preserve"> sehingga dapat digunakan pada berbagai bahasa dan </w:t>
+      </w:r>
+      <w:r>
+        <w:rPr>
+          <w:i/>
+          <w:iCs/>
+        </w:rPr>
+        <w:t>framework</w:t>
+      </w:r>
+      <w:r>
+        <w:t xml:space="preserve"> pemrograman</w:t>
+      </w:r>
+      <w:r>
+        <w:t>.</w:t>
+      </w:r>
       <w:r>
         <w:t xml:space="preserve"> </w:t>
       </w:r>
-      <w:bookmarkStart w:id="7" w:name="_Toc170908828"/>
-      <w:r>
-        <w:t>Protocol Buffers</w:t>
-      </w:r>
-      <w:bookmarkEnd w:id="7"/>
-    </w:p>
+      <w:r>
+        <w:t xml:space="preserve">Sebuah Protocol Buffer Message adalah serangkaian pasangan key-value. Versi biner dari message akan menggunakan field’s number tersebut sebagai key, nama dan tipe yang terdeklarasi pada setiap field hanya dapat ditentukan pada saat decoding dengan merujuk pada message type’s definition (yaitu file .proto). ketika sebuah message di encode, setiap pasangan key-value </w:t>
+      </w:r>
+      <w:r>
+        <w:t>diubah menjadi sebuah</w:t>
+      </w:r>
+      <w:r>
+        <w:t xml:space="preserve"> catatan yang terdiri dari field number, wire type, dan payload</w:t>
+      </w:r>
+      <w:r>
+        <w:t xml:space="preserve"> [10]</w:t>
+      </w:r>
+      <w:r>
+        <w:t>.</w:t>
+      </w:r>
+    </w:p>
+    <w:p/>
+    <w:p>
+      <w:r>
+        <w:t xml:space="preserve">Nama message pada protobuf ditulis menggunakan format PascalCase atau UpperCamelCase. Di dalam message </w:t>
+      </w:r>
+      <w:r>
+        <w:t>dapat terdapat field-field dan atau message-message lainnya.</w:t>
+      </w:r>
+      <w:r>
+        <w:t xml:space="preserve"> </w:t>
+      </w:r>
+      <w:r>
+        <w:t xml:space="preserve">Field pada protobuf ditulis menggunakan format </w:t>
+      </w:r>
+      <w:r>
+        <w:t>lower_snake_case</w:t>
+      </w:r>
+      <w:r>
+        <w:t xml:space="preserve">, setiap field memiliki field type dan juga field number, dengan field number pada setiap field didalam message yang sama haruslah bersifat unik. Field type dapat berupa scalar type seperti </w:t>
+      </w:r>
+      <w:r>
+        <w:t xml:space="preserve">integer dan string, juga dapat berupa </w:t>
+      </w:r>
+      <w:r>
+        <w:lastRenderedPageBreak/>
+        <w:t>enumeration atau juga dapat menjadikan Message lainnya sebagai field type</w:t>
+      </w:r>
+      <w:r>
+        <w:t xml:space="preserve"> [10]</w:t>
+      </w:r>
+      <w:r>
+        <w:t>.</w:t>
+      </w:r>
+      <w:r>
+        <w:t xml:space="preserve"> </w:t>
+      </w:r>
+      <w:r>
+        <w:t xml:space="preserve">Berikut adalah contoh sederhana penulisan </w:t>
+      </w:r>
+      <w:r>
+        <w:t>sebuah</w:t>
+      </w:r>
+      <w:r>
+        <w:t xml:space="preserve"> </w:t>
+      </w:r>
+      <w:r>
+        <w:t xml:space="preserve">message bernama </w:t>
+      </w:r>
+      <w:r>
+        <w:t>“Example”</w:t>
+      </w:r>
+      <w:r>
+        <w:t xml:space="preserve"> yang terdapat pada .proto file </w:t>
+      </w:r>
+      <w:r>
+        <w:t>:</w:t>
+      </w:r>
+    </w:p>
+    <w:bookmarkStart w:id="10" w:name="_MON_1781888369"/>
+    <w:bookmarkEnd w:id="10"/>
+    <w:p>
+      <w:pPr>
+        <w:ind w:firstLine="0"/>
+      </w:pPr>
+      <w:r>
+        <w:object w:dxaOrig="7937" w:dyaOrig="1230" w14:anchorId="7F97D898">
+          <v:shape id="_x0000_i1057" type="#_x0000_t75" style="width:396.6pt;height:61.8pt" o:ole="">
+            <v:imagedata r:id="rId16" o:title=""/>
+          </v:shape>
+          <o:OLEObject Type="Embed" ProgID="Word.OpenDocumentText.12" ShapeID="_x0000_i1057" DrawAspect="Content" ObjectID="_1781891203" r:id="rId17"/>
+        </w:object>
+      </w:r>
+    </w:p>
+    <w:p/>
     <w:p>
       <w:pPr>
         <w:pStyle w:val="Judul2"/>
       </w:pPr>
-      <w:bookmarkStart w:id="8" w:name="_Toc170908829"/>
-      <w:r>
-        <w:t>Protocol Buffers Message</w:t>
-      </w:r>
-      <w:bookmarkEnd w:id="8"/>
-    </w:p>
-    <w:p>
-      <w:pPr>
-        <w:pStyle w:val="Judul2"/>
-      </w:pPr>
       <w:r>
         <w:t xml:space="preserve"> </w:t>
       </w:r>
-      <w:bookmarkStart w:id="9" w:name="_Toc170908830"/>
+      <w:bookmarkStart w:id="11" w:name="_Toc170908830"/>
       <w:r>
         <w:t>Plugin</w:t>
       </w:r>
-      <w:bookmarkEnd w:id="9"/>
+      <w:bookmarkEnd w:id="11"/>
+    </w:p>
+    <w:p>
+      <w:r>
+        <w:rPr>
+          <w:i/>
+          <w:iCs/>
+        </w:rPr>
+        <w:t>Plugin</w:t>
+      </w:r>
+      <w:r>
+        <w:t xml:space="preserve"> adalah sebuah program komputer yang dibuat untuk menambahkan suatu fungsionalitas tertentu kedalam program atau </w:t>
+      </w:r>
+      <w:r>
+        <w:rPr>
+          <w:i/>
+          <w:iCs/>
+        </w:rPr>
+        <w:t>software</w:t>
+      </w:r>
+      <w:r>
+        <w:t xml:space="preserve"> utama. Istilah-istilah lain yang sering dipakai sebagai padanan kata plugin adalah </w:t>
+      </w:r>
+      <w:r>
+        <w:rPr>
+          <w:i/>
+          <w:iCs/>
+        </w:rPr>
+        <w:t>add-on</w:t>
+      </w:r>
+      <w:r>
+        <w:t xml:space="preserve"> dan </w:t>
+      </w:r>
+      <w:r>
+        <w:rPr>
+          <w:i/>
+          <w:iCs/>
+        </w:rPr>
+        <w:t>extension</w:t>
+      </w:r>
+      <w:r>
+        <w:t>. Keuntungan dari menggunakan plugin adalah ketidakharusan untuk memodifikasi program utama ketika ingin menambahkan fitur ataupun fungsionalitas baru yang biasanya bersifat opsional.</w:t>
+      </w:r>
+      <w:r>
+        <w:t xml:space="preserve"> Contoh </w:t>
+      </w:r>
+      <w:r>
+        <w:rPr>
+          <w:i/>
+          <w:iCs/>
+        </w:rPr>
+        <w:t>plugin</w:t>
+      </w:r>
+      <w:r>
+        <w:t xml:space="preserve"> yang saat ini telah banyak digunakan adalah </w:t>
+      </w:r>
+      <w:r>
+        <w:rPr>
+          <w:i/>
+          <w:iCs/>
+        </w:rPr>
+        <w:t>plugin</w:t>
+      </w:r>
+      <w:r>
+        <w:t xml:space="preserve"> Google Translate yang dipublish melalui </w:t>
+      </w:r>
+      <w:r>
+        <w:t>C</w:t>
+      </w:r>
+      <w:r>
+        <w:t xml:space="preserve">hrome </w:t>
+      </w:r>
+      <w:r>
+        <w:t>W</w:t>
+      </w:r>
+      <w:r>
+        <w:t xml:space="preserve">eb </w:t>
+      </w:r>
+      <w:r>
+        <w:t>S</w:t>
+      </w:r>
+      <w:r>
+        <w:t xml:space="preserve">tore dan dapat digunakan pada </w:t>
+      </w:r>
+      <w:r>
+        <w:rPr>
+          <w:i/>
+          <w:iCs/>
+        </w:rPr>
+        <w:t>web browser</w:t>
+      </w:r>
+      <w:r>
+        <w:t xml:space="preserve"> berbasis </w:t>
+      </w:r>
+      <w:r>
+        <w:rPr>
+          <w:i/>
+          <w:iCs/>
+        </w:rPr>
+        <w:t>chromium</w:t>
+      </w:r>
+      <w:r>
+        <w:t xml:space="preserve">. </w:t>
+      </w:r>
+      <w:r>
+        <w:t>Tujuan t</w:t>
+      </w:r>
+      <w:r>
+        <w:t xml:space="preserve">ugas akhir </w:t>
+      </w:r>
+      <w:r>
+        <w:t xml:space="preserve">ini adalah untuk merancang dan membangun </w:t>
+      </w:r>
+      <w:r>
+        <w:t>plugin yang dapat dipasang dan dijalankan pada</w:t>
+      </w:r>
+      <w:r>
+        <w:t xml:space="preserve"> </w:t>
+      </w:r>
+      <w:r>
+        <w:rPr>
+          <w:i/>
+          <w:iCs/>
+        </w:rPr>
+        <w:t>IDE</w:t>
+      </w:r>
+      <w:r>
+        <w:t xml:space="preserve"> Intellij IDEA dan Android Studio</w:t>
+      </w:r>
+      <w:r>
+        <w:t xml:space="preserve"> [19]</w:t>
+      </w:r>
+      <w:r>
+        <w:t>.</w:t>
+      </w:r>
     </w:p>
     <w:p>
       <w:pPr>
@@ -2107,535 +2590,6 @@
           <w:color w:val="auto"/>
           <w:sz w:val="28"/>
           <w:szCs w:val="32"/>
-        </w:rPr>
-      </w:pPr>
-      <w:r>
-        <w:br w:type="page"/>
-      </w:r>
-    </w:p>
-    <w:p>
-      <w:pPr>
-        <w:pStyle w:val="Judul1"/>
-        <w:sectPr>
-          <w:headerReference w:type="first" r:id="rId14"/>
-          <w:footerReference w:type="first" r:id="rId15"/>
-          <w:pgSz w:w="11906" w:h="16838" w:code="9"/>
-          <w:pgMar w:top="2268" w:right="1701" w:bottom="1701" w:left="2268" w:header="851" w:footer="851" w:gutter="0"/>
-          <w:cols w:space="708"/>
-          <w:titlePg/>
-          <w:docGrid w:linePitch="360"/>
-        </w:sectPr>
-      </w:pPr>
-    </w:p>
-    <w:p>
-      <w:pPr>
-        <w:pStyle w:val="Judul1"/>
-      </w:pPr>
-      <w:bookmarkStart w:id="10" w:name="_Toc170908831"/>
-      <w:r>
-        <w:lastRenderedPageBreak/>
-        <w:br/>
-      </w:r>
-      <w:r>
-        <w:t>METODE PENGEMBANGAN SISTEM</w:t>
-      </w:r>
-      <w:bookmarkEnd w:id="10"/>
-    </w:p>
-    <w:p>
-      <w:pPr>
-        <w:pStyle w:val="Judul2"/>
-      </w:pPr>
-      <w:bookmarkStart w:id="11" w:name="_Toc170908832"/>
-      <w:r>
-        <w:t>Alat</w:t>
-      </w:r>
-      <w:r>
-        <w:t xml:space="preserve"> dan </w:t>
-      </w:r>
-      <w:bookmarkEnd w:id="11"/>
-      <w:r>
-        <w:t>Bahan</w:t>
-      </w:r>
-    </w:p>
-    <w:p>
-      <w:r>
-        <w:t>Dalam rancang bangun “</w:t>
-      </w:r>
-      <w:r>
-        <w:t>A</w:t>
-      </w:r>
-      <w:r>
-        <w:t>lat</w:t>
-      </w:r>
-      <w:r>
-        <w:t xml:space="preserve"> P</w:t>
-      </w:r>
-      <w:r>
-        <w:t xml:space="preserve">engubah </w:t>
-      </w:r>
-      <w:r>
-        <w:t>K</w:t>
-      </w:r>
-      <w:r>
-        <w:t xml:space="preserve">otlin </w:t>
-      </w:r>
-      <w:r>
-        <w:t>D</w:t>
-      </w:r>
-      <w:r>
-        <w:t xml:space="preserve">ata </w:t>
-      </w:r>
-      <w:r>
-        <w:t>C</w:t>
-      </w:r>
-      <w:r>
-        <w:t>lass k</w:t>
-      </w:r>
-      <w:r>
-        <w:t>e P</w:t>
-      </w:r>
-      <w:r>
-        <w:t xml:space="preserve">rotocol </w:t>
-      </w:r>
-      <w:r>
-        <w:t>B</w:t>
-      </w:r>
-      <w:r>
-        <w:t xml:space="preserve">uffers </w:t>
-      </w:r>
-      <w:r>
-        <w:t>M</w:t>
-      </w:r>
-      <w:r>
-        <w:t xml:space="preserve">essage”, berbagai alat dan bahan digunakan untuk memastikan perancangan dan pembangunan dilakukan dengan optimal. </w:t>
-      </w:r>
-      <w:r>
-        <w:t>Alat dan bahan tersebut dibagi menjadi dua jenis yaitu, perangkat keras (</w:t>
-      </w:r>
-      <w:r>
-        <w:rPr>
-          <w:i/>
-          <w:iCs/>
-        </w:rPr>
-        <w:t>hardware</w:t>
-      </w:r>
-      <w:r>
-        <w:t>) dan perangkat lunak (</w:t>
-      </w:r>
-      <w:r>
-        <w:rPr>
-          <w:i/>
-          <w:iCs/>
-        </w:rPr>
-        <w:t>software</w:t>
-      </w:r>
-      <w:r>
-        <w:t xml:space="preserve">) dengan </w:t>
-      </w:r>
-      <w:r>
-        <w:t xml:space="preserve">rincian </w:t>
-      </w:r>
-      <w:r>
-        <w:t>sebagai berikut</w:t>
-      </w:r>
-      <w:r>
-        <w:t>:</w:t>
-      </w:r>
-    </w:p>
-    <w:p>
-      <w:pPr>
-        <w:pStyle w:val="Judul3"/>
-        <w:rPr>
-          <w:rFonts w:eastAsia="Arial"/>
-        </w:rPr>
-      </w:pPr>
-      <w:r>
-        <w:rPr>
-          <w:rFonts w:eastAsia="Arial"/>
-        </w:rPr>
-        <w:t>Perangkat Keras</w:t>
-      </w:r>
-      <w:r>
-        <w:rPr>
-          <w:rFonts w:eastAsia="Arial"/>
-        </w:rPr>
-        <w:t xml:space="preserve"> (</w:t>
-      </w:r>
-      <w:r>
-        <w:rPr>
-          <w:rFonts w:eastAsia="Arial"/>
-          <w:i/>
-          <w:iCs/>
-        </w:rPr>
-        <w:t>hardware</w:t>
-      </w:r>
-      <w:r>
-        <w:rPr>
-          <w:rFonts w:eastAsia="Arial"/>
-        </w:rPr>
-        <w:t>)</w:t>
-      </w:r>
-    </w:p>
-    <w:p>
-      <w:pPr>
-        <w:pStyle w:val="DaftarParagraf"/>
-        <w:numPr>
-          <w:ilvl w:val="1"/>
-          <w:numId w:val="8"/>
-        </w:numPr>
-      </w:pPr>
-      <w:r>
-        <w:t xml:space="preserve">Laptop Lenovo IdeaPad 3 </w:t>
-      </w:r>
-      <w:r>
-        <w:t>14IIL05</w:t>
-      </w:r>
-    </w:p>
-    <w:p>
-      <w:pPr>
-        <w:pStyle w:val="DaftarParagraf"/>
-        <w:ind w:left="1440" w:firstLine="0"/>
-      </w:pPr>
-      <w:r>
-        <w:t>Processor</w:t>
-      </w:r>
-      <w:r>
-        <w:tab/>
-        <w:t>Intel(R) Core(TM) i5-1035G1 CPU @1.00GHz</w:t>
-      </w:r>
-    </w:p>
-    <w:p>
-      <w:pPr>
-        <w:pStyle w:val="DaftarParagraf"/>
-        <w:ind w:left="1440" w:firstLine="0"/>
-      </w:pPr>
-      <w:r>
-        <w:t xml:space="preserve">Installed </w:t>
-      </w:r>
-      <w:r>
-        <w:t>RAM</w:t>
-      </w:r>
-      <w:r>
-        <w:tab/>
-      </w:r>
-      <w:r>
-        <w:t xml:space="preserve"> 4 + 4</w:t>
-      </w:r>
-      <w:r>
-        <w:t xml:space="preserve"> </w:t>
-      </w:r>
-      <w:r>
-        <w:t xml:space="preserve">(8,00) </w:t>
-      </w:r>
-      <w:r>
-        <w:t xml:space="preserve">GB </w:t>
-      </w:r>
-      <w:r>
-        <w:t>DDR4</w:t>
-      </w:r>
-    </w:p>
-    <w:p>
-      <w:pPr>
-        <w:pStyle w:val="DaftarParagraf"/>
-        <w:ind w:left="1440" w:firstLine="0"/>
-      </w:pPr>
-      <w:r>
-        <w:t>System type</w:t>
-      </w:r>
-      <w:r>
-        <w:t xml:space="preserve"> </w:t>
-      </w:r>
-      <w:r>
-        <w:t>64-bit operating system, x64-based processor</w:t>
-      </w:r>
-    </w:p>
-    <w:p>
-      <w:pPr>
-        <w:pStyle w:val="DaftarParagraf"/>
-        <w:ind w:left="1440" w:firstLine="0"/>
-      </w:pPr>
-      <w:r>
-        <w:t>Storage SSD 512 GB</w:t>
-      </w:r>
-    </w:p>
-    <w:p>
-      <w:pPr>
-        <w:pStyle w:val="DaftarParagraf"/>
-        <w:ind w:left="1440" w:firstLine="0"/>
-      </w:pPr>
-      <w:r>
-        <w:t xml:space="preserve">Discrete GPU NVIDIA GeForce MX330 2GB </w:t>
-      </w:r>
-      <w:r>
-        <w:t>GDDR5</w:t>
-      </w:r>
-    </w:p>
-    <w:p>
-      <w:pPr>
-        <w:pStyle w:val="DaftarParagraf"/>
-        <w:ind w:left="1440" w:firstLine="0"/>
-      </w:pPr>
-      <w:r>
-        <w:t xml:space="preserve">Screen </w:t>
-      </w:r>
-      <w:r>
-        <w:t xml:space="preserve">Resolution </w:t>
-      </w:r>
-      <w:r>
-        <w:t>1920 x 1080</w:t>
-      </w:r>
-      <w:r>
-        <w:t>@</w:t>
-      </w:r>
-      <w:r>
-        <w:t>60Hz</w:t>
-      </w:r>
-    </w:p>
-    <w:p>
-      <w:pPr>
-        <w:pStyle w:val="Judul3"/>
-        <w:rPr>
-          <w:rFonts w:eastAsiaTheme="minorEastAsia" w:cstheme="minorBidi"/>
-          <w:szCs w:val="22"/>
-        </w:rPr>
-      </w:pPr>
-      <w:r>
-        <w:rPr>
-          <w:rFonts w:eastAsia="Arial"/>
-        </w:rPr>
-        <w:t>Spesifikasi Perangkat Lunak</w:t>
-      </w:r>
-    </w:p>
-    <w:p>
-      <w:pPr>
-        <w:pStyle w:val="DaftarParagraf"/>
-        <w:numPr>
-          <w:ilvl w:val="0"/>
-          <w:numId w:val="10"/>
-        </w:numPr>
-      </w:pPr>
-      <w:r>
-        <w:rPr>
-          <w:rFonts w:eastAsia="Arial"/>
-        </w:rPr>
-        <w:t>Sistem Operasi Windows 1</w:t>
-      </w:r>
-      <w:r>
-        <w:rPr>
-          <w:rFonts w:eastAsia="Arial"/>
-        </w:rPr>
-        <w:t>0</w:t>
-      </w:r>
-      <w:r>
-        <w:rPr>
-          <w:rFonts w:eastAsia="Arial"/>
-        </w:rPr>
-        <w:t xml:space="preserve"> </w:t>
-      </w:r>
-      <w:r>
-        <w:rPr>
-          <w:rFonts w:eastAsia="Arial"/>
-        </w:rPr>
-        <w:t>Home Single Language</w:t>
-      </w:r>
-    </w:p>
-    <w:p>
-      <w:pPr>
-        <w:pStyle w:val="DaftarParagraf"/>
-        <w:numPr>
-          <w:ilvl w:val="0"/>
-          <w:numId w:val="10"/>
-        </w:numPr>
-      </w:pPr>
-      <w:r>
-        <w:rPr>
-          <w:rFonts w:eastAsia="Arial"/>
-        </w:rPr>
-        <w:t>Intellij IDEA Community Edition 202</w:t>
-      </w:r>
-      <w:r>
-        <w:rPr>
-          <w:rFonts w:eastAsia="Arial"/>
-        </w:rPr>
-        <w:t>4</w:t>
-      </w:r>
-    </w:p>
-    <w:p>
-      <w:pPr>
-        <w:pStyle w:val="DaftarParagraf"/>
-        <w:numPr>
-          <w:ilvl w:val="0"/>
-          <w:numId w:val="9"/>
-        </w:numPr>
-        <w:spacing w:before="240" w:after="240"/>
-        <w:rPr>
-          <w:rFonts w:eastAsia="Arial" w:cs="Times New Roman"/>
-          <w:szCs w:val="24"/>
-        </w:rPr>
-      </w:pPr>
-      <w:r>
-        <w:rPr>
-          <w:rFonts w:eastAsia="Arial" w:cs="Times New Roman"/>
-          <w:szCs w:val="24"/>
-        </w:rPr>
-        <w:t xml:space="preserve">Android Studio </w:t>
-      </w:r>
-      <w:r>
-        <w:rPr>
-          <w:rFonts w:eastAsia="Arial" w:cs="Times New Roman"/>
-          <w:szCs w:val="24"/>
-        </w:rPr>
-        <w:t xml:space="preserve">Jellyfish </w:t>
-      </w:r>
-      <w:r>
-        <w:rPr>
-          <w:rFonts w:eastAsia="Arial" w:cs="Times New Roman"/>
-          <w:szCs w:val="24"/>
-        </w:rPr>
-        <w:t>2023</w:t>
-      </w:r>
-    </w:p>
-    <w:p>
-      <w:pPr>
-        <w:pStyle w:val="DaftarParagraf"/>
-        <w:numPr>
-          <w:ilvl w:val="0"/>
-          <w:numId w:val="9"/>
-        </w:numPr>
-        <w:spacing w:before="240" w:after="240"/>
-        <w:rPr>
-          <w:rFonts w:eastAsia="Arial" w:cs="Times New Roman"/>
-          <w:szCs w:val="24"/>
-        </w:rPr>
-      </w:pPr>
-      <w:r>
-        <w:rPr>
-          <w:rFonts w:eastAsia="Arial" w:cs="Times New Roman"/>
-          <w:szCs w:val="24"/>
-        </w:rPr>
-        <w:t>Whimsical</w:t>
-      </w:r>
-    </w:p>
-    <w:p>
-      <w:pPr>
-        <w:pStyle w:val="DaftarParagraf"/>
-        <w:numPr>
-          <w:ilvl w:val="0"/>
-          <w:numId w:val="9"/>
-        </w:numPr>
-        <w:spacing w:before="240" w:after="240"/>
-        <w:rPr>
-          <w:rFonts w:eastAsia="Arial" w:cs="Times New Roman"/>
-          <w:szCs w:val="24"/>
-        </w:rPr>
-      </w:pPr>
-      <w:r>
-        <w:rPr>
-          <w:rFonts w:eastAsia="Arial" w:cs="Times New Roman"/>
-          <w:szCs w:val="24"/>
-        </w:rPr>
-        <w:t>Draw.io</w:t>
-      </w:r>
-    </w:p>
-    <w:p>
-      <w:pPr>
-        <w:pStyle w:val="DaftarParagraf"/>
-        <w:numPr>
-          <w:ilvl w:val="0"/>
-          <w:numId w:val="9"/>
-        </w:numPr>
-        <w:spacing w:before="240" w:after="240"/>
-        <w:rPr>
-          <w:rFonts w:eastAsia="Arial" w:cs="Times New Roman"/>
-          <w:szCs w:val="24"/>
-        </w:rPr>
-      </w:pPr>
-      <w:r>
-        <w:rPr>
-          <w:rFonts w:eastAsia="Arial" w:cs="Times New Roman"/>
-          <w:szCs w:val="24"/>
-        </w:rPr>
-        <w:t xml:space="preserve">Visual Paradigm </w:t>
-      </w:r>
-    </w:p>
-    <w:p/>
-    <w:p>
-      <w:pPr>
-        <w:pStyle w:val="Judul2"/>
-      </w:pPr>
-      <w:bookmarkStart w:id="12" w:name="_Toc170908833"/>
-      <w:r>
-        <w:t>Metode Pengembangan</w:t>
-      </w:r>
-      <w:bookmarkEnd w:id="12"/>
-    </w:p>
-    <w:p>
-      <w:pPr>
-        <w:pStyle w:val="Judul2"/>
-      </w:pPr>
-      <w:bookmarkStart w:id="13" w:name="_Toc170908834"/>
-      <w:r>
-        <w:t>Tahapan Pengembangan</w:t>
-      </w:r>
-      <w:bookmarkEnd w:id="13"/>
-    </w:p>
-    <w:p>
-      <w:pPr>
-        <w:spacing w:after="160" w:line="259" w:lineRule="auto"/>
-        <w:ind w:firstLine="0"/>
-        <w:jc w:val="left"/>
-        <w:rPr>
-          <w:rFonts w:eastAsiaTheme="majorEastAsia" w:cstheme="majorBidi"/>
-          <w:b/>
-          <w:color w:val="auto"/>
-          <w:szCs w:val="26"/>
-        </w:rPr>
-      </w:pPr>
-      <w:r>
-        <w:br w:type="page"/>
-      </w:r>
-    </w:p>
-    <w:p>
-      <w:pPr>
-        <w:pStyle w:val="Judul1"/>
-        <w:sectPr>
-          <w:headerReference w:type="first" r:id="rId16"/>
-          <w:footerReference w:type="first" r:id="rId17"/>
-          <w:pgSz w:w="11906" w:h="16838" w:code="9"/>
-          <w:pgMar w:top="2268" w:right="1701" w:bottom="1701" w:left="2268" w:header="851" w:footer="851" w:gutter="0"/>
-          <w:cols w:space="708"/>
-          <w:titlePg/>
-          <w:docGrid w:linePitch="360"/>
-        </w:sectPr>
-      </w:pPr>
-    </w:p>
-    <w:p>
-      <w:pPr>
-        <w:pStyle w:val="Judul1"/>
-      </w:pPr>
-      <w:bookmarkStart w:id="14" w:name="_Toc170908835"/>
-      <w:r>
-        <w:lastRenderedPageBreak/>
-        <w:br/>
-      </w:r>
-      <w:r>
-        <w:t>PERANCANGAN DAN IMPLEMENTASI SISTEM</w:t>
-      </w:r>
-      <w:bookmarkEnd w:id="14"/>
-    </w:p>
-    <w:p>
-      <w:pPr>
-        <w:pStyle w:val="TidakAdaSpasi"/>
-      </w:pPr>
-    </w:p>
-    <w:p>
-      <w:pPr>
-        <w:spacing w:after="160" w:line="259" w:lineRule="auto"/>
-        <w:ind w:firstLine="0"/>
-        <w:jc w:val="left"/>
-        <w:rPr>
-          <w:b/>
-          <w:sz w:val="28"/>
         </w:rPr>
       </w:pPr>
       <w:r>
@@ -2660,35 +2614,535 @@
       <w:pPr>
         <w:pStyle w:val="Judul1"/>
       </w:pPr>
-      <w:bookmarkStart w:id="15" w:name="_Toc170908836"/>
+      <w:bookmarkStart w:id="12" w:name="_Toc170908831"/>
       <w:r>
         <w:lastRenderedPageBreak/>
         <w:br/>
       </w:r>
       <w:r>
+        <w:t>METODE PENGEMBANGAN SISTEM</w:t>
+      </w:r>
+      <w:bookmarkEnd w:id="12"/>
+    </w:p>
+    <w:p>
+      <w:pPr>
+        <w:pStyle w:val="Judul2"/>
+      </w:pPr>
+      <w:bookmarkStart w:id="13" w:name="_Toc170908832"/>
+      <w:r>
+        <w:t>Alat</w:t>
+      </w:r>
+      <w:r>
+        <w:t xml:space="preserve"> dan </w:t>
+      </w:r>
+      <w:bookmarkEnd w:id="13"/>
+      <w:r>
+        <w:t>Bahan</w:t>
+      </w:r>
+    </w:p>
+    <w:p>
+      <w:r>
+        <w:t>Dalam rancang bangun “</w:t>
+      </w:r>
+      <w:r>
+        <w:t>A</w:t>
+      </w:r>
+      <w:r>
+        <w:t>lat</w:t>
+      </w:r>
+      <w:r>
+        <w:t xml:space="preserve"> P</w:t>
+      </w:r>
+      <w:r>
+        <w:t xml:space="preserve">engubah </w:t>
+      </w:r>
+      <w:r>
+        <w:t>K</w:t>
+      </w:r>
+      <w:r>
+        <w:t xml:space="preserve">otlin </w:t>
+      </w:r>
+      <w:r>
+        <w:t>D</w:t>
+      </w:r>
+      <w:r>
+        <w:t xml:space="preserve">ata </w:t>
+      </w:r>
+      <w:r>
+        <w:t>C</w:t>
+      </w:r>
+      <w:r>
+        <w:t>lass k</w:t>
+      </w:r>
+      <w:r>
+        <w:t>e P</w:t>
+      </w:r>
+      <w:r>
+        <w:t xml:space="preserve">rotocol </w:t>
+      </w:r>
+      <w:r>
+        <w:t>B</w:t>
+      </w:r>
+      <w:r>
+        <w:t xml:space="preserve">uffers </w:t>
+      </w:r>
+      <w:r>
+        <w:t>M</w:t>
+      </w:r>
+      <w:r>
+        <w:t xml:space="preserve">essage”, berbagai alat dan bahan digunakan untuk memastikan perancangan dan pembangunan dilakukan dengan optimal. </w:t>
+      </w:r>
+      <w:r>
+        <w:t>Alat dan bahan tersebut dibagi menjadi dua jenis yaitu, perangkat keras (</w:t>
+      </w:r>
+      <w:r>
+        <w:rPr>
+          <w:i/>
+          <w:iCs/>
+        </w:rPr>
+        <w:t>hardware</w:t>
+      </w:r>
+      <w:r>
+        <w:t>) dan perangkat lunak (</w:t>
+      </w:r>
+      <w:r>
+        <w:rPr>
+          <w:i/>
+          <w:iCs/>
+        </w:rPr>
+        <w:t>software</w:t>
+      </w:r>
+      <w:r>
+        <w:t xml:space="preserve">) dengan </w:t>
+      </w:r>
+      <w:r>
+        <w:t xml:space="preserve">rincian </w:t>
+      </w:r>
+      <w:r>
+        <w:t>sebagai berikut</w:t>
+      </w:r>
+      <w:r>
+        <w:t>:</w:t>
+      </w:r>
+    </w:p>
+    <w:p>
+      <w:pPr>
+        <w:pStyle w:val="Judul3"/>
+        <w:rPr>
+          <w:rFonts w:eastAsia="Arial"/>
+        </w:rPr>
+      </w:pPr>
+      <w:r>
+        <w:rPr>
+          <w:rFonts w:eastAsia="Arial"/>
+        </w:rPr>
+        <w:t>Perangkat Keras</w:t>
+      </w:r>
+      <w:r>
+        <w:rPr>
+          <w:rFonts w:eastAsia="Arial"/>
+        </w:rPr>
+        <w:t xml:space="preserve"> (</w:t>
+      </w:r>
+      <w:r>
+        <w:rPr>
+          <w:rFonts w:eastAsia="Arial"/>
+          <w:i/>
+          <w:iCs/>
+        </w:rPr>
+        <w:t>hardware</w:t>
+      </w:r>
+      <w:r>
+        <w:rPr>
+          <w:rFonts w:eastAsia="Arial"/>
+        </w:rPr>
+        <w:t>)</w:t>
+      </w:r>
+    </w:p>
+    <w:p>
+      <w:pPr>
+        <w:pStyle w:val="DaftarParagraf"/>
+        <w:numPr>
+          <w:ilvl w:val="1"/>
+          <w:numId w:val="8"/>
+        </w:numPr>
+      </w:pPr>
+      <w:r>
+        <w:t xml:space="preserve">Laptop Lenovo IdeaPad 3 </w:t>
+      </w:r>
+      <w:r>
+        <w:t>14IIL05</w:t>
+      </w:r>
+    </w:p>
+    <w:p>
+      <w:pPr>
+        <w:pStyle w:val="DaftarParagraf"/>
+        <w:ind w:left="1440" w:firstLine="0"/>
+      </w:pPr>
+      <w:r>
+        <w:t>Processor</w:t>
+      </w:r>
+      <w:r>
+        <w:tab/>
+        <w:t>Intel(R) Core(TM) i5-1035G1 CPU @1.00GHz</w:t>
+      </w:r>
+    </w:p>
+    <w:p>
+      <w:pPr>
+        <w:pStyle w:val="DaftarParagraf"/>
+        <w:ind w:left="1440" w:firstLine="0"/>
+      </w:pPr>
+      <w:r>
+        <w:t xml:space="preserve">Installed </w:t>
+      </w:r>
+      <w:r>
+        <w:t>RAM</w:t>
+      </w:r>
+      <w:r>
+        <w:tab/>
+      </w:r>
+      <w:r>
+        <w:t xml:space="preserve"> 4 + 4</w:t>
+      </w:r>
+      <w:r>
+        <w:t xml:space="preserve"> </w:t>
+      </w:r>
+      <w:r>
+        <w:t xml:space="preserve">(8,00) </w:t>
+      </w:r>
+      <w:r>
+        <w:t xml:space="preserve">GB </w:t>
+      </w:r>
+      <w:r>
+        <w:t>DDR4</w:t>
+      </w:r>
+    </w:p>
+    <w:p>
+      <w:pPr>
+        <w:pStyle w:val="DaftarParagraf"/>
+        <w:ind w:left="1440" w:firstLine="0"/>
+      </w:pPr>
+      <w:r>
+        <w:t>System type</w:t>
+      </w:r>
+      <w:r>
+        <w:t xml:space="preserve"> </w:t>
+      </w:r>
+      <w:r>
+        <w:t>64-bit operating system, x64-based processor</w:t>
+      </w:r>
+    </w:p>
+    <w:p>
+      <w:pPr>
+        <w:pStyle w:val="DaftarParagraf"/>
+        <w:ind w:left="1440" w:firstLine="0"/>
+      </w:pPr>
+      <w:r>
+        <w:t>Storage SSD 512 GB</w:t>
+      </w:r>
+    </w:p>
+    <w:p>
+      <w:pPr>
+        <w:pStyle w:val="DaftarParagraf"/>
+        <w:ind w:left="1440" w:firstLine="0"/>
+      </w:pPr>
+      <w:r>
+        <w:t xml:space="preserve">Discrete GPU NVIDIA GeForce MX330 2GB </w:t>
+      </w:r>
+      <w:r>
+        <w:t>GDDR5</w:t>
+      </w:r>
+    </w:p>
+    <w:p>
+      <w:pPr>
+        <w:pStyle w:val="DaftarParagraf"/>
+        <w:ind w:left="1440" w:firstLine="0"/>
+      </w:pPr>
+      <w:r>
+        <w:t xml:space="preserve">Screen </w:t>
+      </w:r>
+      <w:r>
+        <w:t xml:space="preserve">Resolution </w:t>
+      </w:r>
+      <w:r>
+        <w:t>1920 x 1080</w:t>
+      </w:r>
+      <w:r>
+        <w:t>@</w:t>
+      </w:r>
+      <w:r>
+        <w:t>60Hz</w:t>
+      </w:r>
+    </w:p>
+    <w:p>
+      <w:pPr>
+        <w:pStyle w:val="Judul3"/>
+        <w:rPr>
+          <w:rFonts w:eastAsiaTheme="minorEastAsia" w:cstheme="minorBidi"/>
+          <w:szCs w:val="22"/>
+        </w:rPr>
+      </w:pPr>
+      <w:r>
+        <w:rPr>
+          <w:rFonts w:eastAsia="Arial"/>
+        </w:rPr>
+        <w:t>Spesifikasi Perangkat Lunak</w:t>
+      </w:r>
+    </w:p>
+    <w:p>
+      <w:pPr>
+        <w:pStyle w:val="DaftarParagraf"/>
+        <w:numPr>
+          <w:ilvl w:val="0"/>
+          <w:numId w:val="10"/>
+        </w:numPr>
+      </w:pPr>
+      <w:r>
+        <w:rPr>
+          <w:rFonts w:eastAsia="Arial"/>
+        </w:rPr>
+        <w:t>Sistem Operasi Windows 1</w:t>
+      </w:r>
+      <w:r>
+        <w:rPr>
+          <w:rFonts w:eastAsia="Arial"/>
+        </w:rPr>
+        <w:t>0</w:t>
+      </w:r>
+      <w:r>
+        <w:rPr>
+          <w:rFonts w:eastAsia="Arial"/>
+        </w:rPr>
+        <w:t xml:space="preserve"> </w:t>
+      </w:r>
+      <w:r>
+        <w:rPr>
+          <w:rFonts w:eastAsia="Arial"/>
+        </w:rPr>
+        <w:t>Home Single Language</w:t>
+      </w:r>
+    </w:p>
+    <w:p>
+      <w:pPr>
+        <w:pStyle w:val="DaftarParagraf"/>
+        <w:numPr>
+          <w:ilvl w:val="0"/>
+          <w:numId w:val="10"/>
+        </w:numPr>
+      </w:pPr>
+      <w:r>
+        <w:rPr>
+          <w:rFonts w:eastAsia="Arial"/>
+        </w:rPr>
+        <w:t>Intellij IDEA Community Edition 202</w:t>
+      </w:r>
+      <w:r>
+        <w:rPr>
+          <w:rFonts w:eastAsia="Arial"/>
+        </w:rPr>
+        <w:t>4</w:t>
+      </w:r>
+    </w:p>
+    <w:p>
+      <w:pPr>
+        <w:pStyle w:val="DaftarParagraf"/>
+        <w:numPr>
+          <w:ilvl w:val="0"/>
+          <w:numId w:val="10"/>
+        </w:numPr>
+      </w:pPr>
+      <w:r>
+        <w:rPr>
+          <w:rFonts w:eastAsia="Arial" w:cs="Times New Roman"/>
+          <w:szCs w:val="24"/>
+        </w:rPr>
+        <w:t xml:space="preserve">Android Studio </w:t>
+      </w:r>
+      <w:r>
+        <w:rPr>
+          <w:rFonts w:eastAsia="Arial" w:cs="Times New Roman"/>
+          <w:szCs w:val="24"/>
+        </w:rPr>
+        <w:t xml:space="preserve">Jellyfish </w:t>
+      </w:r>
+      <w:r>
+        <w:rPr>
+          <w:rFonts w:eastAsia="Arial" w:cs="Times New Roman"/>
+          <w:szCs w:val="24"/>
+        </w:rPr>
+        <w:t>2023</w:t>
+      </w:r>
+    </w:p>
+    <w:p>
+      <w:pPr>
+        <w:pStyle w:val="DaftarParagraf"/>
+        <w:numPr>
+          <w:ilvl w:val="0"/>
+          <w:numId w:val="10"/>
+        </w:numPr>
+      </w:pPr>
+      <w:r>
+        <w:rPr>
+          <w:rFonts w:eastAsia="Arial" w:cs="Times New Roman"/>
+          <w:szCs w:val="24"/>
+        </w:rPr>
+        <w:t>Whimsical</w:t>
+      </w:r>
+    </w:p>
+    <w:p>
+      <w:pPr>
+        <w:pStyle w:val="DaftarParagraf"/>
+        <w:numPr>
+          <w:ilvl w:val="0"/>
+          <w:numId w:val="10"/>
+        </w:numPr>
+      </w:pPr>
+      <w:r>
+        <w:rPr>
+          <w:rFonts w:eastAsia="Arial" w:cs="Times New Roman"/>
+          <w:szCs w:val="24"/>
+        </w:rPr>
+        <w:t>Pl</w:t>
+      </w:r>
+      <w:r>
+        <w:rPr>
+          <w:rFonts w:eastAsia="Arial" w:cs="Times New Roman"/>
+          <w:szCs w:val="24"/>
+        </w:rPr>
+        <w:t>antUML</w:t>
+      </w:r>
+    </w:p>
+    <w:p/>
+    <w:p>
+      <w:pPr>
+        <w:pStyle w:val="Judul2"/>
+      </w:pPr>
+      <w:bookmarkStart w:id="14" w:name="_Toc170908833"/>
+      <w:r>
+        <w:t>Metode Pengembangan</w:t>
+      </w:r>
+      <w:bookmarkEnd w:id="14"/>
+    </w:p>
+    <w:p>
+      <w:pPr>
+        <w:pStyle w:val="Judul2"/>
+      </w:pPr>
+      <w:bookmarkStart w:id="15" w:name="_Toc170908834"/>
+      <w:r>
+        <w:t>Tahapan Pengembangan</w:t>
+      </w:r>
+      <w:bookmarkEnd w:id="15"/>
+    </w:p>
+    <w:p>
+      <w:pPr>
+        <w:spacing w:after="160" w:line="259" w:lineRule="auto"/>
+        <w:ind w:firstLine="0"/>
+        <w:jc w:val="left"/>
+        <w:rPr>
+          <w:rFonts w:eastAsiaTheme="majorEastAsia" w:cstheme="majorBidi"/>
+          <w:b/>
+          <w:color w:val="auto"/>
+          <w:szCs w:val="26"/>
+        </w:rPr>
+      </w:pPr>
+      <w:r>
+        <w:br w:type="page"/>
+      </w:r>
+    </w:p>
+    <w:p>
+      <w:pPr>
+        <w:pStyle w:val="Judul1"/>
+        <w:sectPr>
+          <w:headerReference w:type="first" r:id="rId20"/>
+          <w:footerReference w:type="first" r:id="rId21"/>
+          <w:pgSz w:w="11906" w:h="16838" w:code="9"/>
+          <w:pgMar w:top="2268" w:right="1701" w:bottom="1701" w:left="2268" w:header="851" w:footer="851" w:gutter="0"/>
+          <w:cols w:space="708"/>
+          <w:titlePg/>
+          <w:docGrid w:linePitch="360"/>
+        </w:sectPr>
+      </w:pPr>
+    </w:p>
+    <w:p>
+      <w:pPr>
+        <w:pStyle w:val="Judul1"/>
+      </w:pPr>
+      <w:bookmarkStart w:id="16" w:name="_Toc170908835"/>
+      <w:r>
+        <w:lastRenderedPageBreak/>
+        <w:br/>
+      </w:r>
+      <w:r>
+        <w:t>PERANCANGAN DAN IMPLEMENTASI SISTEM</w:t>
+      </w:r>
+      <w:bookmarkEnd w:id="16"/>
+    </w:p>
+    <w:p>
+      <w:pPr>
+        <w:pStyle w:val="TidakAdaSpasi"/>
+      </w:pPr>
+    </w:p>
+    <w:p>
+      <w:pPr>
+        <w:spacing w:after="160" w:line="259" w:lineRule="auto"/>
+        <w:ind w:firstLine="0"/>
+        <w:jc w:val="left"/>
+        <w:rPr>
+          <w:b/>
+          <w:sz w:val="28"/>
+        </w:rPr>
+      </w:pPr>
+      <w:r>
+        <w:br w:type="page"/>
+      </w:r>
+    </w:p>
+    <w:p>
+      <w:pPr>
+        <w:pStyle w:val="Judul1"/>
+        <w:sectPr>
+          <w:headerReference w:type="first" r:id="rId22"/>
+          <w:footerReference w:type="first" r:id="rId23"/>
+          <w:pgSz w:w="11906" w:h="16838" w:code="9"/>
+          <w:pgMar w:top="2268" w:right="1701" w:bottom="1701" w:left="2268" w:header="851" w:footer="851" w:gutter="0"/>
+          <w:cols w:space="708"/>
+          <w:titlePg/>
+          <w:docGrid w:linePitch="360"/>
+        </w:sectPr>
+      </w:pPr>
+    </w:p>
+    <w:p>
+      <w:pPr>
+        <w:pStyle w:val="Judul1"/>
+      </w:pPr>
+      <w:bookmarkStart w:id="17" w:name="_Toc170908836"/>
+      <w:r>
+        <w:lastRenderedPageBreak/>
+        <w:br/>
+      </w:r>
+      <w:r>
         <w:t>KESIMPULAN DAN SARAN</w:t>
       </w:r>
-      <w:bookmarkEnd w:id="15"/>
+      <w:bookmarkEnd w:id="17"/>
     </w:p>
     <w:p>
       <w:pPr>
         <w:pStyle w:val="Judul2"/>
       </w:pPr>
-      <w:bookmarkStart w:id="16" w:name="_Toc170908837"/>
+      <w:bookmarkStart w:id="18" w:name="_Toc170908837"/>
       <w:r>
         <w:t>Kesimpulan</w:t>
       </w:r>
-      <w:bookmarkEnd w:id="16"/>
+      <w:bookmarkEnd w:id="18"/>
     </w:p>
     <w:p>
       <w:pPr>
         <w:pStyle w:val="Judul2"/>
       </w:pPr>
-      <w:bookmarkStart w:id="17" w:name="_Toc170908838"/>
+      <w:bookmarkStart w:id="19" w:name="_Toc170908838"/>
       <w:r>
         <w:t>Saran</w:t>
       </w:r>
-      <w:bookmarkEnd w:id="17"/>
+      <w:bookmarkEnd w:id="19"/>
     </w:p>
     <w:p>
       <w:pPr>
@@ -2782,7 +3236,7 @@
       <w:r>
         <w:t xml:space="preserve">“Cisco Annual Internet Report - Cisco Annual Internet Report (2018–2023) White Paper,” Cisco, Jan. 2022. </w:t>
       </w:r>
-      <w:hyperlink r:id="rId20" w:history="1">
+      <w:hyperlink r:id="rId24" w:history="1">
         <w:r>
           <w:rPr>
             <w:rStyle w:val="Hyperlink"/>
@@ -2796,11 +3250,11 @@
       <w:r>
         <w:t xml:space="preserve">(accessed </w:t>
       </w:r>
-      <w:bookmarkStart w:id="18" w:name="_Hlk171023868"/>
+      <w:bookmarkStart w:id="20" w:name="_Hlk171023868"/>
       <w:r>
         <w:t>Jul. 04, 2024</w:t>
       </w:r>
-      <w:bookmarkEnd w:id="18"/>
+      <w:bookmarkEnd w:id="20"/>
       <w:r>
         <w:t>).</w:t>
       </w:r>
@@ -2834,7 +3288,7 @@
       <w:r>
         <w:t xml:space="preserve"> </w:t>
       </w:r>
-      <w:hyperlink r:id="rId21" w:history="1">
+      <w:hyperlink r:id="rId25" w:history="1">
         <w:r>
           <w:rPr>
             <w:rStyle w:val="Hyperlink"/>
@@ -2886,7 +3340,7 @@
         </w:rPr>
         <w:t xml:space="preserve">, 2019. </w:t>
       </w:r>
-      <w:hyperlink r:id="rId22" w:history="1">
+      <w:hyperlink r:id="rId26" w:history="1">
         <w:r>
           <w:rPr>
             <w:rStyle w:val="Hyperlink"/>
@@ -2954,7 +3408,7 @@
         </w:rPr>
         <w:t xml:space="preserve">, 2023. </w:t>
       </w:r>
-      <w:hyperlink r:id="rId23" w:history="1">
+      <w:hyperlink r:id="rId27" w:history="1">
         <w:r>
           <w:rPr>
             <w:rStyle w:val="Hyperlink"/>
@@ -3011,7 +3465,7 @@
         </w:rPr>
         <w:t xml:space="preserve">, 2023. </w:t>
       </w:r>
-      <w:hyperlink r:id="rId24" w:history="1">
+      <w:hyperlink r:id="rId28" w:history="1">
         <w:r>
           <w:rPr>
             <w:rStyle w:val="Hyperlink"/>
@@ -3062,7 +3516,7 @@
         </w:rPr>
         <w:t xml:space="preserve">, 2024. </w:t>
       </w:r>
-      <w:hyperlink r:id="rId25" w:history="1">
+      <w:hyperlink r:id="rId29" w:history="1">
         <w:r>
           <w:rPr>
             <w:rStyle w:val="Hyperlink"/>
@@ -3103,7 +3557,7 @@
         </w:rPr>
         <w:t xml:space="preserve">“App Architecture: Data Layer - DataStore - Android Developers,” Android Developers, 2024. </w:t>
       </w:r>
-      <w:hyperlink r:id="rId26" w:history="1">
+      <w:hyperlink r:id="rId30" w:history="1">
         <w:r>
           <w:rPr>
             <w:rStyle w:val="Hyperlink"/>
@@ -3176,7 +3630,7 @@
         </w:rPr>
         <w:t xml:space="preserve">, 2023. </w:t>
       </w:r>
-      <w:hyperlink r:id="rId27" w:history="1">
+      <w:hyperlink r:id="rId31" w:history="1">
         <w:r>
           <w:rPr>
             <w:rStyle w:val="Hyperlink"/>
@@ -3226,7 +3680,7 @@
         </w:rPr>
         <w:t xml:space="preserve">Kotlin, “Data classes,” Kotlin Documentation, 2024. </w:t>
       </w:r>
-      <w:hyperlink r:id="rId28" w:history="1">
+      <w:hyperlink r:id="rId32" w:history="1">
         <w:r>
           <w:rPr>
             <w:rStyle w:val="Hyperlink"/>
@@ -3385,7 +3839,7 @@
         </w:rPr>
         <w:t xml:space="preserve">, 2024. </w:t>
       </w:r>
-      <w:hyperlink r:id="rId29" w:history="1">
+      <w:hyperlink r:id="rId33" w:history="1">
         <w:r>
           <w:rPr>
             <w:rStyle w:val="Hyperlink"/>
@@ -3451,7 +3905,7 @@
         </w:rPr>
         <w:t xml:space="preserve">, 2024. </w:t>
       </w:r>
-      <w:hyperlink r:id="rId30" w:history="1">
+      <w:hyperlink r:id="rId34" w:history="1">
         <w:r>
           <w:rPr>
             <w:rStyle w:val="Hyperlink"/>
@@ -3519,7 +3973,7 @@
         </w:rPr>
         <w:t xml:space="preserve">, 2016. </w:t>
       </w:r>
-      <w:hyperlink r:id="rId31" w:history="1">
+      <w:hyperlink r:id="rId35" w:history="1">
         <w:r>
           <w:rPr>
             <w:rStyle w:val="Hyperlink"/>
@@ -3534,50 +3988,43 @@
           <w:rFonts w:eastAsia="Times New Roman"/>
           <w:lang w:eastAsia="id-ID"/>
         </w:rPr>
-        <w:t xml:space="preserve"> </w:t>
-      </w:r>
-      <w:r>
+        <w:t xml:space="preserve"> (accessed Jul. 06, 2024).</w:t>
+      </w:r>
+    </w:p>
+    <w:p>
+      <w:pPr>
+        <w:pStyle w:val="Bibliografi"/>
+        <w:ind w:hanging="567"/>
         <w:rPr>
           <w:rFonts w:eastAsia="Times New Roman"/>
           <w:lang w:eastAsia="id-ID"/>
         </w:rPr>
-        <w:t>(accessed Jul. 06, 2024).</w:t>
-      </w:r>
-    </w:p>
-    <w:p>
-      <w:pPr>
-        <w:pStyle w:val="Bibliografi"/>
-        <w:ind w:hanging="567"/>
+      </w:pPr>
+      <w:r>
         <w:rPr>
           <w:rFonts w:eastAsia="Times New Roman"/>
           <w:lang w:eastAsia="id-ID"/>
         </w:rPr>
-      </w:pPr>
+        <w:lastRenderedPageBreak/>
+        <w:t>“Kotlin Developer Stories,” </w:t>
+      </w:r>
+      <w:r>
+        <w:rPr>
+          <w:rFonts w:eastAsia="Times New Roman"/>
+          <w:i/>
+          <w:iCs/>
+          <w:lang w:eastAsia="id-ID"/>
+        </w:rPr>
+        <w:t>Android Developers</w:t>
+      </w:r>
       <w:r>
         <w:rPr>
           <w:rFonts w:eastAsia="Times New Roman"/>
           <w:lang w:eastAsia="id-ID"/>
         </w:rPr>
-        <w:lastRenderedPageBreak/>
-        <w:t>“Kotlin Developer Stories,” </w:t>
-      </w:r>
-      <w:r>
-        <w:rPr>
-          <w:rFonts w:eastAsia="Times New Roman"/>
-          <w:i/>
-          <w:iCs/>
-          <w:lang w:eastAsia="id-ID"/>
-        </w:rPr>
-        <w:t>Android Developers</w:t>
-      </w:r>
-      <w:r>
-        <w:rPr>
-          <w:rFonts w:eastAsia="Times New Roman"/>
-          <w:lang w:eastAsia="id-ID"/>
-        </w:rPr>
         <w:t xml:space="preserve">, 2024. </w:t>
       </w:r>
-      <w:hyperlink r:id="rId32" w:history="1">
+      <w:hyperlink r:id="rId36" w:history="1">
         <w:r>
           <w:rPr>
             <w:rStyle w:val="Hyperlink"/>
@@ -3602,9 +4049,43 @@
         <w:t>(accessed Jul. 06, 2024).</w:t>
       </w:r>
     </w:p>
+    <w:p>
+      <w:pPr>
+        <w:pStyle w:val="Bibliografi"/>
+        <w:ind w:hanging="567"/>
+        <w:rPr>
+          <w:rFonts w:eastAsia="Times New Roman"/>
+          <w:lang w:eastAsia="id-ID"/>
+        </w:rPr>
+      </w:pPr>
+      <w:r>
+        <w:t xml:space="preserve">H. Kolengsusu, “Rancang Bangun Plugin untuk Sistem Informasi Akademik dengan Ajax dan Web Services,” </w:t>
+      </w:r>
+      <w:r>
+        <w:rPr>
+          <w:i/>
+          <w:iCs/>
+        </w:rPr>
+        <w:t>BIMAFIKA J. MIPA, Kependidikan dan Terap.</w:t>
+      </w:r>
+      <w:r>
+        <w:t xml:space="preserve">, vol. 4, no. 1, pp. 425–434, 2012, [Online]. Available: </w:t>
+      </w:r>
+      <w:hyperlink r:id="rId37" w:history="1">
+        <w:r>
+          <w:rPr>
+            <w:rStyle w:val="Hyperlink"/>
+          </w:rPr>
+          <w:t>https://unidar.e-journal.id/bima/article/view/190</w:t>
+        </w:r>
+      </w:hyperlink>
+      <w:r>
+        <w:t>.</w:t>
+      </w:r>
+    </w:p>
     <w:sectPr>
-      <w:headerReference w:type="first" r:id="rId33"/>
-      <w:footerReference w:type="first" r:id="rId34"/>
+      <w:headerReference w:type="first" r:id="rId38"/>
+      <w:footerReference w:type="first" r:id="rId39"/>
       <w:pgSz w:w="11906" w:h="16838" w:code="9"/>
       <w:pgMar w:top="2268" w:right="1701" w:bottom="1701" w:left="2268" w:header="851" w:footer="851" w:gutter="0"/>
       <w:cols w:space="708"/>
@@ -5587,6 +6068,7 @@
   <w:style w:type="character" w:default="1" w:styleId="FontParagrafDefault">
     <w:name w:val="Default Paragraph Font"/>
     <w:uiPriority w:val="1"/>
+    <w:semiHidden/>
     <w:unhideWhenUsed/>
   </w:style>
   <w:style w:type="table" w:default="1" w:styleId="TabelNormal">
@@ -5989,6 +6471,39 @@
       <w:u w:val="single"/>
     </w:rPr>
   </w:style>
+  <w:style w:type="paragraph" w:styleId="TeksBiasa">
+    <w:name w:val="Plain Text"/>
+    <w:basedOn w:val="Normal"/>
+    <w:link w:val="TeksBiasaKAR"/>
+    <w:uiPriority w:val="99"/>
+    <w:unhideWhenUsed/>
+    <w:rsid w:val="00906096"/>
+    <w:pPr>
+      <w:spacing w:line="240" w:lineRule="auto"/>
+      <w:ind w:firstLine="0"/>
+      <w:jc w:val="left"/>
+    </w:pPr>
+    <w:rPr>
+      <w:rFonts w:ascii="Consolas" w:eastAsiaTheme="minorHAnsi" w:hAnsi="Consolas" w:cs="Times New Roman"/>
+      <w:bCs/>
+      <w:color w:val="auto"/>
+      <w:sz w:val="21"/>
+      <w:szCs w:val="21"/>
+      <w:lang w:eastAsia="en-US"/>
+    </w:rPr>
+  </w:style>
+  <w:style w:type="character" w:customStyle="1" w:styleId="TeksBiasaKAR">
+    <w:name w:val="Teks Biasa KAR"/>
+    <w:basedOn w:val="FontParagrafDefault"/>
+    <w:link w:val="TeksBiasa"/>
+    <w:uiPriority w:val="99"/>
+    <w:rsid w:val="00906096"/>
+    <w:rPr>
+      <w:rFonts w:ascii="Consolas" w:hAnsi="Consolas"/>
+      <w:sz w:val="21"/>
+      <w:szCs w:val="21"/>
+    </w:rPr>
+  </w:style>
 </w:styles>
 </file>
 

--- a/Tugas Akhir Fatkhi Nur Akhsan.docx
+++ b/Tugas Akhir Fatkhi Nur Akhsan.docx
@@ -2100,10 +2100,10 @@
             <v:path o:extrusionok="f" gradientshapeok="t" o:connecttype="rect"/>
             <o:lock v:ext="edit" aspectratio="t"/>
           </v:shapetype>
-          <v:shape id="_x0000_i1066" type="#_x0000_t75" style="width:396.6pt;height:112.2pt" o:ole="">
+          <v:shape id="_x0000_i1025" type="#_x0000_t75" style="width:396.4pt;height:112pt" o:ole="">
             <v:imagedata r:id="rId14" o:title=""/>
           </v:shape>
-          <o:OLEObject Type="Embed" ProgID="Word.OpenDocumentText.12" ShapeID="_x0000_i1066" DrawAspect="Content" ObjectID="_1781891202" r:id="rId15"/>
+          <o:OLEObject Type="Embed" ProgID="Word.OpenDocumentText.12" ShapeID="_x0000_i1025" DrawAspect="Content" ObjectID="_1782152913" r:id="rId15"/>
         </w:object>
       </w:r>
       <w:r>
@@ -2204,13 +2204,7 @@
         <w:t>.</w:t>
       </w:r>
       <w:r>
-        <w:t xml:space="preserve"> Hingga saat ini Protocol Buffers mempunyai satu edisi yaitu edisi 2023 </w:t>
-      </w:r>
-      <w:r>
-        <w:t>dan dua versi</w:t>
-      </w:r>
-      <w:r>
-        <w:t xml:space="preserve"> yaitu Proto2 dan Proto3.</w:t>
+        <w:t xml:space="preserve"> Hingga saat ini Protocol Buffers mempunyai satu edisi yaitu edisi 2023 dan dua versi yaitu Proto2 dan Proto3.</w:t>
       </w:r>
       <w:r>
         <w:t xml:space="preserve"> </w:t>
@@ -2392,28 +2386,7 @@
         <w:t>.</w:t>
       </w:r>
       <w:r>
-        <w:t xml:space="preserve"> </w:t>
-      </w:r>
-      <w:r>
-        <w:t xml:space="preserve">Berikut adalah contoh sederhana penulisan </w:t>
-      </w:r>
-      <w:r>
-        <w:t>sebuah</w:t>
-      </w:r>
-      <w:r>
-        <w:t xml:space="preserve"> </w:t>
-      </w:r>
-      <w:r>
-        <w:t xml:space="preserve">message bernama </w:t>
-      </w:r>
-      <w:r>
-        <w:t>“Example”</w:t>
-      </w:r>
-      <w:r>
-        <w:t xml:space="preserve"> yang terdapat pada .proto file </w:t>
-      </w:r>
-      <w:r>
-        <w:t>:</w:t>
+        <w:t xml:space="preserve"> Berikut adalah contoh sederhana penulisan sebuah message bernama “Example” yang terdapat pada .proto file :</w:t>
       </w:r>
     </w:p>
     <w:bookmarkStart w:id="10" w:name="_MON_1781888369"/>
@@ -2424,10 +2397,10 @@
       </w:pPr>
       <w:r>
         <w:object w:dxaOrig="7937" w:dyaOrig="1230" w14:anchorId="7F97D898">
-          <v:shape id="_x0000_i1057" type="#_x0000_t75" style="width:396.6pt;height:61.8pt" o:ole="">
+          <v:shape id="_x0000_i1026" type="#_x0000_t75" style="width:396.4pt;height:62pt" o:ole="">
             <v:imagedata r:id="rId16" o:title=""/>
           </v:shape>
-          <o:OLEObject Type="Embed" ProgID="Word.OpenDocumentText.12" ShapeID="_x0000_i1057" DrawAspect="Content" ObjectID="_1781891203" r:id="rId17"/>
+          <o:OLEObject Type="Embed" ProgID="Word.OpenDocumentText.12" ShapeID="_x0000_i1026" DrawAspect="Content" ObjectID="_1782152914" r:id="rId17"/>
         </w:object>
       </w:r>
     </w:p>
@@ -2554,13 +2527,7 @@
         <w:t xml:space="preserve">ugas akhir </w:t>
       </w:r>
       <w:r>
-        <w:t xml:space="preserve">ini adalah untuk merancang dan membangun </w:t>
-      </w:r>
-      <w:r>
-        <w:t>plugin yang dapat dipasang dan dijalankan pada</w:t>
-      </w:r>
-      <w:r>
-        <w:t xml:space="preserve"> </w:t>
+        <w:t xml:space="preserve">ini adalah untuk merancang dan membangun plugin yang dapat dipasang dan dijalankan pada </w:t>
       </w:r>
       <w:r>
         <w:rPr>
@@ -2727,10 +2694,12 @@
     </w:p>
     <w:p>
       <w:pPr>
-        <w:pStyle w:val="Judul3"/>
-        <w:rPr>
-          <w:rFonts w:eastAsia="Arial"/>
-        </w:rPr>
+        <w:pStyle w:val="DaftarParagraf"/>
+        <w:numPr>
+          <w:ilvl w:val="0"/>
+          <w:numId w:val="8"/>
+        </w:numPr>
+        <w:ind w:left="851" w:hanging="284"/>
       </w:pPr>
       <w:r>
         <w:rPr>
@@ -2766,6 +2735,7 @@
           <w:ilvl w:val="1"/>
           <w:numId w:val="8"/>
         </w:numPr>
+        <w:ind w:left="1135" w:hanging="284"/>
       </w:pPr>
       <w:r>
         <w:t xml:space="preserve">Laptop Lenovo IdeaPad 3 </w:t>
@@ -2777,7 +2747,7 @@
     <w:p>
       <w:pPr>
         <w:pStyle w:val="DaftarParagraf"/>
-        <w:ind w:left="1440" w:firstLine="0"/>
+        <w:ind w:left="1134" w:firstLine="0"/>
       </w:pPr>
       <w:r>
         <w:t>Processor</w:t>
@@ -2790,7 +2760,7 @@
     <w:p>
       <w:pPr>
         <w:pStyle w:val="DaftarParagraf"/>
-        <w:ind w:left="1440" w:firstLine="0"/>
+        <w:ind w:left="1134" w:firstLine="0"/>
       </w:pPr>
       <w:r>
         <w:t xml:space="preserve">Installed </w:t>
@@ -2820,7 +2790,7 @@
     <w:p>
       <w:pPr>
         <w:pStyle w:val="DaftarParagraf"/>
-        <w:ind w:left="1440" w:firstLine="0"/>
+        <w:ind w:left="1134" w:firstLine="0"/>
       </w:pPr>
       <w:r>
         <w:t>System type</w:t>
@@ -2835,7 +2805,7 @@
     <w:p>
       <w:pPr>
         <w:pStyle w:val="DaftarParagraf"/>
-        <w:ind w:left="1440" w:firstLine="0"/>
+        <w:ind w:left="1134" w:firstLine="0"/>
       </w:pPr>
       <w:r>
         <w:t>Storage SSD 512 GB</w:t>
@@ -2844,7 +2814,7 @@
     <w:p>
       <w:pPr>
         <w:pStyle w:val="DaftarParagraf"/>
-        <w:ind w:left="1440" w:firstLine="0"/>
+        <w:ind w:left="1134" w:firstLine="0"/>
       </w:pPr>
       <w:r>
         <w:t xml:space="preserve">Discrete GPU NVIDIA GeForce MX330 2GB </w:t>
@@ -2856,7 +2826,7 @@
     <w:p>
       <w:pPr>
         <w:pStyle w:val="DaftarParagraf"/>
-        <w:ind w:left="1440" w:firstLine="0"/>
+        <w:ind w:left="1134" w:firstLine="0"/>
       </w:pPr>
       <w:r>
         <w:t xml:space="preserve">Screen </w:t>
@@ -2876,11 +2846,12 @@
     </w:p>
     <w:p>
       <w:pPr>
-        <w:pStyle w:val="Judul3"/>
-        <w:rPr>
-          <w:rFonts w:eastAsiaTheme="minorEastAsia" w:cstheme="minorBidi"/>
-          <w:szCs w:val="22"/>
-        </w:rPr>
+        <w:pStyle w:val="DaftarParagraf"/>
+        <w:numPr>
+          <w:ilvl w:val="0"/>
+          <w:numId w:val="8"/>
+        </w:numPr>
+        <w:ind w:left="851" w:hanging="284"/>
       </w:pPr>
       <w:r>
         <w:rPr>
@@ -2896,6 +2867,7 @@
           <w:ilvl w:val="0"/>
           <w:numId w:val="10"/>
         </w:numPr>
+        <w:ind w:left="1135" w:hanging="284"/>
       </w:pPr>
       <w:r>
         <w:rPr>
@@ -2929,6 +2901,7 @@
           <w:ilvl w:val="0"/>
           <w:numId w:val="10"/>
         </w:numPr>
+        <w:ind w:left="1135" w:hanging="284"/>
       </w:pPr>
       <w:r>
         <w:rPr>
@@ -2950,6 +2923,7 @@
           <w:ilvl w:val="0"/>
           <w:numId w:val="10"/>
         </w:numPr>
+        <w:ind w:left="1135" w:hanging="284"/>
       </w:pPr>
       <w:r>
         <w:rPr>
@@ -2980,6 +2954,7 @@
           <w:ilvl w:val="0"/>
           <w:numId w:val="10"/>
         </w:numPr>
+        <w:ind w:left="1135" w:hanging="284"/>
       </w:pPr>
       <w:r>
         <w:rPr>
@@ -2996,6 +2971,7 @@
           <w:ilvl w:val="0"/>
           <w:numId w:val="10"/>
         </w:numPr>
+        <w:ind w:left="1135" w:hanging="284"/>
       </w:pPr>
       <w:r>
         <w:rPr>
@@ -3022,6 +2998,487 @@
         <w:t>Metode Pengembangan</w:t>
       </w:r>
       <w:bookmarkEnd w:id="14"/>
+    </w:p>
+    <w:p>
+      <w:r>
+        <w:t>R</w:t>
+      </w:r>
+      <w:r>
+        <w:t xml:space="preserve">ancang bangun alat </w:t>
+      </w:r>
+      <w:r>
+        <w:t xml:space="preserve">pengubah Kotlin Data Class ke Protocol Buffers Message menggunakan </w:t>
+      </w:r>
+      <w:r>
+        <w:rPr>
+          <w:b/>
+          <w:bCs/>
+        </w:rPr>
+        <w:t>Metode Agile Extreme Programming (XP)</w:t>
+      </w:r>
+      <w:r>
+        <w:t xml:space="preserve"> sebagai metode pengembangan</w:t>
+      </w:r>
+      <w:r>
+        <w:t>.</w:t>
+      </w:r>
+      <w:r>
+        <w:t xml:space="preserve"> </w:t>
+      </w:r>
+      <w:r>
+        <w:t xml:space="preserve">Metode ini menekankan pada proses </w:t>
+      </w:r>
+      <w:r>
+        <w:t>pengkodean (</w:t>
+      </w:r>
+      <w:r>
+        <w:rPr>
+          <w:i/>
+          <w:iCs/>
+        </w:rPr>
+        <w:t>coding</w:t>
+      </w:r>
+      <w:r>
+        <w:t>) yang menjadi aktivitas utama</w:t>
+      </w:r>
+      <w:r>
+        <w:t xml:space="preserve"> selama pengembangan </w:t>
+      </w:r>
+      <w:r>
+        <w:rPr>
+          <w:i/>
+          <w:iCs/>
+        </w:rPr>
+        <w:t>software</w:t>
+      </w:r>
+      <w:r>
+        <w:t xml:space="preserve">. Metode ini cocok untuk diterapkan pada pengembangan yang memiliki requirement yang jelas dan stabil. </w:t>
+      </w:r>
+      <w:r>
+        <w:t>Metode ini dapat dibagi menjadi e</w:t>
+      </w:r>
+      <w:r>
+        <w:t>mpat tahapan</w:t>
+      </w:r>
+      <w:r>
+        <w:t xml:space="preserve"> </w:t>
+      </w:r>
+      <w:r>
+        <w:t>utama yang dapat dilihat pada gambar berikut:</w:t>
+      </w:r>
+      <w:r>
+        <w:t xml:space="preserve"> </w:t>
+      </w:r>
+    </w:p>
+    <w:p>
+      <w:r>
+        <w:rPr>
+          <w:noProof/>
+        </w:rPr>
+        <w:lastRenderedPageBreak/>
+        <w:drawing>
+          <wp:inline distT="0" distB="0" distL="0" distR="0" wp14:anchorId="1F7CF6BF" wp14:editId="1812AD58">
+            <wp:extent cx="4020661" cy="2924071"/>
+            <wp:effectExtent l="0" t="0" r="0" b="0"/>
+            <wp:docPr id="866651487" name="Picture 1" descr="Extreme Programming Pilihan Metodologi Pengembangan Sistem? | Machliza Devi  Portfolio"/>
+            <wp:cNvGraphicFramePr>
+              <a:graphicFrameLocks xmlns:a="http://schemas.openxmlformats.org/drawingml/2006/main" noChangeAspect="1"/>
+            </wp:cNvGraphicFramePr>
+            <a:graphic xmlns:a="http://schemas.openxmlformats.org/drawingml/2006/main">
+              <a:graphicData uri="http://schemas.openxmlformats.org/drawingml/2006/picture">
+                <pic:pic xmlns:pic="http://schemas.openxmlformats.org/drawingml/2006/picture">
+                  <pic:nvPicPr>
+                    <pic:cNvPr id="0" name="Picture 1" descr="Extreme Programming Pilihan Metodologi Pengembangan Sistem? | Machliza Devi  Portfolio"/>
+                    <pic:cNvPicPr>
+                      <a:picLocks noChangeAspect="1" noChangeArrowheads="1"/>
+                    </pic:cNvPicPr>
+                  </pic:nvPicPr>
+                  <pic:blipFill>
+                    <a:blip r:embed="rId20">
+                      <a:extLst>
+                        <a:ext uri="{28A0092B-C50C-407E-A947-70E740481C1C}">
+                          <a14:useLocalDpi xmlns:a14="http://schemas.microsoft.com/office/drawing/2010/main" val="0"/>
+                        </a:ext>
+                      </a:extLst>
+                    </a:blip>
+                    <a:srcRect/>
+                    <a:stretch>
+                      <a:fillRect/>
+                    </a:stretch>
+                  </pic:blipFill>
+                  <pic:spPr bwMode="auto">
+                    <a:xfrm>
+                      <a:off x="0" y="0"/>
+                      <a:ext cx="4029610" cy="2930579"/>
+                    </a:xfrm>
+                    <a:prstGeom prst="rect">
+                      <a:avLst/>
+                    </a:prstGeom>
+                    <a:noFill/>
+                    <a:ln>
+                      <a:noFill/>
+                    </a:ln>
+                  </pic:spPr>
+                </pic:pic>
+              </a:graphicData>
+            </a:graphic>
+          </wp:inline>
+        </w:drawing>
+      </w:r>
+    </w:p>
+    <w:p>
+      <w:pPr>
+        <w:pStyle w:val="DaftarParagraf"/>
+        <w:ind w:firstLine="0"/>
+        <w:jc w:val="center"/>
+        <w:rPr>
+          <w:sz w:val="22"/>
+          <w:szCs w:val="20"/>
+        </w:rPr>
+      </w:pPr>
+      <w:r>
+        <w:rPr>
+          <w:sz w:val="22"/>
+          <w:szCs w:val="20"/>
+        </w:rPr>
+        <w:t xml:space="preserve">Gambar 3.2.1 </w:t>
+      </w:r>
+      <w:r>
+        <w:rPr>
+          <w:sz w:val="22"/>
+          <w:szCs w:val="20"/>
+        </w:rPr>
+        <w:t xml:space="preserve">Tahapan Metode </w:t>
+      </w:r>
+      <w:r>
+        <w:rPr>
+          <w:sz w:val="22"/>
+          <w:szCs w:val="20"/>
+        </w:rPr>
+        <w:t>Extreme Programming</w:t>
+      </w:r>
+    </w:p>
+    <w:p>
+      <w:pPr>
+        <w:pStyle w:val="Normal"/>
+      </w:pPr>
+    </w:p>
+    <w:p>
+      <w:r>
+        <w:t xml:space="preserve">Seperti yang </w:t>
+      </w:r>
+      <w:r>
+        <w:t xml:space="preserve">dapat dilihat </w:t>
+      </w:r>
+      <w:r>
+        <w:t>pada gambar</w:t>
+      </w:r>
+      <w:r>
+        <w:t xml:space="preserve"> </w:t>
+      </w:r>
+      <w:r>
+        <w:t>3</w:t>
+      </w:r>
+      <w:r>
+        <w:t>.</w:t>
+      </w:r>
+      <w:r>
+        <w:t>2</w:t>
+      </w:r>
+      <w:r>
+        <w:t>.1</w:t>
+      </w:r>
+      <w:r>
+        <w:t xml:space="preserve">, terdapat empat tahapan </w:t>
+      </w:r>
+      <w:r>
+        <w:t>utama yang dapat dilakukan</w:t>
+      </w:r>
+      <w:r>
+        <w:t xml:space="preserve"> pada metode extreme programming (XP) yaitu:</w:t>
+      </w:r>
+    </w:p>
+    <w:p>
+      <w:pPr>
+        <w:pStyle w:val="Normal"/>
+        <w:numPr>
+          <w:ilvl w:val="0"/>
+          <w:numId w:val="14"/>
+        </w:numPr>
+        <w:ind w:left="851" w:hanging="284"/>
+      </w:pPr>
+      <w:r>
+        <w:rPr>
+          <w:i/>
+          <w:iCs/>
+        </w:rPr>
+        <w:t>P</w:t>
+      </w:r>
+      <w:r>
+        <w:rPr>
+          <w:i/>
+          <w:iCs/>
+        </w:rPr>
+        <w:t>lanning</w:t>
+      </w:r>
+      <w:r>
+        <w:t xml:space="preserve"> (Perancanaan)</w:t>
+      </w:r>
+    </w:p>
+    <w:p>
+      <w:pPr>
+        <w:ind w:left="851" w:firstLine="0"/>
+      </w:pPr>
+      <w:r>
+        <w:t>Tahap</w:t>
+      </w:r>
+      <w:r>
+        <w:t>an</w:t>
+      </w:r>
+      <w:r>
+        <w:t xml:space="preserve"> ini merupakan tahap</w:t>
+      </w:r>
+      <w:r>
+        <w:t>an</w:t>
+      </w:r>
+      <w:r>
+        <w:t xml:space="preserve"> </w:t>
+      </w:r>
+      <w:r>
+        <w:t xml:space="preserve">paling awal </w:t>
+      </w:r>
+      <w:r>
+        <w:t xml:space="preserve">dari proses pengembangan sistem, yang didalamnya dilakukan sejumlah kegiatan perencanaan yaitu identifikasi masalah, analisis kebutuhan, </w:t>
+      </w:r>
+      <w:r>
+        <w:t>hingga</w:t>
+      </w:r>
+      <w:r>
+        <w:t xml:space="preserve"> penentuan jadwal pelaksanaan pengembangan sistem.</w:t>
+      </w:r>
+    </w:p>
+    <w:p>
+      <w:pPr>
+        <w:pStyle w:val="Normal"/>
+        <w:numPr>
+          <w:ilvl w:val="0"/>
+          <w:numId w:val="14"/>
+        </w:numPr>
+        <w:ind w:left="851" w:hanging="284"/>
+      </w:pPr>
+      <w:r>
+        <w:rPr>
+          <w:i/>
+          <w:iCs/>
+        </w:rPr>
+        <w:t>Design</w:t>
+      </w:r>
+      <w:r>
+        <w:rPr>
+          <w:i/>
+          <w:iCs/>
+        </w:rPr>
+        <w:t xml:space="preserve"> </w:t>
+      </w:r>
+      <w:r>
+        <w:t>(Perancangan)</w:t>
+      </w:r>
+    </w:p>
+    <w:p>
+      <w:pPr>
+        <w:ind w:left="851" w:firstLine="0"/>
+      </w:pPr>
+      <w:r>
+        <w:t>Tahap</w:t>
+      </w:r>
+      <w:r>
+        <w:t>an</w:t>
+      </w:r>
+      <w:r>
+        <w:t xml:space="preserve"> selanjutnya adalah </w:t>
+      </w:r>
+      <w:r>
+        <w:t xml:space="preserve">perancangan atau </w:t>
+      </w:r>
+      <w:r>
+        <w:t>desain, pada tahap</w:t>
+      </w:r>
+      <w:r>
+        <w:t>an</w:t>
+      </w:r>
+      <w:r>
+        <w:t xml:space="preserve"> ini dilakukan kegiatan</w:t>
+      </w:r>
+      <w:r>
+        <w:t xml:space="preserve"> perancangan dan</w:t>
+      </w:r>
+      <w:r>
+        <w:t xml:space="preserve"> pemodelan</w:t>
+      </w:r>
+      <w:r>
+        <w:t>, seperti</w:t>
+      </w:r>
+      <w:r>
+        <w:t xml:space="preserve"> pemodelan sistem, pemodelan arsitektur</w:t>
+      </w:r>
+      <w:r>
+        <w:t>,</w:t>
+      </w:r>
+      <w:r>
+        <w:t xml:space="preserve"> hingga pe</w:t>
+      </w:r>
+      <w:r>
+        <w:t xml:space="preserve">rancangan antarmuka pengguna </w:t>
+      </w:r>
+      <w:r>
+        <w:t>jika ada.</w:t>
+      </w:r>
+    </w:p>
+    <w:p>
+      <w:pPr>
+        <w:pStyle w:val="Normal"/>
+        <w:numPr>
+          <w:ilvl w:val="0"/>
+          <w:numId w:val="14"/>
+        </w:numPr>
+        <w:ind w:left="851" w:hanging="284"/>
+      </w:pPr>
+      <w:r>
+        <w:rPr>
+          <w:i/>
+          <w:iCs/>
+        </w:rPr>
+        <w:t>Coding</w:t>
+      </w:r>
+      <w:r>
+        <w:rPr>
+          <w:i/>
+          <w:iCs/>
+        </w:rPr>
+        <w:t xml:space="preserve"> </w:t>
+      </w:r>
+      <w:r>
+        <w:t>(</w:t>
+      </w:r>
+      <w:r>
+        <w:t>Implementasi</w:t>
+      </w:r>
+      <w:r>
+        <w:t>)</w:t>
+      </w:r>
+    </w:p>
+    <w:p>
+      <w:pPr>
+        <w:ind w:left="851" w:firstLine="0"/>
+      </w:pPr>
+      <w:r>
+        <w:t>Tahapan</w:t>
+      </w:r>
+      <w:r>
+        <w:t xml:space="preserve"> ketiga</w:t>
+      </w:r>
+      <w:r>
+        <w:t xml:space="preserve"> ini merupakan </w:t>
+      </w:r>
+      <w:r>
+        <w:t>tahapan</w:t>
+      </w:r>
+      <w:r>
+        <w:t xml:space="preserve"> yang berfokus pada implementasi dari desain atau m</w:t>
+      </w:r>
+      <w:r>
+        <w:t>odel</w:t>
+      </w:r>
+      <w:r>
+        <w:t xml:space="preserve"> </w:t>
+      </w:r>
+      <w:r>
+        <w:t xml:space="preserve">yang sudah dibuat </w:t>
+      </w:r>
+      <w:r>
+        <w:t xml:space="preserve">ke dalam bentuk </w:t>
+      </w:r>
+      <w:r>
+        <w:rPr>
+          <w:i/>
+          <w:iCs/>
+        </w:rPr>
+        <w:t>code</w:t>
+      </w:r>
+      <w:r>
+        <w:t xml:space="preserve"> sehingga desain atau model yang dibuat dapat terealisasi dan digunakan oleh </w:t>
+      </w:r>
+      <w:r>
+        <w:rPr>
+          <w:i/>
+          <w:iCs/>
+        </w:rPr>
+        <w:t>user</w:t>
+      </w:r>
+      <w:r>
+        <w:t>.</w:t>
+      </w:r>
+    </w:p>
+    <w:p>
+      <w:pPr>
+        <w:pStyle w:val="Normal"/>
+        <w:numPr>
+          <w:ilvl w:val="0"/>
+          <w:numId w:val="14"/>
+        </w:numPr>
+        <w:ind w:left="851" w:hanging="284"/>
+      </w:pPr>
+      <w:r>
+        <w:rPr>
+          <w:i/>
+          <w:iCs/>
+        </w:rPr>
+        <w:t>Testing</w:t>
+      </w:r>
+      <w:r>
+        <w:rPr>
+          <w:i/>
+          <w:iCs/>
+        </w:rPr>
+        <w:t xml:space="preserve"> </w:t>
+      </w:r>
+      <w:r>
+        <w:t>(Pengujian)</w:t>
+      </w:r>
+    </w:p>
+    <w:p>
+      <w:pPr>
+        <w:ind w:left="851" w:firstLine="0"/>
+      </w:pPr>
+      <w:r>
+        <w:lastRenderedPageBreak/>
+        <w:t xml:space="preserve">Tahapan terakhir sebelum </w:t>
+      </w:r>
+      <w:r>
+        <w:rPr>
+          <w:i/>
+          <w:iCs/>
+        </w:rPr>
+        <w:t xml:space="preserve">software </w:t>
+      </w:r>
+      <w:r>
+        <w:t>dirilis adalah tahapan testing atau pengujian. Tahapan ini baru bisa dilakukan s</w:t>
+      </w:r>
+      <w:r>
+        <w:t xml:space="preserve">etelah tahapan </w:t>
+      </w:r>
+      <w:r>
+        <w:t>implementasi</w:t>
+      </w:r>
+      <w:r>
+        <w:t xml:space="preserve"> selesai</w:t>
+      </w:r>
+      <w:r>
+        <w:t>.</w:t>
+      </w:r>
+      <w:r>
+        <w:t xml:space="preserve"> </w:t>
+      </w:r>
     </w:p>
     <w:p>
       <w:pPr>
@@ -3053,8 +3510,8 @@
       <w:pPr>
         <w:pStyle w:val="Judul1"/>
         <w:sectPr>
-          <w:headerReference w:type="first" r:id="rId20"/>
-          <w:footerReference w:type="first" r:id="rId21"/>
+          <w:headerReference w:type="first" r:id="rId21"/>
+          <w:footerReference w:type="first" r:id="rId22"/>
           <w:pgSz w:w="11906" w:h="16838" w:code="9"/>
           <w:pgMar w:top="2268" w:right="1701" w:bottom="1701" w:left="2268" w:header="851" w:footer="851" w:gutter="0"/>
           <w:cols w:space="708"/>
@@ -3081,6 +3538,46 @@
       <w:pPr>
         <w:pStyle w:val="TidakAdaSpasi"/>
       </w:pPr>
+      <w:r>
+        <w:rPr>
+          <w:noProof/>
+        </w:rPr>
+        <w:drawing>
+          <wp:inline distT="0" distB="0" distL="0" distR="0" wp14:anchorId="34ACE343" wp14:editId="527062EB">
+            <wp:extent cx="5039995" cy="4798060"/>
+            <wp:effectExtent l="0" t="0" r="0" b="0"/>
+            <wp:docPr id="893488383" name="Gambar 1"/>
+            <wp:cNvGraphicFramePr>
+              <a:graphicFrameLocks xmlns:a="http://schemas.openxmlformats.org/drawingml/2006/main" noChangeAspect="1"/>
+            </wp:cNvGraphicFramePr>
+            <a:graphic xmlns:a="http://schemas.openxmlformats.org/drawingml/2006/main">
+              <a:graphicData uri="http://schemas.openxmlformats.org/drawingml/2006/picture">
+                <pic:pic xmlns:pic="http://schemas.openxmlformats.org/drawingml/2006/picture">
+                  <pic:nvPicPr>
+                    <pic:cNvPr id="893488383" name=""/>
+                    <pic:cNvPicPr/>
+                  </pic:nvPicPr>
+                  <pic:blipFill>
+                    <a:blip r:embed="rId23"/>
+                    <a:stretch>
+                      <a:fillRect/>
+                    </a:stretch>
+                  </pic:blipFill>
+                  <pic:spPr>
+                    <a:xfrm>
+                      <a:off x="0" y="0"/>
+                      <a:ext cx="5039995" cy="4798060"/>
+                    </a:xfrm>
+                    <a:prstGeom prst="rect">
+                      <a:avLst/>
+                    </a:prstGeom>
+                  </pic:spPr>
+                </pic:pic>
+              </a:graphicData>
+            </a:graphic>
+          </wp:inline>
+        </w:drawing>
+      </w:r>
     </w:p>
     <w:p>
       <w:pPr>
@@ -3100,8 +3597,8 @@
       <w:pPr>
         <w:pStyle w:val="Judul1"/>
         <w:sectPr>
-          <w:headerReference w:type="first" r:id="rId22"/>
-          <w:footerReference w:type="first" r:id="rId23"/>
+          <w:headerReference w:type="first" r:id="rId24"/>
+          <w:footerReference w:type="first" r:id="rId25"/>
           <w:pgSz w:w="11906" w:h="16838" w:code="9"/>
           <w:pgMar w:top="2268" w:right="1701" w:bottom="1701" w:left="2268" w:header="851" w:footer="851" w:gutter="0"/>
           <w:cols w:space="708"/>
@@ -3192,7 +3689,7 @@
     <w:p/>
     <w:p>
       <w:pPr>
-        <w:pStyle w:val="Bibliografi"/>
+        <w:pStyle w:val="Normal"/>
         <w:ind w:hanging="567"/>
       </w:pPr>
       <w:r>
@@ -3211,7 +3708,7 @@
     </w:p>
     <w:p>
       <w:pPr>
-        <w:pStyle w:val="Bibliografi"/>
+        <w:pStyle w:val="Normal"/>
         <w:ind w:hanging="567"/>
       </w:pPr>
       <w:r>
@@ -3230,13 +3727,13 @@
     </w:p>
     <w:p>
       <w:pPr>
-        <w:pStyle w:val="Bibliografi"/>
+        <w:pStyle w:val="Normal"/>
         <w:ind w:hanging="567"/>
       </w:pPr>
       <w:r>
         <w:t xml:space="preserve">“Cisco Annual Internet Report - Cisco Annual Internet Report (2018–2023) White Paper,” Cisco, Jan. 2022. </w:t>
       </w:r>
-      <w:hyperlink r:id="rId24" w:history="1">
+      <w:hyperlink r:id="rId26" w:history="1">
         <w:r>
           <w:rPr>
             <w:rStyle w:val="Hyperlink"/>
@@ -3261,7 +3758,7 @@
     </w:p>
     <w:p>
       <w:pPr>
-        <w:pStyle w:val="Bibliografi"/>
+        <w:pStyle w:val="Normal"/>
         <w:ind w:hanging="567"/>
       </w:pPr>
       <w:r>
@@ -3288,7 +3785,7 @@
       <w:r>
         <w:t xml:space="preserve"> </w:t>
       </w:r>
-      <w:hyperlink r:id="rId25" w:history="1">
+      <w:hyperlink r:id="rId27" w:history="1">
         <w:r>
           <w:rPr>
             <w:rStyle w:val="Hyperlink"/>
@@ -3302,7 +3799,7 @@
     </w:p>
     <w:p>
       <w:pPr>
-        <w:pStyle w:val="Bibliografi"/>
+        <w:pStyle w:val="Normal"/>
         <w:ind w:hanging="567"/>
       </w:pPr>
       <w:r>
@@ -3340,7 +3837,7 @@
         </w:rPr>
         <w:t xml:space="preserve">, 2019. </w:t>
       </w:r>
-      <w:hyperlink r:id="rId26" w:history="1">
+      <w:hyperlink r:id="rId28" w:history="1">
         <w:r>
           <w:rPr>
             <w:rStyle w:val="Hyperlink"/>
@@ -3378,7 +3875,7 @@
     </w:p>
     <w:p>
       <w:pPr>
-        <w:pStyle w:val="Bibliografi"/>
+        <w:pStyle w:val="Normal"/>
         <w:ind w:hanging="567"/>
         <w:rPr>
           <w:rFonts w:eastAsia="Times New Roman"/>
@@ -3408,7 +3905,7 @@
         </w:rPr>
         <w:t xml:space="preserve">, 2023. </w:t>
       </w:r>
-      <w:hyperlink r:id="rId27" w:history="1">
+      <w:hyperlink r:id="rId29" w:history="1">
         <w:r>
           <w:rPr>
             <w:rStyle w:val="Hyperlink"/>
@@ -3435,7 +3932,7 @@
     </w:p>
     <w:p>
       <w:pPr>
-        <w:pStyle w:val="Bibliografi"/>
+        <w:pStyle w:val="Normal"/>
         <w:ind w:hanging="567"/>
         <w:rPr>
           <w:rFonts w:eastAsia="Times New Roman"/>
@@ -3465,7 +3962,7 @@
         </w:rPr>
         <w:t xml:space="preserve">, 2023. </w:t>
       </w:r>
-      <w:hyperlink r:id="rId28" w:history="1">
+      <w:hyperlink r:id="rId30" w:history="1">
         <w:r>
           <w:rPr>
             <w:rStyle w:val="Hyperlink"/>
@@ -3485,7 +3982,7 @@
     </w:p>
     <w:p>
       <w:pPr>
-        <w:pStyle w:val="Bibliografi"/>
+        <w:pStyle w:val="Normal"/>
         <w:ind w:hanging="567"/>
         <w:rPr>
           <w:rFonts w:eastAsia="Times New Roman"/>
@@ -3497,7 +3994,6 @@
           <w:rFonts w:eastAsia="Times New Roman"/>
           <w:lang w:eastAsia="id-ID"/>
         </w:rPr>
-        <w:lastRenderedPageBreak/>
         <w:t>“Kotlin Programming Language,” </w:t>
       </w:r>
       <w:r>
@@ -3516,7 +4012,7 @@
         </w:rPr>
         <w:t xml:space="preserve">, 2024. </w:t>
       </w:r>
-      <w:hyperlink r:id="rId29" w:history="1">
+      <w:hyperlink r:id="rId31" w:history="1">
         <w:r>
           <w:rPr>
             <w:rStyle w:val="Hyperlink"/>
@@ -3539,7 +4035,7 @@
     </w:p>
     <w:p>
       <w:pPr>
-        <w:pStyle w:val="Bibliografi"/>
+        <w:pStyle w:val="Normal"/>
         <w:ind w:hanging="567"/>
         <w:rPr>
           <w:rFonts w:eastAsia="Times New Roman"/>
@@ -3557,7 +4053,7 @@
         </w:rPr>
         <w:t xml:space="preserve">“App Architecture: Data Layer - DataStore - Android Developers,” Android Developers, 2024. </w:t>
       </w:r>
-      <w:hyperlink r:id="rId30" w:history="1">
+      <w:hyperlink r:id="rId32" w:history="1">
         <w:r>
           <w:rPr>
             <w:rStyle w:val="Hyperlink"/>
@@ -3584,7 +4080,7 @@
     </w:p>
     <w:p>
       <w:pPr>
-        <w:pStyle w:val="Bibliografi"/>
+        <w:pStyle w:val="Normal"/>
         <w:ind w:hanging="567"/>
         <w:rPr>
           <w:rFonts w:eastAsia="Times New Roman" w:cs="Times New Roman"/>
@@ -3630,7 +4126,7 @@
         </w:rPr>
         <w:t xml:space="preserve">, 2023. </w:t>
       </w:r>
-      <w:hyperlink r:id="rId31" w:history="1">
+      <w:hyperlink r:id="rId33" w:history="1">
         <w:r>
           <w:rPr>
             <w:rStyle w:val="Hyperlink"/>
@@ -3668,7 +4164,7 @@
     </w:p>
     <w:p>
       <w:pPr>
-        <w:pStyle w:val="Bibliografi"/>
+        <w:pStyle w:val="Normal"/>
         <w:ind w:hanging="567"/>
         <w:rPr>
           <w:lang w:eastAsia="id-ID"/>
@@ -3680,7 +4176,7 @@
         </w:rPr>
         <w:t xml:space="preserve">Kotlin, “Data classes,” Kotlin Documentation, 2024. </w:t>
       </w:r>
-      <w:hyperlink r:id="rId32" w:history="1">
+      <w:hyperlink r:id="rId34" w:history="1">
         <w:r>
           <w:rPr>
             <w:rStyle w:val="Hyperlink"/>
@@ -3721,7 +4217,7 @@
     </w:p>
     <w:p>
       <w:pPr>
-        <w:pStyle w:val="Bibliografi"/>
+        <w:pStyle w:val="Normal"/>
         <w:ind w:hanging="567"/>
         <w:rPr>
           <w:lang w:eastAsia="id-ID"/>
@@ -3731,6 +4227,7 @@
         <w:rPr>
           <w:noProof/>
         </w:rPr>
+        <w:lastRenderedPageBreak/>
         <w:t xml:space="preserve">M. E. Joorabchi, A. Mesbah, and P. Kruchten, “Real Challenges in Mobile App Development,” in </w:t>
       </w:r>
       <w:r>
@@ -3750,7 +4247,7 @@
     </w:p>
     <w:p>
       <w:pPr>
-        <w:pStyle w:val="Bibliografi"/>
+        <w:pStyle w:val="Normal"/>
         <w:ind w:hanging="567"/>
         <w:rPr>
           <w:lang w:eastAsia="id-ID"/>
@@ -3780,7 +4277,7 @@
     </w:p>
     <w:p>
       <w:pPr>
-        <w:pStyle w:val="Bibliografi"/>
+        <w:pStyle w:val="Normal"/>
         <w:ind w:hanging="567"/>
         <w:rPr>
           <w:noProof/>
@@ -3810,7 +4307,7 @@
     </w:p>
     <w:p>
       <w:pPr>
-        <w:pStyle w:val="Bibliografi"/>
+        <w:pStyle w:val="Normal"/>
         <w:ind w:hanging="567"/>
         <w:rPr>
           <w:noProof/>
@@ -3839,7 +4336,7 @@
         </w:rPr>
         <w:t xml:space="preserve">, 2024. </w:t>
       </w:r>
-      <w:hyperlink r:id="rId33" w:history="1">
+      <w:hyperlink r:id="rId35" w:history="1">
         <w:r>
           <w:rPr>
             <w:rStyle w:val="Hyperlink"/>
@@ -3859,7 +4356,7 @@
     </w:p>
     <w:p>
       <w:pPr>
-        <w:pStyle w:val="Bibliografi"/>
+        <w:pStyle w:val="Normal"/>
         <w:ind w:hanging="567"/>
         <w:rPr>
           <w:rFonts w:eastAsia="Times New Roman" w:cs="Times New Roman"/>
@@ -3905,7 +4402,7 @@
         </w:rPr>
         <w:t xml:space="preserve">, 2024. </w:t>
       </w:r>
-      <w:hyperlink r:id="rId34" w:history="1">
+      <w:hyperlink r:id="rId36" w:history="1">
         <w:r>
           <w:rPr>
             <w:rStyle w:val="Hyperlink"/>
@@ -3943,7 +4440,7 @@
     </w:p>
     <w:p>
       <w:pPr>
-        <w:pStyle w:val="Bibliografi"/>
+        <w:pStyle w:val="Normal"/>
         <w:ind w:hanging="567"/>
         <w:rPr>
           <w:rFonts w:eastAsia="Times New Roman"/>
@@ -3973,7 +4470,7 @@
         </w:rPr>
         <w:t xml:space="preserve">, 2016. </w:t>
       </w:r>
-      <w:hyperlink r:id="rId35" w:history="1">
+      <w:hyperlink r:id="rId37" w:history="1">
         <w:r>
           <w:rPr>
             <w:rStyle w:val="Hyperlink"/>
@@ -3993,7 +4490,7 @@
     </w:p>
     <w:p>
       <w:pPr>
-        <w:pStyle w:val="Bibliografi"/>
+        <w:pStyle w:val="Normal"/>
         <w:ind w:hanging="567"/>
         <w:rPr>
           <w:rFonts w:eastAsia="Times New Roman"/>
@@ -4005,7 +4502,6 @@
           <w:rFonts w:eastAsia="Times New Roman"/>
           <w:lang w:eastAsia="id-ID"/>
         </w:rPr>
-        <w:lastRenderedPageBreak/>
         <w:t>“Kotlin Developer Stories,” </w:t>
       </w:r>
       <w:r>
@@ -4024,7 +4520,7 @@
         </w:rPr>
         <w:t xml:space="preserve">, 2024. </w:t>
       </w:r>
-      <w:hyperlink r:id="rId36" w:history="1">
+      <w:hyperlink r:id="rId38" w:history="1">
         <w:r>
           <w:rPr>
             <w:rStyle w:val="Hyperlink"/>
@@ -4051,7 +4547,7 @@
     </w:p>
     <w:p>
       <w:pPr>
-        <w:pStyle w:val="Bibliografi"/>
+        <w:pStyle w:val="Normal"/>
         <w:ind w:hanging="567"/>
         <w:rPr>
           <w:rFonts w:eastAsia="Times New Roman"/>
@@ -4071,7 +4567,7 @@
       <w:r>
         <w:t xml:space="preserve">, vol. 4, no. 1, pp. 425–434, 2012, [Online]. Available: </w:t>
       </w:r>
-      <w:hyperlink r:id="rId37" w:history="1">
+      <w:hyperlink r:id="rId39" w:history="1">
         <w:r>
           <w:rPr>
             <w:rStyle w:val="Hyperlink"/>
@@ -4084,8 +4580,8 @@
       </w:r>
     </w:p>
     <w:sectPr>
-      <w:headerReference w:type="first" r:id="rId38"/>
-      <w:footerReference w:type="first" r:id="rId39"/>
+      <w:headerReference w:type="first" r:id="rId40"/>
+      <w:footerReference w:type="first" r:id="rId41"/>
       <w:pgSz w:w="11906" w:h="16838" w:code="9"/>
       <w:pgMar w:top="2268" w:right="1701" w:bottom="1701" w:left="2268" w:header="851" w:footer="851" w:gutter="0"/>
       <w:cols w:space="708"/>
@@ -4409,25 +4905,25 @@
 <file path=word/numbering.xml><?xml version="1.0" encoding="utf-8"?>
 <w:numbering xmlns:wpc="http://schemas.microsoft.com/office/word/2010/wordprocessingCanvas" xmlns:cx="http://schemas.microsoft.com/office/drawing/2014/chartex" xmlns:cx1="http://schemas.microsoft.com/office/drawing/2015/9/8/chartex" xmlns:cx2="http://schemas.microsoft.com/office/drawing/2015/10/21/chartex" xmlns:cx3="http://schemas.microsoft.com/office/drawing/2016/5/9/chartex" xmlns:cx4="http://schemas.microsoft.com/office/drawing/2016/5/10/chartex" xmlns:cx5="http://schemas.microsoft.com/office/drawing/2016/5/11/chartex" xmlns:cx6="http://schemas.microsoft.com/office/drawing/2016/5/12/chartex" xmlns:cx7="http://schemas.microsoft.com/office/drawing/2016/5/13/chartex" xmlns:cx8="http://schemas.microsoft.com/office/drawing/2016/5/14/chartex" xmlns:mc="http://schemas.openxmlformats.org/markup-compatibility/2006" xmlns:aink="http://schemas.microsoft.com/office/drawing/2016/ink" xmlns:am3d="http://schemas.microsoft.com/office/drawing/2017/model3d" xmlns:o="urn:schemas-microsoft-com:office:office" xmlns:oel="http://schemas.microsoft.com/office/2019/extlst" xmlns:r="http://schemas.openxmlformats.org/officeDocument/2006/relationships" xmlns:m="http://schemas.openxmlformats.org/officeDocument/2006/math" xmlns:v="urn:schemas-microsoft-com:vml" xmlns:wp14="http://schemas.microsoft.com/office/word/2010/wordprocessingDrawing" xmlns:wp="http://schemas.openxmlformats.org/drawingml/2006/wordprocessingDrawing" xmlns:w10="urn:schemas-microsoft-com:office:word" xmlns:w="http://schemas.openxmlformats.org/wordprocessingml/2006/main" xmlns:w14="http://schemas.microsoft.com/office/word/2010/wordml" xmlns:w15="http://schemas.microsoft.com/office/word/2012/wordml" xmlns:w16cex="http://schemas.microsoft.com/office/word/2018/wordml/cex" xmlns:w16cid="http://schemas.microsoft.com/office/word/2016/wordml/cid" xmlns:w16="http://schemas.microsoft.com/office/word/2018/wordml" xmlns:w16du="http://schemas.microsoft.com/office/word/2023/wordml/word16du" xmlns:w16sdtdh="http://schemas.microsoft.com/office/word/2020/wordml/sdtdatahash" xmlns:w16se="http://schemas.microsoft.com/office/word/2015/wordml/symex" xmlns:wpg="http://schemas.microsoft.com/office/word/2010/wordprocessingGroup" xmlns:wpi="http://schemas.microsoft.com/office/word/2010/wordprocessingInk" xmlns:wne="http://schemas.microsoft.com/office/word/2006/wordml" xmlns:wps="http://schemas.microsoft.com/office/word/2010/wordprocessingShape" mc:Ignorable="w14 w15 w16se w16cid w16 w16cex w16sdtdh w16du wp14">
   <w:abstractNum w:abstractNumId="0" w15:restartNumberingAfterBreak="0">
-    <w:nsid w:val="21E04F5B"/>
+    <w:nsid w:val="18216CE7"/>
     <w:multiLevelType w:val="hybridMultilevel"/>
-    <w:tmpl w:val="E158AF70"/>
-    <w:lvl w:ilvl="0" w:tplc="0409000F">
-      <w:start w:val="1"/>
-      <w:numFmt w:val="decimal"/>
+    <w:tmpl w:val="3FF86B1C"/>
+    <w:lvl w:ilvl="0" w:tplc="04210019">
+      <w:start w:val="1"/>
+      <w:numFmt w:val="lowerLetter"/>
       <w:lvlText w:val="%1."/>
       <w:lvlJc w:val="left"/>
       <w:pPr>
-        <w:ind w:left="720" w:hanging="360"/>
-      </w:pPr>
-    </w:lvl>
-    <w:lvl w:ilvl="1" w:tplc="04210019">
+        <w:ind w:left="1287" w:hanging="360"/>
+      </w:pPr>
+    </w:lvl>
+    <w:lvl w:ilvl="1" w:tplc="04210019" w:tentative="1">
       <w:start w:val="1"/>
       <w:numFmt w:val="lowerLetter"/>
       <w:lvlText w:val="%2."/>
       <w:lvlJc w:val="left"/>
       <w:pPr>
-        <w:ind w:left="1440" w:hanging="360"/>
+        <w:ind w:left="2007" w:hanging="360"/>
       </w:pPr>
     </w:lvl>
     <w:lvl w:ilvl="2" w:tplc="0421001B" w:tentative="1">
@@ -4436,7 +4932,7 @@
       <w:lvlText w:val="%3."/>
       <w:lvlJc w:val="right"/>
       <w:pPr>
-        <w:ind w:left="2160" w:hanging="180"/>
+        <w:ind w:left="2727" w:hanging="180"/>
       </w:pPr>
     </w:lvl>
     <w:lvl w:ilvl="3" w:tplc="0421000F" w:tentative="1">
@@ -4445,7 +4941,7 @@
       <w:lvlText w:val="%4."/>
       <w:lvlJc w:val="left"/>
       <w:pPr>
-        <w:ind w:left="2880" w:hanging="360"/>
+        <w:ind w:left="3447" w:hanging="360"/>
       </w:pPr>
     </w:lvl>
     <w:lvl w:ilvl="4" w:tplc="04210019" w:tentative="1">
@@ -4454,7 +4950,7 @@
       <w:lvlText w:val="%5."/>
       <w:lvlJc w:val="left"/>
       <w:pPr>
-        <w:ind w:left="3600" w:hanging="360"/>
+        <w:ind w:left="4167" w:hanging="360"/>
       </w:pPr>
     </w:lvl>
     <w:lvl w:ilvl="5" w:tplc="0421001B" w:tentative="1">
@@ -4463,7 +4959,7 @@
       <w:lvlText w:val="%6."/>
       <w:lvlJc w:val="right"/>
       <w:pPr>
-        <w:ind w:left="4320" w:hanging="180"/>
+        <w:ind w:left="4887" w:hanging="180"/>
       </w:pPr>
     </w:lvl>
     <w:lvl w:ilvl="6" w:tplc="0421000F" w:tentative="1">
@@ -4472,7 +4968,7 @@
       <w:lvlText w:val="%7."/>
       <w:lvlJc w:val="left"/>
       <w:pPr>
-        <w:ind w:left="5040" w:hanging="360"/>
+        <w:ind w:left="5607" w:hanging="360"/>
       </w:pPr>
     </w:lvl>
     <w:lvl w:ilvl="7" w:tplc="04210019" w:tentative="1">
@@ -4481,7 +4977,7 @@
       <w:lvlText w:val="%8."/>
       <w:lvlJc w:val="left"/>
       <w:pPr>
-        <w:ind w:left="5760" w:hanging="360"/>
+        <w:ind w:left="6327" w:hanging="360"/>
       </w:pPr>
     </w:lvl>
     <w:lvl w:ilvl="8" w:tplc="0421001B" w:tentative="1">
@@ -4490,11 +4986,100 @@
       <w:lvlText w:val="%9."/>
       <w:lvlJc w:val="right"/>
       <w:pPr>
-        <w:ind w:left="6480" w:hanging="180"/>
+        <w:ind w:left="7047" w:hanging="180"/>
       </w:pPr>
     </w:lvl>
   </w:abstractNum>
   <w:abstractNum w:abstractNumId="1" w15:restartNumberingAfterBreak="0">
+    <w:nsid w:val="21E04F5B"/>
+    <w:multiLevelType w:val="hybridMultilevel"/>
+    <w:tmpl w:val="BE1476BE"/>
+    <w:lvl w:ilvl="0" w:tplc="DF4E7024">
+      <w:start w:val="1"/>
+      <w:numFmt w:val="decimal"/>
+      <w:lvlText w:val="%1."/>
+      <w:lvlJc w:val="left"/>
+      <w:pPr>
+        <w:ind w:left="720" w:hanging="360"/>
+      </w:pPr>
+      <w:rPr>
+        <w:rFonts w:ascii="Times New Roman" w:eastAsiaTheme="minorEastAsia" w:hAnsi="Times New Roman" w:cstheme="minorBidi"/>
+      </w:rPr>
+    </w:lvl>
+    <w:lvl w:ilvl="1" w:tplc="04210019">
+      <w:start w:val="1"/>
+      <w:numFmt w:val="lowerLetter"/>
+      <w:lvlText w:val="%2."/>
+      <w:lvlJc w:val="left"/>
+      <w:pPr>
+        <w:ind w:left="1440" w:hanging="360"/>
+      </w:pPr>
+    </w:lvl>
+    <w:lvl w:ilvl="2" w:tplc="0421001B" w:tentative="1">
+      <w:start w:val="1"/>
+      <w:numFmt w:val="lowerRoman"/>
+      <w:lvlText w:val="%3."/>
+      <w:lvlJc w:val="right"/>
+      <w:pPr>
+        <w:ind w:left="2160" w:hanging="180"/>
+      </w:pPr>
+    </w:lvl>
+    <w:lvl w:ilvl="3" w:tplc="0421000F" w:tentative="1">
+      <w:start w:val="1"/>
+      <w:numFmt w:val="decimal"/>
+      <w:lvlText w:val="%4."/>
+      <w:lvlJc w:val="left"/>
+      <w:pPr>
+        <w:ind w:left="2880" w:hanging="360"/>
+      </w:pPr>
+    </w:lvl>
+    <w:lvl w:ilvl="4" w:tplc="04210019" w:tentative="1">
+      <w:start w:val="1"/>
+      <w:numFmt w:val="lowerLetter"/>
+      <w:lvlText w:val="%5."/>
+      <w:lvlJc w:val="left"/>
+      <w:pPr>
+        <w:ind w:left="3600" w:hanging="360"/>
+      </w:pPr>
+    </w:lvl>
+    <w:lvl w:ilvl="5" w:tplc="0421001B" w:tentative="1">
+      <w:start w:val="1"/>
+      <w:numFmt w:val="lowerRoman"/>
+      <w:lvlText w:val="%6."/>
+      <w:lvlJc w:val="right"/>
+      <w:pPr>
+        <w:ind w:left="4320" w:hanging="180"/>
+      </w:pPr>
+    </w:lvl>
+    <w:lvl w:ilvl="6" w:tplc="0421000F" w:tentative="1">
+      <w:start w:val="1"/>
+      <w:numFmt w:val="decimal"/>
+      <w:lvlText w:val="%7."/>
+      <w:lvlJc w:val="left"/>
+      <w:pPr>
+        <w:ind w:left="5040" w:hanging="360"/>
+      </w:pPr>
+    </w:lvl>
+    <w:lvl w:ilvl="7" w:tplc="04210019" w:tentative="1">
+      <w:start w:val="1"/>
+      <w:numFmt w:val="lowerLetter"/>
+      <w:lvlText w:val="%8."/>
+      <w:lvlJc w:val="left"/>
+      <w:pPr>
+        <w:ind w:left="5760" w:hanging="360"/>
+      </w:pPr>
+    </w:lvl>
+    <w:lvl w:ilvl="8" w:tplc="0421001B" w:tentative="1">
+      <w:start w:val="1"/>
+      <w:numFmt w:val="lowerRoman"/>
+      <w:lvlText w:val="%9."/>
+      <w:lvlJc w:val="right"/>
+      <w:pPr>
+        <w:ind w:left="6480" w:hanging="180"/>
+      </w:pPr>
+    </w:lvl>
+  </w:abstractNum>
+  <w:abstractNum w:abstractNumId="2" w15:restartNumberingAfterBreak="0">
     <w:nsid w:val="22874D43"/>
     <w:multiLevelType w:val="multilevel"/>
     <w:tmpl w:val="D5FCE6D6"/>
@@ -4626,7 +5211,7 @@
       </w:rPr>
     </w:lvl>
   </w:abstractNum>
-  <w:abstractNum w:abstractNumId="2" w15:restartNumberingAfterBreak="0">
+  <w:abstractNum w:abstractNumId="3" w15:restartNumberingAfterBreak="0">
     <w:nsid w:val="29F556CE"/>
     <w:multiLevelType w:val="hybridMultilevel"/>
     <w:tmpl w:val="A6EC239A"/>
@@ -4712,7 +5297,7 @@
       </w:pPr>
     </w:lvl>
   </w:abstractNum>
-  <w:abstractNum w:abstractNumId="3" w15:restartNumberingAfterBreak="0">
+  <w:abstractNum w:abstractNumId="4" w15:restartNumberingAfterBreak="0">
     <w:nsid w:val="3BEB5855"/>
     <w:multiLevelType w:val="hybridMultilevel"/>
     <w:tmpl w:val="F134E9B2"/>
@@ -4801,7 +5386,93 @@
       </w:pPr>
     </w:lvl>
   </w:abstractNum>
-  <w:abstractNum w:abstractNumId="4" w15:restartNumberingAfterBreak="0">
+  <w:abstractNum w:abstractNumId="5" w15:restartNumberingAfterBreak="0">
+    <w:nsid w:val="44064BE8"/>
+    <w:multiLevelType w:val="hybridMultilevel"/>
+    <w:tmpl w:val="76586D4C"/>
+    <w:lvl w:ilvl="0" w:tplc="04210019">
+      <w:start w:val="1"/>
+      <w:numFmt w:val="lowerLetter"/>
+      <w:lvlText w:val="%1."/>
+      <w:lvlJc w:val="left"/>
+      <w:pPr>
+        <w:ind w:left="1287" w:hanging="360"/>
+      </w:pPr>
+    </w:lvl>
+    <w:lvl w:ilvl="1" w:tplc="04210019" w:tentative="1">
+      <w:start w:val="1"/>
+      <w:numFmt w:val="lowerLetter"/>
+      <w:lvlText w:val="%2."/>
+      <w:lvlJc w:val="left"/>
+      <w:pPr>
+        <w:ind w:left="2007" w:hanging="360"/>
+      </w:pPr>
+    </w:lvl>
+    <w:lvl w:ilvl="2" w:tplc="0421001B" w:tentative="1">
+      <w:start w:val="1"/>
+      <w:numFmt w:val="lowerRoman"/>
+      <w:lvlText w:val="%3."/>
+      <w:lvlJc w:val="right"/>
+      <w:pPr>
+        <w:ind w:left="2727" w:hanging="180"/>
+      </w:pPr>
+    </w:lvl>
+    <w:lvl w:ilvl="3" w:tplc="0421000F" w:tentative="1">
+      <w:start w:val="1"/>
+      <w:numFmt w:val="decimal"/>
+      <w:lvlText w:val="%4."/>
+      <w:lvlJc w:val="left"/>
+      <w:pPr>
+        <w:ind w:left="3447" w:hanging="360"/>
+      </w:pPr>
+    </w:lvl>
+    <w:lvl w:ilvl="4" w:tplc="04210019" w:tentative="1">
+      <w:start w:val="1"/>
+      <w:numFmt w:val="lowerLetter"/>
+      <w:lvlText w:val="%5."/>
+      <w:lvlJc w:val="left"/>
+      <w:pPr>
+        <w:ind w:left="4167" w:hanging="360"/>
+      </w:pPr>
+    </w:lvl>
+    <w:lvl w:ilvl="5" w:tplc="0421001B" w:tentative="1">
+      <w:start w:val="1"/>
+      <w:numFmt w:val="lowerRoman"/>
+      <w:lvlText w:val="%6."/>
+      <w:lvlJc w:val="right"/>
+      <w:pPr>
+        <w:ind w:left="4887" w:hanging="180"/>
+      </w:pPr>
+    </w:lvl>
+    <w:lvl w:ilvl="6" w:tplc="0421000F" w:tentative="1">
+      <w:start w:val="1"/>
+      <w:numFmt w:val="decimal"/>
+      <w:lvlText w:val="%7."/>
+      <w:lvlJc w:val="left"/>
+      <w:pPr>
+        <w:ind w:left="5607" w:hanging="360"/>
+      </w:pPr>
+    </w:lvl>
+    <w:lvl w:ilvl="7" w:tplc="04210019" w:tentative="1">
+      <w:start w:val="1"/>
+      <w:numFmt w:val="lowerLetter"/>
+      <w:lvlText w:val="%8."/>
+      <w:lvlJc w:val="left"/>
+      <w:pPr>
+        <w:ind w:left="6327" w:hanging="360"/>
+      </w:pPr>
+    </w:lvl>
+    <w:lvl w:ilvl="8" w:tplc="0421001B" w:tentative="1">
+      <w:start w:val="1"/>
+      <w:numFmt w:val="lowerRoman"/>
+      <w:lvlText w:val="%9."/>
+      <w:lvlJc w:val="right"/>
+      <w:pPr>
+        <w:ind w:left="7047" w:hanging="180"/>
+      </w:pPr>
+    </w:lvl>
+  </w:abstractNum>
+  <w:abstractNum w:abstractNumId="6" w15:restartNumberingAfterBreak="0">
     <w:nsid w:val="45C3145D"/>
     <w:multiLevelType w:val="hybridMultilevel"/>
     <w:tmpl w:val="E2C67B8C"/>
@@ -4887,7 +5558,7 @@
       </w:pPr>
     </w:lvl>
   </w:abstractNum>
-  <w:abstractNum w:abstractNumId="5" w15:restartNumberingAfterBreak="0">
+  <w:abstractNum w:abstractNumId="7" w15:restartNumberingAfterBreak="0">
     <w:nsid w:val="5C1D171F"/>
     <w:multiLevelType w:val="hybridMultilevel"/>
     <w:tmpl w:val="EE2EF4C0"/>
@@ -5000,7 +5671,7 @@
       </w:rPr>
     </w:lvl>
   </w:abstractNum>
-  <w:abstractNum w:abstractNumId="6" w15:restartNumberingAfterBreak="0">
+  <w:abstractNum w:abstractNumId="8" w15:restartNumberingAfterBreak="0">
     <w:nsid w:val="66127CD5"/>
     <w:multiLevelType w:val="hybridMultilevel"/>
     <w:tmpl w:val="9064D6B6"/>
@@ -5113,14 +5784,14 @@
       </w:rPr>
     </w:lvl>
   </w:abstractNum>
-  <w:abstractNum w:abstractNumId="7" w15:restartNumberingAfterBreak="0">
+  <w:abstractNum w:abstractNumId="9" w15:restartNumberingAfterBreak="0">
     <w:nsid w:val="66B32CC2"/>
     <w:multiLevelType w:val="hybridMultilevel"/>
     <w:tmpl w:val="AF6429B2"/>
     <w:lvl w:ilvl="0" w:tplc="DD5A5540">
       <w:start w:val="1"/>
       <w:numFmt w:val="decimal"/>
-      <w:pStyle w:val="Bibliografi"/>
+      <w:pStyle w:val="Normal"/>
       <w:lvlText w:val="[%1]"/>
       <w:lvlJc w:val="left"/>
       <w:pPr>
@@ -5203,7 +5874,96 @@
       </w:pPr>
     </w:lvl>
   </w:abstractNum>
-  <w:abstractNum w:abstractNumId="8" w15:restartNumberingAfterBreak="0">
+  <w:abstractNum w:abstractNumId="10" w15:restartNumberingAfterBreak="0">
+    <w:nsid w:val="691E77DF"/>
+    <w:multiLevelType w:val="hybridMultilevel"/>
+    <w:tmpl w:val="625E0BF4"/>
+    <w:lvl w:ilvl="0" w:tplc="E272D5AA">
+      <w:start w:val="1"/>
+      <w:numFmt w:val="decimal"/>
+      <w:lvlText w:val="%1."/>
+      <w:lvlJc w:val="left"/>
+      <w:pPr>
+        <w:ind w:left="927" w:hanging="360"/>
+      </w:pPr>
+      <w:rPr>
+        <w:rFonts w:hint="default"/>
+      </w:rPr>
+    </w:lvl>
+    <w:lvl w:ilvl="1" w:tplc="04210019" w:tentative="1">
+      <w:start w:val="1"/>
+      <w:numFmt w:val="lowerLetter"/>
+      <w:lvlText w:val="%2."/>
+      <w:lvlJc w:val="left"/>
+      <w:pPr>
+        <w:ind w:left="1647" w:hanging="360"/>
+      </w:pPr>
+    </w:lvl>
+    <w:lvl w:ilvl="2" w:tplc="0421001B" w:tentative="1">
+      <w:start w:val="1"/>
+      <w:numFmt w:val="lowerRoman"/>
+      <w:lvlText w:val="%3."/>
+      <w:lvlJc w:val="right"/>
+      <w:pPr>
+        <w:ind w:left="2367" w:hanging="180"/>
+      </w:pPr>
+    </w:lvl>
+    <w:lvl w:ilvl="3" w:tplc="0421000F" w:tentative="1">
+      <w:start w:val="1"/>
+      <w:numFmt w:val="decimal"/>
+      <w:lvlText w:val="%4."/>
+      <w:lvlJc w:val="left"/>
+      <w:pPr>
+        <w:ind w:left="3087" w:hanging="360"/>
+      </w:pPr>
+    </w:lvl>
+    <w:lvl w:ilvl="4" w:tplc="04210019" w:tentative="1">
+      <w:start w:val="1"/>
+      <w:numFmt w:val="lowerLetter"/>
+      <w:lvlText w:val="%5."/>
+      <w:lvlJc w:val="left"/>
+      <w:pPr>
+        <w:ind w:left="3807" w:hanging="360"/>
+      </w:pPr>
+    </w:lvl>
+    <w:lvl w:ilvl="5" w:tplc="0421001B" w:tentative="1">
+      <w:start w:val="1"/>
+      <w:numFmt w:val="lowerRoman"/>
+      <w:lvlText w:val="%6."/>
+      <w:lvlJc w:val="right"/>
+      <w:pPr>
+        <w:ind w:left="4527" w:hanging="180"/>
+      </w:pPr>
+    </w:lvl>
+    <w:lvl w:ilvl="6" w:tplc="0421000F" w:tentative="1">
+      <w:start w:val="1"/>
+      <w:numFmt w:val="decimal"/>
+      <w:lvlText w:val="%7."/>
+      <w:lvlJc w:val="left"/>
+      <w:pPr>
+        <w:ind w:left="5247" w:hanging="360"/>
+      </w:pPr>
+    </w:lvl>
+    <w:lvl w:ilvl="7" w:tplc="04210019" w:tentative="1">
+      <w:start w:val="1"/>
+      <w:numFmt w:val="lowerLetter"/>
+      <w:lvlText w:val="%8."/>
+      <w:lvlJc w:val="left"/>
+      <w:pPr>
+        <w:ind w:left="5967" w:hanging="360"/>
+      </w:pPr>
+    </w:lvl>
+    <w:lvl w:ilvl="8" w:tplc="0421001B" w:tentative="1">
+      <w:start w:val="1"/>
+      <w:numFmt w:val="lowerRoman"/>
+      <w:lvlText w:val="%9."/>
+      <w:lvlJc w:val="right"/>
+      <w:pPr>
+        <w:ind w:left="6687" w:hanging="180"/>
+      </w:pPr>
+    </w:lvl>
+  </w:abstractNum>
+  <w:abstractNum w:abstractNumId="11" w15:restartNumberingAfterBreak="0">
     <w:nsid w:val="739612D8"/>
     <w:multiLevelType w:val="hybridMultilevel"/>
     <w:tmpl w:val="AD22791E"/>
@@ -5292,7 +6052,7 @@
       </w:pPr>
     </w:lvl>
   </w:abstractNum>
-  <w:abstractNum w:abstractNumId="9" w15:restartNumberingAfterBreak="0">
+  <w:abstractNum w:abstractNumId="12" w15:restartNumberingAfterBreak="0">
     <w:nsid w:val="7F2E6BCB"/>
     <w:multiLevelType w:val="hybridMultilevel"/>
     <w:tmpl w:val="216440AA"/>
@@ -5381,35 +6141,136 @@
       </w:pPr>
     </w:lvl>
   </w:abstractNum>
+  <w:abstractNum w:abstractNumId="13" w15:restartNumberingAfterBreak="0">
+    <w:nsid w:val="7F6E7152"/>
+    <w:multiLevelType w:val="hybridMultilevel"/>
+    <w:tmpl w:val="B7CCC572"/>
+    <w:lvl w:ilvl="0" w:tplc="288CD6B6">
+      <w:start w:val="1"/>
+      <w:numFmt w:val="decimal"/>
+      <w:lvlText w:val="%1."/>
+      <w:lvlJc w:val="left"/>
+      <w:pPr>
+        <w:ind w:left="927" w:hanging="360"/>
+      </w:pPr>
+      <w:rPr>
+        <w:rFonts w:hint="default"/>
+      </w:rPr>
+    </w:lvl>
+    <w:lvl w:ilvl="1" w:tplc="04210019">
+      <w:start w:val="1"/>
+      <w:numFmt w:val="lowerLetter"/>
+      <w:lvlText w:val="%2."/>
+      <w:lvlJc w:val="left"/>
+      <w:pPr>
+        <w:ind w:left="1647" w:hanging="360"/>
+      </w:pPr>
+    </w:lvl>
+    <w:lvl w:ilvl="2" w:tplc="0421001B" w:tentative="1">
+      <w:start w:val="1"/>
+      <w:numFmt w:val="lowerRoman"/>
+      <w:lvlText w:val="%3."/>
+      <w:lvlJc w:val="right"/>
+      <w:pPr>
+        <w:ind w:left="2367" w:hanging="180"/>
+      </w:pPr>
+    </w:lvl>
+    <w:lvl w:ilvl="3" w:tplc="0421000F" w:tentative="1">
+      <w:start w:val="1"/>
+      <w:numFmt w:val="decimal"/>
+      <w:lvlText w:val="%4."/>
+      <w:lvlJc w:val="left"/>
+      <w:pPr>
+        <w:ind w:left="3087" w:hanging="360"/>
+      </w:pPr>
+    </w:lvl>
+    <w:lvl w:ilvl="4" w:tplc="04210019" w:tentative="1">
+      <w:start w:val="1"/>
+      <w:numFmt w:val="lowerLetter"/>
+      <w:lvlText w:val="%5."/>
+      <w:lvlJc w:val="left"/>
+      <w:pPr>
+        <w:ind w:left="3807" w:hanging="360"/>
+      </w:pPr>
+    </w:lvl>
+    <w:lvl w:ilvl="5" w:tplc="0421001B" w:tentative="1">
+      <w:start w:val="1"/>
+      <w:numFmt w:val="lowerRoman"/>
+      <w:lvlText w:val="%6."/>
+      <w:lvlJc w:val="right"/>
+      <w:pPr>
+        <w:ind w:left="4527" w:hanging="180"/>
+      </w:pPr>
+    </w:lvl>
+    <w:lvl w:ilvl="6" w:tplc="0421000F" w:tentative="1">
+      <w:start w:val="1"/>
+      <w:numFmt w:val="decimal"/>
+      <w:lvlText w:val="%7."/>
+      <w:lvlJc w:val="left"/>
+      <w:pPr>
+        <w:ind w:left="5247" w:hanging="360"/>
+      </w:pPr>
+    </w:lvl>
+    <w:lvl w:ilvl="7" w:tplc="04210019" w:tentative="1">
+      <w:start w:val="1"/>
+      <w:numFmt w:val="lowerLetter"/>
+      <w:lvlText w:val="%8."/>
+      <w:lvlJc w:val="left"/>
+      <w:pPr>
+        <w:ind w:left="5967" w:hanging="360"/>
+      </w:pPr>
+    </w:lvl>
+    <w:lvl w:ilvl="8" w:tplc="0421001B" w:tentative="1">
+      <w:start w:val="1"/>
+      <w:numFmt w:val="lowerRoman"/>
+      <w:lvlText w:val="%9."/>
+      <w:lvlJc w:val="right"/>
+      <w:pPr>
+        <w:ind w:left="6687" w:hanging="180"/>
+      </w:pPr>
+    </w:lvl>
+  </w:abstractNum>
   <w:num w:numId="1" w16cid:durableId="1705792773">
+    <w:abstractNumId w:val="11"/>
+  </w:num>
+  <w:num w:numId="2" w16cid:durableId="937562843">
+    <w:abstractNumId w:val="12"/>
+  </w:num>
+  <w:num w:numId="3" w16cid:durableId="378551871">
+    <w:abstractNumId w:val="4"/>
+  </w:num>
+  <w:num w:numId="4" w16cid:durableId="214663110">
+    <w:abstractNumId w:val="2"/>
+  </w:num>
+  <w:num w:numId="5" w16cid:durableId="883952068">
     <w:abstractNumId w:val="8"/>
   </w:num>
-  <w:num w:numId="2" w16cid:durableId="937562843">
+  <w:num w:numId="6" w16cid:durableId="1977879651">
+    <w:abstractNumId w:val="7"/>
+  </w:num>
+  <w:num w:numId="7" w16cid:durableId="2043557913">
     <w:abstractNumId w:val="9"/>
   </w:num>
-  <w:num w:numId="3" w16cid:durableId="378551871">
+  <w:num w:numId="8" w16cid:durableId="1704018164">
+    <w:abstractNumId w:val="1"/>
+  </w:num>
+  <w:num w:numId="9" w16cid:durableId="120537604">
+    <w:abstractNumId w:val="6"/>
+  </w:num>
+  <w:num w:numId="10" w16cid:durableId="1006175269">
     <w:abstractNumId w:val="3"/>
   </w:num>
-  <w:num w:numId="4" w16cid:durableId="214663110">
-    <w:abstractNumId w:val="1"/>
+  <w:num w:numId="11" w16cid:durableId="658775395">
+    <w:abstractNumId w:val="0"/>
   </w:num>
-  <w:num w:numId="5" w16cid:durableId="883952068">
-    <w:abstractNumId w:val="6"/>
-  </w:num>
-  <w:num w:numId="6" w16cid:durableId="1977879651">
+  <w:num w:numId="12" w16cid:durableId="522718049">
     <w:abstractNumId w:val="5"/>
   </w:num>
-  <w:num w:numId="7" w16cid:durableId="2043557913">
-    <w:abstractNumId w:val="7"/>
+  <w:num w:numId="13" w16cid:durableId="313795899">
+    <w:abstractNumId w:val="13"/>
   </w:num>
-  <w:num w:numId="8" w16cid:durableId="1704018164">
-    <w:abstractNumId w:val="0"/>
-  </w:num>
-  <w:num w:numId="9" w16cid:durableId="120537604">
-    <w:abstractNumId w:val="4"/>
-  </w:num>
-  <w:num w:numId="10" w16cid:durableId="1006175269">
-    <w:abstractNumId w:val="2"/>
+  <w:num w:numId="14" w16cid:durableId="1041978125">
+    <w:abstractNumId w:val="10"/>
   </w:num>
 </w:numbering>
 </file>
@@ -5812,10 +6673,10 @@
     <w:lsdException w:name="Unresolved Mention" w:semiHidden="1" w:unhideWhenUsed="1"/>
     <w:lsdException w:name="Smart Link" w:semiHidden="1" w:unhideWhenUsed="1"/>
   </w:latentStyles>
-  <w:style w:type="paragraph" w:default="1" w:styleId="Normal">
+  <w:style w:type="paragraph" w:default="1" w:styleId="Normal0">
     <w:name w:val="Normal"/>
     <w:qFormat/>
-    <w:rsid w:val="00F90084"/>
+    <w:rsid w:val="004C59B3"/>
     <w:pPr>
       <w:spacing w:after="0" w:line="360" w:lineRule="auto"/>
       <w:ind w:firstLine="567"/>
@@ -5831,7 +6692,7 @@
   </w:style>
   <w:style w:type="paragraph" w:styleId="Judul1">
     <w:name w:val="heading 1"/>
-    <w:basedOn w:val="Normal"/>
+    <w:basedOn w:val="Normal0"/>
     <w:next w:val="TidakAdaSpasi"/>
     <w:link w:val="Judul1KAR"/>
     <w:uiPriority w:val="9"/>
@@ -5860,8 +6721,8 @@
   </w:style>
   <w:style w:type="paragraph" w:styleId="Judul2">
     <w:name w:val="heading 2"/>
-    <w:basedOn w:val="Normal"/>
-    <w:next w:val="Normal"/>
+    <w:basedOn w:val="Normal0"/>
+    <w:next w:val="Normal0"/>
     <w:link w:val="Judul2KAR"/>
     <w:uiPriority w:val="9"/>
     <w:qFormat/>
@@ -5886,8 +6747,8 @@
   </w:style>
   <w:style w:type="paragraph" w:styleId="Judul3">
     <w:name w:val="heading 3"/>
-    <w:basedOn w:val="Normal"/>
-    <w:next w:val="Normal"/>
+    <w:basedOn w:val="Normal0"/>
+    <w:next w:val="Normal0"/>
     <w:link w:val="Judul3KAR"/>
     <w:uiPriority w:val="9"/>
     <w:qFormat/>
@@ -5911,8 +6772,8 @@
   </w:style>
   <w:style w:type="paragraph" w:styleId="Judul4">
     <w:name w:val="heading 4"/>
-    <w:basedOn w:val="Normal"/>
-    <w:next w:val="Normal"/>
+    <w:basedOn w:val="Normal0"/>
+    <w:next w:val="Normal0"/>
     <w:link w:val="Judul4KAR"/>
     <w:uiPriority w:val="9"/>
     <w:qFormat/>
@@ -5936,8 +6797,8 @@
   </w:style>
   <w:style w:type="paragraph" w:styleId="Judul5">
     <w:name w:val="heading 5"/>
-    <w:basedOn w:val="Normal"/>
-    <w:next w:val="Normal"/>
+    <w:basedOn w:val="Normal0"/>
+    <w:next w:val="Normal0"/>
     <w:link w:val="Judul5KAR"/>
     <w:uiPriority w:val="9"/>
     <w:qFormat/>
@@ -5959,8 +6820,8 @@
   </w:style>
   <w:style w:type="paragraph" w:styleId="Judul6">
     <w:name w:val="heading 6"/>
-    <w:basedOn w:val="Normal"/>
-    <w:next w:val="Normal"/>
+    <w:basedOn w:val="Normal0"/>
+    <w:next w:val="Normal0"/>
     <w:link w:val="Judul6KAR"/>
     <w:uiPriority w:val="9"/>
     <w:semiHidden/>
@@ -5984,8 +6845,8 @@
   </w:style>
   <w:style w:type="paragraph" w:styleId="Judul7">
     <w:name w:val="heading 7"/>
-    <w:basedOn w:val="Normal"/>
-    <w:next w:val="Normal"/>
+    <w:basedOn w:val="Normal0"/>
+    <w:next w:val="Normal0"/>
     <w:link w:val="Judul7KAR"/>
     <w:uiPriority w:val="9"/>
     <w:semiHidden/>
@@ -6011,8 +6872,8 @@
   </w:style>
   <w:style w:type="paragraph" w:styleId="Judul8">
     <w:name w:val="heading 8"/>
-    <w:basedOn w:val="Normal"/>
-    <w:next w:val="Normal"/>
+    <w:basedOn w:val="Normal0"/>
+    <w:next w:val="Normal0"/>
     <w:link w:val="Judul8KAR"/>
     <w:uiPriority w:val="9"/>
     <w:semiHidden/>
@@ -6038,8 +6899,8 @@
   </w:style>
   <w:style w:type="paragraph" w:styleId="Judul9">
     <w:name w:val="heading 9"/>
-    <w:basedOn w:val="Normal"/>
-    <w:next w:val="Normal"/>
+    <w:basedOn w:val="Normal0"/>
+    <w:next w:val="Normal0"/>
     <w:link w:val="Judul9KAR"/>
     <w:uiPriority w:val="9"/>
     <w:semiHidden/>
@@ -6094,8 +6955,8 @@
   </w:style>
   <w:style w:type="paragraph" w:styleId="Judul">
     <w:name w:val="Title"/>
-    <w:basedOn w:val="Normal"/>
-    <w:next w:val="Normal"/>
+    <w:basedOn w:val="Normal0"/>
+    <w:next w:val="Normal0"/>
     <w:link w:val="JudulKAR"/>
     <w:uiPriority w:val="10"/>
     <w:qFormat/>
@@ -6145,7 +7006,7 @@
   </w:style>
   <w:style w:type="paragraph" w:styleId="TidakAdaSpasi">
     <w:name w:val="No Spacing"/>
-    <w:next w:val="Normal"/>
+    <w:next w:val="Normal0"/>
     <w:uiPriority w:val="1"/>
     <w:qFormat/>
     <w:rsid w:val="004A05EC"/>
@@ -6177,50 +7038,50 @@
       <w:lang w:eastAsia="ja-JP"/>
     </w:rPr>
   </w:style>
-  <w:style w:type="paragraph" w:styleId="Keterangan">
-    <w:name w:val="caption"/>
-    <w:basedOn w:val="Normal"/>
-    <w:next w:val="Normal"/>
-    <w:uiPriority w:val="9"/>
+  <w:style w:type="paragraph" w:styleId="Normal1">
+    <w:name w:val="Normal"/>
+    <w:next w:val="Normal0"/>
     <w:qFormat/>
-    <w:rsid w:val="008A7EA7"/>
+    <w:rsid w:val="004C59B3"/>
     <w:pPr>
-      <w:spacing w:after="240" w:line="240" w:lineRule="auto"/>
-      <w:ind w:firstLine="0"/>
-      <w:jc w:val="center"/>
+      <w:spacing w:after="0" w:line="360" w:lineRule="auto"/>
+      <w:ind w:firstLine="567"/>
+      <w:jc w:val="both"/>
     </w:pPr>
     <w:rPr>
-      <w:b/>
-      <w:iCs/>
-      <w:color w:val="44546A" w:themeColor="text2"/>
-      <w:szCs w:val="18"/>
+      <w:rFonts w:eastAsiaTheme="minorEastAsia" w:cstheme="minorBidi"/>
+      <w:bCs w:val="0"/>
+      <w:color w:val="000000" w:themeColor="text1"/>
+      <w:szCs w:val="22"/>
+      <w:lang w:eastAsia="ja-JP"/>
     </w:rPr>
   </w:style>
-  <w:style w:type="paragraph" w:styleId="Bibliografi">
-    <w:name w:val="Bibliography"/>
-    <w:basedOn w:val="Normal"/>
-    <w:next w:val="Normal"/>
-    <w:uiPriority w:val="10"/>
-    <w:rsid w:val="00F90084"/>
+  <w:style w:type="paragraph" w:styleId="Normal">
+    <w:name w:val="Normal"/>
+    <w:next w:val="Normal0"/>
+    <w:qFormat/>
+    <w:rsid w:val="004C59B3"/>
     <w:pPr>
-      <w:numPr>
-        <w:numId w:val="7"/>
-      </w:numPr>
-      <w:tabs>
-        <w:tab w:val="right" w:pos="7938"/>
-      </w:tabs>
-      <w:spacing w:after="240"/>
-      <w:ind w:left="567" w:firstLine="0"/>
+      <w:spacing w:after="0" w:line="360" w:lineRule="auto"/>
+      <w:ind w:firstLine="567"/>
+      <w:jc w:val="both"/>
     </w:pPr>
+    <w:rPr>
+      <w:rFonts w:eastAsiaTheme="minorEastAsia" w:cstheme="minorBidi"/>
+      <w:bCs w:val="0"/>
+      <w:color w:val="000000" w:themeColor="text1"/>
+      <w:szCs w:val="22"/>
+      <w:lang w:eastAsia="ja-JP"/>
+    </w:rPr>
   </w:style>
   <w:style w:type="paragraph" w:styleId="DaftarParagraf">
     <w:name w:val="List Paragraph"/>
-    <w:basedOn w:val="Normal"/>
+    <w:basedOn w:val="Normal0"/>
     <w:uiPriority w:val="34"/>
     <w:qFormat/>
-    <w:rsid w:val="00BC75E7"/>
+    <w:rsid w:val="00E74BB1"/>
     <w:pPr>
-      <w:ind w:left="720"/>
+      <w:spacing w:line="240" w:lineRule="auto"/>
       <w:contextualSpacing/>
     </w:pPr>
   </w:style>
@@ -6334,7 +7195,7 @@
   </w:style>
   <w:style w:type="paragraph" w:styleId="Header">
     <w:name w:val="header"/>
-    <w:basedOn w:val="Normal"/>
+    <w:basedOn w:val="Normal0"/>
     <w:link w:val="HeaderKAR"/>
     <w:uiPriority w:val="99"/>
     <w:unhideWhenUsed/>
@@ -6363,7 +7224,7 @@
   </w:style>
   <w:style w:type="paragraph" w:styleId="Footer">
     <w:name w:val="footer"/>
-    <w:basedOn w:val="Normal"/>
+    <w:basedOn w:val="Normal0"/>
     <w:link w:val="FooterKAR"/>
     <w:uiPriority w:val="99"/>
     <w:unhideWhenUsed/>
@@ -6392,8 +7253,8 @@
   </w:style>
   <w:style w:type="paragraph" w:styleId="TOC1">
     <w:name w:val="toc 1"/>
-    <w:basedOn w:val="Normal"/>
-    <w:next w:val="Normal"/>
+    <w:basedOn w:val="Normal0"/>
+    <w:next w:val="Normal0"/>
     <w:autoRedefine/>
     <w:uiPriority w:val="39"/>
     <w:unhideWhenUsed/>
@@ -6404,8 +7265,8 @@
   </w:style>
   <w:style w:type="paragraph" w:styleId="TOC2">
     <w:name w:val="toc 2"/>
-    <w:basedOn w:val="Normal"/>
-    <w:next w:val="Normal"/>
+    <w:basedOn w:val="Normal0"/>
+    <w:next w:val="Normal0"/>
     <w:autoRedefine/>
     <w:uiPriority w:val="39"/>
     <w:unhideWhenUsed/>
@@ -6440,7 +7301,7 @@
   </w:style>
   <w:style w:type="paragraph" w:styleId="NormalWeb">
     <w:name w:val="Normal (Web)"/>
-    <w:basedOn w:val="Normal"/>
+    <w:basedOn w:val="Normal0"/>
     <w:uiPriority w:val="99"/>
     <w:semiHidden/>
     <w:unhideWhenUsed/>
@@ -6473,7 +7334,7 @@
   </w:style>
   <w:style w:type="paragraph" w:styleId="TeksBiasa">
     <w:name w:val="Plain Text"/>
-    <w:basedOn w:val="Normal"/>
+    <w:basedOn w:val="Normal0"/>
     <w:link w:val="TeksBiasaKAR"/>
     <w:uiPriority w:val="99"/>
     <w:unhideWhenUsed/>

--- a/Tugas Akhir Fatkhi Nur Akhsan.docx
+++ b/Tugas Akhir Fatkhi Nur Akhsan.docx
@@ -1461,6 +1461,7 @@
           <w:ilvl w:val="0"/>
           <w:numId w:val="6"/>
         </w:numPr>
+        <w:spacing w:line="360" w:lineRule="auto"/>
         <w:ind w:left="851" w:hanging="284"/>
       </w:pPr>
       <w:r>
@@ -1484,6 +1485,7 @@
           <w:ilvl w:val="0"/>
           <w:numId w:val="6"/>
         </w:numPr>
+        <w:spacing w:line="360" w:lineRule="auto"/>
         <w:ind w:left="851" w:hanging="284"/>
       </w:pPr>
       <w:r>
@@ -1538,6 +1540,7 @@
           <w:ilvl w:val="0"/>
           <w:numId w:val="6"/>
         </w:numPr>
+        <w:spacing w:line="360" w:lineRule="auto"/>
         <w:ind w:left="851" w:hanging="284"/>
       </w:pPr>
       <w:r>
@@ -1551,6 +1554,7 @@
           <w:ilvl w:val="0"/>
           <w:numId w:val="6"/>
         </w:numPr>
+        <w:spacing w:line="360" w:lineRule="auto"/>
         <w:ind w:left="851" w:hanging="284"/>
         <w:sectPr>
           <w:headerReference w:type="default" r:id="rId11"/>
@@ -2103,7 +2107,7 @@
           <v:shape id="_x0000_i1025" type="#_x0000_t75" style="width:396.4pt;height:112pt" o:ole="">
             <v:imagedata r:id="rId14" o:title=""/>
           </v:shape>
-          <o:OLEObject Type="Embed" ProgID="Word.OpenDocumentText.12" ShapeID="_x0000_i1025" DrawAspect="Content" ObjectID="_1782152913" r:id="rId15"/>
+          <o:OLEObject Type="Embed" ProgID="Word.OpenDocumentText.12" ShapeID="_x0000_i1025" DrawAspect="Content" ObjectID="_1782239609" r:id="rId15"/>
         </w:object>
       </w:r>
       <w:r>
@@ -2400,7 +2404,7 @@
           <v:shape id="_x0000_i1026" type="#_x0000_t75" style="width:396.4pt;height:62pt" o:ole="">
             <v:imagedata r:id="rId16" o:title=""/>
           </v:shape>
-          <o:OLEObject Type="Embed" ProgID="Word.OpenDocumentText.12" ShapeID="_x0000_i1026" DrawAspect="Content" ObjectID="_1782152914" r:id="rId17"/>
+          <o:OLEObject Type="Embed" ProgID="Word.OpenDocumentText.12" ShapeID="_x0000_i1026" DrawAspect="Content" ObjectID="_1782239610" r:id="rId17"/>
         </w:object>
       </w:r>
     </w:p>
@@ -2699,6 +2703,7 @@
           <w:ilvl w:val="0"/>
           <w:numId w:val="8"/>
         </w:numPr>
+        <w:spacing w:line="360" w:lineRule="auto"/>
         <w:ind w:left="851" w:hanging="284"/>
       </w:pPr>
       <w:r>
@@ -2735,6 +2740,7 @@
           <w:ilvl w:val="1"/>
           <w:numId w:val="8"/>
         </w:numPr>
+        <w:spacing w:line="360" w:lineRule="auto"/>
         <w:ind w:left="1135" w:hanging="284"/>
       </w:pPr>
       <w:r>
@@ -2843,6 +2849,12 @@
       <w:r>
         <w:t>60Hz</w:t>
       </w:r>
+    </w:p>
+    <w:p>
+      <w:pPr>
+        <w:pStyle w:val="DaftarParagraf"/>
+        <w:ind w:left="1134" w:firstLine="0"/>
+      </w:pPr>
     </w:p>
     <w:p>
       <w:pPr>
@@ -2851,6 +2863,7 @@
           <w:ilvl w:val="0"/>
           <w:numId w:val="8"/>
         </w:numPr>
+        <w:spacing w:line="360" w:lineRule="auto"/>
         <w:ind w:left="851" w:hanging="284"/>
       </w:pPr>
       <w:r>
@@ -2867,6 +2880,7 @@
           <w:ilvl w:val="0"/>
           <w:numId w:val="10"/>
         </w:numPr>
+        <w:spacing w:line="360" w:lineRule="auto"/>
         <w:ind w:left="1135" w:hanging="284"/>
       </w:pPr>
       <w:r>
@@ -2901,6 +2915,7 @@
           <w:ilvl w:val="0"/>
           <w:numId w:val="10"/>
         </w:numPr>
+        <w:spacing w:line="360" w:lineRule="auto"/>
         <w:ind w:left="1135" w:hanging="284"/>
       </w:pPr>
       <w:r>
@@ -2923,6 +2938,7 @@
           <w:ilvl w:val="0"/>
           <w:numId w:val="10"/>
         </w:numPr>
+        <w:spacing w:line="360" w:lineRule="auto"/>
         <w:ind w:left="1135" w:hanging="284"/>
       </w:pPr>
       <w:r>
@@ -2954,6 +2970,7 @@
           <w:ilvl w:val="0"/>
           <w:numId w:val="10"/>
         </w:numPr>
+        <w:spacing w:line="360" w:lineRule="auto"/>
         <w:ind w:left="1135" w:hanging="284"/>
       </w:pPr>
       <w:r>
@@ -2971,6 +2988,7 @@
           <w:ilvl w:val="0"/>
           <w:numId w:val="10"/>
         </w:numPr>
+        <w:spacing w:line="360" w:lineRule="auto"/>
         <w:ind w:left="1135" w:hanging="284"/>
       </w:pPr>
       <w:r>
@@ -3026,33 +3044,63 @@
         <w:t xml:space="preserve"> </w:t>
       </w:r>
       <w:r>
-        <w:t xml:space="preserve">Metode ini menekankan pada proses </w:t>
-      </w:r>
-      <w:r>
-        <w:t>pengkodean (</w:t>
-      </w:r>
-      <w:r>
-        <w:rPr>
-          <w:i/>
-          <w:iCs/>
-        </w:rPr>
-        <w:t>coding</w:t>
-      </w:r>
-      <w:r>
-        <w:t>) yang menjadi aktivitas utama</w:t>
-      </w:r>
-      <w:r>
-        <w:t xml:space="preserve"> selama pengembangan </w:t>
-      </w:r>
-      <w:r>
-        <w:rPr>
-          <w:i/>
-          <w:iCs/>
-        </w:rPr>
-        <w:t>software</w:t>
-      </w:r>
-      <w:r>
-        <w:t xml:space="preserve">. Metode ini cocok untuk diterapkan pada pengembangan yang memiliki requirement yang jelas dan stabil. </w:t>
+        <w:t>Metode ini</w:t>
+      </w:r>
+      <w:r>
+        <w:t xml:space="preserve"> membawa praktik pemrograman tradisional ke tingkat ekstrem, </w:t>
+      </w:r>
+      <w:r>
+        <w:t xml:space="preserve">dimana </w:t>
+      </w:r>
+      <w:r>
+        <w:t xml:space="preserve">langkah-langkah pendukung </w:t>
+      </w:r>
+      <w:r>
+        <w:t xml:space="preserve">akan diminimalkan </w:t>
+      </w:r>
+      <w:r>
+        <w:t xml:space="preserve">yang berarti kebutuhan untuk membuat dokumentasi dan </w:t>
+      </w:r>
+      <w:r>
+        <w:rPr>
+          <w:i/>
+          <w:iCs/>
+        </w:rPr>
+        <w:t>project requirements</w:t>
+      </w:r>
+      <w:r>
+        <w:t xml:space="preserve"> tidak </w:t>
+      </w:r>
+      <w:r>
+        <w:t xml:space="preserve">terlalu </w:t>
+      </w:r>
+      <w:r>
+        <w:t>diperlukan</w:t>
+      </w:r>
+      <w:r>
+        <w:t>. Metode ini cocok untuk diterapkan pada pengembangan yang memiliki</w:t>
+      </w:r>
+      <w:r>
+        <w:t xml:space="preserve"> tim-tim kecil dan sangat berorientasi pada tim</w:t>
+      </w:r>
+      <w:r>
+        <w:t>.</w:t>
+      </w:r>
+      <w:r>
+        <w:t xml:space="preserve"> Keuntungan yang </w:t>
+      </w:r>
+      <w:r>
+        <w:lastRenderedPageBreak/>
+        <w:t xml:space="preserve">didapatkan saat menggunakan metode ini adalah dapat memudahkan pekerjaan tim pengembang untuk </w:t>
+      </w:r>
+      <w:r>
+        <w:t>menghasilkan perangkat lunak berkualitas tinggi</w:t>
+      </w:r>
+      <w:r>
+        <w:t xml:space="preserve"> [20]</w:t>
+      </w:r>
+      <w:r>
+        <w:t xml:space="preserve">. </w:t>
       </w:r>
       <w:r>
         <w:t>Metode ini dapat dibagi menjadi e</w:t>
@@ -3075,7 +3123,6 @@
         <w:rPr>
           <w:noProof/>
         </w:rPr>
-        <w:lastRenderedPageBreak/>
         <w:drawing>
           <wp:inline distT="0" distB="0" distL="0" distR="0" wp14:anchorId="1F7CF6BF" wp14:editId="1812AD58">
             <wp:extent cx="4020661" cy="2924071"/>
@@ -3141,28 +3188,10 @@
           <w:sz w:val="22"/>
           <w:szCs w:val="20"/>
         </w:rPr>
-        <w:t xml:space="preserve">Gambar 3.2.1 </w:t>
-      </w:r>
-      <w:r>
-        <w:rPr>
-          <w:sz w:val="22"/>
-          <w:szCs w:val="20"/>
-        </w:rPr>
-        <w:t xml:space="preserve">Tahapan Metode </w:t>
-      </w:r>
-      <w:r>
-        <w:rPr>
-          <w:sz w:val="22"/>
-          <w:szCs w:val="20"/>
-        </w:rPr>
-        <w:t>Extreme Programming</w:t>
-      </w:r>
-    </w:p>
-    <w:p>
-      <w:pPr>
-        <w:pStyle w:val="Normal"/>
-      </w:pPr>
-    </w:p>
+        <w:t>Gambar 3.2.1 Tahapan Metode Extreme Programming</w:t>
+      </w:r>
+    </w:p>
+    <w:p/>
     <w:p>
       <w:r>
         <w:t xml:space="preserve">Seperti yang </w:t>
@@ -3200,7 +3229,6 @@
     </w:p>
     <w:p>
       <w:pPr>
-        <w:pStyle w:val="Normal"/>
         <w:numPr>
           <w:ilvl w:val="0"/>
           <w:numId w:val="14"/>
@@ -3259,7 +3287,6 @@
     </w:p>
     <w:p>
       <w:pPr>
-        <w:pStyle w:val="Normal"/>
         <w:numPr>
           <w:ilvl w:val="0"/>
           <w:numId w:val="14"/>
@@ -3336,7 +3363,6 @@
     </w:p>
     <w:p>
       <w:pPr>
-        <w:pStyle w:val="Normal"/>
         <w:numPr>
           <w:ilvl w:val="0"/>
           <w:numId w:val="14"/>
@@ -3372,6 +3398,7 @@
         <w:ind w:left="851" w:firstLine="0"/>
       </w:pPr>
       <w:r>
+        <w:lastRenderedPageBreak/>
         <w:t>Tahapan</w:t>
       </w:r>
       <w:r>
@@ -3421,7 +3448,6 @@
     </w:p>
     <w:p>
       <w:pPr>
-        <w:pStyle w:val="Normal"/>
         <w:numPr>
           <w:ilvl w:val="0"/>
           <w:numId w:val="14"/>
@@ -3451,7 +3477,6 @@
         <w:ind w:left="851" w:firstLine="0"/>
       </w:pPr>
       <w:r>
-        <w:lastRenderedPageBreak/>
         <w:t xml:space="preserve">Tahapan terakhir sebelum </w:t>
       </w:r>
       <w:r>
@@ -3462,7 +3487,13 @@
         <w:t xml:space="preserve">software </w:t>
       </w:r>
       <w:r>
-        <w:t>dirilis adalah tahapan testing atau pengujian. Tahapan ini baru bisa dilakukan s</w:t>
+        <w:t xml:space="preserve">dirilis adalah tahapan testing atau pengujian. Tahapan ini </w:t>
+      </w:r>
+      <w:r>
+        <w:t>dapat</w:t>
+      </w:r>
+      <w:r>
+        <w:t xml:space="preserve"> dilakukan s</w:t>
       </w:r>
       <w:r>
         <w:t xml:space="preserve">etelah tahapan </w:t>
@@ -3479,29 +3510,73 @@
       <w:r>
         <w:t xml:space="preserve"> </w:t>
       </w:r>
-    </w:p>
-    <w:p>
-      <w:pPr>
-        <w:pStyle w:val="Judul2"/>
-      </w:pPr>
-      <w:bookmarkStart w:id="15" w:name="_Toc170908834"/>
-      <w:r>
-        <w:t>Tahapan Pengembangan</w:t>
-      </w:r>
-      <w:bookmarkEnd w:id="15"/>
-    </w:p>
-    <w:p>
-      <w:pPr>
-        <w:spacing w:after="160" w:line="259" w:lineRule="auto"/>
-        <w:ind w:firstLine="0"/>
-        <w:jc w:val="left"/>
-        <w:rPr>
-          <w:rFonts w:eastAsiaTheme="majorEastAsia" w:cstheme="majorBidi"/>
-          <w:b/>
-          <w:color w:val="auto"/>
-          <w:szCs w:val="26"/>
-        </w:rPr>
-      </w:pPr>
+      <w:r>
+        <w:t xml:space="preserve">Pengujian dilakukan untuk mengetahui apakah </w:t>
+      </w:r>
+      <w:r>
+        <w:rPr>
+          <w:i/>
+          <w:iCs/>
+        </w:rPr>
+        <w:t>software</w:t>
+      </w:r>
+      <w:r>
+        <w:t xml:space="preserve"> sudah sesuai dengan kebutuhan yang telah didapatkan pada tahapan </w:t>
+      </w:r>
+      <w:r>
+        <w:rPr>
+          <w:i/>
+          <w:iCs/>
+        </w:rPr>
+        <w:t>planning</w:t>
+      </w:r>
+      <w:r>
+        <w:t>, juga untuk mengetahui</w:t>
+      </w:r>
+      <w:r>
+        <w:t xml:space="preserve"> kesalahan </w:t>
+      </w:r>
+      <w:r>
+        <w:t xml:space="preserve">dan </w:t>
+      </w:r>
+      <w:r>
+        <w:rPr>
+          <w:i/>
+          <w:iCs/>
+        </w:rPr>
+        <w:t>bugs</w:t>
+      </w:r>
+      <w:r>
+        <w:t xml:space="preserve"> </w:t>
+      </w:r>
+      <w:r>
+        <w:t xml:space="preserve">apa saja yang </w:t>
+      </w:r>
+      <w:r>
+        <w:t xml:space="preserve">dapat terjadi pada </w:t>
+      </w:r>
+      <w:r>
+        <w:t>saat aplikasi sedang berjalan</w:t>
+      </w:r>
+      <w:r>
+        <w:t xml:space="preserve"> agar nantinya kesalahan tersebut dapat diperbaiki sebelum </w:t>
+      </w:r>
+      <w:r>
+        <w:rPr>
+          <w:i/>
+          <w:iCs/>
+        </w:rPr>
+        <w:t>software</w:t>
+      </w:r>
+      <w:r>
+        <w:t xml:space="preserve"> digunakan oleh pengguna</w:t>
+      </w:r>
+      <w:r>
+        <w:t xml:space="preserve"> [21]</w:t>
+      </w:r>
+      <w:r>
+        <w:t>.</w:t>
+      </w:r>
       <w:r>
         <w:br w:type="page"/>
       </w:r>
@@ -3524,7 +3599,7 @@
       <w:pPr>
         <w:pStyle w:val="Judul1"/>
       </w:pPr>
-      <w:bookmarkStart w:id="16" w:name="_Toc170908835"/>
+      <w:bookmarkStart w:id="15" w:name="_Toc170908835"/>
       <w:r>
         <w:lastRenderedPageBreak/>
         <w:br/>
@@ -3532,7 +3607,7 @@
       <w:r>
         <w:t>PERANCANGAN DAN IMPLEMENTASI SISTEM</w:t>
       </w:r>
-      <w:bookmarkEnd w:id="16"/>
+      <w:bookmarkEnd w:id="15"/>
     </w:p>
     <w:p>
       <w:pPr>
@@ -3611,7 +3686,7 @@
       <w:pPr>
         <w:pStyle w:val="Judul1"/>
       </w:pPr>
-      <w:bookmarkStart w:id="17" w:name="_Toc170908836"/>
+      <w:bookmarkStart w:id="16" w:name="_Toc170908836"/>
       <w:r>
         <w:lastRenderedPageBreak/>
         <w:br/>
@@ -3619,27 +3694,27 @@
       <w:r>
         <w:t>KESIMPULAN DAN SARAN</w:t>
       </w:r>
+      <w:bookmarkEnd w:id="16"/>
+    </w:p>
+    <w:p>
+      <w:pPr>
+        <w:pStyle w:val="Judul2"/>
+      </w:pPr>
+      <w:bookmarkStart w:id="17" w:name="_Toc170908837"/>
+      <w:r>
+        <w:t>Kesimpulan</w:t>
+      </w:r>
       <w:bookmarkEnd w:id="17"/>
     </w:p>
     <w:p>
       <w:pPr>
         <w:pStyle w:val="Judul2"/>
       </w:pPr>
-      <w:bookmarkStart w:id="18" w:name="_Toc170908837"/>
-      <w:r>
-        <w:t>Kesimpulan</w:t>
+      <w:bookmarkStart w:id="18" w:name="_Toc170908838"/>
+      <w:r>
+        <w:t>Saran</w:t>
       </w:r>
       <w:bookmarkEnd w:id="18"/>
-    </w:p>
-    <w:p>
-      <w:pPr>
-        <w:pStyle w:val="Judul2"/>
-      </w:pPr>
-      <w:bookmarkStart w:id="19" w:name="_Toc170908838"/>
-      <w:r>
-        <w:t>Saran</w:t>
-      </w:r>
-      <w:bookmarkEnd w:id="19"/>
     </w:p>
     <w:p>
       <w:pPr>
@@ -3689,8 +3764,7 @@
     <w:p/>
     <w:p>
       <w:pPr>
-        <w:pStyle w:val="Normal"/>
-        <w:ind w:hanging="567"/>
+        <w:pStyle w:val="Bibliografi"/>
       </w:pPr>
       <w:r>
         <w:t xml:space="preserve">B. S. Rothman, R. K. Gupta, and M. D. McEvoy, “Mobile Technology in the Perioperative Arena: Rapid Evolution and Future Disruption,” </w:t>
@@ -3708,8 +3782,7 @@
     </w:p>
     <w:p>
       <w:pPr>
-        <w:pStyle w:val="Normal"/>
-        <w:ind w:hanging="567"/>
+        <w:pStyle w:val="Bibliografi"/>
       </w:pPr>
       <w:r>
         <w:t xml:space="preserve">M. Ashoer, M. H. Syahnur, J. S. Tjan, A. Junaid, A. Pramukti, and A. Halim, “The Future of Mobile Commerce Application in a Post Pandemic Period; An Integrative Model of UTAUT2,” </w:t>
@@ -3727,8 +3800,7 @@
     </w:p>
     <w:p>
       <w:pPr>
-        <w:pStyle w:val="Normal"/>
-        <w:ind w:hanging="567"/>
+        <w:pStyle w:val="Bibliografi"/>
       </w:pPr>
       <w:r>
         <w:t xml:space="preserve">“Cisco Annual Internet Report - Cisco Annual Internet Report (2018–2023) White Paper,” Cisco, Jan. 2022. </w:t>
@@ -3747,19 +3819,18 @@
       <w:r>
         <w:t xml:space="preserve">(accessed </w:t>
       </w:r>
-      <w:bookmarkStart w:id="20" w:name="_Hlk171023868"/>
+      <w:bookmarkStart w:id="19" w:name="_Hlk171023868"/>
       <w:r>
         <w:t>Jul. 04, 2024</w:t>
       </w:r>
-      <w:bookmarkEnd w:id="20"/>
+      <w:bookmarkEnd w:id="19"/>
       <w:r>
         <w:t>).</w:t>
       </w:r>
     </w:p>
     <w:p>
       <w:pPr>
-        <w:pStyle w:val="Normal"/>
-        <w:ind w:hanging="567"/>
+        <w:pStyle w:val="Bibliografi"/>
       </w:pPr>
       <w:r>
         <w:t>Google for Developers</w:t>
@@ -3799,8 +3870,7 @@
     </w:p>
     <w:p>
       <w:pPr>
-        <w:pStyle w:val="Normal"/>
-        <w:ind w:hanging="567"/>
+        <w:pStyle w:val="Bibliografi"/>
       </w:pPr>
       <w:r>
         <w:rPr>
@@ -3875,8 +3945,7 @@
     </w:p>
     <w:p>
       <w:pPr>
-        <w:pStyle w:val="Normal"/>
-        <w:ind w:hanging="567"/>
+        <w:pStyle w:val="Bibliografi"/>
         <w:rPr>
           <w:rFonts w:eastAsia="Times New Roman"/>
           <w:lang w:eastAsia="id-ID"/>
@@ -3932,8 +4001,7 @@
     </w:p>
     <w:p>
       <w:pPr>
-        <w:pStyle w:val="Normal"/>
-        <w:ind w:hanging="567"/>
+        <w:pStyle w:val="Bibliografi"/>
         <w:rPr>
           <w:rFonts w:eastAsia="Times New Roman"/>
           <w:lang w:eastAsia="id-ID"/>
@@ -3982,8 +4050,7 @@
     </w:p>
     <w:p>
       <w:pPr>
-        <w:pStyle w:val="Normal"/>
-        <w:ind w:hanging="567"/>
+        <w:pStyle w:val="Bibliografi"/>
         <w:rPr>
           <w:rFonts w:eastAsia="Times New Roman"/>
           <w:lang w:eastAsia="id-ID"/>
@@ -4035,8 +4102,7 @@
     </w:p>
     <w:p>
       <w:pPr>
-        <w:pStyle w:val="Normal"/>
-        <w:ind w:hanging="567"/>
+        <w:pStyle w:val="Bibliografi"/>
         <w:rPr>
           <w:rFonts w:eastAsia="Times New Roman"/>
           <w:lang w:eastAsia="id-ID"/>
@@ -4080,8 +4146,7 @@
     </w:p>
     <w:p>
       <w:pPr>
-        <w:pStyle w:val="Normal"/>
-        <w:ind w:hanging="567"/>
+        <w:pStyle w:val="Bibliografi"/>
         <w:rPr>
           <w:rFonts w:eastAsia="Times New Roman" w:cs="Times New Roman"/>
           <w:color w:val="000000"/>
@@ -4164,8 +4229,7 @@
     </w:p>
     <w:p>
       <w:pPr>
-        <w:pStyle w:val="Normal"/>
-        <w:ind w:hanging="567"/>
+        <w:pStyle w:val="Bibliografi"/>
         <w:rPr>
           <w:lang w:eastAsia="id-ID"/>
         </w:rPr>
@@ -4217,8 +4281,7 @@
     </w:p>
     <w:p>
       <w:pPr>
-        <w:pStyle w:val="Normal"/>
-        <w:ind w:hanging="567"/>
+        <w:pStyle w:val="Bibliografi"/>
         <w:rPr>
           <w:lang w:eastAsia="id-ID"/>
         </w:rPr>
@@ -4227,7 +4290,6 @@
         <w:rPr>
           <w:noProof/>
         </w:rPr>
-        <w:lastRenderedPageBreak/>
         <w:t xml:space="preserve">M. E. Joorabchi, A. Mesbah, and P. Kruchten, “Real Challenges in Mobile App Development,” in </w:t>
       </w:r>
       <w:r>
@@ -4247,8 +4309,7 @@
     </w:p>
     <w:p>
       <w:pPr>
-        <w:pStyle w:val="Normal"/>
-        <w:ind w:hanging="567"/>
+        <w:pStyle w:val="Bibliografi"/>
         <w:rPr>
           <w:lang w:eastAsia="id-ID"/>
         </w:rPr>
@@ -4277,8 +4338,7 @@
     </w:p>
     <w:p>
       <w:pPr>
-        <w:pStyle w:val="Normal"/>
-        <w:ind w:hanging="567"/>
+        <w:pStyle w:val="Bibliografi"/>
         <w:rPr>
           <w:noProof/>
         </w:rPr>
@@ -4307,8 +4367,7 @@
     </w:p>
     <w:p>
       <w:pPr>
-        <w:pStyle w:val="Normal"/>
-        <w:ind w:hanging="567"/>
+        <w:pStyle w:val="Bibliografi"/>
         <w:rPr>
           <w:noProof/>
         </w:rPr>
@@ -4356,8 +4415,7 @@
     </w:p>
     <w:p>
       <w:pPr>
-        <w:pStyle w:val="Normal"/>
-        <w:ind w:hanging="567"/>
+        <w:pStyle w:val="Bibliografi"/>
         <w:rPr>
           <w:rFonts w:eastAsia="Times New Roman" w:cs="Times New Roman"/>
           <w:color w:val="000000"/>
@@ -4440,8 +4498,7 @@
     </w:p>
     <w:p>
       <w:pPr>
-        <w:pStyle w:val="Normal"/>
-        <w:ind w:hanging="567"/>
+        <w:pStyle w:val="Bibliografi"/>
         <w:rPr>
           <w:rFonts w:eastAsia="Times New Roman"/>
           <w:lang w:eastAsia="id-ID"/>
@@ -4490,8 +4547,7 @@
     </w:p>
     <w:p>
       <w:pPr>
-        <w:pStyle w:val="Normal"/>
-        <w:ind w:hanging="567"/>
+        <w:pStyle w:val="Bibliografi"/>
         <w:rPr>
           <w:rFonts w:eastAsia="Times New Roman"/>
           <w:lang w:eastAsia="id-ID"/>
@@ -4547,12 +4603,7 @@
     </w:p>
     <w:p>
       <w:pPr>
-        <w:pStyle w:val="Normal"/>
-        <w:ind w:hanging="567"/>
-        <w:rPr>
-          <w:rFonts w:eastAsia="Times New Roman"/>
-          <w:lang w:eastAsia="id-ID"/>
-        </w:rPr>
+        <w:pStyle w:val="Bibliografi"/>
       </w:pPr>
       <w:r>
         <w:t xml:space="preserve">H. Kolengsusu, “Rancang Bangun Plugin untuk Sistem Informasi Akademik dengan Ajax dan Web Services,” </w:t>
@@ -4577,6 +4628,59 @@
       </w:hyperlink>
       <w:r>
         <w:t>.</w:t>
+      </w:r>
+    </w:p>
+    <w:p>
+      <w:pPr>
+        <w:pStyle w:val="Bibliografi"/>
+      </w:pPr>
+      <w:r>
+        <w:t xml:space="preserve">A. Shrivastava, I. Jaggi, N. Katoch, D. Gupta, and S. Gupta, “A Systematic Review on Extreme Programming,” </w:t>
+      </w:r>
+      <w:r>
+        <w:rPr>
+          <w:i/>
+          <w:iCs/>
+        </w:rPr>
+        <w:t>J. Phys. Conf. Ser.</w:t>
+      </w:r>
+      <w:r>
+        <w:t>, vol. 1969, no. 1, 2021, doi: 10.1088/1742-6596/1969/1/012046.</w:t>
+      </w:r>
+    </w:p>
+    <w:p>
+      <w:pPr>
+        <w:pStyle w:val="Bibliografi"/>
+      </w:pPr>
+      <w:r>
+        <w:rPr>
+          <w:rFonts w:cs="Times New Roman"/>
+          <w:noProof/>
+          <w:kern w:val="0"/>
+          <w:szCs w:val="24"/>
+        </w:rPr>
+        <w:lastRenderedPageBreak/>
+        <w:t xml:space="preserve">A. Restu Mukti, C. Mukmin, E. Randa Kasih, D. Palembang Jalan Jenderal Ahmad Yani No, S. I. Ulu, and S. Selatan, “Perancangan Smart Home Menggunakan Konsep Internet of Things (IOT) Berbasis Microcontroller,” </w:t>
+      </w:r>
+      <w:r>
+        <w:rPr>
+          <w:rFonts w:cs="Times New Roman"/>
+          <w:i/>
+          <w:iCs/>
+          <w:noProof/>
+          <w:kern w:val="0"/>
+          <w:szCs w:val="24"/>
+        </w:rPr>
+        <w:t>J. JUPITER</w:t>
+      </w:r>
+      <w:r>
+        <w:rPr>
+          <w:rFonts w:cs="Times New Roman"/>
+          <w:noProof/>
+          <w:kern w:val="0"/>
+          <w:szCs w:val="24"/>
+        </w:rPr>
+        <w:t>, vol. 14, no. 2, pp. 516–522, 2022.</w:t>
       </w:r>
     </w:p>
     <w:sectPr>
@@ -5212,6 +5316,95 @@
     </w:lvl>
   </w:abstractNum>
   <w:abstractNum w:abstractNumId="3" w15:restartNumberingAfterBreak="0">
+    <w:nsid w:val="27274B67"/>
+    <w:multiLevelType w:val="hybridMultilevel"/>
+    <w:tmpl w:val="DF901E10"/>
+    <w:lvl w:ilvl="0" w:tplc="1B82A8E2">
+      <w:start w:val="1"/>
+      <w:numFmt w:val="decimal"/>
+      <w:lvlText w:val="[%1]"/>
+      <w:lvlJc w:val="left"/>
+      <w:pPr>
+        <w:ind w:left="720" w:hanging="360"/>
+      </w:pPr>
+      <w:rPr>
+        <w:rFonts w:hint="default"/>
+      </w:rPr>
+    </w:lvl>
+    <w:lvl w:ilvl="1" w:tplc="04210019" w:tentative="1">
+      <w:start w:val="1"/>
+      <w:numFmt w:val="lowerLetter"/>
+      <w:lvlText w:val="%2."/>
+      <w:lvlJc w:val="left"/>
+      <w:pPr>
+        <w:ind w:left="1440" w:hanging="360"/>
+      </w:pPr>
+    </w:lvl>
+    <w:lvl w:ilvl="2" w:tplc="0421001B" w:tentative="1">
+      <w:start w:val="1"/>
+      <w:numFmt w:val="lowerRoman"/>
+      <w:lvlText w:val="%3."/>
+      <w:lvlJc w:val="right"/>
+      <w:pPr>
+        <w:ind w:left="2160" w:hanging="180"/>
+      </w:pPr>
+    </w:lvl>
+    <w:lvl w:ilvl="3" w:tplc="0421000F" w:tentative="1">
+      <w:start w:val="1"/>
+      <w:numFmt w:val="decimal"/>
+      <w:lvlText w:val="%4."/>
+      <w:lvlJc w:val="left"/>
+      <w:pPr>
+        <w:ind w:left="2880" w:hanging="360"/>
+      </w:pPr>
+    </w:lvl>
+    <w:lvl w:ilvl="4" w:tplc="04210019" w:tentative="1">
+      <w:start w:val="1"/>
+      <w:numFmt w:val="lowerLetter"/>
+      <w:lvlText w:val="%5."/>
+      <w:lvlJc w:val="left"/>
+      <w:pPr>
+        <w:ind w:left="3600" w:hanging="360"/>
+      </w:pPr>
+    </w:lvl>
+    <w:lvl w:ilvl="5" w:tplc="0421001B" w:tentative="1">
+      <w:start w:val="1"/>
+      <w:numFmt w:val="lowerRoman"/>
+      <w:lvlText w:val="%6."/>
+      <w:lvlJc w:val="right"/>
+      <w:pPr>
+        <w:ind w:left="4320" w:hanging="180"/>
+      </w:pPr>
+    </w:lvl>
+    <w:lvl w:ilvl="6" w:tplc="0421000F" w:tentative="1">
+      <w:start w:val="1"/>
+      <w:numFmt w:val="decimal"/>
+      <w:lvlText w:val="%7."/>
+      <w:lvlJc w:val="left"/>
+      <w:pPr>
+        <w:ind w:left="5040" w:hanging="360"/>
+      </w:pPr>
+    </w:lvl>
+    <w:lvl w:ilvl="7" w:tplc="04210019" w:tentative="1">
+      <w:start w:val="1"/>
+      <w:numFmt w:val="lowerLetter"/>
+      <w:lvlText w:val="%8."/>
+      <w:lvlJc w:val="left"/>
+      <w:pPr>
+        <w:ind w:left="5760" w:hanging="360"/>
+      </w:pPr>
+    </w:lvl>
+    <w:lvl w:ilvl="8" w:tplc="0421001B" w:tentative="1">
+      <w:start w:val="1"/>
+      <w:numFmt w:val="lowerRoman"/>
+      <w:lvlText w:val="%9."/>
+      <w:lvlJc w:val="right"/>
+      <w:pPr>
+        <w:ind w:left="6480" w:hanging="180"/>
+      </w:pPr>
+    </w:lvl>
+  </w:abstractNum>
+  <w:abstractNum w:abstractNumId="4" w15:restartNumberingAfterBreak="0">
     <w:nsid w:val="29F556CE"/>
     <w:multiLevelType w:val="hybridMultilevel"/>
     <w:tmpl w:val="A6EC239A"/>
@@ -5297,7 +5490,7 @@
       </w:pPr>
     </w:lvl>
   </w:abstractNum>
-  <w:abstractNum w:abstractNumId="4" w15:restartNumberingAfterBreak="0">
+  <w:abstractNum w:abstractNumId="5" w15:restartNumberingAfterBreak="0">
     <w:nsid w:val="3BEB5855"/>
     <w:multiLevelType w:val="hybridMultilevel"/>
     <w:tmpl w:val="F134E9B2"/>
@@ -5386,7 +5579,97 @@
       </w:pPr>
     </w:lvl>
   </w:abstractNum>
-  <w:abstractNum w:abstractNumId="5" w15:restartNumberingAfterBreak="0">
+  <w:abstractNum w:abstractNumId="6" w15:restartNumberingAfterBreak="0">
+    <w:nsid w:val="3F1A00ED"/>
+    <w:multiLevelType w:val="hybridMultilevel"/>
+    <w:tmpl w:val="865E4E16"/>
+    <w:lvl w:ilvl="0" w:tplc="397CB126">
+      <w:start w:val="1"/>
+      <w:numFmt w:val="decimal"/>
+      <w:pStyle w:val="Bibliografi"/>
+      <w:lvlText w:val="[%1]"/>
+      <w:lvlJc w:val="left"/>
+      <w:pPr>
+        <w:ind w:left="720" w:hanging="360"/>
+      </w:pPr>
+      <w:rPr>
+        <w:rFonts w:hint="default"/>
+      </w:rPr>
+    </w:lvl>
+    <w:lvl w:ilvl="1" w:tplc="04210019" w:tentative="1">
+      <w:start w:val="1"/>
+      <w:numFmt w:val="lowerLetter"/>
+      <w:lvlText w:val="%2."/>
+      <w:lvlJc w:val="left"/>
+      <w:pPr>
+        <w:ind w:left="1440" w:hanging="360"/>
+      </w:pPr>
+    </w:lvl>
+    <w:lvl w:ilvl="2" w:tplc="0421001B" w:tentative="1">
+      <w:start w:val="1"/>
+      <w:numFmt w:val="lowerRoman"/>
+      <w:lvlText w:val="%3."/>
+      <w:lvlJc w:val="right"/>
+      <w:pPr>
+        <w:ind w:left="2160" w:hanging="180"/>
+      </w:pPr>
+    </w:lvl>
+    <w:lvl w:ilvl="3" w:tplc="0421000F" w:tentative="1">
+      <w:start w:val="1"/>
+      <w:numFmt w:val="decimal"/>
+      <w:lvlText w:val="%4."/>
+      <w:lvlJc w:val="left"/>
+      <w:pPr>
+        <w:ind w:left="2880" w:hanging="360"/>
+      </w:pPr>
+    </w:lvl>
+    <w:lvl w:ilvl="4" w:tplc="04210019" w:tentative="1">
+      <w:start w:val="1"/>
+      <w:numFmt w:val="lowerLetter"/>
+      <w:lvlText w:val="%5."/>
+      <w:lvlJc w:val="left"/>
+      <w:pPr>
+        <w:ind w:left="3600" w:hanging="360"/>
+      </w:pPr>
+    </w:lvl>
+    <w:lvl w:ilvl="5" w:tplc="0421001B" w:tentative="1">
+      <w:start w:val="1"/>
+      <w:numFmt w:val="lowerRoman"/>
+      <w:lvlText w:val="%6."/>
+      <w:lvlJc w:val="right"/>
+      <w:pPr>
+        <w:ind w:left="4320" w:hanging="180"/>
+      </w:pPr>
+    </w:lvl>
+    <w:lvl w:ilvl="6" w:tplc="0421000F" w:tentative="1">
+      <w:start w:val="1"/>
+      <w:numFmt w:val="decimal"/>
+      <w:lvlText w:val="%7."/>
+      <w:lvlJc w:val="left"/>
+      <w:pPr>
+        <w:ind w:left="5040" w:hanging="360"/>
+      </w:pPr>
+    </w:lvl>
+    <w:lvl w:ilvl="7" w:tplc="04210019" w:tentative="1">
+      <w:start w:val="1"/>
+      <w:numFmt w:val="lowerLetter"/>
+      <w:lvlText w:val="%8."/>
+      <w:lvlJc w:val="left"/>
+      <w:pPr>
+        <w:ind w:left="5760" w:hanging="360"/>
+      </w:pPr>
+    </w:lvl>
+    <w:lvl w:ilvl="8" w:tplc="0421001B" w:tentative="1">
+      <w:start w:val="1"/>
+      <w:numFmt w:val="lowerRoman"/>
+      <w:lvlText w:val="%9."/>
+      <w:lvlJc w:val="right"/>
+      <w:pPr>
+        <w:ind w:left="6480" w:hanging="180"/>
+      </w:pPr>
+    </w:lvl>
+  </w:abstractNum>
+  <w:abstractNum w:abstractNumId="7" w15:restartNumberingAfterBreak="0">
     <w:nsid w:val="44064BE8"/>
     <w:multiLevelType w:val="hybridMultilevel"/>
     <w:tmpl w:val="76586D4C"/>
@@ -5472,7 +5755,7 @@
       </w:pPr>
     </w:lvl>
   </w:abstractNum>
-  <w:abstractNum w:abstractNumId="6" w15:restartNumberingAfterBreak="0">
+  <w:abstractNum w:abstractNumId="8" w15:restartNumberingAfterBreak="0">
     <w:nsid w:val="45C3145D"/>
     <w:multiLevelType w:val="hybridMultilevel"/>
     <w:tmpl w:val="E2C67B8C"/>
@@ -5558,7 +5841,7 @@
       </w:pPr>
     </w:lvl>
   </w:abstractNum>
-  <w:abstractNum w:abstractNumId="7" w15:restartNumberingAfterBreak="0">
+  <w:abstractNum w:abstractNumId="9" w15:restartNumberingAfterBreak="0">
     <w:nsid w:val="5C1D171F"/>
     <w:multiLevelType w:val="hybridMultilevel"/>
     <w:tmpl w:val="EE2EF4C0"/>
@@ -5671,7 +5954,7 @@
       </w:rPr>
     </w:lvl>
   </w:abstractNum>
-  <w:abstractNum w:abstractNumId="8" w15:restartNumberingAfterBreak="0">
+  <w:abstractNum w:abstractNumId="10" w15:restartNumberingAfterBreak="0">
     <w:nsid w:val="66127CD5"/>
     <w:multiLevelType w:val="hybridMultilevel"/>
     <w:tmpl w:val="9064D6B6"/>
@@ -5784,14 +6067,13 @@
       </w:rPr>
     </w:lvl>
   </w:abstractNum>
-  <w:abstractNum w:abstractNumId="9" w15:restartNumberingAfterBreak="0">
+  <w:abstractNum w:abstractNumId="11" w15:restartNumberingAfterBreak="0">
     <w:nsid w:val="66B32CC2"/>
     <w:multiLevelType w:val="hybridMultilevel"/>
     <w:tmpl w:val="AF6429B2"/>
     <w:lvl w:ilvl="0" w:tplc="DD5A5540">
       <w:start w:val="1"/>
       <w:numFmt w:val="decimal"/>
-      <w:pStyle w:val="Normal"/>
       <w:lvlText w:val="[%1]"/>
       <w:lvlJc w:val="left"/>
       <w:pPr>
@@ -5874,7 +6156,7 @@
       </w:pPr>
     </w:lvl>
   </w:abstractNum>
-  <w:abstractNum w:abstractNumId="10" w15:restartNumberingAfterBreak="0">
+  <w:abstractNum w:abstractNumId="12" w15:restartNumberingAfterBreak="0">
     <w:nsid w:val="691E77DF"/>
     <w:multiLevelType w:val="hybridMultilevel"/>
     <w:tmpl w:val="625E0BF4"/>
@@ -5963,7 +6245,7 @@
       </w:pPr>
     </w:lvl>
   </w:abstractNum>
-  <w:abstractNum w:abstractNumId="11" w15:restartNumberingAfterBreak="0">
+  <w:abstractNum w:abstractNumId="13" w15:restartNumberingAfterBreak="0">
     <w:nsid w:val="739612D8"/>
     <w:multiLevelType w:val="hybridMultilevel"/>
     <w:tmpl w:val="AD22791E"/>
@@ -6052,7 +6334,7 @@
       </w:pPr>
     </w:lvl>
   </w:abstractNum>
-  <w:abstractNum w:abstractNumId="12" w15:restartNumberingAfterBreak="0">
+  <w:abstractNum w:abstractNumId="14" w15:restartNumberingAfterBreak="0">
     <w:nsid w:val="7F2E6BCB"/>
     <w:multiLevelType w:val="hybridMultilevel"/>
     <w:tmpl w:val="216440AA"/>
@@ -6141,7 +6423,7 @@
       </w:pPr>
     </w:lvl>
   </w:abstractNum>
-  <w:abstractNum w:abstractNumId="13" w15:restartNumberingAfterBreak="0">
+  <w:abstractNum w:abstractNumId="15" w15:restartNumberingAfterBreak="0">
     <w:nsid w:val="7F6E7152"/>
     <w:multiLevelType w:val="hybridMultilevel"/>
     <w:tmpl w:val="B7CCC572"/>
@@ -6231,46 +6513,52 @@
     </w:lvl>
   </w:abstractNum>
   <w:num w:numId="1" w16cid:durableId="1705792773">
-    <w:abstractNumId w:val="11"/>
+    <w:abstractNumId w:val="13"/>
   </w:num>
   <w:num w:numId="2" w16cid:durableId="937562843">
-    <w:abstractNumId w:val="12"/>
+    <w:abstractNumId w:val="14"/>
   </w:num>
   <w:num w:numId="3" w16cid:durableId="378551871">
-    <w:abstractNumId w:val="4"/>
+    <w:abstractNumId w:val="5"/>
   </w:num>
   <w:num w:numId="4" w16cid:durableId="214663110">
     <w:abstractNumId w:val="2"/>
   </w:num>
   <w:num w:numId="5" w16cid:durableId="883952068">
-    <w:abstractNumId w:val="8"/>
+    <w:abstractNumId w:val="10"/>
   </w:num>
   <w:num w:numId="6" w16cid:durableId="1977879651">
-    <w:abstractNumId w:val="7"/>
+    <w:abstractNumId w:val="9"/>
   </w:num>
   <w:num w:numId="7" w16cid:durableId="2043557913">
-    <w:abstractNumId w:val="9"/>
+    <w:abstractNumId w:val="11"/>
   </w:num>
   <w:num w:numId="8" w16cid:durableId="1704018164">
     <w:abstractNumId w:val="1"/>
   </w:num>
   <w:num w:numId="9" w16cid:durableId="120537604">
-    <w:abstractNumId w:val="6"/>
+    <w:abstractNumId w:val="8"/>
   </w:num>
   <w:num w:numId="10" w16cid:durableId="1006175269">
-    <w:abstractNumId w:val="3"/>
+    <w:abstractNumId w:val="4"/>
   </w:num>
   <w:num w:numId="11" w16cid:durableId="658775395">
     <w:abstractNumId w:val="0"/>
   </w:num>
   <w:num w:numId="12" w16cid:durableId="522718049">
-    <w:abstractNumId w:val="5"/>
+    <w:abstractNumId w:val="7"/>
   </w:num>
   <w:num w:numId="13" w16cid:durableId="313795899">
-    <w:abstractNumId w:val="13"/>
+    <w:abstractNumId w:val="15"/>
   </w:num>
   <w:num w:numId="14" w16cid:durableId="1041978125">
-    <w:abstractNumId w:val="10"/>
+    <w:abstractNumId w:val="12"/>
+  </w:num>
+  <w:num w:numId="15" w16cid:durableId="993684888">
+    <w:abstractNumId w:val="3"/>
+  </w:num>
+  <w:num w:numId="16" w16cid:durableId="1141994762">
+    <w:abstractNumId w:val="6"/>
   </w:num>
 </w:numbering>
 </file>
@@ -6673,10 +6961,10 @@
     <w:lsdException w:name="Unresolved Mention" w:semiHidden="1" w:unhideWhenUsed="1"/>
     <w:lsdException w:name="Smart Link" w:semiHidden="1" w:unhideWhenUsed="1"/>
   </w:latentStyles>
-  <w:style w:type="paragraph" w:default="1" w:styleId="Normal0">
+  <w:style w:type="paragraph" w:default="1" w:styleId="Normal">
     <w:name w:val="Normal"/>
     <w:qFormat/>
-    <w:rsid w:val="004C59B3"/>
+    <w:rsid w:val="00834F59"/>
     <w:pPr>
       <w:spacing w:after="0" w:line="360" w:lineRule="auto"/>
       <w:ind w:firstLine="567"/>
@@ -6692,7 +6980,7 @@
   </w:style>
   <w:style w:type="paragraph" w:styleId="Judul1">
     <w:name w:val="heading 1"/>
-    <w:basedOn w:val="Normal0"/>
+    <w:basedOn w:val="Normal"/>
     <w:next w:val="TidakAdaSpasi"/>
     <w:link w:val="Judul1KAR"/>
     <w:uiPriority w:val="9"/>
@@ -6721,8 +7009,8 @@
   </w:style>
   <w:style w:type="paragraph" w:styleId="Judul2">
     <w:name w:val="heading 2"/>
-    <w:basedOn w:val="Normal0"/>
-    <w:next w:val="Normal0"/>
+    <w:basedOn w:val="Normal"/>
+    <w:next w:val="Normal"/>
     <w:link w:val="Judul2KAR"/>
     <w:uiPriority w:val="9"/>
     <w:qFormat/>
@@ -6747,8 +7035,8 @@
   </w:style>
   <w:style w:type="paragraph" w:styleId="Judul3">
     <w:name w:val="heading 3"/>
-    <w:basedOn w:val="Normal0"/>
-    <w:next w:val="Normal0"/>
+    <w:basedOn w:val="Normal"/>
+    <w:next w:val="Normal"/>
     <w:link w:val="Judul3KAR"/>
     <w:uiPriority w:val="9"/>
     <w:qFormat/>
@@ -6772,8 +7060,8 @@
   </w:style>
   <w:style w:type="paragraph" w:styleId="Judul4">
     <w:name w:val="heading 4"/>
-    <w:basedOn w:val="Normal0"/>
-    <w:next w:val="Normal0"/>
+    <w:basedOn w:val="Normal"/>
+    <w:next w:val="Normal"/>
     <w:link w:val="Judul4KAR"/>
     <w:uiPriority w:val="9"/>
     <w:qFormat/>
@@ -6797,8 +7085,8 @@
   </w:style>
   <w:style w:type="paragraph" w:styleId="Judul5">
     <w:name w:val="heading 5"/>
-    <w:basedOn w:val="Normal0"/>
-    <w:next w:val="Normal0"/>
+    <w:basedOn w:val="Normal"/>
+    <w:next w:val="Normal"/>
     <w:link w:val="Judul5KAR"/>
     <w:uiPriority w:val="9"/>
     <w:qFormat/>
@@ -6820,8 +7108,8 @@
   </w:style>
   <w:style w:type="paragraph" w:styleId="Judul6">
     <w:name w:val="heading 6"/>
-    <w:basedOn w:val="Normal0"/>
-    <w:next w:val="Normal0"/>
+    <w:basedOn w:val="Normal"/>
+    <w:next w:val="Normal"/>
     <w:link w:val="Judul6KAR"/>
     <w:uiPriority w:val="9"/>
     <w:semiHidden/>
@@ -6845,8 +7133,8 @@
   </w:style>
   <w:style w:type="paragraph" w:styleId="Judul7">
     <w:name w:val="heading 7"/>
-    <w:basedOn w:val="Normal0"/>
-    <w:next w:val="Normal0"/>
+    <w:basedOn w:val="Normal"/>
+    <w:next w:val="Normal"/>
     <w:link w:val="Judul7KAR"/>
     <w:uiPriority w:val="9"/>
     <w:semiHidden/>
@@ -6872,8 +7160,8 @@
   </w:style>
   <w:style w:type="paragraph" w:styleId="Judul8">
     <w:name w:val="heading 8"/>
-    <w:basedOn w:val="Normal0"/>
-    <w:next w:val="Normal0"/>
+    <w:basedOn w:val="Normal"/>
+    <w:next w:val="Normal"/>
     <w:link w:val="Judul8KAR"/>
     <w:uiPriority w:val="9"/>
     <w:semiHidden/>
@@ -6899,8 +7187,8 @@
   </w:style>
   <w:style w:type="paragraph" w:styleId="Judul9">
     <w:name w:val="heading 9"/>
-    <w:basedOn w:val="Normal0"/>
-    <w:next w:val="Normal0"/>
+    <w:basedOn w:val="Normal"/>
+    <w:next w:val="Normal"/>
     <w:link w:val="Judul9KAR"/>
     <w:uiPriority w:val="9"/>
     <w:semiHidden/>
@@ -6955,8 +7243,8 @@
   </w:style>
   <w:style w:type="paragraph" w:styleId="Judul">
     <w:name w:val="Title"/>
-    <w:basedOn w:val="Normal0"/>
-    <w:next w:val="Normal0"/>
+    <w:basedOn w:val="Normal"/>
+    <w:next w:val="Normal"/>
     <w:link w:val="JudulKAR"/>
     <w:uiPriority w:val="10"/>
     <w:qFormat/>
@@ -7006,7 +7294,7 @@
   </w:style>
   <w:style w:type="paragraph" w:styleId="TidakAdaSpasi">
     <w:name w:val="No Spacing"/>
-    <w:next w:val="Normal0"/>
+    <w:next w:val="Normal"/>
     <w:uiPriority w:val="1"/>
     <w:qFormat/>
     <w:rsid w:val="004A05EC"/>
@@ -7038,45 +7326,9 @@
       <w:lang w:eastAsia="ja-JP"/>
     </w:rPr>
   </w:style>
-  <w:style w:type="paragraph" w:styleId="Normal1">
-    <w:name w:val="Normal"/>
-    <w:next w:val="Normal0"/>
-    <w:qFormat/>
-    <w:rsid w:val="004C59B3"/>
-    <w:pPr>
-      <w:spacing w:after="0" w:line="360" w:lineRule="auto"/>
-      <w:ind w:firstLine="567"/>
-      <w:jc w:val="both"/>
-    </w:pPr>
-    <w:rPr>
-      <w:rFonts w:eastAsiaTheme="minorEastAsia" w:cstheme="minorBidi"/>
-      <w:bCs w:val="0"/>
-      <w:color w:val="000000" w:themeColor="text1"/>
-      <w:szCs w:val="22"/>
-      <w:lang w:eastAsia="ja-JP"/>
-    </w:rPr>
-  </w:style>
-  <w:style w:type="paragraph" w:styleId="Normal">
-    <w:name w:val="Normal"/>
-    <w:next w:val="Normal0"/>
-    <w:qFormat/>
-    <w:rsid w:val="004C59B3"/>
-    <w:pPr>
-      <w:spacing w:after="0" w:line="360" w:lineRule="auto"/>
-      <w:ind w:firstLine="567"/>
-      <w:jc w:val="both"/>
-    </w:pPr>
-    <w:rPr>
-      <w:rFonts w:eastAsiaTheme="minorEastAsia" w:cstheme="minorBidi"/>
-      <w:bCs w:val="0"/>
-      <w:color w:val="000000" w:themeColor="text1"/>
-      <w:szCs w:val="22"/>
-      <w:lang w:eastAsia="ja-JP"/>
-    </w:rPr>
-  </w:style>
   <w:style w:type="paragraph" w:styleId="DaftarParagraf">
     <w:name w:val="List Paragraph"/>
-    <w:basedOn w:val="Normal0"/>
+    <w:basedOn w:val="Normal"/>
     <w:uiPriority w:val="34"/>
     <w:qFormat/>
     <w:rsid w:val="00E74BB1"/>
@@ -7195,7 +7447,7 @@
   </w:style>
   <w:style w:type="paragraph" w:styleId="Header">
     <w:name w:val="header"/>
-    <w:basedOn w:val="Normal0"/>
+    <w:basedOn w:val="Normal"/>
     <w:link w:val="HeaderKAR"/>
     <w:uiPriority w:val="99"/>
     <w:unhideWhenUsed/>
@@ -7224,7 +7476,7 @@
   </w:style>
   <w:style w:type="paragraph" w:styleId="Footer">
     <w:name w:val="footer"/>
-    <w:basedOn w:val="Normal0"/>
+    <w:basedOn w:val="Normal"/>
     <w:link w:val="FooterKAR"/>
     <w:uiPriority w:val="99"/>
     <w:unhideWhenUsed/>
@@ -7253,8 +7505,8 @@
   </w:style>
   <w:style w:type="paragraph" w:styleId="TOC1">
     <w:name w:val="toc 1"/>
-    <w:basedOn w:val="Normal0"/>
-    <w:next w:val="Normal0"/>
+    <w:basedOn w:val="Normal"/>
+    <w:next w:val="Normal"/>
     <w:autoRedefine/>
     <w:uiPriority w:val="39"/>
     <w:unhideWhenUsed/>
@@ -7265,8 +7517,8 @@
   </w:style>
   <w:style w:type="paragraph" w:styleId="TOC2">
     <w:name w:val="toc 2"/>
-    <w:basedOn w:val="Normal0"/>
-    <w:next w:val="Normal0"/>
+    <w:basedOn w:val="Normal"/>
+    <w:next w:val="Normal"/>
     <w:autoRedefine/>
     <w:uiPriority w:val="39"/>
     <w:unhideWhenUsed/>
@@ -7301,7 +7553,7 @@
   </w:style>
   <w:style w:type="paragraph" w:styleId="NormalWeb">
     <w:name w:val="Normal (Web)"/>
-    <w:basedOn w:val="Normal0"/>
+    <w:basedOn w:val="Normal"/>
     <w:uiPriority w:val="99"/>
     <w:semiHidden/>
     <w:unhideWhenUsed/>
@@ -7334,7 +7586,7 @@
   </w:style>
   <w:style w:type="paragraph" w:styleId="TeksBiasa">
     <w:name w:val="Plain Text"/>
-    <w:basedOn w:val="Normal0"/>
+    <w:basedOn w:val="Normal"/>
     <w:link w:val="TeksBiasaKAR"/>
     <w:uiPriority w:val="99"/>
     <w:unhideWhenUsed/>
@@ -7364,6 +7616,35 @@
       <w:sz w:val="21"/>
       <w:szCs w:val="21"/>
     </w:rPr>
+  </w:style>
+  <w:style w:type="paragraph" w:styleId="Normal0">
+    <w:name w:val="Normal"/>
+    <w:qFormat/>
+    <w:rsid w:val="00834F59"/>
+    <w:pPr>
+      <w:spacing w:after="0" w:line="360" w:lineRule="auto"/>
+      <w:jc w:val="both"/>
+    </w:pPr>
+    <w:rPr>
+      <w:rFonts w:eastAsiaTheme="minorEastAsia" w:cstheme="minorBidi"/>
+      <w:bCs w:val="0"/>
+      <w:color w:val="000000" w:themeColor="text1"/>
+      <w:szCs w:val="22"/>
+      <w:lang w:eastAsia="ja-JP"/>
+    </w:rPr>
+  </w:style>
+  <w:style w:type="paragraph" w:styleId="Bibliografi">
+    <w:name w:val="Bibliography"/>
+    <w:basedOn w:val="Normal"/>
+    <w:next w:val="Normal"/>
+    <w:uiPriority w:val="37"/>
+    <w:rsid w:val="00834F59"/>
+    <w:pPr>
+      <w:numPr>
+        <w:numId w:val="16"/>
+      </w:numPr>
+      <w:ind w:left="567" w:hanging="567"/>
+    </w:pPr>
   </w:style>
 </w:styles>
 </file>

--- a/Tugas Akhir Fatkhi Nur Akhsan.docx
+++ b/Tugas Akhir Fatkhi Nur Akhsan.docx
@@ -5,7 +5,6 @@
     <w:p>
       <w:pPr>
         <w:spacing w:before="240"/>
-        <w:ind w:firstLine="0"/>
         <w:jc w:val="center"/>
         <w:rPr>
           <w:rFonts w:cs="Times New Roman"/>
@@ -55,7 +54,6 @@
     <w:p>
       <w:pPr>
         <w:spacing w:before="240"/>
-        <w:ind w:firstLine="0"/>
         <w:jc w:val="center"/>
         <w:rPr>
           <w:rFonts w:eastAsia="Arial" w:cs="Times New Roman"/>
@@ -140,7 +138,6 @@
     <w:p>
       <w:pPr>
         <w:spacing w:before="240"/>
-        <w:ind w:firstLine="0"/>
         <w:jc w:val="center"/>
         <w:rPr>
           <w:rFonts w:eastAsia="Arial" w:cs="Times New Roman"/>
@@ -164,7 +161,6 @@
     <w:p>
       <w:pPr>
         <w:spacing w:before="240"/>
-        <w:ind w:firstLine="0"/>
         <w:jc w:val="center"/>
         <w:rPr>
           <w:rFonts w:eastAsia="Arial" w:cs="Times New Roman"/>
@@ -188,7 +184,6 @@
     <w:p>
       <w:pPr>
         <w:spacing w:before="240"/>
-        <w:ind w:firstLine="0"/>
         <w:jc w:val="center"/>
         <w:rPr>
           <w:rFonts w:eastAsia="Arial" w:cs="Times New Roman"/>
@@ -232,7 +227,6 @@
     <w:p>
       <w:pPr>
         <w:spacing w:before="240"/>
-        <w:ind w:firstLine="0"/>
         <w:jc w:val="center"/>
         <w:rPr>
           <w:rFonts w:eastAsia="Arial" w:cs="Times New Roman"/>
@@ -325,7 +319,6 @@
     <w:p>
       <w:pPr>
         <w:spacing w:after="160" w:line="259" w:lineRule="auto"/>
-        <w:ind w:firstLine="0"/>
         <w:jc w:val="center"/>
       </w:pPr>
     </w:p>
@@ -357,7 +350,6 @@
     <w:p>
       <w:pPr>
         <w:spacing w:after="160" w:line="259" w:lineRule="auto"/>
-        <w:ind w:firstLine="0"/>
         <w:jc w:val="left"/>
         <w:rPr>
           <w:b/>
@@ -384,7 +376,6 @@
     <w:p>
       <w:pPr>
         <w:spacing w:after="160" w:line="259" w:lineRule="auto"/>
-        <w:ind w:firstLine="0"/>
         <w:jc w:val="left"/>
         <w:rPr>
           <w:rFonts w:eastAsiaTheme="majorEastAsia" w:cstheme="majorBidi"/>
@@ -410,7 +401,6 @@
     <w:p>
       <w:pPr>
         <w:spacing w:after="160" w:line="259" w:lineRule="auto"/>
-        <w:ind w:firstLine="0"/>
         <w:jc w:val="left"/>
         <w:rPr>
           <w:b/>
@@ -430,15 +420,10 @@
         <w:t>DAFTAR ISI</w:t>
       </w:r>
     </w:p>
-    <w:p>
-      <w:pPr>
-        <w:ind w:firstLine="0"/>
-      </w:pPr>
-    </w:p>
+    <w:p/>
     <w:p>
       <w:pPr>
         <w:spacing w:after="160" w:line="259" w:lineRule="auto"/>
-        <w:ind w:firstLine="0"/>
         <w:rPr>
           <w:rFonts w:eastAsiaTheme="majorEastAsia" w:cstheme="majorBidi"/>
           <w:b/>
@@ -2080,9 +2065,6 @@
     <w:bookmarkStart w:id="7" w:name="_MON_1781855544"/>
     <w:bookmarkEnd w:id="7"/>
     <w:p>
-      <w:pPr>
-        <w:ind w:firstLine="0"/>
-      </w:pPr>
       <w:r>
         <w:object w:dxaOrig="7937" w:dyaOrig="2243" w14:anchorId="5AD75A89">
           <v:shapetype id="_x0000_t75" coordsize="21600,21600" o:spt="75" o:preferrelative="t" path="m@4@5l@4@11@9@11@9@5xe" filled="f" stroked="f">
@@ -2107,7 +2089,7 @@
           <v:shape id="_x0000_i1025" type="#_x0000_t75" style="width:396.4pt;height:112pt" o:ole="">
             <v:imagedata r:id="rId14" o:title=""/>
           </v:shape>
-          <o:OLEObject Type="Embed" ProgID="Word.OpenDocumentText.12" ShapeID="_x0000_i1025" DrawAspect="Content" ObjectID="_1782239609" r:id="rId15"/>
+          <o:OLEObject Type="Embed" ProgID="Word.OpenDocumentText.12" ShapeID="_x0000_i1025" DrawAspect="Content" ObjectID="_1782328256" r:id="rId15"/>
         </w:object>
       </w:r>
       <w:r>
@@ -2396,15 +2378,12 @@
     <w:bookmarkStart w:id="10" w:name="_MON_1781888369"/>
     <w:bookmarkEnd w:id="10"/>
     <w:p>
-      <w:pPr>
-        <w:ind w:firstLine="0"/>
-      </w:pPr>
       <w:r>
         <w:object w:dxaOrig="7937" w:dyaOrig="1230" w14:anchorId="7F97D898">
           <v:shape id="_x0000_i1026" type="#_x0000_t75" style="width:396.4pt;height:62pt" o:ole="">
             <v:imagedata r:id="rId16" o:title=""/>
           </v:shape>
-          <o:OLEObject Type="Embed" ProgID="Word.OpenDocumentText.12" ShapeID="_x0000_i1026" DrawAspect="Content" ObjectID="_1782239610" r:id="rId17"/>
+          <o:OLEObject Type="Embed" ProgID="Word.OpenDocumentText.12" ShapeID="_x0000_i1026" DrawAspect="Content" ObjectID="_1782328257" r:id="rId17"/>
         </w:object>
       </w:r>
     </w:p>
@@ -2553,7 +2532,6 @@
     <w:p>
       <w:pPr>
         <w:spacing w:after="160" w:line="259" w:lineRule="auto"/>
-        <w:ind w:firstLine="0"/>
         <w:jc w:val="left"/>
         <w:rPr>
           <w:rFonts w:eastAsiaTheme="majorEastAsia" w:cstheme="majorBidi"/>
@@ -2571,8 +2549,10 @@
       <w:pPr>
         <w:pStyle w:val="Judul1"/>
         <w:sectPr>
-          <w:headerReference w:type="first" r:id="rId18"/>
-          <w:footerReference w:type="first" r:id="rId19"/>
+          <w:headerReference w:type="default" r:id="rId18"/>
+          <w:footerReference w:type="default" r:id="rId19"/>
+          <w:headerReference w:type="first" r:id="rId20"/>
+          <w:footerReference w:type="first" r:id="rId21"/>
           <w:pgSz w:w="11906" w:h="16838" w:code="9"/>
           <w:pgMar w:top="2268" w:right="1701" w:bottom="1701" w:left="2268" w:header="851" w:footer="851" w:gutter="0"/>
           <w:cols w:space="708"/>
@@ -2753,7 +2733,7 @@
     <w:p>
       <w:pPr>
         <w:pStyle w:val="DaftarParagraf"/>
-        <w:ind w:left="1134" w:firstLine="0"/>
+        <w:ind w:left="1134"/>
       </w:pPr>
       <w:r>
         <w:t>Processor</w:t>
@@ -2766,7 +2746,7 @@
     <w:p>
       <w:pPr>
         <w:pStyle w:val="DaftarParagraf"/>
-        <w:ind w:left="1134" w:firstLine="0"/>
+        <w:ind w:left="1134"/>
       </w:pPr>
       <w:r>
         <w:t xml:space="preserve">Installed </w:t>
@@ -2796,7 +2776,7 @@
     <w:p>
       <w:pPr>
         <w:pStyle w:val="DaftarParagraf"/>
-        <w:ind w:left="1134" w:firstLine="0"/>
+        <w:ind w:left="1134"/>
       </w:pPr>
       <w:r>
         <w:t>System type</w:t>
@@ -2811,7 +2791,7 @@
     <w:p>
       <w:pPr>
         <w:pStyle w:val="DaftarParagraf"/>
-        <w:ind w:left="1134" w:firstLine="0"/>
+        <w:ind w:left="1134"/>
       </w:pPr>
       <w:r>
         <w:t>Storage SSD 512 GB</w:t>
@@ -2820,7 +2800,7 @@
     <w:p>
       <w:pPr>
         <w:pStyle w:val="DaftarParagraf"/>
-        <w:ind w:left="1134" w:firstLine="0"/>
+        <w:ind w:left="1134"/>
       </w:pPr>
       <w:r>
         <w:t xml:space="preserve">Discrete GPU NVIDIA GeForce MX330 2GB </w:t>
@@ -2832,7 +2812,7 @@
     <w:p>
       <w:pPr>
         <w:pStyle w:val="DaftarParagraf"/>
-        <w:ind w:left="1134" w:firstLine="0"/>
+        <w:ind w:left="1134"/>
       </w:pPr>
       <w:r>
         <w:t xml:space="preserve">Screen </w:t>
@@ -2853,7 +2833,7 @@
     <w:p>
       <w:pPr>
         <w:pStyle w:val="DaftarParagraf"/>
-        <w:ind w:left="1134" w:firstLine="0"/>
+        <w:ind w:left="1134"/>
       </w:pPr>
     </w:p>
     <w:p>
@@ -3119,14 +3099,18 @@
       </w:r>
     </w:p>
     <w:p>
+      <w:pPr>
+        <w:ind w:firstLine="0"/>
+        <w:jc w:val="center"/>
+      </w:pPr>
       <w:r>
         <w:rPr>
           <w:noProof/>
         </w:rPr>
         <w:drawing>
-          <wp:inline distT="0" distB="0" distL="0" distR="0" wp14:anchorId="1F7CF6BF" wp14:editId="1812AD58">
-            <wp:extent cx="4020661" cy="2924071"/>
-            <wp:effectExtent l="0" t="0" r="0" b="0"/>
+          <wp:inline distT="0" distB="0" distL="0" distR="0" wp14:anchorId="1F7CF6BF" wp14:editId="2FDDAB6C">
+            <wp:extent cx="4680000" cy="3403581"/>
+            <wp:effectExtent l="0" t="0" r="6350" b="6985"/>
             <wp:docPr id="866651487" name="Picture 1" descr="Extreme Programming Pilihan Metodologi Pengembangan Sistem? | Machliza Devi  Portfolio"/>
             <wp:cNvGraphicFramePr>
               <a:graphicFrameLocks xmlns:a="http://schemas.openxmlformats.org/drawingml/2006/main" noChangeAspect="1"/>
@@ -3141,7 +3125,7 @@
                     </pic:cNvPicPr>
                   </pic:nvPicPr>
                   <pic:blipFill>
-                    <a:blip r:embed="rId20">
+                    <a:blip r:embed="rId22">
                       <a:extLst>
                         <a:ext uri="{28A0092B-C50C-407E-A947-70E740481C1C}">
                           <a14:useLocalDpi xmlns:a14="http://schemas.microsoft.com/office/drawing/2010/main" val="0"/>
@@ -3156,7 +3140,7 @@
                   <pic:spPr bwMode="auto">
                     <a:xfrm>
                       <a:off x="0" y="0"/>
-                      <a:ext cx="4029610" cy="2930579"/>
+                      <a:ext cx="4680000" cy="3403581"/>
                     </a:xfrm>
                     <a:prstGeom prst="rect">
                       <a:avLst/>
@@ -3176,7 +3160,6 @@
     <w:p>
       <w:pPr>
         <w:pStyle w:val="DaftarParagraf"/>
-        <w:ind w:firstLine="0"/>
         <w:jc w:val="center"/>
         <w:rPr>
           <w:sz w:val="22"/>
@@ -3374,6 +3357,7 @@
           <w:i/>
           <w:iCs/>
         </w:rPr>
+        <w:lastRenderedPageBreak/>
         <w:t>Coding</w:t>
       </w:r>
       <w:r>
@@ -3398,7 +3382,6 @@
         <w:ind w:left="851" w:firstLine="0"/>
       </w:pPr>
       <w:r>
-        <w:lastRenderedPageBreak/>
         <w:t>Tahapan</w:t>
       </w:r>
       <w:r>
@@ -3585,8 +3568,9 @@
       <w:pPr>
         <w:pStyle w:val="Judul1"/>
         <w:sectPr>
-          <w:headerReference w:type="first" r:id="rId21"/>
-          <w:footerReference w:type="first" r:id="rId22"/>
+          <w:headerReference w:type="default" r:id="rId23"/>
+          <w:headerReference w:type="first" r:id="rId24"/>
+          <w:footerReference w:type="first" r:id="rId25"/>
           <w:pgSz w:w="11906" w:h="16838" w:code="9"/>
           <w:pgMar w:top="2268" w:right="1701" w:bottom="1701" w:left="2268" w:header="851" w:footer="851" w:gutter="0"/>
           <w:cols w:space="708"/>
@@ -3611,12 +3595,117 @@
     </w:p>
     <w:p>
       <w:pPr>
+        <w:pStyle w:val="Judul2"/>
+      </w:pPr>
+      <w:r>
+        <w:t>Perencanaan (</w:t>
+      </w:r>
+      <w:r>
+        <w:rPr>
+          <w:i/>
+          <w:iCs/>
+        </w:rPr>
+        <w:t>Planning</w:t>
+      </w:r>
+      <w:r>
+        <w:t>)</w:t>
+      </w:r>
+    </w:p>
+    <w:p>
+      <w:pPr>
+        <w:pStyle w:val="Judul3"/>
+      </w:pPr>
+      <w:r>
+        <w:t>Analisis Kebutuhan Fungsional</w:t>
+      </w:r>
+    </w:p>
+    <w:p>
+      <w:pPr>
+        <w:pStyle w:val="Judul3"/>
+      </w:pPr>
+      <w:r>
+        <w:t>Analisis Kebutuhan Non-Fungsional</w:t>
+      </w:r>
+    </w:p>
+    <w:p>
+      <w:pPr>
+        <w:pStyle w:val="Judul2"/>
+      </w:pPr>
+      <w:r>
+        <w:t>Perancangan (</w:t>
+      </w:r>
+      <w:r>
+        <w:rPr>
+          <w:i/>
+          <w:iCs/>
+        </w:rPr>
+        <w:t>Design</w:t>
+      </w:r>
+      <w:r>
+        <w:t>)</w:t>
+      </w:r>
+    </w:p>
+    <w:p>
+      <w:pPr>
+        <w:pStyle w:val="Judul3"/>
+      </w:pPr>
+      <w:r>
+        <w:t>Activity Diagram</w:t>
+      </w:r>
+    </w:p>
+    <w:p>
+      <w:pPr>
+        <w:pStyle w:val="Judul3"/>
+      </w:pPr>
+      <w:r>
+        <w:t>Wireframe</w:t>
+      </w:r>
+    </w:p>
+    <w:p>
+      <w:pPr>
+        <w:pStyle w:val="Judul2"/>
+      </w:pPr>
+      <w:r>
+        <w:t>Implementasi (</w:t>
+      </w:r>
+      <w:r>
+        <w:rPr>
+          <w:i/>
+          <w:iCs/>
+        </w:rPr>
+        <w:t>Coding</w:t>
+      </w:r>
+      <w:r>
+        <w:t>)</w:t>
+      </w:r>
+    </w:p>
+    <w:p>
+      <w:pPr>
+        <w:pStyle w:val="Judul2"/>
+      </w:pPr>
+      <w:r>
+        <w:t>Pengujian (</w:t>
+      </w:r>
+      <w:r>
+        <w:rPr>
+          <w:i/>
+          <w:iCs/>
+        </w:rPr>
+        <w:t>Testing</w:t>
+      </w:r>
+      <w:r>
+        <w:t>)</w:t>
+      </w:r>
+    </w:p>
+    <w:p>
+      <w:pPr>
         <w:pStyle w:val="TidakAdaSpasi"/>
       </w:pPr>
       <w:r>
         <w:rPr>
           <w:noProof/>
         </w:rPr>
+        <w:lastRenderedPageBreak/>
         <w:drawing>
           <wp:inline distT="0" distB="0" distL="0" distR="0" wp14:anchorId="34ACE343" wp14:editId="527062EB">
             <wp:extent cx="5039995" cy="4798060"/>
@@ -3633,7 +3722,7 @@
                     <pic:cNvPicPr/>
                   </pic:nvPicPr>
                   <pic:blipFill>
-                    <a:blip r:embed="rId23"/>
+                    <a:blip r:embed="rId26"/>
                     <a:stretch>
                       <a:fillRect/>
                     </a:stretch>
@@ -3657,7 +3746,6 @@
     <w:p>
       <w:pPr>
         <w:spacing w:after="160" w:line="259" w:lineRule="auto"/>
-        <w:ind w:firstLine="0"/>
         <w:jc w:val="left"/>
         <w:rPr>
           <w:b/>
@@ -3672,8 +3760,8 @@
       <w:pPr>
         <w:pStyle w:val="Judul1"/>
         <w:sectPr>
-          <w:headerReference w:type="first" r:id="rId24"/>
-          <w:footerReference w:type="first" r:id="rId25"/>
+          <w:headerReference w:type="first" r:id="rId27"/>
+          <w:footerReference w:type="first" r:id="rId28"/>
           <w:pgSz w:w="11906" w:h="16838" w:code="9"/>
           <w:pgMar w:top="2268" w:right="1701" w:bottom="1701" w:left="2268" w:header="851" w:footer="851" w:gutter="0"/>
           <w:cols w:space="708"/>
@@ -3748,7 +3836,6 @@
     <w:p>
       <w:pPr>
         <w:spacing w:after="160" w:line="259" w:lineRule="auto"/>
-        <w:ind w:firstLine="0"/>
         <w:jc w:val="left"/>
       </w:pPr>
     </w:p>
@@ -3805,7 +3892,7 @@
       <w:r>
         <w:t xml:space="preserve">“Cisco Annual Internet Report - Cisco Annual Internet Report (2018–2023) White Paper,” Cisco, Jan. 2022. </w:t>
       </w:r>
-      <w:hyperlink r:id="rId26" w:history="1">
+      <w:hyperlink r:id="rId29" w:history="1">
         <w:r>
           <w:rPr>
             <w:rStyle w:val="Hyperlink"/>
@@ -3856,7 +3943,7 @@
       <w:r>
         <w:t xml:space="preserve"> </w:t>
       </w:r>
-      <w:hyperlink r:id="rId27" w:history="1">
+      <w:hyperlink r:id="rId30" w:history="1">
         <w:r>
           <w:rPr>
             <w:rStyle w:val="Hyperlink"/>
@@ -3907,7 +3994,7 @@
         </w:rPr>
         <w:t xml:space="preserve">, 2019. </w:t>
       </w:r>
-      <w:hyperlink r:id="rId28" w:history="1">
+      <w:hyperlink r:id="rId31" w:history="1">
         <w:r>
           <w:rPr>
             <w:rStyle w:val="Hyperlink"/>
@@ -3974,7 +4061,7 @@
         </w:rPr>
         <w:t xml:space="preserve">, 2023. </w:t>
       </w:r>
-      <w:hyperlink r:id="rId29" w:history="1">
+      <w:hyperlink r:id="rId32" w:history="1">
         <w:r>
           <w:rPr>
             <w:rStyle w:val="Hyperlink"/>
@@ -4030,7 +4117,7 @@
         </w:rPr>
         <w:t xml:space="preserve">, 2023. </w:t>
       </w:r>
-      <w:hyperlink r:id="rId30" w:history="1">
+      <w:hyperlink r:id="rId33" w:history="1">
         <w:r>
           <w:rPr>
             <w:rStyle w:val="Hyperlink"/>
@@ -4079,7 +4166,7 @@
         </w:rPr>
         <w:t xml:space="preserve">, 2024. </w:t>
       </w:r>
-      <w:hyperlink r:id="rId31" w:history="1">
+      <w:hyperlink r:id="rId34" w:history="1">
         <w:r>
           <w:rPr>
             <w:rStyle w:val="Hyperlink"/>
@@ -4119,7 +4206,7 @@
         </w:rPr>
         <w:t xml:space="preserve">“App Architecture: Data Layer - DataStore - Android Developers,” Android Developers, 2024. </w:t>
       </w:r>
-      <w:hyperlink r:id="rId32" w:history="1">
+      <w:hyperlink r:id="rId35" w:history="1">
         <w:r>
           <w:rPr>
             <w:rStyle w:val="Hyperlink"/>
@@ -4191,7 +4278,7 @@
         </w:rPr>
         <w:t xml:space="preserve">, 2023. </w:t>
       </w:r>
-      <w:hyperlink r:id="rId33" w:history="1">
+      <w:hyperlink r:id="rId36" w:history="1">
         <w:r>
           <w:rPr>
             <w:rStyle w:val="Hyperlink"/>
@@ -4240,7 +4327,7 @@
         </w:rPr>
         <w:t xml:space="preserve">Kotlin, “Data classes,” Kotlin Documentation, 2024. </w:t>
       </w:r>
-      <w:hyperlink r:id="rId34" w:history="1">
+      <w:hyperlink r:id="rId37" w:history="1">
         <w:r>
           <w:rPr>
             <w:rStyle w:val="Hyperlink"/>
@@ -4395,7 +4482,7 @@
         </w:rPr>
         <w:t xml:space="preserve">, 2024. </w:t>
       </w:r>
-      <w:hyperlink r:id="rId35" w:history="1">
+      <w:hyperlink r:id="rId38" w:history="1">
         <w:r>
           <w:rPr>
             <w:rStyle w:val="Hyperlink"/>
@@ -4460,7 +4547,7 @@
         </w:rPr>
         <w:t xml:space="preserve">, 2024. </w:t>
       </w:r>
-      <w:hyperlink r:id="rId36" w:history="1">
+      <w:hyperlink r:id="rId39" w:history="1">
         <w:r>
           <w:rPr>
             <w:rStyle w:val="Hyperlink"/>
@@ -4527,7 +4614,7 @@
         </w:rPr>
         <w:t xml:space="preserve">, 2016. </w:t>
       </w:r>
-      <w:hyperlink r:id="rId37" w:history="1">
+      <w:hyperlink r:id="rId40" w:history="1">
         <w:r>
           <w:rPr>
             <w:rStyle w:val="Hyperlink"/>
@@ -4576,7 +4663,7 @@
         </w:rPr>
         <w:t xml:space="preserve">, 2024. </w:t>
       </w:r>
-      <w:hyperlink r:id="rId38" w:history="1">
+      <w:hyperlink r:id="rId41" w:history="1">
         <w:r>
           <w:rPr>
             <w:rStyle w:val="Hyperlink"/>
@@ -4618,7 +4705,7 @@
       <w:r>
         <w:t xml:space="preserve">, vol. 4, no. 1, pp. 425–434, 2012, [Online]. Available: </w:t>
       </w:r>
-      <w:hyperlink r:id="rId39" w:history="1">
+      <w:hyperlink r:id="rId42" w:history="1">
         <w:r>
           <w:rPr>
             <w:rStyle w:val="Hyperlink"/>
@@ -4684,8 +4771,8 @@
       </w:r>
     </w:p>
     <w:sectPr>
-      <w:headerReference w:type="first" r:id="rId40"/>
-      <w:footerReference w:type="first" r:id="rId41"/>
+      <w:headerReference w:type="first" r:id="rId43"/>
+      <w:footerReference w:type="first" r:id="rId44"/>
       <w:pgSz w:w="11906" w:h="16838" w:code="9"/>
       <w:pgMar w:top="2268" w:right="1701" w:bottom="1701" w:left="2268" w:header="851" w:footer="851" w:gutter="0"/>
       <w:cols w:space="708"/>
@@ -4768,7 +4855,6 @@
   <w:p>
     <w:pPr>
       <w:pStyle w:val="Footer"/>
-      <w:ind w:firstLine="0"/>
     </w:pPr>
   </w:p>
 </w:ftr>
@@ -4818,6 +4904,16 @@
 
 <file path=word/footer4.xml><?xml version="1.0" encoding="utf-8"?>
 <w:ftr xmlns:wpc="http://schemas.microsoft.com/office/word/2010/wordprocessingCanvas" xmlns:cx="http://schemas.microsoft.com/office/drawing/2014/chartex" xmlns:cx1="http://schemas.microsoft.com/office/drawing/2015/9/8/chartex" xmlns:cx2="http://schemas.microsoft.com/office/drawing/2015/10/21/chartex" xmlns:cx3="http://schemas.microsoft.com/office/drawing/2016/5/9/chartex" xmlns:cx4="http://schemas.microsoft.com/office/drawing/2016/5/10/chartex" xmlns:cx5="http://schemas.microsoft.com/office/drawing/2016/5/11/chartex" xmlns:cx6="http://schemas.microsoft.com/office/drawing/2016/5/12/chartex" xmlns:cx7="http://schemas.microsoft.com/office/drawing/2016/5/13/chartex" xmlns:cx8="http://schemas.microsoft.com/office/drawing/2016/5/14/chartex" xmlns:mc="http://schemas.openxmlformats.org/markup-compatibility/2006" xmlns:aink="http://schemas.microsoft.com/office/drawing/2016/ink" xmlns:am3d="http://schemas.microsoft.com/office/drawing/2017/model3d" xmlns:o="urn:schemas-microsoft-com:office:office" xmlns:oel="http://schemas.microsoft.com/office/2019/extlst" xmlns:r="http://schemas.openxmlformats.org/officeDocument/2006/relationships" xmlns:m="http://schemas.openxmlformats.org/officeDocument/2006/math" xmlns:v="urn:schemas-microsoft-com:vml" xmlns:wp14="http://schemas.microsoft.com/office/word/2010/wordprocessingDrawing" xmlns:wp="http://schemas.openxmlformats.org/drawingml/2006/wordprocessingDrawing" xmlns:w10="urn:schemas-microsoft-com:office:word" xmlns:w="http://schemas.openxmlformats.org/wordprocessingml/2006/main" xmlns:w14="http://schemas.microsoft.com/office/word/2010/wordml" xmlns:w15="http://schemas.microsoft.com/office/word/2012/wordml" xmlns:w16cex="http://schemas.microsoft.com/office/word/2018/wordml/cex" xmlns:w16cid="http://schemas.microsoft.com/office/word/2016/wordml/cid" xmlns:w16="http://schemas.microsoft.com/office/word/2018/wordml" xmlns:w16du="http://schemas.microsoft.com/office/word/2023/wordml/word16du" xmlns:w16sdtdh="http://schemas.microsoft.com/office/word/2020/wordml/sdtdatahash" xmlns:w16se="http://schemas.microsoft.com/office/word/2015/wordml/symex" xmlns:wpg="http://schemas.microsoft.com/office/word/2010/wordprocessingGroup" xmlns:wpi="http://schemas.microsoft.com/office/word/2010/wordprocessingInk" xmlns:wne="http://schemas.microsoft.com/office/word/2006/wordml" xmlns:wps="http://schemas.microsoft.com/office/word/2010/wordprocessingShape" mc:Ignorable="w14 w15 w16se w16cid w16 w16cex w16sdtdh w16du wp14">
+  <w:p>
+    <w:pPr>
+      <w:pStyle w:val="Footer"/>
+    </w:pPr>
+  </w:p>
+</w:ftr>
+</file>
+
+<file path=word/footer5.xml><?xml version="1.0" encoding="utf-8"?>
+<w:ftr xmlns:wpc="http://schemas.microsoft.com/office/word/2010/wordprocessingCanvas" xmlns:cx="http://schemas.microsoft.com/office/drawing/2014/chartex" xmlns:cx1="http://schemas.microsoft.com/office/drawing/2015/9/8/chartex" xmlns:cx2="http://schemas.microsoft.com/office/drawing/2015/10/21/chartex" xmlns:cx3="http://schemas.microsoft.com/office/drawing/2016/5/9/chartex" xmlns:cx4="http://schemas.microsoft.com/office/drawing/2016/5/10/chartex" xmlns:cx5="http://schemas.microsoft.com/office/drawing/2016/5/11/chartex" xmlns:cx6="http://schemas.microsoft.com/office/drawing/2016/5/12/chartex" xmlns:cx7="http://schemas.microsoft.com/office/drawing/2016/5/13/chartex" xmlns:cx8="http://schemas.microsoft.com/office/drawing/2016/5/14/chartex" xmlns:mc="http://schemas.openxmlformats.org/markup-compatibility/2006" xmlns:aink="http://schemas.microsoft.com/office/drawing/2016/ink" xmlns:am3d="http://schemas.microsoft.com/office/drawing/2017/model3d" xmlns:o="urn:schemas-microsoft-com:office:office" xmlns:oel="http://schemas.microsoft.com/office/2019/extlst" xmlns:r="http://schemas.openxmlformats.org/officeDocument/2006/relationships" xmlns:m="http://schemas.openxmlformats.org/officeDocument/2006/math" xmlns:v="urn:schemas-microsoft-com:vml" xmlns:wp14="http://schemas.microsoft.com/office/word/2010/wordprocessingDrawing" xmlns:wp="http://schemas.openxmlformats.org/drawingml/2006/wordprocessingDrawing" xmlns:w10="urn:schemas-microsoft-com:office:word" xmlns:w="http://schemas.openxmlformats.org/wordprocessingml/2006/main" xmlns:w14="http://schemas.microsoft.com/office/word/2010/wordml" xmlns:w15="http://schemas.microsoft.com/office/word/2012/wordml" xmlns:w16cex="http://schemas.microsoft.com/office/word/2018/wordml/cex" xmlns:w16cid="http://schemas.microsoft.com/office/word/2016/wordml/cid" xmlns:w16="http://schemas.microsoft.com/office/word/2018/wordml" xmlns:w16du="http://schemas.microsoft.com/office/word/2023/wordml/word16du" xmlns:w16sdtdh="http://schemas.microsoft.com/office/word/2020/wordml/sdtdatahash" xmlns:w16se="http://schemas.microsoft.com/office/word/2015/wordml/symex" xmlns:wpg="http://schemas.microsoft.com/office/word/2010/wordprocessingGroup" xmlns:wpi="http://schemas.microsoft.com/office/word/2010/wordprocessingInk" xmlns:wne="http://schemas.microsoft.com/office/word/2006/wordml" xmlns:wps="http://schemas.microsoft.com/office/word/2010/wordprocessingShape" mc:Ignorable="w14 w15 w16se w16cid w16 w16cex w16sdtdh w16du wp14">
   <w:sdt>
     <w:sdtPr>
       <w:id w:val="2014178169"/>
@@ -4858,18 +4954,40 @@
 </w:ftr>
 </file>
 
-<file path=word/footer5.xml><?xml version="1.0" encoding="utf-8"?>
-<w:ftr xmlns:wpc="http://schemas.microsoft.com/office/word/2010/wordprocessingCanvas" xmlns:cx="http://schemas.microsoft.com/office/drawing/2014/chartex" xmlns:cx1="http://schemas.microsoft.com/office/drawing/2015/9/8/chartex" xmlns:cx2="http://schemas.microsoft.com/office/drawing/2015/10/21/chartex" xmlns:cx3="http://schemas.microsoft.com/office/drawing/2016/5/9/chartex" xmlns:cx4="http://schemas.microsoft.com/office/drawing/2016/5/10/chartex" xmlns:cx5="http://schemas.microsoft.com/office/drawing/2016/5/11/chartex" xmlns:cx6="http://schemas.microsoft.com/office/drawing/2016/5/12/chartex" xmlns:cx7="http://schemas.microsoft.com/office/drawing/2016/5/13/chartex" xmlns:cx8="http://schemas.microsoft.com/office/drawing/2016/5/14/chartex" xmlns:mc="http://schemas.openxmlformats.org/markup-compatibility/2006" xmlns:aink="http://schemas.microsoft.com/office/drawing/2016/ink" xmlns:am3d="http://schemas.microsoft.com/office/drawing/2017/model3d" xmlns:o="urn:schemas-microsoft-com:office:office" xmlns:oel="http://schemas.microsoft.com/office/2019/extlst" xmlns:r="http://schemas.openxmlformats.org/officeDocument/2006/relationships" xmlns:m="http://schemas.openxmlformats.org/officeDocument/2006/math" xmlns:v="urn:schemas-microsoft-com:vml" xmlns:wp14="http://schemas.microsoft.com/office/word/2010/wordprocessingDrawing" xmlns:wp="http://schemas.openxmlformats.org/drawingml/2006/wordprocessingDrawing" xmlns:w10="urn:schemas-microsoft-com:office:word" xmlns:w="http://schemas.openxmlformats.org/wordprocessingml/2006/main" xmlns:w14="http://schemas.microsoft.com/office/word/2010/wordml" xmlns:w15="http://schemas.microsoft.com/office/word/2012/wordml" xmlns:w16cex="http://schemas.microsoft.com/office/word/2018/wordml/cex" xmlns:w16cid="http://schemas.microsoft.com/office/word/2016/wordml/cid" xmlns:w16="http://schemas.microsoft.com/office/word/2018/wordml" xmlns:w16du="http://schemas.microsoft.com/office/word/2023/wordml/word16du" xmlns:w16sdtdh="http://schemas.microsoft.com/office/word/2020/wordml/sdtdatahash" xmlns:w16se="http://schemas.microsoft.com/office/word/2015/wordml/symex" xmlns:wpg="http://schemas.microsoft.com/office/word/2010/wordprocessingGroup" xmlns:wpi="http://schemas.microsoft.com/office/word/2010/wordprocessingInk" xmlns:wne="http://schemas.microsoft.com/office/word/2006/wordml" xmlns:wps="http://schemas.microsoft.com/office/word/2010/wordprocessingShape" mc:Ignorable="w14 w15 w16se w16cid w16 w16cex w16sdtdh w16du wp14">
-  <w:p>
-    <w:pPr>
-      <w:pStyle w:val="Footer"/>
-    </w:pPr>
-  </w:p>
-</w:ftr>
-</file>
-
 <file path=word/footer6.xml><?xml version="1.0" encoding="utf-8"?>
 <w:ftr xmlns:wpc="http://schemas.microsoft.com/office/word/2010/wordprocessingCanvas" xmlns:cx="http://schemas.microsoft.com/office/drawing/2014/chartex" xmlns:cx1="http://schemas.microsoft.com/office/drawing/2015/9/8/chartex" xmlns:cx2="http://schemas.microsoft.com/office/drawing/2015/10/21/chartex" xmlns:cx3="http://schemas.microsoft.com/office/drawing/2016/5/9/chartex" xmlns:cx4="http://schemas.microsoft.com/office/drawing/2016/5/10/chartex" xmlns:cx5="http://schemas.microsoft.com/office/drawing/2016/5/11/chartex" xmlns:cx6="http://schemas.microsoft.com/office/drawing/2016/5/12/chartex" xmlns:cx7="http://schemas.microsoft.com/office/drawing/2016/5/13/chartex" xmlns:cx8="http://schemas.microsoft.com/office/drawing/2016/5/14/chartex" xmlns:mc="http://schemas.openxmlformats.org/markup-compatibility/2006" xmlns:aink="http://schemas.microsoft.com/office/drawing/2016/ink" xmlns:am3d="http://schemas.microsoft.com/office/drawing/2017/model3d" xmlns:o="urn:schemas-microsoft-com:office:office" xmlns:oel="http://schemas.microsoft.com/office/2019/extlst" xmlns:r="http://schemas.openxmlformats.org/officeDocument/2006/relationships" xmlns:m="http://schemas.openxmlformats.org/officeDocument/2006/math" xmlns:v="urn:schemas-microsoft-com:vml" xmlns:wp14="http://schemas.microsoft.com/office/word/2010/wordprocessingDrawing" xmlns:wp="http://schemas.openxmlformats.org/drawingml/2006/wordprocessingDrawing" xmlns:w10="urn:schemas-microsoft-com:office:word" xmlns:w="http://schemas.openxmlformats.org/wordprocessingml/2006/main" xmlns:w14="http://schemas.microsoft.com/office/word/2010/wordml" xmlns:w15="http://schemas.microsoft.com/office/word/2012/wordml" xmlns:w16cex="http://schemas.microsoft.com/office/word/2018/wordml/cex" xmlns:w16cid="http://schemas.microsoft.com/office/word/2016/wordml/cid" xmlns:w16="http://schemas.microsoft.com/office/word/2018/wordml" xmlns:w16du="http://schemas.microsoft.com/office/word/2023/wordml/word16du" xmlns:w16sdtdh="http://schemas.microsoft.com/office/word/2020/wordml/sdtdatahash" xmlns:w16se="http://schemas.microsoft.com/office/word/2015/wordml/symex" xmlns:wpg="http://schemas.microsoft.com/office/word/2010/wordprocessingGroup" xmlns:wpi="http://schemas.microsoft.com/office/word/2010/wordprocessingInk" xmlns:wne="http://schemas.microsoft.com/office/word/2006/wordml" xmlns:wps="http://schemas.microsoft.com/office/word/2010/wordprocessingShape" mc:Ignorable="w14 w15 w16se w16cid w16 w16cex w16sdtdh w16du wp14">
+  <w:sdt>
+    <w:sdtPr>
+      <w:id w:val="21290988"/>
+      <w:docPartObj>
+        <w:docPartGallery w:val="Page Numbers (Bottom of Page)"/>
+        <w:docPartUnique/>
+      </w:docPartObj>
+    </w:sdtPr>
+    <w:sdtContent>
+      <w:p>
+        <w:pPr>
+          <w:pStyle w:val="Footer"/>
+          <w:jc w:val="center"/>
+        </w:pPr>
+        <w:r>
+          <w:fldChar w:fldCharType="begin"/>
+        </w:r>
+        <w:r>
+          <w:instrText>PAGE   \* MERGEFORMAT</w:instrText>
+        </w:r>
+        <w:r>
+          <w:fldChar w:fldCharType="separate"/>
+        </w:r>
+        <w:r>
+          <w:t>2</w:t>
+        </w:r>
+        <w:r>
+          <w:fldChar w:fldCharType="end"/>
+        </w:r>
+      </w:p>
+    </w:sdtContent>
+  </w:sdt>
   <w:p>
     <w:pPr>
       <w:pStyle w:val="Footer"/>
@@ -4879,6 +4997,48 @@
 </file>
 
 <file path=word/footer7.xml><?xml version="1.0" encoding="utf-8"?>
+<w:ftr xmlns:wpc="http://schemas.microsoft.com/office/word/2010/wordprocessingCanvas" xmlns:cx="http://schemas.microsoft.com/office/drawing/2014/chartex" xmlns:cx1="http://schemas.microsoft.com/office/drawing/2015/9/8/chartex" xmlns:cx2="http://schemas.microsoft.com/office/drawing/2015/10/21/chartex" xmlns:cx3="http://schemas.microsoft.com/office/drawing/2016/5/9/chartex" xmlns:cx4="http://schemas.microsoft.com/office/drawing/2016/5/10/chartex" xmlns:cx5="http://schemas.microsoft.com/office/drawing/2016/5/11/chartex" xmlns:cx6="http://schemas.microsoft.com/office/drawing/2016/5/12/chartex" xmlns:cx7="http://schemas.microsoft.com/office/drawing/2016/5/13/chartex" xmlns:cx8="http://schemas.microsoft.com/office/drawing/2016/5/14/chartex" xmlns:mc="http://schemas.openxmlformats.org/markup-compatibility/2006" xmlns:aink="http://schemas.microsoft.com/office/drawing/2016/ink" xmlns:am3d="http://schemas.microsoft.com/office/drawing/2017/model3d" xmlns:o="urn:schemas-microsoft-com:office:office" xmlns:oel="http://schemas.microsoft.com/office/2019/extlst" xmlns:r="http://schemas.openxmlformats.org/officeDocument/2006/relationships" xmlns:m="http://schemas.openxmlformats.org/officeDocument/2006/math" xmlns:v="urn:schemas-microsoft-com:vml" xmlns:wp14="http://schemas.microsoft.com/office/word/2010/wordprocessingDrawing" xmlns:wp="http://schemas.openxmlformats.org/drawingml/2006/wordprocessingDrawing" xmlns:w10="urn:schemas-microsoft-com:office:word" xmlns:w="http://schemas.openxmlformats.org/wordprocessingml/2006/main" xmlns:w14="http://schemas.microsoft.com/office/word/2010/wordml" xmlns:w15="http://schemas.microsoft.com/office/word/2012/wordml" xmlns:w16cex="http://schemas.microsoft.com/office/word/2018/wordml/cex" xmlns:w16cid="http://schemas.microsoft.com/office/word/2016/wordml/cid" xmlns:w16="http://schemas.microsoft.com/office/word/2018/wordml" xmlns:w16du="http://schemas.microsoft.com/office/word/2023/wordml/word16du" xmlns:w16sdtdh="http://schemas.microsoft.com/office/word/2020/wordml/sdtdatahash" xmlns:w16se="http://schemas.microsoft.com/office/word/2015/wordml/symex" xmlns:wpg="http://schemas.microsoft.com/office/word/2010/wordprocessingGroup" xmlns:wpi="http://schemas.microsoft.com/office/word/2010/wordprocessingInk" xmlns:wne="http://schemas.microsoft.com/office/word/2006/wordml" xmlns:wps="http://schemas.microsoft.com/office/word/2010/wordprocessingShape" mc:Ignorable="w14 w15 w16se w16cid w16 w16cex w16sdtdh w16du wp14">
+  <w:sdt>
+    <w:sdtPr>
+      <w:id w:val="1394384287"/>
+      <w:docPartObj>
+        <w:docPartGallery w:val="Page Numbers (Bottom of Page)"/>
+        <w:docPartUnique/>
+      </w:docPartObj>
+    </w:sdtPr>
+    <w:sdtContent>
+      <w:p>
+        <w:pPr>
+          <w:pStyle w:val="Footer"/>
+          <w:jc w:val="center"/>
+        </w:pPr>
+        <w:r>
+          <w:fldChar w:fldCharType="begin"/>
+        </w:r>
+        <w:r>
+          <w:instrText>PAGE   \* MERGEFORMAT</w:instrText>
+        </w:r>
+        <w:r>
+          <w:fldChar w:fldCharType="separate"/>
+        </w:r>
+        <w:r>
+          <w:t>2</w:t>
+        </w:r>
+        <w:r>
+          <w:fldChar w:fldCharType="end"/>
+        </w:r>
+      </w:p>
+    </w:sdtContent>
+  </w:sdt>
+  <w:p>
+    <w:pPr>
+      <w:pStyle w:val="Footer"/>
+    </w:pPr>
+  </w:p>
+</w:ftr>
+</file>
+
+<file path=word/footer8.xml><?xml version="1.0" encoding="utf-8"?>
 <w:ftr xmlns:wpc="http://schemas.microsoft.com/office/word/2010/wordprocessingCanvas" xmlns:cx="http://schemas.microsoft.com/office/drawing/2014/chartex" xmlns:cx1="http://schemas.microsoft.com/office/drawing/2015/9/8/chartex" xmlns:cx2="http://schemas.microsoft.com/office/drawing/2015/10/21/chartex" xmlns:cx3="http://schemas.microsoft.com/office/drawing/2016/5/9/chartex" xmlns:cx4="http://schemas.microsoft.com/office/drawing/2016/5/10/chartex" xmlns:cx5="http://schemas.microsoft.com/office/drawing/2016/5/11/chartex" xmlns:cx6="http://schemas.microsoft.com/office/drawing/2016/5/12/chartex" xmlns:cx7="http://schemas.microsoft.com/office/drawing/2016/5/13/chartex" xmlns:cx8="http://schemas.microsoft.com/office/drawing/2016/5/14/chartex" xmlns:mc="http://schemas.openxmlformats.org/markup-compatibility/2006" xmlns:aink="http://schemas.microsoft.com/office/drawing/2016/ink" xmlns:am3d="http://schemas.microsoft.com/office/drawing/2017/model3d" xmlns:o="urn:schemas-microsoft-com:office:office" xmlns:oel="http://schemas.microsoft.com/office/2019/extlst" xmlns:r="http://schemas.openxmlformats.org/officeDocument/2006/relationships" xmlns:m="http://schemas.openxmlformats.org/officeDocument/2006/math" xmlns:v="urn:schemas-microsoft-com:vml" xmlns:wp14="http://schemas.microsoft.com/office/word/2010/wordprocessingDrawing" xmlns:wp="http://schemas.openxmlformats.org/drawingml/2006/wordprocessingDrawing" xmlns:w10="urn:schemas-microsoft-com:office:word" xmlns:w="http://schemas.openxmlformats.org/wordprocessingml/2006/main" xmlns:w14="http://schemas.microsoft.com/office/word/2010/wordml" xmlns:w15="http://schemas.microsoft.com/office/word/2012/wordml" xmlns:w16cex="http://schemas.microsoft.com/office/word/2018/wordml/cex" xmlns:w16cid="http://schemas.microsoft.com/office/word/2016/wordml/cid" xmlns:w16="http://schemas.microsoft.com/office/word/2018/wordml" xmlns:w16du="http://schemas.microsoft.com/office/word/2023/wordml/word16du" xmlns:w16sdtdh="http://schemas.microsoft.com/office/word/2020/wordml/sdtdatahash" xmlns:w16se="http://schemas.microsoft.com/office/word/2015/wordml/symex" xmlns:wpg="http://schemas.microsoft.com/office/word/2010/wordprocessingGroup" xmlns:wpi="http://schemas.microsoft.com/office/word/2010/wordprocessingInk" xmlns:wne="http://schemas.microsoft.com/office/word/2006/wordml" xmlns:wps="http://schemas.microsoft.com/office/word/2010/wordprocessingShape" mc:Ignorable="w14 w15 w16se w16cid w16 w16cex w16sdtdh w16du wp14">
   <w:p>
     <w:pPr>
@@ -4960,7 +5120,6 @@
   <w:p>
     <w:pPr>
       <w:pStyle w:val="Header"/>
-      <w:ind w:firstLine="0"/>
     </w:pPr>
   </w:p>
 </w:hdr>
@@ -4968,6 +5127,38 @@
 
 <file path=word/header3.xml><?xml version="1.0" encoding="utf-8"?>
 <w:hdr xmlns:wpc="http://schemas.microsoft.com/office/word/2010/wordprocessingCanvas" xmlns:cx="http://schemas.microsoft.com/office/drawing/2014/chartex" xmlns:cx1="http://schemas.microsoft.com/office/drawing/2015/9/8/chartex" xmlns:cx2="http://schemas.microsoft.com/office/drawing/2015/10/21/chartex" xmlns:cx3="http://schemas.microsoft.com/office/drawing/2016/5/9/chartex" xmlns:cx4="http://schemas.microsoft.com/office/drawing/2016/5/10/chartex" xmlns:cx5="http://schemas.microsoft.com/office/drawing/2016/5/11/chartex" xmlns:cx6="http://schemas.microsoft.com/office/drawing/2016/5/12/chartex" xmlns:cx7="http://schemas.microsoft.com/office/drawing/2016/5/13/chartex" xmlns:cx8="http://schemas.microsoft.com/office/drawing/2016/5/14/chartex" xmlns:mc="http://schemas.openxmlformats.org/markup-compatibility/2006" xmlns:aink="http://schemas.microsoft.com/office/drawing/2016/ink" xmlns:am3d="http://schemas.microsoft.com/office/drawing/2017/model3d" xmlns:o="urn:schemas-microsoft-com:office:office" xmlns:oel="http://schemas.microsoft.com/office/2019/extlst" xmlns:r="http://schemas.openxmlformats.org/officeDocument/2006/relationships" xmlns:m="http://schemas.openxmlformats.org/officeDocument/2006/math" xmlns:v="urn:schemas-microsoft-com:vml" xmlns:wp14="http://schemas.microsoft.com/office/word/2010/wordprocessingDrawing" xmlns:wp="http://schemas.openxmlformats.org/drawingml/2006/wordprocessingDrawing" xmlns:w10="urn:schemas-microsoft-com:office:word" xmlns:w="http://schemas.openxmlformats.org/wordprocessingml/2006/main" xmlns:w14="http://schemas.microsoft.com/office/word/2010/wordml" xmlns:w15="http://schemas.microsoft.com/office/word/2012/wordml" xmlns:w16cex="http://schemas.microsoft.com/office/word/2018/wordml/cex" xmlns:w16cid="http://schemas.microsoft.com/office/word/2016/wordml/cid" xmlns:w16="http://schemas.microsoft.com/office/word/2018/wordml" xmlns:w16du="http://schemas.microsoft.com/office/word/2023/wordml/word16du" xmlns:w16sdtdh="http://schemas.microsoft.com/office/word/2020/wordml/sdtdatahash" xmlns:w16se="http://schemas.microsoft.com/office/word/2015/wordml/symex" xmlns:wpg="http://schemas.microsoft.com/office/word/2010/wordprocessingGroup" xmlns:wpi="http://schemas.microsoft.com/office/word/2010/wordprocessingInk" xmlns:wne="http://schemas.microsoft.com/office/word/2006/wordml" xmlns:wps="http://schemas.microsoft.com/office/word/2010/wordprocessingShape" mc:Ignorable="w14 w15 w16se w16cid w16 w16cex w16sdtdh w16du wp14">
+  <w:sdt>
+    <w:sdtPr>
+      <w:id w:val="1261183660"/>
+      <w:docPartObj>
+        <w:docPartGallery w:val="Page Numbers (Top of Page)"/>
+        <w:docPartUnique/>
+      </w:docPartObj>
+    </w:sdtPr>
+    <w:sdtContent>
+      <w:p>
+        <w:pPr>
+          <w:pStyle w:val="Header"/>
+          <w:jc w:val="right"/>
+        </w:pPr>
+        <w:r>
+          <w:fldChar w:fldCharType="begin"/>
+        </w:r>
+        <w:r>
+          <w:instrText>PAGE   \* MERGEFORMAT</w:instrText>
+        </w:r>
+        <w:r>
+          <w:fldChar w:fldCharType="separate"/>
+        </w:r>
+        <w:r>
+          <w:t>2</w:t>
+        </w:r>
+        <w:r>
+          <w:fldChar w:fldCharType="end"/>
+        </w:r>
+      </w:p>
+    </w:sdtContent>
+  </w:sdt>
   <w:p>
     <w:pPr>
       <w:pStyle w:val="Header"/>
@@ -4988,6 +5179,38 @@
 
 <file path=word/header5.xml><?xml version="1.0" encoding="utf-8"?>
 <w:hdr xmlns:wpc="http://schemas.microsoft.com/office/word/2010/wordprocessingCanvas" xmlns:cx="http://schemas.microsoft.com/office/drawing/2014/chartex" xmlns:cx1="http://schemas.microsoft.com/office/drawing/2015/9/8/chartex" xmlns:cx2="http://schemas.microsoft.com/office/drawing/2015/10/21/chartex" xmlns:cx3="http://schemas.microsoft.com/office/drawing/2016/5/9/chartex" xmlns:cx4="http://schemas.microsoft.com/office/drawing/2016/5/10/chartex" xmlns:cx5="http://schemas.microsoft.com/office/drawing/2016/5/11/chartex" xmlns:cx6="http://schemas.microsoft.com/office/drawing/2016/5/12/chartex" xmlns:cx7="http://schemas.microsoft.com/office/drawing/2016/5/13/chartex" xmlns:cx8="http://schemas.microsoft.com/office/drawing/2016/5/14/chartex" xmlns:mc="http://schemas.openxmlformats.org/markup-compatibility/2006" xmlns:aink="http://schemas.microsoft.com/office/drawing/2016/ink" xmlns:am3d="http://schemas.microsoft.com/office/drawing/2017/model3d" xmlns:o="urn:schemas-microsoft-com:office:office" xmlns:oel="http://schemas.microsoft.com/office/2019/extlst" xmlns:r="http://schemas.openxmlformats.org/officeDocument/2006/relationships" xmlns:m="http://schemas.openxmlformats.org/officeDocument/2006/math" xmlns:v="urn:schemas-microsoft-com:vml" xmlns:wp14="http://schemas.microsoft.com/office/word/2010/wordprocessingDrawing" xmlns:wp="http://schemas.openxmlformats.org/drawingml/2006/wordprocessingDrawing" xmlns:w10="urn:schemas-microsoft-com:office:word" xmlns:w="http://schemas.openxmlformats.org/wordprocessingml/2006/main" xmlns:w14="http://schemas.microsoft.com/office/word/2010/wordml" xmlns:w15="http://schemas.microsoft.com/office/word/2012/wordml" xmlns:w16cex="http://schemas.microsoft.com/office/word/2018/wordml/cex" xmlns:w16cid="http://schemas.microsoft.com/office/word/2016/wordml/cid" xmlns:w16="http://schemas.microsoft.com/office/word/2018/wordml" xmlns:w16du="http://schemas.microsoft.com/office/word/2023/wordml/word16du" xmlns:w16sdtdh="http://schemas.microsoft.com/office/word/2020/wordml/sdtdatahash" xmlns:w16se="http://schemas.microsoft.com/office/word/2015/wordml/symex" xmlns:wpg="http://schemas.microsoft.com/office/word/2010/wordprocessingGroup" xmlns:wpi="http://schemas.microsoft.com/office/word/2010/wordprocessingInk" xmlns:wne="http://schemas.microsoft.com/office/word/2006/wordml" xmlns:wps="http://schemas.microsoft.com/office/word/2010/wordprocessingShape" mc:Ignorable="w14 w15 w16se w16cid w16 w16cex w16sdtdh w16du wp14">
+  <w:sdt>
+    <w:sdtPr>
+      <w:id w:val="689337301"/>
+      <w:docPartObj>
+        <w:docPartGallery w:val="Page Numbers (Top of Page)"/>
+        <w:docPartUnique/>
+      </w:docPartObj>
+    </w:sdtPr>
+    <w:sdtContent>
+      <w:p>
+        <w:pPr>
+          <w:pStyle w:val="Header"/>
+          <w:jc w:val="right"/>
+        </w:pPr>
+        <w:r>
+          <w:fldChar w:fldCharType="begin"/>
+        </w:r>
+        <w:r>
+          <w:instrText>PAGE   \* MERGEFORMAT</w:instrText>
+        </w:r>
+        <w:r>
+          <w:fldChar w:fldCharType="separate"/>
+        </w:r>
+        <w:r>
+          <w:t>2</w:t>
+        </w:r>
+        <w:r>
+          <w:fldChar w:fldCharType="end"/>
+        </w:r>
+      </w:p>
+    </w:sdtContent>
+  </w:sdt>
   <w:p>
     <w:pPr>
       <w:pStyle w:val="Header"/>
@@ -4997,6 +5220,26 @@
 </file>
 
 <file path=word/header6.xml><?xml version="1.0" encoding="utf-8"?>
+<w:hdr xmlns:wpc="http://schemas.microsoft.com/office/word/2010/wordprocessingCanvas" xmlns:cx="http://schemas.microsoft.com/office/drawing/2014/chartex" xmlns:cx1="http://schemas.microsoft.com/office/drawing/2015/9/8/chartex" xmlns:cx2="http://schemas.microsoft.com/office/drawing/2015/10/21/chartex" xmlns:cx3="http://schemas.microsoft.com/office/drawing/2016/5/9/chartex" xmlns:cx4="http://schemas.microsoft.com/office/drawing/2016/5/10/chartex" xmlns:cx5="http://schemas.microsoft.com/office/drawing/2016/5/11/chartex" xmlns:cx6="http://schemas.microsoft.com/office/drawing/2016/5/12/chartex" xmlns:cx7="http://schemas.microsoft.com/office/drawing/2016/5/13/chartex" xmlns:cx8="http://schemas.microsoft.com/office/drawing/2016/5/14/chartex" xmlns:mc="http://schemas.openxmlformats.org/markup-compatibility/2006" xmlns:aink="http://schemas.microsoft.com/office/drawing/2016/ink" xmlns:am3d="http://schemas.microsoft.com/office/drawing/2017/model3d" xmlns:o="urn:schemas-microsoft-com:office:office" xmlns:oel="http://schemas.microsoft.com/office/2019/extlst" xmlns:r="http://schemas.openxmlformats.org/officeDocument/2006/relationships" xmlns:m="http://schemas.openxmlformats.org/officeDocument/2006/math" xmlns:v="urn:schemas-microsoft-com:vml" xmlns:wp14="http://schemas.microsoft.com/office/word/2010/wordprocessingDrawing" xmlns:wp="http://schemas.openxmlformats.org/drawingml/2006/wordprocessingDrawing" xmlns:w10="urn:schemas-microsoft-com:office:word" xmlns:w="http://schemas.openxmlformats.org/wordprocessingml/2006/main" xmlns:w14="http://schemas.microsoft.com/office/word/2010/wordml" xmlns:w15="http://schemas.microsoft.com/office/word/2012/wordml" xmlns:w16cex="http://schemas.microsoft.com/office/word/2018/wordml/cex" xmlns:w16cid="http://schemas.microsoft.com/office/word/2016/wordml/cid" xmlns:w16="http://schemas.microsoft.com/office/word/2018/wordml" xmlns:w16du="http://schemas.microsoft.com/office/word/2023/wordml/word16du" xmlns:w16sdtdh="http://schemas.microsoft.com/office/word/2020/wordml/sdtdatahash" xmlns:w16se="http://schemas.microsoft.com/office/word/2015/wordml/symex" xmlns:wpg="http://schemas.microsoft.com/office/word/2010/wordprocessingGroup" xmlns:wpi="http://schemas.microsoft.com/office/word/2010/wordprocessingInk" xmlns:wne="http://schemas.microsoft.com/office/word/2006/wordml" xmlns:wps="http://schemas.microsoft.com/office/word/2010/wordprocessingShape" mc:Ignorable="w14 w15 w16se w16cid w16 w16cex w16sdtdh w16du wp14">
+  <w:p>
+    <w:pPr>
+      <w:pStyle w:val="Header"/>
+    </w:pPr>
+  </w:p>
+</w:hdr>
+</file>
+
+<file path=word/header7.xml><?xml version="1.0" encoding="utf-8"?>
+<w:hdr xmlns:wpc="http://schemas.microsoft.com/office/word/2010/wordprocessingCanvas" xmlns:cx="http://schemas.microsoft.com/office/drawing/2014/chartex" xmlns:cx1="http://schemas.microsoft.com/office/drawing/2015/9/8/chartex" xmlns:cx2="http://schemas.microsoft.com/office/drawing/2015/10/21/chartex" xmlns:cx3="http://schemas.microsoft.com/office/drawing/2016/5/9/chartex" xmlns:cx4="http://schemas.microsoft.com/office/drawing/2016/5/10/chartex" xmlns:cx5="http://schemas.microsoft.com/office/drawing/2016/5/11/chartex" xmlns:cx6="http://schemas.microsoft.com/office/drawing/2016/5/12/chartex" xmlns:cx7="http://schemas.microsoft.com/office/drawing/2016/5/13/chartex" xmlns:cx8="http://schemas.microsoft.com/office/drawing/2016/5/14/chartex" xmlns:mc="http://schemas.openxmlformats.org/markup-compatibility/2006" xmlns:aink="http://schemas.microsoft.com/office/drawing/2016/ink" xmlns:am3d="http://schemas.microsoft.com/office/drawing/2017/model3d" xmlns:o="urn:schemas-microsoft-com:office:office" xmlns:oel="http://schemas.microsoft.com/office/2019/extlst" xmlns:r="http://schemas.openxmlformats.org/officeDocument/2006/relationships" xmlns:m="http://schemas.openxmlformats.org/officeDocument/2006/math" xmlns:v="urn:schemas-microsoft-com:vml" xmlns:wp14="http://schemas.microsoft.com/office/word/2010/wordprocessingDrawing" xmlns:wp="http://schemas.openxmlformats.org/drawingml/2006/wordprocessingDrawing" xmlns:w10="urn:schemas-microsoft-com:office:word" xmlns:w="http://schemas.openxmlformats.org/wordprocessingml/2006/main" xmlns:w14="http://schemas.microsoft.com/office/word/2010/wordml" xmlns:w15="http://schemas.microsoft.com/office/word/2012/wordml" xmlns:w16cex="http://schemas.microsoft.com/office/word/2018/wordml/cex" xmlns:w16cid="http://schemas.microsoft.com/office/word/2016/wordml/cid" xmlns:w16="http://schemas.microsoft.com/office/word/2018/wordml" xmlns:w16du="http://schemas.microsoft.com/office/word/2023/wordml/word16du" xmlns:w16sdtdh="http://schemas.microsoft.com/office/word/2020/wordml/sdtdatahash" xmlns:w16se="http://schemas.microsoft.com/office/word/2015/wordml/symex" xmlns:wpg="http://schemas.microsoft.com/office/word/2010/wordprocessingGroup" xmlns:wpi="http://schemas.microsoft.com/office/word/2010/wordprocessingInk" xmlns:wne="http://schemas.microsoft.com/office/word/2006/wordml" xmlns:wps="http://schemas.microsoft.com/office/word/2010/wordprocessingShape" mc:Ignorable="w14 w15 w16se w16cid w16 w16cex w16sdtdh w16du wp14">
+  <w:p>
+    <w:pPr>
+      <w:pStyle w:val="Header"/>
+    </w:pPr>
+  </w:p>
+</w:hdr>
+</file>
+
+<file path=word/header8.xml><?xml version="1.0" encoding="utf-8"?>
 <w:hdr xmlns:wpc="http://schemas.microsoft.com/office/word/2010/wordprocessingCanvas" xmlns:cx="http://schemas.microsoft.com/office/drawing/2014/chartex" xmlns:cx1="http://schemas.microsoft.com/office/drawing/2015/9/8/chartex" xmlns:cx2="http://schemas.microsoft.com/office/drawing/2015/10/21/chartex" xmlns:cx3="http://schemas.microsoft.com/office/drawing/2016/5/9/chartex" xmlns:cx4="http://schemas.microsoft.com/office/drawing/2016/5/10/chartex" xmlns:cx5="http://schemas.microsoft.com/office/drawing/2016/5/11/chartex" xmlns:cx6="http://schemas.microsoft.com/office/drawing/2016/5/12/chartex" xmlns:cx7="http://schemas.microsoft.com/office/drawing/2016/5/13/chartex" xmlns:cx8="http://schemas.microsoft.com/office/drawing/2016/5/14/chartex" xmlns:mc="http://schemas.openxmlformats.org/markup-compatibility/2006" xmlns:aink="http://schemas.microsoft.com/office/drawing/2016/ink" xmlns:am3d="http://schemas.microsoft.com/office/drawing/2017/model3d" xmlns:o="urn:schemas-microsoft-com:office:office" xmlns:oel="http://schemas.microsoft.com/office/2019/extlst" xmlns:r="http://schemas.openxmlformats.org/officeDocument/2006/relationships" xmlns:m="http://schemas.openxmlformats.org/officeDocument/2006/math" xmlns:v="urn:schemas-microsoft-com:vml" xmlns:wp14="http://schemas.microsoft.com/office/word/2010/wordprocessingDrawing" xmlns:wp="http://schemas.openxmlformats.org/drawingml/2006/wordprocessingDrawing" xmlns:w10="urn:schemas-microsoft-com:office:word" xmlns:w="http://schemas.openxmlformats.org/wordprocessingml/2006/main" xmlns:w14="http://schemas.microsoft.com/office/word/2010/wordml" xmlns:w15="http://schemas.microsoft.com/office/word/2012/wordml" xmlns:w16cex="http://schemas.microsoft.com/office/word/2018/wordml/cex" xmlns:w16cid="http://schemas.microsoft.com/office/word/2016/wordml/cid" xmlns:w16="http://schemas.microsoft.com/office/word/2018/wordml" xmlns:w16du="http://schemas.microsoft.com/office/word/2023/wordml/word16du" xmlns:w16sdtdh="http://schemas.microsoft.com/office/word/2020/wordml/sdtdatahash" xmlns:w16se="http://schemas.microsoft.com/office/word/2015/wordml/symex" xmlns:wpg="http://schemas.microsoft.com/office/word/2010/wordprocessingGroup" xmlns:wpi="http://schemas.microsoft.com/office/word/2010/wordprocessingInk" xmlns:wne="http://schemas.microsoft.com/office/word/2006/wordml" xmlns:wps="http://schemas.microsoft.com/office/word/2010/wordprocessingShape" mc:Ignorable="w14 w15 w16se w16cid w16 w16cex w16sdtdh w16du wp14">
   <w:p>
     <w:pPr>
@@ -6964,7 +7207,7 @@
   <w:style w:type="paragraph" w:default="1" w:styleId="Normal">
     <w:name w:val="Normal"/>
     <w:qFormat/>
-    <w:rsid w:val="00834F59"/>
+    <w:rsid w:val="007356A7"/>
     <w:pPr>
       <w:spacing w:after="0" w:line="360" w:lineRule="auto"/>
       <w:ind w:firstLine="567"/>
@@ -7040,7 +7283,7 @@
     <w:link w:val="Judul3KAR"/>
     <w:uiPriority w:val="9"/>
     <w:qFormat/>
-    <w:rsid w:val="002E0162"/>
+    <w:rsid w:val="00BE07EA"/>
     <w:pPr>
       <w:keepNext/>
       <w:keepLines/>
@@ -7048,12 +7291,12 @@
         <w:ilvl w:val="2"/>
         <w:numId w:val="4"/>
       </w:numPr>
-      <w:spacing w:before="120"/>
-      <w:ind w:left="567"/>
+      <w:spacing w:after="240"/>
       <w:outlineLvl w:val="2"/>
     </w:pPr>
     <w:rPr>
       <w:rFonts w:eastAsiaTheme="majorEastAsia" w:cstheme="majorBidi"/>
+      <w:b/>
       <w:color w:val="auto"/>
       <w:szCs w:val="24"/>
     </w:rPr>
@@ -7342,9 +7585,10 @@
     <w:basedOn w:val="FontParagrafDefault"/>
     <w:link w:val="Judul3"/>
     <w:uiPriority w:val="9"/>
-    <w:rsid w:val="002E0162"/>
+    <w:rsid w:val="00BE07EA"/>
     <w:rPr>
       <w:rFonts w:eastAsiaTheme="majorEastAsia" w:cstheme="majorBidi"/>
+      <w:b/>
       <w:bCs w:val="0"/>
       <w:lang w:eastAsia="ja-JP"/>
     </w:rPr>
@@ -7615,22 +7859,6 @@
       <w:rFonts w:ascii="Consolas" w:hAnsi="Consolas"/>
       <w:sz w:val="21"/>
       <w:szCs w:val="21"/>
-    </w:rPr>
-  </w:style>
-  <w:style w:type="paragraph" w:styleId="Normal0">
-    <w:name w:val="Normal"/>
-    <w:qFormat/>
-    <w:rsid w:val="00834F59"/>
-    <w:pPr>
-      <w:spacing w:after="0" w:line="360" w:lineRule="auto"/>
-      <w:jc w:val="both"/>
-    </w:pPr>
-    <w:rPr>
-      <w:rFonts w:eastAsiaTheme="minorEastAsia" w:cstheme="minorBidi"/>
-      <w:bCs w:val="0"/>
-      <w:color w:val="000000" w:themeColor="text1"/>
-      <w:szCs w:val="22"/>
-      <w:lang w:eastAsia="ja-JP"/>
     </w:rPr>
   </w:style>
   <w:style w:type="paragraph" w:styleId="Bibliografi">

--- a/Tugas Akhir Fatkhi Nur Akhsan.docx
+++ b/Tugas Akhir Fatkhi Nur Akhsan.docx
@@ -13,6 +13,8 @@
           <w:szCs w:val="24"/>
         </w:rPr>
       </w:pPr>
+      <w:bookmarkStart w:id="0" w:name="_Hlk171772640"/>
+      <w:bookmarkEnd w:id="0"/>
       <w:r>
         <w:rPr>
           <w:rFonts w:eastAsia="Arial" w:cs="Times New Roman"/>
@@ -468,11 +470,11 @@
       <w:pPr>
         <w:pStyle w:val="Judul2"/>
       </w:pPr>
-      <w:bookmarkStart w:id="0" w:name="_Toc170908821"/>
+      <w:bookmarkStart w:id="1" w:name="_Toc170908821"/>
       <w:r>
         <w:t>LATAR BELAKANG</w:t>
       </w:r>
-      <w:bookmarkEnd w:id="0"/>
+      <w:bookmarkEnd w:id="1"/>
     </w:p>
     <w:p>
       <w:r>
@@ -1349,12 +1351,12 @@
       <w:pPr>
         <w:pStyle w:val="Judul2"/>
       </w:pPr>
-      <w:bookmarkStart w:id="1" w:name="_Toc170908822"/>
+      <w:bookmarkStart w:id="2" w:name="_Toc170908822"/>
       <w:r>
         <w:lastRenderedPageBreak/>
         <w:t>RUMUSAN MASALAH</w:t>
       </w:r>
-      <w:bookmarkEnd w:id="1"/>
+      <w:bookmarkEnd w:id="2"/>
     </w:p>
     <w:p>
       <w:pPr>
@@ -1394,11 +1396,11 @@
       <w:pPr>
         <w:pStyle w:val="Judul2"/>
       </w:pPr>
-      <w:bookmarkStart w:id="2" w:name="_Toc170908823"/>
+      <w:bookmarkStart w:id="3" w:name="_Toc170908823"/>
       <w:r>
         <w:t>TUJUAN</w:t>
       </w:r>
-      <w:bookmarkEnd w:id="2"/>
+      <w:bookmarkEnd w:id="3"/>
     </w:p>
     <w:p>
       <w:r>
@@ -1428,11 +1430,11 @@
       <w:pPr>
         <w:pStyle w:val="Judul2"/>
       </w:pPr>
-      <w:bookmarkStart w:id="3" w:name="_Toc170908824"/>
+      <w:bookmarkStart w:id="4" w:name="_Toc170908824"/>
       <w:r>
         <w:t>MANFAAT</w:t>
       </w:r>
-      <w:bookmarkEnd w:id="3"/>
+      <w:bookmarkEnd w:id="4"/>
     </w:p>
     <w:p>
       <w:r>
@@ -1580,7 +1582,7 @@
       <w:pPr>
         <w:pStyle w:val="Judul1"/>
       </w:pPr>
-      <w:bookmarkStart w:id="4" w:name="_Toc170908825"/>
+      <w:bookmarkStart w:id="5" w:name="_Toc170908825"/>
       <w:r>
         <w:lastRenderedPageBreak/>
         <w:br/>
@@ -1588,17 +1590,17 @@
       <w:r>
         <w:t>KAJIAN PUSTAKA</w:t>
       </w:r>
-      <w:bookmarkEnd w:id="4"/>
+      <w:bookmarkEnd w:id="5"/>
     </w:p>
     <w:p>
       <w:pPr>
         <w:pStyle w:val="Judul2"/>
       </w:pPr>
-      <w:bookmarkStart w:id="5" w:name="_Toc170908826"/>
+      <w:bookmarkStart w:id="6" w:name="_Toc170908826"/>
       <w:r>
         <w:t>Kotlin</w:t>
       </w:r>
-      <w:bookmarkEnd w:id="5"/>
+      <w:bookmarkEnd w:id="6"/>
     </w:p>
     <w:p>
       <w:r>
@@ -1963,11 +1965,11 @@
       <w:r>
         <w:t xml:space="preserve"> </w:t>
       </w:r>
-      <w:bookmarkStart w:id="6" w:name="_Toc170908827"/>
+      <w:bookmarkStart w:id="7" w:name="_Toc170908827"/>
       <w:r>
         <w:t>Kotlin Data Class</w:t>
       </w:r>
-      <w:bookmarkEnd w:id="6"/>
+      <w:bookmarkEnd w:id="7"/>
     </w:p>
     <w:p>
       <w:r>
@@ -2062,8 +2064,8 @@
         <w:t>:</w:t>
       </w:r>
     </w:p>
-    <w:bookmarkStart w:id="7" w:name="_MON_1781855544"/>
-    <w:bookmarkEnd w:id="7"/>
+    <w:bookmarkStart w:id="8" w:name="_MON_1781855544"/>
+    <w:bookmarkEnd w:id="8"/>
     <w:p>
       <w:r>
         <w:object w:dxaOrig="7937" w:dyaOrig="2243" w14:anchorId="5AD75A89">
@@ -2089,7 +2091,7 @@
           <v:shape id="_x0000_i1025" type="#_x0000_t75" style="width:396.4pt;height:112pt" o:ole="">
             <v:imagedata r:id="rId14" o:title=""/>
           </v:shape>
-          <o:OLEObject Type="Embed" ProgID="Word.OpenDocumentText.12" ShapeID="_x0000_i1025" DrawAspect="Content" ObjectID="_1782328256" r:id="rId15"/>
+          <o:OLEObject Type="Embed" ProgID="Word.OpenDocumentText.12" ShapeID="_x0000_i1025" DrawAspect="Content" ObjectID="_1782385653" r:id="rId15"/>
         </w:object>
       </w:r>
       <w:r>
@@ -2104,11 +2106,11 @@
       <w:r>
         <w:t xml:space="preserve"> </w:t>
       </w:r>
-      <w:bookmarkStart w:id="8" w:name="_Toc170908828"/>
+      <w:bookmarkStart w:id="9" w:name="_Toc170908828"/>
       <w:r>
         <w:t>Protocol Buffers</w:t>
       </w:r>
-      <w:bookmarkEnd w:id="8"/>
+      <w:bookmarkEnd w:id="9"/>
     </w:p>
     <w:p>
       <w:r>
@@ -2286,11 +2288,11 @@
       <w:pPr>
         <w:pStyle w:val="Judul2"/>
       </w:pPr>
-      <w:bookmarkStart w:id="9" w:name="_Toc170908829"/>
+      <w:bookmarkStart w:id="10" w:name="_Toc170908829"/>
       <w:r>
         <w:t>Protocol Buffers Message</w:t>
       </w:r>
-      <w:bookmarkEnd w:id="9"/>
+      <w:bookmarkEnd w:id="10"/>
     </w:p>
     <w:p>
       <w:r>
@@ -2375,15 +2377,15 @@
         <w:t xml:space="preserve"> Berikut adalah contoh sederhana penulisan sebuah message bernama “Example” yang terdapat pada .proto file :</w:t>
       </w:r>
     </w:p>
-    <w:bookmarkStart w:id="10" w:name="_MON_1781888369"/>
-    <w:bookmarkEnd w:id="10"/>
+    <w:bookmarkStart w:id="11" w:name="_MON_1781888369"/>
+    <w:bookmarkEnd w:id="11"/>
     <w:p>
       <w:r>
         <w:object w:dxaOrig="7937" w:dyaOrig="1230" w14:anchorId="7F97D898">
           <v:shape id="_x0000_i1026" type="#_x0000_t75" style="width:396.4pt;height:62pt" o:ole="">
             <v:imagedata r:id="rId16" o:title=""/>
           </v:shape>
-          <o:OLEObject Type="Embed" ProgID="Word.OpenDocumentText.12" ShapeID="_x0000_i1026" DrawAspect="Content" ObjectID="_1782328257" r:id="rId17"/>
+          <o:OLEObject Type="Embed" ProgID="Word.OpenDocumentText.12" ShapeID="_x0000_i1026" DrawAspect="Content" ObjectID="_1782385654" r:id="rId17"/>
         </w:object>
       </w:r>
     </w:p>
@@ -2395,11 +2397,11 @@
       <w:r>
         <w:t xml:space="preserve"> </w:t>
       </w:r>
-      <w:bookmarkStart w:id="11" w:name="_Toc170908830"/>
+      <w:bookmarkStart w:id="12" w:name="_Toc170908830"/>
       <w:r>
         <w:t>Plugin</w:t>
       </w:r>
-      <w:bookmarkEnd w:id="11"/>
+      <w:bookmarkEnd w:id="12"/>
     </w:p>
     <w:p>
       <w:r>
@@ -2565,7 +2567,7 @@
       <w:pPr>
         <w:pStyle w:val="Judul1"/>
       </w:pPr>
-      <w:bookmarkStart w:id="12" w:name="_Toc170908831"/>
+      <w:bookmarkStart w:id="13" w:name="_Toc170908831"/>
       <w:r>
         <w:lastRenderedPageBreak/>
         <w:br/>
@@ -2573,20 +2575,20 @@
       <w:r>
         <w:t>METODE PENGEMBANGAN SISTEM</w:t>
       </w:r>
-      <w:bookmarkEnd w:id="12"/>
+      <w:bookmarkEnd w:id="13"/>
     </w:p>
     <w:p>
       <w:pPr>
         <w:pStyle w:val="Judul2"/>
       </w:pPr>
-      <w:bookmarkStart w:id="13" w:name="_Toc170908832"/>
+      <w:bookmarkStart w:id="14" w:name="_Toc170908832"/>
       <w:r>
         <w:t>Alat</w:t>
       </w:r>
       <w:r>
         <w:t xml:space="preserve"> dan </w:t>
       </w:r>
-      <w:bookmarkEnd w:id="13"/>
+      <w:bookmarkEnd w:id="14"/>
       <w:r>
         <w:t>Bahan</w:t>
       </w:r>
@@ -2991,11 +2993,11 @@
       <w:pPr>
         <w:pStyle w:val="Judul2"/>
       </w:pPr>
-      <w:bookmarkStart w:id="14" w:name="_Toc170908833"/>
+      <w:bookmarkStart w:id="15" w:name="_Toc170908833"/>
       <w:r>
         <w:t>Metode Pengembangan</w:t>
       </w:r>
-      <w:bookmarkEnd w:id="14"/>
+      <w:bookmarkEnd w:id="15"/>
     </w:p>
     <w:p>
       <w:r>
@@ -3583,7 +3585,7 @@
       <w:pPr>
         <w:pStyle w:val="Judul1"/>
       </w:pPr>
-      <w:bookmarkStart w:id="15" w:name="_Toc170908835"/>
+      <w:bookmarkStart w:id="16" w:name="_Toc170908835"/>
       <w:r>
         <w:lastRenderedPageBreak/>
         <w:br/>
@@ -3591,7 +3593,7 @@
       <w:r>
         <w:t>PERANCANGAN DAN IMPLEMENTASI SISTEM</w:t>
       </w:r>
-      <w:bookmarkEnd w:id="15"/>
+      <w:bookmarkEnd w:id="16"/>
     </w:p>
     <w:p>
       <w:pPr>
@@ -3612,6 +3614,242 @@
       </w:r>
     </w:p>
     <w:p>
+      <w:r>
+        <w:t xml:space="preserve">Alat pengubah Kotlin Data Class ke Protocol Buffers Message dirancang agar dapat digunakan oleh pengembang aplikasi android maupun pengembang yang menggunakan kotlin sebagai bahasa pengembangan sistem yang juga akan memerlukan protocol buffers sebagai salah satu solusi serialisasi struktur data. Kedua pengembang tersebut </w:t>
+      </w:r>
+      <w:r>
+        <w:t xml:space="preserve">dapat menggunakan Android Studio atau Intellij IDE sebagai IDE untuk membantu pengembangan aplikasinya, sehingga rencananya alat ini akan dibuat dalam bentuk </w:t>
+      </w:r>
+      <w:r>
+        <w:rPr>
+          <w:i/>
+          <w:iCs/>
+        </w:rPr>
+        <w:t>plugin</w:t>
+      </w:r>
+      <w:r>
+        <w:t xml:space="preserve"> yang dapat dipasang dan dijalankan pada kedua IDE tersebut agar dapat dengan mudah digunakan oleh pengembang tersebut.</w:t>
+      </w:r>
+    </w:p>
+    <w:p/>
+    <w:p>
+      <w:r>
+        <w:t>Alat ini dapat digunakan dengan cara memilih file kotlin yang berisikan Data Class yang ingin dikonversi menjadi Protocol Buffers Message, kemudian pe</w:t>
+      </w:r>
+      <w:r>
+        <w:t xml:space="preserve">ngembang akan mengisi informasi-informasi dan konfigurasi-konfigurasi yang diperlukan untuk melakukan konversi, terakhir pengembang harus menekan tombol </w:t>
+      </w:r>
+      <w:r>
+        <w:rPr>
+          <w:i/>
+          <w:iCs/>
+        </w:rPr>
+        <w:t>Convert</w:t>
+      </w:r>
+      <w:r>
+        <w:t xml:space="preserve"> untuk menjalankan proses konversi. </w:t>
+      </w:r>
+      <w:r>
+        <w:t>A</w:t>
+      </w:r>
+      <w:r>
+        <w:t xml:space="preserve">pabila terjadi </w:t>
+      </w:r>
+      <w:r>
+        <w:rPr>
+          <w:i/>
+          <w:iCs/>
+        </w:rPr>
+        <w:t>error</w:t>
+      </w:r>
+      <w:r>
+        <w:t xml:space="preserve"> maka plugin akan memunculkan pesan error dan membatalkan</w:t>
+      </w:r>
+      <w:r>
+        <w:t xml:space="preserve"> proses konversi,</w:t>
+      </w:r>
+      <w:r>
+        <w:t xml:space="preserve"> </w:t>
+      </w:r>
+      <w:r>
+        <w:t xml:space="preserve">sebaliknya jika tidak terjadi </w:t>
+      </w:r>
+      <w:r>
+        <w:rPr>
+          <w:i/>
+          <w:iCs/>
+        </w:rPr>
+        <w:t>error</w:t>
+      </w:r>
+      <w:r>
+        <w:t xml:space="preserve"> maka proses konversi akan berlangsung dan file Protocol Buffers yang berisi </w:t>
+      </w:r>
+      <w:r>
+        <w:rPr>
+          <w:i/>
+          <w:iCs/>
+        </w:rPr>
+        <w:t>Messages</w:t>
+      </w:r>
+      <w:r>
+        <w:t xml:space="preserve"> akan dibuat.</w:t>
+      </w:r>
+    </w:p>
+    <w:p/>
+    <w:p>
+      <w:r>
+        <w:t xml:space="preserve">Pengembangan sistem ini dilakukan </w:t>
+      </w:r>
+      <w:r>
+        <w:t xml:space="preserve">menggunakan metode agile extreme programming yang </w:t>
+      </w:r>
+      <w:r>
+        <w:t xml:space="preserve">dalam </w:t>
+      </w:r>
+      <w:r>
+        <w:t xml:space="preserve">prosesnya terdapat </w:t>
+      </w:r>
+      <w:r>
+        <w:t>tiga iteras</w:t>
+      </w:r>
+      <w:r>
+        <w:t>i</w:t>
+      </w:r>
+      <w:r>
+        <w:t>, kegiatan utama pada tiap iterasi adalah sebagai berikut:</w:t>
+      </w:r>
+    </w:p>
+    <w:p>
+      <w:pPr>
+        <w:pStyle w:val="DaftarParagraf"/>
+        <w:numPr>
+          <w:ilvl w:val="3"/>
+          <w:numId w:val="17"/>
+        </w:numPr>
+        <w:spacing w:line="360" w:lineRule="auto"/>
+        <w:ind w:left="709"/>
+      </w:pPr>
+      <w:r>
+        <w:t xml:space="preserve">Merancang dan membangun dasar sistem </w:t>
+      </w:r>
+      <w:r>
+        <w:rPr>
+          <w:i/>
+          <w:iCs/>
+        </w:rPr>
+        <w:t>plugin</w:t>
+      </w:r>
+      <w:r>
+        <w:t xml:space="preserve"> yang dapat dijalankan pada Android Studio dan Intellij IDEA. Menerapkan </w:t>
+      </w:r>
+      <w:r>
+        <w:rPr>
+          <w:i/>
+          <w:iCs/>
+        </w:rPr>
+        <w:t>User Interface</w:t>
+      </w:r>
+      <w:r>
+        <w:t xml:space="preserve">. Juga melakukan setup untuk </w:t>
+      </w:r>
+      <w:r>
+        <w:rPr>
+          <w:i/>
+          <w:iCs/>
+        </w:rPr>
+        <w:t>dependency injection</w:t>
+      </w:r>
+      <w:r>
+        <w:t xml:space="preserve"> menggunakan koin.</w:t>
+      </w:r>
+    </w:p>
+    <w:p>
+      <w:pPr>
+        <w:pStyle w:val="DaftarParagraf"/>
+        <w:numPr>
+          <w:ilvl w:val="3"/>
+          <w:numId w:val="17"/>
+        </w:numPr>
+        <w:spacing w:line="360" w:lineRule="auto"/>
+        <w:ind w:left="709"/>
+      </w:pPr>
+      <w:r>
+        <w:t xml:space="preserve">Merancang dan membangun fitur penampilan pesan, fitur untuk mengambil lingkungan </w:t>
+      </w:r>
+      <w:r>
+        <w:rPr>
+          <w:i/>
+          <w:iCs/>
+        </w:rPr>
+        <w:t>project</w:t>
+      </w:r>
+      <w:r>
+        <w:t xml:space="preserve"> yang sedang dibuka, menerapkan model-model yang dibutuhkan proses generasi kode dan konfigurasi setelan.</w:t>
+      </w:r>
+    </w:p>
+    <w:p>
+      <w:pPr>
+        <w:pStyle w:val="DaftarParagraf"/>
+        <w:numPr>
+          <w:ilvl w:val="3"/>
+          <w:numId w:val="17"/>
+        </w:numPr>
+        <w:spacing w:line="360" w:lineRule="auto"/>
+        <w:ind w:left="709"/>
+      </w:pPr>
+      <w:r>
+        <w:lastRenderedPageBreak/>
+        <w:t xml:space="preserve">Merancang dan membangun fitur </w:t>
+      </w:r>
+      <w:r>
+        <w:rPr>
+          <w:i/>
+          <w:iCs/>
+        </w:rPr>
+        <w:t>parsing</w:t>
+      </w:r>
+      <w:r>
+        <w:t xml:space="preserve">, modifikasi </w:t>
+      </w:r>
+      <w:r>
+        <w:rPr>
+          <w:i/>
+          <w:iCs/>
+        </w:rPr>
+        <w:t>string</w:t>
+      </w:r>
+      <w:r>
+        <w:t xml:space="preserve"> ke dalam bentuk </w:t>
+      </w:r>
+      <w:r>
+        <w:rPr>
+          <w:i/>
+          <w:iCs/>
+        </w:rPr>
+        <w:t>data class</w:t>
+      </w:r>
+      <w:r>
+        <w:t>, dan menulis dan menyimpan hasil ke</w:t>
+      </w:r>
+      <w:r>
+        <w:t xml:space="preserve"> </w:t>
+      </w:r>
+      <w:r>
+        <w:t xml:space="preserve">dalam sebuah </w:t>
+      </w:r>
+      <w:r>
+        <w:rPr>
+          <w:i/>
+          <w:iCs/>
+        </w:rPr>
+        <w:t>file</w:t>
+      </w:r>
+      <w:r>
+        <w:t xml:space="preserve"> baru.</w:t>
+      </w:r>
+    </w:p>
+    <w:p/>
+    <w:p>
       <w:pPr>
         <w:pStyle w:val="Judul3"/>
       </w:pPr>
@@ -3662,52 +3900,12 @@
       </w:r>
     </w:p>
     <w:p>
-      <w:pPr>
-        <w:pStyle w:val="Judul2"/>
-      </w:pPr>
-      <w:r>
-        <w:t>Implementasi (</w:t>
-      </w:r>
-      <w:r>
-        <w:rPr>
-          <w:i/>
-          <w:iCs/>
-        </w:rPr>
-        <w:t>Coding</w:t>
-      </w:r>
-      <w:r>
-        <w:t>)</w:t>
-      </w:r>
-    </w:p>
-    <w:p>
-      <w:pPr>
-        <w:pStyle w:val="Judul2"/>
-      </w:pPr>
-      <w:r>
-        <w:t>Pengujian (</w:t>
-      </w:r>
-      <w:r>
-        <w:rPr>
-          <w:i/>
-          <w:iCs/>
-        </w:rPr>
-        <w:t>Testing</w:t>
-      </w:r>
-      <w:r>
-        <w:t>)</w:t>
-      </w:r>
-    </w:p>
-    <w:p>
-      <w:pPr>
-        <w:pStyle w:val="TidakAdaSpasi"/>
-      </w:pPr>
       <w:r>
         <w:rPr>
           <w:noProof/>
         </w:rPr>
-        <w:lastRenderedPageBreak/>
         <w:drawing>
-          <wp:inline distT="0" distB="0" distL="0" distR="0" wp14:anchorId="34ACE343" wp14:editId="527062EB">
+          <wp:inline distT="0" distB="0" distL="0" distR="0" wp14:anchorId="3CE13AF8" wp14:editId="7CA63994">
             <wp:extent cx="5039995" cy="4798060"/>
             <wp:effectExtent l="0" t="0" r="0" b="0"/>
             <wp:docPr id="893488383" name="Gambar 1"/>
@@ -3745,6 +3943,48 @@
     </w:p>
     <w:p>
       <w:pPr>
+        <w:pStyle w:val="Judul2"/>
+      </w:pPr>
+      <w:r>
+        <w:lastRenderedPageBreak/>
+        <w:t>Implementasi (</w:t>
+      </w:r>
+      <w:r>
+        <w:rPr>
+          <w:i/>
+          <w:iCs/>
+        </w:rPr>
+        <w:t>Coding</w:t>
+      </w:r>
+      <w:r>
+        <w:t>)</w:t>
+      </w:r>
+    </w:p>
+    <w:p>
+      <w:pPr>
+        <w:pStyle w:val="Judul2"/>
+      </w:pPr>
+      <w:r>
+        <w:t>Pengujian (</w:t>
+      </w:r>
+      <w:r>
+        <w:rPr>
+          <w:i/>
+          <w:iCs/>
+        </w:rPr>
+        <w:t>Testing</w:t>
+      </w:r>
+      <w:r>
+        <w:t>)</w:t>
+      </w:r>
+    </w:p>
+    <w:p>
+      <w:pPr>
+        <w:pStyle w:val="TidakAdaSpasi"/>
+      </w:pPr>
+    </w:p>
+    <w:p>
+      <w:pPr>
         <w:spacing w:after="160" w:line="259" w:lineRule="auto"/>
         <w:jc w:val="left"/>
         <w:rPr>
@@ -3774,7 +4014,7 @@
       <w:pPr>
         <w:pStyle w:val="Judul1"/>
       </w:pPr>
-      <w:bookmarkStart w:id="16" w:name="_Toc170908836"/>
+      <w:bookmarkStart w:id="17" w:name="_Toc170908836"/>
       <w:r>
         <w:lastRenderedPageBreak/>
         <w:br/>
@@ -3782,27 +4022,27 @@
       <w:r>
         <w:t>KESIMPULAN DAN SARAN</w:t>
       </w:r>
-      <w:bookmarkEnd w:id="16"/>
+      <w:bookmarkEnd w:id="17"/>
     </w:p>
     <w:p>
       <w:pPr>
         <w:pStyle w:val="Judul2"/>
       </w:pPr>
-      <w:bookmarkStart w:id="17" w:name="_Toc170908837"/>
+      <w:bookmarkStart w:id="18" w:name="_Toc170908837"/>
       <w:r>
         <w:t>Kesimpulan</w:t>
       </w:r>
-      <w:bookmarkEnd w:id="17"/>
+      <w:bookmarkEnd w:id="18"/>
     </w:p>
     <w:p>
       <w:pPr>
         <w:pStyle w:val="Judul2"/>
       </w:pPr>
-      <w:bookmarkStart w:id="18" w:name="_Toc170908838"/>
+      <w:bookmarkStart w:id="19" w:name="_Toc170908838"/>
       <w:r>
         <w:t>Saran</w:t>
       </w:r>
-      <w:bookmarkEnd w:id="18"/>
+      <w:bookmarkEnd w:id="19"/>
     </w:p>
     <w:p>
       <w:pPr>
@@ -3906,11 +4146,11 @@
       <w:r>
         <w:t xml:space="preserve">(accessed </w:t>
       </w:r>
-      <w:bookmarkStart w:id="19" w:name="_Hlk171023868"/>
+      <w:bookmarkStart w:id="20" w:name="_Hlk171023868"/>
       <w:r>
         <w:t>Jul. 04, 2024</w:t>
       </w:r>
-      <w:bookmarkEnd w:id="19"/>
+      <w:bookmarkEnd w:id="20"/>
       <w:r>
         <w:t>).</w:t>
       </w:r>
@@ -6085,6 +6325,92 @@
     </w:lvl>
   </w:abstractNum>
   <w:abstractNum w:abstractNumId="9" w15:restartNumberingAfterBreak="0">
+    <w:nsid w:val="51B60A52"/>
+    <w:multiLevelType w:val="hybridMultilevel"/>
+    <w:tmpl w:val="69789164"/>
+    <w:lvl w:ilvl="0" w:tplc="0409000F">
+      <w:start w:val="1"/>
+      <w:numFmt w:val="decimal"/>
+      <w:lvlText w:val="%1."/>
+      <w:lvlJc w:val="left"/>
+      <w:pPr>
+        <w:ind w:left="720" w:hanging="360"/>
+      </w:pPr>
+    </w:lvl>
+    <w:lvl w:ilvl="1" w:tplc="FFFFFFFF">
+      <w:start w:val="1"/>
+      <w:numFmt w:val="lowerLetter"/>
+      <w:lvlText w:val="%2."/>
+      <w:lvlJc w:val="left"/>
+      <w:pPr>
+        <w:ind w:left="1440" w:hanging="360"/>
+      </w:pPr>
+    </w:lvl>
+    <w:lvl w:ilvl="2" w:tplc="FFFFFFFF">
+      <w:start w:val="1"/>
+      <w:numFmt w:val="lowerRoman"/>
+      <w:lvlText w:val="%3."/>
+      <w:lvlJc w:val="right"/>
+      <w:pPr>
+        <w:ind w:left="2160" w:hanging="180"/>
+      </w:pPr>
+    </w:lvl>
+    <w:lvl w:ilvl="3" w:tplc="FFFFFFFF">
+      <w:start w:val="1"/>
+      <w:numFmt w:val="decimal"/>
+      <w:lvlText w:val="%4."/>
+      <w:lvlJc w:val="left"/>
+      <w:pPr>
+        <w:ind w:left="2880" w:hanging="360"/>
+      </w:pPr>
+    </w:lvl>
+    <w:lvl w:ilvl="4" w:tplc="FFFFFFFF">
+      <w:start w:val="1"/>
+      <w:numFmt w:val="lowerLetter"/>
+      <w:lvlText w:val="%5."/>
+      <w:lvlJc w:val="left"/>
+      <w:pPr>
+        <w:ind w:left="3600" w:hanging="360"/>
+      </w:pPr>
+    </w:lvl>
+    <w:lvl w:ilvl="5" w:tplc="FFFFFFFF">
+      <w:start w:val="1"/>
+      <w:numFmt w:val="lowerRoman"/>
+      <w:lvlText w:val="%6."/>
+      <w:lvlJc w:val="right"/>
+      <w:pPr>
+        <w:ind w:left="4320" w:hanging="180"/>
+      </w:pPr>
+    </w:lvl>
+    <w:lvl w:ilvl="6" w:tplc="FFFFFFFF">
+      <w:start w:val="1"/>
+      <w:numFmt w:val="decimal"/>
+      <w:lvlText w:val="%7."/>
+      <w:lvlJc w:val="left"/>
+      <w:pPr>
+        <w:ind w:left="5040" w:hanging="360"/>
+      </w:pPr>
+    </w:lvl>
+    <w:lvl w:ilvl="7" w:tplc="FFFFFFFF">
+      <w:start w:val="1"/>
+      <w:numFmt w:val="lowerLetter"/>
+      <w:lvlText w:val="%8."/>
+      <w:lvlJc w:val="left"/>
+      <w:pPr>
+        <w:ind w:left="5760" w:hanging="360"/>
+      </w:pPr>
+    </w:lvl>
+    <w:lvl w:ilvl="8" w:tplc="FFFFFFFF">
+      <w:start w:val="1"/>
+      <w:numFmt w:val="lowerRoman"/>
+      <w:lvlText w:val="%9."/>
+      <w:lvlJc w:val="right"/>
+      <w:pPr>
+        <w:ind w:left="6480" w:hanging="180"/>
+      </w:pPr>
+    </w:lvl>
+  </w:abstractNum>
+  <w:abstractNum w:abstractNumId="10" w15:restartNumberingAfterBreak="0">
     <w:nsid w:val="5C1D171F"/>
     <w:multiLevelType w:val="hybridMultilevel"/>
     <w:tmpl w:val="EE2EF4C0"/>
@@ -6197,7 +6523,7 @@
       </w:rPr>
     </w:lvl>
   </w:abstractNum>
-  <w:abstractNum w:abstractNumId="10" w15:restartNumberingAfterBreak="0">
+  <w:abstractNum w:abstractNumId="11" w15:restartNumberingAfterBreak="0">
     <w:nsid w:val="66127CD5"/>
     <w:multiLevelType w:val="hybridMultilevel"/>
     <w:tmpl w:val="9064D6B6"/>
@@ -6310,7 +6636,7 @@
       </w:rPr>
     </w:lvl>
   </w:abstractNum>
-  <w:abstractNum w:abstractNumId="11" w15:restartNumberingAfterBreak="0">
+  <w:abstractNum w:abstractNumId="12" w15:restartNumberingAfterBreak="0">
     <w:nsid w:val="66B32CC2"/>
     <w:multiLevelType w:val="hybridMultilevel"/>
     <w:tmpl w:val="AF6429B2"/>
@@ -6399,7 +6725,7 @@
       </w:pPr>
     </w:lvl>
   </w:abstractNum>
-  <w:abstractNum w:abstractNumId="12" w15:restartNumberingAfterBreak="0">
+  <w:abstractNum w:abstractNumId="13" w15:restartNumberingAfterBreak="0">
     <w:nsid w:val="691E77DF"/>
     <w:multiLevelType w:val="hybridMultilevel"/>
     <w:tmpl w:val="625E0BF4"/>
@@ -6488,7 +6814,7 @@
       </w:pPr>
     </w:lvl>
   </w:abstractNum>
-  <w:abstractNum w:abstractNumId="13" w15:restartNumberingAfterBreak="0">
+  <w:abstractNum w:abstractNumId="14" w15:restartNumberingAfterBreak="0">
     <w:nsid w:val="739612D8"/>
     <w:multiLevelType w:val="hybridMultilevel"/>
     <w:tmpl w:val="AD22791E"/>
@@ -6577,7 +6903,7 @@
       </w:pPr>
     </w:lvl>
   </w:abstractNum>
-  <w:abstractNum w:abstractNumId="14" w15:restartNumberingAfterBreak="0">
+  <w:abstractNum w:abstractNumId="15" w15:restartNumberingAfterBreak="0">
     <w:nsid w:val="7F2E6BCB"/>
     <w:multiLevelType w:val="hybridMultilevel"/>
     <w:tmpl w:val="216440AA"/>
@@ -6666,7 +6992,7 @@
       </w:pPr>
     </w:lvl>
   </w:abstractNum>
-  <w:abstractNum w:abstractNumId="15" w15:restartNumberingAfterBreak="0">
+  <w:abstractNum w:abstractNumId="16" w15:restartNumberingAfterBreak="0">
     <w:nsid w:val="7F6E7152"/>
     <w:multiLevelType w:val="hybridMultilevel"/>
     <w:tmpl w:val="B7CCC572"/>
@@ -6756,10 +7082,10 @@
     </w:lvl>
   </w:abstractNum>
   <w:num w:numId="1" w16cid:durableId="1705792773">
-    <w:abstractNumId w:val="13"/>
+    <w:abstractNumId w:val="14"/>
   </w:num>
   <w:num w:numId="2" w16cid:durableId="937562843">
-    <w:abstractNumId w:val="14"/>
+    <w:abstractNumId w:val="15"/>
   </w:num>
   <w:num w:numId="3" w16cid:durableId="378551871">
     <w:abstractNumId w:val="5"/>
@@ -6768,13 +7094,13 @@
     <w:abstractNumId w:val="2"/>
   </w:num>
   <w:num w:numId="5" w16cid:durableId="883952068">
+    <w:abstractNumId w:val="11"/>
+  </w:num>
+  <w:num w:numId="6" w16cid:durableId="1977879651">
     <w:abstractNumId w:val="10"/>
   </w:num>
-  <w:num w:numId="6" w16cid:durableId="1977879651">
-    <w:abstractNumId w:val="9"/>
-  </w:num>
   <w:num w:numId="7" w16cid:durableId="2043557913">
-    <w:abstractNumId w:val="11"/>
+    <w:abstractNumId w:val="12"/>
   </w:num>
   <w:num w:numId="8" w16cid:durableId="1704018164">
     <w:abstractNumId w:val="1"/>
@@ -6792,16 +7118,19 @@
     <w:abstractNumId w:val="7"/>
   </w:num>
   <w:num w:numId="13" w16cid:durableId="313795899">
-    <w:abstractNumId w:val="15"/>
+    <w:abstractNumId w:val="16"/>
   </w:num>
   <w:num w:numId="14" w16cid:durableId="1041978125">
-    <w:abstractNumId w:val="12"/>
+    <w:abstractNumId w:val="13"/>
   </w:num>
   <w:num w:numId="15" w16cid:durableId="993684888">
     <w:abstractNumId w:val="3"/>
   </w:num>
   <w:num w:numId="16" w16cid:durableId="1141994762">
     <w:abstractNumId w:val="6"/>
+  </w:num>
+  <w:num w:numId="17" w16cid:durableId="669454341">
+    <w:abstractNumId w:val="9"/>
   </w:num>
 </w:numbering>
 </file>

--- a/Tugas Akhir Fatkhi Nur Akhsan.docx
+++ b/Tugas Akhir Fatkhi Nur Akhsan.docx
@@ -2091,7 +2091,7 @@
           <v:shape id="_x0000_i1025" type="#_x0000_t75" style="width:396.4pt;height:112pt" o:ole="">
             <v:imagedata r:id="rId14" o:title=""/>
           </v:shape>
-          <o:OLEObject Type="Embed" ProgID="Word.OpenDocumentText.12" ShapeID="_x0000_i1025" DrawAspect="Content" ObjectID="_1782385653" r:id="rId15"/>
+          <o:OLEObject Type="Embed" ProgID="Word.OpenDocumentText.12" ShapeID="_x0000_i1025" DrawAspect="Content" ObjectID="_1782672517" r:id="rId15"/>
         </w:object>
       </w:r>
       <w:r>
@@ -2385,7 +2385,7 @@
           <v:shape id="_x0000_i1026" type="#_x0000_t75" style="width:396.4pt;height:62pt" o:ole="">
             <v:imagedata r:id="rId16" o:title=""/>
           </v:shape>
-          <o:OLEObject Type="Embed" ProgID="Word.OpenDocumentText.12" ShapeID="_x0000_i1026" DrawAspect="Content" ObjectID="_1782385654" r:id="rId17"/>
+          <o:OLEObject Type="Embed" ProgID="Word.OpenDocumentText.12" ShapeID="_x0000_i1026" DrawAspect="Content" ObjectID="_1782672518" r:id="rId17"/>
         </w:object>
       </w:r>
     </w:p>
@@ -3168,6 +3168,7 @@
           <w:szCs w:val="20"/>
         </w:rPr>
       </w:pPr>
+      <w:bookmarkStart w:id="16" w:name="_Hlk172059408"/>
       <w:r>
         <w:rPr>
           <w:sz w:val="22"/>
@@ -3176,6 +3177,7 @@
         <w:t>Gambar 3.2.1 Tahapan Metode Extreme Programming</w:t>
       </w:r>
     </w:p>
+    <w:bookmarkEnd w:id="16"/>
     <w:p/>
     <w:p>
       <w:r>
@@ -3585,7 +3587,7 @@
       <w:pPr>
         <w:pStyle w:val="Judul1"/>
       </w:pPr>
-      <w:bookmarkStart w:id="16" w:name="_Toc170908835"/>
+      <w:bookmarkStart w:id="17" w:name="_Toc170908835"/>
       <w:r>
         <w:lastRenderedPageBreak/>
         <w:br/>
@@ -3593,7 +3595,7 @@
       <w:r>
         <w:t>PERANCANGAN DAN IMPLEMENTASI SISTEM</w:t>
       </w:r>
-      <w:bookmarkEnd w:id="16"/>
+      <w:bookmarkEnd w:id="17"/>
     </w:p>
     <w:p>
       <w:pPr>
@@ -3694,20 +3696,43 @@
       <w:r>
         <w:t xml:space="preserve"> akan dibuat.</w:t>
       </w:r>
-    </w:p>
-    <w:p/>
-    <w:p>
-      <w:r>
-        <w:t xml:space="preserve">Pengembangan sistem ini dilakukan </w:t>
-      </w:r>
-      <w:r>
-        <w:t xml:space="preserve">menggunakan metode agile extreme programming yang </w:t>
-      </w:r>
-      <w:r>
-        <w:t xml:space="preserve">dalam </w:t>
-      </w:r>
-      <w:r>
-        <w:t xml:space="preserve">prosesnya terdapat </w:t>
+      <w:r>
+        <w:t xml:space="preserve"> </w:t>
+      </w:r>
+      <w:r>
+        <w:t xml:space="preserve">Pengembangan sistem ini </w:t>
+      </w:r>
+      <w:r>
+        <w:t xml:space="preserve">berjalan dengan </w:t>
+      </w:r>
+      <w:r>
+        <w:t xml:space="preserve">menggunakan metode agile extreme programming </w:t>
+      </w:r>
+      <w:r>
+        <w:t xml:space="preserve">sehingga berfokus pada tahap </w:t>
+      </w:r>
+      <w:r>
+        <w:rPr>
+          <w:i/>
+          <w:iCs/>
+        </w:rPr>
+        <w:t>coding</w:t>
+      </w:r>
+      <w:r>
+        <w:rPr>
+          <w:i/>
+          <w:iCs/>
+        </w:rPr>
+        <w:t>,</w:t>
+      </w:r>
+      <w:r>
+        <w:t xml:space="preserve"> </w:t>
+      </w:r>
+      <w:r>
+        <w:t xml:space="preserve">pengembangan sistem </w:t>
+      </w:r>
+      <w:r>
+        <w:t xml:space="preserve">dapat dibagi menjadi </w:t>
       </w:r>
       <w:r>
         <w:t>tiga iteras</w:t>
@@ -3716,7 +3741,10 @@
         <w:t>i</w:t>
       </w:r>
       <w:r>
-        <w:t>, kegiatan utama pada tiap iterasi adalah sebagai berikut:</w:t>
+        <w:t xml:space="preserve"> dengan</w:t>
+      </w:r>
+      <w:r>
+        <w:t xml:space="preserve"> kegiatan utama pada tiap iterasi adalah sebagai berikut:</w:t>
       </w:r>
     </w:p>
     <w:p>
@@ -3727,10 +3755,23 @@
           <w:numId w:val="17"/>
         </w:numPr>
         <w:spacing w:line="360" w:lineRule="auto"/>
-        <w:ind w:left="709"/>
-      </w:pPr>
-      <w:r>
-        <w:t xml:space="preserve">Merancang dan membangun dasar sistem </w:t>
+        <w:ind w:left="851" w:hanging="284"/>
+      </w:pPr>
+      <w:r>
+        <w:t>Merancang dan m</w:t>
+      </w:r>
+      <w:r>
+        <w:t xml:space="preserve">embangun </w:t>
+      </w:r>
+      <w:r>
+        <w:rPr>
+          <w:i/>
+          <w:iCs/>
+        </w:rPr>
+        <w:t>setup</w:t>
+      </w:r>
+      <w:r>
+        <w:t xml:space="preserve"> dasar untuk mengembangkan </w:t>
       </w:r>
       <w:r>
         <w:rPr>
@@ -3740,27 +3781,86 @@
         <w:t>plugin</w:t>
       </w:r>
       <w:r>
-        <w:t xml:space="preserve"> yang dapat dijalankan pada Android Studio dan Intellij IDEA. Menerapkan </w:t>
-      </w:r>
-      <w:r>
-        <w:rPr>
-          <w:i/>
-          <w:iCs/>
-        </w:rPr>
-        <w:t>User Interface</w:t>
-      </w:r>
-      <w:r>
-        <w:t xml:space="preserve">. Juga melakukan setup untuk </w:t>
-      </w:r>
-      <w:r>
-        <w:rPr>
-          <w:i/>
-          <w:iCs/>
-        </w:rPr>
-        <w:t>dependency injection</w:t>
-      </w:r>
-      <w:r>
-        <w:t xml:space="preserve"> menggunakan koin.</w:t>
+        <w:t xml:space="preserve"> yang meliputi </w:t>
+      </w:r>
+      <w:r>
+        <w:t xml:space="preserve">fitur </w:t>
+      </w:r>
+      <w:r>
+        <w:t xml:space="preserve">dasar </w:t>
+      </w:r>
+      <w:r>
+        <w:t xml:space="preserve">pada </w:t>
+      </w:r>
+      <w:r>
+        <w:t xml:space="preserve">sistem </w:t>
+      </w:r>
+      <w:r>
+        <w:t xml:space="preserve">sehingga menjadi </w:t>
+      </w:r>
+      <w:r>
+        <w:rPr>
+          <w:i/>
+          <w:iCs/>
+        </w:rPr>
+        <w:t>plugin</w:t>
+      </w:r>
+      <w:r>
+        <w:t xml:space="preserve"> yang dapat </w:t>
+      </w:r>
+      <w:r>
+        <w:t>dipasang dan</w:t>
+      </w:r>
+      <w:r>
+        <w:t xml:space="preserve"> </w:t>
+      </w:r>
+      <w:r>
+        <w:t xml:space="preserve">dijalankan </w:t>
+      </w:r>
+      <w:r>
+        <w:t>pada Android Studio dan Intellij IDEA</w:t>
+      </w:r>
+      <w:r>
+        <w:t xml:space="preserve">, menerapkan dependency injection menggunakan </w:t>
+      </w:r>
+      <w:r>
+        <w:rPr>
+          <w:i/>
+          <w:iCs/>
+        </w:rPr>
+        <w:t>library</w:t>
+      </w:r>
+      <w:r>
+        <w:t xml:space="preserve"> Koin, k</w:t>
+      </w:r>
+      <w:r>
+        <w:t xml:space="preserve">emudian </w:t>
+      </w:r>
+      <w:r>
+        <w:t xml:space="preserve">juga </w:t>
+      </w:r>
+      <w:r>
+        <w:t xml:space="preserve">melakukan pendataan </w:t>
+      </w:r>
+      <w:r>
+        <w:rPr>
+          <w:i/>
+          <w:iCs/>
+        </w:rPr>
+        <w:t>keyword</w:t>
+      </w:r>
+      <w:r>
+        <w:t xml:space="preserve"> dan </w:t>
+      </w:r>
+      <w:r>
+        <w:rPr>
+          <w:i/>
+          <w:iCs/>
+        </w:rPr>
+        <w:t>style guide</w:t>
+      </w:r>
+      <w:r>
+        <w:t xml:space="preserve"> yang terdapat pada Protocol Buffers kemudian menerapkannya pada sistem.</w:t>
       </w:r>
     </w:p>
     <w:p>
@@ -3771,20 +3871,69 @@
           <w:numId w:val="17"/>
         </w:numPr>
         <w:spacing w:line="360" w:lineRule="auto"/>
-        <w:ind w:left="709"/>
-      </w:pPr>
-      <w:r>
-        <w:t xml:space="preserve">Merancang dan membangun fitur penampilan pesan, fitur untuk mengambil lingkungan </w:t>
-      </w:r>
-      <w:r>
-        <w:rPr>
-          <w:i/>
-          <w:iCs/>
-        </w:rPr>
-        <w:t>project</w:t>
-      </w:r>
-      <w:r>
-        <w:t xml:space="preserve"> yang sedang dibuka, menerapkan model-model yang dibutuhkan proses generasi kode dan konfigurasi setelan.</w:t>
+        <w:ind w:left="851" w:hanging="284"/>
+      </w:pPr>
+      <w:r>
+        <w:lastRenderedPageBreak/>
+        <w:t>Merancang dan membangun</w:t>
+      </w:r>
+      <w:r>
+        <w:t xml:space="preserve"> antarmuka pengguna</w:t>
+      </w:r>
+      <w:r>
+        <w:t xml:space="preserve"> </w:t>
+      </w:r>
+      <w:r>
+        <w:t xml:space="preserve">untuk </w:t>
+      </w:r>
+      <w:r>
+        <w:rPr>
+          <w:i/>
+          <w:iCs/>
+        </w:rPr>
+        <w:t>plugin</w:t>
+      </w:r>
+      <w:r>
+        <w:t xml:space="preserve">, </w:t>
+      </w:r>
+      <w:r>
+        <w:t>menerapkan model-model yang dibutuhkan</w:t>
+      </w:r>
+      <w:r>
+        <w:t xml:space="preserve"> untuk </w:t>
+      </w:r>
+      <w:r>
+        <w:t xml:space="preserve">proses </w:t>
+      </w:r>
+      <w:r>
+        <w:t xml:space="preserve">bisnis utama </w:t>
+      </w:r>
+      <w:r>
+        <w:t>dan konfigurasi</w:t>
+      </w:r>
+      <w:r>
+        <w:t xml:space="preserve"> pengguna</w:t>
+      </w:r>
+      <w:r>
+        <w:t xml:space="preserve">, juga merancang dan membangun beberapa fitur seperti </w:t>
+      </w:r>
+      <w:r>
+        <w:t xml:space="preserve">fitur </w:t>
+      </w:r>
+      <w:r>
+        <w:t>untuk mengambil informasi terkait lingkungan project yang sedang dibuka</w:t>
+      </w:r>
+      <w:r>
+        <w:t xml:space="preserve"> dan penampil </w:t>
+      </w:r>
+      <w:r>
+        <w:t>pesan</w:t>
+      </w:r>
+      <w:r>
+        <w:t xml:space="preserve"> terkait hasil dari proses yang telah dijalankan plugin</w:t>
+      </w:r>
+      <w:r>
+        <w:t>.</w:t>
       </w:r>
     </w:p>
     <w:p>
@@ -3795,120 +3944,694 @@
           <w:numId w:val="17"/>
         </w:numPr>
         <w:spacing w:line="360" w:lineRule="auto"/>
-        <w:ind w:left="709"/>
+        <w:ind w:left="851" w:hanging="284"/>
+      </w:pPr>
+      <w:r>
+        <w:t xml:space="preserve">Merancang dan membangun fitur </w:t>
+      </w:r>
+      <w:r>
+        <w:rPr>
+          <w:i/>
+          <w:iCs/>
+        </w:rPr>
+        <w:t>parsing</w:t>
+      </w:r>
+      <w:r>
+        <w:rPr>
+          <w:i/>
+          <w:iCs/>
+        </w:rPr>
+        <w:t xml:space="preserve"> </w:t>
+      </w:r>
+      <w:r>
+        <w:t>dari Kotlin Data Class menjadi Protocol Buffer Message kemudian</w:t>
+      </w:r>
+      <w:r>
+        <w:t xml:space="preserve"> menulis dan menyimpan hasil</w:t>
+      </w:r>
+      <w:r>
+        <w:t>nya</w:t>
+      </w:r>
+      <w:r>
+        <w:t xml:space="preserve"> ke</w:t>
+      </w:r>
+      <w:r>
+        <w:t xml:space="preserve"> </w:t>
+      </w:r>
+      <w:r>
+        <w:t xml:space="preserve">dalam sebuah </w:t>
+      </w:r>
+      <w:r>
+        <w:rPr>
+          <w:i/>
+          <w:iCs/>
+        </w:rPr>
+        <w:t>file</w:t>
+      </w:r>
+      <w:r>
+        <w:rPr>
+          <w:i/>
+          <w:iCs/>
+        </w:rPr>
+        <w:t xml:space="preserve"> </w:t>
+      </w:r>
+      <w:r>
+        <w:t>baru</w:t>
+      </w:r>
+      <w:r>
+        <w:t xml:space="preserve"> dengan ekstensi .proto</w:t>
+      </w:r>
+      <w:r>
+        <w:t>.</w:t>
+      </w:r>
+    </w:p>
+    <w:p>
+      <w:pPr>
+        <w:pStyle w:val="TidakAdaSpasi"/>
+      </w:pPr>
+    </w:p>
+    <w:p>
+      <w:pPr>
+        <w:pStyle w:val="Judul3"/>
+      </w:pPr>
+      <w:r>
+        <w:t>Analisis Kebutuhan Fungsional</w:t>
+      </w:r>
+    </w:p>
+    <w:p>
+      <w:r>
+        <w:t xml:space="preserve">Kebutuhan fungsional dari </w:t>
+      </w:r>
+      <w:r>
+        <w:t>sistem yang di</w:t>
+      </w:r>
+      <w:r>
+        <w:t>rancang dan di</w:t>
+      </w:r>
+      <w:r>
+        <w:t xml:space="preserve">bangun pada </w:t>
+      </w:r>
+      <w:r>
+        <w:t>tugas akhir ini adalah kebutuhan</w:t>
+      </w:r>
+      <w:r>
+        <w:t>-kebutuhan</w:t>
+      </w:r>
+      <w:r>
+        <w:t xml:space="preserve"> yang diperlukan untuk memenuhi kebutuhan pengguna</w:t>
+      </w:r>
+      <w:r>
+        <w:t xml:space="preserve">, </w:t>
+      </w:r>
+      <w:r>
+        <w:t xml:space="preserve"> antara lain</w:t>
+      </w:r>
+      <w:r>
+        <w:t>:</w:t>
+      </w:r>
+    </w:p>
+    <w:p>
+      <w:pPr>
+        <w:pStyle w:val="DaftarParagraf"/>
+        <w:numPr>
+          <w:ilvl w:val="0"/>
+          <w:numId w:val="19"/>
+        </w:numPr>
+        <w:spacing w:line="360" w:lineRule="auto"/>
+        <w:ind w:left="851" w:hanging="284"/>
+      </w:pPr>
+      <w:bookmarkStart w:id="18" w:name="_Hlk172023032"/>
+      <w:r>
+        <w:t>Memilih file Kotlin</w:t>
+      </w:r>
+    </w:p>
+    <w:p>
+      <w:pPr>
+        <w:pStyle w:val="DaftarParagraf"/>
+        <w:spacing w:line="360" w:lineRule="auto"/>
+        <w:ind w:left="851" w:firstLine="0"/>
+      </w:pPr>
+      <w:r>
+        <w:t xml:space="preserve">Fitur ini memungkinkan pengguna untuk memilih </w:t>
+      </w:r>
+      <w:r>
+        <w:rPr>
+          <w:i/>
+          <w:iCs/>
+        </w:rPr>
+        <w:t>file</w:t>
+      </w:r>
+      <w:r>
+        <w:t xml:space="preserve"> Kotlin yang berisikan</w:t>
+      </w:r>
+      <w:r>
+        <w:t xml:space="preserve"> Kotlin</w:t>
+      </w:r>
+      <w:r>
+        <w:t xml:space="preserve"> </w:t>
+      </w:r>
+      <w:r>
+        <w:t>D</w:t>
+      </w:r>
+      <w:r>
+        <w:t xml:space="preserve">ata </w:t>
+      </w:r>
+      <w:r>
+        <w:t>C</w:t>
+      </w:r>
+      <w:r>
+        <w:t xml:space="preserve">lass yang </w:t>
+      </w:r>
+      <w:r>
+        <w:t xml:space="preserve">ingin diubah menjadi </w:t>
+      </w:r>
+      <w:r>
+        <w:rPr>
+          <w:i/>
+          <w:iCs/>
+        </w:rPr>
+        <w:t>file</w:t>
+      </w:r>
+      <w:r>
+        <w:t xml:space="preserve"> yang berisi Protocol Buffers Message.</w:t>
+      </w:r>
+    </w:p>
+    <w:p>
+      <w:pPr>
+        <w:pStyle w:val="DaftarParagraf"/>
+        <w:numPr>
+          <w:ilvl w:val="0"/>
+          <w:numId w:val="19"/>
+        </w:numPr>
+        <w:spacing w:line="360" w:lineRule="auto"/>
+        <w:ind w:left="851" w:hanging="284"/>
+      </w:pPr>
+      <w:r>
+        <w:t xml:space="preserve">Mengisi informasi dan memilih konfigurasi </w:t>
+      </w:r>
+    </w:p>
+    <w:p>
+      <w:pPr>
+        <w:pStyle w:val="DaftarParagraf"/>
+        <w:spacing w:line="360" w:lineRule="auto"/>
+        <w:ind w:left="851" w:firstLine="0"/>
+      </w:pPr>
+      <w:r>
+        <w:t>Fitur ini memungkinkan pengguna untuk mengisi informasi-informasi dan memilih konfigurasi-konfigurasi yang</w:t>
+      </w:r>
+      <w:r>
+        <w:t xml:space="preserve"> sesuai dengan preferensinya terkait hasil yang ingin didapatkan sehingga</w:t>
+      </w:r>
+      <w:r>
+        <w:t xml:space="preserve"> </w:t>
+      </w:r>
+      <w:r>
+        <w:rPr>
+          <w:i/>
+          <w:iCs/>
+        </w:rPr>
+        <w:t>plugin</w:t>
+      </w:r>
+      <w:r>
+        <w:t xml:space="preserve"> </w:t>
+      </w:r>
+      <w:r>
+        <w:t xml:space="preserve">dapat menggunakannya </w:t>
+      </w:r>
+      <w:r>
+        <w:t xml:space="preserve">untuk melakukan konversi, seperti </w:t>
+      </w:r>
+      <w:r>
+        <w:t xml:space="preserve">fitur yang memungkinkan pengguna untuk menentukan </w:t>
+      </w:r>
+      <w:r>
+        <w:t>nama file yang digunakan untuk menyimpan hasil konversi.</w:t>
+      </w:r>
+    </w:p>
+    <w:bookmarkEnd w:id="18"/>
+    <w:p>
+      <w:pPr>
+        <w:pStyle w:val="DaftarParagraf"/>
+        <w:numPr>
+          <w:ilvl w:val="0"/>
+          <w:numId w:val="19"/>
+        </w:numPr>
+        <w:spacing w:line="360" w:lineRule="auto"/>
+        <w:ind w:left="851" w:hanging="284"/>
+      </w:pPr>
+      <w:r>
+        <w:t>Memperoleh hasil</w:t>
+      </w:r>
+    </w:p>
+    <w:p>
+      <w:pPr>
+        <w:pStyle w:val="DaftarParagraf"/>
+        <w:spacing w:line="360" w:lineRule="auto"/>
+        <w:ind w:left="851" w:firstLine="0"/>
+      </w:pPr>
+      <w:r>
+        <w:rPr>
+          <w:rFonts w:eastAsia="Arial" w:cs="Times New Roman"/>
+          <w:szCs w:val="24"/>
+        </w:rPr>
+        <w:t xml:space="preserve">Fitur ini memungkinkan </w:t>
+      </w:r>
+      <w:r>
+        <w:rPr>
+          <w:rFonts w:eastAsia="Arial" w:cs="Times New Roman"/>
+          <w:i/>
+          <w:iCs/>
+          <w:szCs w:val="24"/>
+        </w:rPr>
+        <w:t>plugin</w:t>
+      </w:r>
+      <w:r>
+        <w:rPr>
+          <w:rFonts w:eastAsia="Arial" w:cs="Times New Roman"/>
+          <w:szCs w:val="24"/>
+        </w:rPr>
+        <w:t xml:space="preserve"> </w:t>
+      </w:r>
+      <w:r>
+        <w:rPr>
+          <w:rFonts w:eastAsia="Arial" w:cs="Times New Roman"/>
+          <w:szCs w:val="24"/>
+        </w:rPr>
+        <w:t xml:space="preserve">memberikan hasil terkait proses konversi yang dapat diakses oleh pengguna, baik itu ketika proses konversi berhasil yaitu ketika </w:t>
+      </w:r>
+      <w:r>
+        <w:rPr>
+          <w:rFonts w:eastAsia="Arial" w:cs="Times New Roman"/>
+          <w:i/>
+          <w:iCs/>
+          <w:szCs w:val="24"/>
+        </w:rPr>
+        <w:t xml:space="preserve">file </w:t>
+      </w:r>
+      <w:r>
+        <w:rPr>
+          <w:rFonts w:eastAsia="Arial" w:cs="Times New Roman"/>
+          <w:szCs w:val="24"/>
+        </w:rPr>
+        <w:t>yang berisi Protocol Buffers Message berhasil dibuat, maupun ketika proses konversi gagal sehingga memberikan hasil berupa pesan dari kegagalan tersebut</w:t>
+      </w:r>
+      <w:r>
+        <w:rPr>
+          <w:rFonts w:eastAsia="Arial" w:cs="Times New Roman"/>
+          <w:szCs w:val="24"/>
+        </w:rPr>
+        <w:t>.</w:t>
+      </w:r>
+    </w:p>
+    <w:p/>
+    <w:p>
+      <w:pPr>
+        <w:pStyle w:val="Judul3"/>
       </w:pPr>
       <w:r>
         <w:lastRenderedPageBreak/>
-        <w:t xml:space="preserve">Merancang dan membangun fitur </w:t>
-      </w:r>
-      <w:r>
-        <w:rPr>
-          <w:i/>
-          <w:iCs/>
-        </w:rPr>
-        <w:t>parsing</w:t>
-      </w:r>
-      <w:r>
-        <w:t xml:space="preserve">, modifikasi </w:t>
-      </w:r>
-      <w:r>
-        <w:rPr>
-          <w:i/>
-          <w:iCs/>
-        </w:rPr>
-        <w:t>string</w:t>
-      </w:r>
-      <w:r>
-        <w:t xml:space="preserve"> ke dalam bentuk </w:t>
-      </w:r>
-      <w:r>
-        <w:rPr>
-          <w:i/>
-          <w:iCs/>
-        </w:rPr>
-        <w:t>data class</w:t>
-      </w:r>
-      <w:r>
-        <w:t>, dan menulis dan menyimpan hasil ke</w:t>
-      </w:r>
-      <w:r>
+        <w:t>Analisis Kebutuhan Non-Fungsional</w:t>
+      </w:r>
+    </w:p>
+    <w:p>
+      <w:r>
+        <w:t xml:space="preserve">Kebutuhan </w:t>
+      </w:r>
+      <w:r>
+        <w:t>non</w:t>
+      </w:r>
+      <w:r>
+        <w:t xml:space="preserve">fungsional dari </w:t>
+      </w:r>
+      <w:r>
+        <w:t xml:space="preserve">sistem yang dirancang dan dibangun pada </w:t>
+      </w:r>
+      <w:r>
+        <w:t>tugas akhir ini adalah</w:t>
+      </w:r>
+      <w:r>
+        <w:t xml:space="preserve"> kebutuhan yang </w:t>
+      </w:r>
+      <w:r>
+        <w:t xml:space="preserve">mencakup </w:t>
+      </w:r>
+      <w:r>
+        <w:t xml:space="preserve">perilaku dari </w:t>
+      </w:r>
+      <w:r>
+        <w:t xml:space="preserve">sistem, </w:t>
+      </w:r>
+      <w:r>
+        <w:t>antara lain</w:t>
+      </w:r>
+      <w:r>
+        <w:t>:</w:t>
+      </w:r>
+    </w:p>
+    <w:p>
+      <w:pPr>
+        <w:pStyle w:val="DaftarParagraf"/>
+        <w:numPr>
+          <w:ilvl w:val="0"/>
+          <w:numId w:val="20"/>
+        </w:numPr>
+        <w:spacing w:line="360" w:lineRule="auto"/>
+        <w:ind w:left="851" w:hanging="284"/>
+      </w:pPr>
+      <w:r>
+        <w:t>Sistem melakukan konversi dengan akurat</w:t>
+      </w:r>
+    </w:p>
+    <w:p>
+      <w:pPr>
+        <w:pStyle w:val="DaftarParagraf"/>
+        <w:spacing w:line="360" w:lineRule="auto"/>
+        <w:ind w:left="851" w:firstLine="0"/>
+      </w:pPr>
+      <w:r>
+        <w:rPr>
+          <w:i/>
+          <w:iCs/>
+        </w:rPr>
+        <w:t>Plugin</w:t>
+      </w:r>
+      <w:r>
+        <w:rPr>
+          <w:i/>
+          <w:iCs/>
+        </w:rPr>
         <w:t xml:space="preserve"> </w:t>
       </w:r>
       <w:r>
-        <w:t xml:space="preserve">dalam sebuah </w:t>
-      </w:r>
-      <w:r>
-        <w:rPr>
-          <w:i/>
-          <w:iCs/>
-        </w:rPr>
-        <w:t>file</w:t>
-      </w:r>
-      <w:r>
-        <w:t xml:space="preserve"> baru.</w:t>
+        <w:t xml:space="preserve">diharuskan dapat melakukan konversi </w:t>
+      </w:r>
+      <w:r>
+        <w:t xml:space="preserve">Kotlin Data Class </w:t>
+      </w:r>
+      <w:r>
+        <w:t xml:space="preserve">menjadi </w:t>
+      </w:r>
+      <w:r>
+        <w:t>Protocol Buffers Message</w:t>
+      </w:r>
+      <w:r>
+        <w:t xml:space="preserve"> dengan cakupan minimal sesuai dengan tipe data skalar secara akurat</w:t>
+      </w:r>
+      <w:r>
+        <w:t>.</w:t>
+      </w:r>
+    </w:p>
+    <w:p>
+      <w:pPr>
+        <w:pStyle w:val="DaftarParagraf"/>
+        <w:numPr>
+          <w:ilvl w:val="0"/>
+          <w:numId w:val="20"/>
+        </w:numPr>
+        <w:spacing w:line="360" w:lineRule="auto"/>
+        <w:ind w:left="851" w:hanging="284"/>
+      </w:pPr>
+      <w:r>
+        <w:t>Sistem dilengkapi dengan panduan pengguna</w:t>
+      </w:r>
+    </w:p>
+    <w:p>
+      <w:pPr>
+        <w:pStyle w:val="DaftarParagraf"/>
+        <w:spacing w:line="360" w:lineRule="auto"/>
+        <w:ind w:left="851" w:firstLine="0"/>
+      </w:pPr>
+      <w:r>
+        <w:t xml:space="preserve">Plugin diharuskan memiliki panduan pengguna </w:t>
+      </w:r>
+      <w:r>
+        <w:t xml:space="preserve">yang dapat diakses oleh pengguna </w:t>
+      </w:r>
+      <w:r>
+        <w:t xml:space="preserve">yang menjelaskan tentang panduan pemasangan dan penggunaaan </w:t>
+      </w:r>
+      <w:r>
+        <w:rPr>
+          <w:i/>
+          <w:iCs/>
+        </w:rPr>
+        <w:t>plugin</w:t>
+      </w:r>
+      <w:r>
+        <w:t>.</w:t>
+      </w:r>
+    </w:p>
+    <w:p>
+      <w:pPr>
+        <w:pStyle w:val="DaftarParagraf"/>
+        <w:spacing w:line="360" w:lineRule="auto"/>
+        <w:ind w:left="851" w:firstLine="0"/>
+      </w:pPr>
+    </w:p>
+    <w:p>
+      <w:pPr>
+        <w:pStyle w:val="Judul2"/>
+        <w:rPr>
+          <w:noProof/>
+        </w:rPr>
+      </w:pPr>
+      <w:r>
+        <w:t>Perancangan (</w:t>
+      </w:r>
+      <w:r>
+        <w:rPr>
+          <w:i/>
+          <w:iCs/>
+        </w:rPr>
+        <w:t>Design</w:t>
+      </w:r>
+      <w:r>
+        <w:t>)</w:t>
+      </w:r>
+      <w:r>
+        <w:rPr>
+          <w:noProof/>
+        </w:rPr>
+        <w:t xml:space="preserve"> </w:t>
+      </w:r>
+    </w:p>
+    <w:p>
+      <w:r>
+        <w:t xml:space="preserve">Perancangan sistem dibuat agar dapat memudahkan pengembangan sistem yang sesuai dengan kebutuhan-kebutuhan yang telah didapatkan  pada tahapan perencanaan. </w:t>
+      </w:r>
+      <w:r>
+        <w:t>Salah satu rancangan yang dapat dibuat adalah dengan menggunakan model. M</w:t>
+      </w:r>
+      <w:r>
+        <w:t xml:space="preserve">odel memainkan peran serupa dalam pengembangan perangkat lunak seperti halnya </w:t>
+      </w:r>
+      <w:r>
+        <w:rPr>
+          <w:i/>
+          <w:iCs/>
+        </w:rPr>
+        <w:t>blueprints</w:t>
+      </w:r>
+      <w:r>
+        <w:t xml:space="preserve"> dan rancangan lainnya (peta lokasi, ketinggian, model fisik) dalam pembangunan gedung pencakar langit.</w:t>
+      </w:r>
+      <w:r>
+        <w:t xml:space="preserve"> Penggunaan model membantu </w:t>
+      </w:r>
+      <w:r>
+        <w:t>meningkatkan penjaminan</w:t>
+      </w:r>
+      <w:r>
+        <w:t xml:space="preserve"> </w:t>
+      </w:r>
+      <w:r>
+        <w:t xml:space="preserve">kelengkapan </w:t>
+      </w:r>
+      <w:r>
+        <w:t>fungsionalitas bisni</w:t>
+      </w:r>
+      <w:r>
+        <w:t xml:space="preserve">s dan </w:t>
+      </w:r>
+      <w:r>
+        <w:t>kebutuhan</w:t>
+      </w:r>
+      <w:r>
+        <w:t xml:space="preserve"> </w:t>
+      </w:r>
+      <w:r>
+        <w:rPr>
+          <w:i/>
+          <w:iCs/>
+        </w:rPr>
+        <w:t>end-user</w:t>
+      </w:r>
+      <w:r>
+        <w:t xml:space="preserve"> terpenuhi sebelum implementasi dalam kode membuat perubahan menjadi sulit dan mahal untuk dilakukan</w:t>
+      </w:r>
+      <w:r>
+        <w:t xml:space="preserve"> [22]</w:t>
+      </w:r>
+      <w:r>
+        <w:t>.</w:t>
+      </w:r>
+      <w:r>
+        <w:t xml:space="preserve"> </w:t>
       </w:r>
     </w:p>
     <w:p/>
     <w:p>
+      <w:r>
+        <w:t xml:space="preserve">Pada tahapan </w:t>
+      </w:r>
+      <w:r>
+        <w:t xml:space="preserve">perancangan, </w:t>
+      </w:r>
+      <w:r>
+        <w:t>Unified Modelling Languages (UML) akan digunakan untuk memodelkan sistem</w:t>
+      </w:r>
+      <w:r>
+        <w:t>, d</w:t>
+      </w:r>
+      <w:r>
+        <w:t xml:space="preserve">engan </w:t>
+      </w:r>
+      <w:r>
+        <w:t>Activity Diagram</w:t>
+      </w:r>
+      <w:r>
+        <w:t xml:space="preserve"> sebagai diagram yang dipakai untuk memodelkan perilaku sistem</w:t>
+      </w:r>
+      <w:r>
+        <w:t>. UML dipilih dikarenakan ke</w:t>
+      </w:r>
+      <w:r>
+        <w:t>cocok</w:t>
+      </w:r>
+      <w:r>
+        <w:t>annya</w:t>
+      </w:r>
+      <w:r>
+        <w:t xml:space="preserve"> untuk sistem yang dibangun menggunakan bahasa dan lingkungan yang berorientasi objek</w:t>
+      </w:r>
+      <w:r>
+        <w:t xml:space="preserve"> [22]</w:t>
+      </w:r>
+      <w:r>
+        <w:t>.</w:t>
+      </w:r>
+      <w:r>
+        <w:t xml:space="preserve"> Selain itu</w:t>
+      </w:r>
+      <w:r>
+        <w:t>, wireframe juga akan digunakan sebagai kerangka antarmuka sistem sehingga dapat membantu untuk tetap f</w:t>
+      </w:r>
+      <w:r>
+        <w:t xml:space="preserve">okus pada fungsionalitas dasar </w:t>
+      </w:r>
+      <w:r>
+        <w:t>dan</w:t>
+      </w:r>
+      <w:r>
+        <w:t xml:space="preserve"> </w:t>
+      </w:r>
+      <w:r>
+        <w:t xml:space="preserve">tetap pada </w:t>
+      </w:r>
+      <w:r>
+        <w:t xml:space="preserve">arah </w:t>
+      </w:r>
+      <w:r>
+        <w:t xml:space="preserve">pengembangan </w:t>
+      </w:r>
+      <w:r>
+        <w:t>yang benar</w:t>
+      </w:r>
+      <w:r>
+        <w:t xml:space="preserve"> [23]</w:t>
+      </w:r>
+      <w:r>
+        <w:t>.</w:t>
+      </w:r>
+    </w:p>
+    <w:p>
       <w:pPr>
         <w:pStyle w:val="Judul3"/>
       </w:pPr>
       <w:r>
-        <w:t>Analisis Kebutuhan Fungsional</w:t>
-      </w:r>
-    </w:p>
-    <w:p>
-      <w:pPr>
-        <w:pStyle w:val="Judul3"/>
-      </w:pPr>
-      <w:r>
-        <w:t>Analisis Kebutuhan Non-Fungsional</w:t>
-      </w:r>
-    </w:p>
-    <w:p>
-      <w:pPr>
-        <w:pStyle w:val="Judul2"/>
-      </w:pPr>
-      <w:r>
-        <w:t>Perancangan (</w:t>
-      </w:r>
-      <w:r>
-        <w:rPr>
-          <w:i/>
-          <w:iCs/>
-        </w:rPr>
-        <w:t>Design</w:t>
-      </w:r>
-      <w:r>
-        <w:t>)</w:t>
-      </w:r>
-    </w:p>
-    <w:p>
-      <w:pPr>
-        <w:pStyle w:val="Judul3"/>
-      </w:pPr>
-      <w:r>
+        <w:lastRenderedPageBreak/>
         <w:t>Activity Diagram</w:t>
       </w:r>
     </w:p>
     <w:p>
-      <w:pPr>
-        <w:pStyle w:val="Judul3"/>
-      </w:pPr>
-      <w:r>
-        <w:t>Wireframe</w:t>
-      </w:r>
-    </w:p>
-    <w:p>
-      <w:r>
-        <w:rPr>
-          <w:noProof/>
-        </w:rPr>
+      <w:r>
+        <w:t>Activity diagram merupakan salah satu diagram yang dikategorikan sebagai behavioral diagram, yang digunakan untuk memodelkan transisi dari satu aktivitas ke aktivitas lainnya</w:t>
+      </w:r>
+      <w:r>
+        <w:t xml:space="preserve"> pada sebuah sistem sehingga dapat menunjukkan bagaimana aktivitas pada sistem saling berkoordinasi [24]</w:t>
+      </w:r>
+      <w:r>
+        <w:t>.</w:t>
+      </w:r>
+      <w:r>
+        <w:t xml:space="preserve"> Pada gambar </w:t>
+      </w:r>
+      <w:r>
+        <w:rPr>
+          <w:sz w:val="22"/>
+          <w:szCs w:val="20"/>
+        </w:rPr>
+        <w:t>4.2.1.1</w:t>
+      </w:r>
+      <w:r>
+        <w:rPr>
+          <w:sz w:val="22"/>
+          <w:szCs w:val="20"/>
+        </w:rPr>
+        <w:t xml:space="preserve"> menunjukkan aktivitas-aktivitas yang dapat terjadi dari awal hingga akhir ketika </w:t>
+      </w:r>
+      <w:r>
+        <w:rPr>
+          <w:i/>
+          <w:iCs/>
+          <w:sz w:val="22"/>
+          <w:szCs w:val="20"/>
+        </w:rPr>
+        <w:t>plugin</w:t>
+      </w:r>
+      <w:r>
+        <w:rPr>
+          <w:sz w:val="22"/>
+          <w:szCs w:val="20"/>
+        </w:rPr>
+        <w:t xml:space="preserve"> dijalankan</w:t>
+      </w:r>
+      <w:r>
+        <w:rPr>
+          <w:sz w:val="22"/>
+          <w:szCs w:val="20"/>
+        </w:rPr>
+        <w:t xml:space="preserve"> beserta pelaku aktivitasnya</w:t>
+      </w:r>
+      <w:r>
+        <w:rPr>
+          <w:sz w:val="22"/>
+          <w:szCs w:val="20"/>
+        </w:rPr>
+        <w:t>.</w:t>
+      </w:r>
+    </w:p>
+    <w:p>
+      <w:pPr>
+        <w:ind w:firstLine="0"/>
+        <w:jc w:val="center"/>
+      </w:pPr>
+      <w:r>
         <w:drawing>
-          <wp:inline distT="0" distB="0" distL="0" distR="0" wp14:anchorId="3CE13AF8" wp14:editId="7CA63994">
-            <wp:extent cx="5039995" cy="4798060"/>
+          <wp:inline distT="0" distB="0" distL="0" distR="0" wp14:anchorId="3F94E8D8" wp14:editId="6591E497">
+            <wp:extent cx="3170709" cy="5760000"/>
             <wp:effectExtent l="0" t="0" r="0" b="0"/>
-            <wp:docPr id="893488383" name="Gambar 1"/>
+            <wp:docPr id="2142806459" name="Gambar 1"/>
             <wp:cNvGraphicFramePr>
               <a:graphicFrameLocks xmlns:a="http://schemas.openxmlformats.org/drawingml/2006/main" noChangeAspect="1"/>
             </wp:cNvGraphicFramePr>
@@ -3916,7 +4639,7 @@
               <a:graphicData uri="http://schemas.openxmlformats.org/drawingml/2006/picture">
                 <pic:pic xmlns:pic="http://schemas.openxmlformats.org/drawingml/2006/picture">
                   <pic:nvPicPr>
-                    <pic:cNvPr id="893488383" name=""/>
+                    <pic:cNvPr id="2142806459" name=""/>
                     <pic:cNvPicPr/>
                   </pic:nvPicPr>
                   <pic:blipFill>
@@ -3928,7 +4651,7 @@
                   <pic:spPr>
                     <a:xfrm>
                       <a:off x="0" y="0"/>
-                      <a:ext cx="5039995" cy="4798060"/>
+                      <a:ext cx="3170709" cy="5760000"/>
                     </a:xfrm>
                     <a:prstGeom prst="rect">
                       <a:avLst/>
@@ -3943,10 +4666,127 @@
     </w:p>
     <w:p>
       <w:pPr>
+        <w:pStyle w:val="DaftarParagraf"/>
+        <w:jc w:val="center"/>
+        <w:rPr>
+          <w:sz w:val="22"/>
+          <w:szCs w:val="20"/>
+        </w:rPr>
+      </w:pPr>
+      <w:r>
+        <w:rPr>
+          <w:sz w:val="22"/>
+          <w:szCs w:val="20"/>
+        </w:rPr>
+        <w:t xml:space="preserve">Gambar </w:t>
+      </w:r>
+      <w:r>
+        <w:rPr>
+          <w:sz w:val="22"/>
+          <w:szCs w:val="20"/>
+        </w:rPr>
+        <w:t xml:space="preserve">4.2.1.1 </w:t>
+      </w:r>
+      <w:r>
+        <w:rPr>
+          <w:sz w:val="22"/>
+          <w:szCs w:val="20"/>
+        </w:rPr>
+        <w:t xml:space="preserve">Activity Diagram </w:t>
+      </w:r>
+      <w:r>
+        <w:rPr>
+          <w:sz w:val="22"/>
+          <w:szCs w:val="20"/>
+        </w:rPr>
+        <w:t>Plugin</w:t>
+      </w:r>
+    </w:p>
+    <w:p>
+      <w:pPr>
+        <w:pStyle w:val="DaftarParagraf"/>
+        <w:jc w:val="center"/>
+        <w:rPr>
+          <w:sz w:val="22"/>
+          <w:szCs w:val="20"/>
+        </w:rPr>
+      </w:pPr>
+    </w:p>
+    <w:p>
+      <w:r>
+        <w:lastRenderedPageBreak/>
+        <w:t xml:space="preserve">Pada gambar </w:t>
+      </w:r>
+      <w:r>
+        <w:rPr>
+          <w:sz w:val="22"/>
+          <w:szCs w:val="20"/>
+        </w:rPr>
+        <w:t>4.2.1.1</w:t>
+      </w:r>
+    </w:p>
+    <w:p/>
+    <w:p>
+      <w:pPr>
+        <w:pStyle w:val="Judul3"/>
+      </w:pPr>
+      <w:r>
+        <w:t>Wireframe</w:t>
+      </w:r>
+    </w:p>
+    <w:p>
+      <w:pPr>
+        <w:ind w:firstLine="0"/>
+        <w:jc w:val="center"/>
+      </w:pPr>
+      <w:r>
+        <w:drawing>
+          <wp:inline distT="0" distB="0" distL="0" distR="0" wp14:anchorId="113CC1D4" wp14:editId="148BC08F">
+            <wp:extent cx="5039995" cy="4829810"/>
+            <wp:effectExtent l="0" t="0" r="0" b="0"/>
+            <wp:docPr id="1074169713" name="Gambar 1"/>
+            <wp:cNvGraphicFramePr>
+              <a:graphicFrameLocks xmlns:a="http://schemas.openxmlformats.org/drawingml/2006/main" noChangeAspect="1"/>
+            </wp:cNvGraphicFramePr>
+            <a:graphic xmlns:a="http://schemas.openxmlformats.org/drawingml/2006/main">
+              <a:graphicData uri="http://schemas.openxmlformats.org/drawingml/2006/picture">
+                <pic:pic xmlns:pic="http://schemas.openxmlformats.org/drawingml/2006/picture">
+                  <pic:nvPicPr>
+                    <pic:cNvPr id="1074169713" name=""/>
+                    <pic:cNvPicPr/>
+                  </pic:nvPicPr>
+                  <pic:blipFill>
+                    <a:blip r:embed="rId27"/>
+                    <a:stretch>
+                      <a:fillRect/>
+                    </a:stretch>
+                  </pic:blipFill>
+                  <pic:spPr>
+                    <a:xfrm>
+                      <a:off x="0" y="0"/>
+                      <a:ext cx="5039995" cy="4829810"/>
+                    </a:xfrm>
+                    <a:prstGeom prst="rect">
+                      <a:avLst/>
+                    </a:prstGeom>
+                  </pic:spPr>
+                </pic:pic>
+              </a:graphicData>
+            </a:graphic>
+          </wp:inline>
+        </w:drawing>
+      </w:r>
+    </w:p>
+    <w:p>
+      <w:pPr>
+        <w:ind w:firstLine="0"/>
+      </w:pPr>
+    </w:p>
+    <w:p>
+      <w:pPr>
         <w:pStyle w:val="Judul2"/>
       </w:pPr>
       <w:r>
-        <w:lastRenderedPageBreak/>
         <w:t>Implementasi (</w:t>
       </w:r>
       <w:r>
@@ -4000,8 +4840,8 @@
       <w:pPr>
         <w:pStyle w:val="Judul1"/>
         <w:sectPr>
-          <w:headerReference w:type="first" r:id="rId27"/>
-          <w:footerReference w:type="first" r:id="rId28"/>
+          <w:headerReference w:type="first" r:id="rId28"/>
+          <w:footerReference w:type="first" r:id="rId29"/>
           <w:pgSz w:w="11906" w:h="16838" w:code="9"/>
           <w:pgMar w:top="2268" w:right="1701" w:bottom="1701" w:left="2268" w:header="851" w:footer="851" w:gutter="0"/>
           <w:cols w:space="708"/>
@@ -4014,7 +4854,7 @@
       <w:pPr>
         <w:pStyle w:val="Judul1"/>
       </w:pPr>
-      <w:bookmarkStart w:id="17" w:name="_Toc170908836"/>
+      <w:bookmarkStart w:id="19" w:name="_Toc170908836"/>
       <w:r>
         <w:lastRenderedPageBreak/>
         <w:br/>
@@ -4022,27 +4862,27 @@
       <w:r>
         <w:t>KESIMPULAN DAN SARAN</w:t>
       </w:r>
-      <w:bookmarkEnd w:id="17"/>
+      <w:bookmarkEnd w:id="19"/>
     </w:p>
     <w:p>
       <w:pPr>
         <w:pStyle w:val="Judul2"/>
       </w:pPr>
-      <w:bookmarkStart w:id="18" w:name="_Toc170908837"/>
+      <w:bookmarkStart w:id="20" w:name="_Toc170908837"/>
       <w:r>
         <w:t>Kesimpulan</w:t>
       </w:r>
-      <w:bookmarkEnd w:id="18"/>
+      <w:bookmarkEnd w:id="20"/>
     </w:p>
     <w:p>
       <w:pPr>
         <w:pStyle w:val="Judul2"/>
       </w:pPr>
-      <w:bookmarkStart w:id="19" w:name="_Toc170908838"/>
+      <w:bookmarkStart w:id="21" w:name="_Toc170908838"/>
       <w:r>
         <w:t>Saran</w:t>
       </w:r>
-      <w:bookmarkEnd w:id="19"/>
+      <w:bookmarkEnd w:id="21"/>
     </w:p>
     <w:p>
       <w:pPr>
@@ -4092,112 +4932,194 @@
     <w:p>
       <w:pPr>
         <w:pStyle w:val="Bibliografi"/>
-      </w:pPr>
-      <w:r>
+        <w:rPr>
+          <w:rFonts w:cs="Times New Roman"/>
+          <w:szCs w:val="24"/>
+        </w:rPr>
+      </w:pPr>
+      <w:r>
+        <w:rPr>
+          <w:rFonts w:cs="Times New Roman"/>
+          <w:szCs w:val="24"/>
+        </w:rPr>
         <w:t xml:space="preserve">B. S. Rothman, R. K. Gupta, and M. D. McEvoy, “Mobile Technology in the Perioperative Arena: Rapid Evolution and Future Disruption,” </w:t>
       </w:r>
       <w:r>
         <w:rPr>
-          <w:i/>
-          <w:iCs/>
+          <w:rFonts w:cs="Times New Roman"/>
+          <w:i/>
+          <w:iCs/>
+          <w:szCs w:val="24"/>
         </w:rPr>
         <w:t>Anesth. Analg.</w:t>
       </w:r>
       <w:r>
+        <w:rPr>
+          <w:rFonts w:cs="Times New Roman"/>
+          <w:szCs w:val="24"/>
+        </w:rPr>
         <w:t>, vol. 124, no. 3, pp. 807–818, 2017, doi: 10.1213/ANE.0000000000001858.</w:t>
       </w:r>
     </w:p>
     <w:p>
       <w:pPr>
         <w:pStyle w:val="Bibliografi"/>
-      </w:pPr>
-      <w:r>
+        <w:rPr>
+          <w:rFonts w:cs="Times New Roman"/>
+          <w:szCs w:val="24"/>
+        </w:rPr>
+      </w:pPr>
+      <w:r>
+        <w:rPr>
+          <w:rFonts w:cs="Times New Roman"/>
+          <w:szCs w:val="24"/>
+        </w:rPr>
         <w:t xml:space="preserve">M. Ashoer, M. H. Syahnur, J. S. Tjan, A. Junaid, A. Pramukti, and A. Halim, “The Future of Mobile Commerce Application in a Post Pandemic Period; An Integrative Model of UTAUT2,” </w:t>
       </w:r>
       <w:r>
         <w:rPr>
-          <w:i/>
-          <w:iCs/>
+          <w:rFonts w:cs="Times New Roman"/>
+          <w:i/>
+          <w:iCs/>
+          <w:szCs w:val="24"/>
         </w:rPr>
         <w:t>E3S Web Conf.</w:t>
       </w:r>
       <w:r>
+        <w:rPr>
+          <w:rFonts w:cs="Times New Roman"/>
+          <w:szCs w:val="24"/>
+        </w:rPr>
         <w:t>, vol. 359, pp. 1–8, 2022, doi: 10.1051/e3sconf/202235905005.</w:t>
       </w:r>
     </w:p>
     <w:p>
       <w:pPr>
         <w:pStyle w:val="Bibliografi"/>
-      </w:pPr>
-      <w:r>
+        <w:rPr>
+          <w:rFonts w:cs="Times New Roman"/>
+          <w:szCs w:val="24"/>
+        </w:rPr>
+      </w:pPr>
+      <w:r>
+        <w:rPr>
+          <w:rFonts w:cs="Times New Roman"/>
+          <w:szCs w:val="24"/>
+        </w:rPr>
         <w:t xml:space="preserve">“Cisco Annual Internet Report - Cisco Annual Internet Report (2018–2023) White Paper,” Cisco, Jan. 2022. </w:t>
       </w:r>
-      <w:hyperlink r:id="rId29" w:history="1">
+      <w:hyperlink r:id="rId30" w:history="1">
         <w:r>
           <w:rPr>
             <w:rStyle w:val="Hyperlink"/>
+            <w:rFonts w:cs="Times New Roman"/>
+            <w:szCs w:val="24"/>
           </w:rPr>
           <w:t>https://www.cisco.com/c/en/us/solutions/collateral/executive-perspectives/annual-internet-report/white-paper-c11-741490.html</w:t>
         </w:r>
       </w:hyperlink>
       <w:r>
+        <w:rPr>
+          <w:rFonts w:cs="Times New Roman"/>
+          <w:szCs w:val="24"/>
+        </w:rPr>
         <w:t xml:space="preserve"> </w:t>
       </w:r>
       <w:r>
+        <w:rPr>
+          <w:rFonts w:cs="Times New Roman"/>
+          <w:szCs w:val="24"/>
+        </w:rPr>
         <w:t xml:space="preserve">(accessed </w:t>
       </w:r>
-      <w:bookmarkStart w:id="20" w:name="_Hlk171023868"/>
-      <w:r>
+      <w:bookmarkStart w:id="22" w:name="_Hlk171023868"/>
+      <w:r>
+        <w:rPr>
+          <w:rFonts w:cs="Times New Roman"/>
+          <w:szCs w:val="24"/>
+        </w:rPr>
         <w:t>Jul. 04, 2024</w:t>
       </w:r>
-      <w:bookmarkEnd w:id="20"/>
-      <w:r>
+      <w:bookmarkEnd w:id="22"/>
+      <w:r>
+        <w:rPr>
+          <w:rFonts w:cs="Times New Roman"/>
+          <w:szCs w:val="24"/>
+        </w:rPr>
         <w:t>).</w:t>
       </w:r>
     </w:p>
     <w:p>
       <w:pPr>
         <w:pStyle w:val="Bibliografi"/>
-      </w:pPr>
-      <w:r>
-        <w:t>Google for Developers</w:t>
-      </w:r>
-      <w:r>
-        <w:t>. Google I/O Keynote (Google I/O '17). (</w:t>
-      </w:r>
-      <w:r>
-        <w:t xml:space="preserve">May </w:t>
-      </w:r>
-      <w:r>
-        <w:rPr>
-          <w:rFonts w:ascii="Roboto" w:hAnsi="Roboto"/>
+        <w:rPr>
+          <w:rFonts w:cs="Times New Roman"/>
+          <w:szCs w:val="24"/>
+        </w:rPr>
+      </w:pPr>
+      <w:r>
+        <w:rPr>
+          <w:rFonts w:cs="Times New Roman"/>
+          <w:szCs w:val="24"/>
+        </w:rPr>
+        <w:t xml:space="preserve">Google for Developers. </w:t>
+      </w:r>
+      <w:r>
+        <w:rPr>
+          <w:rFonts w:cs="Times New Roman"/>
+          <w:i/>
+          <w:iCs/>
+          <w:szCs w:val="24"/>
+        </w:rPr>
+        <w:t>Google I/O Keynote (Google I/O '17)</w:t>
+      </w:r>
+      <w:r>
+        <w:rPr>
+          <w:rFonts w:cs="Times New Roman"/>
+          <w:szCs w:val="24"/>
+        </w:rPr>
+        <w:t xml:space="preserve">. (May </w:t>
+      </w:r>
+      <w:r>
+        <w:rPr>
+          <w:rFonts w:cs="Times New Roman"/>
           <w:color w:val="0F0F0F"/>
-          <w:sz w:val="21"/>
-          <w:szCs w:val="21"/>
+          <w:szCs w:val="24"/>
         </w:rPr>
         <w:t>17, 2017</w:t>
       </w:r>
       <w:r>
-        <w:t>). Accessed: Jul. 04, 2024. [Online video]. Available:</w:t>
-      </w:r>
-      <w:r>
-        <w:t xml:space="preserve"> </w:t>
-      </w:r>
-      <w:hyperlink r:id="rId30" w:history="1">
+        <w:rPr>
+          <w:rFonts w:cs="Times New Roman"/>
+          <w:szCs w:val="24"/>
+        </w:rPr>
+        <w:t xml:space="preserve">). Accessed: Jul. 04, 2024. [Online video]. Available: </w:t>
+      </w:r>
+      <w:hyperlink r:id="rId31" w:history="1">
         <w:r>
           <w:rPr>
             <w:rStyle w:val="Hyperlink"/>
+            <w:rFonts w:cs="Times New Roman"/>
+            <w:szCs w:val="24"/>
           </w:rPr>
           <w:t>https://www.youtube.com/live/Y2VF8tmLFHw?si=zgCrETDalg1xflXH&amp;t=5230</w:t>
         </w:r>
       </w:hyperlink>
       <w:r>
+        <w:rPr>
+          <w:rFonts w:cs="Times New Roman"/>
+          <w:szCs w:val="24"/>
+        </w:rPr>
         <w:t xml:space="preserve">. </w:t>
       </w:r>
     </w:p>
     <w:p>
       <w:pPr>
         <w:pStyle w:val="Bibliografi"/>
+        <w:rPr>
+          <w:rFonts w:cs="Times New Roman"/>
+          <w:szCs w:val="24"/>
+        </w:rPr>
       </w:pPr>
       <w:r>
         <w:rPr>
@@ -4234,7 +5156,7 @@
         </w:rPr>
         <w:t xml:space="preserve">, 2019. </w:t>
       </w:r>
-      <w:hyperlink r:id="rId31" w:history="1">
+      <w:hyperlink r:id="rId32" w:history="1">
         <w:r>
           <w:rPr>
             <w:rStyle w:val="Hyperlink"/>
@@ -4256,56 +5178,50 @@
           <w:lang w:eastAsia="id-ID"/>
           <w14:ligatures w14:val="none"/>
         </w:rPr>
-        <w:t xml:space="preserve"> </w:t>
-      </w:r>
-      <w:r>
+        <w:t xml:space="preserve"> (accessed Jul. 04, 2024).</w:t>
+      </w:r>
+    </w:p>
+    <w:p>
+      <w:pPr>
+        <w:pStyle w:val="Bibliografi"/>
         <w:rPr>
           <w:rFonts w:eastAsia="Times New Roman" w:cs="Times New Roman"/>
-          <w:color w:val="000000"/>
-          <w:kern w:val="0"/>
           <w:szCs w:val="24"/>
           <w:lang w:eastAsia="id-ID"/>
-          <w14:ligatures w14:val="none"/>
-        </w:rPr>
-        <w:t>(accessed Jul. 04, 2024).</w:t>
-      </w:r>
-    </w:p>
-    <w:p>
-      <w:pPr>
-        <w:pStyle w:val="Bibliografi"/>
-        <w:rPr>
-          <w:rFonts w:eastAsia="Times New Roman"/>
+        </w:rPr>
+      </w:pPr>
+      <w:r>
+        <w:rPr>
+          <w:rFonts w:eastAsia="Times New Roman" w:cs="Times New Roman"/>
+          <w:szCs w:val="24"/>
           <w:lang w:eastAsia="id-ID"/>
         </w:rPr>
-      </w:pPr>
-      <w:r>
-        <w:rPr>
-          <w:rFonts w:eastAsia="Times New Roman"/>
+        <w:t>“Ringkasan Kotlin,” </w:t>
+      </w:r>
+      <w:r>
+        <w:rPr>
+          <w:rFonts w:eastAsia="Times New Roman" w:cs="Times New Roman"/>
+          <w:i/>
+          <w:iCs/>
+          <w:szCs w:val="24"/>
           <w:lang w:eastAsia="id-ID"/>
         </w:rPr>
-        <w:t>“Ringkasan Kotlin,” </w:t>
-      </w:r>
-      <w:r>
-        <w:rPr>
-          <w:rFonts w:eastAsia="Times New Roman"/>
-          <w:i/>
-          <w:iCs/>
+        <w:t>Android Developers</w:t>
+      </w:r>
+      <w:r>
+        <w:rPr>
+          <w:rFonts w:eastAsia="Times New Roman" w:cs="Times New Roman"/>
+          <w:szCs w:val="24"/>
           <w:lang w:eastAsia="id-ID"/>
         </w:rPr>
-        <w:t>Android Developers</w:t>
-      </w:r>
-      <w:r>
-        <w:rPr>
-          <w:rFonts w:eastAsia="Times New Roman"/>
-          <w:lang w:eastAsia="id-ID"/>
-        </w:rPr>
         <w:t xml:space="preserve">, 2023. </w:t>
       </w:r>
-      <w:hyperlink r:id="rId32" w:history="1">
+      <w:hyperlink r:id="rId33" w:history="1">
         <w:r>
           <w:rPr>
             <w:rStyle w:val="Hyperlink"/>
-            <w:rFonts w:eastAsia="Times New Roman"/>
+            <w:rFonts w:eastAsia="Times New Roman" w:cs="Times New Roman"/>
+            <w:szCs w:val="24"/>
             <w:lang w:eastAsia="id-ID"/>
           </w:rPr>
           <w:t>https://developer.android.com/kotlin/overview?hl=id</w:t>
@@ -4313,55 +5229,54 @@
       </w:hyperlink>
       <w:r>
         <w:rPr>
-          <w:rFonts w:eastAsia="Times New Roman"/>
+          <w:rFonts w:eastAsia="Times New Roman" w:cs="Times New Roman"/>
+          <w:szCs w:val="24"/>
           <w:lang w:eastAsia="id-ID"/>
         </w:rPr>
-        <w:t xml:space="preserve"> </w:t>
-      </w:r>
-      <w:r>
-        <w:rPr>
-          <w:rFonts w:eastAsia="Times New Roman"/>
+        <w:t xml:space="preserve"> (accessed Jul. 04, 2024).</w:t>
+      </w:r>
+    </w:p>
+    <w:p>
+      <w:pPr>
+        <w:pStyle w:val="Bibliografi"/>
+        <w:rPr>
+          <w:rFonts w:eastAsia="Times New Roman" w:cs="Times New Roman"/>
+          <w:szCs w:val="24"/>
           <w:lang w:eastAsia="id-ID"/>
         </w:rPr>
-        <w:t>(accessed Jul. 04, 2024).</w:t>
-      </w:r>
-    </w:p>
-    <w:p>
-      <w:pPr>
-        <w:pStyle w:val="Bibliografi"/>
-        <w:rPr>
-          <w:rFonts w:eastAsia="Times New Roman"/>
+      </w:pPr>
+      <w:r>
+        <w:rPr>
+          <w:rFonts w:eastAsia="Times New Roman" w:cs="Times New Roman"/>
+          <w:szCs w:val="24"/>
           <w:lang w:eastAsia="id-ID"/>
         </w:rPr>
-      </w:pPr>
-      <w:r>
-        <w:rPr>
-          <w:rFonts w:eastAsia="Times New Roman"/>
+        <w:t>“Kotlin Foundation – official site,” </w:t>
+      </w:r>
+      <w:r>
+        <w:rPr>
+          <w:rFonts w:eastAsia="Times New Roman" w:cs="Times New Roman"/>
+          <w:i/>
+          <w:iCs/>
+          <w:szCs w:val="24"/>
           <w:lang w:eastAsia="id-ID"/>
         </w:rPr>
-        <w:t>“Kotlin Foundation – official site,” </w:t>
-      </w:r>
-      <w:r>
-        <w:rPr>
-          <w:rFonts w:eastAsia="Times New Roman"/>
-          <w:i/>
-          <w:iCs/>
+        <w:t>Kotlin Foundation – official site</w:t>
+      </w:r>
+      <w:r>
+        <w:rPr>
+          <w:rFonts w:eastAsia="Times New Roman" w:cs="Times New Roman"/>
+          <w:szCs w:val="24"/>
           <w:lang w:eastAsia="id-ID"/>
         </w:rPr>
-        <w:t>Kotlin Foundation – official site</w:t>
-      </w:r>
-      <w:r>
-        <w:rPr>
-          <w:rFonts w:eastAsia="Times New Roman"/>
-          <w:lang w:eastAsia="id-ID"/>
-        </w:rPr>
         <w:t xml:space="preserve">, 2023. </w:t>
       </w:r>
-      <w:hyperlink r:id="rId33" w:history="1">
+      <w:hyperlink r:id="rId34" w:history="1">
         <w:r>
           <w:rPr>
             <w:rStyle w:val="Hyperlink"/>
-            <w:rFonts w:eastAsia="Times New Roman"/>
+            <w:rFonts w:eastAsia="Times New Roman" w:cs="Times New Roman"/>
+            <w:szCs w:val="24"/>
             <w:lang w:eastAsia="id-ID"/>
           </w:rPr>
           <w:t>https://kotlinfoundation.org/</w:t>
@@ -4369,7 +5284,8 @@
       </w:hyperlink>
       <w:r>
         <w:rPr>
-          <w:rFonts w:eastAsia="Times New Roman"/>
+          <w:rFonts w:eastAsia="Times New Roman" w:cs="Times New Roman"/>
+          <w:szCs w:val="24"/>
           <w:lang w:eastAsia="id-ID"/>
         </w:rPr>
         <w:t xml:space="preserve"> (accessed Jul. 04, 2024). </w:t>
@@ -4379,34 +5295,38 @@
       <w:pPr>
         <w:pStyle w:val="Bibliografi"/>
         <w:rPr>
-          <w:rFonts w:eastAsia="Times New Roman"/>
+          <w:rFonts w:eastAsia="Times New Roman" w:cs="Times New Roman"/>
+          <w:szCs w:val="24"/>
           <w:lang w:eastAsia="id-ID"/>
         </w:rPr>
       </w:pPr>
       <w:r>
         <w:rPr>
-          <w:rFonts w:eastAsia="Times New Roman"/>
+          <w:rFonts w:eastAsia="Times New Roman" w:cs="Times New Roman"/>
+          <w:szCs w:val="24"/>
           <w:lang w:eastAsia="id-ID"/>
         </w:rPr>
         <w:t>“Kotlin Programming Language,” </w:t>
       </w:r>
       <w:r>
         <w:rPr>
-          <w:rFonts w:eastAsia="Times New Roman"/>
-          <w:i/>
-          <w:iCs/>
+          <w:rFonts w:eastAsia="Times New Roman" w:cs="Times New Roman"/>
+          <w:i/>
+          <w:iCs/>
+          <w:szCs w:val="24"/>
           <w:lang w:eastAsia="id-ID"/>
         </w:rPr>
         <w:t>Kotlin</w:t>
       </w:r>
       <w:r>
         <w:rPr>
-          <w:rFonts w:eastAsia="Times New Roman"/>
+          <w:rFonts w:eastAsia="Times New Roman" w:cs="Times New Roman"/>
+          <w:szCs w:val="24"/>
           <w:lang w:eastAsia="id-ID"/>
         </w:rPr>
         <w:t xml:space="preserve">, 2024. </w:t>
       </w:r>
-      <w:hyperlink r:id="rId34" w:history="1">
+      <w:hyperlink r:id="rId35" w:history="1">
         <w:r>
           <w:rPr>
             <w:rStyle w:val="Hyperlink"/>
@@ -4421,7 +5341,8 @@
       </w:hyperlink>
       <w:r>
         <w:rPr>
-          <w:rFonts w:eastAsia="Times New Roman"/>
+          <w:rFonts w:eastAsia="Times New Roman" w:cs="Times New Roman"/>
+          <w:szCs w:val="24"/>
           <w:lang w:eastAsia="id-ID"/>
         </w:rPr>
         <w:t xml:space="preserve"> (accessed Jul. 04, 2024). </w:t>
@@ -4431,7 +5352,8 @@
       <w:pPr>
         <w:pStyle w:val="Bibliografi"/>
         <w:rPr>
-          <w:rFonts w:eastAsia="Times New Roman"/>
+          <w:rFonts w:eastAsia="Times New Roman" w:cs="Times New Roman"/>
+          <w:szCs w:val="24"/>
           <w:lang w:eastAsia="id-ID"/>
         </w:rPr>
       </w:pPr>
@@ -4446,7 +5368,7 @@
         </w:rPr>
         <w:t xml:space="preserve">“App Architecture: Data Layer - DataStore - Android Developers,” Android Developers, 2024. </w:t>
       </w:r>
-      <w:hyperlink r:id="rId35" w:history="1">
+      <w:hyperlink r:id="rId36" w:history="1">
         <w:r>
           <w:rPr>
             <w:rStyle w:val="Hyperlink"/>
@@ -4518,7 +5440,7 @@
         </w:rPr>
         <w:t xml:space="preserve">, 2023. </w:t>
       </w:r>
-      <w:hyperlink r:id="rId36" w:history="1">
+      <w:hyperlink r:id="rId37" w:history="1">
         <w:r>
           <w:rPr>
             <w:rStyle w:val="Hyperlink"/>
@@ -4540,37 +5462,32 @@
           <w:lang w:eastAsia="id-ID"/>
           <w14:ligatures w14:val="none"/>
         </w:rPr>
-        <w:t xml:space="preserve"> </w:t>
-      </w:r>
-      <w:r>
-        <w:rPr>
-          <w:rFonts w:eastAsia="Times New Roman" w:cs="Times New Roman"/>
-          <w:color w:val="000000"/>
-          <w:kern w:val="0"/>
+        <w:t xml:space="preserve"> (accessed Jul. 04, 2024).</w:t>
+      </w:r>
+    </w:p>
+    <w:p>
+      <w:pPr>
+        <w:pStyle w:val="Bibliografi"/>
+        <w:rPr>
+          <w:rFonts w:cs="Times New Roman"/>
           <w:szCs w:val="24"/>
           <w:lang w:eastAsia="id-ID"/>
-          <w14:ligatures w14:val="none"/>
-        </w:rPr>
-        <w:t>(accessed Jul. 04, 2024).</w:t>
-      </w:r>
-    </w:p>
-    <w:p>
-      <w:pPr>
-        <w:pStyle w:val="Bibliografi"/>
-        <w:rPr>
+        </w:rPr>
+      </w:pPr>
+      <w:r>
+        <w:rPr>
+          <w:rFonts w:cs="Times New Roman"/>
+          <w:szCs w:val="24"/>
           <w:lang w:eastAsia="id-ID"/>
         </w:rPr>
-      </w:pPr>
-      <w:r>
-        <w:rPr>
-          <w:lang w:eastAsia="id-ID"/>
-        </w:rPr>
         <w:t xml:space="preserve">Kotlin, “Data classes,” Kotlin Documentation, 2024. </w:t>
       </w:r>
-      <w:hyperlink r:id="rId37" w:history="1">
+      <w:hyperlink r:id="rId38" w:history="1">
         <w:r>
           <w:rPr>
             <w:rStyle w:val="Hyperlink"/>
+            <w:rFonts w:cs="Times New Roman"/>
+            <w:szCs w:val="24"/>
             <w:lang w:eastAsia="id-ID"/>
           </w:rPr>
           <w:t>https://kotlinlang.org/docs/data-classes.html</w:t>
@@ -4578,15 +5495,11 @@
       </w:hyperlink>
       <w:r>
         <w:rPr>
+          <w:rFonts w:cs="Times New Roman"/>
+          <w:szCs w:val="24"/>
           <w:lang w:eastAsia="id-ID"/>
         </w:rPr>
-        <w:t xml:space="preserve"> </w:t>
-      </w:r>
-      <w:r>
-        <w:rPr>
-          <w:lang w:eastAsia="id-ID"/>
-        </w:rPr>
-        <w:t>(</w:t>
+        <w:t xml:space="preserve"> (</w:t>
       </w:r>
       <w:r>
         <w:rPr>
@@ -4601,6 +5514,8 @@
       </w:r>
       <w:r>
         <w:rPr>
+          <w:rFonts w:cs="Times New Roman"/>
+          <w:szCs w:val="24"/>
           <w:lang w:eastAsia="id-ID"/>
         </w:rPr>
         <w:t>).</w:t>
@@ -4610,26 +5525,34 @@
       <w:pPr>
         <w:pStyle w:val="Bibliografi"/>
         <w:rPr>
+          <w:rFonts w:cs="Times New Roman"/>
+          <w:szCs w:val="24"/>
           <w:lang w:eastAsia="id-ID"/>
         </w:rPr>
       </w:pPr>
       <w:r>
         <w:rPr>
+          <w:rFonts w:cs="Times New Roman"/>
           <w:noProof/>
+          <w:szCs w:val="24"/>
         </w:rPr>
         <w:t xml:space="preserve">M. E. Joorabchi, A. Mesbah, and P. Kruchten, “Real Challenges in Mobile App Development,” in </w:t>
       </w:r>
       <w:r>
         <w:rPr>
+          <w:rFonts w:cs="Times New Roman"/>
           <w:i/>
           <w:iCs/>
           <w:noProof/>
+          <w:szCs w:val="24"/>
         </w:rPr>
         <w:t>2013 ACM / IEEE International Symposium on Empirical Software Engineering and Measurement</w:t>
       </w:r>
       <w:r>
         <w:rPr>
+          <w:rFonts w:cs="Times New Roman"/>
           <w:noProof/>
+          <w:szCs w:val="24"/>
         </w:rPr>
         <w:t>, 2013, pp. 15–24, doi: 10.1109/ESEM.2013.9.</w:t>
       </w:r>
@@ -4638,27 +5561,35 @@
       <w:pPr>
         <w:pStyle w:val="Bibliografi"/>
         <w:rPr>
+          <w:rFonts w:cs="Times New Roman"/>
+          <w:szCs w:val="24"/>
           <w:lang w:eastAsia="id-ID"/>
         </w:rPr>
       </w:pPr>
       <w:r>
         <w:rPr>
+          <w:rFonts w:cs="Times New Roman"/>
           <w:noProof/>
+          <w:szCs w:val="24"/>
         </w:rPr>
         <w:tab/>
         <w:t xml:space="preserve">M. Voelter, </w:t>
       </w:r>
       <w:r>
         <w:rPr>
+          <w:rFonts w:cs="Times New Roman"/>
           <w:i/>
           <w:iCs/>
           <w:noProof/>
+          <w:szCs w:val="24"/>
         </w:rPr>
         <w:t>Generic Tools, Specific Languages</w:t>
       </w:r>
       <w:r>
         <w:rPr>
+          <w:rFonts w:cs="Times New Roman"/>
           <w:noProof/>
+          <w:szCs w:val="24"/>
         </w:rPr>
         <w:t>. Delft University of Technology, 2014.</w:t>
       </w:r>
@@ -4667,27 +5598,35 @@
       <w:pPr>
         <w:pStyle w:val="Bibliografi"/>
         <w:rPr>
+          <w:rFonts w:cs="Times New Roman"/>
           <w:noProof/>
-        </w:rPr>
-      </w:pPr>
-      <w:r>
-        <w:rPr>
+          <w:szCs w:val="24"/>
+        </w:rPr>
+      </w:pPr>
+      <w:r>
+        <w:rPr>
+          <w:rFonts w:cs="Times New Roman"/>
           <w:noProof/>
+          <w:szCs w:val="24"/>
         </w:rPr>
         <w:tab/>
         <w:t xml:space="preserve">M. Brambilla, J. Cabot, and M. Wimmer, </w:t>
       </w:r>
       <w:r>
         <w:rPr>
+          <w:rFonts w:cs="Times New Roman"/>
           <w:i/>
           <w:iCs/>
           <w:noProof/>
+          <w:szCs w:val="24"/>
         </w:rPr>
         <w:t>Model-Driven Software Engineering in Practice</w:t>
       </w:r>
       <w:r>
         <w:rPr>
+          <w:rFonts w:cs="Times New Roman"/>
           <w:noProof/>
+          <w:szCs w:val="24"/>
         </w:rPr>
         <w:t>, vol. 1. 2012.</w:t>
       </w:r>
@@ -4696,37 +5635,43 @@
       <w:pPr>
         <w:pStyle w:val="Bibliografi"/>
         <w:rPr>
+          <w:rFonts w:cs="Times New Roman"/>
           <w:noProof/>
-        </w:rPr>
-      </w:pPr>
-      <w:r>
-        <w:rPr>
-          <w:rFonts w:eastAsia="Times New Roman"/>
+          <w:szCs w:val="24"/>
+        </w:rPr>
+      </w:pPr>
+      <w:r>
+        <w:rPr>
+          <w:rFonts w:eastAsia="Times New Roman" w:cs="Times New Roman"/>
+          <w:szCs w:val="24"/>
           <w:lang w:eastAsia="id-ID"/>
         </w:rPr>
         <w:t>JetBrains, “IntelliJ IDEA,” </w:t>
       </w:r>
       <w:r>
         <w:rPr>
-          <w:rFonts w:eastAsia="Times New Roman"/>
-          <w:i/>
-          <w:iCs/>
+          <w:rFonts w:eastAsia="Times New Roman" w:cs="Times New Roman"/>
+          <w:i/>
+          <w:iCs/>
+          <w:szCs w:val="24"/>
           <w:lang w:eastAsia="id-ID"/>
         </w:rPr>
         <w:t>JetBrains</w:t>
       </w:r>
       <w:r>
         <w:rPr>
-          <w:rFonts w:eastAsia="Times New Roman"/>
+          <w:rFonts w:eastAsia="Times New Roman" w:cs="Times New Roman"/>
+          <w:szCs w:val="24"/>
           <w:lang w:eastAsia="id-ID"/>
         </w:rPr>
         <w:t xml:space="preserve">, 2024. </w:t>
       </w:r>
-      <w:hyperlink r:id="rId38" w:history="1">
+      <w:hyperlink r:id="rId39" w:history="1">
         <w:r>
           <w:rPr>
             <w:rStyle w:val="Hyperlink"/>
-            <w:rFonts w:eastAsia="Times New Roman"/>
+            <w:rFonts w:eastAsia="Times New Roman" w:cs="Times New Roman"/>
+            <w:szCs w:val="24"/>
             <w:lang w:eastAsia="id-ID"/>
           </w:rPr>
           <w:t>https://www.jetbrains.com/idea/</w:t>
@@ -4734,7 +5679,8 @@
       </w:hyperlink>
       <w:r>
         <w:rPr>
-          <w:rFonts w:eastAsia="Times New Roman"/>
+          <w:rFonts w:eastAsia="Times New Roman" w:cs="Times New Roman"/>
+          <w:szCs w:val="24"/>
           <w:lang w:eastAsia="id-ID"/>
         </w:rPr>
         <w:t xml:space="preserve"> (accessed Jul. 04, 2024).</w:t>
@@ -4787,7 +5733,7 @@
         </w:rPr>
         <w:t xml:space="preserve">, 2024. </w:t>
       </w:r>
-      <w:hyperlink r:id="rId39" w:history="1">
+      <w:hyperlink r:id="rId40" w:history="1">
         <w:r>
           <w:rPr>
             <w:rStyle w:val="Hyperlink"/>
@@ -4809,56 +5755,50 @@
           <w:lang w:eastAsia="id-ID"/>
           <w14:ligatures w14:val="none"/>
         </w:rPr>
-        <w:t xml:space="preserve"> </w:t>
-      </w:r>
-      <w:r>
+        <w:t xml:space="preserve"> (accessed Jul. 04, 2024).</w:t>
+      </w:r>
+    </w:p>
+    <w:p>
+      <w:pPr>
+        <w:pStyle w:val="Bibliografi"/>
         <w:rPr>
           <w:rFonts w:eastAsia="Times New Roman" w:cs="Times New Roman"/>
-          <w:color w:val="000000"/>
-          <w:kern w:val="0"/>
           <w:szCs w:val="24"/>
           <w:lang w:eastAsia="id-ID"/>
-          <w14:ligatures w14:val="none"/>
-        </w:rPr>
-        <w:t>(accessed Jul. 04, 2024).</w:t>
-      </w:r>
-    </w:p>
-    <w:p>
-      <w:pPr>
-        <w:pStyle w:val="Bibliografi"/>
-        <w:rPr>
-          <w:rFonts w:eastAsia="Times New Roman"/>
+        </w:rPr>
+      </w:pPr>
+      <w:r>
+        <w:rPr>
+          <w:rFonts w:eastAsia="Times New Roman" w:cs="Times New Roman"/>
+          <w:szCs w:val="24"/>
           <w:lang w:eastAsia="id-ID"/>
         </w:rPr>
-      </w:pPr>
-      <w:r>
-        <w:rPr>
-          <w:rFonts w:eastAsia="Times New Roman"/>
+        <w:t>“Kotlin Help,” </w:t>
+      </w:r>
+      <w:r>
+        <w:rPr>
+          <w:rFonts w:eastAsia="Times New Roman" w:cs="Times New Roman"/>
+          <w:i/>
+          <w:iCs/>
+          <w:szCs w:val="24"/>
           <w:lang w:eastAsia="id-ID"/>
         </w:rPr>
-        <w:t>“Kotlin Help,” </w:t>
-      </w:r>
-      <w:r>
-        <w:rPr>
-          <w:rFonts w:eastAsia="Times New Roman"/>
-          <w:i/>
-          <w:iCs/>
+        <w:t>Kotlin Help</w:t>
+      </w:r>
+      <w:r>
+        <w:rPr>
+          <w:rFonts w:eastAsia="Times New Roman" w:cs="Times New Roman"/>
+          <w:szCs w:val="24"/>
           <w:lang w:eastAsia="id-ID"/>
         </w:rPr>
-        <w:t>Kotlin Help</w:t>
-      </w:r>
-      <w:r>
-        <w:rPr>
-          <w:rFonts w:eastAsia="Times New Roman"/>
-          <w:lang w:eastAsia="id-ID"/>
-        </w:rPr>
         <w:t xml:space="preserve">, 2016. </w:t>
       </w:r>
-      <w:hyperlink r:id="rId40" w:history="1">
+      <w:hyperlink r:id="rId41" w:history="1">
         <w:r>
           <w:rPr>
             <w:rStyle w:val="Hyperlink"/>
-            <w:rFonts w:eastAsia="Times New Roman"/>
+            <w:rFonts w:eastAsia="Times New Roman" w:cs="Times New Roman"/>
+            <w:szCs w:val="24"/>
             <w:lang w:eastAsia="id-ID"/>
           </w:rPr>
           <w:t>https://kotlinlang.org/docs/faq.html</w:t>
@@ -4866,7 +5806,8 @@
       </w:hyperlink>
       <w:r>
         <w:rPr>
-          <w:rFonts w:eastAsia="Times New Roman"/>
+          <w:rFonts w:eastAsia="Times New Roman" w:cs="Times New Roman"/>
+          <w:szCs w:val="24"/>
           <w:lang w:eastAsia="id-ID"/>
         </w:rPr>
         <w:t xml:space="preserve"> (accessed Jul. 06, 2024).</w:t>
@@ -4876,38 +5817,43 @@
       <w:pPr>
         <w:pStyle w:val="Bibliografi"/>
         <w:rPr>
-          <w:rFonts w:eastAsia="Times New Roman"/>
+          <w:rFonts w:eastAsia="Times New Roman" w:cs="Times New Roman"/>
+          <w:szCs w:val="24"/>
           <w:lang w:eastAsia="id-ID"/>
         </w:rPr>
       </w:pPr>
       <w:r>
         <w:rPr>
-          <w:rFonts w:eastAsia="Times New Roman"/>
+          <w:rFonts w:eastAsia="Times New Roman" w:cs="Times New Roman"/>
+          <w:szCs w:val="24"/>
           <w:lang w:eastAsia="id-ID"/>
         </w:rPr>
         <w:t>“Kotlin Developer Stories,” </w:t>
       </w:r>
       <w:r>
         <w:rPr>
-          <w:rFonts w:eastAsia="Times New Roman"/>
-          <w:i/>
-          <w:iCs/>
+          <w:rFonts w:eastAsia="Times New Roman" w:cs="Times New Roman"/>
+          <w:i/>
+          <w:iCs/>
+          <w:szCs w:val="24"/>
           <w:lang w:eastAsia="id-ID"/>
         </w:rPr>
         <w:t>Android Developers</w:t>
       </w:r>
       <w:r>
         <w:rPr>
-          <w:rFonts w:eastAsia="Times New Roman"/>
+          <w:rFonts w:eastAsia="Times New Roman" w:cs="Times New Roman"/>
+          <w:szCs w:val="24"/>
           <w:lang w:eastAsia="id-ID"/>
         </w:rPr>
         <w:t xml:space="preserve">, 2024. </w:t>
       </w:r>
-      <w:hyperlink r:id="rId41" w:history="1">
+      <w:hyperlink r:id="rId42" w:history="1">
         <w:r>
           <w:rPr>
             <w:rStyle w:val="Hyperlink"/>
-            <w:rFonts w:eastAsia="Times New Roman"/>
+            <w:rFonts w:eastAsia="Times New Roman" w:cs="Times New Roman"/>
+            <w:szCs w:val="24"/>
             <w:lang w:eastAsia="id-ID"/>
           </w:rPr>
           <w:t>https://developer.android.com/kotlin/stories</w:t>
@@ -4915,91 +5861,104 @@
       </w:hyperlink>
       <w:r>
         <w:rPr>
-          <w:rFonts w:eastAsia="Times New Roman"/>
+          <w:rFonts w:eastAsia="Times New Roman" w:cs="Times New Roman"/>
+          <w:szCs w:val="24"/>
           <w:lang w:eastAsia="id-ID"/>
         </w:rPr>
-        <w:t xml:space="preserve"> </w:t>
-      </w:r>
-      <w:r>
-        <w:rPr>
-          <w:rFonts w:eastAsia="Times New Roman"/>
-          <w:lang w:eastAsia="id-ID"/>
-        </w:rPr>
-        <w:t>(accessed Jul. 06, 2024).</w:t>
+        <w:t xml:space="preserve"> (accessed Jul. 06, 2024).</w:t>
       </w:r>
     </w:p>
     <w:p>
       <w:pPr>
         <w:pStyle w:val="Bibliografi"/>
-      </w:pPr>
-      <w:r>
+        <w:rPr>
+          <w:rFonts w:cs="Times New Roman"/>
+          <w:szCs w:val="24"/>
+        </w:rPr>
+      </w:pPr>
+      <w:r>
+        <w:rPr>
+          <w:rFonts w:cs="Times New Roman"/>
+          <w:szCs w:val="24"/>
+        </w:rPr>
         <w:t xml:space="preserve">H. Kolengsusu, “Rancang Bangun Plugin untuk Sistem Informasi Akademik dengan Ajax dan Web Services,” </w:t>
       </w:r>
       <w:r>
         <w:rPr>
-          <w:i/>
-          <w:iCs/>
+          <w:rFonts w:cs="Times New Roman"/>
+          <w:i/>
+          <w:iCs/>
+          <w:szCs w:val="24"/>
         </w:rPr>
         <w:t>BIMAFIKA J. MIPA, Kependidikan dan Terap.</w:t>
       </w:r>
       <w:r>
+        <w:rPr>
+          <w:rFonts w:cs="Times New Roman"/>
+          <w:szCs w:val="24"/>
+        </w:rPr>
         <w:t xml:space="preserve">, vol. 4, no. 1, pp. 425–434, 2012, [Online]. Available: </w:t>
       </w:r>
-      <w:hyperlink r:id="rId42" w:history="1">
+      <w:hyperlink r:id="rId43" w:history="1">
         <w:r>
           <w:rPr>
             <w:rStyle w:val="Hyperlink"/>
+            <w:rFonts w:cs="Times New Roman"/>
+            <w:szCs w:val="24"/>
           </w:rPr>
           <w:t>https://unidar.e-journal.id/bima/article/view/190</w:t>
         </w:r>
       </w:hyperlink>
       <w:r>
+        <w:rPr>
+          <w:rFonts w:cs="Times New Roman"/>
+          <w:szCs w:val="24"/>
+        </w:rPr>
         <w:t>.</w:t>
       </w:r>
     </w:p>
     <w:p>
       <w:pPr>
         <w:pStyle w:val="Bibliografi"/>
-      </w:pPr>
-      <w:r>
+        <w:rPr>
+          <w:rFonts w:cs="Times New Roman"/>
+          <w:szCs w:val="24"/>
+        </w:rPr>
+      </w:pPr>
+      <w:r>
+        <w:rPr>
+          <w:rFonts w:cs="Times New Roman"/>
+          <w:szCs w:val="24"/>
+        </w:rPr>
         <w:t xml:space="preserve">A. Shrivastava, I. Jaggi, N. Katoch, D. Gupta, and S. Gupta, “A Systematic Review on Extreme Programming,” </w:t>
       </w:r>
       <w:r>
         <w:rPr>
-          <w:i/>
-          <w:iCs/>
+          <w:rFonts w:cs="Times New Roman"/>
+          <w:i/>
+          <w:iCs/>
+          <w:szCs w:val="24"/>
         </w:rPr>
         <w:t>J. Phys. Conf. Ser.</w:t>
       </w:r>
       <w:r>
+        <w:rPr>
+          <w:rFonts w:cs="Times New Roman"/>
+          <w:szCs w:val="24"/>
+        </w:rPr>
         <w:t>, vol. 1969, no. 1, 2021, doi: 10.1088/1742-6596/1969/1/012046.</w:t>
       </w:r>
     </w:p>
     <w:p>
       <w:pPr>
         <w:pStyle w:val="Bibliografi"/>
-      </w:pPr>
-      <w:r>
         <w:rPr>
           <w:rFonts w:cs="Times New Roman"/>
           <w:noProof/>
           <w:kern w:val="0"/>
           <w:szCs w:val="24"/>
         </w:rPr>
-        <w:lastRenderedPageBreak/>
-        <w:t xml:space="preserve">A. Restu Mukti, C. Mukmin, E. Randa Kasih, D. Palembang Jalan Jenderal Ahmad Yani No, S. I. Ulu, and S. Selatan, “Perancangan Smart Home Menggunakan Konsep Internet of Things (IOT) Berbasis Microcontroller,” </w:t>
-      </w:r>
-      <w:r>
-        <w:rPr>
-          <w:rFonts w:cs="Times New Roman"/>
-          <w:i/>
-          <w:iCs/>
-          <w:noProof/>
-          <w:kern w:val="0"/>
-          <w:szCs w:val="24"/>
-        </w:rPr>
-        <w:t>J. JUPITER</w:t>
-      </w:r>
+      </w:pPr>
       <w:r>
         <w:rPr>
           <w:rFonts w:cs="Times New Roman"/>
@@ -5007,12 +5966,303 @@
           <w:kern w:val="0"/>
           <w:szCs w:val="24"/>
         </w:rPr>
+        <w:lastRenderedPageBreak/>
+        <w:t xml:space="preserve">A. Restu Mukti, C. Mukmin, E. Randa Kasih, D. Palembang Jalan Jenderal Ahmad Yani No, S. I. Ulu, and S. Selatan, “Perancangan Smart Home Menggunakan Konsep Internet of Things (IOT) Berbasis Microcontroller,” </w:t>
+      </w:r>
+      <w:r>
+        <w:rPr>
+          <w:rFonts w:cs="Times New Roman"/>
+          <w:i/>
+          <w:iCs/>
+          <w:noProof/>
+          <w:kern w:val="0"/>
+          <w:szCs w:val="24"/>
+        </w:rPr>
+        <w:t>J. JUPITER</w:t>
+      </w:r>
+      <w:r>
+        <w:rPr>
+          <w:rFonts w:cs="Times New Roman"/>
+          <w:noProof/>
+          <w:kern w:val="0"/>
+          <w:szCs w:val="24"/>
+        </w:rPr>
         <w:t>, vol. 14, no. 2, pp. 516–522, 2022.</w:t>
       </w:r>
     </w:p>
+    <w:p>
+      <w:pPr>
+        <w:pStyle w:val="Bibliografi"/>
+        <w:rPr>
+          <w:rFonts w:eastAsia="Times New Roman" w:cs="Times New Roman"/>
+          <w:szCs w:val="24"/>
+          <w:lang w:eastAsia="id-ID"/>
+        </w:rPr>
+      </w:pPr>
+      <w:r>
+        <w:rPr>
+          <w:rFonts w:eastAsia="Times New Roman" w:cs="Times New Roman"/>
+          <w:szCs w:val="24"/>
+          <w:lang w:eastAsia="id-ID"/>
+        </w:rPr>
+        <w:t>“What is UML | Unified Modeling Language,” </w:t>
+      </w:r>
+      <w:r>
+        <w:rPr>
+          <w:rFonts w:eastAsia="Times New Roman" w:cs="Times New Roman"/>
+          <w:i/>
+          <w:iCs/>
+          <w:szCs w:val="24"/>
+          <w:lang w:eastAsia="id-ID"/>
+        </w:rPr>
+        <w:t>Uml.org</w:t>
+      </w:r>
+      <w:r>
+        <w:rPr>
+          <w:rFonts w:eastAsia="Times New Roman" w:cs="Times New Roman"/>
+          <w:szCs w:val="24"/>
+          <w:lang w:eastAsia="id-ID"/>
+        </w:rPr>
+        <w:t xml:space="preserve">, 2024. </w:t>
+      </w:r>
+      <w:hyperlink r:id="rId44" w:history="1">
+        <w:r>
+          <w:rPr>
+            <w:rStyle w:val="Hyperlink"/>
+            <w:rFonts w:eastAsia="Times New Roman" w:cs="Times New Roman"/>
+            <w:szCs w:val="24"/>
+            <w:lang w:eastAsia="id-ID"/>
+          </w:rPr>
+          <w:t>https://www.uml.org/what-is-uml.htm</w:t>
+        </w:r>
+      </w:hyperlink>
+      <w:r>
+        <w:rPr>
+          <w:rFonts w:eastAsia="Times New Roman" w:cs="Times New Roman"/>
+          <w:szCs w:val="24"/>
+          <w:lang w:eastAsia="id-ID"/>
+        </w:rPr>
+        <w:t xml:space="preserve"> </w:t>
+      </w:r>
+      <w:r>
+        <w:rPr>
+          <w:rFonts w:eastAsia="Times New Roman" w:cs="Times New Roman"/>
+          <w:szCs w:val="24"/>
+          <w:lang w:eastAsia="id-ID"/>
+        </w:rPr>
+        <w:t>(accessed Jul. 16, 2024).</w:t>
+      </w:r>
+    </w:p>
+    <w:p>
+      <w:pPr>
+        <w:pStyle w:val="Bibliografi"/>
+        <w:rPr>
+          <w:rFonts w:eastAsia="Times New Roman" w:cs="Times New Roman"/>
+          <w:szCs w:val="24"/>
+          <w:lang w:eastAsia="id-ID"/>
+        </w:rPr>
+      </w:pPr>
+      <w:r>
+        <w:rPr>
+          <w:rFonts w:eastAsia="Times New Roman" w:cs="Times New Roman"/>
+          <w:szCs w:val="24"/>
+          <w:lang w:eastAsia="id-ID"/>
+        </w:rPr>
+        <w:t>“What is Wireframing? The Complete Guide [Free Checklist]| Figma,” </w:t>
+      </w:r>
+      <w:r>
+        <w:rPr>
+          <w:rFonts w:eastAsia="Times New Roman" w:cs="Times New Roman"/>
+          <w:i/>
+          <w:iCs/>
+          <w:szCs w:val="24"/>
+          <w:lang w:eastAsia="id-ID"/>
+        </w:rPr>
+        <w:t>Figma</w:t>
+      </w:r>
+      <w:r>
+        <w:rPr>
+          <w:rFonts w:eastAsia="Times New Roman" w:cs="Times New Roman"/>
+          <w:szCs w:val="24"/>
+          <w:lang w:eastAsia="id-ID"/>
+        </w:rPr>
+        <w:t xml:space="preserve">, 2022. </w:t>
+      </w:r>
+      <w:hyperlink r:id="rId45" w:history="1">
+        <w:r>
+          <w:rPr>
+            <w:rStyle w:val="Hyperlink"/>
+            <w:rFonts w:eastAsia="Times New Roman" w:cs="Times New Roman"/>
+            <w:szCs w:val="24"/>
+            <w:lang w:eastAsia="id-ID"/>
+          </w:rPr>
+          <w:t>https://www.figma.com/resource-library/what-is-wireframing/</w:t>
+        </w:r>
+      </w:hyperlink>
+      <w:r>
+        <w:rPr>
+          <w:rFonts w:eastAsia="Times New Roman" w:cs="Times New Roman"/>
+          <w:szCs w:val="24"/>
+          <w:lang w:eastAsia="id-ID"/>
+        </w:rPr>
+        <w:t xml:space="preserve"> </w:t>
+      </w:r>
+      <w:r>
+        <w:rPr>
+          <w:rFonts w:eastAsia="Times New Roman" w:cs="Times New Roman"/>
+          <w:szCs w:val="24"/>
+          <w:lang w:eastAsia="id-ID"/>
+        </w:rPr>
+        <w:t>(accessed Jul. 16, 2024).</w:t>
+      </w:r>
+    </w:p>
+    <w:p>
+      <w:pPr>
+        <w:pStyle w:val="Bibliografi"/>
+        <w:rPr>
+          <w:rFonts w:eastAsia="Times New Roman" w:cs="Times New Roman"/>
+          <w:szCs w:val="24"/>
+          <w:lang w:eastAsia="id-ID"/>
+        </w:rPr>
+      </w:pPr>
+      <w:r>
+        <w:rPr>
+          <w:rFonts w:cs="Times New Roman"/>
+          <w:szCs w:val="24"/>
+        </w:rPr>
+        <w:t>freeCodeCamp.org.</w:t>
+      </w:r>
+      <w:r>
+        <w:rPr>
+          <w:rFonts w:cs="Times New Roman"/>
+          <w:szCs w:val="24"/>
+        </w:rPr>
+        <w:t xml:space="preserve"> </w:t>
+      </w:r>
+      <w:r>
+        <w:rPr>
+          <w:rFonts w:cs="Times New Roman"/>
+          <w:i/>
+          <w:iCs/>
+          <w:szCs w:val="24"/>
+        </w:rPr>
+        <w:t>UML Diagrams Full Course (Unified Modeling Language)</w:t>
+      </w:r>
+      <w:r>
+        <w:rPr>
+          <w:rFonts w:cs="Times New Roman"/>
+          <w:szCs w:val="24"/>
+        </w:rPr>
+        <w:t>. (</w:t>
+      </w:r>
+      <w:r>
+        <w:rPr>
+          <w:rFonts w:cs="Times New Roman"/>
+          <w:szCs w:val="24"/>
+        </w:rPr>
+        <w:t>April</w:t>
+      </w:r>
+      <w:r>
+        <w:rPr>
+          <w:rFonts w:cs="Times New Roman"/>
+          <w:szCs w:val="24"/>
+        </w:rPr>
+        <w:t xml:space="preserve"> </w:t>
+      </w:r>
+      <w:r>
+        <w:rPr>
+          <w:rFonts w:cs="Times New Roman"/>
+          <w:color w:val="0F0F0F"/>
+          <w:szCs w:val="24"/>
+        </w:rPr>
+        <w:t>22</w:t>
+      </w:r>
+      <w:r>
+        <w:rPr>
+          <w:rFonts w:cs="Times New Roman"/>
+          <w:color w:val="0F0F0F"/>
+          <w:szCs w:val="24"/>
+        </w:rPr>
+        <w:t>, 20</w:t>
+      </w:r>
+      <w:r>
+        <w:rPr>
+          <w:rFonts w:cs="Times New Roman"/>
+          <w:color w:val="0F0F0F"/>
+          <w:szCs w:val="24"/>
+        </w:rPr>
+        <w:t>21</w:t>
+      </w:r>
+      <w:r>
+        <w:rPr>
+          <w:rFonts w:cs="Times New Roman"/>
+          <w:szCs w:val="24"/>
+        </w:rPr>
+        <w:t xml:space="preserve">). Accessed: Jul. </w:t>
+      </w:r>
+      <w:r>
+        <w:rPr>
+          <w:rFonts w:cs="Times New Roman"/>
+          <w:szCs w:val="24"/>
+        </w:rPr>
+        <w:t>16</w:t>
+      </w:r>
+      <w:r>
+        <w:rPr>
+          <w:rFonts w:cs="Times New Roman"/>
+          <w:szCs w:val="24"/>
+        </w:rPr>
+        <w:t xml:space="preserve">, 2024. [Online video]. Available: </w:t>
+      </w:r>
+      <w:hyperlink r:id="rId46" w:history="1">
+        <w:r>
+          <w:rPr>
+            <w:rStyle w:val="Hyperlink"/>
+            <w:rFonts w:cs="Times New Roman"/>
+            <w:szCs w:val="24"/>
+            <w:lang w:eastAsia="id-ID"/>
+          </w:rPr>
+          <w:t>https://www.youtube.com/watch?v=WnMQ</w:t>
+        </w:r>
+        <w:r>
+          <w:rPr>
+            <w:rStyle w:val="Hyperlink"/>
+            <w:rFonts w:cs="Times New Roman"/>
+            <w:szCs w:val="24"/>
+            <w:lang w:eastAsia="id-ID"/>
+          </w:rPr>
+          <w:t>8</w:t>
+        </w:r>
+        <w:r>
+          <w:rPr>
+            <w:rStyle w:val="Hyperlink"/>
+            <w:rFonts w:cs="Times New Roman"/>
+            <w:szCs w:val="24"/>
+            <w:lang w:eastAsia="id-ID"/>
+          </w:rPr>
+          <w:t>HlmeXc&amp;t=3869s</w:t>
+        </w:r>
+      </w:hyperlink>
+      <w:r>
+        <w:rPr>
+          <w:rFonts w:cs="Times New Roman"/>
+          <w:szCs w:val="24"/>
+          <w:lang w:eastAsia="id-ID"/>
+        </w:rPr>
+        <w:t xml:space="preserve"> </w:t>
+      </w:r>
+    </w:p>
+    <w:p>
+      <w:pPr>
+        <w:rPr>
+          <w:lang w:eastAsia="id-ID"/>
+        </w:rPr>
+      </w:pPr>
+    </w:p>
+    <w:p/>
     <w:sectPr>
-      <w:headerReference w:type="first" r:id="rId43"/>
-      <w:footerReference w:type="first" r:id="rId44"/>
+      <w:headerReference w:type="first" r:id="rId47"/>
+      <w:footerReference w:type="first" r:id="rId48"/>
       <w:pgSz w:w="11906" w:h="16838" w:code="9"/>
       <w:pgMar w:top="2268" w:right="1701" w:bottom="1701" w:left="2268" w:header="851" w:footer="851" w:gutter="0"/>
       <w:cols w:space="708"/>
@@ -5974,6 +7224,92 @@
     </w:lvl>
   </w:abstractNum>
   <w:abstractNum w:abstractNumId="5" w15:restartNumberingAfterBreak="0">
+    <w:nsid w:val="2D387080"/>
+    <w:multiLevelType w:val="hybridMultilevel"/>
+    <w:tmpl w:val="5088F918"/>
+    <w:lvl w:ilvl="0" w:tplc="FFFFFFFF">
+      <w:start w:val="1"/>
+      <w:numFmt w:val="decimal"/>
+      <w:lvlText w:val="%1."/>
+      <w:lvlJc w:val="left"/>
+      <w:pPr>
+        <w:ind w:left="1287" w:hanging="360"/>
+      </w:pPr>
+    </w:lvl>
+    <w:lvl w:ilvl="1" w:tplc="FFFFFFFF" w:tentative="1">
+      <w:start w:val="1"/>
+      <w:numFmt w:val="lowerLetter"/>
+      <w:lvlText w:val="%2."/>
+      <w:lvlJc w:val="left"/>
+      <w:pPr>
+        <w:ind w:left="2007" w:hanging="360"/>
+      </w:pPr>
+    </w:lvl>
+    <w:lvl w:ilvl="2" w:tplc="FFFFFFFF" w:tentative="1">
+      <w:start w:val="1"/>
+      <w:numFmt w:val="lowerRoman"/>
+      <w:lvlText w:val="%3."/>
+      <w:lvlJc w:val="right"/>
+      <w:pPr>
+        <w:ind w:left="2727" w:hanging="180"/>
+      </w:pPr>
+    </w:lvl>
+    <w:lvl w:ilvl="3" w:tplc="FFFFFFFF" w:tentative="1">
+      <w:start w:val="1"/>
+      <w:numFmt w:val="decimal"/>
+      <w:lvlText w:val="%4."/>
+      <w:lvlJc w:val="left"/>
+      <w:pPr>
+        <w:ind w:left="3447" w:hanging="360"/>
+      </w:pPr>
+    </w:lvl>
+    <w:lvl w:ilvl="4" w:tplc="FFFFFFFF" w:tentative="1">
+      <w:start w:val="1"/>
+      <w:numFmt w:val="lowerLetter"/>
+      <w:lvlText w:val="%5."/>
+      <w:lvlJc w:val="left"/>
+      <w:pPr>
+        <w:ind w:left="4167" w:hanging="360"/>
+      </w:pPr>
+    </w:lvl>
+    <w:lvl w:ilvl="5" w:tplc="FFFFFFFF" w:tentative="1">
+      <w:start w:val="1"/>
+      <w:numFmt w:val="lowerRoman"/>
+      <w:lvlText w:val="%6."/>
+      <w:lvlJc w:val="right"/>
+      <w:pPr>
+        <w:ind w:left="4887" w:hanging="180"/>
+      </w:pPr>
+    </w:lvl>
+    <w:lvl w:ilvl="6" w:tplc="FFFFFFFF" w:tentative="1">
+      <w:start w:val="1"/>
+      <w:numFmt w:val="decimal"/>
+      <w:lvlText w:val="%7."/>
+      <w:lvlJc w:val="left"/>
+      <w:pPr>
+        <w:ind w:left="5607" w:hanging="360"/>
+      </w:pPr>
+    </w:lvl>
+    <w:lvl w:ilvl="7" w:tplc="FFFFFFFF" w:tentative="1">
+      <w:start w:val="1"/>
+      <w:numFmt w:val="lowerLetter"/>
+      <w:lvlText w:val="%8."/>
+      <w:lvlJc w:val="left"/>
+      <w:pPr>
+        <w:ind w:left="6327" w:hanging="360"/>
+      </w:pPr>
+    </w:lvl>
+    <w:lvl w:ilvl="8" w:tplc="FFFFFFFF" w:tentative="1">
+      <w:start w:val="1"/>
+      <w:numFmt w:val="lowerRoman"/>
+      <w:lvlText w:val="%9."/>
+      <w:lvlJc w:val="right"/>
+      <w:pPr>
+        <w:ind w:left="7047" w:hanging="180"/>
+      </w:pPr>
+    </w:lvl>
+  </w:abstractNum>
+  <w:abstractNum w:abstractNumId="6" w15:restartNumberingAfterBreak="0">
     <w:nsid w:val="3BEB5855"/>
     <w:multiLevelType w:val="hybridMultilevel"/>
     <w:tmpl w:val="F134E9B2"/>
@@ -6062,7 +7398,93 @@
       </w:pPr>
     </w:lvl>
   </w:abstractNum>
-  <w:abstractNum w:abstractNumId="6" w15:restartNumberingAfterBreak="0">
+  <w:abstractNum w:abstractNumId="7" w15:restartNumberingAfterBreak="0">
+    <w:nsid w:val="3CCE58C8"/>
+    <w:multiLevelType w:val="hybridMultilevel"/>
+    <w:tmpl w:val="5088F918"/>
+    <w:lvl w:ilvl="0" w:tplc="0409000F">
+      <w:start w:val="1"/>
+      <w:numFmt w:val="decimal"/>
+      <w:lvlText w:val="%1."/>
+      <w:lvlJc w:val="left"/>
+      <w:pPr>
+        <w:ind w:left="1287" w:hanging="360"/>
+      </w:pPr>
+    </w:lvl>
+    <w:lvl w:ilvl="1" w:tplc="04210019" w:tentative="1">
+      <w:start w:val="1"/>
+      <w:numFmt w:val="lowerLetter"/>
+      <w:lvlText w:val="%2."/>
+      <w:lvlJc w:val="left"/>
+      <w:pPr>
+        <w:ind w:left="2007" w:hanging="360"/>
+      </w:pPr>
+    </w:lvl>
+    <w:lvl w:ilvl="2" w:tplc="0421001B" w:tentative="1">
+      <w:start w:val="1"/>
+      <w:numFmt w:val="lowerRoman"/>
+      <w:lvlText w:val="%3."/>
+      <w:lvlJc w:val="right"/>
+      <w:pPr>
+        <w:ind w:left="2727" w:hanging="180"/>
+      </w:pPr>
+    </w:lvl>
+    <w:lvl w:ilvl="3" w:tplc="0421000F" w:tentative="1">
+      <w:start w:val="1"/>
+      <w:numFmt w:val="decimal"/>
+      <w:lvlText w:val="%4."/>
+      <w:lvlJc w:val="left"/>
+      <w:pPr>
+        <w:ind w:left="3447" w:hanging="360"/>
+      </w:pPr>
+    </w:lvl>
+    <w:lvl w:ilvl="4" w:tplc="04210019" w:tentative="1">
+      <w:start w:val="1"/>
+      <w:numFmt w:val="lowerLetter"/>
+      <w:lvlText w:val="%5."/>
+      <w:lvlJc w:val="left"/>
+      <w:pPr>
+        <w:ind w:left="4167" w:hanging="360"/>
+      </w:pPr>
+    </w:lvl>
+    <w:lvl w:ilvl="5" w:tplc="0421001B" w:tentative="1">
+      <w:start w:val="1"/>
+      <w:numFmt w:val="lowerRoman"/>
+      <w:lvlText w:val="%6."/>
+      <w:lvlJc w:val="right"/>
+      <w:pPr>
+        <w:ind w:left="4887" w:hanging="180"/>
+      </w:pPr>
+    </w:lvl>
+    <w:lvl w:ilvl="6" w:tplc="0421000F" w:tentative="1">
+      <w:start w:val="1"/>
+      <w:numFmt w:val="decimal"/>
+      <w:lvlText w:val="%7."/>
+      <w:lvlJc w:val="left"/>
+      <w:pPr>
+        <w:ind w:left="5607" w:hanging="360"/>
+      </w:pPr>
+    </w:lvl>
+    <w:lvl w:ilvl="7" w:tplc="04210019" w:tentative="1">
+      <w:start w:val="1"/>
+      <w:numFmt w:val="lowerLetter"/>
+      <w:lvlText w:val="%8."/>
+      <w:lvlJc w:val="left"/>
+      <w:pPr>
+        <w:ind w:left="6327" w:hanging="360"/>
+      </w:pPr>
+    </w:lvl>
+    <w:lvl w:ilvl="8" w:tplc="0421001B" w:tentative="1">
+      <w:start w:val="1"/>
+      <w:numFmt w:val="lowerRoman"/>
+      <w:lvlText w:val="%9."/>
+      <w:lvlJc w:val="right"/>
+      <w:pPr>
+        <w:ind w:left="7047" w:hanging="180"/>
+      </w:pPr>
+    </w:lvl>
+  </w:abstractNum>
+  <w:abstractNum w:abstractNumId="8" w15:restartNumberingAfterBreak="0">
     <w:nsid w:val="3F1A00ED"/>
     <w:multiLevelType w:val="hybridMultilevel"/>
     <w:tmpl w:val="865E4E16"/>
@@ -6152,7 +7574,120 @@
       </w:pPr>
     </w:lvl>
   </w:abstractNum>
-  <w:abstractNum w:abstractNumId="7" w15:restartNumberingAfterBreak="0">
+  <w:abstractNum w:abstractNumId="9" w15:restartNumberingAfterBreak="0">
+    <w:nsid w:val="41729119"/>
+    <w:multiLevelType w:val="hybridMultilevel"/>
+    <w:tmpl w:val="4B0C997E"/>
+    <w:lvl w:ilvl="0" w:tplc="26C6D2C2">
+      <w:start w:val="1"/>
+      <w:numFmt w:val="bullet"/>
+      <w:lvlText w:val=""/>
+      <w:lvlJc w:val="left"/>
+      <w:pPr>
+        <w:ind w:left="720" w:hanging="360"/>
+      </w:pPr>
+      <w:rPr>
+        <w:rFonts w:ascii="Symbol" w:hAnsi="Symbol" w:hint="default"/>
+      </w:rPr>
+    </w:lvl>
+    <w:lvl w:ilvl="1" w:tplc="E88E4C48">
+      <w:start w:val="1"/>
+      <w:numFmt w:val="bullet"/>
+      <w:lvlText w:val="o"/>
+      <w:lvlJc w:val="left"/>
+      <w:pPr>
+        <w:ind w:left="1440" w:hanging="360"/>
+      </w:pPr>
+      <w:rPr>
+        <w:rFonts w:ascii="Courier New" w:hAnsi="Courier New" w:hint="default"/>
+      </w:rPr>
+    </w:lvl>
+    <w:lvl w:ilvl="2" w:tplc="FCA63206">
+      <w:start w:val="1"/>
+      <w:numFmt w:val="bullet"/>
+      <w:lvlText w:val=""/>
+      <w:lvlJc w:val="left"/>
+      <w:pPr>
+        <w:ind w:left="2160" w:hanging="360"/>
+      </w:pPr>
+      <w:rPr>
+        <w:rFonts w:ascii="Wingdings" w:hAnsi="Wingdings" w:hint="default"/>
+      </w:rPr>
+    </w:lvl>
+    <w:lvl w:ilvl="3" w:tplc="96F84D8A">
+      <w:start w:val="1"/>
+      <w:numFmt w:val="bullet"/>
+      <w:lvlText w:val=""/>
+      <w:lvlJc w:val="left"/>
+      <w:pPr>
+        <w:ind w:left="2880" w:hanging="360"/>
+      </w:pPr>
+      <w:rPr>
+        <w:rFonts w:ascii="Symbol" w:hAnsi="Symbol" w:hint="default"/>
+      </w:rPr>
+    </w:lvl>
+    <w:lvl w:ilvl="4" w:tplc="05C6FB30">
+      <w:start w:val="1"/>
+      <w:numFmt w:val="bullet"/>
+      <w:lvlText w:val="o"/>
+      <w:lvlJc w:val="left"/>
+      <w:pPr>
+        <w:ind w:left="3600" w:hanging="360"/>
+      </w:pPr>
+      <w:rPr>
+        <w:rFonts w:ascii="Courier New" w:hAnsi="Courier New" w:hint="default"/>
+      </w:rPr>
+    </w:lvl>
+    <w:lvl w:ilvl="5" w:tplc="E7148A7C">
+      <w:start w:val="1"/>
+      <w:numFmt w:val="bullet"/>
+      <w:lvlText w:val=""/>
+      <w:lvlJc w:val="left"/>
+      <w:pPr>
+        <w:ind w:left="4320" w:hanging="360"/>
+      </w:pPr>
+      <w:rPr>
+        <w:rFonts w:ascii="Wingdings" w:hAnsi="Wingdings" w:hint="default"/>
+      </w:rPr>
+    </w:lvl>
+    <w:lvl w:ilvl="6" w:tplc="3C26F84C">
+      <w:start w:val="1"/>
+      <w:numFmt w:val="bullet"/>
+      <w:lvlText w:val=""/>
+      <w:lvlJc w:val="left"/>
+      <w:pPr>
+        <w:ind w:left="5040" w:hanging="360"/>
+      </w:pPr>
+      <w:rPr>
+        <w:rFonts w:ascii="Symbol" w:hAnsi="Symbol" w:hint="default"/>
+      </w:rPr>
+    </w:lvl>
+    <w:lvl w:ilvl="7" w:tplc="295C2C1E">
+      <w:start w:val="1"/>
+      <w:numFmt w:val="bullet"/>
+      <w:lvlText w:val="o"/>
+      <w:lvlJc w:val="left"/>
+      <w:pPr>
+        <w:ind w:left="5760" w:hanging="360"/>
+      </w:pPr>
+      <w:rPr>
+        <w:rFonts w:ascii="Courier New" w:hAnsi="Courier New" w:hint="default"/>
+      </w:rPr>
+    </w:lvl>
+    <w:lvl w:ilvl="8" w:tplc="F4D63D9A">
+      <w:start w:val="1"/>
+      <w:numFmt w:val="bullet"/>
+      <w:lvlText w:val=""/>
+      <w:lvlJc w:val="left"/>
+      <w:pPr>
+        <w:ind w:left="6480" w:hanging="360"/>
+      </w:pPr>
+      <w:rPr>
+        <w:rFonts w:ascii="Wingdings" w:hAnsi="Wingdings" w:hint="default"/>
+      </w:rPr>
+    </w:lvl>
+  </w:abstractNum>
+  <w:abstractNum w:abstractNumId="10" w15:restartNumberingAfterBreak="0">
     <w:nsid w:val="44064BE8"/>
     <w:multiLevelType w:val="hybridMultilevel"/>
     <w:tmpl w:val="76586D4C"/>
@@ -6238,7 +7773,7 @@
       </w:pPr>
     </w:lvl>
   </w:abstractNum>
-  <w:abstractNum w:abstractNumId="8" w15:restartNumberingAfterBreak="0">
+  <w:abstractNum w:abstractNumId="11" w15:restartNumberingAfterBreak="0">
     <w:nsid w:val="45C3145D"/>
     <w:multiLevelType w:val="hybridMultilevel"/>
     <w:tmpl w:val="E2C67B8C"/>
@@ -6324,7 +7859,7 @@
       </w:pPr>
     </w:lvl>
   </w:abstractNum>
-  <w:abstractNum w:abstractNumId="9" w15:restartNumberingAfterBreak="0">
+  <w:abstractNum w:abstractNumId="12" w15:restartNumberingAfterBreak="0">
     <w:nsid w:val="51B60A52"/>
     <w:multiLevelType w:val="hybridMultilevel"/>
     <w:tmpl w:val="69789164"/>
@@ -6410,7 +7945,7 @@
       </w:pPr>
     </w:lvl>
   </w:abstractNum>
-  <w:abstractNum w:abstractNumId="10" w15:restartNumberingAfterBreak="0">
+  <w:abstractNum w:abstractNumId="13" w15:restartNumberingAfterBreak="0">
     <w:nsid w:val="5C1D171F"/>
     <w:multiLevelType w:val="hybridMultilevel"/>
     <w:tmpl w:val="EE2EF4C0"/>
@@ -6523,7 +8058,7 @@
       </w:rPr>
     </w:lvl>
   </w:abstractNum>
-  <w:abstractNum w:abstractNumId="11" w15:restartNumberingAfterBreak="0">
+  <w:abstractNum w:abstractNumId="14" w15:restartNumberingAfterBreak="0">
     <w:nsid w:val="66127CD5"/>
     <w:multiLevelType w:val="hybridMultilevel"/>
     <w:tmpl w:val="9064D6B6"/>
@@ -6636,7 +8171,7 @@
       </w:rPr>
     </w:lvl>
   </w:abstractNum>
-  <w:abstractNum w:abstractNumId="12" w15:restartNumberingAfterBreak="0">
+  <w:abstractNum w:abstractNumId="15" w15:restartNumberingAfterBreak="0">
     <w:nsid w:val="66B32CC2"/>
     <w:multiLevelType w:val="hybridMultilevel"/>
     <w:tmpl w:val="AF6429B2"/>
@@ -6725,7 +8260,7 @@
       </w:pPr>
     </w:lvl>
   </w:abstractNum>
-  <w:abstractNum w:abstractNumId="13" w15:restartNumberingAfterBreak="0">
+  <w:abstractNum w:abstractNumId="16" w15:restartNumberingAfterBreak="0">
     <w:nsid w:val="691E77DF"/>
     <w:multiLevelType w:val="hybridMultilevel"/>
     <w:tmpl w:val="625E0BF4"/>
@@ -6814,7 +8349,7 @@
       </w:pPr>
     </w:lvl>
   </w:abstractNum>
-  <w:abstractNum w:abstractNumId="14" w15:restartNumberingAfterBreak="0">
+  <w:abstractNum w:abstractNumId="17" w15:restartNumberingAfterBreak="0">
     <w:nsid w:val="739612D8"/>
     <w:multiLevelType w:val="hybridMultilevel"/>
     <w:tmpl w:val="AD22791E"/>
@@ -6903,7 +8438,7 @@
       </w:pPr>
     </w:lvl>
   </w:abstractNum>
-  <w:abstractNum w:abstractNumId="15" w15:restartNumberingAfterBreak="0">
+  <w:abstractNum w:abstractNumId="18" w15:restartNumberingAfterBreak="0">
     <w:nsid w:val="7F2E6BCB"/>
     <w:multiLevelType w:val="hybridMultilevel"/>
     <w:tmpl w:val="216440AA"/>
@@ -6992,7 +8527,7 @@
       </w:pPr>
     </w:lvl>
   </w:abstractNum>
-  <w:abstractNum w:abstractNumId="16" w15:restartNumberingAfterBreak="0">
+  <w:abstractNum w:abstractNumId="19" w15:restartNumberingAfterBreak="0">
     <w:nsid w:val="7F6E7152"/>
     <w:multiLevelType w:val="hybridMultilevel"/>
     <w:tmpl w:val="B7CCC572"/>
@@ -7082,31 +8617,31 @@
     </w:lvl>
   </w:abstractNum>
   <w:num w:numId="1" w16cid:durableId="1705792773">
-    <w:abstractNumId w:val="14"/>
+    <w:abstractNumId w:val="17"/>
   </w:num>
   <w:num w:numId="2" w16cid:durableId="937562843">
-    <w:abstractNumId w:val="15"/>
+    <w:abstractNumId w:val="18"/>
   </w:num>
   <w:num w:numId="3" w16cid:durableId="378551871">
-    <w:abstractNumId w:val="5"/>
+    <w:abstractNumId w:val="6"/>
   </w:num>
   <w:num w:numId="4" w16cid:durableId="214663110">
     <w:abstractNumId w:val="2"/>
   </w:num>
   <w:num w:numId="5" w16cid:durableId="883952068">
-    <w:abstractNumId w:val="11"/>
+    <w:abstractNumId w:val="14"/>
   </w:num>
   <w:num w:numId="6" w16cid:durableId="1977879651">
-    <w:abstractNumId w:val="10"/>
+    <w:abstractNumId w:val="13"/>
   </w:num>
   <w:num w:numId="7" w16cid:durableId="2043557913">
-    <w:abstractNumId w:val="12"/>
+    <w:abstractNumId w:val="15"/>
   </w:num>
   <w:num w:numId="8" w16cid:durableId="1704018164">
     <w:abstractNumId w:val="1"/>
   </w:num>
   <w:num w:numId="9" w16cid:durableId="120537604">
-    <w:abstractNumId w:val="8"/>
+    <w:abstractNumId w:val="11"/>
   </w:num>
   <w:num w:numId="10" w16cid:durableId="1006175269">
     <w:abstractNumId w:val="4"/>
@@ -7115,22 +8650,31 @@
     <w:abstractNumId w:val="0"/>
   </w:num>
   <w:num w:numId="12" w16cid:durableId="522718049">
-    <w:abstractNumId w:val="7"/>
+    <w:abstractNumId w:val="10"/>
   </w:num>
   <w:num w:numId="13" w16cid:durableId="313795899">
-    <w:abstractNumId w:val="16"/>
+    <w:abstractNumId w:val="19"/>
   </w:num>
   <w:num w:numId="14" w16cid:durableId="1041978125">
-    <w:abstractNumId w:val="13"/>
+    <w:abstractNumId w:val="16"/>
   </w:num>
   <w:num w:numId="15" w16cid:durableId="993684888">
     <w:abstractNumId w:val="3"/>
   </w:num>
   <w:num w:numId="16" w16cid:durableId="1141994762">
-    <w:abstractNumId w:val="6"/>
+    <w:abstractNumId w:val="8"/>
   </w:num>
   <w:num w:numId="17" w16cid:durableId="669454341">
+    <w:abstractNumId w:val="12"/>
+  </w:num>
+  <w:num w:numId="18" w16cid:durableId="1850752083">
     <w:abstractNumId w:val="9"/>
+  </w:num>
+  <w:num w:numId="19" w16cid:durableId="1378623027">
+    <w:abstractNumId w:val="7"/>
+  </w:num>
+  <w:num w:numId="20" w16cid:durableId="809714139">
+    <w:abstractNumId w:val="5"/>
   </w:num>
 </w:numbering>
 </file>
@@ -7903,7 +9447,7 @@
     <w:basedOn w:val="Normal"/>
     <w:uiPriority w:val="34"/>
     <w:qFormat/>
-    <w:rsid w:val="00E74BB1"/>
+    <w:rsid w:val="00EB73B8"/>
     <w:pPr>
       <w:spacing w:line="240" w:lineRule="auto"/>
       <w:contextualSpacing/>

--- a/Tugas Akhir Fatkhi Nur Akhsan.docx
+++ b/Tugas Akhir Fatkhi Nur Akhsan.docx
@@ -2091,7 +2091,7 @@
           <v:shape id="_x0000_i1025" type="#_x0000_t75" style="width:396.4pt;height:112pt" o:ole="">
             <v:imagedata r:id="rId14" o:title=""/>
           </v:shape>
-          <o:OLEObject Type="Embed" ProgID="Word.OpenDocumentText.12" ShapeID="_x0000_i1025" DrawAspect="Content" ObjectID="_1782672517" r:id="rId15"/>
+          <o:OLEObject Type="Embed" ProgID="Word.OpenDocumentText.12" ShapeID="_x0000_i1025" DrawAspect="Content" ObjectID="_1782728004" r:id="rId15"/>
         </w:object>
       </w:r>
       <w:r>
@@ -2385,7 +2385,7 @@
           <v:shape id="_x0000_i1026" type="#_x0000_t75" style="width:396.4pt;height:62pt" o:ole="">
             <v:imagedata r:id="rId16" o:title=""/>
           </v:shape>
-          <o:OLEObject Type="Embed" ProgID="Word.OpenDocumentText.12" ShapeID="_x0000_i1026" DrawAspect="Content" ObjectID="_1782672518" r:id="rId17"/>
+          <o:OLEObject Type="Embed" ProgID="Word.OpenDocumentText.12" ShapeID="_x0000_i1026" DrawAspect="Content" ObjectID="_1782728005" r:id="rId17"/>
         </w:object>
       </w:r>
     </w:p>
@@ -3161,20 +3161,11 @@
     </w:p>
     <w:p>
       <w:pPr>
-        <w:pStyle w:val="DaftarParagraf"/>
-        <w:jc w:val="center"/>
-        <w:rPr>
-          <w:sz w:val="22"/>
-          <w:szCs w:val="20"/>
-        </w:rPr>
+        <w:pStyle w:val="Keterangan"/>
       </w:pPr>
       <w:bookmarkStart w:id="16" w:name="_Hlk172059408"/>
       <w:r>
-        <w:rPr>
-          <w:sz w:val="22"/>
-          <w:szCs w:val="20"/>
-        </w:rPr>
-        <w:t>Gambar 3.2.1 Tahapan Metode Extreme Programming</w:t>
+        <w:t>Tahapan Metode Extreme Programming</w:t>
       </w:r>
     </w:p>
     <w:bookmarkEnd w:id="16"/>
@@ -3190,19 +3181,7 @@
         <w:t>pada gambar</w:t>
       </w:r>
       <w:r>
-        <w:t xml:space="preserve"> </w:t>
-      </w:r>
-      <w:r>
-        <w:t>3</w:t>
-      </w:r>
-      <w:r>
-        <w:t>.</w:t>
-      </w:r>
-      <w:r>
-        <w:t>2</w:t>
-      </w:r>
-      <w:r>
-        <w:t>.1</w:t>
+        <w:t xml:space="preserve"> 1</w:t>
       </w:r>
       <w:r>
         <w:t xml:space="preserve">, terdapat empat tahapan </w:t>
@@ -3999,7 +3978,16 @@
         <w:t>baru</w:t>
       </w:r>
       <w:r>
-        <w:t xml:space="preserve"> dengan ekstensi .proto</w:t>
+        <w:t xml:space="preserve"> dengan ekstensi </w:t>
+      </w:r>
+      <w:r>
+        <w:t>“</w:t>
+      </w:r>
+      <w:r>
+        <w:t>.proto</w:t>
+      </w:r>
+      <w:r>
+        <w:t>”</w:t>
       </w:r>
       <w:r>
         <w:t>.</w:t>
@@ -4270,19 +4258,7 @@
         <w:t>tugas akhir ini adalah</w:t>
       </w:r>
       <w:r>
-        <w:t xml:space="preserve"> kebutuhan yang </w:t>
-      </w:r>
-      <w:r>
-        <w:t xml:space="preserve">mencakup </w:t>
-      </w:r>
-      <w:r>
-        <w:t xml:space="preserve">perilaku dari </w:t>
-      </w:r>
-      <w:r>
-        <w:t xml:space="preserve">sistem, </w:t>
-      </w:r>
-      <w:r>
-        <w:t>antara lain</w:t>
+        <w:t xml:space="preserve"> kebutuhan yang mencakup perilaku dari sistem, antara lain</w:t>
       </w:r>
       <w:r>
         <w:t>:</w:t>
@@ -4323,13 +4299,7 @@
         <w:t xml:space="preserve"> </w:t>
       </w:r>
       <w:r>
-        <w:t xml:space="preserve">diharuskan dapat melakukan konversi </w:t>
-      </w:r>
-      <w:r>
-        <w:t xml:space="preserve">Kotlin Data Class </w:t>
-      </w:r>
-      <w:r>
-        <w:t xml:space="preserve">menjadi </w:t>
+        <w:t xml:space="preserve">diharuskan dapat melakukan konversi Kotlin Data Class menjadi </w:t>
       </w:r>
       <w:r>
         <w:t>Protocol Buffers Message</w:t>
@@ -4362,13 +4332,7 @@
         <w:ind w:left="851" w:firstLine="0"/>
       </w:pPr>
       <w:r>
-        <w:t xml:space="preserve">Plugin diharuskan memiliki panduan pengguna </w:t>
-      </w:r>
-      <w:r>
-        <w:t xml:space="preserve">yang dapat diakses oleh pengguna </w:t>
-      </w:r>
-      <w:r>
-        <w:t xml:space="preserve">yang menjelaskan tentang panduan pemasangan dan penggunaaan </w:t>
+        <w:t xml:space="preserve">Plugin diharuskan memiliki panduan pengguna yang dapat diakses oleh pengguna yang menjelaskan tentang panduan pemasangan dan penggunaaan </w:t>
       </w:r>
       <w:r>
         <w:rPr>
@@ -4491,10 +4455,7 @@
         <w:t>Unified Modelling Languages (UML) akan digunakan untuk memodelkan sistem</w:t>
       </w:r>
       <w:r>
-        <w:t>, d</w:t>
-      </w:r>
-      <w:r>
-        <w:t xml:space="preserve">engan </w:t>
+        <w:t xml:space="preserve">, dengan </w:t>
       </w:r>
       <w:r>
         <w:t>Activity Diagram</w:t>
@@ -4503,16 +4464,7 @@
         <w:t xml:space="preserve"> sebagai diagram yang dipakai untuk memodelkan perilaku sistem</w:t>
       </w:r>
       <w:r>
-        <w:t>. UML dipilih dikarenakan ke</w:t>
-      </w:r>
-      <w:r>
-        <w:t>cocok</w:t>
-      </w:r>
-      <w:r>
-        <w:t>annya</w:t>
-      </w:r>
-      <w:r>
-        <w:t xml:space="preserve"> untuk sistem yang dibangun menggunakan bahasa dan lingkungan yang berorientasi objek</w:t>
+        <w:t>. UML dipilih dikarenakan kecocokannya untuk sistem yang dibangun menggunakan bahasa dan lingkungan yang berorientasi objek</w:t>
       </w:r>
       <w:r>
         <w:t xml:space="preserve"> [22]</w:t>
@@ -4581,7 +4533,7 @@
           <w:sz w:val="22"/>
           <w:szCs w:val="20"/>
         </w:rPr>
-        <w:t>4.2.1.1</w:t>
+        <w:t>2</w:t>
       </w:r>
       <w:r>
         <w:rPr>
@@ -4628,10 +4580,10 @@
       </w:pPr>
       <w:r>
         <w:drawing>
-          <wp:inline distT="0" distB="0" distL="0" distR="0" wp14:anchorId="3F94E8D8" wp14:editId="6591E497">
-            <wp:extent cx="3170709" cy="5760000"/>
+          <wp:inline distT="0" distB="0" distL="0" distR="0" wp14:anchorId="6C64A04C" wp14:editId="3BD2FE82">
+            <wp:extent cx="3146986" cy="5760000"/>
             <wp:effectExtent l="0" t="0" r="0" b="0"/>
-            <wp:docPr id="2142806459" name="Gambar 1"/>
+            <wp:docPr id="842693655" name="Gambar 1"/>
             <wp:cNvGraphicFramePr>
               <a:graphicFrameLocks xmlns:a="http://schemas.openxmlformats.org/drawingml/2006/main" noChangeAspect="1"/>
             </wp:cNvGraphicFramePr>
@@ -4639,7 +4591,7 @@
               <a:graphicData uri="http://schemas.openxmlformats.org/drawingml/2006/picture">
                 <pic:pic xmlns:pic="http://schemas.openxmlformats.org/drawingml/2006/picture">
                   <pic:nvPicPr>
-                    <pic:cNvPr id="2142806459" name=""/>
+                    <pic:cNvPr id="842693655" name=""/>
                     <pic:cNvPicPr/>
                   </pic:nvPicPr>
                   <pic:blipFill>
@@ -4651,7 +4603,7 @@
                   <pic:spPr>
                     <a:xfrm>
                       <a:off x="0" y="0"/>
-                      <a:ext cx="3170709" cy="5760000"/>
+                      <a:ext cx="3146986" cy="5760000"/>
                     </a:xfrm>
                     <a:prstGeom prst="rect">
                       <a:avLst/>
@@ -4666,6 +4618,14 @@
     </w:p>
     <w:p>
       <w:pPr>
+        <w:pStyle w:val="Keterangan"/>
+      </w:pPr>
+      <w:r>
+        <w:t>Activity Diagram Plugin</w:t>
+      </w:r>
+    </w:p>
+    <w:p>
+      <w:pPr>
         <w:pStyle w:val="DaftarParagraf"/>
         <w:jc w:val="center"/>
         <w:rPr>
@@ -4673,65 +4633,316 @@
           <w:szCs w:val="20"/>
         </w:rPr>
       </w:pPr>
-      <w:r>
-        <w:rPr>
-          <w:sz w:val="22"/>
-          <w:szCs w:val="20"/>
-        </w:rPr>
-        <w:t xml:space="preserve">Gambar </w:t>
-      </w:r>
-      <w:r>
-        <w:rPr>
-          <w:sz w:val="22"/>
-          <w:szCs w:val="20"/>
-        </w:rPr>
-        <w:t xml:space="preserve">4.2.1.1 </w:t>
-      </w:r>
-      <w:r>
-        <w:rPr>
-          <w:sz w:val="22"/>
-          <w:szCs w:val="20"/>
-        </w:rPr>
-        <w:t xml:space="preserve">Activity Diagram </w:t>
-      </w:r>
-      <w:r>
-        <w:rPr>
-          <w:sz w:val="22"/>
-          <w:szCs w:val="20"/>
-        </w:rPr>
-        <w:t>Plugin</w:t>
-      </w:r>
-    </w:p>
-    <w:p>
-      <w:pPr>
-        <w:pStyle w:val="DaftarParagraf"/>
-        <w:jc w:val="center"/>
-        <w:rPr>
-          <w:sz w:val="22"/>
-          <w:szCs w:val="20"/>
-        </w:rPr>
-      </w:pPr>
-    </w:p>
-    <w:p>
+    </w:p>
+    <w:p>
+      <w:pPr>
+        <w:rPr>
+          <w:szCs w:val="24"/>
+        </w:rPr>
+      </w:pPr>
+      <w:r>
+        <w:rPr>
+          <w:szCs w:val="24"/>
+        </w:rPr>
+        <w:t>G</w:t>
+      </w:r>
+      <w:r>
+        <w:rPr>
+          <w:szCs w:val="24"/>
+        </w:rPr>
+        <w:t xml:space="preserve">ambar </w:t>
+      </w:r>
+      <w:r>
+        <w:rPr>
+          <w:szCs w:val="24"/>
+        </w:rPr>
+        <w:t>2</w:t>
+      </w:r>
+      <w:r>
+        <w:rPr>
+          <w:szCs w:val="24"/>
+        </w:rPr>
+        <w:t xml:space="preserve"> </w:t>
+      </w:r>
+      <w:r>
+        <w:rPr>
+          <w:szCs w:val="24"/>
+        </w:rPr>
+        <w:t>adalah Activity Diagram pada plugin yang dibuat menggunakan plantUML</w:t>
+      </w:r>
+      <w:r>
+        <w:rPr>
+          <w:szCs w:val="24"/>
+        </w:rPr>
+        <w:t xml:space="preserve"> yang </w:t>
+      </w:r>
+      <w:r>
+        <w:rPr>
+          <w:szCs w:val="24"/>
+        </w:rPr>
+        <w:t xml:space="preserve">menjelaskan bahwa aktivitas pada </w:t>
+      </w:r>
+      <w:r>
+        <w:rPr>
+          <w:i/>
+          <w:iCs/>
+          <w:szCs w:val="24"/>
+        </w:rPr>
+        <w:t>plugin</w:t>
+      </w:r>
+      <w:r>
+        <w:rPr>
+          <w:szCs w:val="24"/>
+        </w:rPr>
+        <w:t xml:space="preserve"> dapat dimulai ketika pengguna memilih file yang ingin dikonversi. Kemudian sistem akan memeriksa jenis file </w:t>
+      </w:r>
+      <w:r>
+        <w:rPr>
+          <w:szCs w:val="24"/>
+        </w:rPr>
+        <w:t xml:space="preserve">yang dipilih sebelumnya, apakah file tersebut adalah file kotlin atau bukan, jika file tersebut adalah file kotlin maka akan membuka antarmuka pengguna dari plugin, sebaliknya jika file tersebut bukan file kotlin maka sistem pada plugin akan memunculkan pesan error. </w:t>
+      </w:r>
+      <w:r>
+        <w:rPr>
+          <w:szCs w:val="24"/>
+        </w:rPr>
+        <w:t>Pada antarmuka pengguna</w:t>
+      </w:r>
+      <w:r>
+        <w:rPr>
+          <w:szCs w:val="24"/>
+        </w:rPr>
+        <w:t xml:space="preserve"> yang ditampilkan plugin, pengguna dapat memilih konfigurasi yang tersedia. Jika pengguna tidak memilih konfigurasi yang tersedia maka konfigurasi yang digunakan akan otomatis dipilihkan oleh sistem menggunakan konfigurasi bawaan. Selain itu, pengguna juga dapat memberi nama file hasil dari konversi. Setelah </w:t>
+      </w:r>
+      <w:r>
+        <w:rPr>
+          <w:szCs w:val="24"/>
+        </w:rPr>
+        <w:t>selesai mengisi konfigurasi dan informasi yang diperlukan oleh sistem, pengguna dapat menekan tombol “Convert” untuk memulai proses konversi.</w:t>
+      </w:r>
+    </w:p>
+    <w:p>
+      <w:pPr>
+        <w:rPr>
+          <w:szCs w:val="24"/>
+        </w:rPr>
+      </w:pPr>
+      <w:r>
+        <w:rPr>
+          <w:szCs w:val="24"/>
+        </w:rPr>
+        <w:t xml:space="preserve">Proses konversi dimulai dengan aktivitas pengecekan oleh sistem tentang format nama file yang sebelumnya telah diisi oleh </w:t>
+      </w:r>
+      <w:r>
+        <w:rPr>
+          <w:i/>
+          <w:iCs/>
+          <w:szCs w:val="24"/>
+        </w:rPr>
+        <w:t>user</w:t>
+      </w:r>
+      <w:r>
+        <w:rPr>
+          <w:szCs w:val="24"/>
+        </w:rPr>
+        <w:t xml:space="preserve">, apabila format nama file salah maka </w:t>
+      </w:r>
+      <w:r>
+        <w:rPr>
+          <w:szCs w:val="24"/>
+        </w:rPr>
+        <w:t>sistem akan memunculkan pesan error</w:t>
+      </w:r>
+      <w:r>
+        <w:rPr>
+          <w:szCs w:val="24"/>
+        </w:rPr>
+        <w:t>. Sistem akan melanjutkan dengan pengecekan apakah pada file kotlin tersebut terdapat data class didalamnya apabila format nama file sudah benar. Jika tidak terdapat data class sama sekali maka sistem akan</w:t>
+      </w:r>
+      <w:r>
+        <w:rPr>
+          <w:szCs w:val="24"/>
+        </w:rPr>
+        <w:t xml:space="preserve"> memunculkan pesan error, sebaliknya proses konversi Kotlin Data Class menjadi Protocol Buffers Message akan dilakukan apabila terdapat data class pada file kotlin tersebut. Setelah melakukan proses konversi, sistem selanjutnya akan membuat file dengan ekstensi “.proto” yang berisikan hasil dari proses konversi. Apabila sistem gagal untuk membuat file tersebut, maka akan menampilkan pesan kegagalan. Activity diagram pada plugin berakhir setelah berhasil membuat file yang merupakan aktivitas terakhir yang dapat dilakukan dengan </w:t>
+      </w:r>
+      <w:r>
+        <w:rPr>
+          <w:i/>
+          <w:iCs/>
+          <w:szCs w:val="24"/>
+        </w:rPr>
+        <w:t>plugin</w:t>
+      </w:r>
+      <w:r>
+        <w:rPr>
+          <w:szCs w:val="24"/>
+        </w:rPr>
+        <w:t>.</w:t>
+      </w:r>
+    </w:p>
+    <w:p>
+      <w:pPr>
+        <w:rPr>
+          <w:szCs w:val="24"/>
+        </w:rPr>
+      </w:pPr>
+    </w:p>
+    <w:p>
+      <w:pPr>
+        <w:pStyle w:val="Judul3"/>
+      </w:pPr>
+      <w:r>
+        <w:t>Wireframe</w:t>
+      </w:r>
+    </w:p>
+    <w:p>
+      <w:r>
+        <w:t xml:space="preserve">Wireframe adalah </w:t>
+      </w:r>
+      <w:r>
+        <w:rPr>
+          <w:i/>
+          <w:iCs/>
+        </w:rPr>
+        <w:t>blueprints</w:t>
+      </w:r>
+      <w:r>
+        <w:t xml:space="preserve"> </w:t>
+      </w:r>
+      <w:r>
+        <w:t xml:space="preserve">dasar yang membantu tim menyelaraskan </w:t>
+      </w:r>
+      <w:r>
+        <w:rPr>
+          <w:i/>
+          <w:iCs/>
+        </w:rPr>
+        <w:t>requirements</w:t>
+      </w:r>
+      <w:r>
+        <w:t xml:space="preserve"> dan </w:t>
+      </w:r>
+      <w:r>
+        <w:t xml:space="preserve">menjaga </w:t>
+      </w:r>
+      <w:r>
+        <w:t xml:space="preserve">pembahasan </w:t>
+      </w:r>
+      <w:r>
+        <w:t xml:space="preserve">desain </w:t>
+      </w:r>
+      <w:r>
+        <w:t>pengalaman pengguna</w:t>
+      </w:r>
+      <w:r>
+        <w:t xml:space="preserve"> </w:t>
+      </w:r>
+      <w:r>
+        <w:t xml:space="preserve">agar </w:t>
+      </w:r>
+      <w:r>
+        <w:t>tetap fokus dan konstruktif.</w:t>
+      </w:r>
+      <w:r>
+        <w:t xml:space="preserve"> S</w:t>
+      </w:r>
+      <w:r>
+        <w:t xml:space="preserve">ebagian besar desain wireframe terbagi ke dalam tiga </w:t>
+      </w:r>
       <w:r>
         <w:lastRenderedPageBreak/>
-        <w:t xml:space="preserve">Pada gambar </w:t>
-      </w:r>
-      <w:r>
-        <w:rPr>
-          <w:sz w:val="22"/>
-          <w:szCs w:val="20"/>
-        </w:rPr>
-        <w:t>4.2.1.1</w:t>
-      </w:r>
-    </w:p>
-    <w:p/>
-    <w:p>
-      <w:pPr>
-        <w:pStyle w:val="Judul3"/>
-      </w:pPr>
-      <w:r>
-        <w:t>Wireframe</w:t>
+        <w:t xml:space="preserve">tingkat </w:t>
+      </w:r>
+      <w:r>
+        <w:rPr>
+          <w:i/>
+          <w:iCs/>
+        </w:rPr>
+        <w:t>fidelity</w:t>
+      </w:r>
+      <w:r>
+        <w:t xml:space="preserve">, yaitu </w:t>
+      </w:r>
+      <w:r>
+        <w:rPr>
+          <w:i/>
+          <w:iCs/>
+        </w:rPr>
+        <w:t>low-fidelity</w:t>
+      </w:r>
+      <w:r>
+        <w:t xml:space="preserve">, </w:t>
+      </w:r>
+      <w:r>
+        <w:rPr>
+          <w:i/>
+          <w:iCs/>
+        </w:rPr>
+        <w:t>mid-fidelity</w:t>
+      </w:r>
+      <w:r>
+        <w:t xml:space="preserve">, dan </w:t>
+      </w:r>
+      <w:r>
+        <w:rPr>
+          <w:i/>
+          <w:iCs/>
+        </w:rPr>
+        <w:t>high-fidelity</w:t>
+      </w:r>
+      <w:r>
+        <w:rPr>
+          <w:i/>
+          <w:iCs/>
+        </w:rPr>
+        <w:t xml:space="preserve"> </w:t>
+      </w:r>
+      <w:r>
+        <w:t>[23]</w:t>
+      </w:r>
+      <w:r>
+        <w:t xml:space="preserve">. Desain wireframe yang dipakai dalam perancangan plugin ini adalah wireframe dengan tingkat </w:t>
+      </w:r>
+      <w:r>
+        <w:rPr>
+          <w:i/>
+          <w:iCs/>
+        </w:rPr>
+        <w:t>low-fidelity</w:t>
+      </w:r>
+      <w:r>
+        <w:t xml:space="preserve"> </w:t>
+      </w:r>
+      <w:r>
+        <w:t xml:space="preserve">yang </w:t>
+      </w:r>
+      <w:r>
+        <w:t>mengandalkan teks lorem ipsum</w:t>
+      </w:r>
+      <w:r>
+        <w:t xml:space="preserve"> </w:t>
+      </w:r>
+      <w:r>
+        <w:t xml:space="preserve">dengan beberapa komponen sudah mempunyai konten sehingga setingkat dengan </w:t>
+      </w:r>
+      <w:r>
+        <w:rPr>
+          <w:i/>
+          <w:iCs/>
+        </w:rPr>
+        <w:t>mid-fidelity</w:t>
+      </w:r>
+      <w:r>
+        <w:t>. Berikut adalah desain wireframe yang digunakan</w:t>
+      </w:r>
+      <w:r>
+        <w:t xml:space="preserve"> </w:t>
+      </w:r>
+      <w:r>
+        <w:t>sebagai kerangka antarmuka sistem</w:t>
+      </w:r>
+      <w:r>
+        <w:t>:</w:t>
       </w:r>
     </w:p>
     <w:p>
@@ -4740,6 +4951,9 @@
         <w:jc w:val="center"/>
       </w:pPr>
       <w:r>
+        <w:rPr>
+          <w:noProof/>
+        </w:rPr>
         <w:drawing>
           <wp:inline distT="0" distB="0" distL="0" distR="0" wp14:anchorId="113CC1D4" wp14:editId="148BC08F">
             <wp:extent cx="5039995" cy="4829810"/>
@@ -4779,6 +4993,131 @@
     </w:p>
     <w:p>
       <w:pPr>
+        <w:pStyle w:val="Keterangan"/>
+      </w:pPr>
+      <w:r>
+        <w:t>Desain Wireframe</w:t>
+      </w:r>
+      <w:r>
+        <w:t xml:space="preserve"> Plugin</w:t>
+      </w:r>
+    </w:p>
+    <w:p>
+      <w:r>
+        <w:t>Gambar 3 adalah</w:t>
+      </w:r>
+      <w:r>
+        <w:rPr>
+          <w:szCs w:val="24"/>
+        </w:rPr>
+        <w:t xml:space="preserve"> </w:t>
+      </w:r>
+      <w:r>
+        <w:rPr>
+          <w:szCs w:val="24"/>
+        </w:rPr>
+        <w:t xml:space="preserve">wireframe </w:t>
+      </w:r>
+      <w:r>
+        <w:rPr>
+          <w:szCs w:val="24"/>
+        </w:rPr>
+        <w:t xml:space="preserve">yang dibuat menggunakan </w:t>
+      </w:r>
+      <w:r>
+        <w:rPr>
+          <w:szCs w:val="24"/>
+        </w:rPr>
+        <w:t xml:space="preserve">fitur wireframe pada platform </w:t>
+      </w:r>
+      <w:r>
+        <w:t>Whimsical</w:t>
+      </w:r>
+      <w:r>
+        <w:t xml:space="preserve">. Pada gambar 3 tersebut dapat dilihat desain wireframe plugin </w:t>
+      </w:r>
+      <w:r>
+        <w:t>yang nantinya akan digunakan sebagai</w:t>
+      </w:r>
+      <w:r>
+        <w:t xml:space="preserve"> kerangka dasar untuk tampilan antarmuka pengguna pada plugin</w:t>
+      </w:r>
+      <w:r>
+        <w:rPr>
+          <w:szCs w:val="24"/>
+        </w:rPr>
+        <w:t>.</w:t>
+      </w:r>
+      <w:r>
+        <w:rPr>
+          <w:szCs w:val="24"/>
+        </w:rPr>
+        <w:t xml:space="preserve"> Pada desain tersebut terdapat label-label seperti tulisan “Protocol Buffers Config”, “File Name :”, dan “Si ergo illa tantum fastidium” </w:t>
+      </w:r>
+      <w:r>
+        <w:rPr>
+          <w:szCs w:val="24"/>
+        </w:rPr>
+        <w:lastRenderedPageBreak/>
+        <w:t xml:space="preserve">sebagai padanan dari lorem ipsum. Label tersebut digunakan sebagai informasi tambahan untuk komponen yang dilabeli. Selain itu terdapat </w:t>
+      </w:r>
+      <w:r>
+        <w:rPr>
+          <w:szCs w:val="24"/>
+        </w:rPr>
+        <w:t>grup yang berisi lima radio button yang nantinya akan digunakan ketika pengguna ingin memilih konfigurasi yang tersedia. Pada panel bawah</w:t>
+      </w:r>
+      <w:r>
+        <w:rPr>
+          <w:szCs w:val="24"/>
+        </w:rPr>
+        <w:t xml:space="preserve"> </w:t>
+      </w:r>
+      <w:r>
+        <w:rPr>
+          <w:szCs w:val="24"/>
+        </w:rPr>
+        <w:t xml:space="preserve">terdapat </w:t>
+      </w:r>
+      <w:r>
+        <w:rPr>
+          <w:i/>
+          <w:iCs/>
+          <w:szCs w:val="24"/>
+        </w:rPr>
+        <w:t>text</w:t>
+      </w:r>
+      <w:r>
+        <w:rPr>
+          <w:i/>
+          <w:iCs/>
+          <w:szCs w:val="24"/>
+        </w:rPr>
+        <w:t xml:space="preserve"> box</w:t>
+      </w:r>
+      <w:r>
+        <w:rPr>
+          <w:szCs w:val="24"/>
+        </w:rPr>
+        <w:t xml:space="preserve"> untuk pengguna dapat mengisikan nama file hasil konversi, juga terdapat </w:t>
+      </w:r>
+      <w:r>
+        <w:rPr>
+          <w:i/>
+          <w:iCs/>
+          <w:szCs w:val="24"/>
+        </w:rPr>
+        <w:t>button</w:t>
+      </w:r>
+      <w:r>
+        <w:rPr>
+          <w:szCs w:val="24"/>
+        </w:rPr>
+        <w:t xml:space="preserve"> bertuliskan “Convert” untuk memulai proses konversi. </w:t>
+      </w:r>
+    </w:p>
+    <w:p>
+      <w:pPr>
         <w:ind w:firstLine="0"/>
       </w:pPr>
     </w:p>
@@ -4800,6 +5139,7 @@
         <w:t>)</w:t>
       </w:r>
     </w:p>
+    <w:p/>
     <w:p>
       <w:pPr>
         <w:pStyle w:val="Judul2"/>
@@ -6042,15 +6382,7 @@
           <w:szCs w:val="24"/>
           <w:lang w:eastAsia="id-ID"/>
         </w:rPr>
-        <w:t xml:space="preserve"> </w:t>
-      </w:r>
-      <w:r>
-        <w:rPr>
-          <w:rFonts w:eastAsia="Times New Roman" w:cs="Times New Roman"/>
-          <w:szCs w:val="24"/>
-          <w:lang w:eastAsia="id-ID"/>
-        </w:rPr>
-        <w:t>(accessed Jul. 16, 2024).</w:t>
+        <w:t xml:space="preserve"> (accessed Jul. 16, 2024).</w:t>
       </w:r>
     </w:p>
     <w:p>
@@ -6105,69 +6437,40 @@
           <w:szCs w:val="24"/>
           <w:lang w:eastAsia="id-ID"/>
         </w:rPr>
-        <w:t xml:space="preserve"> </w:t>
-      </w:r>
-      <w:r>
+        <w:t xml:space="preserve"> (accessed Jul. 16, 2024).</w:t>
+      </w:r>
+    </w:p>
+    <w:p>
+      <w:pPr>
+        <w:pStyle w:val="Bibliografi"/>
         <w:rPr>
           <w:rFonts w:eastAsia="Times New Roman" w:cs="Times New Roman"/>
           <w:szCs w:val="24"/>
           <w:lang w:eastAsia="id-ID"/>
         </w:rPr>
-        <w:t>(accessed Jul. 16, 2024).</w:t>
-      </w:r>
-    </w:p>
-    <w:p>
-      <w:pPr>
-        <w:pStyle w:val="Bibliografi"/>
-        <w:rPr>
-          <w:rFonts w:eastAsia="Times New Roman" w:cs="Times New Roman"/>
-          <w:szCs w:val="24"/>
-          <w:lang w:eastAsia="id-ID"/>
-        </w:rPr>
       </w:pPr>
       <w:r>
         <w:rPr>
           <w:rFonts w:cs="Times New Roman"/>
           <w:szCs w:val="24"/>
         </w:rPr>
-        <w:t>freeCodeCamp.org.</w:t>
+        <w:t xml:space="preserve">freeCodeCamp.org. </w:t>
       </w:r>
       <w:r>
         <w:rPr>
           <w:rFonts w:cs="Times New Roman"/>
-          <w:szCs w:val="24"/>
-        </w:rPr>
-        <w:t xml:space="preserve"> </w:t>
+          <w:i/>
+          <w:iCs/>
+          <w:szCs w:val="24"/>
+        </w:rPr>
+        <w:t>UML Diagrams Full Course (Unified Modeling Language)</w:t>
       </w:r>
       <w:r>
         <w:rPr>
           <w:rFonts w:cs="Times New Roman"/>
-          <w:i/>
-          <w:iCs/>
-          <w:szCs w:val="24"/>
-        </w:rPr>
-        <w:t>UML Diagrams Full Course (Unified Modeling Language)</w:t>
-      </w:r>
-      <w:r>
-        <w:rPr>
-          <w:rFonts w:cs="Times New Roman"/>
-          <w:szCs w:val="24"/>
-        </w:rPr>
-        <w:t>. (</w:t>
-      </w:r>
-      <w:r>
-        <w:rPr>
-          <w:rFonts w:cs="Times New Roman"/>
-          <w:szCs w:val="24"/>
-        </w:rPr>
-        <w:t>April</w:t>
-      </w:r>
-      <w:r>
-        <w:rPr>
-          <w:rFonts w:cs="Times New Roman"/>
-          <w:szCs w:val="24"/>
-        </w:rPr>
-        <w:t xml:space="preserve"> </w:t>
+          <w:szCs w:val="24"/>
+        </w:rPr>
+        <w:t xml:space="preserve">. (April </w:t>
       </w:r>
       <w:r>
         <w:rPr>
@@ -6175,44 +6478,14 @@
           <w:color w:val="0F0F0F"/>
           <w:szCs w:val="24"/>
         </w:rPr>
-        <w:t>22</w:t>
+        <w:t>22, 2021</w:t>
       </w:r>
       <w:r>
         <w:rPr>
           <w:rFonts w:cs="Times New Roman"/>
-          <w:color w:val="0F0F0F"/>
-          <w:szCs w:val="24"/>
-        </w:rPr>
-        <w:t>, 20</w:t>
-      </w:r>
-      <w:r>
-        <w:rPr>
-          <w:rFonts w:cs="Times New Roman"/>
-          <w:color w:val="0F0F0F"/>
-          <w:szCs w:val="24"/>
-        </w:rPr>
-        <w:t>21</w:t>
-      </w:r>
-      <w:r>
-        <w:rPr>
-          <w:rFonts w:cs="Times New Roman"/>
-          <w:szCs w:val="24"/>
-        </w:rPr>
-        <w:t xml:space="preserve">). Accessed: Jul. </w:t>
-      </w:r>
-      <w:r>
-        <w:rPr>
-          <w:rFonts w:cs="Times New Roman"/>
-          <w:szCs w:val="24"/>
-        </w:rPr>
-        <w:t>16</w:t>
-      </w:r>
-      <w:r>
-        <w:rPr>
-          <w:rFonts w:cs="Times New Roman"/>
-          <w:szCs w:val="24"/>
-        </w:rPr>
-        <w:t xml:space="preserve">, 2024. [Online video]. Available: </w:t>
+          <w:szCs w:val="24"/>
+        </w:rPr>
+        <w:t xml:space="preserve">). Accessed: Jul. 16, 2024. [Online video]. Available: </w:t>
       </w:r>
       <w:hyperlink r:id="rId46" w:history="1">
         <w:r>
@@ -6222,25 +6495,7 @@
             <w:szCs w:val="24"/>
             <w:lang w:eastAsia="id-ID"/>
           </w:rPr>
-          <w:t>https://www.youtube.com/watch?v=WnMQ</w:t>
-        </w:r>
-        <w:r>
-          <w:rPr>
-            <w:rStyle w:val="Hyperlink"/>
-            <w:rFonts w:cs="Times New Roman"/>
-            <w:szCs w:val="24"/>
-            <w:lang w:eastAsia="id-ID"/>
-          </w:rPr>
-          <w:t>8</w:t>
-        </w:r>
-        <w:r>
-          <w:rPr>
-            <w:rStyle w:val="Hyperlink"/>
-            <w:rFonts w:cs="Times New Roman"/>
-            <w:szCs w:val="24"/>
-            <w:lang w:eastAsia="id-ID"/>
-          </w:rPr>
-          <w:t>HlmeXc&amp;t=3869s</w:t>
+          <w:t>https://www.youtube.com/watch?v=WnMQ8HlmeXc&amp;t=3869s</w:t>
         </w:r>
       </w:hyperlink>
       <w:r>
@@ -8350,6 +8605,96 @@
     </w:lvl>
   </w:abstractNum>
   <w:abstractNum w:abstractNumId="17" w15:restartNumberingAfterBreak="0">
+    <w:nsid w:val="6A3A784A"/>
+    <w:multiLevelType w:val="hybridMultilevel"/>
+    <w:tmpl w:val="A216B568"/>
+    <w:lvl w:ilvl="0" w:tplc="F4F4C160">
+      <w:start w:val="1"/>
+      <w:numFmt w:val="decimal"/>
+      <w:pStyle w:val="Keterangan"/>
+      <w:lvlText w:val="Gambar %1"/>
+      <w:lvlJc w:val="left"/>
+      <w:pPr>
+        <w:ind w:left="360" w:hanging="360"/>
+      </w:pPr>
+      <w:rPr>
+        <w:rFonts w:hint="default"/>
+      </w:rPr>
+    </w:lvl>
+    <w:lvl w:ilvl="1" w:tplc="04210019" w:tentative="1">
+      <w:start w:val="1"/>
+      <w:numFmt w:val="lowerLetter"/>
+      <w:lvlText w:val="%2."/>
+      <w:lvlJc w:val="left"/>
+      <w:pPr>
+        <w:ind w:left="2007" w:hanging="360"/>
+      </w:pPr>
+    </w:lvl>
+    <w:lvl w:ilvl="2" w:tplc="0421001B" w:tentative="1">
+      <w:start w:val="1"/>
+      <w:numFmt w:val="lowerRoman"/>
+      <w:lvlText w:val="%3."/>
+      <w:lvlJc w:val="right"/>
+      <w:pPr>
+        <w:ind w:left="2727" w:hanging="180"/>
+      </w:pPr>
+    </w:lvl>
+    <w:lvl w:ilvl="3" w:tplc="0421000F" w:tentative="1">
+      <w:start w:val="1"/>
+      <w:numFmt w:val="decimal"/>
+      <w:lvlText w:val="%4."/>
+      <w:lvlJc w:val="left"/>
+      <w:pPr>
+        <w:ind w:left="3447" w:hanging="360"/>
+      </w:pPr>
+    </w:lvl>
+    <w:lvl w:ilvl="4" w:tplc="04210019" w:tentative="1">
+      <w:start w:val="1"/>
+      <w:numFmt w:val="lowerLetter"/>
+      <w:lvlText w:val="%5."/>
+      <w:lvlJc w:val="left"/>
+      <w:pPr>
+        <w:ind w:left="4167" w:hanging="360"/>
+      </w:pPr>
+    </w:lvl>
+    <w:lvl w:ilvl="5" w:tplc="0421001B" w:tentative="1">
+      <w:start w:val="1"/>
+      <w:numFmt w:val="lowerRoman"/>
+      <w:lvlText w:val="%6."/>
+      <w:lvlJc w:val="right"/>
+      <w:pPr>
+        <w:ind w:left="4887" w:hanging="180"/>
+      </w:pPr>
+    </w:lvl>
+    <w:lvl w:ilvl="6" w:tplc="0421000F" w:tentative="1">
+      <w:start w:val="1"/>
+      <w:numFmt w:val="decimal"/>
+      <w:lvlText w:val="%7."/>
+      <w:lvlJc w:val="left"/>
+      <w:pPr>
+        <w:ind w:left="5607" w:hanging="360"/>
+      </w:pPr>
+    </w:lvl>
+    <w:lvl w:ilvl="7" w:tplc="04210019" w:tentative="1">
+      <w:start w:val="1"/>
+      <w:numFmt w:val="lowerLetter"/>
+      <w:lvlText w:val="%8."/>
+      <w:lvlJc w:val="left"/>
+      <w:pPr>
+        <w:ind w:left="6327" w:hanging="360"/>
+      </w:pPr>
+    </w:lvl>
+    <w:lvl w:ilvl="8" w:tplc="0421001B" w:tentative="1">
+      <w:start w:val="1"/>
+      <w:numFmt w:val="lowerRoman"/>
+      <w:lvlText w:val="%9."/>
+      <w:lvlJc w:val="right"/>
+      <w:pPr>
+        <w:ind w:left="7047" w:hanging="180"/>
+      </w:pPr>
+    </w:lvl>
+  </w:abstractNum>
+  <w:abstractNum w:abstractNumId="18" w15:restartNumberingAfterBreak="0">
     <w:nsid w:val="739612D8"/>
     <w:multiLevelType w:val="hybridMultilevel"/>
     <w:tmpl w:val="AD22791E"/>
@@ -8438,7 +8783,7 @@
       </w:pPr>
     </w:lvl>
   </w:abstractNum>
-  <w:abstractNum w:abstractNumId="18" w15:restartNumberingAfterBreak="0">
+  <w:abstractNum w:abstractNumId="19" w15:restartNumberingAfterBreak="0">
     <w:nsid w:val="7F2E6BCB"/>
     <w:multiLevelType w:val="hybridMultilevel"/>
     <w:tmpl w:val="216440AA"/>
@@ -8527,7 +8872,7 @@
       </w:pPr>
     </w:lvl>
   </w:abstractNum>
-  <w:abstractNum w:abstractNumId="19" w15:restartNumberingAfterBreak="0">
+  <w:abstractNum w:abstractNumId="20" w15:restartNumberingAfterBreak="0">
     <w:nsid w:val="7F6E7152"/>
     <w:multiLevelType w:val="hybridMultilevel"/>
     <w:tmpl w:val="B7CCC572"/>
@@ -8617,10 +8962,10 @@
     </w:lvl>
   </w:abstractNum>
   <w:num w:numId="1" w16cid:durableId="1705792773">
-    <w:abstractNumId w:val="17"/>
+    <w:abstractNumId w:val="18"/>
   </w:num>
   <w:num w:numId="2" w16cid:durableId="937562843">
-    <w:abstractNumId w:val="18"/>
+    <w:abstractNumId w:val="19"/>
   </w:num>
   <w:num w:numId="3" w16cid:durableId="378551871">
     <w:abstractNumId w:val="6"/>
@@ -8653,7 +8998,7 @@
     <w:abstractNumId w:val="10"/>
   </w:num>
   <w:num w:numId="13" w16cid:durableId="313795899">
-    <w:abstractNumId w:val="19"/>
+    <w:abstractNumId w:val="20"/>
   </w:num>
   <w:num w:numId="14" w16cid:durableId="1041978125">
     <w:abstractNumId w:val="16"/>
@@ -8675,6 +9020,9 @@
   </w:num>
   <w:num w:numId="20" w16cid:durableId="809714139">
     <w:abstractNumId w:val="5"/>
+  </w:num>
+  <w:num w:numId="21" w16cid:durableId="646209845">
+    <w:abstractNumId w:val="17"/>
   </w:num>
 </w:numbering>
 </file>
@@ -9080,7 +9428,7 @@
   <w:style w:type="paragraph" w:default="1" w:styleId="Normal">
     <w:name w:val="Normal"/>
     <w:qFormat/>
-    <w:rsid w:val="007356A7"/>
+    <w:rsid w:val="00310D43"/>
     <w:pPr>
       <w:spacing w:after="0" w:line="360" w:lineRule="auto"/>
       <w:ind w:firstLine="567"/>
@@ -9747,6 +10095,27 @@
       <w:ind w:left="567" w:hanging="567"/>
     </w:pPr>
   </w:style>
+  <w:style w:type="paragraph" w:styleId="Keterangan">
+    <w:name w:val="caption"/>
+    <w:basedOn w:val="Normal"/>
+    <w:next w:val="Normal"/>
+    <w:uiPriority w:val="35"/>
+    <w:qFormat/>
+    <w:rsid w:val="00310D43"/>
+    <w:pPr>
+      <w:numPr>
+        <w:numId w:val="21"/>
+      </w:numPr>
+      <w:spacing w:after="200" w:line="240" w:lineRule="auto"/>
+      <w:jc w:val="center"/>
+    </w:pPr>
+    <w:rPr>
+      <w:i/>
+      <w:iCs/>
+      <w:sz w:val="20"/>
+      <w:szCs w:val="18"/>
+    </w:rPr>
+  </w:style>
 </w:styles>
 </file>
 

--- a/Tugas Akhir Fatkhi Nur Akhsan.docx
+++ b/Tugas Akhir Fatkhi Nur Akhsan.docx
@@ -2088,10 +2088,10 @@
             <v:path o:extrusionok="f" gradientshapeok="t" o:connecttype="rect"/>
             <o:lock v:ext="edit" aspectratio="t"/>
           </v:shapetype>
-          <v:shape id="_x0000_i1025" type="#_x0000_t75" style="width:396.4pt;height:112pt" o:ole="">
+          <v:shape id="_x0000_i1025" type="#_x0000_t75" style="width:396.45pt;height:111.85pt" o:ole="">
             <v:imagedata r:id="rId14" o:title=""/>
           </v:shape>
-          <o:OLEObject Type="Embed" ProgID="Word.OpenDocumentText.12" ShapeID="_x0000_i1025" DrawAspect="Content" ObjectID="_1782728004" r:id="rId15"/>
+          <o:OLEObject Type="Embed" ProgID="Word.OpenDocumentText.12" ShapeID="_x0000_i1025" DrawAspect="Content" ObjectID="_1782762588" r:id="rId15"/>
         </w:object>
       </w:r>
       <w:r>
@@ -2340,7 +2340,6 @@
         <w:t>.</w:t>
       </w:r>
     </w:p>
-    <w:p/>
     <w:p>
       <w:r>
         <w:t xml:space="preserve">Nama message pada protobuf ditulis menggunakan format PascalCase atau UpperCamelCase. Di dalam message </w:t>
@@ -2361,20 +2360,20 @@
         <w:t xml:space="preserve">, setiap field memiliki field type dan juga field number, dengan field number pada setiap field didalam message yang sama haruslah bersifat unik. Field type dapat berupa scalar type seperti </w:t>
       </w:r>
       <w:r>
-        <w:t xml:space="preserve">integer dan string, juga dapat berupa </w:t>
+        <w:t>integer dan string, juga dapat berupa enumeration atau juga dapat menjadikan Message lainnya sebagai field type</w:t>
+      </w:r>
+      <w:r>
+        <w:t xml:space="preserve"> [10]</w:t>
+      </w:r>
+      <w:r>
+        <w:t>.</w:t>
+      </w:r>
+      <w:r>
+        <w:t xml:space="preserve"> </w:t>
       </w:r>
       <w:r>
         <w:lastRenderedPageBreak/>
-        <w:t>enumeration atau juga dapat menjadikan Message lainnya sebagai field type</w:t>
-      </w:r>
-      <w:r>
-        <w:t xml:space="preserve"> [10]</w:t>
-      </w:r>
-      <w:r>
-        <w:t>.</w:t>
-      </w:r>
-      <w:r>
-        <w:t xml:space="preserve"> Berikut adalah contoh sederhana penulisan sebuah message bernama “Example” yang terdapat pada .proto file :</w:t>
+        <w:t>Berikut adalah contoh sederhana penulisan sebuah message bernama “Example” yang terdapat pada .proto file :</w:t>
       </w:r>
     </w:p>
     <w:bookmarkStart w:id="11" w:name="_MON_1781888369"/>
@@ -2382,10 +2381,10 @@
     <w:p>
       <w:r>
         <w:object w:dxaOrig="7937" w:dyaOrig="1230" w14:anchorId="7F97D898">
-          <v:shape id="_x0000_i1026" type="#_x0000_t75" style="width:396.4pt;height:62pt" o:ole="">
+          <v:shape id="_x0000_i1026" type="#_x0000_t75" style="width:396.45pt;height:62.15pt" o:ole="">
             <v:imagedata r:id="rId16" o:title=""/>
           </v:shape>
-          <o:OLEObject Type="Embed" ProgID="Word.OpenDocumentText.12" ShapeID="_x0000_i1026" DrawAspect="Content" ObjectID="_1782728005" r:id="rId17"/>
+          <o:OLEObject Type="Embed" ProgID="Word.OpenDocumentText.12" ShapeID="_x0000_i1026" DrawAspect="Content" ObjectID="_1782762589" r:id="rId17"/>
         </w:object>
       </w:r>
     </w:p>
@@ -2734,8 +2733,8 @@
     </w:p>
     <w:p>
       <w:pPr>
-        <w:pStyle w:val="DaftarParagraf"/>
-        <w:ind w:left="1134"/>
+        <w:spacing w:line="240" w:lineRule="auto"/>
+        <w:ind w:firstLine="1134"/>
       </w:pPr>
       <w:r>
         <w:t>Processor</w:t>
@@ -2747,8 +2746,8 @@
     </w:p>
     <w:p>
       <w:pPr>
-        <w:pStyle w:val="DaftarParagraf"/>
-        <w:ind w:left="1134"/>
+        <w:spacing w:line="240" w:lineRule="auto"/>
+        <w:ind w:firstLine="1134"/>
       </w:pPr>
       <w:r>
         <w:t xml:space="preserve">Installed </w:t>
@@ -2777,8 +2776,8 @@
     </w:p>
     <w:p>
       <w:pPr>
-        <w:pStyle w:val="DaftarParagraf"/>
-        <w:ind w:left="1134"/>
+        <w:spacing w:line="240" w:lineRule="auto"/>
+        <w:ind w:firstLine="1134"/>
       </w:pPr>
       <w:r>
         <w:t>System type</w:t>
@@ -2792,8 +2791,8 @@
     </w:p>
     <w:p>
       <w:pPr>
-        <w:pStyle w:val="DaftarParagraf"/>
-        <w:ind w:left="1134"/>
+        <w:spacing w:line="240" w:lineRule="auto"/>
+        <w:ind w:firstLine="1134"/>
       </w:pPr>
       <w:r>
         <w:t>Storage SSD 512 GB</w:t>
@@ -2801,8 +2800,8 @@
     </w:p>
     <w:p>
       <w:pPr>
-        <w:pStyle w:val="DaftarParagraf"/>
-        <w:ind w:left="1134"/>
+        <w:spacing w:line="240" w:lineRule="auto"/>
+        <w:ind w:firstLine="1134"/>
       </w:pPr>
       <w:r>
         <w:t xml:space="preserve">Discrete GPU NVIDIA GeForce MX330 2GB </w:t>
@@ -2813,8 +2812,8 @@
     </w:p>
     <w:p>
       <w:pPr>
-        <w:pStyle w:val="DaftarParagraf"/>
-        <w:ind w:left="1134"/>
+        <w:spacing w:after="240" w:line="240" w:lineRule="auto"/>
+        <w:ind w:firstLine="1134"/>
       </w:pPr>
       <w:r>
         <w:t xml:space="preserve">Screen </w:t>
@@ -2831,12 +2830,6 @@
       <w:r>
         <w:t>60Hz</w:t>
       </w:r>
-    </w:p>
-    <w:p>
-      <w:pPr>
-        <w:pStyle w:val="DaftarParagraf"/>
-        <w:ind w:left="1134"/>
-      </w:pPr>
     </w:p>
     <w:p>
       <w:pPr>
@@ -3612,7 +3605,6 @@
         <w:t xml:space="preserve"> yang dapat dipasang dan dijalankan pada kedua IDE tersebut agar dapat dengan mudah digunakan oleh pengembang tersebut.</w:t>
       </w:r>
     </w:p>
-    <w:p/>
     <w:p>
       <w:r>
         <w:t>Alat ini dapat digunakan dengan cara memilih file kotlin yang berisikan Data Class yang ingin dikonversi menjadi Protocol Buffers Message, kemudian pe</w:t>
@@ -3853,42 +3845,45 @@
         <w:ind w:left="851" w:hanging="284"/>
       </w:pPr>
       <w:r>
+        <w:t>Merancang dan membangun</w:t>
+      </w:r>
+      <w:r>
+        <w:t xml:space="preserve"> antarmuka pengguna</w:t>
+      </w:r>
+      <w:r>
+        <w:t xml:space="preserve"> </w:t>
+      </w:r>
+      <w:r>
+        <w:t xml:space="preserve">untuk </w:t>
+      </w:r>
+      <w:r>
+        <w:rPr>
+          <w:i/>
+          <w:iCs/>
+        </w:rPr>
+        <w:t>plugin</w:t>
+      </w:r>
+      <w:r>
+        <w:t xml:space="preserve">, </w:t>
+      </w:r>
+      <w:r>
+        <w:t>menerapkan model-model yang dibutuhkan</w:t>
+      </w:r>
+      <w:r>
+        <w:t xml:space="preserve"> untuk </w:t>
+      </w:r>
+      <w:r>
+        <w:t xml:space="preserve">proses </w:t>
+      </w:r>
+      <w:r>
+        <w:t xml:space="preserve">bisnis utama </w:t>
+      </w:r>
+      <w:r>
+        <w:t xml:space="preserve">dan </w:t>
+      </w:r>
+      <w:r>
         <w:lastRenderedPageBreak/>
-        <w:t>Merancang dan membangun</w:t>
-      </w:r>
-      <w:r>
-        <w:t xml:space="preserve"> antarmuka pengguna</w:t>
-      </w:r>
-      <w:r>
-        <w:t xml:space="preserve"> </w:t>
-      </w:r>
-      <w:r>
-        <w:t xml:space="preserve">untuk </w:t>
-      </w:r>
-      <w:r>
-        <w:rPr>
-          <w:i/>
-          <w:iCs/>
-        </w:rPr>
-        <w:t>plugin</w:t>
-      </w:r>
-      <w:r>
-        <w:t xml:space="preserve">, </w:t>
-      </w:r>
-      <w:r>
-        <w:t>menerapkan model-model yang dibutuhkan</w:t>
-      </w:r>
-      <w:r>
-        <w:t xml:space="preserve"> untuk </w:t>
-      </w:r>
-      <w:r>
-        <w:t xml:space="preserve">proses </w:t>
-      </w:r>
-      <w:r>
-        <w:t xml:space="preserve">bisnis utama </w:t>
-      </w:r>
-      <w:r>
-        <w:t>dan konfigurasi</w:t>
+        <w:t>konfigurasi</w:t>
       </w:r>
       <w:r>
         <w:t xml:space="preserve"> pengguna</w:t>
@@ -4443,7 +4438,6 @@
         <w:t xml:space="preserve"> </w:t>
       </w:r>
     </w:p>
-    <w:p/>
     <w:p>
       <w:r>
         <w:t xml:space="preserve">Pada tahapan </w:t>
@@ -4579,6 +4573,9 @@
         <w:jc w:val="center"/>
       </w:pPr>
       <w:r>
+        <w:rPr>
+          <w:noProof/>
+        </w:rPr>
         <w:drawing>
           <wp:inline distT="0" distB="0" distL="0" distR="0" wp14:anchorId="6C64A04C" wp14:editId="3BD2FE82">
             <wp:extent cx="3146986" cy="5760000"/>
@@ -4626,24 +4623,15 @@
     </w:p>
     <w:p>
       <w:pPr>
-        <w:pStyle w:val="DaftarParagraf"/>
-        <w:jc w:val="center"/>
-        <w:rPr>
-          <w:sz w:val="22"/>
-          <w:szCs w:val="20"/>
-        </w:rPr>
-      </w:pPr>
-    </w:p>
-    <w:p>
-      <w:pPr>
-        <w:rPr>
-          <w:szCs w:val="24"/>
-        </w:rPr>
-      </w:pPr>
-      <w:r>
-        <w:rPr>
-          <w:szCs w:val="24"/>
-        </w:rPr>
+        <w:rPr>
+          <w:szCs w:val="24"/>
+        </w:rPr>
+      </w:pPr>
+      <w:r>
+        <w:rPr>
+          <w:szCs w:val="24"/>
+        </w:rPr>
+        <w:lastRenderedPageBreak/>
         <w:t>G</w:t>
       </w:r>
       <w:r>
@@ -4807,10 +4795,7 @@
         <w:t>blueprints</w:t>
       </w:r>
       <w:r>
-        <w:t xml:space="preserve"> </w:t>
-      </w:r>
-      <w:r>
-        <w:t xml:space="preserve">dasar yang membantu tim menyelaraskan </w:t>
+        <w:t xml:space="preserve"> dasar yang membantu tim menyelaraskan </w:t>
       </w:r>
       <w:r>
         <w:rPr>
@@ -4917,32 +4902,26 @@
         <w:t xml:space="preserve">yang </w:t>
       </w:r>
       <w:r>
-        <w:t>mengandalkan teks lorem ipsum</w:t>
+        <w:t xml:space="preserve">mengandalkan teks lorem ipsum </w:t>
+      </w:r>
+      <w:r>
+        <w:t xml:space="preserve">dengan beberapa komponen sudah mempunyai konten sehingga setingkat dengan </w:t>
+      </w:r>
+      <w:r>
+        <w:rPr>
+          <w:i/>
+          <w:iCs/>
+        </w:rPr>
+        <w:t>mid-fidelity</w:t>
+      </w:r>
+      <w:r>
+        <w:t>. Berikut adalah desain wireframe yang digunakan</w:t>
       </w:r>
       <w:r>
         <w:t xml:space="preserve"> </w:t>
       </w:r>
       <w:r>
-        <w:t xml:space="preserve">dengan beberapa komponen sudah mempunyai konten sehingga setingkat dengan </w:t>
-      </w:r>
-      <w:r>
-        <w:rPr>
-          <w:i/>
-          <w:iCs/>
-        </w:rPr>
-        <w:t>mid-fidelity</w:t>
-      </w:r>
-      <w:r>
-        <w:t>. Berikut adalah desain wireframe yang digunakan</w:t>
-      </w:r>
-      <w:r>
-        <w:t xml:space="preserve"> </w:t>
-      </w:r>
-      <w:r>
-        <w:t>sebagai kerangka antarmuka sistem</w:t>
-      </w:r>
-      <w:r>
-        <w:t>:</w:t>
+        <w:t>sebagai kerangka antarmuka sistem:</w:t>
       </w:r>
     </w:p>
     <w:p>
@@ -5016,31 +4995,10 @@
         <w:rPr>
           <w:szCs w:val="24"/>
         </w:rPr>
-        <w:t xml:space="preserve">wireframe </w:t>
-      </w:r>
-      <w:r>
-        <w:rPr>
-          <w:szCs w:val="24"/>
-        </w:rPr>
-        <w:t xml:space="preserve">yang dibuat menggunakan </w:t>
-      </w:r>
-      <w:r>
-        <w:rPr>
-          <w:szCs w:val="24"/>
-        </w:rPr>
-        <w:t xml:space="preserve">fitur wireframe pada platform </w:t>
-      </w:r>
-      <w:r>
-        <w:t>Whimsical</w:t>
-      </w:r>
-      <w:r>
-        <w:t xml:space="preserve">. Pada gambar 3 tersebut dapat dilihat desain wireframe plugin </w:t>
-      </w:r>
-      <w:r>
-        <w:t>yang nantinya akan digunakan sebagai</w:t>
-      </w:r>
-      <w:r>
-        <w:t xml:space="preserve"> kerangka dasar untuk tampilan antarmuka pengguna pada plugin</w:t>
+        <w:t xml:space="preserve">wireframe yang dibuat menggunakan fitur wireframe pada platform </w:t>
+      </w:r>
+      <w:r>
+        <w:t>Whimsical. Pada gambar 3 tersebut dapat dilihat desain wireframe plugin yang nantinya akan digunakan sebagai kerangka dasar untuk tampilan antarmuka pengguna pada plugin</w:t>
       </w:r>
       <w:r>
         <w:rPr>
@@ -5139,6 +5097,720 @@
         <w:t>)</w:t>
       </w:r>
     </w:p>
+    <w:p>
+      <w:r>
+        <w:t xml:space="preserve">Tahap implementasi </w:t>
+      </w:r>
+      <w:r>
+        <w:t xml:space="preserve">adalah tahapan dimana </w:t>
+      </w:r>
+      <w:r>
+        <w:t>desain atau m</w:t>
+      </w:r>
+      <w:r>
+        <w:t>odel</w:t>
+      </w:r>
+      <w:r>
+        <w:t xml:space="preserve"> </w:t>
+      </w:r>
+      <w:r>
+        <w:t xml:space="preserve">yang sudah </w:t>
+      </w:r>
+      <w:r>
+        <w:t>dirancang pada tahap sebelumnya diimplementasikan</w:t>
+      </w:r>
+      <w:r>
+        <w:t xml:space="preserve"> </w:t>
+      </w:r>
+      <w:r>
+        <w:t xml:space="preserve">ke dalam bentuk </w:t>
+      </w:r>
+      <w:r>
+        <w:rPr>
+          <w:i/>
+          <w:iCs/>
+        </w:rPr>
+        <w:t>code</w:t>
+      </w:r>
+      <w:r>
+        <w:t xml:space="preserve"> sehingga dapat </w:t>
+      </w:r>
+      <w:r>
+        <w:t xml:space="preserve">direalisasikan </w:t>
+      </w:r>
+      <w:r>
+        <w:t xml:space="preserve">dan </w:t>
+      </w:r>
+      <w:r>
+        <w:t xml:space="preserve">kemudian </w:t>
+      </w:r>
+      <w:r>
+        <w:t xml:space="preserve">digunakan oleh </w:t>
+      </w:r>
+      <w:r>
+        <w:rPr>
+          <w:i/>
+          <w:iCs/>
+        </w:rPr>
+        <w:t>user</w:t>
+      </w:r>
+      <w:r>
+        <w:t>.</w:t>
+      </w:r>
+      <w:r>
+        <w:t xml:space="preserve"> </w:t>
+      </w:r>
+      <w:r>
+        <w:t xml:space="preserve">Oleh karena itu, fokus utama pada tahapan ini adalah untuk membangun </w:t>
+      </w:r>
+      <w:r>
+        <w:rPr>
+          <w:i/>
+          <w:iCs/>
+        </w:rPr>
+        <w:t>plugin</w:t>
+      </w:r>
+      <w:r>
+        <w:rPr>
+          <w:i/>
+          <w:iCs/>
+        </w:rPr>
+        <w:t xml:space="preserve"> </w:t>
+      </w:r>
+      <w:r>
+        <w:t xml:space="preserve">yang dapat dijalankan pada Intellij IDEA dan Android Studio sesuai dengan hasil pada tahapan perancangan agar dapat memenuhi kebutuhan yang sudah direncanakan. Pada tahapan ini digunakan </w:t>
+      </w:r>
+      <w:r>
+        <w:rPr>
+          <w:rFonts w:eastAsia="Arial"/>
+        </w:rPr>
+        <w:t>Intellij IDEA</w:t>
+      </w:r>
+      <w:r>
+        <w:t xml:space="preserve"> sebagai IDE untuk </w:t>
+      </w:r>
+      <w:r>
+        <w:t>membangun</w:t>
+      </w:r>
+      <w:r>
+        <w:t xml:space="preserve"> plugin dan perangkat keras </w:t>
+      </w:r>
+      <w:r>
+        <w:t xml:space="preserve">berupa laptop </w:t>
+      </w:r>
+      <w:r>
+        <w:t>digunakan untuk membangun dan menjalankan plugin</w:t>
+      </w:r>
+      <w:r>
+        <w:t xml:space="preserve"> dengan detail mengenai keduanya telah dijelaskan pada bagian alat dan bahan di BAB III.</w:t>
+      </w:r>
+      <w:r>
+        <w:t xml:space="preserve"> </w:t>
+      </w:r>
+      <w:r>
+        <w:t>Tahap</w:t>
+      </w:r>
+      <w:r>
+        <w:t>an</w:t>
+      </w:r>
+      <w:r>
+        <w:t xml:space="preserve"> implementasi ini terbagi menjadi tiga tahapan iterasi </w:t>
+      </w:r>
+      <w:r>
+        <w:t>penngembangan yang meliputi perancangan dan pembangunan</w:t>
+      </w:r>
+      <w:r>
+        <w:t xml:space="preserve"> </w:t>
+      </w:r>
+      <w:r>
+        <w:t>sesuai dengan apa yang telah disebutkan pada bagian perencanaan di BAB IV sebelumnya, dengan rinciannya akan dijelaskan sebagai berikut:</w:t>
+      </w:r>
+    </w:p>
+    <w:p>
+      <w:pPr>
+        <w:ind w:firstLine="0"/>
+      </w:pPr>
+    </w:p>
+    <w:p>
+      <w:pPr>
+        <w:pStyle w:val="Judul3"/>
+      </w:pPr>
+      <w:r>
+        <w:t>Iterasi Pe</w:t>
+      </w:r>
+      <w:r>
+        <w:t>ngembangan</w:t>
+      </w:r>
+      <w:r>
+        <w:t xml:space="preserve"> Pertama</w:t>
+      </w:r>
+    </w:p>
+    <w:p>
+      <w:r>
+        <w:t>Langkah pertama yang akan dilakukan pada iterasi pertama adalah m</w:t>
+      </w:r>
+      <w:r>
+        <w:t>erancang dan membangun setup dasar untuk mengembangkan plugin yang meliputi fitur dasar pada sistem sehingga menjadi plugin yang dapat dipasang dan dijalankan pada Android Studio dan Intellij IDEA</w:t>
+      </w:r>
+      <w:r>
+        <w:t>.</w:t>
+      </w:r>
+      <w:r>
+        <w:t xml:space="preserve"> </w:t>
+      </w:r>
+      <w:r>
+        <w:t xml:space="preserve">Setup dasar ini meliputi mendaftarkan dependency yang akan digunakan untuk mengembangkan </w:t>
+      </w:r>
+      <w:r>
+        <w:rPr>
+          <w:i/>
+          <w:iCs/>
+        </w:rPr>
+        <w:t>plugin</w:t>
+      </w:r>
+      <w:r>
+        <w:t xml:space="preserve">, yaitu library koin yang digunakan sebagai dependency injection dan library mockk yang digunakan untuk membantu pengujian </w:t>
+      </w:r>
+      <w:r>
+        <w:rPr>
+          <w:i/>
+          <w:iCs/>
+        </w:rPr>
+        <w:t>plugin</w:t>
+      </w:r>
+      <w:r>
+        <w:t xml:space="preserve">. Selain itu, dilakukan juga setup </w:t>
+      </w:r>
+      <w:r>
+        <w:lastRenderedPageBreak/>
+        <w:t xml:space="preserve">pada plugin.xml untuk mendaftarkan informasi-informasi terkait </w:t>
+      </w:r>
+      <w:r>
+        <w:rPr>
+          <w:i/>
+          <w:iCs/>
+        </w:rPr>
+        <w:t>plugin</w:t>
+      </w:r>
+      <w:r>
+        <w:t xml:space="preserve"> seperti id, nama, </w:t>
+      </w:r>
+      <w:r>
+        <w:rPr>
+          <w:i/>
+          <w:iCs/>
+        </w:rPr>
+        <w:t>plugin dependencies</w:t>
+      </w:r>
+      <w:r>
+        <w:t xml:space="preserve">, </w:t>
+      </w:r>
+      <w:r>
+        <w:rPr>
+          <w:i/>
+          <w:iCs/>
+        </w:rPr>
+        <w:t>services</w:t>
+      </w:r>
+      <w:r>
+        <w:t xml:space="preserve">, dan </w:t>
+      </w:r>
+      <w:r>
+        <w:rPr>
+          <w:i/>
+          <w:iCs/>
+        </w:rPr>
+        <w:t>action</w:t>
+      </w:r>
+      <w:r>
+        <w:t xml:space="preserve"> untuk membuka </w:t>
+      </w:r>
+      <w:r>
+        <w:rPr>
+          <w:i/>
+          <w:iCs/>
+        </w:rPr>
+        <w:t>plugin</w:t>
+      </w:r>
+      <w:r>
+        <w:t xml:space="preserve">. </w:t>
+      </w:r>
+      <w:r>
+        <w:t xml:space="preserve">Action ini </w:t>
+      </w:r>
+      <w:r>
+        <w:t>diambil dari class</w:t>
+      </w:r>
+      <w:r>
+        <w:t xml:space="preserve"> </w:t>
+      </w:r>
+      <w:r>
+        <w:t>GenerateProtobufAction</w:t>
+      </w:r>
+      <w:r>
+        <w:t xml:space="preserve"> pada file </w:t>
+      </w:r>
+      <w:r>
+        <w:t>GenerateProtobufAction</w:t>
+      </w:r>
+      <w:r>
+        <w:t>.kt pada package action. Action tersebut akan ditampilkan dengan tulisan “</w:t>
+      </w:r>
+      <w:r>
+        <w:t>Convert Kotlin Data Class to Protobuf</w:t>
+      </w:r>
+      <w:r>
+        <w:t xml:space="preserve">” dan berada pada grup </w:t>
+      </w:r>
+      <w:r>
+        <w:t>EditorPopupMenu3</w:t>
+      </w:r>
+      <w:r>
+        <w:t>, sehingga aksi untuk membuka plugin tersebut adalah melalui editor menu ketika sedang membuka sebuah file, seperti pada gambar 4.</w:t>
+      </w:r>
+    </w:p>
+    <w:p>
+      <w:pPr>
+        <w:ind w:firstLine="0"/>
+        <w:jc w:val="center"/>
+      </w:pPr>
+      <w:r>
+        <w:drawing>
+          <wp:inline distT="0" distB="0" distL="0" distR="0" wp14:anchorId="1CD8AC42" wp14:editId="6B62B20A">
+            <wp:extent cx="1965285" cy="2520000"/>
+            <wp:effectExtent l="0" t="0" r="0" b="0"/>
+            <wp:docPr id="730280368" name="Gambar 1"/>
+            <wp:cNvGraphicFramePr>
+              <a:graphicFrameLocks xmlns:a="http://schemas.openxmlformats.org/drawingml/2006/main" noChangeAspect="1"/>
+            </wp:cNvGraphicFramePr>
+            <a:graphic xmlns:a="http://schemas.openxmlformats.org/drawingml/2006/main">
+              <a:graphicData uri="http://schemas.openxmlformats.org/drawingml/2006/picture">
+                <pic:pic xmlns:pic="http://schemas.openxmlformats.org/drawingml/2006/picture">
+                  <pic:nvPicPr>
+                    <pic:cNvPr id="730280368" name=""/>
+                    <pic:cNvPicPr/>
+                  </pic:nvPicPr>
+                  <pic:blipFill>
+                    <a:blip r:embed="rId28"/>
+                    <a:stretch>
+                      <a:fillRect/>
+                    </a:stretch>
+                  </pic:blipFill>
+                  <pic:spPr>
+                    <a:xfrm>
+                      <a:off x="0" y="0"/>
+                      <a:ext cx="1965285" cy="2520000"/>
+                    </a:xfrm>
+                    <a:prstGeom prst="rect">
+                      <a:avLst/>
+                    </a:prstGeom>
+                  </pic:spPr>
+                </pic:pic>
+              </a:graphicData>
+            </a:graphic>
+          </wp:inline>
+        </w:drawing>
+      </w:r>
+    </w:p>
+    <w:p>
+      <w:pPr>
+        <w:pStyle w:val="Keterangan"/>
+      </w:pPr>
+      <w:r>
+        <w:t>Editor Popup Menu</w:t>
+      </w:r>
+    </w:p>
+    <w:p>
+      <w:r>
+        <w:t xml:space="preserve">Selanjutnya akan diterapkan dependency injection menggunakan koin pada package bernama “di” yang didalamnya terdapat file AppModule.kt yang isinya akan bertambah seiring bertambahnya </w:t>
+      </w:r>
+      <w:r>
+        <w:rPr>
+          <w:i/>
+          <w:iCs/>
+        </w:rPr>
+        <w:t>class</w:t>
+      </w:r>
+      <w:r>
+        <w:t xml:space="preserve"> yang ingin diinjeksi dan juga file PluginApplication.kt untuk menginisiasikan koin dan </w:t>
+      </w:r>
+      <w:r>
+        <w:t>menginstansiasi</w:t>
+      </w:r>
+      <w:r>
+        <w:t xml:space="preserve">kan </w:t>
+      </w:r>
+      <w:r>
+        <w:t>controller.</w:t>
+      </w:r>
+      <w:r>
+        <w:t xml:space="preserve"> </w:t>
+      </w:r>
+      <w:r>
+        <w:t xml:space="preserve">Class </w:t>
+      </w:r>
+      <w:r>
+        <w:t>GenerateProtobufActionController</w:t>
+      </w:r>
+      <w:r>
+        <w:t xml:space="preserve"> </w:t>
+      </w:r>
+      <w:r>
+        <w:t xml:space="preserve">pada file </w:t>
+      </w:r>
+      <w:r>
+        <w:t>GenerateProtobufActionController</w:t>
+      </w:r>
+      <w:r>
+        <w:t>.kt di package controller</w:t>
+      </w:r>
+      <w:r>
+        <w:t xml:space="preserve"> digunakan sebagai </w:t>
+      </w:r>
+      <w:r>
+        <w:rPr>
+          <w:i/>
+          <w:iCs/>
+        </w:rPr>
+        <w:t>blueprint</w:t>
+      </w:r>
+      <w:r>
+        <w:t xml:space="preserve"> untuk object yang diinstansiasikan pada file PluginApplication.kt. Controller ini sangatlah penting untuk menjalankan berbagai aktivitas ketika action untuk membuka plugin diterima</w:t>
+      </w:r>
+      <w:r>
+        <w:t xml:space="preserve">, seperti memanggil fungsi untuk menampilkan pesan error dan antarmuka pengguna dan juga memperoleh </w:t>
+      </w:r>
+      <w:r>
+        <w:t>informasi terkait lingkungan project</w:t>
+      </w:r>
+      <w:r>
+        <w:t>,</w:t>
+      </w:r>
+      <w:r>
+        <w:t xml:space="preserve"> </w:t>
+      </w:r>
+      <w:r>
+        <w:t>yang seluruhnya akan dikembangkan pada iterasi kedua. Selain itu terdapat listener yang akan menjalankan aktivitas</w:t>
+      </w:r>
+      <w:r>
+        <w:t>-aktivitas terkait</w:t>
+      </w:r>
+      <w:r>
+        <w:t xml:space="preserve"> konversi ketika tombol “Convert” ditekan. Listener ini terdapat pada package listeners yang </w:t>
+      </w:r>
+      <w:r>
+        <w:lastRenderedPageBreak/>
+        <w:t xml:space="preserve">berisikan file </w:t>
+      </w:r>
+      <w:r>
+        <w:t>GuiFormEventListener.kt</w:t>
+      </w:r>
+      <w:r>
+        <w:t xml:space="preserve"> dan </w:t>
+      </w:r>
+      <w:r>
+        <w:t>GenerateActionListener.kt</w:t>
+      </w:r>
+      <w:r>
+        <w:t xml:space="preserve">, dimana terdapat interface </w:t>
+      </w:r>
+      <w:r>
+        <w:t>GuiFormEventListener</w:t>
+      </w:r>
+      <w:r>
+        <w:t xml:space="preserve"> sebagai kontrak ketika </w:t>
+      </w:r>
+      <w:r>
+        <w:t xml:space="preserve">diimplementasi dan class </w:t>
+      </w:r>
+      <w:r>
+        <w:t>GenerateActionListener</w:t>
+      </w:r>
+      <w:r>
+        <w:t xml:space="preserve"> untuk menghasilkan listener.</w:t>
+      </w:r>
+    </w:p>
+    <w:p>
+      <w:r>
+        <w:t xml:space="preserve">Setelah selesai melakukan setup dasar, selanjutnya akan dilakukan pendataan keyword dan style guide yang </w:t>
+      </w:r>
+      <w:r>
+        <w:t xml:space="preserve">terdapat pada Protocol Buffers </w:t>
+      </w:r>
+      <w:r>
+        <w:t xml:space="preserve">sehingga dapat </w:t>
+      </w:r>
+      <w:r>
+        <w:t>menerapkannya pada sistem.</w:t>
+      </w:r>
+      <w:r>
+        <w:t xml:space="preserve"> Keyword pada protocol buffers ditemukan pada dokumentasi tentang spesifikasi Protocol Buffers, dengan jumlah sebanyak empat puluh (40) kata kunci yang dapat dilihat pada gambar 5. Keyword tersebut</w:t>
+      </w:r>
+      <w:r>
+        <w:t xml:space="preserve"> kemudian dimasukkan kedalam file </w:t>
+      </w:r>
+      <w:r>
+        <w:t>Keyword.kt</w:t>
+      </w:r>
+      <w:r>
+        <w:t xml:space="preserve"> yang terdapat pada package converter.template sebagai variabel konstanta pada object Keyword.</w:t>
+      </w:r>
+    </w:p>
+    <w:p>
+      <w:pPr>
+        <w:ind w:firstLine="0"/>
+        <w:jc w:val="center"/>
+      </w:pPr>
+      <w:r>
+        <w:drawing>
+          <wp:inline distT="0" distB="0" distL="0" distR="0" wp14:anchorId="1DECD1D8" wp14:editId="7B0D55A4">
+            <wp:extent cx="4823295" cy="1800000"/>
+            <wp:effectExtent l="0" t="0" r="0" b="0"/>
+            <wp:docPr id="956663027" name="Gambar 1"/>
+            <wp:cNvGraphicFramePr>
+              <a:graphicFrameLocks xmlns:a="http://schemas.openxmlformats.org/drawingml/2006/main" noChangeAspect="1"/>
+            </wp:cNvGraphicFramePr>
+            <a:graphic xmlns:a="http://schemas.openxmlformats.org/drawingml/2006/main">
+              <a:graphicData uri="http://schemas.openxmlformats.org/drawingml/2006/picture">
+                <pic:pic xmlns:pic="http://schemas.openxmlformats.org/drawingml/2006/picture">
+                  <pic:nvPicPr>
+                    <pic:cNvPr id="956663027" name=""/>
+                    <pic:cNvPicPr/>
+                  </pic:nvPicPr>
+                  <pic:blipFill>
+                    <a:blip r:embed="rId29"/>
+                    <a:stretch>
+                      <a:fillRect/>
+                    </a:stretch>
+                  </pic:blipFill>
+                  <pic:spPr>
+                    <a:xfrm>
+                      <a:off x="0" y="0"/>
+                      <a:ext cx="4823295" cy="1800000"/>
+                    </a:xfrm>
+                    <a:prstGeom prst="rect">
+                      <a:avLst/>
+                    </a:prstGeom>
+                  </pic:spPr>
+                </pic:pic>
+              </a:graphicData>
+            </a:graphic>
+          </wp:inline>
+        </w:drawing>
+      </w:r>
+    </w:p>
+    <w:p>
+      <w:pPr>
+        <w:pStyle w:val="Keterangan"/>
+      </w:pPr>
+      <w:r>
+        <w:t>Protocol Buffers Keywords</w:t>
+      </w:r>
+    </w:p>
+    <w:p>
+      <w:r>
+        <w:t xml:space="preserve">Pendataan mengenai style guide yang dapat ditemukan </w:t>
+      </w:r>
+      <w:r>
+        <w:t xml:space="preserve">pada </w:t>
+      </w:r>
+      <w:r>
+        <w:t xml:space="preserve">dokumentasi resmi Protocol Buffers dilakukan untuk mengetahui mengenai panduan tentang gaya dan struktur penulisan serta pembuatan file Protocol Buffers. Disana dapat diketahui bahwa nama file berekstensi “.proto” sebaiknya ditulis dengan menggunakan format lower case snake, sehingga dapat diambil contoh </w:t>
+      </w:r>
+      <w:r>
+        <w:t xml:space="preserve">nama </w:t>
+      </w:r>
+      <w:r>
+        <w:t xml:space="preserve">yang baik adalah sebagai berikut: </w:t>
+      </w:r>
+      <w:r>
+        <w:t>“</w:t>
+      </w:r>
+      <w:r>
+        <w:t>lower_snake_case.proto</w:t>
+      </w:r>
+      <w:r>
+        <w:t>”</w:t>
+      </w:r>
+      <w:r>
+        <w:t>.</w:t>
+      </w:r>
+      <w:r>
+        <w:t xml:space="preserve"> Dari panduan untuk nama file tersebut dapat diimplementasikan aktivitas pada plugin untuk memvalidasi nama file</w:t>
+      </w:r>
+      <w:r>
+        <w:t xml:space="preserve">. Aktivitas tersebut diimplementasikan pada fungsi </w:t>
+      </w:r>
+      <w:r>
+        <w:t>validateFileName</w:t>
+      </w:r>
+      <w:r>
+        <w:t xml:space="preserve"> pada </w:t>
+      </w:r>
+      <w:r>
+        <w:t>MessageConversionHelper</w:t>
+      </w:r>
+      <w:r>
+        <w:t xml:space="preserve"> pada file </w:t>
+      </w:r>
+      <w:r>
+        <w:t>MessageConversionHelper</w:t>
+      </w:r>
+      <w:r>
+        <w:t>.kt yang terdapat pada package converter.utils. Fungsi tersebut mencocokkan nama file dengan pattern regex “</w:t>
+      </w:r>
+      <w:r>
+        <w:t>^[a-z0-9_]*$</w:t>
+      </w:r>
+      <w:r>
+        <w:t xml:space="preserve">” sehingga apabila nama diisi dengan karakter diluar huruf kecil dan angka maka sistem akan mengeluarkan error </w:t>
+      </w:r>
+      <w:r>
+        <w:t>WrongFileNameException()</w:t>
+      </w:r>
+      <w:r>
+        <w:t>.</w:t>
+      </w:r>
+    </w:p>
+    <w:p>
+      <w:r>
+        <w:lastRenderedPageBreak/>
+        <w:t xml:space="preserve">Pada style guide juga dapat diketahui struktur file protocol buffers berurutan sebagai berikut: License Header (jika ada), </w:t>
+      </w:r>
+      <w:r>
+        <w:t>File overview</w:t>
+      </w:r>
+      <w:r>
+        <w:t xml:space="preserve">, </w:t>
+      </w:r>
+      <w:r>
+        <w:t>Syntax</w:t>
+      </w:r>
+      <w:r>
+        <w:t xml:space="preserve">, </w:t>
+      </w:r>
+      <w:r>
+        <w:t>Package</w:t>
+      </w:r>
+      <w:r>
+        <w:t xml:space="preserve">, </w:t>
+      </w:r>
+      <w:r>
+        <w:t>Imports</w:t>
+      </w:r>
+      <w:r>
+        <w:t xml:space="preserve"> (secara berurutan), </w:t>
+      </w:r>
+      <w:r>
+        <w:t>File options</w:t>
+      </w:r>
+      <w:r>
+        <w:t>, dan yang lainnya seperti messages. Kemudian pada setiap field yang ada pada message dapat mempunyai field labels dan field options</w:t>
+      </w:r>
+      <w:r>
+        <w:t>. Selain itu field juga diharuskan memiliki tipe, nama, dan juga field number yang unik diantara semua field yang terdapat pada message tersebut. Semua ini diimplementasikan</w:t>
+      </w:r>
+      <w:r>
+        <w:t xml:space="preserve"> dalam bentuk variabel konstanta</w:t>
+      </w:r>
+      <w:r>
+        <w:t xml:space="preserve"> pada package converter.template yang masing-masing dapat dilihat pada file VersionTemplate.kt untuk syntax, PackageTemplate.kt untuk package, ImportTemplate untuk imports, </w:t>
+      </w:r>
+      <w:r>
+        <w:t>FileOptionTemplate</w:t>
+      </w:r>
+      <w:r>
+        <w:t>.kt untuk f</w:t>
+      </w:r>
+      <w:r>
+        <w:t>ile options</w:t>
+      </w:r>
+      <w:r>
+        <w:t xml:space="preserve">, dan FieldOptionTemplate.kt untuk field options. Terakhir terdapat </w:t>
+      </w:r>
+      <w:r>
+        <w:t>keharusan untuk</w:t>
+      </w:r>
+      <w:r>
+        <w:t xml:space="preserve"> indentasi sebanyak dua </w:t>
+      </w:r>
+      <w:r>
+        <w:rPr>
+          <w:i/>
+          <w:iCs/>
+        </w:rPr>
+        <w:t>spaces</w:t>
+      </w:r>
+      <w:r>
+        <w:t xml:space="preserve"> dan mengakhiri dengan semicolon untuk setiap field, hal ini diterapkan melalui variabel konstanta pada file CommonTemplate.kt yang ada pada package yang sama dengan template sebelumnya.</w:t>
+      </w:r>
+    </w:p>
+    <w:p>
+      <w:pPr>
+        <w:ind w:firstLine="0"/>
+      </w:pPr>
+    </w:p>
+    <w:p>
+      <w:pPr>
+        <w:pStyle w:val="Judul3"/>
+      </w:pPr>
+      <w:r>
+        <w:t xml:space="preserve">Iterasi </w:t>
+      </w:r>
+      <w:r>
+        <w:t>Pengembangan</w:t>
+      </w:r>
+      <w:r>
+        <w:t xml:space="preserve"> Kedua</w:t>
+      </w:r>
+    </w:p>
+    <w:p>
+      <w:pPr>
+        <w:pStyle w:val="Judul3"/>
+      </w:pPr>
+      <w:r>
+        <w:t xml:space="preserve">Iterasi </w:t>
+      </w:r>
+      <w:r>
+        <w:t>Pengembangan</w:t>
+      </w:r>
+      <w:r>
+        <w:t xml:space="preserve"> Ketiga</w:t>
+      </w:r>
+    </w:p>
+    <w:p>
+      <w:pPr>
+        <w:ind w:firstLine="0"/>
+      </w:pPr>
+    </w:p>
+    <w:p>
+      <w:r>
+        <w:t>1.</w:t>
+      </w:r>
+      <w:r>
+        <w:tab/>
+        <w:t>Merancang dan membangun setup dasar untuk mengembangkan plugin yang meliputi fitur dasar pada sistem sehingga menjadi plugin yang dapat dipasang dan dijalankan pada Android Studio dan Intellij IDEA, menerapkan dependency injection menggunakan library Koin, kemudian juga melakukan pendataan keyword dan style guide yang terdapat pada Protocol Buffers kemudian menerapkannya pada sistem.</w:t>
+      </w:r>
+    </w:p>
+    <w:p>
+      <w:r>
+        <w:t>2.</w:t>
+      </w:r>
+      <w:r>
+        <w:tab/>
+        <w:t>Merancang dan membangun antarmuka pengguna untuk plugin, menerapkan model-model yang dibutuhkan untuk proses bisnis utama dan konfigurasi pengguna, juga merancang dan membangun beberapa fitur seperti fitur untuk mengambil informasi terkait lingkungan project yang sedang dibuka dan penampil pesan terkait hasil dari proses yang telah dijalankan plugin.</w:t>
+      </w:r>
+    </w:p>
+    <w:p>
+      <w:r>
+        <w:lastRenderedPageBreak/>
+        <w:t>3.</w:t>
+      </w:r>
+      <w:r>
+        <w:tab/>
+        <w:t>Merancang dan membangun fitur parsing dari Kotlin Data Class menjadi Protocol Buffer Message kemudian menulis dan menyimpan hasilnya ke dalam sebuah file baru dengan ekstensi “.proto”.</w:t>
+      </w:r>
+    </w:p>
     <w:p/>
     <w:p>
       <w:pPr>
@@ -5180,8 +5852,8 @@
       <w:pPr>
         <w:pStyle w:val="Judul1"/>
         <w:sectPr>
-          <w:headerReference w:type="first" r:id="rId28"/>
-          <w:footerReference w:type="first" r:id="rId29"/>
+          <w:headerReference w:type="first" r:id="rId30"/>
+          <w:footerReference w:type="first" r:id="rId31"/>
           <w:pgSz w:w="11906" w:h="16838" w:code="9"/>
           <w:pgMar w:top="2268" w:right="1701" w:bottom="1701" w:left="2268" w:header="851" w:footer="851" w:gutter="0"/>
           <w:cols w:space="708"/>
@@ -5348,7 +6020,7 @@
         </w:rPr>
         <w:t xml:space="preserve">“Cisco Annual Internet Report - Cisco Annual Internet Report (2018–2023) White Paper,” Cisco, Jan. 2022. </w:t>
       </w:r>
-      <w:hyperlink r:id="rId30" w:history="1">
+      <w:hyperlink r:id="rId32" w:history="1">
         <w:r>
           <w:rPr>
             <w:rStyle w:val="Hyperlink"/>
@@ -5435,7 +6107,7 @@
         </w:rPr>
         <w:t xml:space="preserve">). Accessed: Jul. 04, 2024. [Online video]. Available: </w:t>
       </w:r>
-      <w:hyperlink r:id="rId31" w:history="1">
+      <w:hyperlink r:id="rId33" w:history="1">
         <w:r>
           <w:rPr>
             <w:rStyle w:val="Hyperlink"/>
@@ -5496,7 +6168,7 @@
         </w:rPr>
         <w:t xml:space="preserve">, 2019. </w:t>
       </w:r>
-      <w:hyperlink r:id="rId32" w:history="1">
+      <w:hyperlink r:id="rId34" w:history="1">
         <w:r>
           <w:rPr>
             <w:rStyle w:val="Hyperlink"/>
@@ -5556,7 +6228,7 @@
         </w:rPr>
         <w:t xml:space="preserve">, 2023. </w:t>
       </w:r>
-      <w:hyperlink r:id="rId33" w:history="1">
+      <w:hyperlink r:id="rId35" w:history="1">
         <w:r>
           <w:rPr>
             <w:rStyle w:val="Hyperlink"/>
@@ -5611,7 +6283,7 @@
         </w:rPr>
         <w:t xml:space="preserve">, 2023. </w:t>
       </w:r>
-      <w:hyperlink r:id="rId34" w:history="1">
+      <w:hyperlink r:id="rId36" w:history="1">
         <w:r>
           <w:rPr>
             <w:rStyle w:val="Hyperlink"/>
@@ -5666,7 +6338,7 @@
         </w:rPr>
         <w:t xml:space="preserve">, 2024. </w:t>
       </w:r>
-      <w:hyperlink r:id="rId35" w:history="1">
+      <w:hyperlink r:id="rId37" w:history="1">
         <w:r>
           <w:rPr>
             <w:rStyle w:val="Hyperlink"/>
@@ -5708,7 +6380,7 @@
         </w:rPr>
         <w:t xml:space="preserve">“App Architecture: Data Layer - DataStore - Android Developers,” Android Developers, 2024. </w:t>
       </w:r>
-      <w:hyperlink r:id="rId36" w:history="1">
+      <w:hyperlink r:id="rId38" w:history="1">
         <w:r>
           <w:rPr>
             <w:rStyle w:val="Hyperlink"/>
@@ -5780,7 +6452,7 @@
         </w:rPr>
         <w:t xml:space="preserve">, 2023. </w:t>
       </w:r>
-      <w:hyperlink r:id="rId37" w:history="1">
+      <w:hyperlink r:id="rId39" w:history="1">
         <w:r>
           <w:rPr>
             <w:rStyle w:val="Hyperlink"/>
@@ -5822,7 +6494,7 @@
         </w:rPr>
         <w:t xml:space="preserve">Kotlin, “Data classes,” Kotlin Documentation, 2024. </w:t>
       </w:r>
-      <w:hyperlink r:id="rId38" w:history="1">
+      <w:hyperlink r:id="rId40" w:history="1">
         <w:r>
           <w:rPr>
             <w:rStyle w:val="Hyperlink"/>
@@ -6006,7 +6678,7 @@
         </w:rPr>
         <w:t xml:space="preserve">, 2024. </w:t>
       </w:r>
-      <w:hyperlink r:id="rId39" w:history="1">
+      <w:hyperlink r:id="rId41" w:history="1">
         <w:r>
           <w:rPr>
             <w:rStyle w:val="Hyperlink"/>
@@ -6073,7 +6745,7 @@
         </w:rPr>
         <w:t xml:space="preserve">, 2024. </w:t>
       </w:r>
-      <w:hyperlink r:id="rId40" w:history="1">
+      <w:hyperlink r:id="rId42" w:history="1">
         <w:r>
           <w:rPr>
             <w:rStyle w:val="Hyperlink"/>
@@ -6133,7 +6805,7 @@
         </w:rPr>
         <w:t xml:space="preserve">, 2016. </w:t>
       </w:r>
-      <w:hyperlink r:id="rId41" w:history="1">
+      <w:hyperlink r:id="rId43" w:history="1">
         <w:r>
           <w:rPr>
             <w:rStyle w:val="Hyperlink"/>
@@ -6188,7 +6860,7 @@
         </w:rPr>
         <w:t xml:space="preserve">, 2024. </w:t>
       </w:r>
-      <w:hyperlink r:id="rId42" w:history="1">
+      <w:hyperlink r:id="rId44" w:history="1">
         <w:r>
           <w:rPr>
             <w:rStyle w:val="Hyperlink"/>
@@ -6239,7 +6911,7 @@
         </w:rPr>
         <w:t xml:space="preserve">, vol. 4, no. 1, pp. 425–434, 2012, [Online]. Available: </w:t>
       </w:r>
-      <w:hyperlink r:id="rId43" w:history="1">
+      <w:hyperlink r:id="rId45" w:history="1">
         <w:r>
           <w:rPr>
             <w:rStyle w:val="Hyperlink"/>
@@ -6365,7 +7037,7 @@
         </w:rPr>
         <w:t xml:space="preserve">, 2024. </w:t>
       </w:r>
-      <w:hyperlink r:id="rId44" w:history="1">
+      <w:hyperlink r:id="rId46" w:history="1">
         <w:r>
           <w:rPr>
             <w:rStyle w:val="Hyperlink"/>
@@ -6420,7 +7092,7 @@
         </w:rPr>
         <w:t xml:space="preserve">, 2022. </w:t>
       </w:r>
-      <w:hyperlink r:id="rId45" w:history="1">
+      <w:hyperlink r:id="rId47" w:history="1">
         <w:r>
           <w:rPr>
             <w:rStyle w:val="Hyperlink"/>
@@ -6487,7 +7159,7 @@
         </w:rPr>
         <w:t xml:space="preserve">). Accessed: Jul. 16, 2024. [Online video]. Available: </w:t>
       </w:r>
-      <w:hyperlink r:id="rId46" w:history="1">
+      <w:hyperlink r:id="rId48" w:history="1">
         <w:r>
           <w:rPr>
             <w:rStyle w:val="Hyperlink"/>
@@ -6516,8 +7188,8 @@
     </w:p>
     <w:p/>
     <w:sectPr>
-      <w:headerReference w:type="first" r:id="rId47"/>
-      <w:footerReference w:type="first" r:id="rId48"/>
+      <w:headerReference w:type="first" r:id="rId49"/>
+      <w:footerReference w:type="first" r:id="rId50"/>
       <w:pgSz w:w="11906" w:h="16838" w:code="9"/>
       <w:pgMar w:top="2268" w:right="1701" w:bottom="1701" w:left="2268" w:header="851" w:footer="851" w:gutter="0"/>
       <w:cols w:space="708"/>
@@ -9681,7 +10353,6 @@
   <w:style w:type="character" w:default="1" w:styleId="FontParagrafDefault">
     <w:name w:val="Default Paragraph Font"/>
     <w:uiPriority w:val="1"/>
-    <w:semiHidden/>
     <w:unhideWhenUsed/>
   </w:style>
   <w:style w:type="table" w:default="1" w:styleId="TabelNormal">
@@ -10116,6 +10787,39 @@
       <w:szCs w:val="18"/>
     </w:rPr>
   </w:style>
+  <w:style w:type="paragraph" w:styleId="HTMLSudahDiformat">
+    <w:name w:val="HTML Preformatted"/>
+    <w:basedOn w:val="Normal"/>
+    <w:link w:val="HTMLSudahDiformatKAR"/>
+    <w:uiPriority w:val="99"/>
+    <w:semiHidden/>
+    <w:unhideWhenUsed/>
+    <w:rsid w:val="00820E38"/>
+    <w:pPr>
+      <w:spacing w:line="240" w:lineRule="auto"/>
+    </w:pPr>
+    <w:rPr>
+      <w:rFonts w:ascii="Consolas" w:hAnsi="Consolas"/>
+      <w:sz w:val="20"/>
+      <w:szCs w:val="20"/>
+    </w:rPr>
+  </w:style>
+  <w:style w:type="character" w:customStyle="1" w:styleId="HTMLSudahDiformatKAR">
+    <w:name w:val="HTML Sudah Diformat KAR"/>
+    <w:basedOn w:val="FontParagrafDefault"/>
+    <w:link w:val="HTMLSudahDiformat"/>
+    <w:uiPriority w:val="99"/>
+    <w:semiHidden/>
+    <w:rsid w:val="00820E38"/>
+    <w:rPr>
+      <w:rFonts w:ascii="Consolas" w:eastAsiaTheme="minorEastAsia" w:hAnsi="Consolas" w:cstheme="minorBidi"/>
+      <w:bCs w:val="0"/>
+      <w:color w:val="000000" w:themeColor="text1"/>
+      <w:sz w:val="20"/>
+      <w:szCs w:val="20"/>
+      <w:lang w:eastAsia="ja-JP"/>
+    </w:rPr>
+  </w:style>
 </w:styles>
 </file>
 

--- a/Tugas Akhir Fatkhi Nur Akhsan.docx
+++ b/Tugas Akhir Fatkhi Nur Akhsan.docx
@@ -2091,7 +2091,7 @@
           <v:shape id="_x0000_i1025" type="#_x0000_t75" style="width:396.45pt;height:111.85pt" o:ole="">
             <v:imagedata r:id="rId14" o:title=""/>
           </v:shape>
-          <o:OLEObject Type="Embed" ProgID="Word.OpenDocumentText.12" ShapeID="_x0000_i1025" DrawAspect="Content" ObjectID="_1782762588" r:id="rId15"/>
+          <o:OLEObject Type="Embed" ProgID="Word.OpenDocumentText.12" ShapeID="_x0000_i1025" DrawAspect="Content" ObjectID="_1782844135" r:id="rId15"/>
         </w:object>
       </w:r>
       <w:r>
@@ -2384,7 +2384,7 @@
           <v:shape id="_x0000_i1026" type="#_x0000_t75" style="width:396.45pt;height:62.15pt" o:ole="">
             <v:imagedata r:id="rId16" o:title=""/>
           </v:shape>
-          <o:OLEObject Type="Embed" ProgID="Word.OpenDocumentText.12" ShapeID="_x0000_i1026" DrawAspect="Content" ObjectID="_1782762589" r:id="rId17"/>
+          <o:OLEObject Type="Embed" ProgID="Word.OpenDocumentText.12" ShapeID="_x0000_i1026" DrawAspect="Content" ObjectID="_1782844136" r:id="rId17"/>
         </w:object>
       </w:r>
     </w:p>
@@ -4573,14 +4573,11 @@
         <w:jc w:val="center"/>
       </w:pPr>
       <w:r>
-        <w:rPr>
-          <w:noProof/>
-        </w:rPr>
         <w:drawing>
-          <wp:inline distT="0" distB="0" distL="0" distR="0" wp14:anchorId="6C64A04C" wp14:editId="3BD2FE82">
-            <wp:extent cx="3146986" cy="5760000"/>
-            <wp:effectExtent l="0" t="0" r="0" b="0"/>
-            <wp:docPr id="842693655" name="Gambar 1"/>
+          <wp:inline distT="0" distB="0" distL="0" distR="0" wp14:anchorId="5BE0A100" wp14:editId="70112D25">
+            <wp:extent cx="3730792" cy="5760000"/>
+            <wp:effectExtent l="0" t="0" r="3175" b="0"/>
+            <wp:docPr id="306637088" name="Gambar 1"/>
             <wp:cNvGraphicFramePr>
               <a:graphicFrameLocks xmlns:a="http://schemas.openxmlformats.org/drawingml/2006/main" noChangeAspect="1"/>
             </wp:cNvGraphicFramePr>
@@ -4588,7 +4585,7 @@
               <a:graphicData uri="http://schemas.openxmlformats.org/drawingml/2006/picture">
                 <pic:pic xmlns:pic="http://schemas.openxmlformats.org/drawingml/2006/picture">
                   <pic:nvPicPr>
-                    <pic:cNvPr id="842693655" name=""/>
+                    <pic:cNvPr id="306637088" name=""/>
                     <pic:cNvPicPr/>
                   </pic:nvPicPr>
                   <pic:blipFill>
@@ -4600,7 +4597,7 @@
                   <pic:spPr>
                     <a:xfrm>
                       <a:off x="0" y="0"/>
-                      <a:ext cx="3146986" cy="5760000"/>
+                      <a:ext cx="3730792" cy="5760000"/>
                     </a:xfrm>
                     <a:prstGeom prst="rect">
                       <a:avLst/>
@@ -4751,7 +4748,55 @@
         <w:rPr>
           <w:szCs w:val="24"/>
         </w:rPr>
-        <w:t xml:space="preserve"> memunculkan pesan error, sebaliknya proses konversi Kotlin Data Class menjadi Protocol Buffers Message akan dilakukan apabila terdapat data class pada file kotlin tersebut. Setelah melakukan proses konversi, sistem selanjutnya akan membuat file dengan ekstensi “.proto” yang berisikan hasil dari proses konversi. Apabila sistem gagal untuk membuat file tersebut, maka akan menampilkan pesan kegagalan. Activity diagram pada plugin berakhir setelah berhasil membuat file yang merupakan aktivitas terakhir yang dapat dilakukan dengan </w:t>
+        <w:t xml:space="preserve"> memunculkan pesan error, sebaliknya proses konversi Kotlin Data Class menjadi Protocol Buffers Message akan dilakukan apabila terdapat data class pada file kotlin tersebut. Setelah melakukan proses konversi, sistem selanjutnya akan membuat file dengan ekstensi “.proto” yang berisikan hasil dari proses konversi. Apabila sistem gagal untuk membuat file tersebut, maka akan menampilkan pesan kegagalan. Activity diagram pada plugin berakhir setelah</w:t>
+      </w:r>
+      <w:r>
+        <w:rPr>
+          <w:szCs w:val="24"/>
+        </w:rPr>
+        <w:t xml:space="preserve"> </w:t>
+      </w:r>
+      <w:r>
+        <w:rPr>
+          <w:szCs w:val="24"/>
+        </w:rPr>
+        <w:t>menampilkan notifikasi sukses</w:t>
+      </w:r>
+      <w:r>
+        <w:rPr>
+          <w:szCs w:val="24"/>
+        </w:rPr>
+        <w:t xml:space="preserve"> tentang ke</w:t>
+      </w:r>
+      <w:r>
+        <w:rPr>
+          <w:szCs w:val="24"/>
+        </w:rPr>
+        <w:t>berhasil</w:t>
+      </w:r>
+      <w:r>
+        <w:rPr>
+          <w:szCs w:val="24"/>
+        </w:rPr>
+        <w:t>an</w:t>
+      </w:r>
+      <w:r>
+        <w:rPr>
+          <w:szCs w:val="24"/>
+        </w:rPr>
+        <w:t xml:space="preserve"> membuat file</w:t>
+      </w:r>
+      <w:r>
+        <w:rPr>
+          <w:szCs w:val="24"/>
+        </w:rPr>
+        <w:t xml:space="preserve"> </w:t>
+      </w:r>
+      <w:r>
+        <w:rPr>
+          <w:szCs w:val="24"/>
+        </w:rPr>
+        <w:t xml:space="preserve">yang merupakan aktivitas terakhir yang dapat dilakukan dengan </w:t>
       </w:r>
       <w:r>
         <w:rPr>
@@ -4826,17 +4871,17 @@
         <w:t xml:space="preserve">agar </w:t>
       </w:r>
       <w:r>
-        <w:t>tetap fokus dan konstruktif.</w:t>
+        <w:t xml:space="preserve">tetap </w:t>
+      </w:r>
+      <w:r>
+        <w:lastRenderedPageBreak/>
+        <w:t>fokus dan konstruktif.</w:t>
       </w:r>
       <w:r>
         <w:t xml:space="preserve"> S</w:t>
       </w:r>
       <w:r>
-        <w:t xml:space="preserve">ebagian besar desain wireframe terbagi ke dalam tiga </w:t>
-      </w:r>
-      <w:r>
-        <w:lastRenderedPageBreak/>
-        <w:t xml:space="preserve">tingkat </w:t>
+        <w:t xml:space="preserve">ebagian besar desain wireframe terbagi ke dalam tiga tingkat </w:t>
       </w:r>
       <w:r>
         <w:rPr>
@@ -5010,14 +5055,14 @@
         <w:rPr>
           <w:szCs w:val="24"/>
         </w:rPr>
-        <w:t xml:space="preserve"> Pada desain tersebut terdapat label-label seperti tulisan “Protocol Buffers Config”, “File Name :”, dan “Si ergo illa tantum fastidium” </w:t>
+        <w:t xml:space="preserve"> Pada desain tersebut terdapat label-label seperti tulisan </w:t>
       </w:r>
       <w:r>
         <w:rPr>
           <w:szCs w:val="24"/>
         </w:rPr>
         <w:lastRenderedPageBreak/>
-        <w:t xml:space="preserve">sebagai padanan dari lorem ipsum. Label tersebut digunakan sebagai informasi tambahan untuk komponen yang dilabeli. Selain itu terdapat </w:t>
+        <w:t xml:space="preserve">“Protocol Buffers Config”, “File Name :”, dan “Si ergo illa tantum fastidium” sebagai padanan dari lorem ipsum. Label tersebut digunakan sebagai informasi tambahan untuk komponen yang dilabeli. Selain itu terdapat </w:t>
       </w:r>
       <w:r>
         <w:rPr>
@@ -5102,10 +5147,7 @@
         <w:t xml:space="preserve">Tahap implementasi </w:t>
       </w:r>
       <w:r>
-        <w:t xml:space="preserve">adalah tahapan dimana </w:t>
-      </w:r>
-      <w:r>
-        <w:t>desain atau m</w:t>
+        <w:t>adalah tahapan dimana desain atau m</w:t>
       </w:r>
       <w:r>
         <w:t>odel</w:t>
@@ -5269,7 +5311,11 @@
         <w:t>plugin</w:t>
       </w:r>
       <w:r>
-        <w:t xml:space="preserve">, yaitu library koin yang digunakan sebagai dependency injection dan library mockk yang digunakan untuk membantu pengujian </w:t>
+        <w:t xml:space="preserve">, yaitu library koin yang digunakan sebagai dependency injection dan library mockk </w:t>
+      </w:r>
+      <w:r>
+        <w:lastRenderedPageBreak/>
+        <w:t xml:space="preserve">yang digunakan untuk membantu pengujian </w:t>
       </w:r>
       <w:r>
         <w:rPr>
@@ -5279,11 +5325,7 @@
         <w:t>plugin</w:t>
       </w:r>
       <w:r>
-        <w:t xml:space="preserve">. Selain itu, dilakukan juga setup </w:t>
-      </w:r>
-      <w:r>
-        <w:lastRenderedPageBreak/>
-        <w:t xml:space="preserve">pada plugin.xml untuk mendaftarkan informasi-informasi terkait </w:t>
+        <w:t xml:space="preserve">. Selain itu, dilakukan juga setup pada plugin.xml untuk mendaftarkan informasi-informasi terkait </w:t>
       </w:r>
       <w:r>
         <w:rPr>
@@ -5293,7 +5335,13 @@
         <w:t>plugin</w:t>
       </w:r>
       <w:r>
-        <w:t xml:space="preserve"> seperti id, nama, </w:t>
+        <w:t xml:space="preserve"> seperti id, nama</w:t>
+      </w:r>
+      <w:r>
+        <w:t xml:space="preserve"> yaitu toProtobufConverter</w:t>
+      </w:r>
+      <w:r>
+        <w:t xml:space="preserve">, </w:t>
       </w:r>
       <w:r>
         <w:rPr>
@@ -5375,6 +5423,9 @@
         <w:jc w:val="center"/>
       </w:pPr>
       <w:r>
+        <w:rPr>
+          <w:noProof/>
+        </w:rPr>
         <w:drawing>
           <wp:inline distT="0" distB="0" distL="0" distR="0" wp14:anchorId="1CD8AC42" wp14:editId="6B62B20A">
             <wp:extent cx="1965285" cy="2520000"/>
@@ -5453,19 +5504,13 @@
         <w:t>GenerateProtobufActionController</w:t>
       </w:r>
       <w:r>
-        <w:t xml:space="preserve"> </w:t>
-      </w:r>
-      <w:r>
-        <w:t xml:space="preserve">pada file </w:t>
+        <w:t xml:space="preserve"> pada file </w:t>
       </w:r>
       <w:r>
         <w:t>GenerateProtobufActionController</w:t>
       </w:r>
       <w:r>
-        <w:t>.kt di package controller</w:t>
-      </w:r>
-      <w:r>
-        <w:t xml:space="preserve"> digunakan sebagai </w:t>
+        <w:t xml:space="preserve">.kt di package controller digunakan sebagai </w:t>
       </w:r>
       <w:r>
         <w:rPr>
@@ -5478,29 +5523,17 @@
         <w:t xml:space="preserve"> untuk object yang diinstansiasikan pada file PluginApplication.kt. Controller ini sangatlah penting untuk menjalankan berbagai aktivitas ketika action untuk membuka plugin diterima</w:t>
       </w:r>
       <w:r>
-        <w:t xml:space="preserve">, seperti memanggil fungsi untuk menampilkan pesan error dan antarmuka pengguna dan juga memperoleh </w:t>
-      </w:r>
-      <w:r>
-        <w:t>informasi terkait lingkungan project</w:t>
-      </w:r>
-      <w:r>
-        <w:t>,</w:t>
-      </w:r>
-      <w:r>
-        <w:t xml:space="preserve"> </w:t>
-      </w:r>
-      <w:r>
-        <w:t>yang seluruhnya akan dikembangkan pada iterasi kedua. Selain itu terdapat listener yang akan menjalankan aktivitas</w:t>
+        <w:t>, seperti memanggil fungsi untuk menampilkan pesan error dan antarmuka pengguna dan juga memperoleh informasi terkait lingkungan project, yang seluruhnya akan dikembangkan pada iterasi kedua. Selain itu terdapat listener yang akan menjalankan aktivitas</w:t>
       </w:r>
       <w:r>
         <w:t>-aktivitas terkait</w:t>
       </w:r>
       <w:r>
-        <w:t xml:space="preserve"> konversi ketika tombol “Convert” ditekan. Listener ini terdapat pada package listeners yang </w:t>
+        <w:t xml:space="preserve"> konversi </w:t>
       </w:r>
       <w:r>
         <w:lastRenderedPageBreak/>
-        <w:t xml:space="preserve">berisikan file </w:t>
+        <w:t xml:space="preserve">ketika tombol “Convert” ditekan. Listener ini terdapat pada package listeners yang berisikan file </w:t>
       </w:r>
       <w:r>
         <w:t>GuiFormEventListener.kt</w:t>
@@ -5562,10 +5595,13 @@
         <w:jc w:val="center"/>
       </w:pPr>
       <w:r>
+        <w:rPr>
+          <w:noProof/>
+        </w:rPr>
         <w:drawing>
-          <wp:inline distT="0" distB="0" distL="0" distR="0" wp14:anchorId="1DECD1D8" wp14:editId="7B0D55A4">
-            <wp:extent cx="4823295" cy="1800000"/>
-            <wp:effectExtent l="0" t="0" r="0" b="0"/>
+          <wp:inline distT="0" distB="0" distL="0" distR="0" wp14:anchorId="1DECD1D8" wp14:editId="3E7266D6">
+            <wp:extent cx="4248000" cy="1585307"/>
+            <wp:effectExtent l="0" t="0" r="635" b="0"/>
             <wp:docPr id="956663027" name="Gambar 1"/>
             <wp:cNvGraphicFramePr>
               <a:graphicFrameLocks xmlns:a="http://schemas.openxmlformats.org/drawingml/2006/main" noChangeAspect="1"/>
@@ -5586,7 +5622,7 @@
                   <pic:spPr>
                     <a:xfrm>
                       <a:off x="0" y="0"/>
-                      <a:ext cx="4823295" cy="1800000"/>
+                      <a:ext cx="4248000" cy="1585307"/>
                     </a:xfrm>
                     <a:prstGeom prst="rect">
                       <a:avLst/>
@@ -5675,37 +5711,19 @@
     <w:p>
       <w:r>
         <w:lastRenderedPageBreak/>
-        <w:t xml:space="preserve">Pada style guide juga dapat diketahui struktur file protocol buffers berurutan sebagai berikut: License Header (jika ada), </w:t>
-      </w:r>
-      <w:r>
-        <w:t>File overview</w:t>
-      </w:r>
-      <w:r>
-        <w:t xml:space="preserve">, </w:t>
-      </w:r>
-      <w:r>
-        <w:t>Syntax</w:t>
-      </w:r>
-      <w:r>
-        <w:t xml:space="preserve">, </w:t>
-      </w:r>
-      <w:r>
-        <w:t>Package</w:t>
-      </w:r>
-      <w:r>
-        <w:t xml:space="preserve">, </w:t>
-      </w:r>
-      <w:r>
-        <w:t>Imports</w:t>
-      </w:r>
-      <w:r>
-        <w:t xml:space="preserve"> (secara berurutan), </w:t>
-      </w:r>
-      <w:r>
-        <w:t>File options</w:t>
-      </w:r>
-      <w:r>
-        <w:t>, dan yang lainnya seperti messages. Kemudian pada setiap field yang ada pada message dapat mempunyai field labels dan field options</w:t>
+        <w:t xml:space="preserve">Pada style guide juga dapat diketahui struktur file protocol buffers berurutan sebagai berikut: License Header (jika ada), File overview, Syntax, Package, Imports (secara berurutan), File options, dan yang lainnya seperti messages. </w:t>
+      </w:r>
+      <w:r>
+        <w:t xml:space="preserve">Struktur file tersebut diimplementasikan melalui interface </w:t>
+      </w:r>
+      <w:r>
+        <w:t>ProtobufTemplateHelper</w:t>
+      </w:r>
+      <w:r>
+        <w:t xml:space="preserve"> yang terdapat pada file kotlin dengan nama yang sama di package converter.template sebagai bantuan untuk menyusun file protocol buffers. </w:t>
+      </w:r>
+      <w:r>
+        <w:t>Kemudian pada setiap field yang ada pada message dapat mempunyai field labels dan field options</w:t>
       </w:r>
       <w:r>
         <w:t>. Selain itu field juga diharuskan memiliki tipe, nama, dan juga field number yang unik diantara semua field yang terdapat pada message tersebut. Semua ini diimplementasikan</w:t>
@@ -5720,18 +5738,29 @@
         <w:t>FileOptionTemplate</w:t>
       </w:r>
       <w:r>
-        <w:t>.kt untuk f</w:t>
-      </w:r>
-      <w:r>
-        <w:t>ile options</w:t>
-      </w:r>
-      <w:r>
-        <w:t xml:space="preserve">, dan FieldOptionTemplate.kt untuk field options. Terakhir terdapat </w:t>
+        <w:t>.kt untuk file options</w:t>
+      </w:r>
+      <w:r>
+        <w:t xml:space="preserve">, dan FieldOptionTemplate.kt untuk field options. </w:t>
+      </w:r>
+    </w:p>
+    <w:p>
+      <w:r>
+        <w:t>Lalu</w:t>
+      </w:r>
+      <w:r>
+        <w:t xml:space="preserve"> terdapat </w:t>
+      </w:r>
+      <w:r>
+        <w:t xml:space="preserve">sebuah </w:t>
       </w:r>
       <w:r>
         <w:t>keharusan untuk</w:t>
       </w:r>
       <w:r>
+        <w:t xml:space="preserve"> mempunyai</w:t>
+      </w:r>
+      <w:r>
         <w:t xml:space="preserve"> indentasi sebanyak dua </w:t>
       </w:r>
       <w:r>
@@ -5744,17 +5773,82 @@
       <w:r>
         <w:t xml:space="preserve"> dan mengakhiri dengan semicolon untuk setiap field, hal ini diterapkan melalui variabel konstanta pada file CommonTemplate.kt yang ada pada package yang sama dengan template sebelumnya.</w:t>
       </w:r>
+      <w:r>
+        <w:t xml:space="preserve"> </w:t>
+      </w:r>
+      <w:r>
+        <w:t>D</w:t>
+      </w:r>
+      <w:r>
+        <w:t>apat diketahui juga dari keyword yang ada</w:t>
+      </w:r>
+      <w:r>
+        <w:t>,</w:t>
+      </w:r>
+      <w:r>
+        <w:t xml:space="preserve"> </w:t>
+      </w:r>
+      <w:r>
+        <w:t>terdapat scalar type yang dapat digunakan sebagai tipe data pada field seperti pada gambar 6. Pada scalar type terdapat beberapa macam tipe data integer sehingga hal ini dapat menjadi konfigurasi yang dapat dijadikan fitur pada plugin.</w:t>
+      </w:r>
     </w:p>
     <w:p>
       <w:pPr>
         <w:ind w:firstLine="0"/>
-      </w:pPr>
+        <w:jc w:val="center"/>
+      </w:pPr>
+      <w:r>
+        <w:drawing>
+          <wp:inline distT="0" distB="0" distL="0" distR="0" wp14:anchorId="719C9509" wp14:editId="562F7907">
+            <wp:extent cx="3415736" cy="2376000"/>
+            <wp:effectExtent l="0" t="0" r="0" b="5715"/>
+            <wp:docPr id="577802423" name="Gambar 1"/>
+            <wp:cNvGraphicFramePr>
+              <a:graphicFrameLocks xmlns:a="http://schemas.openxmlformats.org/drawingml/2006/main" noChangeAspect="1"/>
+            </wp:cNvGraphicFramePr>
+            <a:graphic xmlns:a="http://schemas.openxmlformats.org/drawingml/2006/main">
+              <a:graphicData uri="http://schemas.openxmlformats.org/drawingml/2006/picture">
+                <pic:pic xmlns:pic="http://schemas.openxmlformats.org/drawingml/2006/picture">
+                  <pic:nvPicPr>
+                    <pic:cNvPr id="577802423" name=""/>
+                    <pic:cNvPicPr/>
+                  </pic:nvPicPr>
+                  <pic:blipFill>
+                    <a:blip r:embed="rId30"/>
+                    <a:stretch>
+                      <a:fillRect/>
+                    </a:stretch>
+                  </pic:blipFill>
+                  <pic:spPr>
+                    <a:xfrm>
+                      <a:off x="0" y="0"/>
+                      <a:ext cx="3415736" cy="2376000"/>
+                    </a:xfrm>
+                    <a:prstGeom prst="rect">
+                      <a:avLst/>
+                    </a:prstGeom>
+                  </pic:spPr>
+                </pic:pic>
+              </a:graphicData>
+            </a:graphic>
+          </wp:inline>
+        </w:drawing>
+      </w:r>
+    </w:p>
+    <w:p>
+      <w:pPr>
+        <w:pStyle w:val="Keterangan"/>
+      </w:pPr>
+      <w:r>
+        <w:t>Scalar Type</w:t>
+      </w:r>
     </w:p>
     <w:p>
       <w:pPr>
         <w:pStyle w:val="Judul3"/>
       </w:pPr>
       <w:r>
+        <w:lastRenderedPageBreak/>
         <w:t xml:space="preserve">Iterasi </w:t>
       </w:r>
       <w:r>
@@ -5765,6 +5859,301 @@
       </w:r>
     </w:p>
     <w:p>
+      <w:r>
+        <w:t>Langkah pertama pada iterasi pengembangan kedua adalah untuk merancang dan membangun antarmuka pengguna untuk plugin. Antarmuka pengguna ini dirancang dan dibangun menggunakan Java Swing</w:t>
+      </w:r>
+      <w:r>
+        <w:t xml:space="preserve"> UI dengan membuat GUI Form bernama KotlinConverterForm yang terletak pada </w:t>
+      </w:r>
+      <w:r>
+        <w:t>package presentation.form.</w:t>
+      </w:r>
+      <w:r>
+        <w:t xml:space="preserve"> F</w:t>
+      </w:r>
+      <w:r>
+        <w:t xml:space="preserve">itur untuk konfigurasi pada plugin </w:t>
+      </w:r>
+      <w:r>
+        <w:t xml:space="preserve">yang direncanakan di iterasi pengembangan pertama adalah berupa pemilihan jenis tipe data integer yang diinginkan oleh </w:t>
+      </w:r>
+      <w:r>
+        <w:rPr>
+          <w:i/>
+          <w:iCs/>
+        </w:rPr>
+        <w:t>user</w:t>
+      </w:r>
+      <w:r>
+        <w:t>. Sehingga tampilan antarmuka pengguna pada plugin menjadi seperti pada gambar 7.</w:t>
+      </w:r>
+    </w:p>
+    <w:p>
+      <w:pPr>
+        <w:ind w:firstLine="0"/>
+        <w:jc w:val="center"/>
+      </w:pPr>
+      <w:r>
+        <w:drawing>
+          <wp:inline distT="0" distB="0" distL="0" distR="0" wp14:anchorId="6E89405F" wp14:editId="157EC1BB">
+            <wp:extent cx="3600000" cy="2671807"/>
+            <wp:effectExtent l="0" t="0" r="635" b="0"/>
+            <wp:docPr id="1706687650" name="Gambar 1"/>
+            <wp:cNvGraphicFramePr>
+              <a:graphicFrameLocks xmlns:a="http://schemas.openxmlformats.org/drawingml/2006/main" noChangeAspect="1"/>
+            </wp:cNvGraphicFramePr>
+            <a:graphic xmlns:a="http://schemas.openxmlformats.org/drawingml/2006/main">
+              <a:graphicData uri="http://schemas.openxmlformats.org/drawingml/2006/picture">
+                <pic:pic xmlns:pic="http://schemas.openxmlformats.org/drawingml/2006/picture">
+                  <pic:nvPicPr>
+                    <pic:cNvPr id="1706687650" name=""/>
+                    <pic:cNvPicPr/>
+                  </pic:nvPicPr>
+                  <pic:blipFill>
+                    <a:blip r:embed="rId31"/>
+                    <a:stretch>
+                      <a:fillRect/>
+                    </a:stretch>
+                  </pic:blipFill>
+                  <pic:spPr>
+                    <a:xfrm>
+                      <a:off x="0" y="0"/>
+                      <a:ext cx="3600000" cy="2671807"/>
+                    </a:xfrm>
+                    <a:prstGeom prst="rect">
+                      <a:avLst/>
+                    </a:prstGeom>
+                  </pic:spPr>
+                </pic:pic>
+              </a:graphicData>
+            </a:graphic>
+          </wp:inline>
+        </w:drawing>
+      </w:r>
+    </w:p>
+    <w:p>
+      <w:pPr>
+        <w:pStyle w:val="Keterangan"/>
+      </w:pPr>
+      <w:r>
+        <w:t>Graphical User Interface Plugin Form</w:t>
+      </w:r>
+    </w:p>
+    <w:p>
+      <w:r>
+        <w:t>Setelah membuat tampilan untuk antar</w:t>
+      </w:r>
+      <w:r>
+        <w:t xml:space="preserve">muka pengguna, selanjutnya akan diterapkan </w:t>
+      </w:r>
+      <w:r>
+        <w:t>model-model yang dibutuhkan untuk proses bisnis utama dan konfigurasi pengguna</w:t>
+      </w:r>
+      <w:r>
+        <w:t xml:space="preserve">. Model-model ini terdapat pada package core.models yang berisikan dua file yaitu ConversionModel.kt dan ControlsModel.kt. Pada ConversionModel.kt terdapat data class </w:t>
+      </w:r>
+      <w:r>
+        <w:t>ConversionModel</w:t>
+      </w:r>
+      <w:r>
+        <w:t xml:space="preserve"> sebagai model untuk proses konversi dan data class </w:t>
+      </w:r>
+      <w:r>
+        <w:t>ProjectModel</w:t>
+      </w:r>
+      <w:r>
+        <w:t xml:space="preserve"> sebagai model untuk informasi </w:t>
+      </w:r>
+      <w:r>
+        <w:t>terkait project yang sedang dibuka.</w:t>
+      </w:r>
+    </w:p>
+    <w:p>
+      <w:r>
+        <w:t xml:space="preserve">Terakhir untuk melengkapi antarmuka pengguna dan model, presentation layer akan dibuat sehingga antarmuka pengguna dan model dapat berinteraksi. Presentation layer ini terdapat pada package presentation dan berisikan 4 file, yaitu ViewModelMapper.kt yang digunakan untuk mapping nilai yang didapat dari </w:t>
+      </w:r>
+      <w:r>
+        <w:lastRenderedPageBreak/>
+        <w:t xml:space="preserve">element pada view kedalam ConversionModel, lalu ada </w:t>
+      </w:r>
+      <w:r>
+        <w:t>PropertiesFactory</w:t>
+      </w:r>
+      <w:r>
+        <w:t xml:space="preserve">.kt untuk </w:t>
+      </w:r>
+      <w:r>
+        <w:t xml:space="preserve">membuat ControlsModel beserta nilainya, dan ada ViewStateManager.kt yang mengatur states yang terdapat pada view di ConverterForm, dan yang terakhir adalah </w:t>
+      </w:r>
+      <w:r>
+        <w:t>ConverterViewFactory</w:t>
+      </w:r>
+      <w:r>
+        <w:t>.kt untuk memilih dan membuat view yang akan ditampilkan sistem beserta mengikatnya dengan states.</w:t>
+      </w:r>
+    </w:p>
+    <w:p>
+      <w:r>
+        <w:t xml:space="preserve">Untuk melakukan operasi CRUD pada states, dibuat sebuah service yang bernama </w:t>
+      </w:r>
+      <w:r>
+        <w:t>ViewStateService</w:t>
+      </w:r>
+      <w:r>
+        <w:t xml:space="preserve">, service ini diletakkan pada file </w:t>
+      </w:r>
+      <w:r>
+        <w:t>ViewStateService</w:t>
+      </w:r>
+      <w:r>
+        <w:t xml:space="preserve">.kt yang terdapat di package services. </w:t>
+      </w:r>
+      <w:r>
+        <w:t xml:space="preserve">Terdapat satu package yang bernama delegates, didalamnya terdapat dua file yaitu </w:t>
+      </w:r>
+      <w:r>
+        <w:t>EnvironmentDelegate.kt</w:t>
+      </w:r>
+      <w:r>
+        <w:t xml:space="preserve"> yang digunakan untuk </w:t>
+      </w:r>
+      <w:r>
+        <w:t>mengambil informasi terkait lingkungan project yang sedang dibuka</w:t>
+      </w:r>
+      <w:r>
+        <w:t xml:space="preserve"> kemudian memasukkan nilainya kedalam ProjectModel kemudian menjadikannya nilai kembalian dan </w:t>
+      </w:r>
+      <w:r>
+        <w:t>MessageDelegate.kt</w:t>
+      </w:r>
+      <w:r>
+        <w:t xml:space="preserve"> yang digunakan untuk menampilkan dialog yang berisi pesan error ketika plugin gagal dalam menjalankan sebuah aktivitas </w:t>
+      </w:r>
+      <w:r>
+        <w:t xml:space="preserve">seperti pada Gambar 8 </w:t>
+      </w:r>
+      <w:r>
+        <w:t>atau m</w:t>
+      </w:r>
+      <w:r>
+        <w:t>enampilkan notifikasi sukses ketika aktivitas konversi berhasil</w:t>
+      </w:r>
+      <w:r>
+        <w:t xml:space="preserve"> seperti pada Gambar 9</w:t>
+      </w:r>
+      <w:r>
+        <w:t>.</w:t>
+      </w:r>
+    </w:p>
+    <w:p>
+      <w:pPr>
+        <w:ind w:firstLine="0"/>
+        <w:jc w:val="center"/>
+      </w:pPr>
+      <w:r>
+        <w:drawing>
+          <wp:inline distT="0" distB="0" distL="0" distR="0" wp14:anchorId="5B15C1CD" wp14:editId="64340CA1">
+            <wp:extent cx="3600000" cy="1302123"/>
+            <wp:effectExtent l="0" t="0" r="635" b="0"/>
+            <wp:docPr id="816667396" name="Gambar 1"/>
+            <wp:cNvGraphicFramePr>
+              <a:graphicFrameLocks xmlns:a="http://schemas.openxmlformats.org/drawingml/2006/main" noChangeAspect="1"/>
+            </wp:cNvGraphicFramePr>
+            <a:graphic xmlns:a="http://schemas.openxmlformats.org/drawingml/2006/main">
+              <a:graphicData uri="http://schemas.openxmlformats.org/drawingml/2006/picture">
+                <pic:pic xmlns:pic="http://schemas.openxmlformats.org/drawingml/2006/picture">
+                  <pic:nvPicPr>
+                    <pic:cNvPr id="816667396" name=""/>
+                    <pic:cNvPicPr/>
+                  </pic:nvPicPr>
+                  <pic:blipFill>
+                    <a:blip r:embed="rId32"/>
+                    <a:stretch>
+                      <a:fillRect/>
+                    </a:stretch>
+                  </pic:blipFill>
+                  <pic:spPr>
+                    <a:xfrm>
+                      <a:off x="0" y="0"/>
+                      <a:ext cx="3600000" cy="1302123"/>
+                    </a:xfrm>
+                    <a:prstGeom prst="rect">
+                      <a:avLst/>
+                    </a:prstGeom>
+                  </pic:spPr>
+                </pic:pic>
+              </a:graphicData>
+            </a:graphic>
+          </wp:inline>
+        </w:drawing>
+      </w:r>
+    </w:p>
+    <w:p>
+      <w:pPr>
+        <w:pStyle w:val="Keterangan"/>
+        <w:ind w:left="0" w:firstLine="0"/>
+      </w:pPr>
+      <w:r>
+        <w:t>Error Dialog</w:t>
+      </w:r>
+    </w:p>
+    <w:p>
+      <w:pPr>
+        <w:pStyle w:val="Keterangan"/>
+        <w:numPr>
+          <w:ilvl w:val="0"/>
+          <w:numId w:val="0"/>
+        </w:numPr>
+      </w:pPr>
+      <w:r>
+        <w:drawing>
+          <wp:inline distT="0" distB="0" distL="0" distR="0" wp14:anchorId="41F9C724" wp14:editId="45371090">
+            <wp:extent cx="3600000" cy="496551"/>
+            <wp:effectExtent l="0" t="0" r="635" b="0"/>
+            <wp:docPr id="423484967" name="Gambar 1"/>
+            <wp:cNvGraphicFramePr>
+              <a:graphicFrameLocks xmlns:a="http://schemas.openxmlformats.org/drawingml/2006/main" noChangeAspect="1"/>
+            </wp:cNvGraphicFramePr>
+            <a:graphic xmlns:a="http://schemas.openxmlformats.org/drawingml/2006/main">
+              <a:graphicData uri="http://schemas.openxmlformats.org/drawingml/2006/picture">
+                <pic:pic xmlns:pic="http://schemas.openxmlformats.org/drawingml/2006/picture">
+                  <pic:nvPicPr>
+                    <pic:cNvPr id="423484967" name=""/>
+                    <pic:cNvPicPr/>
+                  </pic:nvPicPr>
+                  <pic:blipFill>
+                    <a:blip r:embed="rId33"/>
+                    <a:stretch>
+                      <a:fillRect/>
+                    </a:stretch>
+                  </pic:blipFill>
+                  <pic:spPr>
+                    <a:xfrm>
+                      <a:off x="0" y="0"/>
+                      <a:ext cx="3600000" cy="496551"/>
+                    </a:xfrm>
+                    <a:prstGeom prst="rect">
+                      <a:avLst/>
+                    </a:prstGeom>
+                  </pic:spPr>
+                </pic:pic>
+              </a:graphicData>
+            </a:graphic>
+          </wp:inline>
+        </w:drawing>
+      </w:r>
+    </w:p>
+    <w:p>
+      <w:pPr>
+        <w:pStyle w:val="Keterangan"/>
+        <w:ind w:left="0" w:firstLine="0"/>
+      </w:pPr>
+      <w:r>
+        <w:t>Success Notification</w:t>
+      </w:r>
+    </w:p>
+    <w:p/>
+    <w:p>
       <w:pPr>
         <w:pStyle w:val="Judul3"/>
       </w:pPr>
@@ -5779,36 +6168,71 @@
       </w:r>
     </w:p>
     <w:p>
-      <w:pPr>
-        <w:ind w:firstLine="0"/>
-      </w:pPr>
-    </w:p>
-    <w:p>
-      <w:r>
-        <w:t>1.</w:t>
-      </w:r>
-      <w:r>
-        <w:tab/>
-        <w:t>Merancang dan membangun setup dasar untuk mengembangkan plugin yang meliputi fitur dasar pada sistem sehingga menjadi plugin yang dapat dipasang dan dijalankan pada Android Studio dan Intellij IDEA, menerapkan dependency injection menggunakan library Koin, kemudian juga melakukan pendataan keyword dan style guide yang terdapat pada Protocol Buffers kemudian menerapkannya pada sistem.</w:t>
-      </w:r>
-    </w:p>
-    <w:p>
-      <w:r>
-        <w:t>2.</w:t>
-      </w:r>
-      <w:r>
-        <w:tab/>
-        <w:t>Merancang dan membangun antarmuka pengguna untuk plugin, menerapkan model-model yang dibutuhkan untuk proses bisnis utama dan konfigurasi pengguna, juga merancang dan membangun beberapa fitur seperti fitur untuk mengambil informasi terkait lingkungan project yang sedang dibuka dan penampil pesan terkait hasil dari proses yang telah dijalankan plugin.</w:t>
-      </w:r>
-    </w:p>
-    <w:p>
+      <w:r>
+        <w:t xml:space="preserve">Iterasi ketiga yang merupakan iterasi pengembangan terakhir akan berfokus pada perancangan </w:t>
+      </w:r>
+      <w:r>
+        <w:t xml:space="preserve">dan </w:t>
+      </w:r>
+      <w:r>
+        <w:t xml:space="preserve">pembangunan </w:t>
+      </w:r>
+      <w:r>
+        <w:t>fitur parsing dari Kotlin Data Class menjadi Protocol Buffer Message kemudian menulis dan menyimpan hasilnya ke dalam sebuah file baru dengan ekstensi “.proto”.</w:t>
+      </w:r>
+      <w:r>
+        <w:t xml:space="preserve"> </w:t>
+      </w:r>
+      <w:r>
+        <w:t xml:space="preserve">Pertama akan dibuat sebuah processor </w:t>
+      </w:r>
       <w:r>
         <w:lastRenderedPageBreak/>
-        <w:t>3.</w:t>
-      </w:r>
-      <w:r>
-        <w:tab/>
-        <w:t>Merancang dan membangun fitur parsing dari Kotlin Data Class menjadi Protocol Buffer Message kemudian menulis dan menyimpan hasilnya ke dalam sebuah file baru dengan ekstensi “.proto”.</w:t>
+        <w:t xml:space="preserve">pada package converter.processor untuk mengimplementasikan interface </w:t>
+      </w:r>
+      <w:r>
+        <w:t>ProtobufTemplateHelper</w:t>
+      </w:r>
+      <w:r>
+        <w:t xml:space="preserve">. Oleh karena itu, file </w:t>
+      </w:r>
+      <w:r>
+        <w:t>KotlinToProtobufProcessor.kt</w:t>
+      </w:r>
+      <w:r>
+        <w:t xml:space="preserve"> dibuat sehingga dapat merealisasikan template yang dijadikan bantuan untuk membuat file protocol buffer dari kotlin data class menjadi terealisasi.</w:t>
+      </w:r>
+      <w:r>
+        <w:t xml:space="preserve"> Pada file tersebut terdapat pengecekan terkait isi dari file apakah terdapat kotlin data class atau tidak, sehingga dapat mewakili aktivitas yang sama yang telah dirancang sebelumnya pada ActivityDiagram. </w:t>
+      </w:r>
+    </w:p>
+    <w:p>
+      <w:r>
+        <w:t xml:space="preserve">Processor tersebut juga memanggil parser untuk melakukan parsing sehingga field pada Kotlin Data Class dapat diuraikan dan diambil tipe datanya kemudian diubah tipe datanya sehingga menjadi relevan untuk digunakan pada field di Protocol Buffers Message. Parser tersebut dibuat pada package converter.parser tepatnya pada </w:t>
+      </w:r>
+      <w:r>
+        <w:t xml:space="preserve">file </w:t>
+      </w:r>
+      <w:r>
+        <w:t>KotlinDataTypeParser.kt</w:t>
+      </w:r>
+      <w:r>
+        <w:t xml:space="preserve">. </w:t>
+      </w:r>
+      <w:r>
+        <w:t>KotlinDataTypeParser</w:t>
+      </w:r>
+      <w:r>
+        <w:t xml:space="preserve"> mendukung parsing tipe data scalar pada protocol buffers dan beberapa collection yang dimiliki kotlin seperti List, Set, dan Map, hingga tipe data Arrays. Namun, tipe data yang khusus dari kotlin tersebut hanya dapat dilakukan parsing ketika hanya mempunyai satu dimensi.</w:t>
+      </w:r>
+      <w:r>
+        <w:t xml:space="preserve"> Setelah iterasi pengembangan berakhir, plugin siap untuk diuji coba oleh developer yang menggunakan kotlin </w:t>
+      </w:r>
+      <w:r>
+        <w:t>dan protocol buffers untuk membantu pengembangan sistem mereka.</w:t>
+      </w:r>
+      <w:r>
+        <w:t xml:space="preserve"> </w:t>
       </w:r>
     </w:p>
     <w:p/>
@@ -5852,8 +6276,8 @@
       <w:pPr>
         <w:pStyle w:val="Judul1"/>
         <w:sectPr>
-          <w:headerReference w:type="first" r:id="rId30"/>
-          <w:footerReference w:type="first" r:id="rId31"/>
+          <w:headerReference w:type="first" r:id="rId34"/>
+          <w:footerReference w:type="first" r:id="rId35"/>
           <w:pgSz w:w="11906" w:h="16838" w:code="9"/>
           <w:pgMar w:top="2268" w:right="1701" w:bottom="1701" w:left="2268" w:header="851" w:footer="851" w:gutter="0"/>
           <w:cols w:space="708"/>
@@ -6020,7 +6444,7 @@
         </w:rPr>
         <w:t xml:space="preserve">“Cisco Annual Internet Report - Cisco Annual Internet Report (2018–2023) White Paper,” Cisco, Jan. 2022. </w:t>
       </w:r>
-      <w:hyperlink r:id="rId32" w:history="1">
+      <w:hyperlink r:id="rId36" w:history="1">
         <w:r>
           <w:rPr>
             <w:rStyle w:val="Hyperlink"/>
@@ -6107,7 +6531,7 @@
         </w:rPr>
         <w:t xml:space="preserve">). Accessed: Jul. 04, 2024. [Online video]. Available: </w:t>
       </w:r>
-      <w:hyperlink r:id="rId33" w:history="1">
+      <w:hyperlink r:id="rId37" w:history="1">
         <w:r>
           <w:rPr>
             <w:rStyle w:val="Hyperlink"/>
@@ -6168,7 +6592,7 @@
         </w:rPr>
         <w:t xml:space="preserve">, 2019. </w:t>
       </w:r>
-      <w:hyperlink r:id="rId34" w:history="1">
+      <w:hyperlink r:id="rId38" w:history="1">
         <w:r>
           <w:rPr>
             <w:rStyle w:val="Hyperlink"/>
@@ -6228,7 +6652,7 @@
         </w:rPr>
         <w:t xml:space="preserve">, 2023. </w:t>
       </w:r>
-      <w:hyperlink r:id="rId35" w:history="1">
+      <w:hyperlink r:id="rId39" w:history="1">
         <w:r>
           <w:rPr>
             <w:rStyle w:val="Hyperlink"/>
@@ -6283,7 +6707,7 @@
         </w:rPr>
         <w:t xml:space="preserve">, 2023. </w:t>
       </w:r>
-      <w:hyperlink r:id="rId36" w:history="1">
+      <w:hyperlink r:id="rId40" w:history="1">
         <w:r>
           <w:rPr>
             <w:rStyle w:val="Hyperlink"/>
@@ -6338,7 +6762,7 @@
         </w:rPr>
         <w:t xml:space="preserve">, 2024. </w:t>
       </w:r>
-      <w:hyperlink r:id="rId37" w:history="1">
+      <w:hyperlink r:id="rId41" w:history="1">
         <w:r>
           <w:rPr>
             <w:rStyle w:val="Hyperlink"/>
@@ -6380,7 +6804,7 @@
         </w:rPr>
         <w:t xml:space="preserve">“App Architecture: Data Layer - DataStore - Android Developers,” Android Developers, 2024. </w:t>
       </w:r>
-      <w:hyperlink r:id="rId38" w:history="1">
+      <w:hyperlink r:id="rId42" w:history="1">
         <w:r>
           <w:rPr>
             <w:rStyle w:val="Hyperlink"/>
@@ -6452,7 +6876,7 @@
         </w:rPr>
         <w:t xml:space="preserve">, 2023. </w:t>
       </w:r>
-      <w:hyperlink r:id="rId39" w:history="1">
+      <w:hyperlink r:id="rId43" w:history="1">
         <w:r>
           <w:rPr>
             <w:rStyle w:val="Hyperlink"/>
@@ -6494,7 +6918,7 @@
         </w:rPr>
         <w:t xml:space="preserve">Kotlin, “Data classes,” Kotlin Documentation, 2024. </w:t>
       </w:r>
-      <w:hyperlink r:id="rId40" w:history="1">
+      <w:hyperlink r:id="rId44" w:history="1">
         <w:r>
           <w:rPr>
             <w:rStyle w:val="Hyperlink"/>
@@ -6678,7 +7102,7 @@
         </w:rPr>
         <w:t xml:space="preserve">, 2024. </w:t>
       </w:r>
-      <w:hyperlink r:id="rId41" w:history="1">
+      <w:hyperlink r:id="rId45" w:history="1">
         <w:r>
           <w:rPr>
             <w:rStyle w:val="Hyperlink"/>
@@ -6745,7 +7169,7 @@
         </w:rPr>
         <w:t xml:space="preserve">, 2024. </w:t>
       </w:r>
-      <w:hyperlink r:id="rId42" w:history="1">
+      <w:hyperlink r:id="rId46" w:history="1">
         <w:r>
           <w:rPr>
             <w:rStyle w:val="Hyperlink"/>
@@ -6805,7 +7229,7 @@
         </w:rPr>
         <w:t xml:space="preserve">, 2016. </w:t>
       </w:r>
-      <w:hyperlink r:id="rId43" w:history="1">
+      <w:hyperlink r:id="rId47" w:history="1">
         <w:r>
           <w:rPr>
             <w:rStyle w:val="Hyperlink"/>
@@ -6860,7 +7284,7 @@
         </w:rPr>
         <w:t xml:space="preserve">, 2024. </w:t>
       </w:r>
-      <w:hyperlink r:id="rId44" w:history="1">
+      <w:hyperlink r:id="rId48" w:history="1">
         <w:r>
           <w:rPr>
             <w:rStyle w:val="Hyperlink"/>
@@ -6911,7 +7335,7 @@
         </w:rPr>
         <w:t xml:space="preserve">, vol. 4, no. 1, pp. 425–434, 2012, [Online]. Available: </w:t>
       </w:r>
-      <w:hyperlink r:id="rId45" w:history="1">
+      <w:hyperlink r:id="rId49" w:history="1">
         <w:r>
           <w:rPr>
             <w:rStyle w:val="Hyperlink"/>
@@ -7037,7 +7461,7 @@
         </w:rPr>
         <w:t xml:space="preserve">, 2024. </w:t>
       </w:r>
-      <w:hyperlink r:id="rId46" w:history="1">
+      <w:hyperlink r:id="rId50" w:history="1">
         <w:r>
           <w:rPr>
             <w:rStyle w:val="Hyperlink"/>
@@ -7092,7 +7516,7 @@
         </w:rPr>
         <w:t xml:space="preserve">, 2022. </w:t>
       </w:r>
-      <w:hyperlink r:id="rId47" w:history="1">
+      <w:hyperlink r:id="rId51" w:history="1">
         <w:r>
           <w:rPr>
             <w:rStyle w:val="Hyperlink"/>
@@ -7159,7 +7583,7 @@
         </w:rPr>
         <w:t xml:space="preserve">). Accessed: Jul. 16, 2024. [Online video]. Available: </w:t>
       </w:r>
-      <w:hyperlink r:id="rId48" w:history="1">
+      <w:hyperlink r:id="rId52" w:history="1">
         <w:r>
           <w:rPr>
             <w:rStyle w:val="Hyperlink"/>
@@ -7188,8 +7612,8 @@
     </w:p>
     <w:p/>
     <w:sectPr>
-      <w:headerReference w:type="first" r:id="rId49"/>
-      <w:footerReference w:type="first" r:id="rId50"/>
+      <w:headerReference w:type="first" r:id="rId53"/>
+      <w:footerReference w:type="first" r:id="rId54"/>
       <w:pgSz w:w="11906" w:h="16838" w:code="9"/>
       <w:pgMar w:top="2268" w:right="1701" w:bottom="1701" w:left="2268" w:header="851" w:footer="851" w:gutter="0"/>
       <w:cols w:space="708"/>

--- a/Tugas Akhir Fatkhi Nur Akhsan.docx
+++ b/Tugas Akhir Fatkhi Nur Akhsan.docx
@@ -2091,7 +2091,7 @@
           <v:shape id="_x0000_i1025" type="#_x0000_t75" style="width:396.45pt;height:111.85pt" o:ole="">
             <v:imagedata r:id="rId14" o:title=""/>
           </v:shape>
-          <o:OLEObject Type="Embed" ProgID="Word.OpenDocumentText.12" ShapeID="_x0000_i1025" DrawAspect="Content" ObjectID="_1782844135" r:id="rId15"/>
+          <o:OLEObject Type="Embed" ProgID="Word.OpenDocumentText.12" ShapeID="_x0000_i1025" DrawAspect="Content" ObjectID="_1783013369" r:id="rId15"/>
         </w:object>
       </w:r>
       <w:r>
@@ -2384,7 +2384,7 @@
           <v:shape id="_x0000_i1026" type="#_x0000_t75" style="width:396.45pt;height:62.15pt" o:ole="">
             <v:imagedata r:id="rId16" o:title=""/>
           </v:shape>
-          <o:OLEObject Type="Embed" ProgID="Word.OpenDocumentText.12" ShapeID="_x0000_i1026" DrawAspect="Content" ObjectID="_1782844136" r:id="rId17"/>
+          <o:OLEObject Type="Embed" ProgID="Word.OpenDocumentText.12" ShapeID="_x0000_i1026" DrawAspect="Content" ObjectID="_1783013370" r:id="rId17"/>
         </w:object>
       </w:r>
     </w:p>
@@ -4573,6 +4573,9 @@
         <w:jc w:val="center"/>
       </w:pPr>
       <w:r>
+        <w:rPr>
+          <w:noProof/>
+        </w:rPr>
         <w:drawing>
           <wp:inline distT="0" distB="0" distL="0" distR="0" wp14:anchorId="5BE0A100" wp14:editId="70112D25">
             <wp:extent cx="3730792" cy="5760000"/>
@@ -4760,13 +4763,7 @@
         <w:rPr>
           <w:szCs w:val="24"/>
         </w:rPr>
-        <w:t>menampilkan notifikasi sukses</w:t>
-      </w:r>
-      <w:r>
-        <w:rPr>
-          <w:szCs w:val="24"/>
-        </w:rPr>
-        <w:t xml:space="preserve"> tentang ke</w:t>
+        <w:t>menampilkan notifikasi sukses tentang ke</w:t>
       </w:r>
       <w:r>
         <w:rPr>
@@ -5798,6 +5795,9 @@
         <w:jc w:val="center"/>
       </w:pPr>
       <w:r>
+        <w:rPr>
+          <w:noProof/>
+        </w:rPr>
         <w:drawing>
           <wp:inline distT="0" distB="0" distL="0" distR="0" wp14:anchorId="719C9509" wp14:editId="562F7907">
             <wp:extent cx="3415736" cy="2376000"/>
@@ -5869,13 +5869,7 @@
         <w:t>package presentation.form.</w:t>
       </w:r>
       <w:r>
-        <w:t xml:space="preserve"> F</w:t>
-      </w:r>
-      <w:r>
-        <w:t xml:space="preserve">itur untuk konfigurasi pada plugin </w:t>
-      </w:r>
-      <w:r>
-        <w:t xml:space="preserve">yang direncanakan di iterasi pengembangan pertama adalah berupa pemilihan jenis tipe data integer yang diinginkan oleh </w:t>
+        <w:t xml:space="preserve"> Fitur untuk konfigurasi pada plugin yang direncanakan di iterasi pengembangan pertama adalah berupa pemilihan jenis tipe data integer yang diinginkan oleh </w:t>
       </w:r>
       <w:r>
         <w:rPr>
@@ -5894,6 +5888,9 @@
         <w:jc w:val="center"/>
       </w:pPr>
       <w:r>
+        <w:rPr>
+          <w:noProof/>
+        </w:rPr>
         <w:drawing>
           <wp:inline distT="0" distB="0" distL="0" distR="0" wp14:anchorId="6E89405F" wp14:editId="157EC1BB">
             <wp:extent cx="3600000" cy="2671807"/>
@@ -5944,13 +5941,7 @@
         <w:t>Setelah membuat tampilan untuk antar</w:t>
       </w:r>
       <w:r>
-        <w:t xml:space="preserve">muka pengguna, selanjutnya akan diterapkan </w:t>
-      </w:r>
-      <w:r>
-        <w:t>model-model yang dibutuhkan untuk proses bisnis utama dan konfigurasi pengguna</w:t>
-      </w:r>
-      <w:r>
-        <w:t xml:space="preserve">. Model-model ini terdapat pada package core.models yang berisikan dua file yaitu ConversionModel.kt dan ControlsModel.kt. Pada ConversionModel.kt terdapat data class </w:t>
+        <w:t xml:space="preserve">muka pengguna, selanjutnya akan diterapkan model-model yang dibutuhkan untuk proses bisnis utama dan konfigurasi pengguna. Model-model ini terdapat pada package core.models yang berisikan dua file yaitu ConversionModel.kt dan ControlsModel.kt. Pada ConversionModel.kt terdapat data class </w:t>
       </w:r>
       <w:r>
         <w:t>ConversionModel</w:t>
@@ -6015,13 +6006,7 @@
         <w:t>EnvironmentDelegate.kt</w:t>
       </w:r>
       <w:r>
-        <w:t xml:space="preserve"> yang digunakan untuk </w:t>
-      </w:r>
-      <w:r>
-        <w:t>mengambil informasi terkait lingkungan project yang sedang dibuka</w:t>
-      </w:r>
-      <w:r>
-        <w:t xml:space="preserve"> kemudian memasukkan nilainya kedalam ProjectModel kemudian menjadikannya nilai kembalian dan </w:t>
+        <w:t xml:space="preserve"> yang digunakan untuk mengambil informasi terkait lingkungan project yang sedang dibuka kemudian memasukkan nilainya kedalam ProjectModel kemudian menjadikannya nilai kembalian dan </w:t>
       </w:r>
       <w:r>
         <w:t>MessageDelegate.kt</w:t>
@@ -6051,6 +6036,9 @@
         <w:jc w:val="center"/>
       </w:pPr>
       <w:r>
+        <w:rPr>
+          <w:noProof/>
+        </w:rPr>
         <w:drawing>
           <wp:inline distT="0" distB="0" distL="0" distR="0" wp14:anchorId="5B15C1CD" wp14:editId="64340CA1">
             <wp:extent cx="3600000" cy="1302123"/>
@@ -6106,6 +6094,9 @@
         </w:numPr>
       </w:pPr>
       <w:r>
+        <w:rPr>
+          <w:noProof/>
+        </w:rPr>
         <w:drawing>
           <wp:inline distT="0" distB="0" distL="0" distR="0" wp14:anchorId="41F9C724" wp14:editId="45371090">
             <wp:extent cx="3600000" cy="496551"/>
@@ -6254,6 +6245,107 @@
         <w:t>)</w:t>
       </w:r>
     </w:p>
+    <w:p/>
+    <w:p>
+      <w:pPr>
+        <w:ind w:firstLine="0"/>
+        <w:jc w:val="center"/>
+      </w:pPr>
+      <w:r>
+        <w:lastRenderedPageBreak/>
+        <w:drawing>
+          <wp:inline distT="0" distB="0" distL="0" distR="0" wp14:anchorId="696151B4" wp14:editId="55885835">
+            <wp:extent cx="4553585" cy="2514951"/>
+            <wp:effectExtent l="0" t="0" r="0" b="0"/>
+            <wp:docPr id="534659980" name="Gambar 1"/>
+            <wp:cNvGraphicFramePr>
+              <a:graphicFrameLocks xmlns:a="http://schemas.openxmlformats.org/drawingml/2006/main" noChangeAspect="1"/>
+            </wp:cNvGraphicFramePr>
+            <a:graphic xmlns:a="http://schemas.openxmlformats.org/drawingml/2006/main">
+              <a:graphicData uri="http://schemas.openxmlformats.org/drawingml/2006/picture">
+                <pic:pic xmlns:pic="http://schemas.openxmlformats.org/drawingml/2006/picture">
+                  <pic:nvPicPr>
+                    <pic:cNvPr id="534659980" name=""/>
+                    <pic:cNvPicPr/>
+                  </pic:nvPicPr>
+                  <pic:blipFill>
+                    <a:blip r:embed="rId34"/>
+                    <a:stretch>
+                      <a:fillRect/>
+                    </a:stretch>
+                  </pic:blipFill>
+                  <pic:spPr>
+                    <a:xfrm>
+                      <a:off x="0" y="0"/>
+                      <a:ext cx="4553585" cy="2514951"/>
+                    </a:xfrm>
+                    <a:prstGeom prst="rect">
+                      <a:avLst/>
+                    </a:prstGeom>
+                  </pic:spPr>
+                </pic:pic>
+              </a:graphicData>
+            </a:graphic>
+          </wp:inline>
+        </w:drawing>
+      </w:r>
+    </w:p>
+    <w:p/>
+    <w:p/>
+    <w:p>
+      <w:pPr>
+        <w:ind w:firstLine="0"/>
+        <w:jc w:val="center"/>
+      </w:pPr>
+      <w:r>
+        <w:drawing>
+          <wp:inline distT="0" distB="0" distL="0" distR="0" wp14:anchorId="3BEE839F" wp14:editId="51891732">
+            <wp:extent cx="5039995" cy="3366770"/>
+            <wp:effectExtent l="0" t="0" r="8255" b="5080"/>
+            <wp:docPr id="1677091063" name="Gambar 1"/>
+            <wp:cNvGraphicFramePr>
+              <a:graphicFrameLocks xmlns:a="http://schemas.openxmlformats.org/drawingml/2006/main" noChangeAspect="1"/>
+            </wp:cNvGraphicFramePr>
+            <a:graphic xmlns:a="http://schemas.openxmlformats.org/drawingml/2006/main">
+              <a:graphicData uri="http://schemas.openxmlformats.org/drawingml/2006/picture">
+                <pic:pic xmlns:pic="http://schemas.openxmlformats.org/drawingml/2006/picture">
+                  <pic:nvPicPr>
+                    <pic:cNvPr id="1677091063" name=""/>
+                    <pic:cNvPicPr/>
+                  </pic:nvPicPr>
+                  <pic:blipFill>
+                    <a:blip r:embed="rId35"/>
+                    <a:stretch>
+                      <a:fillRect/>
+                    </a:stretch>
+                  </pic:blipFill>
+                  <pic:spPr>
+                    <a:xfrm>
+                      <a:off x="0" y="0"/>
+                      <a:ext cx="5039995" cy="3366770"/>
+                    </a:xfrm>
+                    <a:prstGeom prst="rect">
+                      <a:avLst/>
+                    </a:prstGeom>
+                  </pic:spPr>
+                </pic:pic>
+              </a:graphicData>
+            </a:graphic>
+          </wp:inline>
+        </w:drawing>
+      </w:r>
+    </w:p>
+    <w:p>
+      <w:pPr>
+        <w:ind w:firstLine="0"/>
+        <w:jc w:val="center"/>
+      </w:pPr>
+    </w:p>
+    <w:p>
+      <w:pPr>
+        <w:ind w:firstLine="0"/>
+      </w:pPr>
+    </w:p>
     <w:p>
       <w:pPr>
         <w:pStyle w:val="TidakAdaSpasi"/>
@@ -6263,21 +6355,113 @@
       <w:pPr>
         <w:spacing w:after="160" w:line="259" w:lineRule="auto"/>
         <w:jc w:val="left"/>
+      </w:pPr>
+      <w:r>
+        <w:br w:type="page"/>
+      </w:r>
+      <w:r>
+        <w:lastRenderedPageBreak/>
+        <w:drawing>
+          <wp:inline distT="0" distB="0" distL="0" distR="0" wp14:anchorId="1C303AFC" wp14:editId="01538BE0">
+            <wp:extent cx="3870960" cy="8171815"/>
+            <wp:effectExtent l="0" t="0" r="0" b="635"/>
+            <wp:docPr id="1473023031" name="Gambar 1"/>
+            <wp:cNvGraphicFramePr>
+              <a:graphicFrameLocks xmlns:a="http://schemas.openxmlformats.org/drawingml/2006/main" noChangeAspect="1"/>
+            </wp:cNvGraphicFramePr>
+            <a:graphic xmlns:a="http://schemas.openxmlformats.org/drawingml/2006/main">
+              <a:graphicData uri="http://schemas.openxmlformats.org/drawingml/2006/picture">
+                <pic:pic xmlns:pic="http://schemas.openxmlformats.org/drawingml/2006/picture">
+                  <pic:nvPicPr>
+                    <pic:cNvPr id="1473023031" name=""/>
+                    <pic:cNvPicPr/>
+                  </pic:nvPicPr>
+                  <pic:blipFill>
+                    <a:blip r:embed="rId36"/>
+                    <a:stretch>
+                      <a:fillRect/>
+                    </a:stretch>
+                  </pic:blipFill>
+                  <pic:spPr>
+                    <a:xfrm>
+                      <a:off x="0" y="0"/>
+                      <a:ext cx="3870960" cy="8171815"/>
+                    </a:xfrm>
+                    <a:prstGeom prst="rect">
+                      <a:avLst/>
+                    </a:prstGeom>
+                  </pic:spPr>
+                </pic:pic>
+              </a:graphicData>
+            </a:graphic>
+          </wp:inline>
+        </w:drawing>
+      </w:r>
+    </w:p>
+    <w:p>
+      <w:pPr>
+        <w:spacing w:after="160" w:line="259" w:lineRule="auto"/>
+        <w:jc w:val="left"/>
+      </w:pPr>
+    </w:p>
+    <w:p>
+      <w:pPr>
+        <w:spacing w:after="160" w:line="259" w:lineRule="auto"/>
+        <w:jc w:val="left"/>
         <w:rPr>
           <w:b/>
           <w:sz w:val="28"/>
         </w:rPr>
       </w:pPr>
       <w:r>
-        <w:br w:type="page"/>
+        <w:rPr>
+          <w:b/>
+          <w:sz w:val="28"/>
+        </w:rPr>
+        <w:lastRenderedPageBreak/>
+        <w:drawing>
+          <wp:inline distT="0" distB="0" distL="0" distR="0" wp14:anchorId="67CD90F4" wp14:editId="543ECFB0">
+            <wp:extent cx="3870960" cy="8171815"/>
+            <wp:effectExtent l="0" t="0" r="0" b="635"/>
+            <wp:docPr id="1150129439" name="Gambar 1"/>
+            <wp:cNvGraphicFramePr>
+              <a:graphicFrameLocks xmlns:a="http://schemas.openxmlformats.org/drawingml/2006/main" noChangeAspect="1"/>
+            </wp:cNvGraphicFramePr>
+            <a:graphic xmlns:a="http://schemas.openxmlformats.org/drawingml/2006/main">
+              <a:graphicData uri="http://schemas.openxmlformats.org/drawingml/2006/picture">
+                <pic:pic xmlns:pic="http://schemas.openxmlformats.org/drawingml/2006/picture">
+                  <pic:nvPicPr>
+                    <pic:cNvPr id="1150129439" name=""/>
+                    <pic:cNvPicPr/>
+                  </pic:nvPicPr>
+                  <pic:blipFill>
+                    <a:blip r:embed="rId37"/>
+                    <a:stretch>
+                      <a:fillRect/>
+                    </a:stretch>
+                  </pic:blipFill>
+                  <pic:spPr>
+                    <a:xfrm>
+                      <a:off x="0" y="0"/>
+                      <a:ext cx="3870960" cy="8171815"/>
+                    </a:xfrm>
+                    <a:prstGeom prst="rect">
+                      <a:avLst/>
+                    </a:prstGeom>
+                  </pic:spPr>
+                </pic:pic>
+              </a:graphicData>
+            </a:graphic>
+          </wp:inline>
+        </w:drawing>
       </w:r>
     </w:p>
     <w:p>
       <w:pPr>
         <w:pStyle w:val="Judul1"/>
         <w:sectPr>
-          <w:headerReference w:type="first" r:id="rId34"/>
-          <w:footerReference w:type="first" r:id="rId35"/>
+          <w:headerReference w:type="first" r:id="rId38"/>
+          <w:footerReference w:type="first" r:id="rId39"/>
           <w:pgSz w:w="11906" w:h="16838" w:code="9"/>
           <w:pgMar w:top="2268" w:right="1701" w:bottom="1701" w:left="2268" w:header="851" w:footer="851" w:gutter="0"/>
           <w:cols w:space="708"/>
@@ -6444,7 +6628,7 @@
         </w:rPr>
         <w:t xml:space="preserve">“Cisco Annual Internet Report - Cisco Annual Internet Report (2018–2023) White Paper,” Cisco, Jan. 2022. </w:t>
       </w:r>
-      <w:hyperlink r:id="rId36" w:history="1">
+      <w:hyperlink r:id="rId40" w:history="1">
         <w:r>
           <w:rPr>
             <w:rStyle w:val="Hyperlink"/>
@@ -6531,7 +6715,7 @@
         </w:rPr>
         <w:t xml:space="preserve">). Accessed: Jul. 04, 2024. [Online video]. Available: </w:t>
       </w:r>
-      <w:hyperlink r:id="rId37" w:history="1">
+      <w:hyperlink r:id="rId41" w:history="1">
         <w:r>
           <w:rPr>
             <w:rStyle w:val="Hyperlink"/>
@@ -6592,7 +6776,7 @@
         </w:rPr>
         <w:t xml:space="preserve">, 2019. </w:t>
       </w:r>
-      <w:hyperlink r:id="rId38" w:history="1">
+      <w:hyperlink r:id="rId42" w:history="1">
         <w:r>
           <w:rPr>
             <w:rStyle w:val="Hyperlink"/>
@@ -6652,7 +6836,7 @@
         </w:rPr>
         <w:t xml:space="preserve">, 2023. </w:t>
       </w:r>
-      <w:hyperlink r:id="rId39" w:history="1">
+      <w:hyperlink r:id="rId43" w:history="1">
         <w:r>
           <w:rPr>
             <w:rStyle w:val="Hyperlink"/>
@@ -6707,7 +6891,7 @@
         </w:rPr>
         <w:t xml:space="preserve">, 2023. </w:t>
       </w:r>
-      <w:hyperlink r:id="rId40" w:history="1">
+      <w:hyperlink r:id="rId44" w:history="1">
         <w:r>
           <w:rPr>
             <w:rStyle w:val="Hyperlink"/>
@@ -6762,7 +6946,7 @@
         </w:rPr>
         <w:t xml:space="preserve">, 2024. </w:t>
       </w:r>
-      <w:hyperlink r:id="rId41" w:history="1">
+      <w:hyperlink r:id="rId45" w:history="1">
         <w:r>
           <w:rPr>
             <w:rStyle w:val="Hyperlink"/>
@@ -6804,7 +6988,7 @@
         </w:rPr>
         <w:t xml:space="preserve">“App Architecture: Data Layer - DataStore - Android Developers,” Android Developers, 2024. </w:t>
       </w:r>
-      <w:hyperlink r:id="rId42" w:history="1">
+      <w:hyperlink r:id="rId46" w:history="1">
         <w:r>
           <w:rPr>
             <w:rStyle w:val="Hyperlink"/>
@@ -6876,7 +7060,7 @@
         </w:rPr>
         <w:t xml:space="preserve">, 2023. </w:t>
       </w:r>
-      <w:hyperlink r:id="rId43" w:history="1">
+      <w:hyperlink r:id="rId47" w:history="1">
         <w:r>
           <w:rPr>
             <w:rStyle w:val="Hyperlink"/>
@@ -6918,7 +7102,7 @@
         </w:rPr>
         <w:t xml:space="preserve">Kotlin, “Data classes,” Kotlin Documentation, 2024. </w:t>
       </w:r>
-      <w:hyperlink r:id="rId44" w:history="1">
+      <w:hyperlink r:id="rId48" w:history="1">
         <w:r>
           <w:rPr>
             <w:rStyle w:val="Hyperlink"/>
@@ -7102,7 +7286,7 @@
         </w:rPr>
         <w:t xml:space="preserve">, 2024. </w:t>
       </w:r>
-      <w:hyperlink r:id="rId45" w:history="1">
+      <w:hyperlink r:id="rId49" w:history="1">
         <w:r>
           <w:rPr>
             <w:rStyle w:val="Hyperlink"/>
@@ -7169,7 +7353,7 @@
         </w:rPr>
         <w:t xml:space="preserve">, 2024. </w:t>
       </w:r>
-      <w:hyperlink r:id="rId46" w:history="1">
+      <w:hyperlink r:id="rId50" w:history="1">
         <w:r>
           <w:rPr>
             <w:rStyle w:val="Hyperlink"/>
@@ -7229,7 +7413,7 @@
         </w:rPr>
         <w:t xml:space="preserve">, 2016. </w:t>
       </w:r>
-      <w:hyperlink r:id="rId47" w:history="1">
+      <w:hyperlink r:id="rId51" w:history="1">
         <w:r>
           <w:rPr>
             <w:rStyle w:val="Hyperlink"/>
@@ -7284,7 +7468,7 @@
         </w:rPr>
         <w:t xml:space="preserve">, 2024. </w:t>
       </w:r>
-      <w:hyperlink r:id="rId48" w:history="1">
+      <w:hyperlink r:id="rId52" w:history="1">
         <w:r>
           <w:rPr>
             <w:rStyle w:val="Hyperlink"/>
@@ -7335,7 +7519,7 @@
         </w:rPr>
         <w:t xml:space="preserve">, vol. 4, no. 1, pp. 425–434, 2012, [Online]. Available: </w:t>
       </w:r>
-      <w:hyperlink r:id="rId49" w:history="1">
+      <w:hyperlink r:id="rId53" w:history="1">
         <w:r>
           <w:rPr>
             <w:rStyle w:val="Hyperlink"/>
@@ -7461,7 +7645,7 @@
         </w:rPr>
         <w:t xml:space="preserve">, 2024. </w:t>
       </w:r>
-      <w:hyperlink r:id="rId50" w:history="1">
+      <w:hyperlink r:id="rId54" w:history="1">
         <w:r>
           <w:rPr>
             <w:rStyle w:val="Hyperlink"/>
@@ -7516,7 +7700,7 @@
         </w:rPr>
         <w:t xml:space="preserve">, 2022. </w:t>
       </w:r>
-      <w:hyperlink r:id="rId51" w:history="1">
+      <w:hyperlink r:id="rId55" w:history="1">
         <w:r>
           <w:rPr>
             <w:rStyle w:val="Hyperlink"/>
@@ -7583,7 +7767,7 @@
         </w:rPr>
         <w:t xml:space="preserve">). Accessed: Jul. 16, 2024. [Online video]. Available: </w:t>
       </w:r>
-      <w:hyperlink r:id="rId52" w:history="1">
+      <w:hyperlink r:id="rId56" w:history="1">
         <w:r>
           <w:rPr>
             <w:rStyle w:val="Hyperlink"/>
@@ -7612,8 +7796,8 @@
     </w:p>
     <w:p/>
     <w:sectPr>
-      <w:headerReference w:type="first" r:id="rId53"/>
-      <w:footerReference w:type="first" r:id="rId54"/>
+      <w:headerReference w:type="first" r:id="rId57"/>
+      <w:footerReference w:type="first" r:id="rId58"/>
       <w:pgSz w:w="11906" w:h="16838" w:code="9"/>
       <w:pgMar w:top="2268" w:right="1701" w:bottom="1701" w:left="2268" w:header="851" w:footer="851" w:gutter="0"/>
       <w:cols w:space="708"/>
@@ -10777,6 +10961,7 @@
   <w:style w:type="character" w:default="1" w:styleId="FontParagrafDefault">
     <w:name w:val="Default Paragraph Font"/>
     <w:uiPriority w:val="1"/>
+    <w:semiHidden/>
     <w:unhideWhenUsed/>
   </w:style>
   <w:style w:type="table" w:default="1" w:styleId="TabelNormal">

--- a/Tugas Akhir Fatkhi Nur Akhsan.docx
+++ b/Tugas Akhir Fatkhi Nur Akhsan.docx
@@ -2091,7 +2091,7 @@
           <v:shape id="_x0000_i1025" type="#_x0000_t75" style="width:396.45pt;height:111.85pt" o:ole="">
             <v:imagedata r:id="rId14" o:title=""/>
           </v:shape>
-          <o:OLEObject Type="Embed" ProgID="Word.OpenDocumentText.12" ShapeID="_x0000_i1025" DrawAspect="Content" ObjectID="_1783013369" r:id="rId15"/>
+          <o:OLEObject Type="Embed" ProgID="Word.OpenDocumentText.12" ShapeID="_x0000_i1025" DrawAspect="Content" ObjectID="_1783105917" r:id="rId15"/>
         </w:object>
       </w:r>
       <w:r>
@@ -2384,7 +2384,7 @@
           <v:shape id="_x0000_i1026" type="#_x0000_t75" style="width:396.45pt;height:62.15pt" o:ole="">
             <v:imagedata r:id="rId16" o:title=""/>
           </v:shape>
-          <o:OLEObject Type="Embed" ProgID="Word.OpenDocumentText.12" ShapeID="_x0000_i1026" DrawAspect="Content" ObjectID="_1783013370" r:id="rId17"/>
+          <o:OLEObject Type="Embed" ProgID="Word.OpenDocumentText.12" ShapeID="_x0000_i1026" DrawAspect="Content" ObjectID="_1783105918" r:id="rId17"/>
         </w:object>
       </w:r>
     </w:p>
@@ -4976,8 +4976,8 @@
           <w:noProof/>
         </w:rPr>
         <w:drawing>
-          <wp:inline distT="0" distB="0" distL="0" distR="0" wp14:anchorId="113CC1D4" wp14:editId="148BC08F">
-            <wp:extent cx="5039995" cy="4829810"/>
+          <wp:inline distT="0" distB="0" distL="0" distR="0" wp14:anchorId="113CC1D4" wp14:editId="6BA40D65">
+            <wp:extent cx="3240000" cy="3104894"/>
             <wp:effectExtent l="0" t="0" r="0" b="0"/>
             <wp:docPr id="1074169713" name="Gambar 1"/>
             <wp:cNvGraphicFramePr>
@@ -4999,7 +4999,7 @@
                   <pic:spPr>
                     <a:xfrm>
                       <a:off x="0" y="0"/>
-                      <a:ext cx="5039995" cy="4829810"/>
+                      <a:ext cx="3240000" cy="3104894"/>
                     </a:xfrm>
                     <a:prstGeom prst="rect">
                       <a:avLst/>
@@ -5052,362 +5052,352 @@
         <w:rPr>
           <w:szCs w:val="24"/>
         </w:rPr>
-        <w:t xml:space="preserve"> Pada desain tersebut terdapat label-label seperti tulisan </w:t>
-      </w:r>
-      <w:r>
-        <w:rPr>
-          <w:szCs w:val="24"/>
-        </w:rPr>
+        <w:t xml:space="preserve"> Pada desain tersebut terdapat label-label seperti tulisan “Protocol Buffers Config”, “File Name :”, dan “Si ergo illa tantum fastidium” sebagai padanan dari lorem ipsum. Label tersebut digunakan sebagai informasi tambahan untuk komponen yang dilabeli. Selain itu terdapat </w:t>
+      </w:r>
+      <w:r>
+        <w:rPr>
+          <w:szCs w:val="24"/>
+        </w:rPr>
+        <w:t>grup yang berisi lima radio button yang nantinya akan digunakan ketika pengguna ingin memilih konfigurasi yang tersedia. Pada panel bawah</w:t>
+      </w:r>
+      <w:r>
+        <w:rPr>
+          <w:szCs w:val="24"/>
+        </w:rPr>
+        <w:t xml:space="preserve"> </w:t>
+      </w:r>
+      <w:r>
+        <w:rPr>
+          <w:szCs w:val="24"/>
+        </w:rPr>
+        <w:t xml:space="preserve">terdapat </w:t>
+      </w:r>
+      <w:r>
+        <w:rPr>
+          <w:i/>
+          <w:iCs/>
+          <w:szCs w:val="24"/>
+        </w:rPr>
+        <w:t>text</w:t>
+      </w:r>
+      <w:r>
+        <w:rPr>
+          <w:i/>
+          <w:iCs/>
+          <w:szCs w:val="24"/>
+        </w:rPr>
+        <w:t xml:space="preserve"> box</w:t>
+      </w:r>
+      <w:r>
+        <w:rPr>
+          <w:szCs w:val="24"/>
+        </w:rPr>
+        <w:t xml:space="preserve"> untuk pengguna dapat mengisikan nama file hasil konversi, juga terdapat </w:t>
+      </w:r>
+      <w:r>
+        <w:rPr>
+          <w:i/>
+          <w:iCs/>
+          <w:szCs w:val="24"/>
+        </w:rPr>
+        <w:t>button</w:t>
+      </w:r>
+      <w:r>
+        <w:rPr>
+          <w:szCs w:val="24"/>
+        </w:rPr>
+        <w:t xml:space="preserve"> bertuliskan “Convert” untuk memulai proses konversi. </w:t>
+      </w:r>
+    </w:p>
+    <w:p>
+      <w:pPr>
+        <w:ind w:firstLine="0"/>
+      </w:pPr>
+    </w:p>
+    <w:p>
+      <w:pPr>
+        <w:pStyle w:val="Judul2"/>
+      </w:pPr>
+      <w:r>
+        <w:t>Implementasi (</w:t>
+      </w:r>
+      <w:r>
+        <w:rPr>
+          <w:i/>
+          <w:iCs/>
+        </w:rPr>
+        <w:t>Coding</w:t>
+      </w:r>
+      <w:r>
+        <w:t>)</w:t>
+      </w:r>
+    </w:p>
+    <w:p>
+      <w:r>
+        <w:t xml:space="preserve">Tahap implementasi </w:t>
+      </w:r>
+      <w:r>
+        <w:t>adalah tahapan dimana desain atau m</w:t>
+      </w:r>
+      <w:r>
+        <w:t>odel</w:t>
+      </w:r>
+      <w:r>
+        <w:t xml:space="preserve"> </w:t>
+      </w:r>
+      <w:r>
+        <w:t xml:space="preserve">yang sudah </w:t>
+      </w:r>
+      <w:r>
+        <w:t>dirancang pada tahap sebelumnya diimplementasikan</w:t>
+      </w:r>
+      <w:r>
+        <w:t xml:space="preserve"> </w:t>
+      </w:r>
+      <w:r>
+        <w:t xml:space="preserve">ke dalam bentuk </w:t>
+      </w:r>
+      <w:r>
+        <w:rPr>
+          <w:i/>
+          <w:iCs/>
+        </w:rPr>
+        <w:t>code</w:t>
+      </w:r>
+      <w:r>
+        <w:t xml:space="preserve"> sehingga dapat </w:t>
+      </w:r>
+      <w:r>
+        <w:t xml:space="preserve">direalisasikan </w:t>
+      </w:r>
+      <w:r>
+        <w:t xml:space="preserve">dan </w:t>
+      </w:r>
+      <w:r>
+        <w:t xml:space="preserve">kemudian </w:t>
+      </w:r>
+      <w:r>
+        <w:t xml:space="preserve">digunakan oleh </w:t>
+      </w:r>
+      <w:r>
+        <w:rPr>
+          <w:i/>
+          <w:iCs/>
+        </w:rPr>
+        <w:t>user</w:t>
+      </w:r>
+      <w:r>
+        <w:t>.</w:t>
+      </w:r>
+      <w:r>
+        <w:t xml:space="preserve"> </w:t>
+      </w:r>
+      <w:r>
+        <w:t xml:space="preserve">Oleh karena itu, fokus utama pada tahapan ini adalah untuk membangun </w:t>
+      </w:r>
+      <w:r>
+        <w:rPr>
+          <w:i/>
+          <w:iCs/>
+        </w:rPr>
+        <w:t>plugin</w:t>
+      </w:r>
+      <w:r>
+        <w:rPr>
+          <w:i/>
+          <w:iCs/>
+        </w:rPr>
+        <w:t xml:space="preserve"> </w:t>
+      </w:r>
+      <w:r>
+        <w:t xml:space="preserve">yang dapat dijalankan pada Intellij IDEA dan Android Studio sesuai dengan hasil pada tahapan perancangan agar dapat memenuhi kebutuhan yang sudah direncanakan. Pada tahapan ini digunakan </w:t>
+      </w:r>
+      <w:r>
+        <w:rPr>
+          <w:rFonts w:eastAsia="Arial"/>
+        </w:rPr>
+        <w:t>Intellij IDEA</w:t>
+      </w:r>
+      <w:r>
+        <w:t xml:space="preserve"> sebagai IDE untuk </w:t>
+      </w:r>
+      <w:r>
+        <w:t>membangun</w:t>
+      </w:r>
+      <w:r>
+        <w:t xml:space="preserve"> plugin dan perangkat keras </w:t>
+      </w:r>
+      <w:r>
+        <w:t xml:space="preserve">berupa laptop </w:t>
+      </w:r>
+      <w:r>
+        <w:t>digunakan untuk membangun dan menjalankan plugin</w:t>
+      </w:r>
+      <w:r>
+        <w:t xml:space="preserve"> dengan detail mengenai keduanya telah dijelaskan pada bagian alat dan bahan di BAB III.</w:t>
+      </w:r>
+      <w:r>
+        <w:t xml:space="preserve"> </w:t>
+      </w:r>
+      <w:r>
+        <w:t>Tahap</w:t>
+      </w:r>
+      <w:r>
+        <w:t>an</w:t>
+      </w:r>
+      <w:r>
+        <w:t xml:space="preserve"> implementasi ini terbagi menjadi tiga tahapan iterasi </w:t>
+      </w:r>
+      <w:r>
+        <w:t>penngembangan yang meliputi perancangan dan pembangunan</w:t>
+      </w:r>
+      <w:r>
+        <w:t xml:space="preserve"> </w:t>
+      </w:r>
+      <w:r>
+        <w:t>sesuai dengan apa yang telah disebutkan pada bagian perencanaan di BAB IV sebelumnya, dengan rinciannya akan dijelaskan sebagai berikut:</w:t>
+      </w:r>
+    </w:p>
+    <w:p>
+      <w:pPr>
+        <w:ind w:firstLine="0"/>
+      </w:pPr>
+    </w:p>
+    <w:p>
+      <w:pPr>
+        <w:pStyle w:val="Judul3"/>
+      </w:pPr>
+      <w:r>
+        <w:t>Iterasi Pe</w:t>
+      </w:r>
+      <w:r>
+        <w:t>ngembangan</w:t>
+      </w:r>
+      <w:r>
+        <w:t xml:space="preserve"> Pertama</w:t>
+      </w:r>
+    </w:p>
+    <w:p>
+      <w:r>
+        <w:t>Langkah pertama yang akan dilakukan pada iterasi pertama adalah m</w:t>
+      </w:r>
+      <w:r>
+        <w:t>erancang dan membangun setup dasar untuk mengembangkan plugin yang meliputi fitur dasar pada sistem sehingga menjadi plugin yang dapat dipasang dan dijalankan pada Android Studio dan Intellij IDEA</w:t>
+      </w:r>
+      <w:r>
+        <w:t>.</w:t>
+      </w:r>
+      <w:r>
+        <w:t xml:space="preserve"> </w:t>
+      </w:r>
+      <w:r>
+        <w:t xml:space="preserve">Setup dasar ini meliputi mendaftarkan dependency yang akan digunakan untuk mengembangkan </w:t>
+      </w:r>
+      <w:r>
+        <w:rPr>
+          <w:i/>
+          <w:iCs/>
+        </w:rPr>
+        <w:t>plugin</w:t>
+      </w:r>
+      <w:r>
+        <w:t xml:space="preserve">, yaitu library koin yang digunakan sebagai dependency injection dan library mockk yang digunakan untuk membantu pengujian </w:t>
+      </w:r>
+      <w:r>
+        <w:rPr>
+          <w:i/>
+          <w:iCs/>
+        </w:rPr>
+        <w:t>plugin</w:t>
+      </w:r>
+      <w:r>
+        <w:t xml:space="preserve">. Selain itu, dilakukan juga setup pada plugin.xml untuk mendaftarkan informasi-informasi terkait </w:t>
+      </w:r>
+      <w:r>
+        <w:rPr>
+          <w:i/>
+          <w:iCs/>
+        </w:rPr>
+        <w:t>plugin</w:t>
+      </w:r>
+      <w:r>
+        <w:t xml:space="preserve"> seperti id, nama</w:t>
+      </w:r>
+      <w:r>
+        <w:t xml:space="preserve"> yaitu toProtobufConverter</w:t>
+      </w:r>
+      <w:r>
+        <w:t xml:space="preserve">, </w:t>
+      </w:r>
+      <w:r>
+        <w:rPr>
+          <w:i/>
+          <w:iCs/>
+        </w:rPr>
+        <w:t>plugin dependencies</w:t>
+      </w:r>
+      <w:r>
+        <w:t xml:space="preserve">, </w:t>
+      </w:r>
+      <w:r>
+        <w:rPr>
+          <w:i/>
+          <w:iCs/>
+        </w:rPr>
+        <w:t>services</w:t>
+      </w:r>
+      <w:r>
+        <w:t xml:space="preserve">, dan </w:t>
+      </w:r>
+      <w:r>
+        <w:rPr>
+          <w:i/>
+          <w:iCs/>
+        </w:rPr>
+        <w:t>action</w:t>
+      </w:r>
+      <w:r>
+        <w:t xml:space="preserve"> untuk membuka </w:t>
+      </w:r>
+      <w:r>
+        <w:rPr>
+          <w:i/>
+          <w:iCs/>
+        </w:rPr>
+        <w:t>plugin</w:t>
+      </w:r>
+      <w:r>
+        <w:t xml:space="preserve">. </w:t>
+      </w:r>
+      <w:r>
+        <w:t xml:space="preserve">Action ini </w:t>
+      </w:r>
+      <w:r>
+        <w:t>diambil dari class</w:t>
+      </w:r>
+      <w:r>
+        <w:t xml:space="preserve"> </w:t>
+      </w:r>
+      <w:r>
+        <w:t>GenerateProtobufAction</w:t>
+      </w:r>
+      <w:r>
+        <w:t xml:space="preserve"> pada file </w:t>
+      </w:r>
+      <w:r>
+        <w:t>GenerateProtobufAction</w:t>
+      </w:r>
+      <w:r>
+        <w:t>.kt pada package action. Action tersebut akan ditampilkan dengan tulisan “</w:t>
+      </w:r>
+      <w:r>
+        <w:t>Convert Kotlin Data Class to Protobuf</w:t>
+      </w:r>
+      <w:r>
+        <w:t xml:space="preserve">” dan berada pada grup </w:t>
+      </w:r>
+      <w:r>
         <w:lastRenderedPageBreak/>
-        <w:t xml:space="preserve">“Protocol Buffers Config”, “File Name :”, dan “Si ergo illa tantum fastidium” sebagai padanan dari lorem ipsum. Label tersebut digunakan sebagai informasi tambahan untuk komponen yang dilabeli. Selain itu terdapat </w:t>
-      </w:r>
-      <w:r>
-        <w:rPr>
-          <w:szCs w:val="24"/>
-        </w:rPr>
-        <w:t>grup yang berisi lima radio button yang nantinya akan digunakan ketika pengguna ingin memilih konfigurasi yang tersedia. Pada panel bawah</w:t>
-      </w:r>
-      <w:r>
-        <w:rPr>
-          <w:szCs w:val="24"/>
-        </w:rPr>
-        <w:t xml:space="preserve"> </w:t>
-      </w:r>
-      <w:r>
-        <w:rPr>
-          <w:szCs w:val="24"/>
-        </w:rPr>
-        <w:t xml:space="preserve">terdapat </w:t>
-      </w:r>
-      <w:r>
-        <w:rPr>
-          <w:i/>
-          <w:iCs/>
-          <w:szCs w:val="24"/>
-        </w:rPr>
-        <w:t>text</w:t>
-      </w:r>
-      <w:r>
-        <w:rPr>
-          <w:i/>
-          <w:iCs/>
-          <w:szCs w:val="24"/>
-        </w:rPr>
-        <w:t xml:space="preserve"> box</w:t>
-      </w:r>
-      <w:r>
-        <w:rPr>
-          <w:szCs w:val="24"/>
-        </w:rPr>
-        <w:t xml:space="preserve"> untuk pengguna dapat mengisikan nama file hasil konversi, juga terdapat </w:t>
-      </w:r>
-      <w:r>
-        <w:rPr>
-          <w:i/>
-          <w:iCs/>
-          <w:szCs w:val="24"/>
-        </w:rPr>
-        <w:t>button</w:t>
-      </w:r>
-      <w:r>
-        <w:rPr>
-          <w:szCs w:val="24"/>
-        </w:rPr>
-        <w:t xml:space="preserve"> bertuliskan “Convert” untuk memulai proses konversi. </w:t>
-      </w:r>
-    </w:p>
-    <w:p>
-      <w:pPr>
-        <w:ind w:firstLine="0"/>
-      </w:pPr>
-    </w:p>
-    <w:p>
-      <w:pPr>
-        <w:pStyle w:val="Judul2"/>
-      </w:pPr>
-      <w:r>
-        <w:t>Implementasi (</w:t>
-      </w:r>
-      <w:r>
-        <w:rPr>
-          <w:i/>
-          <w:iCs/>
-        </w:rPr>
-        <w:t>Coding</w:t>
-      </w:r>
-      <w:r>
-        <w:t>)</w:t>
-      </w:r>
-    </w:p>
-    <w:p>
-      <w:r>
-        <w:t xml:space="preserve">Tahap implementasi </w:t>
-      </w:r>
-      <w:r>
-        <w:t>adalah tahapan dimana desain atau m</w:t>
-      </w:r>
-      <w:r>
-        <w:t>odel</w:t>
-      </w:r>
-      <w:r>
-        <w:t xml:space="preserve"> </w:t>
-      </w:r>
-      <w:r>
-        <w:t xml:space="preserve">yang sudah </w:t>
-      </w:r>
-      <w:r>
-        <w:t>dirancang pada tahap sebelumnya diimplementasikan</w:t>
-      </w:r>
-      <w:r>
-        <w:t xml:space="preserve"> </w:t>
-      </w:r>
-      <w:r>
-        <w:t xml:space="preserve">ke dalam bentuk </w:t>
-      </w:r>
-      <w:r>
-        <w:rPr>
-          <w:i/>
-          <w:iCs/>
-        </w:rPr>
-        <w:t>code</w:t>
-      </w:r>
-      <w:r>
-        <w:t xml:space="preserve"> sehingga dapat </w:t>
-      </w:r>
-      <w:r>
-        <w:t xml:space="preserve">direalisasikan </w:t>
-      </w:r>
-      <w:r>
-        <w:t xml:space="preserve">dan </w:t>
-      </w:r>
-      <w:r>
-        <w:t xml:space="preserve">kemudian </w:t>
-      </w:r>
-      <w:r>
-        <w:t xml:space="preserve">digunakan oleh </w:t>
-      </w:r>
-      <w:r>
-        <w:rPr>
-          <w:i/>
-          <w:iCs/>
-        </w:rPr>
-        <w:t>user</w:t>
-      </w:r>
-      <w:r>
-        <w:t>.</w:t>
-      </w:r>
-      <w:r>
-        <w:t xml:space="preserve"> </w:t>
-      </w:r>
-      <w:r>
-        <w:t xml:space="preserve">Oleh karena itu, fokus utama pada tahapan ini adalah untuk membangun </w:t>
-      </w:r>
-      <w:r>
-        <w:rPr>
-          <w:i/>
-          <w:iCs/>
-        </w:rPr>
-        <w:t>plugin</w:t>
-      </w:r>
-      <w:r>
-        <w:rPr>
-          <w:i/>
-          <w:iCs/>
-        </w:rPr>
-        <w:t xml:space="preserve"> </w:t>
-      </w:r>
-      <w:r>
-        <w:t xml:space="preserve">yang dapat dijalankan pada Intellij IDEA dan Android Studio sesuai dengan hasil pada tahapan perancangan agar dapat memenuhi kebutuhan yang sudah direncanakan. Pada tahapan ini digunakan </w:t>
-      </w:r>
-      <w:r>
-        <w:rPr>
-          <w:rFonts w:eastAsia="Arial"/>
-        </w:rPr>
-        <w:t>Intellij IDEA</w:t>
-      </w:r>
-      <w:r>
-        <w:t xml:space="preserve"> sebagai IDE untuk </w:t>
-      </w:r>
-      <w:r>
-        <w:t>membangun</w:t>
-      </w:r>
-      <w:r>
-        <w:t xml:space="preserve"> plugin dan perangkat keras </w:t>
-      </w:r>
-      <w:r>
-        <w:t xml:space="preserve">berupa laptop </w:t>
-      </w:r>
-      <w:r>
-        <w:t>digunakan untuk membangun dan menjalankan plugin</w:t>
-      </w:r>
-      <w:r>
-        <w:t xml:space="preserve"> dengan detail mengenai keduanya telah dijelaskan pada bagian alat dan bahan di BAB III.</w:t>
-      </w:r>
-      <w:r>
-        <w:t xml:space="preserve"> </w:t>
-      </w:r>
-      <w:r>
-        <w:t>Tahap</w:t>
-      </w:r>
-      <w:r>
-        <w:t>an</w:t>
-      </w:r>
-      <w:r>
-        <w:t xml:space="preserve"> implementasi ini terbagi menjadi tiga tahapan iterasi </w:t>
-      </w:r>
-      <w:r>
-        <w:t>penngembangan yang meliputi perancangan dan pembangunan</w:t>
-      </w:r>
-      <w:r>
-        <w:t xml:space="preserve"> </w:t>
-      </w:r>
-      <w:r>
-        <w:t>sesuai dengan apa yang telah disebutkan pada bagian perencanaan di BAB IV sebelumnya, dengan rinciannya akan dijelaskan sebagai berikut:</w:t>
-      </w:r>
-    </w:p>
-    <w:p>
-      <w:pPr>
-        <w:ind w:firstLine="0"/>
-      </w:pPr>
-    </w:p>
-    <w:p>
-      <w:pPr>
-        <w:pStyle w:val="Judul3"/>
-      </w:pPr>
-      <w:r>
-        <w:t>Iterasi Pe</w:t>
-      </w:r>
-      <w:r>
-        <w:t>ngembangan</w:t>
-      </w:r>
-      <w:r>
-        <w:t xml:space="preserve"> Pertama</w:t>
-      </w:r>
-    </w:p>
-    <w:p>
-      <w:r>
-        <w:t>Langkah pertama yang akan dilakukan pada iterasi pertama adalah m</w:t>
-      </w:r>
-      <w:r>
-        <w:t>erancang dan membangun setup dasar untuk mengembangkan plugin yang meliputi fitur dasar pada sistem sehingga menjadi plugin yang dapat dipasang dan dijalankan pada Android Studio dan Intellij IDEA</w:t>
-      </w:r>
-      <w:r>
-        <w:t>.</w:t>
-      </w:r>
-      <w:r>
-        <w:t xml:space="preserve"> </w:t>
-      </w:r>
-      <w:r>
-        <w:t xml:space="preserve">Setup dasar ini meliputi mendaftarkan dependency yang akan digunakan untuk mengembangkan </w:t>
-      </w:r>
-      <w:r>
-        <w:rPr>
-          <w:i/>
-          <w:iCs/>
-        </w:rPr>
-        <w:t>plugin</w:t>
-      </w:r>
-      <w:r>
-        <w:t xml:space="preserve">, yaitu library koin yang digunakan sebagai dependency injection dan library mockk </w:t>
-      </w:r>
-      <w:r>
-        <w:lastRenderedPageBreak/>
-        <w:t xml:space="preserve">yang digunakan untuk membantu pengujian </w:t>
-      </w:r>
-      <w:r>
-        <w:rPr>
-          <w:i/>
-          <w:iCs/>
-        </w:rPr>
-        <w:t>plugin</w:t>
-      </w:r>
-      <w:r>
-        <w:t xml:space="preserve">. Selain itu, dilakukan juga setup pada plugin.xml untuk mendaftarkan informasi-informasi terkait </w:t>
-      </w:r>
-      <w:r>
-        <w:rPr>
-          <w:i/>
-          <w:iCs/>
-        </w:rPr>
-        <w:t>plugin</w:t>
-      </w:r>
-      <w:r>
-        <w:t xml:space="preserve"> seperti id, nama</w:t>
-      </w:r>
-      <w:r>
-        <w:t xml:space="preserve"> yaitu toProtobufConverter</w:t>
-      </w:r>
-      <w:r>
-        <w:t xml:space="preserve">, </w:t>
-      </w:r>
-      <w:r>
-        <w:rPr>
-          <w:i/>
-          <w:iCs/>
-        </w:rPr>
-        <w:t>plugin dependencies</w:t>
-      </w:r>
-      <w:r>
-        <w:t xml:space="preserve">, </w:t>
-      </w:r>
-      <w:r>
-        <w:rPr>
-          <w:i/>
-          <w:iCs/>
-        </w:rPr>
-        <w:t>services</w:t>
-      </w:r>
-      <w:r>
-        <w:t xml:space="preserve">, dan </w:t>
-      </w:r>
-      <w:r>
-        <w:rPr>
-          <w:i/>
-          <w:iCs/>
-        </w:rPr>
-        <w:t>action</w:t>
-      </w:r>
-      <w:r>
-        <w:t xml:space="preserve"> untuk membuka </w:t>
-      </w:r>
-      <w:r>
-        <w:rPr>
-          <w:i/>
-          <w:iCs/>
-        </w:rPr>
-        <w:t>plugin</w:t>
-      </w:r>
-      <w:r>
-        <w:t xml:space="preserve">. </w:t>
-      </w:r>
-      <w:r>
-        <w:t xml:space="preserve">Action ini </w:t>
-      </w:r>
-      <w:r>
-        <w:t>diambil dari class</w:t>
-      </w:r>
-      <w:r>
-        <w:t xml:space="preserve"> </w:t>
-      </w:r>
-      <w:r>
-        <w:t>GenerateProtobufAction</w:t>
-      </w:r>
-      <w:r>
-        <w:t xml:space="preserve"> pada file </w:t>
-      </w:r>
-      <w:r>
-        <w:t>GenerateProtobufAction</w:t>
-      </w:r>
-      <w:r>
-        <w:t>.kt pada package action. Action tersebut akan ditampilkan dengan tulisan “</w:t>
-      </w:r>
-      <w:r>
-        <w:t>Convert Kotlin Data Class to Protobuf</w:t>
-      </w:r>
-      <w:r>
-        <w:t xml:space="preserve">” dan berada pada grup </w:t>
-      </w:r>
-      <w:r>
         <w:t>EditorPopupMenu3</w:t>
       </w:r>
       <w:r>
@@ -5526,51 +5516,48 @@
         <w:t>-aktivitas terkait</w:t>
       </w:r>
       <w:r>
-        <w:t xml:space="preserve"> konversi </w:t>
+        <w:t xml:space="preserve"> konversi ketika tombol “Convert” ditekan. Listener ini terdapat pada package listeners yang berisikan file </w:t>
+      </w:r>
+      <w:r>
+        <w:t>GuiFormEventListener.kt</w:t>
+      </w:r>
+      <w:r>
+        <w:t xml:space="preserve"> dan </w:t>
+      </w:r>
+      <w:r>
+        <w:t>GenerateActionListener.kt</w:t>
+      </w:r>
+      <w:r>
+        <w:t xml:space="preserve">, dimana terdapat interface </w:t>
+      </w:r>
+      <w:r>
+        <w:t>GuiFormEventListener</w:t>
+      </w:r>
+      <w:r>
+        <w:t xml:space="preserve"> sebagai kontrak ketika </w:t>
+      </w:r>
+      <w:r>
+        <w:t xml:space="preserve">diimplementasi dan class </w:t>
+      </w:r>
+      <w:r>
+        <w:t>GenerateActionListener</w:t>
+      </w:r>
+      <w:r>
+        <w:t xml:space="preserve"> untuk menghasilkan listener.</w:t>
+      </w:r>
+    </w:p>
+    <w:p>
+      <w:r>
+        <w:t xml:space="preserve">Setelah selesai melakukan setup dasar, selanjutnya akan dilakukan pendataan keyword dan style guide yang </w:t>
+      </w:r>
+      <w:r>
+        <w:t xml:space="preserve">terdapat pada Protocol Buffers </w:t>
+      </w:r>
+      <w:r>
+        <w:t xml:space="preserve">sehingga dapat </w:t>
       </w:r>
       <w:r>
         <w:lastRenderedPageBreak/>
-        <w:t xml:space="preserve">ketika tombol “Convert” ditekan. Listener ini terdapat pada package listeners yang berisikan file </w:t>
-      </w:r>
-      <w:r>
-        <w:t>GuiFormEventListener.kt</w:t>
-      </w:r>
-      <w:r>
-        <w:t xml:space="preserve"> dan </w:t>
-      </w:r>
-      <w:r>
-        <w:t>GenerateActionListener.kt</w:t>
-      </w:r>
-      <w:r>
-        <w:t xml:space="preserve">, dimana terdapat interface </w:t>
-      </w:r>
-      <w:r>
-        <w:t>GuiFormEventListener</w:t>
-      </w:r>
-      <w:r>
-        <w:t xml:space="preserve"> sebagai kontrak ketika </w:t>
-      </w:r>
-      <w:r>
-        <w:t xml:space="preserve">diimplementasi dan class </w:t>
-      </w:r>
-      <w:r>
-        <w:t>GenerateActionListener</w:t>
-      </w:r>
-      <w:r>
-        <w:t xml:space="preserve"> untuk menghasilkan listener.</w:t>
-      </w:r>
-    </w:p>
-    <w:p>
-      <w:r>
-        <w:t xml:space="preserve">Setelah selesai melakukan setup dasar, selanjutnya akan dilakukan pendataan keyword dan style guide yang </w:t>
-      </w:r>
-      <w:r>
-        <w:t xml:space="preserve">terdapat pada Protocol Buffers </w:t>
-      </w:r>
-      <w:r>
-        <w:t xml:space="preserve">sehingga dapat </w:t>
-      </w:r>
-      <w:r>
         <w:t>menerapkannya pada sistem.</w:t>
       </w:r>
       <w:r>
@@ -5584,6 +5571,12 @@
       </w:r>
       <w:r>
         <w:t xml:space="preserve"> yang terdapat pada package converter.template sebagai variabel konstanta pada object Keyword.</w:t>
+      </w:r>
+      <w:r>
+        <w:t xml:space="preserve"> </w:t>
+      </w:r>
+      <w:r>
+        <w:t xml:space="preserve">Selain itu terdapat </w:t>
       </w:r>
     </w:p>
     <w:p>
@@ -5707,17 +5700,20 @@
     </w:p>
     <w:p>
       <w:r>
+        <w:t xml:space="preserve">Pada style guide juga dapat diketahui struktur file protocol buffers berurutan sebagai berikut: License Header (jika ada), File overview, Syntax, Package, Imports (secara berurutan), File options, dan yang lainnya seperti messages. </w:t>
+      </w:r>
+      <w:r>
+        <w:t xml:space="preserve">Struktur file tersebut diimplementasikan melalui interface </w:t>
+      </w:r>
+      <w:r>
+        <w:t>ProtobufTemplateHelper</w:t>
+      </w:r>
+      <w:r>
+        <w:t xml:space="preserve"> yang terdapat pada file kotlin dengan nama yang sama di package converter.template </w:t>
+      </w:r>
+      <w:r>
         <w:lastRenderedPageBreak/>
-        <w:t xml:space="preserve">Pada style guide juga dapat diketahui struktur file protocol buffers berurutan sebagai berikut: License Header (jika ada), File overview, Syntax, Package, Imports (secara berurutan), File options, dan yang lainnya seperti messages. </w:t>
-      </w:r>
-      <w:r>
-        <w:t xml:space="preserve">Struktur file tersebut diimplementasikan melalui interface </w:t>
-      </w:r>
-      <w:r>
-        <w:t>ProtobufTemplateHelper</w:t>
-      </w:r>
-      <w:r>
-        <w:t xml:space="preserve"> yang terdapat pada file kotlin dengan nama yang sama di package converter.template sebagai bantuan untuk menyusun file protocol buffers. </w:t>
+        <w:t xml:space="preserve">sebagai bantuan untuk menyusun file protocol buffers. </w:t>
       </w:r>
       <w:r>
         <w:t>Kemudian pada setiap field yang ada pada message dapat mempunyai field labels dan field options</w:t>
@@ -5786,7 +5782,58 @@
         <w:t xml:space="preserve"> </w:t>
       </w:r>
       <w:r>
-        <w:t>terdapat scalar type yang dapat digunakan sebagai tipe data pada field seperti pada gambar 6. Pada scalar type terdapat beberapa macam tipe data integer sehingga hal ini dapat menjadi konfigurasi yang dapat dijadikan fitur pada plugin.</w:t>
+        <w:t>terdapat scalar type</w:t>
+      </w:r>
+      <w:r>
+        <w:t>s</w:t>
+      </w:r>
+      <w:r>
+        <w:t xml:space="preserve"> yang dapat digunakan sebagai tipe data pada field seperti pada gambar 6. Pada scalar type</w:t>
+      </w:r>
+      <w:r>
+        <w:t>s</w:t>
+      </w:r>
+      <w:r>
+        <w:t xml:space="preserve"> terdapat beberapa macam tipe data integer sehingga hal ini dapat menjadi konfigurasi yang dapat dijadikan fitur pada plugin.</w:t>
+      </w:r>
+      <w:r>
+        <w:t xml:space="preserve"> Selain scalar types terdapat juga w</w:t>
+      </w:r>
+      <w:r>
+        <w:t>ell-</w:t>
+      </w:r>
+      <w:r>
+        <w:t>k</w:t>
+      </w:r>
+      <w:r>
+        <w:t xml:space="preserve">nown </w:t>
+      </w:r>
+      <w:r>
+        <w:t xml:space="preserve">types </w:t>
+      </w:r>
+      <w:r>
+        <w:t xml:space="preserve">and </w:t>
+      </w:r>
+      <w:r>
+        <w:t>c</w:t>
+      </w:r>
+      <w:r>
+        <w:t xml:space="preserve">ommon </w:t>
+      </w:r>
+      <w:r>
+        <w:t>t</w:t>
+      </w:r>
+      <w:r>
+        <w:t>ypes</w:t>
+      </w:r>
+      <w:r>
+        <w:t xml:space="preserve"> yaitu tipe field tambahan yang dibuat oleh Google untuk </w:t>
+      </w:r>
+      <w:r>
+        <w:t>Google APIs</w:t>
+      </w:r>
+      <w:r>
+        <w:t>.</w:t>
       </w:r>
     </w:p>
     <w:p>
@@ -6245,17 +6292,3289 @@
         <w:t>)</w:t>
       </w:r>
     </w:p>
-    <w:p/>
-    <w:p>
-      <w:pPr>
+    <w:p>
+      <w:r>
+        <w:t>Tahapan pengujian atau testing dilakukan dengan harapan untuk dapat menemukan</w:t>
+      </w:r>
+      <w:r>
+        <w:t xml:space="preserve"> kesalahan yang </w:t>
+      </w:r>
+      <w:r>
+        <w:t xml:space="preserve">dapat </w:t>
+      </w:r>
+      <w:r>
+        <w:t>terjadi</w:t>
+      </w:r>
+      <w:r>
+        <w:t xml:space="preserve"> </w:t>
+      </w:r>
+      <w:r>
+        <w:t xml:space="preserve">pada </w:t>
+      </w:r>
+      <w:r>
+        <w:t xml:space="preserve">sistem perangkat lunak </w:t>
+      </w:r>
+      <w:r>
+        <w:t xml:space="preserve">yang diuji  </w:t>
+      </w:r>
+      <w:r>
+        <w:t>diuji</w:t>
+      </w:r>
+      <w:r>
+        <w:t xml:space="preserve"> dan bagaimana sistem mengatasinya</w:t>
+      </w:r>
+      <w:r>
+        <w:t xml:space="preserve">. </w:t>
+      </w:r>
+      <w:r>
+        <w:t xml:space="preserve">Selain itu, </w:t>
+      </w:r>
+      <w:r>
+        <w:t xml:space="preserve">pengujian </w:t>
+      </w:r>
+      <w:r>
+        <w:t xml:space="preserve">juga dilakukan </w:t>
+      </w:r>
+      <w:r>
+        <w:t xml:space="preserve">untuk </w:t>
+      </w:r>
+      <w:r>
+        <w:t>mengetahui</w:t>
+      </w:r>
+      <w:r>
+        <w:t xml:space="preserve"> </w:t>
+      </w:r>
+      <w:r>
+        <w:t xml:space="preserve">kesesuaian </w:t>
+      </w:r>
+      <w:r>
+        <w:t xml:space="preserve">perangkat lunak yang dibuat </w:t>
+      </w:r>
+      <w:r>
+        <w:t xml:space="preserve">dengan kebutuhan </w:t>
+      </w:r>
+      <w:r>
+        <w:t>yang telah ditetapkan sebelumnya. Pengujian</w:t>
+      </w:r>
+      <w:r>
+        <w:t xml:space="preserve"> pada sistem</w:t>
+      </w:r>
+      <w:r>
+        <w:t xml:space="preserve"> </w:t>
+      </w:r>
+      <w:r>
+        <w:t xml:space="preserve">perangkat lunak </w:t>
+      </w:r>
+      <w:r>
+        <w:t xml:space="preserve">dilakukan menggunakan </w:t>
+      </w:r>
+      <w:r>
+        <w:t>dua metode testing</w:t>
+      </w:r>
+      <w:r>
+        <w:t>, y</w:t>
+      </w:r>
+      <w:r>
+        <w:t xml:space="preserve">aitu </w:t>
+      </w:r>
+      <w:r>
+        <w:t xml:space="preserve">metode </w:t>
+      </w:r>
+      <w:r>
+        <w:t xml:space="preserve">unit testing yang </w:t>
+      </w:r>
+      <w:r>
+        <w:t>menguji bagian terkecil dari perangkat lunak yang dapat diverifikasi</w:t>
+      </w:r>
+      <w:r>
+        <w:t xml:space="preserve"> [25], dan metode</w:t>
+      </w:r>
+      <w:r>
+        <w:t xml:space="preserve"> </w:t>
+      </w:r>
+      <w:r>
+        <w:t>black box, yang berfokus pada fungsi perangkat lunak tanpa mempertimbangkan struktur dan implementasinya</w:t>
+      </w:r>
+      <w:r>
+        <w:t xml:space="preserve"> [2</w:t>
+      </w:r>
+      <w:r>
+        <w:t>6</w:t>
+      </w:r>
+      <w:r>
+        <w:t>]</w:t>
+      </w:r>
+      <w:r>
+        <w:t>.</w:t>
+      </w:r>
+      <w:r>
+        <w:t xml:space="preserve"> Selain pengujian pada sistem perangkat lunak, dilakukan juga pengujian dari output yang dihasilkan sistem perangkat lunak yang berupa file </w:t>
+      </w:r>
+      <w:r>
+        <w:lastRenderedPageBreak/>
+        <w:t>protocol buffers. File tersebut akan disimulasikan untuk dipakai menggunakan proto datastore untuk menyimpan data sederhana dalam pengembangan aplikasi android. Dengan rangkaian pengujian</w:t>
+      </w:r>
+      <w:r>
+        <w:t xml:space="preserve"> yang dilakukan </w:t>
+      </w:r>
+      <w:r>
+        <w:t xml:space="preserve">pada </w:t>
+      </w:r>
+      <w:r>
+        <w:t xml:space="preserve">sistem perangkat lunak dapat diketahui kesesuaian </w:t>
+      </w:r>
+      <w:r>
+        <w:t xml:space="preserve">antara </w:t>
+      </w:r>
+      <w:r>
+        <w:t>perangkat lunak dengan tujuan perancangan dan pembangunan serta kebutuhan yang ada</w:t>
+      </w:r>
+      <w:r>
+        <w:t xml:space="preserve">. </w:t>
+      </w:r>
+    </w:p>
+    <w:p>
+      <w:pPr>
+        <w:ind w:firstLine="0"/>
+      </w:pPr>
+    </w:p>
+    <w:p>
+      <w:pPr>
+        <w:pStyle w:val="Judul3"/>
+      </w:pPr>
+      <w:r>
+        <w:t>Unit Testing</w:t>
+      </w:r>
+    </w:p>
+    <w:p>
+      <w:r>
+        <w:t xml:space="preserve">Unit testing </w:t>
+      </w:r>
+      <w:r>
+        <w:t xml:space="preserve">dilakukan </w:t>
+      </w:r>
+      <w:r>
+        <w:t xml:space="preserve">dengan menguji </w:t>
+      </w:r>
+      <w:r>
+        <w:t>beberapa fungsi</w:t>
+      </w:r>
+      <w:r>
+        <w:t xml:space="preserve">, </w:t>
+      </w:r>
+      <w:r>
+        <w:rPr>
+          <w:i/>
+          <w:iCs/>
+        </w:rPr>
+        <w:t>method</w:t>
+      </w:r>
+      <w:r>
+        <w:t xml:space="preserve">, ataupun </w:t>
+      </w:r>
+      <w:r>
+        <w:rPr>
+          <w:i/>
+          <w:iCs/>
+        </w:rPr>
+        <w:t>class</w:t>
+      </w:r>
+      <w:r>
+        <w:t xml:space="preserve"> </w:t>
+      </w:r>
+      <w:r>
+        <w:t>dalam sistem</w:t>
+      </w:r>
+      <w:r>
+        <w:t xml:space="preserve"> perangkat lunak</w:t>
+      </w:r>
+      <w:r>
+        <w:t xml:space="preserve">. Beberapa </w:t>
+      </w:r>
+      <w:r>
+        <w:rPr>
+          <w:i/>
+          <w:iCs/>
+        </w:rPr>
+        <w:t>method</w:t>
+      </w:r>
+      <w:r>
+        <w:t xml:space="preserve"> </w:t>
+      </w:r>
+      <w:r>
+        <w:t xml:space="preserve">atau </w:t>
+      </w:r>
+      <w:r>
+        <w:rPr>
+          <w:i/>
+          <w:iCs/>
+        </w:rPr>
+        <w:t>class</w:t>
+      </w:r>
+      <w:r>
+        <w:t xml:space="preserve"> </w:t>
+      </w:r>
+      <w:r>
+        <w:t xml:space="preserve">yang akan diuji </w:t>
+      </w:r>
+      <w:r>
+        <w:t xml:space="preserve">tersebut kemudian dikelompokkan sesuai dengan kelas yang menampungnya sehingga menghasilkan beberapa </w:t>
+      </w:r>
+      <w:r>
+        <w:t>kelompok pengujian, diantaranya adalah</w:t>
+      </w:r>
+      <w:r>
+        <w:t>:</w:t>
+      </w:r>
+    </w:p>
+    <w:p>
+      <w:pPr>
+        <w:pStyle w:val="DaftarParagraf"/>
+        <w:numPr>
+          <w:ilvl w:val="6"/>
+          <w:numId w:val="17"/>
+        </w:numPr>
+        <w:spacing w:line="360" w:lineRule="auto"/>
+        <w:ind w:left="851" w:hanging="284"/>
+      </w:pPr>
+      <w:r>
+        <w:t>PluginExceptionTest</w:t>
+      </w:r>
+    </w:p>
+    <w:p>
+      <w:pPr>
+        <w:ind w:left="851" w:firstLine="0"/>
+      </w:pPr>
+      <w:r>
+        <w:t xml:space="preserve">PluginExceptionTest menguji beberapa class yang digunakan sebagai blueprint untuk exception-exception yang dapat terjadi pada sistem. Pengujian yang dilakukan terkait dengan kesesuaian nilai dari header dan message masing-masing exception. Beberapa Exception yang diuji yaitu </w:t>
+      </w:r>
+      <w:r>
+        <w:t>FileWriteException()</w:t>
+      </w:r>
+      <w:r>
+        <w:t xml:space="preserve"> yang didapatkan ketika proses penulisan file gagal, </w:t>
+      </w:r>
+      <w:r>
+        <w:t>SourceException()</w:t>
+      </w:r>
+      <w:r>
+        <w:t xml:space="preserve"> yang didapatkan ketika file yang akan dikonversi bukan merupakan file yang didukung oleh plugin dalam hal ini file kotlin, </w:t>
+      </w:r>
+      <w:r>
+        <w:t>KotlinStructureException</w:t>
+      </w:r>
+      <w:r>
+        <w:t xml:space="preserve">() yang didapatkan ketika file kotlin yang akan dikonversi tidak mempunyai kotlin data class didalamnya, dan terakhir </w:t>
+      </w:r>
+      <w:r>
+        <w:t>WrongFileNameException()</w:t>
+      </w:r>
+      <w:r>
+        <w:t xml:space="preserve"> yang didapatkan ketika </w:t>
+      </w:r>
+      <w:r>
+        <w:t>nama fil</w:t>
+      </w:r>
+      <w:r>
+        <w:t xml:space="preserve">e </w:t>
+      </w:r>
+      <w:r>
+        <w:t xml:space="preserve">yang </w:t>
+      </w:r>
+      <w:r>
+        <w:t xml:space="preserve">dimasukkan </w:t>
+      </w:r>
+      <w:r>
+        <w:t xml:space="preserve">oleh </w:t>
+      </w:r>
+      <w:r>
+        <w:t>pengguna kosong atau tidak sesuai dengan format lower_snake_case</w:t>
+      </w:r>
+      <w:r>
+        <w:t>.</w:t>
+      </w:r>
+      <w:r>
+        <w:t xml:space="preserve"> Hasil pengujian ini dapat dilihat pada gambar 10</w:t>
+      </w:r>
+      <w:r>
+        <w:t xml:space="preserve">, </w:t>
+      </w:r>
+      <w:r>
+        <w:t>dimana sistem pada plugin berhasil lulus dalam pengujian</w:t>
+      </w:r>
+      <w:r>
+        <w:t>.</w:t>
+      </w:r>
+    </w:p>
+    <w:p>
+      <w:pPr>
+        <w:pStyle w:val="DaftarParagraf"/>
+        <w:spacing w:line="360" w:lineRule="auto"/>
         <w:ind w:firstLine="0"/>
         <w:jc w:val="center"/>
       </w:pPr>
       <w:r>
+        <w:drawing>
+          <wp:inline distT="0" distB="0" distL="0" distR="0" wp14:anchorId="1E38D1CD" wp14:editId="000A8BBD">
+            <wp:extent cx="3060000" cy="1191142"/>
+            <wp:effectExtent l="0" t="0" r="7620" b="9525"/>
+            <wp:docPr id="1685184759" name="Gambar 1"/>
+            <wp:cNvGraphicFramePr>
+              <a:graphicFrameLocks xmlns:a="http://schemas.openxmlformats.org/drawingml/2006/main" noChangeAspect="1"/>
+            </wp:cNvGraphicFramePr>
+            <a:graphic xmlns:a="http://schemas.openxmlformats.org/drawingml/2006/main">
+              <a:graphicData uri="http://schemas.openxmlformats.org/drawingml/2006/picture">
+                <pic:pic xmlns:pic="http://schemas.openxmlformats.org/drawingml/2006/picture">
+                  <pic:nvPicPr>
+                    <pic:cNvPr id="1685184759" name=""/>
+                    <pic:cNvPicPr/>
+                  </pic:nvPicPr>
+                  <pic:blipFill>
+                    <a:blip r:embed="rId34"/>
+                    <a:stretch>
+                      <a:fillRect/>
+                    </a:stretch>
+                  </pic:blipFill>
+                  <pic:spPr>
+                    <a:xfrm>
+                      <a:off x="0" y="0"/>
+                      <a:ext cx="3060000" cy="1191142"/>
+                    </a:xfrm>
+                    <a:prstGeom prst="rect">
+                      <a:avLst/>
+                    </a:prstGeom>
+                  </pic:spPr>
+                </pic:pic>
+              </a:graphicData>
+            </a:graphic>
+          </wp:inline>
+        </w:drawing>
+      </w:r>
+    </w:p>
+    <w:p>
+      <w:pPr>
+        <w:pStyle w:val="Keterangan"/>
+      </w:pPr>
+      <w:r>
+        <w:t xml:space="preserve"> Hasil Pengujian PluginExceptionTest</w:t>
+      </w:r>
+    </w:p>
+    <w:p>
+      <w:pPr>
+        <w:pStyle w:val="DaftarParagraf"/>
+        <w:numPr>
+          <w:ilvl w:val="0"/>
+          <w:numId w:val="17"/>
+        </w:numPr>
+        <w:spacing w:line="360" w:lineRule="auto"/>
+        <w:ind w:left="851" w:hanging="284"/>
+      </w:pPr>
+      <w:bookmarkStart w:id="19" w:name="_Hlk172476753"/>
+      <w:r>
         <w:lastRenderedPageBreak/>
+        <w:t>GenerateProtobufActionControllerTest</w:t>
+      </w:r>
+    </w:p>
+    <w:bookmarkEnd w:id="19"/>
+    <w:p>
+      <w:pPr>
+        <w:ind w:left="851" w:firstLine="0"/>
+      </w:pPr>
+      <w:r>
+        <w:t>GenerateProtobufActionControllerTest</w:t>
+      </w:r>
+      <w:r>
+        <w:t xml:space="preserve"> </w:t>
+      </w:r>
+      <w:r>
+        <w:t>melakukan pengujian pada</w:t>
+      </w:r>
+      <w:r>
+        <w:t xml:space="preserve"> </w:t>
+      </w:r>
+      <w:r>
+        <w:rPr>
+          <w:i/>
+          <w:iCs/>
+        </w:rPr>
+        <w:t>method</w:t>
+      </w:r>
+      <w:r>
+        <w:t xml:space="preserve"> </w:t>
+      </w:r>
+      <w:r>
+        <w:t>onActionHandled</w:t>
+      </w:r>
+      <w:r>
+        <w:t>()</w:t>
+      </w:r>
+      <w:r>
+        <w:t>,</w:t>
+      </w:r>
+      <w:r>
+        <w:t xml:space="preserve"> yaitu fungsi </w:t>
+      </w:r>
+      <w:r>
+        <w:t xml:space="preserve">pada </w:t>
+      </w:r>
+      <w:r>
+        <w:t>GenerateProtobufActionController</w:t>
+      </w:r>
+      <w:r>
+        <w:t xml:space="preserve"> </w:t>
+      </w:r>
+      <w:r>
+        <w:t xml:space="preserve">yang </w:t>
+      </w:r>
+      <w:r>
+        <w:t xml:space="preserve">menangkap aksi pada plugin kemudian meresponnya dengan menjalankan </w:t>
+      </w:r>
+      <w:r>
+        <w:t xml:space="preserve">beberapa proses </w:t>
+      </w:r>
+      <w:r>
+        <w:t>melalui</w:t>
+      </w:r>
+      <w:r>
+        <w:t xml:space="preserve"> </w:t>
+      </w:r>
+      <w:r>
+        <w:t>method</w:t>
+      </w:r>
+      <w:r>
+        <w:t xml:space="preserve"> </w:t>
+      </w:r>
+      <w:r>
+        <w:t>proceed</w:t>
+      </w:r>
+      <w:r>
+        <w:t>()</w:t>
+      </w:r>
+      <w:r>
+        <w:t xml:space="preserve"> pada </w:t>
+      </w:r>
+      <w:r>
+        <w:rPr>
+          <w:i/>
+          <w:iCs/>
+        </w:rPr>
+        <w:t>class</w:t>
+      </w:r>
+      <w:r>
+        <w:t xml:space="preserve"> yang sama</w:t>
+      </w:r>
+      <w:r>
+        <w:t>.</w:t>
+      </w:r>
+      <w:r>
+        <w:t xml:space="preserve"> Pengujian yang dilakukan adalah untuk memastikan ketika terjadi kegagalan pada fungsi tersebut, sistem akan dapat menanganinya dan menampilkan pesan kegagalan </w:t>
+      </w:r>
+      <w:r>
+        <w:t xml:space="preserve">kepada user melalui </w:t>
+      </w:r>
+      <w:r>
+        <w:t>fungsi</w:t>
+      </w:r>
+      <w:r>
+        <w:t xml:space="preserve"> onPluginExceptionHandled</w:t>
+      </w:r>
+      <w:r>
+        <w:t>()</w:t>
+      </w:r>
+      <w:r>
+        <w:t xml:space="preserve"> pada </w:t>
+      </w:r>
+      <w:r>
+        <w:rPr>
+          <w:i/>
+          <w:iCs/>
+        </w:rPr>
+        <w:t>interface</w:t>
+      </w:r>
+      <w:r>
+        <w:t xml:space="preserve"> </w:t>
+      </w:r>
+      <w:r>
+        <w:t>M</w:t>
+      </w:r>
+      <w:r>
+        <w:t>essageDelegate</w:t>
+      </w:r>
+      <w:r>
+        <w:t>.</w:t>
+      </w:r>
+      <w:r>
+        <w:t xml:space="preserve"> </w:t>
+      </w:r>
+      <w:r>
+        <w:t>Hasil pengujian ini dapat dilihat pada gambar 1</w:t>
+      </w:r>
+      <w:r>
+        <w:t>1, dimana sistem pada plugin berhasil lulus dalam pengujian.</w:t>
+      </w:r>
+    </w:p>
+    <w:p>
+      <w:pPr>
+        <w:ind w:firstLine="0"/>
+        <w:jc w:val="center"/>
+      </w:pPr>
+      <w:r>
         <w:drawing>
-          <wp:inline distT="0" distB="0" distL="0" distR="0" wp14:anchorId="696151B4" wp14:editId="55885835">
-            <wp:extent cx="4553585" cy="2514951"/>
+          <wp:inline distT="0" distB="0" distL="0" distR="0" wp14:anchorId="271B691F" wp14:editId="00A9CDE7">
+            <wp:extent cx="3869088" cy="720000"/>
+            <wp:effectExtent l="0" t="0" r="0" b="4445"/>
+            <wp:docPr id="1198259952" name="Gambar 1"/>
+            <wp:cNvGraphicFramePr>
+              <a:graphicFrameLocks xmlns:a="http://schemas.openxmlformats.org/drawingml/2006/main" noChangeAspect="1"/>
+            </wp:cNvGraphicFramePr>
+            <a:graphic xmlns:a="http://schemas.openxmlformats.org/drawingml/2006/main">
+              <a:graphicData uri="http://schemas.openxmlformats.org/drawingml/2006/picture">
+                <pic:pic xmlns:pic="http://schemas.openxmlformats.org/drawingml/2006/picture">
+                  <pic:nvPicPr>
+                    <pic:cNvPr id="1198259952" name=""/>
+                    <pic:cNvPicPr/>
+                  </pic:nvPicPr>
+                  <pic:blipFill>
+                    <a:blip r:embed="rId35"/>
+                    <a:stretch>
+                      <a:fillRect/>
+                    </a:stretch>
+                  </pic:blipFill>
+                  <pic:spPr>
+                    <a:xfrm>
+                      <a:off x="0" y="0"/>
+                      <a:ext cx="3869088" cy="720000"/>
+                    </a:xfrm>
+                    <a:prstGeom prst="rect">
+                      <a:avLst/>
+                    </a:prstGeom>
+                  </pic:spPr>
+                </pic:pic>
+              </a:graphicData>
+            </a:graphic>
+          </wp:inline>
+        </w:drawing>
+      </w:r>
+    </w:p>
+    <w:p>
+      <w:pPr>
+        <w:pStyle w:val="Keterangan"/>
+      </w:pPr>
+      <w:r>
+        <w:t xml:space="preserve"> Hasil Pengujian </w:t>
+      </w:r>
+      <w:r>
+        <w:t>GenerateProtobufActionControllerTest</w:t>
+      </w:r>
+    </w:p>
+    <w:p>
+      <w:pPr>
+        <w:pStyle w:val="DaftarParagraf"/>
+        <w:numPr>
+          <w:ilvl w:val="0"/>
+          <w:numId w:val="17"/>
+        </w:numPr>
+        <w:spacing w:line="360" w:lineRule="auto"/>
+        <w:ind w:left="851" w:hanging="284"/>
+      </w:pPr>
+      <w:r>
+        <w:t>GenerateActionListenerTest</w:t>
+      </w:r>
+    </w:p>
+    <w:p>
+      <w:pPr>
+        <w:ind w:left="851" w:firstLine="0"/>
+      </w:pPr>
+      <w:r>
+        <w:t>GenerateActionListenerTest</w:t>
+      </w:r>
+      <w:r>
+        <w:t xml:space="preserve"> </w:t>
+      </w:r>
+      <w:r>
+        <w:t xml:space="preserve">melakukan pengujian pada </w:t>
+      </w:r>
+      <w:r>
+        <w:rPr>
+          <w:i/>
+          <w:iCs/>
+        </w:rPr>
+        <w:t>method</w:t>
+      </w:r>
+      <w:r>
+        <w:t xml:space="preserve"> </w:t>
+      </w:r>
+      <w:r>
+        <w:t>actionPerformed</w:t>
+      </w:r>
+      <w:r>
+        <w:t>()</w:t>
+      </w:r>
+      <w:r>
+        <w:t xml:space="preserve">, yaitu fungsi pada </w:t>
+      </w:r>
+      <w:r>
+        <w:rPr>
+          <w:i/>
+          <w:iCs/>
+        </w:rPr>
+        <w:t>class</w:t>
+      </w:r>
+      <w:r>
+        <w:t xml:space="preserve"> </w:t>
+      </w:r>
+      <w:r>
+        <w:t>GenerateActionListenerTest</w:t>
+      </w:r>
+      <w:r>
+        <w:t xml:space="preserve"> yang </w:t>
+      </w:r>
+      <w:r>
+        <w:t xml:space="preserve">digunakan untuk menjalankan beberapa aktivitas seperti melakukan validasi nama file dari masukan pengguna ketika terjadi </w:t>
+      </w:r>
+      <w:r>
+        <w:rPr>
+          <w:i/>
+          <w:iCs/>
+        </w:rPr>
+        <w:t>action event</w:t>
+      </w:r>
+      <w:r>
+        <w:t xml:space="preserve"> </w:t>
+      </w:r>
+      <w:r>
+        <w:t xml:space="preserve">pada plugin. Pengujian yang dilakukan adalah untuk memastikan ketika terjadi kegagalan pada fungsi tersebut, sistem akan dapat menanganinya dan menampilkan pesan kegagalan </w:t>
+      </w:r>
+      <w:r>
+        <w:t xml:space="preserve">kepada user melalui </w:t>
+      </w:r>
+      <w:r>
+        <w:t>fungsi</w:t>
+      </w:r>
+      <w:r>
+        <w:t xml:space="preserve"> onPluginExceptionHandled</w:t>
+      </w:r>
+      <w:r>
+        <w:t>()</w:t>
+      </w:r>
+      <w:r>
+        <w:t xml:space="preserve"> pada </w:t>
+      </w:r>
+      <w:r>
+        <w:rPr>
+          <w:i/>
+          <w:iCs/>
+        </w:rPr>
+        <w:t>interface</w:t>
+      </w:r>
+      <w:r>
+        <w:t xml:space="preserve"> </w:t>
+      </w:r>
+      <w:r>
+        <w:t>MessageDelegate</w:t>
+      </w:r>
+      <w:r>
+        <w:t>. Hasil pengujian ini dapat dilihat pada gambar 1</w:t>
+      </w:r>
+      <w:r>
+        <w:t>2</w:t>
+      </w:r>
+      <w:r>
+        <w:t>, dimana sistem pada plugin berhasil lulus dalam pengujian</w:t>
+      </w:r>
+      <w:r>
+        <w:t xml:space="preserve"> ketika terjadi kegagalan saat proses validasi nama file hasil dari masukan pengguna</w:t>
+      </w:r>
+      <w:r>
+        <w:t>.</w:t>
+      </w:r>
+    </w:p>
+    <w:p>
+      <w:pPr>
+        <w:ind w:firstLine="0"/>
+        <w:jc w:val="center"/>
+      </w:pPr>
+      <w:r>
+        <w:drawing>
+          <wp:inline distT="0" distB="0" distL="0" distR="0" wp14:anchorId="3789662D" wp14:editId="67E4CA96">
+            <wp:extent cx="3730910" cy="720000"/>
+            <wp:effectExtent l="0" t="0" r="3175" b="4445"/>
+            <wp:docPr id="1562126664" name="Gambar 1"/>
+            <wp:cNvGraphicFramePr>
+              <a:graphicFrameLocks xmlns:a="http://schemas.openxmlformats.org/drawingml/2006/main" noChangeAspect="1"/>
+            </wp:cNvGraphicFramePr>
+            <a:graphic xmlns:a="http://schemas.openxmlformats.org/drawingml/2006/main">
+              <a:graphicData uri="http://schemas.openxmlformats.org/drawingml/2006/picture">
+                <pic:pic xmlns:pic="http://schemas.openxmlformats.org/drawingml/2006/picture">
+                  <pic:nvPicPr>
+                    <pic:cNvPr id="1562126664" name=""/>
+                    <pic:cNvPicPr/>
+                  </pic:nvPicPr>
+                  <pic:blipFill>
+                    <a:blip r:embed="rId36"/>
+                    <a:stretch>
+                      <a:fillRect/>
+                    </a:stretch>
+                  </pic:blipFill>
+                  <pic:spPr>
+                    <a:xfrm>
+                      <a:off x="0" y="0"/>
+                      <a:ext cx="3730910" cy="720000"/>
+                    </a:xfrm>
+                    <a:prstGeom prst="rect">
+                      <a:avLst/>
+                    </a:prstGeom>
+                  </pic:spPr>
+                </pic:pic>
+              </a:graphicData>
+            </a:graphic>
+          </wp:inline>
+        </w:drawing>
+      </w:r>
+    </w:p>
+    <w:p>
+      <w:pPr>
+        <w:pStyle w:val="Keterangan"/>
+      </w:pPr>
+      <w:r>
+        <w:t xml:space="preserve"> Hasil Pengujian GenerateActionListener</w:t>
+      </w:r>
+    </w:p>
+    <w:p>
+      <w:pPr>
+        <w:pStyle w:val="DaftarParagraf"/>
+        <w:numPr>
+          <w:ilvl w:val="0"/>
+          <w:numId w:val="17"/>
+        </w:numPr>
+        <w:spacing w:line="360" w:lineRule="auto"/>
+        <w:ind w:left="851" w:hanging="284"/>
+      </w:pPr>
+      <w:r>
+        <w:lastRenderedPageBreak/>
+        <w:t>KotlinDataTypeParserTest</w:t>
+      </w:r>
+    </w:p>
+    <w:p>
+      <w:pPr>
+        <w:ind w:left="851" w:firstLine="0"/>
+      </w:pPr>
+      <w:r>
+        <w:t>KotlinDataTypeParserTest melakukan pengujian</w:t>
+      </w:r>
+      <w:r>
+        <w:t xml:space="preserve"> terhadap </w:t>
+      </w:r>
+      <w:r>
+        <w:rPr>
+          <w:i/>
+          <w:iCs/>
+        </w:rPr>
+        <w:t>method</w:t>
+      </w:r>
+      <w:r>
+        <w:t xml:space="preserve"> </w:t>
+      </w:r>
+      <w:r>
+        <w:t>parseDataType</w:t>
+      </w:r>
+      <w:r>
+        <w:t xml:space="preserve">(), </w:t>
+      </w:r>
+      <w:r>
+        <w:t xml:space="preserve">yaitu fungsi pada </w:t>
+      </w:r>
+      <w:r>
+        <w:rPr>
+          <w:i/>
+          <w:iCs/>
+        </w:rPr>
+        <w:t>class</w:t>
+      </w:r>
+      <w:r>
+        <w:t xml:space="preserve"> </w:t>
+      </w:r>
+      <w:r>
+        <w:t>KotlinDataTypeParser</w:t>
+      </w:r>
+      <w:r>
+        <w:t xml:space="preserve"> </w:t>
+      </w:r>
+      <w:r>
+        <w:t xml:space="preserve">yang digunakan untuk </w:t>
+      </w:r>
+      <w:r>
+        <w:t xml:space="preserve">melakukan parsing terhadap field-field </w:t>
+      </w:r>
+      <w:r>
+        <w:t xml:space="preserve">di kotlin data class menjadi field-field di protocol buffers message. </w:t>
+      </w:r>
+      <w:r>
+        <w:t xml:space="preserve">Pengujian yang dilakukan adalah untuk memastikan </w:t>
+      </w:r>
+      <w:r>
+        <w:t xml:space="preserve">fungsi dapat menangani field dengan yang bertipe data Boolean, Short, Integer, Long, Float, Double, Char, String, Byte, dan Object yang didapat dari instansiasi sebuah </w:t>
+      </w:r>
+      <w:r>
+        <w:rPr>
+          <w:i/>
+          <w:iCs/>
+        </w:rPr>
+        <w:t>class</w:t>
+      </w:r>
+      <w:r>
+        <w:t xml:space="preserve">. </w:t>
+      </w:r>
+      <w:r>
+        <w:t>Hasil pengujian ini dapat dilihat pada gambar 1</w:t>
+      </w:r>
+      <w:r>
+        <w:t>3</w:t>
+      </w:r>
+      <w:r>
+        <w:t>, dimana sistem pada plugin berhasil lulus dalam pengujian.</w:t>
+      </w:r>
+    </w:p>
+    <w:p>
+      <w:pPr>
+        <w:ind w:firstLine="0"/>
+        <w:jc w:val="center"/>
+      </w:pPr>
+      <w:r>
+        <w:drawing>
+          <wp:inline distT="0" distB="0" distL="0" distR="0" wp14:anchorId="6CE348D1" wp14:editId="405FEF17">
+            <wp:extent cx="2356366" cy="2160000"/>
+            <wp:effectExtent l="0" t="0" r="6350" b="0"/>
+            <wp:docPr id="86735441" name="Gambar 1"/>
+            <wp:cNvGraphicFramePr>
+              <a:graphicFrameLocks xmlns:a="http://schemas.openxmlformats.org/drawingml/2006/main" noChangeAspect="1"/>
+            </wp:cNvGraphicFramePr>
+            <a:graphic xmlns:a="http://schemas.openxmlformats.org/drawingml/2006/main">
+              <a:graphicData uri="http://schemas.openxmlformats.org/drawingml/2006/picture">
+                <pic:pic xmlns:pic="http://schemas.openxmlformats.org/drawingml/2006/picture">
+                  <pic:nvPicPr>
+                    <pic:cNvPr id="86735441" name=""/>
+                    <pic:cNvPicPr/>
+                  </pic:nvPicPr>
+                  <pic:blipFill>
+                    <a:blip r:embed="rId37"/>
+                    <a:stretch>
+                      <a:fillRect/>
+                    </a:stretch>
+                  </pic:blipFill>
+                  <pic:spPr>
+                    <a:xfrm>
+                      <a:off x="0" y="0"/>
+                      <a:ext cx="2356366" cy="2160000"/>
+                    </a:xfrm>
+                    <a:prstGeom prst="rect">
+                      <a:avLst/>
+                    </a:prstGeom>
+                  </pic:spPr>
+                </pic:pic>
+              </a:graphicData>
+            </a:graphic>
+          </wp:inline>
+        </w:drawing>
+      </w:r>
+    </w:p>
+    <w:p>
+      <w:pPr>
+        <w:pStyle w:val="Keterangan"/>
+      </w:pPr>
+      <w:r>
+        <w:t xml:space="preserve"> Hasil Pengujian</w:t>
+      </w:r>
+      <w:r>
+        <w:t xml:space="preserve"> KotlinDataTypeParser</w:t>
+      </w:r>
+    </w:p>
+    <w:p/>
+    <w:p>
+      <w:pPr>
+        <w:pStyle w:val="Judul3"/>
+      </w:pPr>
+      <w:r>
+        <w:t>Black Box Testing</w:t>
+      </w:r>
+    </w:p>
+    <w:p>
+      <w:r>
+        <w:t xml:space="preserve">Pengujian </w:t>
+      </w:r>
+      <w:r>
+        <w:t>black box</w:t>
+      </w:r>
+      <w:r>
+        <w:t xml:space="preserve"> dilakukan untuk menguji </w:t>
+      </w:r>
+      <w:r>
+        <w:t>fungsi</w:t>
+      </w:r>
+      <w:r>
+        <w:t>onalitas sistem</w:t>
+      </w:r>
+      <w:r>
+        <w:t xml:space="preserve"> perangkat lunak</w:t>
+      </w:r>
+      <w:r>
+        <w:t>. Pengujian dilakukan dengan memberikan beberapa skenario pengujian</w:t>
+      </w:r>
+      <w:r>
+        <w:t xml:space="preserve"> </w:t>
+      </w:r>
+      <w:r>
+        <w:t xml:space="preserve">dari pengguna </w:t>
+      </w:r>
+      <w:r>
+        <w:t>ke</w:t>
+      </w:r>
+      <w:r>
+        <w:t xml:space="preserve">pada sistem. </w:t>
+      </w:r>
+      <w:r>
+        <w:t>Skenario pengujian dikelompokkan menjadi dua</w:t>
+      </w:r>
+      <w:r>
+        <w:t>,</w:t>
+      </w:r>
+      <w:r>
+        <w:t xml:space="preserve"> yaitu happy path dimana </w:t>
+      </w:r>
+      <w:r>
+        <w:t xml:space="preserve">fitur pada sistem berhasil melakukan skenario pengujian tanpa mendapatkan kegagalan dan unhappy path </w:t>
+      </w:r>
+      <w:r>
+        <w:t>dimana fitur pada sistem</w:t>
+      </w:r>
+      <w:r>
+        <w:t xml:space="preserve"> melakukan skenario pengujian dan mendapatkan kegagalan</w:t>
+      </w:r>
+      <w:r>
+        <w:t>.</w:t>
+      </w:r>
+      <w:r>
+        <w:t xml:space="preserve"> Skenario pengujian </w:t>
+      </w:r>
+      <w:r>
+        <w:t xml:space="preserve">pada sistem </w:t>
+      </w:r>
+      <w:r>
+        <w:t xml:space="preserve">beserta </w:t>
+      </w:r>
+      <w:r>
+        <w:t xml:space="preserve">dengan </w:t>
+      </w:r>
+      <w:r>
+        <w:t>hasil</w:t>
+      </w:r>
+      <w:r>
+        <w:t>nya dapat dilihat pada tabel berikut:</w:t>
+      </w:r>
+    </w:p>
+    <w:p/>
+    <w:p/>
+    <w:p>
+      <w:pPr>
+        <w:pStyle w:val="CaptionTable"/>
+      </w:pPr>
+      <w:r>
+        <w:lastRenderedPageBreak/>
+        <w:t>Pengujian</w:t>
+      </w:r>
+      <w:r>
+        <w:t xml:space="preserve"> Black Box</w:t>
+      </w:r>
+    </w:p>
+    <w:tbl>
+      <w:tblPr>
+        <w:tblW w:w="7928" w:type="dxa"/>
+        <w:tblLayout w:type="fixed"/>
+        <w:tblLook w:val="06A0" w:firstRow="1" w:lastRow="0" w:firstColumn="1" w:lastColumn="0" w:noHBand="1" w:noVBand="1"/>
+      </w:tblPr>
+      <w:tblGrid>
+        <w:gridCol w:w="2041"/>
+        <w:gridCol w:w="2041"/>
+        <w:gridCol w:w="2041"/>
+        <w:gridCol w:w="1805"/>
+      </w:tblGrid>
+      <w:tr>
+        <w:trPr>
+          <w:trHeight w:val="435"/>
+        </w:trPr>
+        <w:tc>
+          <w:tcPr>
+            <w:tcW w:w="7928" w:type="dxa"/>
+            <w:gridSpan w:val="4"/>
+            <w:tcBorders>
+              <w:top w:val="single" w:sz="8" w:space="0" w:color="000000" w:themeColor="text1"/>
+              <w:left w:val="single" w:sz="8" w:space="0" w:color="000000" w:themeColor="text1"/>
+              <w:bottom w:val="single" w:sz="8" w:space="0" w:color="000000" w:themeColor="text1"/>
+              <w:right w:val="single" w:sz="8" w:space="0" w:color="000000" w:themeColor="text1"/>
+            </w:tcBorders>
+            <w:shd w:val="clear" w:color="auto" w:fill="A8D08D" w:themeFill="accent6" w:themeFillTint="99"/>
+            <w:tcMar>
+              <w:top w:w="100" w:type="dxa"/>
+              <w:left w:w="100" w:type="dxa"/>
+              <w:bottom w:w="100" w:type="dxa"/>
+              <w:right w:w="100" w:type="dxa"/>
+            </w:tcMar>
+          </w:tcPr>
+          <w:p>
+            <w:pPr>
+              <w:jc w:val="center"/>
+              <w:rPr>
+                <w:rFonts w:cs="Times New Roman"/>
+                <w:b/>
+                <w:bCs/>
+              </w:rPr>
+            </w:pPr>
+            <w:r>
+              <w:rPr>
+                <w:rFonts w:eastAsia="Arial" w:cs="Times New Roman"/>
+                <w:b/>
+                <w:bCs/>
+                <w:szCs w:val="24"/>
+              </w:rPr>
+              <w:t>Skenario</w:t>
+            </w:r>
+            <w:r>
+              <w:rPr>
+                <w:rFonts w:eastAsia="Arial" w:cs="Times New Roman"/>
+                <w:b/>
+                <w:bCs/>
+                <w:szCs w:val="24"/>
+              </w:rPr>
+              <w:t xml:space="preserve"> </w:t>
+            </w:r>
+            <w:r>
+              <w:rPr>
+                <w:rFonts w:eastAsia="Arial" w:cs="Times New Roman"/>
+                <w:b/>
+                <w:bCs/>
+                <w:szCs w:val="24"/>
+              </w:rPr>
+              <w:t xml:space="preserve">happy path </w:t>
+            </w:r>
+            <w:r>
+              <w:rPr>
+                <w:rFonts w:eastAsia="Arial" w:cs="Times New Roman"/>
+                <w:b/>
+                <w:bCs/>
+                <w:szCs w:val="24"/>
+              </w:rPr>
+              <w:t xml:space="preserve">dan hasil </w:t>
+            </w:r>
+            <w:r>
+              <w:rPr>
+                <w:rFonts w:eastAsia="Arial" w:cs="Times New Roman"/>
+                <w:b/>
+                <w:bCs/>
+                <w:szCs w:val="24"/>
+              </w:rPr>
+              <w:t>u</w:t>
+            </w:r>
+            <w:r>
+              <w:rPr>
+                <w:rFonts w:eastAsia="Arial" w:cs="Times New Roman"/>
+                <w:b/>
+                <w:bCs/>
+                <w:szCs w:val="24"/>
+              </w:rPr>
+              <w:t xml:space="preserve">ji </w:t>
+            </w:r>
+          </w:p>
+        </w:tc>
+      </w:tr>
+      <w:tr>
+        <w:trPr>
+          <w:trHeight w:val="300"/>
+        </w:trPr>
+        <w:tc>
+          <w:tcPr>
+            <w:tcW w:w="2041" w:type="dxa"/>
+            <w:tcBorders>
+              <w:top w:val="single" w:sz="8" w:space="0" w:color="000000" w:themeColor="text1"/>
+              <w:left w:val="single" w:sz="8" w:space="0" w:color="000000" w:themeColor="text1"/>
+              <w:bottom w:val="single" w:sz="8" w:space="0" w:color="000000" w:themeColor="text1"/>
+              <w:right w:val="single" w:sz="8" w:space="0" w:color="000000" w:themeColor="text1"/>
+            </w:tcBorders>
+            <w:shd w:val="clear" w:color="auto" w:fill="C5E0B3" w:themeFill="accent6" w:themeFillTint="66"/>
+            <w:tcMar>
+              <w:top w:w="100" w:type="dxa"/>
+              <w:left w:w="100" w:type="dxa"/>
+              <w:bottom w:w="100" w:type="dxa"/>
+              <w:right w:w="100" w:type="dxa"/>
+            </w:tcMar>
+          </w:tcPr>
+          <w:p>
+            <w:pPr>
+              <w:ind w:firstLine="0"/>
+              <w:rPr>
+                <w:rFonts w:cs="Times New Roman"/>
+                <w:b/>
+                <w:bCs/>
+              </w:rPr>
+            </w:pPr>
+            <w:r>
+              <w:rPr>
+                <w:rFonts w:eastAsia="Arial" w:cs="Times New Roman"/>
+                <w:b/>
+                <w:bCs/>
+                <w:szCs w:val="24"/>
+              </w:rPr>
+              <w:t>Skenario uji</w:t>
+            </w:r>
+          </w:p>
+        </w:tc>
+        <w:tc>
+          <w:tcPr>
+            <w:tcW w:w="2041" w:type="dxa"/>
+            <w:tcBorders>
+              <w:top w:val="single" w:sz="8" w:space="0" w:color="000000" w:themeColor="text1"/>
+              <w:left w:val="single" w:sz="8" w:space="0" w:color="000000" w:themeColor="text1"/>
+              <w:bottom w:val="single" w:sz="8" w:space="0" w:color="000000" w:themeColor="text1"/>
+              <w:right w:val="single" w:sz="8" w:space="0" w:color="000000" w:themeColor="text1"/>
+            </w:tcBorders>
+            <w:shd w:val="clear" w:color="auto" w:fill="C5E0B3" w:themeFill="accent6" w:themeFillTint="66"/>
+            <w:tcMar>
+              <w:top w:w="100" w:type="dxa"/>
+              <w:left w:w="100" w:type="dxa"/>
+              <w:bottom w:w="100" w:type="dxa"/>
+              <w:right w:w="100" w:type="dxa"/>
+            </w:tcMar>
+          </w:tcPr>
+          <w:p>
+            <w:pPr>
+              <w:ind w:firstLine="0"/>
+              <w:rPr>
+                <w:rFonts w:cs="Times New Roman"/>
+                <w:b/>
+                <w:bCs/>
+              </w:rPr>
+            </w:pPr>
+            <w:r>
+              <w:rPr>
+                <w:rFonts w:eastAsia="Arial" w:cs="Times New Roman"/>
+                <w:b/>
+                <w:bCs/>
+                <w:szCs w:val="24"/>
+              </w:rPr>
+              <w:t>Yang diharapkan</w:t>
+            </w:r>
+          </w:p>
+        </w:tc>
+        <w:tc>
+          <w:tcPr>
+            <w:tcW w:w="2041" w:type="dxa"/>
+            <w:tcBorders>
+              <w:top w:val="single" w:sz="8" w:space="0" w:color="000000" w:themeColor="text1"/>
+              <w:left w:val="single" w:sz="8" w:space="0" w:color="000000" w:themeColor="text1"/>
+              <w:bottom w:val="single" w:sz="8" w:space="0" w:color="000000" w:themeColor="text1"/>
+              <w:right w:val="single" w:sz="8" w:space="0" w:color="000000" w:themeColor="text1"/>
+            </w:tcBorders>
+            <w:shd w:val="clear" w:color="auto" w:fill="C5E0B3" w:themeFill="accent6" w:themeFillTint="66"/>
+            <w:tcMar>
+              <w:top w:w="100" w:type="dxa"/>
+              <w:left w:w="100" w:type="dxa"/>
+              <w:bottom w:w="100" w:type="dxa"/>
+              <w:right w:w="100" w:type="dxa"/>
+            </w:tcMar>
+          </w:tcPr>
+          <w:p>
+            <w:pPr>
+              <w:ind w:firstLine="0"/>
+              <w:rPr>
+                <w:rFonts w:cs="Times New Roman"/>
+                <w:b/>
+                <w:bCs/>
+              </w:rPr>
+            </w:pPr>
+            <w:r>
+              <w:rPr>
+                <w:rFonts w:eastAsia="Arial" w:cs="Times New Roman"/>
+                <w:b/>
+                <w:bCs/>
+                <w:szCs w:val="24"/>
+              </w:rPr>
+              <w:t>Yang dihasilkan</w:t>
+            </w:r>
+          </w:p>
+        </w:tc>
+        <w:tc>
+          <w:tcPr>
+            <w:tcW w:w="1805" w:type="dxa"/>
+            <w:tcBorders>
+              <w:top w:val="single" w:sz="8" w:space="0" w:color="000000" w:themeColor="text1"/>
+              <w:left w:val="single" w:sz="8" w:space="0" w:color="000000" w:themeColor="text1"/>
+              <w:bottom w:val="single" w:sz="8" w:space="0" w:color="000000" w:themeColor="text1"/>
+              <w:right w:val="single" w:sz="8" w:space="0" w:color="000000" w:themeColor="text1"/>
+            </w:tcBorders>
+            <w:shd w:val="clear" w:color="auto" w:fill="C5E0B3" w:themeFill="accent6" w:themeFillTint="66"/>
+            <w:tcMar>
+              <w:top w:w="100" w:type="dxa"/>
+              <w:left w:w="100" w:type="dxa"/>
+              <w:bottom w:w="100" w:type="dxa"/>
+              <w:right w:w="100" w:type="dxa"/>
+            </w:tcMar>
+          </w:tcPr>
+          <w:p>
+            <w:pPr>
+              <w:ind w:firstLine="0"/>
+              <w:rPr>
+                <w:rFonts w:cs="Times New Roman"/>
+                <w:b/>
+                <w:bCs/>
+              </w:rPr>
+            </w:pPr>
+            <w:r>
+              <w:rPr>
+                <w:rFonts w:eastAsia="Arial" w:cs="Times New Roman"/>
+                <w:b/>
+                <w:bCs/>
+                <w:szCs w:val="24"/>
+              </w:rPr>
+              <w:t>Kesimpulan</w:t>
+            </w:r>
+          </w:p>
+        </w:tc>
+      </w:tr>
+      <w:tr>
+        <w:trPr>
+          <w:trHeight w:val="465"/>
+        </w:trPr>
+        <w:tc>
+          <w:tcPr>
+            <w:tcW w:w="2041" w:type="dxa"/>
+            <w:tcBorders>
+              <w:top w:val="single" w:sz="8" w:space="0" w:color="000000" w:themeColor="text1"/>
+              <w:left w:val="single" w:sz="8" w:space="0" w:color="000000" w:themeColor="text1"/>
+              <w:bottom w:val="single" w:sz="8" w:space="0" w:color="000000" w:themeColor="text1"/>
+              <w:right w:val="single" w:sz="8" w:space="0" w:color="000000" w:themeColor="text1"/>
+            </w:tcBorders>
+            <w:tcMar>
+              <w:top w:w="100" w:type="dxa"/>
+              <w:left w:w="100" w:type="dxa"/>
+              <w:bottom w:w="100" w:type="dxa"/>
+              <w:right w:w="100" w:type="dxa"/>
+            </w:tcMar>
+          </w:tcPr>
+          <w:p>
+            <w:pPr>
+              <w:ind w:firstLine="0"/>
+              <w:jc w:val="left"/>
+            </w:pPr>
+            <w:r>
+              <w:t xml:space="preserve">Memilih </w:t>
+            </w:r>
+            <w:r>
+              <w:t>file kotlin</w:t>
+            </w:r>
+            <w:r>
+              <w:t xml:space="preserve"> terlebih dahulu sebelum memanggil plugin</w:t>
+            </w:r>
+          </w:p>
+        </w:tc>
+        <w:tc>
+          <w:tcPr>
+            <w:tcW w:w="2041" w:type="dxa"/>
+            <w:tcBorders>
+              <w:top w:val="single" w:sz="8" w:space="0" w:color="000000" w:themeColor="text1"/>
+              <w:left w:val="single" w:sz="8" w:space="0" w:color="000000" w:themeColor="text1"/>
+              <w:bottom w:val="single" w:sz="8" w:space="0" w:color="000000" w:themeColor="text1"/>
+              <w:right w:val="single" w:sz="8" w:space="0" w:color="000000" w:themeColor="text1"/>
+            </w:tcBorders>
+            <w:tcMar>
+              <w:top w:w="100" w:type="dxa"/>
+              <w:left w:w="100" w:type="dxa"/>
+              <w:bottom w:w="100" w:type="dxa"/>
+              <w:right w:w="100" w:type="dxa"/>
+            </w:tcMar>
+          </w:tcPr>
+          <w:p>
+            <w:pPr>
+              <w:ind w:firstLine="0"/>
+              <w:jc w:val="left"/>
+              <w:rPr>
+                <w:rFonts w:cs="Times New Roman"/>
+              </w:rPr>
+            </w:pPr>
+            <w:r>
+              <w:rPr>
+                <w:rFonts w:eastAsia="Arial" w:cs="Times New Roman"/>
+                <w:i/>
+                <w:iCs/>
+                <w:szCs w:val="24"/>
+              </w:rPr>
+              <w:t>Plugin</w:t>
+            </w:r>
+            <w:r>
+              <w:rPr>
+                <w:rFonts w:eastAsia="Arial" w:cs="Times New Roman"/>
+                <w:szCs w:val="24"/>
+              </w:rPr>
+              <w:t xml:space="preserve"> dapat dijalankan</w:t>
+            </w:r>
+          </w:p>
+        </w:tc>
+        <w:tc>
+          <w:tcPr>
+            <w:tcW w:w="2041" w:type="dxa"/>
+            <w:tcBorders>
+              <w:top w:val="single" w:sz="8" w:space="0" w:color="000000" w:themeColor="text1"/>
+              <w:left w:val="single" w:sz="8" w:space="0" w:color="000000" w:themeColor="text1"/>
+              <w:bottom w:val="single" w:sz="8" w:space="0" w:color="000000" w:themeColor="text1"/>
+              <w:right w:val="single" w:sz="8" w:space="0" w:color="000000" w:themeColor="text1"/>
+            </w:tcBorders>
+            <w:tcMar>
+              <w:top w:w="100" w:type="dxa"/>
+              <w:left w:w="100" w:type="dxa"/>
+              <w:bottom w:w="100" w:type="dxa"/>
+              <w:right w:w="100" w:type="dxa"/>
+            </w:tcMar>
+          </w:tcPr>
+          <w:p>
+            <w:pPr>
+              <w:ind w:firstLine="0"/>
+              <w:jc w:val="left"/>
+              <w:rPr>
+                <w:rFonts w:cs="Times New Roman"/>
+              </w:rPr>
+            </w:pPr>
+            <w:r>
+              <w:rPr>
+                <w:rFonts w:eastAsia="Arial" w:cs="Times New Roman"/>
+                <w:i/>
+                <w:iCs/>
+                <w:szCs w:val="24"/>
+              </w:rPr>
+              <w:t>Plugin</w:t>
+            </w:r>
+            <w:r>
+              <w:rPr>
+                <w:rFonts w:eastAsia="Arial" w:cs="Times New Roman"/>
+                <w:szCs w:val="24"/>
+              </w:rPr>
+              <w:t xml:space="preserve"> berjalan</w:t>
+            </w:r>
+          </w:p>
+        </w:tc>
+        <w:tc>
+          <w:tcPr>
+            <w:tcW w:w="1805" w:type="dxa"/>
+            <w:tcBorders>
+              <w:top w:val="single" w:sz="8" w:space="0" w:color="000000" w:themeColor="text1"/>
+              <w:left w:val="single" w:sz="8" w:space="0" w:color="000000" w:themeColor="text1"/>
+              <w:bottom w:val="single" w:sz="8" w:space="0" w:color="000000" w:themeColor="text1"/>
+              <w:right w:val="single" w:sz="8" w:space="0" w:color="000000" w:themeColor="text1"/>
+            </w:tcBorders>
+            <w:tcMar>
+              <w:top w:w="100" w:type="dxa"/>
+              <w:left w:w="100" w:type="dxa"/>
+              <w:bottom w:w="100" w:type="dxa"/>
+              <w:right w:w="100" w:type="dxa"/>
+            </w:tcMar>
+          </w:tcPr>
+          <w:p>
+            <w:pPr>
+              <w:ind w:firstLine="0"/>
+              <w:jc w:val="left"/>
+              <w:rPr>
+                <w:rFonts w:cs="Times New Roman"/>
+              </w:rPr>
+            </w:pPr>
+            <w:r>
+              <w:rPr>
+                <w:rFonts w:eastAsia="Arial" w:cs="Times New Roman"/>
+                <w:szCs w:val="24"/>
+              </w:rPr>
+              <w:t>Berhasil</w:t>
+            </w:r>
+          </w:p>
+        </w:tc>
+      </w:tr>
+      <w:tr>
+        <w:trPr>
+          <w:trHeight w:val="300"/>
+        </w:trPr>
+        <w:tc>
+          <w:tcPr>
+            <w:tcW w:w="2041" w:type="dxa"/>
+            <w:tcBorders>
+              <w:top w:val="single" w:sz="8" w:space="0" w:color="000000" w:themeColor="text1"/>
+              <w:left w:val="single" w:sz="8" w:space="0" w:color="000000" w:themeColor="text1"/>
+              <w:bottom w:val="single" w:sz="8" w:space="0" w:color="000000" w:themeColor="text1"/>
+              <w:right w:val="single" w:sz="8" w:space="0" w:color="000000" w:themeColor="text1"/>
+            </w:tcBorders>
+            <w:tcMar>
+              <w:top w:w="100" w:type="dxa"/>
+              <w:left w:w="100" w:type="dxa"/>
+              <w:bottom w:w="100" w:type="dxa"/>
+              <w:right w:w="100" w:type="dxa"/>
+            </w:tcMar>
+          </w:tcPr>
+          <w:p>
+            <w:pPr>
+              <w:ind w:firstLine="0"/>
+              <w:jc w:val="left"/>
+              <w:rPr>
+                <w:rFonts w:cs="Times New Roman"/>
+              </w:rPr>
+            </w:pPr>
+            <w:r>
+              <w:rPr>
+                <w:rFonts w:eastAsia="Arial" w:cs="Times New Roman"/>
+                <w:szCs w:val="24"/>
+              </w:rPr>
+              <w:t>Me</w:t>
+            </w:r>
+            <w:r>
+              <w:rPr>
+                <w:rFonts w:eastAsia="Arial" w:cs="Times New Roman"/>
+                <w:szCs w:val="24"/>
+              </w:rPr>
+              <w:t xml:space="preserve">lakukan </w:t>
+            </w:r>
+            <w:r>
+              <w:rPr>
+                <w:rFonts w:eastAsia="Arial" w:cs="Times New Roman"/>
+                <w:szCs w:val="24"/>
+              </w:rPr>
+              <w:t xml:space="preserve">konversi </w:t>
+            </w:r>
+            <w:r>
+              <w:rPr>
+                <w:rFonts w:eastAsia="Arial" w:cs="Times New Roman"/>
+                <w:szCs w:val="24"/>
+              </w:rPr>
+              <w:t>Kotlin Data Class</w:t>
+            </w:r>
+            <w:r>
+              <w:rPr>
+                <w:rFonts w:eastAsia="Arial" w:cs="Times New Roman"/>
+                <w:szCs w:val="24"/>
+              </w:rPr>
+              <w:t xml:space="preserve"> dan menghasilkan</w:t>
+            </w:r>
+            <w:r>
+              <w:rPr>
+                <w:rFonts w:eastAsia="Arial" w:cs="Times New Roman"/>
+                <w:szCs w:val="24"/>
+              </w:rPr>
+              <w:t xml:space="preserve"> </w:t>
+            </w:r>
+            <w:r>
+              <w:rPr>
+                <w:rFonts w:eastAsia="Arial" w:cs="Times New Roman"/>
+                <w:i/>
+                <w:iCs/>
+                <w:szCs w:val="24"/>
+              </w:rPr>
+              <w:t>output</w:t>
+            </w:r>
+            <w:r>
+              <w:rPr>
+                <w:rFonts w:eastAsia="Arial" w:cs="Times New Roman"/>
+                <w:szCs w:val="24"/>
+              </w:rPr>
+              <w:t xml:space="preserve"> yang sesuai</w:t>
+            </w:r>
+          </w:p>
+        </w:tc>
+        <w:tc>
+          <w:tcPr>
+            <w:tcW w:w="2041" w:type="dxa"/>
+            <w:tcBorders>
+              <w:top w:val="single" w:sz="8" w:space="0" w:color="000000" w:themeColor="text1"/>
+              <w:left w:val="single" w:sz="8" w:space="0" w:color="000000" w:themeColor="text1"/>
+              <w:bottom w:val="single" w:sz="8" w:space="0" w:color="000000" w:themeColor="text1"/>
+              <w:right w:val="single" w:sz="8" w:space="0" w:color="000000" w:themeColor="text1"/>
+            </w:tcBorders>
+            <w:tcMar>
+              <w:top w:w="100" w:type="dxa"/>
+              <w:left w:w="100" w:type="dxa"/>
+              <w:bottom w:w="100" w:type="dxa"/>
+              <w:right w:w="100" w:type="dxa"/>
+            </w:tcMar>
+          </w:tcPr>
+          <w:p>
+            <w:pPr>
+              <w:ind w:firstLine="0"/>
+              <w:jc w:val="left"/>
+              <w:rPr>
+                <w:rFonts w:cs="Times New Roman"/>
+              </w:rPr>
+            </w:pPr>
+            <w:r>
+              <w:rPr>
+                <w:rFonts w:eastAsia="Arial" w:cs="Times New Roman"/>
+                <w:szCs w:val="24"/>
+              </w:rPr>
+              <w:t>Dapat</w:t>
+            </w:r>
+            <w:r>
+              <w:rPr>
+                <w:rFonts w:eastAsia="Arial" w:cs="Times New Roman"/>
+                <w:szCs w:val="24"/>
+              </w:rPr>
+              <w:t xml:space="preserve"> </w:t>
+            </w:r>
+            <w:r>
+              <w:rPr>
+                <w:rFonts w:eastAsia="Arial" w:cs="Times New Roman"/>
+                <w:szCs w:val="24"/>
+              </w:rPr>
+              <w:t>menghasilkan</w:t>
+            </w:r>
+            <w:r>
+              <w:rPr>
+                <w:rFonts w:eastAsia="Arial" w:cs="Times New Roman"/>
+                <w:szCs w:val="24"/>
+              </w:rPr>
+              <w:t xml:space="preserve"> file Protocol Buffers</w:t>
+            </w:r>
+            <w:r>
+              <w:rPr>
+                <w:rFonts w:eastAsia="Arial" w:cs="Times New Roman"/>
+                <w:szCs w:val="24"/>
+              </w:rPr>
+              <w:t xml:space="preserve"> </w:t>
+            </w:r>
+            <w:r>
+              <w:rPr>
+                <w:rFonts w:eastAsia="Arial" w:cs="Times New Roman"/>
+                <w:szCs w:val="24"/>
+              </w:rPr>
+              <w:t>dengan Message yang sesuai</w:t>
+            </w:r>
+          </w:p>
+        </w:tc>
+        <w:tc>
+          <w:tcPr>
+            <w:tcW w:w="2041" w:type="dxa"/>
+            <w:tcBorders>
+              <w:top w:val="single" w:sz="8" w:space="0" w:color="000000" w:themeColor="text1"/>
+              <w:left w:val="single" w:sz="8" w:space="0" w:color="000000" w:themeColor="text1"/>
+              <w:bottom w:val="single" w:sz="8" w:space="0" w:color="000000" w:themeColor="text1"/>
+              <w:right w:val="single" w:sz="8" w:space="0" w:color="000000" w:themeColor="text1"/>
+            </w:tcBorders>
+            <w:tcMar>
+              <w:top w:w="100" w:type="dxa"/>
+              <w:left w:w="100" w:type="dxa"/>
+              <w:bottom w:w="100" w:type="dxa"/>
+              <w:right w:w="100" w:type="dxa"/>
+            </w:tcMar>
+          </w:tcPr>
+          <w:p>
+            <w:pPr>
+              <w:ind w:firstLine="0"/>
+              <w:jc w:val="left"/>
+              <w:rPr>
+                <w:rFonts w:cs="Times New Roman"/>
+              </w:rPr>
+            </w:pPr>
+            <w:r>
+              <w:rPr>
+                <w:rFonts w:eastAsia="Arial" w:cs="Times New Roman"/>
+                <w:szCs w:val="24"/>
+              </w:rPr>
+              <w:t>Menghasilkan</w:t>
+            </w:r>
+            <w:r>
+              <w:rPr>
+                <w:rFonts w:eastAsia="Arial" w:cs="Times New Roman"/>
+                <w:szCs w:val="24"/>
+              </w:rPr>
+              <w:t xml:space="preserve"> file Protocol Buffers</w:t>
+            </w:r>
+            <w:r>
+              <w:rPr>
+                <w:rFonts w:eastAsia="Arial" w:cs="Times New Roman"/>
+                <w:szCs w:val="24"/>
+              </w:rPr>
+              <w:t xml:space="preserve"> </w:t>
+            </w:r>
+            <w:r>
+              <w:rPr>
+                <w:rFonts w:eastAsia="Arial" w:cs="Times New Roman"/>
+                <w:szCs w:val="24"/>
+              </w:rPr>
+              <w:t>dengan Message yang sesuai</w:t>
+            </w:r>
+          </w:p>
+        </w:tc>
+        <w:tc>
+          <w:tcPr>
+            <w:tcW w:w="1805" w:type="dxa"/>
+            <w:tcBorders>
+              <w:top w:val="single" w:sz="8" w:space="0" w:color="000000" w:themeColor="text1"/>
+              <w:left w:val="single" w:sz="8" w:space="0" w:color="000000" w:themeColor="text1"/>
+              <w:bottom w:val="single" w:sz="8" w:space="0" w:color="000000" w:themeColor="text1"/>
+              <w:right w:val="single" w:sz="8" w:space="0" w:color="000000" w:themeColor="text1"/>
+            </w:tcBorders>
+            <w:tcMar>
+              <w:top w:w="100" w:type="dxa"/>
+              <w:left w:w="100" w:type="dxa"/>
+              <w:bottom w:w="100" w:type="dxa"/>
+              <w:right w:w="100" w:type="dxa"/>
+            </w:tcMar>
+          </w:tcPr>
+          <w:p>
+            <w:pPr>
+              <w:ind w:firstLine="0"/>
+              <w:jc w:val="left"/>
+              <w:rPr>
+                <w:rFonts w:cs="Times New Roman"/>
+              </w:rPr>
+            </w:pPr>
+            <w:r>
+              <w:rPr>
+                <w:rFonts w:eastAsia="Arial" w:cs="Times New Roman"/>
+                <w:szCs w:val="24"/>
+              </w:rPr>
+              <w:t>Berhasil</w:t>
+            </w:r>
+          </w:p>
+        </w:tc>
+      </w:tr>
+      <w:tr>
+        <w:trPr>
+          <w:trHeight w:val="300"/>
+        </w:trPr>
+        <w:tc>
+          <w:tcPr>
+            <w:tcW w:w="2041" w:type="dxa"/>
+            <w:tcBorders>
+              <w:top w:val="single" w:sz="8" w:space="0" w:color="000000" w:themeColor="text1"/>
+              <w:left w:val="single" w:sz="8" w:space="0" w:color="000000" w:themeColor="text1"/>
+              <w:bottom w:val="single" w:sz="8" w:space="0" w:color="000000" w:themeColor="text1"/>
+              <w:right w:val="single" w:sz="8" w:space="0" w:color="000000" w:themeColor="text1"/>
+            </w:tcBorders>
+            <w:tcMar>
+              <w:top w:w="100" w:type="dxa"/>
+              <w:left w:w="100" w:type="dxa"/>
+              <w:bottom w:w="100" w:type="dxa"/>
+              <w:right w:w="100" w:type="dxa"/>
+            </w:tcMar>
+          </w:tcPr>
+          <w:p>
+            <w:pPr>
+              <w:ind w:firstLine="0"/>
+              <w:jc w:val="left"/>
+              <w:rPr>
+                <w:rFonts w:cs="Times New Roman"/>
+              </w:rPr>
+            </w:pPr>
+            <w:r>
+              <w:rPr>
+                <w:rFonts w:eastAsia="Arial" w:cs="Times New Roman"/>
+                <w:szCs w:val="24"/>
+              </w:rPr>
+              <w:t xml:space="preserve">Melakukan konversi </w:t>
+            </w:r>
+            <w:r>
+              <w:rPr>
+                <w:rFonts w:eastAsia="Arial" w:cs="Times New Roman"/>
+                <w:szCs w:val="24"/>
+              </w:rPr>
+              <w:t xml:space="preserve">Kotlin Data Class </w:t>
+            </w:r>
+            <w:r>
+              <w:rPr>
+                <w:rFonts w:eastAsia="Arial" w:cs="Times New Roman"/>
+                <w:szCs w:val="24"/>
+              </w:rPr>
+              <w:t xml:space="preserve">dan menghasilkan </w:t>
+            </w:r>
+            <w:r>
+              <w:rPr>
+                <w:rFonts w:eastAsia="Arial" w:cs="Times New Roman"/>
+                <w:i/>
+                <w:iCs/>
+                <w:szCs w:val="24"/>
+              </w:rPr>
+              <w:t>output</w:t>
+            </w:r>
+            <w:r>
+              <w:rPr>
+                <w:rFonts w:eastAsia="Arial" w:cs="Times New Roman"/>
+                <w:szCs w:val="24"/>
+              </w:rPr>
+              <w:t xml:space="preserve"> sesuai dengan </w:t>
+            </w:r>
+            <w:r>
+              <w:rPr>
+                <w:rFonts w:eastAsia="Arial" w:cs="Times New Roman"/>
+                <w:szCs w:val="24"/>
+              </w:rPr>
+              <w:t>konfigurasi</w:t>
+            </w:r>
+            <w:r>
+              <w:rPr>
+                <w:rFonts w:eastAsia="Arial" w:cs="Times New Roman"/>
+                <w:szCs w:val="24"/>
+              </w:rPr>
+              <w:t xml:space="preserve"> yang dipilih</w:t>
+            </w:r>
+          </w:p>
+        </w:tc>
+        <w:tc>
+          <w:tcPr>
+            <w:tcW w:w="2041" w:type="dxa"/>
+            <w:tcBorders>
+              <w:top w:val="single" w:sz="8" w:space="0" w:color="000000" w:themeColor="text1"/>
+              <w:left w:val="single" w:sz="8" w:space="0" w:color="000000" w:themeColor="text1"/>
+              <w:bottom w:val="single" w:sz="8" w:space="0" w:color="000000" w:themeColor="text1"/>
+              <w:right w:val="single" w:sz="8" w:space="0" w:color="000000" w:themeColor="text1"/>
+            </w:tcBorders>
+            <w:tcMar>
+              <w:top w:w="100" w:type="dxa"/>
+              <w:left w:w="100" w:type="dxa"/>
+              <w:bottom w:w="100" w:type="dxa"/>
+              <w:right w:w="100" w:type="dxa"/>
+            </w:tcMar>
+          </w:tcPr>
+          <w:p>
+            <w:pPr>
+              <w:ind w:firstLine="0"/>
+              <w:jc w:val="left"/>
+              <w:rPr>
+                <w:rFonts w:cs="Times New Roman"/>
+              </w:rPr>
+            </w:pPr>
+            <w:r>
+              <w:rPr>
+                <w:rFonts w:eastAsia="Arial" w:cs="Times New Roman"/>
+                <w:szCs w:val="24"/>
+              </w:rPr>
+              <w:t xml:space="preserve">Dapat menghasilkan </w:t>
+            </w:r>
+            <w:r>
+              <w:rPr>
+                <w:rFonts w:eastAsia="Arial" w:cs="Times New Roman"/>
+                <w:szCs w:val="24"/>
+              </w:rPr>
+              <w:t>file Protocol Buffers</w:t>
+            </w:r>
+            <w:r>
+              <w:rPr>
+                <w:rFonts w:eastAsia="Arial" w:cs="Times New Roman"/>
+                <w:szCs w:val="24"/>
+              </w:rPr>
+              <w:t xml:space="preserve"> </w:t>
+            </w:r>
+            <w:r>
+              <w:rPr>
+                <w:rFonts w:eastAsia="Arial" w:cs="Times New Roman"/>
+                <w:szCs w:val="24"/>
+              </w:rPr>
+              <w:t>dengan Message yang sesuai</w:t>
+            </w:r>
+            <w:r>
+              <w:rPr>
+                <w:rFonts w:eastAsia="Arial" w:cs="Times New Roman"/>
+                <w:szCs w:val="24"/>
+              </w:rPr>
+              <w:t xml:space="preserve"> dengan konfigurasi yang dipilih</w:t>
+            </w:r>
+          </w:p>
+        </w:tc>
+        <w:tc>
+          <w:tcPr>
+            <w:tcW w:w="2041" w:type="dxa"/>
+            <w:tcBorders>
+              <w:top w:val="single" w:sz="8" w:space="0" w:color="000000" w:themeColor="text1"/>
+              <w:left w:val="single" w:sz="8" w:space="0" w:color="000000" w:themeColor="text1"/>
+              <w:bottom w:val="single" w:sz="8" w:space="0" w:color="000000" w:themeColor="text1"/>
+              <w:right w:val="single" w:sz="8" w:space="0" w:color="000000" w:themeColor="text1"/>
+            </w:tcBorders>
+            <w:tcMar>
+              <w:top w:w="100" w:type="dxa"/>
+              <w:left w:w="100" w:type="dxa"/>
+              <w:bottom w:w="100" w:type="dxa"/>
+              <w:right w:w="100" w:type="dxa"/>
+            </w:tcMar>
+          </w:tcPr>
+          <w:p>
+            <w:pPr>
+              <w:ind w:firstLine="0"/>
+              <w:jc w:val="left"/>
+              <w:rPr>
+                <w:rFonts w:cs="Times New Roman"/>
+              </w:rPr>
+            </w:pPr>
+            <w:r>
+              <w:rPr>
+                <w:rFonts w:eastAsia="Arial" w:cs="Times New Roman"/>
+                <w:szCs w:val="24"/>
+              </w:rPr>
+              <w:t xml:space="preserve">Menghasilkan </w:t>
+            </w:r>
+            <w:r>
+              <w:rPr>
+                <w:rFonts w:eastAsia="Arial" w:cs="Times New Roman"/>
+                <w:szCs w:val="24"/>
+              </w:rPr>
+              <w:t>file Protocol Buffers</w:t>
+            </w:r>
+            <w:r>
+              <w:rPr>
+                <w:rFonts w:eastAsia="Arial" w:cs="Times New Roman"/>
+                <w:szCs w:val="24"/>
+              </w:rPr>
+              <w:t xml:space="preserve"> </w:t>
+            </w:r>
+            <w:r>
+              <w:rPr>
+                <w:rFonts w:eastAsia="Arial" w:cs="Times New Roman"/>
+                <w:szCs w:val="24"/>
+              </w:rPr>
+              <w:t>dengan Message yang sesuai dengan konfigurasi yang dipilih</w:t>
+            </w:r>
+          </w:p>
+        </w:tc>
+        <w:tc>
+          <w:tcPr>
+            <w:tcW w:w="1805" w:type="dxa"/>
+            <w:tcBorders>
+              <w:top w:val="single" w:sz="8" w:space="0" w:color="000000" w:themeColor="text1"/>
+              <w:left w:val="single" w:sz="8" w:space="0" w:color="000000" w:themeColor="text1"/>
+              <w:bottom w:val="single" w:sz="8" w:space="0" w:color="000000" w:themeColor="text1"/>
+              <w:right w:val="single" w:sz="8" w:space="0" w:color="000000" w:themeColor="text1"/>
+            </w:tcBorders>
+            <w:tcMar>
+              <w:top w:w="100" w:type="dxa"/>
+              <w:left w:w="100" w:type="dxa"/>
+              <w:bottom w:w="100" w:type="dxa"/>
+              <w:right w:w="100" w:type="dxa"/>
+            </w:tcMar>
+          </w:tcPr>
+          <w:p>
+            <w:pPr>
+              <w:ind w:firstLine="0"/>
+              <w:jc w:val="left"/>
+              <w:rPr>
+                <w:rFonts w:cs="Times New Roman"/>
+              </w:rPr>
+            </w:pPr>
+            <w:r>
+              <w:rPr>
+                <w:rFonts w:eastAsia="Arial" w:cs="Times New Roman"/>
+                <w:szCs w:val="24"/>
+              </w:rPr>
+              <w:t>Berhasil</w:t>
+            </w:r>
+          </w:p>
+        </w:tc>
+      </w:tr>
+      <w:tr>
+        <w:trPr>
+          <w:trHeight w:val="435"/>
+        </w:trPr>
+        <w:tc>
+          <w:tcPr>
+            <w:tcW w:w="7928" w:type="dxa"/>
+            <w:gridSpan w:val="4"/>
+            <w:tcBorders>
+              <w:top w:val="single" w:sz="8" w:space="0" w:color="000000" w:themeColor="text1"/>
+              <w:left w:val="single" w:sz="8" w:space="0" w:color="000000" w:themeColor="text1"/>
+              <w:bottom w:val="single" w:sz="8" w:space="0" w:color="000000" w:themeColor="text1"/>
+              <w:right w:val="single" w:sz="8" w:space="0" w:color="000000" w:themeColor="text1"/>
+            </w:tcBorders>
+            <w:shd w:val="clear" w:color="auto" w:fill="F4B083" w:themeFill="accent2" w:themeFillTint="99"/>
+            <w:tcMar>
+              <w:top w:w="100" w:type="dxa"/>
+              <w:left w:w="100" w:type="dxa"/>
+              <w:bottom w:w="100" w:type="dxa"/>
+              <w:right w:w="100" w:type="dxa"/>
+            </w:tcMar>
+          </w:tcPr>
+          <w:p>
+            <w:pPr>
+              <w:jc w:val="center"/>
+              <w:rPr>
+                <w:rFonts w:cs="Times New Roman"/>
+                <w:b/>
+                <w:bCs/>
+              </w:rPr>
+            </w:pPr>
+            <w:r>
+              <w:rPr>
+                <w:rFonts w:eastAsia="Arial" w:cs="Times New Roman"/>
+                <w:b/>
+                <w:bCs/>
+                <w:szCs w:val="24"/>
+              </w:rPr>
+              <w:t>Kasus dan hasil Uji Salah</w:t>
+            </w:r>
+          </w:p>
+        </w:tc>
+      </w:tr>
+      <w:tr>
+        <w:trPr>
+          <w:trHeight w:val="300"/>
+        </w:trPr>
+        <w:tc>
+          <w:tcPr>
+            <w:tcW w:w="2041" w:type="dxa"/>
+            <w:tcBorders>
+              <w:top w:val="single" w:sz="8" w:space="0" w:color="000000" w:themeColor="text1"/>
+              <w:left w:val="single" w:sz="8" w:space="0" w:color="000000" w:themeColor="text1"/>
+              <w:bottom w:val="single" w:sz="8" w:space="0" w:color="000000" w:themeColor="text1"/>
+              <w:right w:val="single" w:sz="8" w:space="0" w:color="000000" w:themeColor="text1"/>
+            </w:tcBorders>
+            <w:shd w:val="clear" w:color="auto" w:fill="F7CAAC" w:themeFill="accent2" w:themeFillTint="66"/>
+            <w:tcMar>
+              <w:top w:w="100" w:type="dxa"/>
+              <w:left w:w="100" w:type="dxa"/>
+              <w:bottom w:w="100" w:type="dxa"/>
+              <w:right w:w="100" w:type="dxa"/>
+            </w:tcMar>
+          </w:tcPr>
+          <w:p>
+            <w:pPr>
+              <w:ind w:firstLine="0"/>
+              <w:rPr>
+                <w:rFonts w:cs="Times New Roman"/>
+                <w:b/>
+                <w:bCs/>
+              </w:rPr>
+            </w:pPr>
+            <w:r>
+              <w:rPr>
+                <w:rFonts w:eastAsia="Arial" w:cs="Times New Roman"/>
+                <w:b/>
+                <w:bCs/>
+                <w:szCs w:val="24"/>
+              </w:rPr>
+              <w:t>Skenario uji</w:t>
+            </w:r>
+          </w:p>
+        </w:tc>
+        <w:tc>
+          <w:tcPr>
+            <w:tcW w:w="2041" w:type="dxa"/>
+            <w:tcBorders>
+              <w:top w:val="single" w:sz="8" w:space="0" w:color="000000" w:themeColor="text1"/>
+              <w:left w:val="single" w:sz="8" w:space="0" w:color="000000" w:themeColor="text1"/>
+              <w:bottom w:val="single" w:sz="8" w:space="0" w:color="000000" w:themeColor="text1"/>
+              <w:right w:val="single" w:sz="8" w:space="0" w:color="000000" w:themeColor="text1"/>
+            </w:tcBorders>
+            <w:shd w:val="clear" w:color="auto" w:fill="F7CAAC" w:themeFill="accent2" w:themeFillTint="66"/>
+            <w:tcMar>
+              <w:top w:w="100" w:type="dxa"/>
+              <w:left w:w="100" w:type="dxa"/>
+              <w:bottom w:w="100" w:type="dxa"/>
+              <w:right w:w="100" w:type="dxa"/>
+            </w:tcMar>
+          </w:tcPr>
+          <w:p>
+            <w:pPr>
+              <w:ind w:firstLine="0"/>
+              <w:rPr>
+                <w:rFonts w:cs="Times New Roman"/>
+                <w:b/>
+                <w:bCs/>
+              </w:rPr>
+            </w:pPr>
+            <w:r>
+              <w:rPr>
+                <w:rFonts w:eastAsia="Arial" w:cs="Times New Roman"/>
+                <w:b/>
+                <w:bCs/>
+                <w:szCs w:val="24"/>
+              </w:rPr>
+              <w:t>Yang diharapkan</w:t>
+            </w:r>
+          </w:p>
+        </w:tc>
+        <w:tc>
+          <w:tcPr>
+            <w:tcW w:w="2041" w:type="dxa"/>
+            <w:tcBorders>
+              <w:top w:val="single" w:sz="8" w:space="0" w:color="000000" w:themeColor="text1"/>
+              <w:left w:val="single" w:sz="8" w:space="0" w:color="000000" w:themeColor="text1"/>
+              <w:bottom w:val="single" w:sz="8" w:space="0" w:color="000000" w:themeColor="text1"/>
+              <w:right w:val="single" w:sz="8" w:space="0" w:color="000000" w:themeColor="text1"/>
+            </w:tcBorders>
+            <w:shd w:val="clear" w:color="auto" w:fill="F7CAAC" w:themeFill="accent2" w:themeFillTint="66"/>
+            <w:tcMar>
+              <w:top w:w="100" w:type="dxa"/>
+              <w:left w:w="100" w:type="dxa"/>
+              <w:bottom w:w="100" w:type="dxa"/>
+              <w:right w:w="100" w:type="dxa"/>
+            </w:tcMar>
+          </w:tcPr>
+          <w:p>
+            <w:pPr>
+              <w:ind w:firstLine="0"/>
+              <w:rPr>
+                <w:rFonts w:cs="Times New Roman"/>
+                <w:b/>
+                <w:bCs/>
+              </w:rPr>
+            </w:pPr>
+            <w:r>
+              <w:rPr>
+                <w:rFonts w:eastAsia="Arial" w:cs="Times New Roman"/>
+                <w:b/>
+                <w:bCs/>
+                <w:szCs w:val="24"/>
+              </w:rPr>
+              <w:t>Yang dihasilkan</w:t>
+            </w:r>
+          </w:p>
+        </w:tc>
+        <w:tc>
+          <w:tcPr>
+            <w:tcW w:w="1805" w:type="dxa"/>
+            <w:tcBorders>
+              <w:top w:val="single" w:sz="8" w:space="0" w:color="000000" w:themeColor="text1"/>
+              <w:left w:val="single" w:sz="8" w:space="0" w:color="000000" w:themeColor="text1"/>
+              <w:bottom w:val="single" w:sz="8" w:space="0" w:color="000000" w:themeColor="text1"/>
+              <w:right w:val="single" w:sz="8" w:space="0" w:color="000000" w:themeColor="text1"/>
+            </w:tcBorders>
+            <w:shd w:val="clear" w:color="auto" w:fill="F7CAAC" w:themeFill="accent2" w:themeFillTint="66"/>
+            <w:tcMar>
+              <w:top w:w="100" w:type="dxa"/>
+              <w:left w:w="100" w:type="dxa"/>
+              <w:bottom w:w="100" w:type="dxa"/>
+              <w:right w:w="100" w:type="dxa"/>
+            </w:tcMar>
+          </w:tcPr>
+          <w:p>
+            <w:pPr>
+              <w:ind w:firstLine="0"/>
+              <w:rPr>
+                <w:rFonts w:cs="Times New Roman"/>
+                <w:b/>
+                <w:bCs/>
+              </w:rPr>
+            </w:pPr>
+            <w:r>
+              <w:rPr>
+                <w:rFonts w:eastAsia="Arial" w:cs="Times New Roman"/>
+                <w:b/>
+                <w:bCs/>
+                <w:szCs w:val="24"/>
+              </w:rPr>
+              <w:t>Kesimpulan</w:t>
+            </w:r>
+          </w:p>
+        </w:tc>
+      </w:tr>
+      <w:tr>
+        <w:trPr>
+          <w:trHeight w:val="300"/>
+        </w:trPr>
+        <w:tc>
+          <w:tcPr>
+            <w:tcW w:w="2041" w:type="dxa"/>
+            <w:tcBorders>
+              <w:top w:val="single" w:sz="8" w:space="0" w:color="000000" w:themeColor="text1"/>
+              <w:left w:val="single" w:sz="8" w:space="0" w:color="000000" w:themeColor="text1"/>
+              <w:bottom w:val="single" w:sz="8" w:space="0" w:color="000000" w:themeColor="text1"/>
+              <w:right w:val="single" w:sz="8" w:space="0" w:color="000000" w:themeColor="text1"/>
+            </w:tcBorders>
+            <w:tcMar>
+              <w:top w:w="100" w:type="dxa"/>
+              <w:left w:w="100" w:type="dxa"/>
+              <w:bottom w:w="100" w:type="dxa"/>
+              <w:right w:w="100" w:type="dxa"/>
+            </w:tcMar>
+          </w:tcPr>
+          <w:p>
+            <w:pPr>
+              <w:ind w:firstLine="0"/>
+              <w:rPr>
+                <w:rFonts w:eastAsia="Arial" w:cs="Times New Roman"/>
+                <w:szCs w:val="24"/>
+              </w:rPr>
+            </w:pPr>
+            <w:r>
+              <w:rPr>
+                <w:rFonts w:eastAsia="Arial" w:cs="Times New Roman"/>
+                <w:szCs w:val="24"/>
+              </w:rPr>
+              <w:t>Memilih</w:t>
+            </w:r>
+            <w:r>
+              <w:rPr>
+                <w:rFonts w:eastAsia="Arial" w:cs="Times New Roman"/>
+                <w:szCs w:val="24"/>
+              </w:rPr>
+              <w:t xml:space="preserve"> </w:t>
+            </w:r>
+            <w:r>
+              <w:rPr>
+                <w:rFonts w:eastAsia="Arial" w:cs="Times New Roman"/>
+                <w:szCs w:val="24"/>
+              </w:rPr>
+              <w:t xml:space="preserve">file selain kotlin untuk memanggil </w:t>
+            </w:r>
+            <w:r>
+              <w:rPr>
+                <w:rFonts w:eastAsia="Arial" w:cs="Times New Roman"/>
+                <w:i/>
+                <w:iCs/>
+                <w:szCs w:val="24"/>
+              </w:rPr>
+              <w:t>plugin</w:t>
+            </w:r>
+          </w:p>
+        </w:tc>
+        <w:tc>
+          <w:tcPr>
+            <w:tcW w:w="2041" w:type="dxa"/>
+            <w:tcBorders>
+              <w:top w:val="single" w:sz="8" w:space="0" w:color="000000" w:themeColor="text1"/>
+              <w:left w:val="single" w:sz="8" w:space="0" w:color="000000" w:themeColor="text1"/>
+              <w:bottom w:val="single" w:sz="8" w:space="0" w:color="000000" w:themeColor="text1"/>
+              <w:right w:val="single" w:sz="8" w:space="0" w:color="000000" w:themeColor="text1"/>
+            </w:tcBorders>
+            <w:tcMar>
+              <w:top w:w="100" w:type="dxa"/>
+              <w:left w:w="100" w:type="dxa"/>
+              <w:bottom w:w="100" w:type="dxa"/>
+              <w:right w:w="100" w:type="dxa"/>
+            </w:tcMar>
+          </w:tcPr>
+          <w:p>
+            <w:pPr>
+              <w:ind w:firstLine="0"/>
+              <w:rPr>
+                <w:rFonts w:cs="Times New Roman"/>
+              </w:rPr>
+            </w:pPr>
+            <w:r>
+              <w:rPr>
+                <w:rFonts w:eastAsia="Arial" w:cs="Times New Roman"/>
+                <w:szCs w:val="24"/>
+              </w:rPr>
+              <w:t xml:space="preserve">Dapat menampilkan pesan </w:t>
+            </w:r>
+            <w:r>
+              <w:rPr>
+                <w:rFonts w:eastAsia="Arial" w:cs="Times New Roman"/>
+                <w:szCs w:val="24"/>
+              </w:rPr>
+              <w:t>bahasa belum tersedia</w:t>
+            </w:r>
+          </w:p>
+        </w:tc>
+        <w:tc>
+          <w:tcPr>
+            <w:tcW w:w="2041" w:type="dxa"/>
+            <w:tcBorders>
+              <w:top w:val="single" w:sz="8" w:space="0" w:color="000000" w:themeColor="text1"/>
+              <w:left w:val="single" w:sz="8" w:space="0" w:color="000000" w:themeColor="text1"/>
+              <w:bottom w:val="single" w:sz="8" w:space="0" w:color="000000" w:themeColor="text1"/>
+              <w:right w:val="single" w:sz="8" w:space="0" w:color="000000" w:themeColor="text1"/>
+            </w:tcBorders>
+            <w:tcMar>
+              <w:top w:w="100" w:type="dxa"/>
+              <w:left w:w="100" w:type="dxa"/>
+              <w:bottom w:w="100" w:type="dxa"/>
+              <w:right w:w="100" w:type="dxa"/>
+            </w:tcMar>
+          </w:tcPr>
+          <w:p>
+            <w:pPr>
+              <w:ind w:firstLine="0"/>
+              <w:rPr>
+                <w:rFonts w:cs="Times New Roman"/>
+              </w:rPr>
+            </w:pPr>
+            <w:r>
+              <w:rPr>
+                <w:rFonts w:eastAsia="Arial" w:cs="Times New Roman"/>
+                <w:szCs w:val="24"/>
+              </w:rPr>
+              <w:t xml:space="preserve">Menampilkan pesan </w:t>
+            </w:r>
+            <w:r>
+              <w:rPr>
+                <w:rFonts w:eastAsia="Arial" w:cs="Times New Roman"/>
+                <w:szCs w:val="24"/>
+              </w:rPr>
+              <w:t>bahasa belum tersedia</w:t>
+            </w:r>
+          </w:p>
+        </w:tc>
+        <w:tc>
+          <w:tcPr>
+            <w:tcW w:w="1805" w:type="dxa"/>
+            <w:tcBorders>
+              <w:top w:val="single" w:sz="8" w:space="0" w:color="000000" w:themeColor="text1"/>
+              <w:left w:val="single" w:sz="8" w:space="0" w:color="000000" w:themeColor="text1"/>
+              <w:bottom w:val="single" w:sz="8" w:space="0" w:color="000000" w:themeColor="text1"/>
+              <w:right w:val="single" w:sz="8" w:space="0" w:color="000000" w:themeColor="text1"/>
+            </w:tcBorders>
+            <w:tcMar>
+              <w:top w:w="100" w:type="dxa"/>
+              <w:left w:w="100" w:type="dxa"/>
+              <w:bottom w:w="100" w:type="dxa"/>
+              <w:right w:w="100" w:type="dxa"/>
+            </w:tcMar>
+          </w:tcPr>
+          <w:p>
+            <w:pPr>
+              <w:ind w:firstLine="0"/>
+              <w:rPr>
+                <w:rFonts w:cs="Times New Roman"/>
+              </w:rPr>
+            </w:pPr>
+            <w:r>
+              <w:rPr>
+                <w:rFonts w:eastAsia="Arial" w:cs="Times New Roman"/>
+                <w:szCs w:val="24"/>
+              </w:rPr>
+              <w:t xml:space="preserve">Berhasil </w:t>
+            </w:r>
+          </w:p>
+        </w:tc>
+      </w:tr>
+      <w:tr>
+        <w:trPr>
+          <w:trHeight w:val="300"/>
+        </w:trPr>
+        <w:tc>
+          <w:tcPr>
+            <w:tcW w:w="2041" w:type="dxa"/>
+            <w:tcBorders>
+              <w:top w:val="single" w:sz="8" w:space="0" w:color="000000" w:themeColor="text1"/>
+              <w:left w:val="single" w:sz="8" w:space="0" w:color="000000" w:themeColor="text1"/>
+              <w:bottom w:val="single" w:sz="8" w:space="0" w:color="000000" w:themeColor="text1"/>
+              <w:right w:val="single" w:sz="8" w:space="0" w:color="000000" w:themeColor="text1"/>
+            </w:tcBorders>
+            <w:tcMar>
+              <w:top w:w="100" w:type="dxa"/>
+              <w:left w:w="100" w:type="dxa"/>
+              <w:bottom w:w="100" w:type="dxa"/>
+              <w:right w:w="100" w:type="dxa"/>
+            </w:tcMar>
+          </w:tcPr>
+          <w:p>
+            <w:pPr>
+              <w:ind w:firstLine="0"/>
+              <w:rPr>
+                <w:rFonts w:cs="Times New Roman"/>
+              </w:rPr>
+            </w:pPr>
+            <w:r>
+              <w:rPr>
+                <w:rFonts w:eastAsia="Arial" w:cs="Times New Roman"/>
+                <w:szCs w:val="24"/>
+              </w:rPr>
+              <w:lastRenderedPageBreak/>
+              <w:t xml:space="preserve">Mengosongkan </w:t>
+            </w:r>
+            <w:r>
+              <w:rPr>
+                <w:rFonts w:eastAsia="Arial" w:cs="Times New Roman"/>
+                <w:szCs w:val="24"/>
+              </w:rPr>
+              <w:t>nama file atau memberikan nama file dengan format yang salah</w:t>
+            </w:r>
+          </w:p>
+        </w:tc>
+        <w:tc>
+          <w:tcPr>
+            <w:tcW w:w="2041" w:type="dxa"/>
+            <w:tcBorders>
+              <w:top w:val="single" w:sz="8" w:space="0" w:color="000000" w:themeColor="text1"/>
+              <w:left w:val="single" w:sz="8" w:space="0" w:color="000000" w:themeColor="text1"/>
+              <w:bottom w:val="single" w:sz="8" w:space="0" w:color="000000" w:themeColor="text1"/>
+              <w:right w:val="single" w:sz="8" w:space="0" w:color="000000" w:themeColor="text1"/>
+            </w:tcBorders>
+            <w:tcMar>
+              <w:top w:w="100" w:type="dxa"/>
+              <w:left w:w="100" w:type="dxa"/>
+              <w:bottom w:w="100" w:type="dxa"/>
+              <w:right w:w="100" w:type="dxa"/>
+            </w:tcMar>
+          </w:tcPr>
+          <w:p>
+            <w:pPr>
+              <w:ind w:firstLine="0"/>
+              <w:rPr>
+                <w:rFonts w:cs="Times New Roman"/>
+              </w:rPr>
+            </w:pPr>
+            <w:r>
+              <w:rPr>
+                <w:rFonts w:eastAsia="Arial" w:cs="Times New Roman"/>
+                <w:szCs w:val="24"/>
+              </w:rPr>
+              <w:t xml:space="preserve">Dapat menampilkan pesan </w:t>
+            </w:r>
+            <w:r>
+              <w:rPr>
+                <w:rFonts w:eastAsia="Arial" w:cs="Times New Roman"/>
+                <w:szCs w:val="24"/>
+              </w:rPr>
+              <w:t>nama file tidak boleh kosong dan harus dengan format lower_snake_case</w:t>
+            </w:r>
+          </w:p>
+        </w:tc>
+        <w:tc>
+          <w:tcPr>
+            <w:tcW w:w="2041" w:type="dxa"/>
+            <w:tcBorders>
+              <w:top w:val="single" w:sz="8" w:space="0" w:color="000000" w:themeColor="text1"/>
+              <w:left w:val="single" w:sz="8" w:space="0" w:color="000000" w:themeColor="text1"/>
+              <w:bottom w:val="single" w:sz="8" w:space="0" w:color="000000" w:themeColor="text1"/>
+              <w:right w:val="single" w:sz="8" w:space="0" w:color="000000" w:themeColor="text1"/>
+            </w:tcBorders>
+            <w:tcMar>
+              <w:top w:w="100" w:type="dxa"/>
+              <w:left w:w="100" w:type="dxa"/>
+              <w:bottom w:w="100" w:type="dxa"/>
+              <w:right w:w="100" w:type="dxa"/>
+            </w:tcMar>
+          </w:tcPr>
+          <w:p>
+            <w:pPr>
+              <w:ind w:firstLine="0"/>
+              <w:rPr>
+                <w:rFonts w:cs="Times New Roman"/>
+              </w:rPr>
+            </w:pPr>
+            <w:r>
+              <w:rPr>
+                <w:rFonts w:eastAsia="Arial" w:cs="Times New Roman"/>
+                <w:szCs w:val="24"/>
+              </w:rPr>
+              <w:t>M</w:t>
+            </w:r>
+            <w:r>
+              <w:rPr>
+                <w:rFonts w:eastAsia="Arial" w:cs="Times New Roman"/>
+                <w:szCs w:val="24"/>
+              </w:rPr>
+              <w:t xml:space="preserve">enampilkan pesan </w:t>
+            </w:r>
+            <w:r>
+              <w:rPr>
+                <w:rFonts w:eastAsia="Arial" w:cs="Times New Roman"/>
+                <w:szCs w:val="24"/>
+              </w:rPr>
+              <w:t>nama file tidak boleh kosong dan harus dengan format lower_snake_case</w:t>
+            </w:r>
+          </w:p>
+        </w:tc>
+        <w:tc>
+          <w:tcPr>
+            <w:tcW w:w="1805" w:type="dxa"/>
+            <w:tcBorders>
+              <w:top w:val="single" w:sz="8" w:space="0" w:color="000000" w:themeColor="text1"/>
+              <w:left w:val="single" w:sz="8" w:space="0" w:color="000000" w:themeColor="text1"/>
+              <w:bottom w:val="single" w:sz="8" w:space="0" w:color="000000" w:themeColor="text1"/>
+              <w:right w:val="single" w:sz="8" w:space="0" w:color="000000" w:themeColor="text1"/>
+            </w:tcBorders>
+            <w:tcMar>
+              <w:top w:w="100" w:type="dxa"/>
+              <w:left w:w="100" w:type="dxa"/>
+              <w:bottom w:w="100" w:type="dxa"/>
+              <w:right w:w="100" w:type="dxa"/>
+            </w:tcMar>
+          </w:tcPr>
+          <w:p>
+            <w:pPr>
+              <w:ind w:firstLine="0"/>
+              <w:rPr>
+                <w:rFonts w:cs="Times New Roman"/>
+              </w:rPr>
+            </w:pPr>
+            <w:r>
+              <w:rPr>
+                <w:rFonts w:eastAsia="Arial" w:cs="Times New Roman"/>
+                <w:szCs w:val="24"/>
+              </w:rPr>
+              <w:t>Berhasil</w:t>
+            </w:r>
+          </w:p>
+        </w:tc>
+      </w:tr>
+      <w:tr>
+        <w:trPr>
+          <w:trHeight w:val="300"/>
+        </w:trPr>
+        <w:tc>
+          <w:tcPr>
+            <w:tcW w:w="2041" w:type="dxa"/>
+            <w:tcBorders>
+              <w:top w:val="single" w:sz="8" w:space="0" w:color="000000" w:themeColor="text1"/>
+              <w:left w:val="single" w:sz="8" w:space="0" w:color="000000" w:themeColor="text1"/>
+              <w:bottom w:val="single" w:sz="8" w:space="0" w:color="000000" w:themeColor="text1"/>
+              <w:right w:val="single" w:sz="8" w:space="0" w:color="000000" w:themeColor="text1"/>
+            </w:tcBorders>
+            <w:tcMar>
+              <w:top w:w="100" w:type="dxa"/>
+              <w:left w:w="100" w:type="dxa"/>
+              <w:bottom w:w="100" w:type="dxa"/>
+              <w:right w:w="100" w:type="dxa"/>
+            </w:tcMar>
+          </w:tcPr>
+          <w:p>
+            <w:pPr>
+              <w:ind w:firstLine="0"/>
+              <w:rPr>
+                <w:rFonts w:cs="Times New Roman"/>
+              </w:rPr>
+            </w:pPr>
+            <w:r>
+              <w:rPr>
+                <w:rFonts w:eastAsia="Arial" w:cs="Times New Roman"/>
+                <w:szCs w:val="24"/>
+              </w:rPr>
+              <w:t>Me</w:t>
+            </w:r>
+            <w:r>
+              <w:rPr>
+                <w:rFonts w:eastAsia="Arial" w:cs="Times New Roman"/>
+                <w:szCs w:val="24"/>
+              </w:rPr>
+              <w:t>milih file kotlin yang tidak mempunyai Kotlin Data Class</w:t>
+            </w:r>
+          </w:p>
+        </w:tc>
+        <w:tc>
+          <w:tcPr>
+            <w:tcW w:w="2041" w:type="dxa"/>
+            <w:tcBorders>
+              <w:top w:val="single" w:sz="8" w:space="0" w:color="000000" w:themeColor="text1"/>
+              <w:left w:val="single" w:sz="8" w:space="0" w:color="000000" w:themeColor="text1"/>
+              <w:bottom w:val="single" w:sz="8" w:space="0" w:color="000000" w:themeColor="text1"/>
+              <w:right w:val="single" w:sz="8" w:space="0" w:color="000000" w:themeColor="text1"/>
+            </w:tcBorders>
+            <w:tcMar>
+              <w:top w:w="100" w:type="dxa"/>
+              <w:left w:w="100" w:type="dxa"/>
+              <w:bottom w:w="100" w:type="dxa"/>
+              <w:right w:w="100" w:type="dxa"/>
+            </w:tcMar>
+          </w:tcPr>
+          <w:p>
+            <w:pPr>
+              <w:ind w:firstLine="0"/>
+              <w:rPr>
+                <w:rFonts w:cs="Times New Roman"/>
+              </w:rPr>
+            </w:pPr>
+            <w:r>
+              <w:rPr>
+                <w:rFonts w:eastAsia="Arial" w:cs="Times New Roman"/>
+                <w:szCs w:val="24"/>
+              </w:rPr>
+              <w:t xml:space="preserve">Dapat menampilkan pesan </w:t>
+            </w:r>
+            <w:r>
+              <w:rPr>
+                <w:rFonts w:eastAsia="Arial" w:cs="Times New Roman"/>
+                <w:szCs w:val="24"/>
+              </w:rPr>
+              <w:t>kesalahan struktur</w:t>
+            </w:r>
+          </w:p>
+        </w:tc>
+        <w:tc>
+          <w:tcPr>
+            <w:tcW w:w="2041" w:type="dxa"/>
+            <w:tcBorders>
+              <w:top w:val="single" w:sz="8" w:space="0" w:color="000000" w:themeColor="text1"/>
+              <w:left w:val="single" w:sz="8" w:space="0" w:color="000000" w:themeColor="text1"/>
+              <w:bottom w:val="single" w:sz="8" w:space="0" w:color="000000" w:themeColor="text1"/>
+              <w:right w:val="single" w:sz="8" w:space="0" w:color="000000" w:themeColor="text1"/>
+            </w:tcBorders>
+            <w:tcMar>
+              <w:top w:w="100" w:type="dxa"/>
+              <w:left w:w="100" w:type="dxa"/>
+              <w:bottom w:w="100" w:type="dxa"/>
+              <w:right w:w="100" w:type="dxa"/>
+            </w:tcMar>
+          </w:tcPr>
+          <w:p>
+            <w:pPr>
+              <w:ind w:firstLine="0"/>
+              <w:rPr>
+                <w:rFonts w:cs="Times New Roman"/>
+              </w:rPr>
+            </w:pPr>
+            <w:r>
+              <w:rPr>
+                <w:rFonts w:eastAsia="Arial" w:cs="Times New Roman"/>
+                <w:szCs w:val="24"/>
+              </w:rPr>
+              <w:t>M</w:t>
+            </w:r>
+            <w:r>
+              <w:rPr>
+                <w:rFonts w:eastAsia="Arial" w:cs="Times New Roman"/>
+                <w:szCs w:val="24"/>
+              </w:rPr>
+              <w:t xml:space="preserve">enampilkan pesan </w:t>
+            </w:r>
+            <w:r>
+              <w:rPr>
+                <w:rFonts w:eastAsia="Arial" w:cs="Times New Roman"/>
+                <w:szCs w:val="24"/>
+              </w:rPr>
+              <w:t>kesalahan struktur</w:t>
+            </w:r>
+          </w:p>
+        </w:tc>
+        <w:tc>
+          <w:tcPr>
+            <w:tcW w:w="1805" w:type="dxa"/>
+            <w:tcBorders>
+              <w:top w:val="single" w:sz="8" w:space="0" w:color="000000" w:themeColor="text1"/>
+              <w:left w:val="single" w:sz="8" w:space="0" w:color="000000" w:themeColor="text1"/>
+              <w:bottom w:val="single" w:sz="8" w:space="0" w:color="000000" w:themeColor="text1"/>
+              <w:right w:val="single" w:sz="8" w:space="0" w:color="000000" w:themeColor="text1"/>
+            </w:tcBorders>
+            <w:tcMar>
+              <w:top w:w="100" w:type="dxa"/>
+              <w:left w:w="100" w:type="dxa"/>
+              <w:bottom w:w="100" w:type="dxa"/>
+              <w:right w:w="100" w:type="dxa"/>
+            </w:tcMar>
+          </w:tcPr>
+          <w:p>
+            <w:pPr>
+              <w:ind w:firstLine="0"/>
+              <w:rPr>
+                <w:rFonts w:cs="Times New Roman"/>
+              </w:rPr>
+            </w:pPr>
+            <w:r>
+              <w:rPr>
+                <w:rFonts w:eastAsia="Arial" w:cs="Times New Roman"/>
+                <w:szCs w:val="24"/>
+              </w:rPr>
+              <w:t>Berhasil</w:t>
+            </w:r>
+          </w:p>
+        </w:tc>
+      </w:tr>
+      <w:tr>
+        <w:trPr>
+          <w:trHeight w:val="300"/>
+        </w:trPr>
+        <w:tc>
+          <w:tcPr>
+            <w:tcW w:w="2041" w:type="dxa"/>
+            <w:tcBorders>
+              <w:top w:val="single" w:sz="8" w:space="0" w:color="000000" w:themeColor="text1"/>
+              <w:left w:val="single" w:sz="8" w:space="0" w:color="000000" w:themeColor="text1"/>
+              <w:bottom w:val="single" w:sz="8" w:space="0" w:color="000000" w:themeColor="text1"/>
+              <w:right w:val="single" w:sz="8" w:space="0" w:color="000000" w:themeColor="text1"/>
+            </w:tcBorders>
+            <w:tcMar>
+              <w:top w:w="100" w:type="dxa"/>
+              <w:left w:w="100" w:type="dxa"/>
+              <w:bottom w:w="100" w:type="dxa"/>
+              <w:right w:w="100" w:type="dxa"/>
+            </w:tcMar>
+          </w:tcPr>
+          <w:p>
+            <w:pPr>
+              <w:ind w:firstLine="0"/>
+              <w:rPr>
+                <w:rFonts w:eastAsia="Arial" w:cs="Times New Roman"/>
+                <w:szCs w:val="24"/>
+              </w:rPr>
+            </w:pPr>
+            <w:r>
+              <w:rPr>
+                <w:rFonts w:eastAsia="Arial" w:cs="Times New Roman"/>
+                <w:szCs w:val="24"/>
+              </w:rPr>
+              <w:t>Melakukan konversi dari Kotlin Data Class yang mempunyai field dengan tipe data yang memiliki dimensi lebih dari satu</w:t>
+            </w:r>
+          </w:p>
+        </w:tc>
+        <w:tc>
+          <w:tcPr>
+            <w:tcW w:w="2041" w:type="dxa"/>
+            <w:tcBorders>
+              <w:top w:val="single" w:sz="8" w:space="0" w:color="000000" w:themeColor="text1"/>
+              <w:left w:val="single" w:sz="8" w:space="0" w:color="000000" w:themeColor="text1"/>
+              <w:bottom w:val="single" w:sz="8" w:space="0" w:color="000000" w:themeColor="text1"/>
+              <w:right w:val="single" w:sz="8" w:space="0" w:color="000000" w:themeColor="text1"/>
+            </w:tcBorders>
+            <w:tcMar>
+              <w:top w:w="100" w:type="dxa"/>
+              <w:left w:w="100" w:type="dxa"/>
+              <w:bottom w:w="100" w:type="dxa"/>
+              <w:right w:w="100" w:type="dxa"/>
+            </w:tcMar>
+          </w:tcPr>
+          <w:p>
+            <w:pPr>
+              <w:ind w:firstLine="0"/>
+              <w:rPr>
+                <w:rFonts w:eastAsia="Arial" w:cs="Times New Roman"/>
+                <w:szCs w:val="24"/>
+              </w:rPr>
+            </w:pPr>
+            <w:r>
+              <w:rPr>
+                <w:rFonts w:eastAsia="Arial" w:cs="Times New Roman"/>
+                <w:szCs w:val="24"/>
+              </w:rPr>
+              <w:t xml:space="preserve">Dapat menghasilkan </w:t>
+            </w:r>
+            <w:r>
+              <w:rPr>
+                <w:rFonts w:eastAsia="Arial" w:cs="Times New Roman"/>
+                <w:szCs w:val="24"/>
+              </w:rPr>
+              <w:t>file Protocol Buffers</w:t>
+            </w:r>
+            <w:r>
+              <w:rPr>
+                <w:rFonts w:eastAsia="Arial" w:cs="Times New Roman"/>
+                <w:szCs w:val="24"/>
+              </w:rPr>
+              <w:t xml:space="preserve"> </w:t>
+            </w:r>
+            <w:r>
+              <w:rPr>
+                <w:rFonts w:eastAsia="Arial" w:cs="Times New Roman"/>
+                <w:szCs w:val="24"/>
+              </w:rPr>
+              <w:t xml:space="preserve">dengan </w:t>
+            </w:r>
+            <w:r>
+              <w:rPr>
+                <w:rFonts w:eastAsia="Arial" w:cs="Times New Roman"/>
+                <w:i/>
+                <w:iCs/>
+                <w:szCs w:val="24"/>
+              </w:rPr>
+              <w:t>output</w:t>
+            </w:r>
+            <w:r>
+              <w:rPr>
+                <w:rFonts w:eastAsia="Arial" w:cs="Times New Roman"/>
+                <w:szCs w:val="24"/>
+              </w:rPr>
+              <w:t xml:space="preserve"> yang sesuai</w:t>
+            </w:r>
+          </w:p>
+        </w:tc>
+        <w:tc>
+          <w:tcPr>
+            <w:tcW w:w="2041" w:type="dxa"/>
+            <w:tcBorders>
+              <w:top w:val="single" w:sz="8" w:space="0" w:color="000000" w:themeColor="text1"/>
+              <w:left w:val="single" w:sz="8" w:space="0" w:color="000000" w:themeColor="text1"/>
+              <w:bottom w:val="single" w:sz="8" w:space="0" w:color="000000" w:themeColor="text1"/>
+              <w:right w:val="single" w:sz="8" w:space="0" w:color="000000" w:themeColor="text1"/>
+            </w:tcBorders>
+            <w:tcMar>
+              <w:top w:w="100" w:type="dxa"/>
+              <w:left w:w="100" w:type="dxa"/>
+              <w:bottom w:w="100" w:type="dxa"/>
+              <w:right w:w="100" w:type="dxa"/>
+            </w:tcMar>
+          </w:tcPr>
+          <w:p>
+            <w:pPr>
+              <w:ind w:firstLine="0"/>
+              <w:rPr>
+                <w:rFonts w:eastAsia="Arial" w:cs="Times New Roman"/>
+                <w:szCs w:val="24"/>
+              </w:rPr>
+            </w:pPr>
+            <w:r>
+              <w:rPr>
+                <w:rFonts w:eastAsia="Arial" w:cs="Times New Roman"/>
+                <w:szCs w:val="24"/>
+              </w:rPr>
+              <w:t xml:space="preserve">Tidak dapat </w:t>
+            </w:r>
+            <w:r>
+              <w:rPr>
+                <w:rFonts w:eastAsia="Arial" w:cs="Times New Roman"/>
+                <w:szCs w:val="24"/>
+              </w:rPr>
+              <w:t xml:space="preserve">menghasilkan </w:t>
+            </w:r>
+            <w:r>
+              <w:rPr>
+                <w:rFonts w:eastAsia="Arial" w:cs="Times New Roman"/>
+                <w:szCs w:val="24"/>
+              </w:rPr>
+              <w:t>file Protocol Buffers</w:t>
+            </w:r>
+            <w:r>
+              <w:rPr>
+                <w:rFonts w:eastAsia="Arial" w:cs="Times New Roman"/>
+                <w:szCs w:val="24"/>
+              </w:rPr>
+              <w:t xml:space="preserve"> </w:t>
+            </w:r>
+            <w:r>
+              <w:rPr>
+                <w:rFonts w:eastAsia="Arial" w:cs="Times New Roman"/>
+                <w:szCs w:val="24"/>
+              </w:rPr>
+              <w:t xml:space="preserve">dengan </w:t>
+            </w:r>
+            <w:r>
+              <w:rPr>
+                <w:rFonts w:eastAsia="Arial" w:cs="Times New Roman"/>
+                <w:i/>
+                <w:iCs/>
+                <w:szCs w:val="24"/>
+              </w:rPr>
+              <w:t>output</w:t>
+            </w:r>
+            <w:r>
+              <w:rPr>
+                <w:rFonts w:eastAsia="Arial" w:cs="Times New Roman"/>
+                <w:szCs w:val="24"/>
+              </w:rPr>
+              <w:t xml:space="preserve"> yang sesuai</w:t>
+            </w:r>
+          </w:p>
+        </w:tc>
+        <w:tc>
+          <w:tcPr>
+            <w:tcW w:w="1805" w:type="dxa"/>
+            <w:tcBorders>
+              <w:top w:val="single" w:sz="8" w:space="0" w:color="000000" w:themeColor="text1"/>
+              <w:left w:val="single" w:sz="8" w:space="0" w:color="000000" w:themeColor="text1"/>
+              <w:bottom w:val="single" w:sz="8" w:space="0" w:color="000000" w:themeColor="text1"/>
+              <w:right w:val="single" w:sz="8" w:space="0" w:color="000000" w:themeColor="text1"/>
+            </w:tcBorders>
+            <w:tcMar>
+              <w:top w:w="100" w:type="dxa"/>
+              <w:left w:w="100" w:type="dxa"/>
+              <w:bottom w:w="100" w:type="dxa"/>
+              <w:right w:w="100" w:type="dxa"/>
+            </w:tcMar>
+          </w:tcPr>
+          <w:p>
+            <w:pPr>
+              <w:ind w:firstLine="0"/>
+              <w:rPr>
+                <w:rFonts w:eastAsia="Arial" w:cs="Times New Roman"/>
+                <w:szCs w:val="24"/>
+              </w:rPr>
+            </w:pPr>
+            <w:r>
+              <w:rPr>
+                <w:rFonts w:eastAsia="Arial" w:cs="Times New Roman"/>
+                <w:szCs w:val="24"/>
+              </w:rPr>
+              <w:t>Tidak berhasil</w:t>
+            </w:r>
+          </w:p>
+        </w:tc>
+      </w:tr>
+      <w:tr>
+        <w:trPr>
+          <w:trHeight w:val="300"/>
+        </w:trPr>
+        <w:tc>
+          <w:tcPr>
+            <w:tcW w:w="2041" w:type="dxa"/>
+            <w:tcBorders>
+              <w:top w:val="single" w:sz="8" w:space="0" w:color="000000" w:themeColor="text1"/>
+              <w:left w:val="single" w:sz="8" w:space="0" w:color="000000" w:themeColor="text1"/>
+              <w:bottom w:val="single" w:sz="8" w:space="0" w:color="000000" w:themeColor="text1"/>
+              <w:right w:val="single" w:sz="8" w:space="0" w:color="000000" w:themeColor="text1"/>
+            </w:tcBorders>
+            <w:tcMar>
+              <w:top w:w="100" w:type="dxa"/>
+              <w:left w:w="100" w:type="dxa"/>
+              <w:bottom w:w="100" w:type="dxa"/>
+              <w:right w:w="100" w:type="dxa"/>
+            </w:tcMar>
+          </w:tcPr>
+          <w:p>
+            <w:pPr>
+              <w:ind w:firstLine="0"/>
+              <w:rPr>
+                <w:rFonts w:eastAsia="Arial" w:cs="Times New Roman"/>
+                <w:szCs w:val="24"/>
+              </w:rPr>
+            </w:pPr>
+            <w:r>
+              <w:rPr>
+                <w:rFonts w:eastAsia="Arial" w:cs="Times New Roman"/>
+                <w:szCs w:val="24"/>
+              </w:rPr>
+              <w:t>Melakukan konversi</w:t>
+            </w:r>
+            <w:r>
+              <w:rPr>
+                <w:rFonts w:eastAsia="Arial" w:cs="Times New Roman"/>
+                <w:szCs w:val="24"/>
+              </w:rPr>
+              <w:t xml:space="preserve"> </w:t>
+            </w:r>
+            <w:r>
+              <w:rPr>
+                <w:rFonts w:eastAsia="Arial" w:cs="Times New Roman"/>
+                <w:szCs w:val="24"/>
+              </w:rPr>
+              <w:t xml:space="preserve">yang </w:t>
+            </w:r>
+            <w:r>
+              <w:rPr>
+                <w:rFonts w:eastAsia="Arial" w:cs="Times New Roman"/>
+                <w:szCs w:val="24"/>
+              </w:rPr>
+              <w:t xml:space="preserve">dapat menghasilkan </w:t>
+            </w:r>
+            <w:r>
+              <w:rPr>
+                <w:rFonts w:eastAsia="Arial" w:cs="Times New Roman"/>
+                <w:i/>
+                <w:iCs/>
+                <w:szCs w:val="24"/>
+              </w:rPr>
+              <w:t>output</w:t>
+            </w:r>
+            <w:r>
+              <w:rPr>
+                <w:rFonts w:eastAsia="Arial" w:cs="Times New Roman"/>
+                <w:szCs w:val="24"/>
+              </w:rPr>
+              <w:t xml:space="preserve"> </w:t>
+            </w:r>
+            <w:r>
+              <w:rPr>
+                <w:rFonts w:eastAsia="Arial" w:cs="Times New Roman"/>
+                <w:i/>
+                <w:iCs/>
+                <w:szCs w:val="24"/>
+              </w:rPr>
+              <w:t>field</w:t>
+            </w:r>
+            <w:r>
+              <w:rPr>
+                <w:rFonts w:eastAsia="Arial" w:cs="Times New Roman"/>
+                <w:szCs w:val="24"/>
+              </w:rPr>
+              <w:t xml:space="preserve"> </w:t>
+            </w:r>
+            <w:r>
+              <w:rPr>
+                <w:rFonts w:eastAsia="Arial" w:cs="Times New Roman"/>
+                <w:szCs w:val="24"/>
+              </w:rPr>
+              <w:t>yang menggunakan</w:t>
+            </w:r>
+            <w:r>
+              <w:rPr>
+                <w:rFonts w:eastAsia="Arial" w:cs="Times New Roman"/>
+                <w:szCs w:val="24"/>
+              </w:rPr>
+              <w:t xml:space="preserve"> </w:t>
+            </w:r>
+            <w:r>
+              <w:rPr>
+                <w:rFonts w:eastAsia="Arial" w:cs="Times New Roman"/>
+                <w:i/>
+                <w:iCs/>
+                <w:szCs w:val="24"/>
+              </w:rPr>
+              <w:t>well-known</w:t>
+            </w:r>
+            <w:r>
+              <w:rPr>
+                <w:rFonts w:eastAsia="Arial" w:cs="Times New Roman"/>
+                <w:i/>
+                <w:iCs/>
+                <w:szCs w:val="24"/>
+              </w:rPr>
+              <w:t xml:space="preserve"> </w:t>
+            </w:r>
+            <w:r>
+              <w:rPr>
+                <w:rFonts w:eastAsia="Arial" w:cs="Times New Roman"/>
+                <w:szCs w:val="24"/>
+              </w:rPr>
+              <w:t>atau</w:t>
+            </w:r>
+            <w:r>
+              <w:rPr>
+                <w:rFonts w:eastAsia="Arial" w:cs="Times New Roman"/>
+                <w:szCs w:val="24"/>
+              </w:rPr>
+              <w:t xml:space="preserve"> </w:t>
+            </w:r>
+            <w:r>
+              <w:rPr>
+                <w:rFonts w:eastAsia="Arial" w:cs="Times New Roman"/>
+                <w:i/>
+                <w:iCs/>
+                <w:szCs w:val="24"/>
+              </w:rPr>
+              <w:t>common</w:t>
+            </w:r>
+            <w:r>
+              <w:rPr>
+                <w:rFonts w:eastAsia="Arial" w:cs="Times New Roman"/>
+                <w:i/>
+                <w:iCs/>
+                <w:szCs w:val="24"/>
+              </w:rPr>
+              <w:t xml:space="preserve"> types</w:t>
+            </w:r>
+          </w:p>
+        </w:tc>
+        <w:tc>
+          <w:tcPr>
+            <w:tcW w:w="2041" w:type="dxa"/>
+            <w:tcBorders>
+              <w:top w:val="single" w:sz="8" w:space="0" w:color="000000" w:themeColor="text1"/>
+              <w:left w:val="single" w:sz="8" w:space="0" w:color="000000" w:themeColor="text1"/>
+              <w:bottom w:val="single" w:sz="8" w:space="0" w:color="000000" w:themeColor="text1"/>
+              <w:right w:val="single" w:sz="8" w:space="0" w:color="000000" w:themeColor="text1"/>
+            </w:tcBorders>
+            <w:tcMar>
+              <w:top w:w="100" w:type="dxa"/>
+              <w:left w:w="100" w:type="dxa"/>
+              <w:bottom w:w="100" w:type="dxa"/>
+              <w:right w:w="100" w:type="dxa"/>
+            </w:tcMar>
+          </w:tcPr>
+          <w:p>
+            <w:pPr>
+              <w:ind w:firstLine="0"/>
+              <w:rPr>
+                <w:rFonts w:eastAsia="Arial" w:cs="Times New Roman"/>
+                <w:szCs w:val="24"/>
+              </w:rPr>
+            </w:pPr>
+            <w:r>
+              <w:rPr>
+                <w:rFonts w:eastAsia="Arial" w:cs="Times New Roman"/>
+                <w:szCs w:val="24"/>
+              </w:rPr>
+              <w:t>D</w:t>
+            </w:r>
+            <w:r>
+              <w:rPr>
+                <w:rFonts w:eastAsia="Arial" w:cs="Times New Roman"/>
+                <w:szCs w:val="24"/>
+              </w:rPr>
+              <w:t xml:space="preserve">apat menghasilkan </w:t>
+            </w:r>
+            <w:r>
+              <w:rPr>
+                <w:rFonts w:eastAsia="Arial" w:cs="Times New Roman"/>
+                <w:i/>
+                <w:iCs/>
+                <w:szCs w:val="24"/>
+              </w:rPr>
+              <w:t>output</w:t>
+            </w:r>
+            <w:r>
+              <w:rPr>
+                <w:rFonts w:eastAsia="Arial" w:cs="Times New Roman"/>
+                <w:szCs w:val="24"/>
+              </w:rPr>
+              <w:t xml:space="preserve"> </w:t>
+            </w:r>
+            <w:r>
+              <w:rPr>
+                <w:rFonts w:eastAsia="Arial" w:cs="Times New Roman"/>
+                <w:i/>
+                <w:iCs/>
+                <w:szCs w:val="24"/>
+              </w:rPr>
+              <w:t>field</w:t>
+            </w:r>
+            <w:r>
+              <w:rPr>
+                <w:rFonts w:eastAsia="Arial" w:cs="Times New Roman"/>
+                <w:szCs w:val="24"/>
+              </w:rPr>
+              <w:t xml:space="preserve"> yang menggunakan </w:t>
+            </w:r>
+            <w:r>
+              <w:rPr>
+                <w:rFonts w:eastAsia="Arial" w:cs="Times New Roman"/>
+                <w:i/>
+                <w:iCs/>
+                <w:szCs w:val="24"/>
+              </w:rPr>
+              <w:t>well-known</w:t>
+            </w:r>
+            <w:r>
+              <w:rPr>
+                <w:rFonts w:eastAsia="Arial" w:cs="Times New Roman"/>
+                <w:i/>
+                <w:iCs/>
+                <w:szCs w:val="24"/>
+              </w:rPr>
+              <w:t xml:space="preserve"> </w:t>
+            </w:r>
+            <w:r>
+              <w:rPr>
+                <w:rFonts w:eastAsia="Arial" w:cs="Times New Roman"/>
+                <w:szCs w:val="24"/>
+              </w:rPr>
+              <w:t>atau</w:t>
+            </w:r>
+            <w:r>
+              <w:rPr>
+                <w:rFonts w:eastAsia="Arial" w:cs="Times New Roman"/>
+                <w:szCs w:val="24"/>
+              </w:rPr>
+              <w:t xml:space="preserve"> </w:t>
+            </w:r>
+            <w:r>
+              <w:rPr>
+                <w:rFonts w:eastAsia="Arial" w:cs="Times New Roman"/>
+                <w:i/>
+                <w:iCs/>
+                <w:szCs w:val="24"/>
+              </w:rPr>
+              <w:t>common</w:t>
+            </w:r>
+            <w:r>
+              <w:rPr>
+                <w:rFonts w:eastAsia="Arial" w:cs="Times New Roman"/>
+                <w:i/>
+                <w:iCs/>
+                <w:szCs w:val="24"/>
+              </w:rPr>
+              <w:t xml:space="preserve"> types</w:t>
+            </w:r>
+          </w:p>
+        </w:tc>
+        <w:tc>
+          <w:tcPr>
+            <w:tcW w:w="2041" w:type="dxa"/>
+            <w:tcBorders>
+              <w:top w:val="single" w:sz="8" w:space="0" w:color="000000" w:themeColor="text1"/>
+              <w:left w:val="single" w:sz="8" w:space="0" w:color="000000" w:themeColor="text1"/>
+              <w:bottom w:val="single" w:sz="8" w:space="0" w:color="000000" w:themeColor="text1"/>
+              <w:right w:val="single" w:sz="8" w:space="0" w:color="000000" w:themeColor="text1"/>
+            </w:tcBorders>
+            <w:tcMar>
+              <w:top w:w="100" w:type="dxa"/>
+              <w:left w:w="100" w:type="dxa"/>
+              <w:bottom w:w="100" w:type="dxa"/>
+              <w:right w:w="100" w:type="dxa"/>
+            </w:tcMar>
+          </w:tcPr>
+          <w:p>
+            <w:pPr>
+              <w:ind w:firstLine="0"/>
+              <w:rPr>
+                <w:rFonts w:eastAsia="Arial" w:cs="Times New Roman"/>
+                <w:szCs w:val="24"/>
+              </w:rPr>
+            </w:pPr>
+            <w:r>
+              <w:rPr>
+                <w:rFonts w:eastAsia="Arial" w:cs="Times New Roman"/>
+                <w:szCs w:val="24"/>
+              </w:rPr>
+              <w:t xml:space="preserve">Tidak </w:t>
+            </w:r>
+            <w:r>
+              <w:rPr>
+                <w:rFonts w:eastAsia="Arial" w:cs="Times New Roman"/>
+                <w:szCs w:val="24"/>
+              </w:rPr>
+              <w:t xml:space="preserve">dapat menghasilkan </w:t>
+            </w:r>
+            <w:r>
+              <w:rPr>
+                <w:rFonts w:eastAsia="Arial" w:cs="Times New Roman"/>
+                <w:i/>
+                <w:iCs/>
+                <w:szCs w:val="24"/>
+              </w:rPr>
+              <w:t>output</w:t>
+            </w:r>
+            <w:r>
+              <w:rPr>
+                <w:rFonts w:eastAsia="Arial" w:cs="Times New Roman"/>
+                <w:szCs w:val="24"/>
+              </w:rPr>
+              <w:t xml:space="preserve"> </w:t>
+            </w:r>
+            <w:r>
+              <w:rPr>
+                <w:rFonts w:eastAsia="Arial" w:cs="Times New Roman"/>
+                <w:i/>
+                <w:iCs/>
+                <w:szCs w:val="24"/>
+              </w:rPr>
+              <w:t>field</w:t>
+            </w:r>
+            <w:r>
+              <w:rPr>
+                <w:rFonts w:eastAsia="Arial" w:cs="Times New Roman"/>
+                <w:szCs w:val="24"/>
+              </w:rPr>
+              <w:t xml:space="preserve"> yang menggunakan </w:t>
+            </w:r>
+            <w:r>
+              <w:rPr>
+                <w:rFonts w:eastAsia="Arial" w:cs="Times New Roman"/>
+                <w:i/>
+                <w:iCs/>
+                <w:szCs w:val="24"/>
+              </w:rPr>
+              <w:t>well-known</w:t>
+            </w:r>
+            <w:r>
+              <w:rPr>
+                <w:rFonts w:eastAsia="Arial" w:cs="Times New Roman"/>
+                <w:i/>
+                <w:iCs/>
+                <w:szCs w:val="24"/>
+              </w:rPr>
+              <w:t xml:space="preserve"> </w:t>
+            </w:r>
+            <w:r>
+              <w:rPr>
+                <w:rFonts w:eastAsia="Arial" w:cs="Times New Roman"/>
+                <w:szCs w:val="24"/>
+              </w:rPr>
+              <w:t>atau</w:t>
+            </w:r>
+            <w:r>
+              <w:rPr>
+                <w:rFonts w:eastAsia="Arial" w:cs="Times New Roman"/>
+                <w:szCs w:val="24"/>
+              </w:rPr>
+              <w:t xml:space="preserve"> </w:t>
+            </w:r>
+            <w:r>
+              <w:rPr>
+                <w:rFonts w:eastAsia="Arial" w:cs="Times New Roman"/>
+                <w:i/>
+                <w:iCs/>
+                <w:szCs w:val="24"/>
+              </w:rPr>
+              <w:t>common</w:t>
+            </w:r>
+            <w:r>
+              <w:rPr>
+                <w:rFonts w:eastAsia="Arial" w:cs="Times New Roman"/>
+                <w:i/>
+                <w:iCs/>
+                <w:szCs w:val="24"/>
+              </w:rPr>
+              <w:t xml:space="preserve"> types</w:t>
+            </w:r>
+          </w:p>
+        </w:tc>
+        <w:tc>
+          <w:tcPr>
+            <w:tcW w:w="1805" w:type="dxa"/>
+            <w:tcBorders>
+              <w:top w:val="single" w:sz="8" w:space="0" w:color="000000" w:themeColor="text1"/>
+              <w:left w:val="single" w:sz="8" w:space="0" w:color="000000" w:themeColor="text1"/>
+              <w:bottom w:val="single" w:sz="8" w:space="0" w:color="000000" w:themeColor="text1"/>
+              <w:right w:val="single" w:sz="8" w:space="0" w:color="000000" w:themeColor="text1"/>
+            </w:tcBorders>
+            <w:tcMar>
+              <w:top w:w="100" w:type="dxa"/>
+              <w:left w:w="100" w:type="dxa"/>
+              <w:bottom w:w="100" w:type="dxa"/>
+              <w:right w:w="100" w:type="dxa"/>
+            </w:tcMar>
+          </w:tcPr>
+          <w:p>
+            <w:pPr>
+              <w:ind w:firstLine="0"/>
+              <w:rPr>
+                <w:rFonts w:eastAsia="Arial" w:cs="Times New Roman"/>
+                <w:szCs w:val="24"/>
+              </w:rPr>
+            </w:pPr>
+            <w:r>
+              <w:rPr>
+                <w:rFonts w:eastAsia="Arial" w:cs="Times New Roman"/>
+                <w:szCs w:val="24"/>
+              </w:rPr>
+              <w:t>Tidak berhasil</w:t>
+            </w:r>
+          </w:p>
+        </w:tc>
+      </w:tr>
+    </w:tbl>
+    <w:p>
+      <w:pPr>
+        <w:ind w:firstLine="0"/>
+      </w:pPr>
+    </w:p>
+    <w:p>
+      <w:pPr>
+        <w:pStyle w:val="Judul3"/>
+      </w:pPr>
+      <w:r>
+        <w:lastRenderedPageBreak/>
+        <w:t>Simulasi Hasil</w:t>
+      </w:r>
+    </w:p>
+    <w:p>
+      <w:r>
+        <w:t>Simulasi hasil dari konversi dilakukan untuk mengetahui apakah output dapat digunakan dan dimanfaatkan dalam pengembangan sistem yang menggunakan protocol buffers. Simulasi ini dilakukan pada pengembangan aplikasi android sederhana yang menggunakan proto datastore untuk menyimpan data</w:t>
+      </w:r>
+      <w:r>
+        <w:t xml:space="preserve"> sederhana</w:t>
+      </w:r>
+      <w:r>
+        <w:t xml:space="preserve">. Aplikasi android sederhana yang dikembangkan memiliki fitur untuk mengganti dan menyimpan konfigurasi tema. </w:t>
+      </w:r>
+      <w:r>
+        <w:t>Konversi dilakukan dari file Kotlin yang berisi Data Class yang dapat dilihat pada gambar 14, dengan hasil konversi dari file tersebut berupa file Protocol Buffers yang diberi nama “theme</w:t>
+      </w:r>
+      <w:r>
+        <w:t>_</w:t>
+      </w:r>
+      <w:r>
+        <w:t>prefs” yang dapat dilihat pada gambar 15.</w:t>
+      </w:r>
+      <w:r>
+        <w:t xml:space="preserve"> </w:t>
+      </w:r>
+      <w:r>
+        <w:t xml:space="preserve">Proyek pada pengembangan aplikasi android tersebut kemudian dilakukan proses build sehingga file protocol buffer hasil dari konversi dapat dikompilasi menjadi beberapa file java yang dapat dilihat pada gambar 16. </w:t>
+      </w:r>
+      <w:r>
+        <w:t xml:space="preserve">File java yang dihasilkan oleh compiler protocol buffers tersebut kemudian digunakan dengan proto datastore sehingga dapat </w:t>
+      </w:r>
+      <w:r>
+        <w:t xml:space="preserve">menyimpan </w:t>
+      </w:r>
+      <w:r>
+        <w:t xml:space="preserve">data berupa </w:t>
+      </w:r>
+      <w:r>
+        <w:t>konfigurasi tema</w:t>
+      </w:r>
+      <w:r>
+        <w:t>. Simulasi aplikasi android sederhana ini dapat dilihat pada gambar 17 dan 18 dimana aplikasi dapat berganti tema dari tema terang ke gelap dan sebaliknya.</w:t>
+      </w:r>
+    </w:p>
+    <w:p>
+      <w:pPr>
+        <w:ind w:firstLine="0"/>
+        <w:jc w:val="center"/>
+      </w:pPr>
+      <w:r>
+        <w:rPr>
+          <w:noProof/>
+        </w:rPr>
+        <w:drawing>
+          <wp:inline distT="0" distB="0" distL="0" distR="0" wp14:anchorId="696151B4" wp14:editId="1E8E6F70">
+            <wp:extent cx="3259091" cy="1800000"/>
             <wp:effectExtent l="0" t="0" r="0" b="0"/>
             <wp:docPr id="534659980" name="Gambar 1"/>
             <wp:cNvGraphicFramePr>
@@ -6269,7 +9588,7 @@
                     <pic:cNvPicPr/>
                   </pic:nvPicPr>
                   <pic:blipFill>
-                    <a:blip r:embed="rId34"/>
+                    <a:blip r:embed="rId38"/>
                     <a:stretch>
                       <a:fillRect/>
                     </a:stretch>
@@ -6277,7 +9596,7 @@
                   <pic:spPr>
                     <a:xfrm>
                       <a:off x="0" y="0"/>
-                      <a:ext cx="4553585" cy="2514951"/>
+                      <a:ext cx="3259091" cy="1800000"/>
                     </a:xfrm>
                     <a:prstGeom prst="rect">
                       <a:avLst/>
@@ -6290,18 +9609,28 @@
         </w:drawing>
       </w:r>
     </w:p>
-    <w:p/>
-    <w:p/>
+    <w:p>
+      <w:pPr>
+        <w:pStyle w:val="Keterangan"/>
+      </w:pPr>
+      <w:r>
+        <w:t xml:space="preserve"> File ThemeModel.kt</w:t>
+      </w:r>
+    </w:p>
     <w:p>
       <w:pPr>
         <w:ind w:firstLine="0"/>
         <w:jc w:val="center"/>
       </w:pPr>
       <w:r>
+        <w:rPr>
+          <w:noProof/>
+        </w:rPr>
+        <w:lastRenderedPageBreak/>
         <w:drawing>
-          <wp:inline distT="0" distB="0" distL="0" distR="0" wp14:anchorId="3BEE839F" wp14:editId="51891732">
-            <wp:extent cx="5039995" cy="3366770"/>
-            <wp:effectExtent l="0" t="0" r="8255" b="5080"/>
+          <wp:inline distT="0" distB="0" distL="0" distR="0" wp14:anchorId="3BEE839F" wp14:editId="6CEE615F">
+            <wp:extent cx="4320000" cy="2885811"/>
+            <wp:effectExtent l="0" t="0" r="4445" b="0"/>
             <wp:docPr id="1677091063" name="Gambar 1"/>
             <wp:cNvGraphicFramePr>
               <a:graphicFrameLocks xmlns:a="http://schemas.openxmlformats.org/drawingml/2006/main" noChangeAspect="1"/>
@@ -6314,7 +9643,7 @@
                     <pic:cNvPicPr/>
                   </pic:nvPicPr>
                   <pic:blipFill>
-                    <a:blip r:embed="rId35"/>
+                    <a:blip r:embed="rId39"/>
                     <a:stretch>
                       <a:fillRect/>
                     </a:stretch>
@@ -6322,7 +9651,7 @@
                   <pic:spPr>
                     <a:xfrm>
                       <a:off x="0" y="0"/>
-                      <a:ext cx="5039995" cy="3366770"/>
+                      <a:ext cx="4320000" cy="2885811"/>
                     </a:xfrm>
                     <a:prstGeom prst="rect">
                       <a:avLst/>
@@ -6337,9 +9666,63 @@
     </w:p>
     <w:p>
       <w:pPr>
+        <w:pStyle w:val="Keterangan"/>
+      </w:pPr>
+      <w:r>
+        <w:t xml:space="preserve"> File theme_prefs.proto</w:t>
+      </w:r>
+    </w:p>
+    <w:p>
+      <w:pPr>
         <w:ind w:firstLine="0"/>
         <w:jc w:val="center"/>
       </w:pPr>
+      <w:r>
+        <w:drawing>
+          <wp:inline distT="0" distB="0" distL="0" distR="0" wp14:anchorId="083BF959" wp14:editId="3D9724C3">
+            <wp:extent cx="3448735" cy="1440000"/>
+            <wp:effectExtent l="0" t="0" r="0" b="8255"/>
+            <wp:docPr id="1939021944" name="Gambar 1"/>
+            <wp:cNvGraphicFramePr>
+              <a:graphicFrameLocks xmlns:a="http://schemas.openxmlformats.org/drawingml/2006/main" noChangeAspect="1"/>
+            </wp:cNvGraphicFramePr>
+            <a:graphic xmlns:a="http://schemas.openxmlformats.org/drawingml/2006/main">
+              <a:graphicData uri="http://schemas.openxmlformats.org/drawingml/2006/picture">
+                <pic:pic xmlns:pic="http://schemas.openxmlformats.org/drawingml/2006/picture">
+                  <pic:nvPicPr>
+                    <pic:cNvPr id="1939021944" name=""/>
+                    <pic:cNvPicPr/>
+                  </pic:nvPicPr>
+                  <pic:blipFill>
+                    <a:blip r:embed="rId40"/>
+                    <a:stretch>
+                      <a:fillRect/>
+                    </a:stretch>
+                  </pic:blipFill>
+                  <pic:spPr>
+                    <a:xfrm>
+                      <a:off x="0" y="0"/>
+                      <a:ext cx="3448735" cy="1440000"/>
+                    </a:xfrm>
+                    <a:prstGeom prst="rect">
+                      <a:avLst/>
+                    </a:prstGeom>
+                  </pic:spPr>
+                </pic:pic>
+              </a:graphicData>
+            </a:graphic>
+          </wp:inline>
+        </w:drawing>
+      </w:r>
+    </w:p>
+    <w:p>
+      <w:pPr>
+        <w:pStyle w:val="Keterangan"/>
+        <w:ind w:left="0" w:firstLine="0"/>
+      </w:pPr>
+      <w:r>
+        <w:t xml:space="preserve"> Generated java files from proto file</w:t>
+      </w:r>
     </w:p>
     <w:p>
       <w:pPr>
@@ -6354,17 +9737,21 @@
     <w:p>
       <w:pPr>
         <w:spacing w:after="160" w:line="259" w:lineRule="auto"/>
-        <w:jc w:val="left"/>
+        <w:ind w:firstLine="0"/>
+        <w:jc w:val="center"/>
       </w:pPr>
       <w:r>
         <w:br w:type="page"/>
       </w:r>
       <w:r>
+        <w:rPr>
+          <w:noProof/>
+        </w:rPr>
         <w:lastRenderedPageBreak/>
         <w:drawing>
-          <wp:inline distT="0" distB="0" distL="0" distR="0" wp14:anchorId="1C303AFC" wp14:editId="01538BE0">
-            <wp:extent cx="3870960" cy="8171815"/>
-            <wp:effectExtent l="0" t="0" r="0" b="635"/>
+          <wp:inline distT="0" distB="0" distL="0" distR="0" wp14:anchorId="1C303AFC" wp14:editId="363183E3">
+            <wp:extent cx="1534776" cy="3240000"/>
+            <wp:effectExtent l="0" t="0" r="8890" b="0"/>
             <wp:docPr id="1473023031" name="Gambar 1"/>
             <wp:cNvGraphicFramePr>
               <a:graphicFrameLocks xmlns:a="http://schemas.openxmlformats.org/drawingml/2006/main" noChangeAspect="1"/>
@@ -6377,7 +9764,7 @@
                     <pic:cNvPicPr/>
                   </pic:nvPicPr>
                   <pic:blipFill>
-                    <a:blip r:embed="rId36"/>
+                    <a:blip r:embed="rId41"/>
                     <a:stretch>
                       <a:fillRect/>
                     </a:stretch>
@@ -6385,7 +9772,7 @@
                   <pic:spPr>
                     <a:xfrm>
                       <a:off x="0" y="0"/>
-                      <a:ext cx="3870960" cy="8171815"/>
+                      <a:ext cx="1534776" cy="3240000"/>
                     </a:xfrm>
                     <a:prstGeom prst="rect">
                       <a:avLst/>
@@ -6400,29 +9787,45 @@
     </w:p>
     <w:p>
       <w:pPr>
-        <w:spacing w:after="160" w:line="259" w:lineRule="auto"/>
-        <w:jc w:val="left"/>
-      </w:pPr>
-    </w:p>
-    <w:p>
-      <w:pPr>
-        <w:spacing w:after="160" w:line="259" w:lineRule="auto"/>
-        <w:jc w:val="left"/>
+        <w:pStyle w:val="Keterangan"/>
+        <w:ind w:left="0" w:firstLine="0"/>
+      </w:pPr>
+      <w:r>
+        <w:t xml:space="preserve"> Aplikasi android “ProtoTheme” dengan tema dalam mode terang</w:t>
+      </w:r>
+    </w:p>
+    <w:p>
+      <w:pPr>
+        <w:pStyle w:val="Keterangan"/>
+        <w:ind w:left="0" w:firstLine="0"/>
+        <w:sectPr>
+          <w:headerReference w:type="first" r:id="rId42"/>
+          <w:footerReference w:type="first" r:id="rId43"/>
+          <w:pgSz w:w="11906" w:h="16838" w:code="9"/>
+          <w:pgMar w:top="2268" w:right="1701" w:bottom="1701" w:left="2268" w:header="851" w:footer="851" w:gutter="0"/>
+          <w:cols w:space="708"/>
+          <w:titlePg/>
+          <w:docGrid w:linePitch="360"/>
+        </w:sectPr>
+      </w:pPr>
+      <w:r>
         <w:rPr>
           <w:b/>
+          <w:noProof/>
           <w:sz w:val="28"/>
         </w:rPr>
-      </w:pPr>
-      <w:r>
-        <w:rPr>
-          <w:b/>
-          <w:sz w:val="28"/>
-        </w:rPr>
-        <w:lastRenderedPageBreak/>
         <w:drawing>
-          <wp:inline distT="0" distB="0" distL="0" distR="0" wp14:anchorId="67CD90F4" wp14:editId="543ECFB0">
-            <wp:extent cx="3870960" cy="8171815"/>
-            <wp:effectExtent l="0" t="0" r="0" b="635"/>
+          <wp:anchor distT="0" distB="0" distL="114300" distR="114300" simplePos="0" relativeHeight="251658240" behindDoc="0" locked="0" layoutInCell="1" allowOverlap="1" wp14:anchorId="67CD90F4" wp14:editId="0AEB2C6A">
+            <wp:simplePos x="0" y="0"/>
+            <wp:positionH relativeFrom="column">
+              <wp:posOffset>1748790</wp:posOffset>
+            </wp:positionH>
+            <wp:positionV relativeFrom="paragraph">
+              <wp:posOffset>-1270</wp:posOffset>
+            </wp:positionV>
+            <wp:extent cx="1534776" cy="3240000"/>
+            <wp:effectExtent l="0" t="0" r="8890" b="0"/>
+            <wp:wrapTopAndBottom/>
             <wp:docPr id="1150129439" name="Gambar 1"/>
             <wp:cNvGraphicFramePr>
               <a:graphicFrameLocks xmlns:a="http://schemas.openxmlformats.org/drawingml/2006/main" noChangeAspect="1"/>
@@ -6435,7 +9838,13 @@
                     <pic:cNvPicPr/>
                   </pic:nvPicPr>
                   <pic:blipFill>
-                    <a:blip r:embed="rId37"/>
+                    <a:blip r:embed="rId44" cstate="print">
+                      <a:extLst>
+                        <a:ext uri="{28A0092B-C50C-407E-A947-70E740481C1C}">
+                          <a14:useLocalDpi xmlns:a14="http://schemas.microsoft.com/office/drawing/2010/main" val="0"/>
+                        </a:ext>
+                      </a:extLst>
+                    </a:blip>
                     <a:stretch>
                       <a:fillRect/>
                     </a:stretch>
@@ -6443,7 +9852,7 @@
                   <pic:spPr>
                     <a:xfrm>
                       <a:off x="0" y="0"/>
-                      <a:ext cx="3870960" cy="8171815"/>
+                      <a:ext cx="1534776" cy="3240000"/>
                     </a:xfrm>
                     <a:prstGeom prst="rect">
                       <a:avLst/>
@@ -6452,29 +9861,24 @@
                 </pic:pic>
               </a:graphicData>
             </a:graphic>
-          </wp:inline>
+            <wp14:sizeRelH relativeFrom="page">
+              <wp14:pctWidth>0</wp14:pctWidth>
+            </wp14:sizeRelH>
+            <wp14:sizeRelV relativeFrom="page">
+              <wp14:pctHeight>0</wp14:pctHeight>
+            </wp14:sizeRelV>
+          </wp:anchor>
         </w:drawing>
       </w:r>
+      <w:r>
+        <w:t xml:space="preserve"> Aplikasi android “ProtoTheme” dengan tema dalam mode gelap</w:t>
+      </w:r>
     </w:p>
     <w:p>
       <w:pPr>
         <w:pStyle w:val="Judul1"/>
-        <w:sectPr>
-          <w:headerReference w:type="first" r:id="rId38"/>
-          <w:footerReference w:type="first" r:id="rId39"/>
-          <w:pgSz w:w="11906" w:h="16838" w:code="9"/>
-          <w:pgMar w:top="2268" w:right="1701" w:bottom="1701" w:left="2268" w:header="851" w:footer="851" w:gutter="0"/>
-          <w:cols w:space="708"/>
-          <w:titlePg/>
-          <w:docGrid w:linePitch="360"/>
-        </w:sectPr>
-      </w:pPr>
-    </w:p>
-    <w:p>
-      <w:pPr>
-        <w:pStyle w:val="Judul1"/>
-      </w:pPr>
-      <w:bookmarkStart w:id="19" w:name="_Toc170908836"/>
+      </w:pPr>
+      <w:bookmarkStart w:id="20" w:name="_Toc170908836"/>
       <w:r>
         <w:lastRenderedPageBreak/>
         <w:br/>
@@ -6482,27 +9886,27 @@
       <w:r>
         <w:t>KESIMPULAN DAN SARAN</w:t>
       </w:r>
-      <w:bookmarkEnd w:id="19"/>
+      <w:bookmarkEnd w:id="20"/>
     </w:p>
     <w:p>
       <w:pPr>
         <w:pStyle w:val="Judul2"/>
       </w:pPr>
-      <w:bookmarkStart w:id="20" w:name="_Toc170908837"/>
+      <w:bookmarkStart w:id="21" w:name="_Toc170908837"/>
       <w:r>
         <w:t>Kesimpulan</w:t>
       </w:r>
-      <w:bookmarkEnd w:id="20"/>
+      <w:bookmarkEnd w:id="21"/>
     </w:p>
     <w:p>
       <w:pPr>
         <w:pStyle w:val="Judul2"/>
       </w:pPr>
-      <w:bookmarkStart w:id="21" w:name="_Toc170908838"/>
+      <w:bookmarkStart w:id="22" w:name="_Toc170908838"/>
       <w:r>
         <w:t>Saran</w:t>
       </w:r>
-      <w:bookmarkEnd w:id="21"/>
+      <w:bookmarkEnd w:id="22"/>
     </w:p>
     <w:p>
       <w:pPr>
@@ -6626,16 +10030,48 @@
           <w:rFonts w:cs="Times New Roman"/>
           <w:szCs w:val="24"/>
         </w:rPr>
-        <w:t xml:space="preserve">“Cisco Annual Internet Report - Cisco Annual Internet Report (2018–2023) White Paper,” Cisco, Jan. 2022. </w:t>
-      </w:r>
-      <w:hyperlink r:id="rId40" w:history="1">
+        <w:t xml:space="preserve">“Cisco Annual Internet Report - Cisco Annual Internet Report (2018–2023) White Paper,” </w:t>
+      </w:r>
+      <w:r>
+        <w:rPr>
+          <w:rFonts w:cs="Times New Roman"/>
+          <w:i/>
+          <w:iCs/>
+          <w:szCs w:val="24"/>
+        </w:rPr>
+        <w:t>Cisco</w:t>
+      </w:r>
+      <w:r>
+        <w:rPr>
+          <w:rFonts w:cs="Times New Roman"/>
+          <w:szCs w:val="24"/>
+        </w:rPr>
+        <w:t xml:space="preserve">, Jan. 2022. </w:t>
+      </w:r>
+      <w:hyperlink r:id="rId45" w:history="1">
         <w:r>
           <w:rPr>
             <w:rStyle w:val="Hyperlink"/>
             <w:rFonts w:cs="Times New Roman"/>
             <w:szCs w:val="24"/>
           </w:rPr>
-          <w:t>https://www.cisco.com/c/en/us/solutions/collateral/executive-perspectives/annual-internet-report/white-paper-c11-741490.html</w:t>
+          <w:t>https://www.cisco.com/c/e</w:t>
+        </w:r>
+        <w:r>
+          <w:rPr>
+            <w:rStyle w:val="Hyperlink"/>
+            <w:rFonts w:cs="Times New Roman"/>
+            <w:szCs w:val="24"/>
+          </w:rPr>
+          <w:t>n</w:t>
+        </w:r>
+        <w:r>
+          <w:rPr>
+            <w:rStyle w:val="Hyperlink"/>
+            <w:rFonts w:cs="Times New Roman"/>
+            <w:szCs w:val="24"/>
+          </w:rPr>
+          <w:t>/us/solutions/collateral/executive-perspectives/annual-internet-report/white-paper-c11-741490.html</w:t>
         </w:r>
       </w:hyperlink>
       <w:r>
@@ -6652,7 +10088,7 @@
         </w:rPr>
         <w:t xml:space="preserve">(accessed </w:t>
       </w:r>
-      <w:bookmarkStart w:id="22" w:name="_Hlk171023868"/>
+      <w:bookmarkStart w:id="23" w:name="_Hlk171023868"/>
       <w:r>
         <w:rPr>
           <w:rFonts w:cs="Times New Roman"/>
@@ -6660,7 +10096,7 @@
         </w:rPr>
         <w:t>Jul. 04, 2024</w:t>
       </w:r>
-      <w:bookmarkEnd w:id="22"/>
+      <w:bookmarkEnd w:id="23"/>
       <w:r>
         <w:rPr>
           <w:rFonts w:cs="Times New Roman"/>
@@ -6715,7 +10151,7 @@
         </w:rPr>
         <w:t xml:space="preserve">). Accessed: Jul. 04, 2024. [Online video]. Available: </w:t>
       </w:r>
-      <w:hyperlink r:id="rId41" w:history="1">
+      <w:hyperlink r:id="rId46" w:history="1">
         <w:r>
           <w:rPr>
             <w:rStyle w:val="Hyperlink"/>
@@ -6776,7 +10212,7 @@
         </w:rPr>
         <w:t xml:space="preserve">, 2019. </w:t>
       </w:r>
-      <w:hyperlink r:id="rId42" w:history="1">
+      <w:hyperlink r:id="rId47" w:history="1">
         <w:r>
           <w:rPr>
             <w:rStyle w:val="Hyperlink"/>
@@ -6836,7 +10272,7 @@
         </w:rPr>
         <w:t xml:space="preserve">, 2023. </w:t>
       </w:r>
-      <w:hyperlink r:id="rId43" w:history="1">
+      <w:hyperlink r:id="rId48" w:history="1">
         <w:r>
           <w:rPr>
             <w:rStyle w:val="Hyperlink"/>
@@ -6891,7 +10327,7 @@
         </w:rPr>
         <w:t xml:space="preserve">, 2023. </w:t>
       </w:r>
-      <w:hyperlink r:id="rId44" w:history="1">
+      <w:hyperlink r:id="rId49" w:history="1">
         <w:r>
           <w:rPr>
             <w:rStyle w:val="Hyperlink"/>
@@ -6946,7 +10382,7 @@
         </w:rPr>
         <w:t xml:space="preserve">, 2024. </w:t>
       </w:r>
-      <w:hyperlink r:id="rId45" w:history="1">
+      <w:hyperlink r:id="rId50" w:history="1">
         <w:r>
           <w:rPr>
             <w:rStyle w:val="Hyperlink"/>
@@ -6986,9 +10422,33 @@
           <w:lang w:eastAsia="id-ID"/>
           <w14:ligatures w14:val="none"/>
         </w:rPr>
-        <w:t xml:space="preserve">“App Architecture: Data Layer - DataStore - Android Developers,” Android Developers, 2024. </w:t>
-      </w:r>
-      <w:hyperlink r:id="rId46" w:history="1">
+        <w:t xml:space="preserve">“App Architecture: Data Layer - DataStore - Android Developers,” </w:t>
+      </w:r>
+      <w:r>
+        <w:rPr>
+          <w:rFonts w:eastAsia="Times New Roman" w:cs="Times New Roman"/>
+          <w:i/>
+          <w:iCs/>
+          <w:color w:val="000000"/>
+          <w:kern w:val="0"/>
+          <w:szCs w:val="24"/>
+          <w:lang w:eastAsia="id-ID"/>
+          <w14:ligatures w14:val="none"/>
+        </w:rPr>
+        <w:t>Android Developers</w:t>
+      </w:r>
+      <w:r>
+        <w:rPr>
+          <w:rFonts w:eastAsia="Times New Roman" w:cs="Times New Roman"/>
+          <w:color w:val="000000"/>
+          <w:kern w:val="0"/>
+          <w:szCs w:val="24"/>
+          <w:lang w:eastAsia="id-ID"/>
+          <w14:ligatures w14:val="none"/>
+        </w:rPr>
+        <w:t xml:space="preserve">, 2024. </w:t>
+      </w:r>
+      <w:hyperlink r:id="rId51" w:history="1">
         <w:r>
           <w:rPr>
             <w:rStyle w:val="Hyperlink"/>
@@ -7060,7 +10520,7 @@
         </w:rPr>
         <w:t xml:space="preserve">, 2023. </w:t>
       </w:r>
-      <w:hyperlink r:id="rId47" w:history="1">
+      <w:hyperlink r:id="rId52" w:history="1">
         <w:r>
           <w:rPr>
             <w:rStyle w:val="Hyperlink"/>
@@ -7102,7 +10562,7 @@
         </w:rPr>
         <w:t xml:space="preserve">Kotlin, “Data classes,” Kotlin Documentation, 2024. </w:t>
       </w:r>
-      <w:hyperlink r:id="rId48" w:history="1">
+      <w:hyperlink r:id="rId53" w:history="1">
         <w:r>
           <w:rPr>
             <w:rStyle w:val="Hyperlink"/>
@@ -7286,7 +10746,7 @@
         </w:rPr>
         <w:t xml:space="preserve">, 2024. </w:t>
       </w:r>
-      <w:hyperlink r:id="rId49" w:history="1">
+      <w:hyperlink r:id="rId54" w:history="1">
         <w:r>
           <w:rPr>
             <w:rStyle w:val="Hyperlink"/>
@@ -7353,7 +10813,7 @@
         </w:rPr>
         <w:t xml:space="preserve">, 2024. </w:t>
       </w:r>
-      <w:hyperlink r:id="rId50" w:history="1">
+      <w:hyperlink r:id="rId55" w:history="1">
         <w:r>
           <w:rPr>
             <w:rStyle w:val="Hyperlink"/>
@@ -7413,7 +10873,7 @@
         </w:rPr>
         <w:t xml:space="preserve">, 2016. </w:t>
       </w:r>
-      <w:hyperlink r:id="rId51" w:history="1">
+      <w:hyperlink r:id="rId56" w:history="1">
         <w:r>
           <w:rPr>
             <w:rStyle w:val="Hyperlink"/>
@@ -7468,7 +10928,7 @@
         </w:rPr>
         <w:t xml:space="preserve">, 2024. </w:t>
       </w:r>
-      <w:hyperlink r:id="rId52" w:history="1">
+      <w:hyperlink r:id="rId57" w:history="1">
         <w:r>
           <w:rPr>
             <w:rStyle w:val="Hyperlink"/>
@@ -7519,7 +10979,7 @@
         </w:rPr>
         <w:t xml:space="preserve">, vol. 4, no. 1, pp. 425–434, 2012, [Online]. Available: </w:t>
       </w:r>
-      <w:hyperlink r:id="rId53" w:history="1">
+      <w:hyperlink r:id="rId58" w:history="1">
         <w:r>
           <w:rPr>
             <w:rStyle w:val="Hyperlink"/>
@@ -7645,7 +11105,7 @@
         </w:rPr>
         <w:t xml:space="preserve">, 2024. </w:t>
       </w:r>
-      <w:hyperlink r:id="rId54" w:history="1">
+      <w:hyperlink r:id="rId59" w:history="1">
         <w:r>
           <w:rPr>
             <w:rStyle w:val="Hyperlink"/>
@@ -7700,7 +11160,7 @@
         </w:rPr>
         <w:t xml:space="preserve">, 2022. </w:t>
       </w:r>
-      <w:hyperlink r:id="rId55" w:history="1">
+      <w:hyperlink r:id="rId60" w:history="1">
         <w:r>
           <w:rPr>
             <w:rStyle w:val="Hyperlink"/>
@@ -7724,7 +11184,7 @@
       <w:pPr>
         <w:pStyle w:val="Bibliografi"/>
         <w:rPr>
-          <w:rFonts w:eastAsia="Times New Roman" w:cs="Times New Roman"/>
+          <w:rFonts w:cs="Times New Roman"/>
           <w:szCs w:val="24"/>
           <w:lang w:eastAsia="id-ID"/>
         </w:rPr>
@@ -7767,7 +11227,7 @@
         </w:rPr>
         <w:t xml:space="preserve">). Accessed: Jul. 16, 2024. [Online video]. Available: </w:t>
       </w:r>
-      <w:hyperlink r:id="rId56" w:history="1">
+      <w:hyperlink r:id="rId61" w:history="1">
         <w:r>
           <w:rPr>
             <w:rStyle w:val="Hyperlink"/>
@@ -7789,6 +11249,66 @@
     </w:p>
     <w:p>
       <w:pPr>
+        <w:pStyle w:val="Bibliografi"/>
+        <w:rPr>
+          <w:rFonts w:cs="Times New Roman"/>
+          <w:szCs w:val="24"/>
+          <w:lang w:eastAsia="id-ID"/>
+        </w:rPr>
+      </w:pPr>
+      <w:r>
+        <w:rPr>
+          <w:lang w:eastAsia="id-ID"/>
+        </w:rPr>
+        <w:t xml:space="preserve">A. Nordeen, </w:t>
+      </w:r>
+      <w:r>
+        <w:rPr>
+          <w:i/>
+          <w:iCs/>
+          <w:lang w:eastAsia="id-ID"/>
+        </w:rPr>
+        <w:t>Learn Software Testing in 24 Hours: Definitive Guide to Learn Software Testing for Beginners</w:t>
+      </w:r>
+      <w:r>
+        <w:rPr>
+          <w:lang w:eastAsia="id-ID"/>
+        </w:rPr>
+        <w:t>. Guru99, 2020.</w:t>
+      </w:r>
+    </w:p>
+    <w:p>
+      <w:pPr>
+        <w:pStyle w:val="Bibliografi"/>
+        <w:rPr>
+          <w:rFonts w:cs="Times New Roman"/>
+          <w:szCs w:val="24"/>
+          <w:lang w:eastAsia="id-ID"/>
+        </w:rPr>
+      </w:pPr>
+      <w:r>
+        <w:rPr>
+          <w:lang w:eastAsia="id-ID"/>
+        </w:rPr>
+        <w:t xml:space="preserve">A. Verma, A. Khatana, and S. Chaudhary, “A Comparative Study of Black Box Testing and White Box Testing,” </w:t>
+      </w:r>
+      <w:r>
+        <w:rPr>
+          <w:i/>
+          <w:iCs/>
+          <w:lang w:eastAsia="id-ID"/>
+        </w:rPr>
+        <w:t>Int. J. Comput. Sci. Eng.</w:t>
+      </w:r>
+      <w:r>
+        <w:rPr>
+          <w:lang w:eastAsia="id-ID"/>
+        </w:rPr>
+        <w:t>, vol. 5, no. 12, pp. 301–304, 2017, doi: 10.26438/ijcse/v5i12.301304.</w:t>
+      </w:r>
+    </w:p>
+    <w:p>
+      <w:pPr>
         <w:rPr>
           <w:lang w:eastAsia="id-ID"/>
         </w:rPr>
@@ -7796,8 +11316,8 @@
     </w:p>
     <w:p/>
     <w:sectPr>
-      <w:headerReference w:type="first" r:id="rId57"/>
-      <w:footerReference w:type="first" r:id="rId58"/>
+      <w:headerReference w:type="first" r:id="rId62"/>
+      <w:footerReference w:type="first" r:id="rId63"/>
       <w:pgSz w:w="11906" w:h="16838" w:code="9"/>
       <w:pgMar w:top="2268" w:right="1701" w:bottom="1701" w:left="2268" w:header="851" w:footer="851" w:gutter="0"/>
       <w:cols w:space="708"/>
@@ -9885,6 +13405,92 @@
     </w:lvl>
   </w:abstractNum>
   <w:abstractNum w:abstractNumId="17" w15:restartNumberingAfterBreak="0">
+    <w:nsid w:val="695536D4"/>
+    <w:multiLevelType w:val="hybridMultilevel"/>
+    <w:tmpl w:val="5088F918"/>
+    <w:lvl w:ilvl="0" w:tplc="FFFFFFFF">
+      <w:start w:val="1"/>
+      <w:numFmt w:val="decimal"/>
+      <w:lvlText w:val="%1."/>
+      <w:lvlJc w:val="left"/>
+      <w:pPr>
+        <w:ind w:left="1287" w:hanging="360"/>
+      </w:pPr>
+    </w:lvl>
+    <w:lvl w:ilvl="1" w:tplc="FFFFFFFF" w:tentative="1">
+      <w:start w:val="1"/>
+      <w:numFmt w:val="lowerLetter"/>
+      <w:lvlText w:val="%2."/>
+      <w:lvlJc w:val="left"/>
+      <w:pPr>
+        <w:ind w:left="2007" w:hanging="360"/>
+      </w:pPr>
+    </w:lvl>
+    <w:lvl w:ilvl="2" w:tplc="FFFFFFFF" w:tentative="1">
+      <w:start w:val="1"/>
+      <w:numFmt w:val="lowerRoman"/>
+      <w:lvlText w:val="%3."/>
+      <w:lvlJc w:val="right"/>
+      <w:pPr>
+        <w:ind w:left="2727" w:hanging="180"/>
+      </w:pPr>
+    </w:lvl>
+    <w:lvl w:ilvl="3" w:tplc="FFFFFFFF" w:tentative="1">
+      <w:start w:val="1"/>
+      <w:numFmt w:val="decimal"/>
+      <w:lvlText w:val="%4."/>
+      <w:lvlJc w:val="left"/>
+      <w:pPr>
+        <w:ind w:left="3447" w:hanging="360"/>
+      </w:pPr>
+    </w:lvl>
+    <w:lvl w:ilvl="4" w:tplc="FFFFFFFF" w:tentative="1">
+      <w:start w:val="1"/>
+      <w:numFmt w:val="lowerLetter"/>
+      <w:lvlText w:val="%5."/>
+      <w:lvlJc w:val="left"/>
+      <w:pPr>
+        <w:ind w:left="4167" w:hanging="360"/>
+      </w:pPr>
+    </w:lvl>
+    <w:lvl w:ilvl="5" w:tplc="FFFFFFFF" w:tentative="1">
+      <w:start w:val="1"/>
+      <w:numFmt w:val="lowerRoman"/>
+      <w:lvlText w:val="%6."/>
+      <w:lvlJc w:val="right"/>
+      <w:pPr>
+        <w:ind w:left="4887" w:hanging="180"/>
+      </w:pPr>
+    </w:lvl>
+    <w:lvl w:ilvl="6" w:tplc="FFFFFFFF" w:tentative="1">
+      <w:start w:val="1"/>
+      <w:numFmt w:val="decimal"/>
+      <w:lvlText w:val="%7."/>
+      <w:lvlJc w:val="left"/>
+      <w:pPr>
+        <w:ind w:left="5607" w:hanging="360"/>
+      </w:pPr>
+    </w:lvl>
+    <w:lvl w:ilvl="7" w:tplc="FFFFFFFF" w:tentative="1">
+      <w:start w:val="1"/>
+      <w:numFmt w:val="lowerLetter"/>
+      <w:lvlText w:val="%8."/>
+      <w:lvlJc w:val="left"/>
+      <w:pPr>
+        <w:ind w:left="6327" w:hanging="360"/>
+      </w:pPr>
+    </w:lvl>
+    <w:lvl w:ilvl="8" w:tplc="FFFFFFFF" w:tentative="1">
+      <w:start w:val="1"/>
+      <w:numFmt w:val="lowerRoman"/>
+      <w:lvlText w:val="%9."/>
+      <w:lvlJc w:val="right"/>
+      <w:pPr>
+        <w:ind w:left="7047" w:hanging="180"/>
+      </w:pPr>
+    </w:lvl>
+  </w:abstractNum>
+  <w:abstractNum w:abstractNumId="18" w15:restartNumberingAfterBreak="0">
     <w:nsid w:val="6A3A784A"/>
     <w:multiLevelType w:val="hybridMultilevel"/>
     <w:tmpl w:val="A216B568"/>
@@ -9974,7 +13580,97 @@
       </w:pPr>
     </w:lvl>
   </w:abstractNum>
-  <w:abstractNum w:abstractNumId="18" w15:restartNumberingAfterBreak="0">
+  <w:abstractNum w:abstractNumId="19" w15:restartNumberingAfterBreak="0">
+    <w:nsid w:val="712A2167"/>
+    <w:multiLevelType w:val="hybridMultilevel"/>
+    <w:tmpl w:val="49E062EC"/>
+    <w:lvl w:ilvl="0" w:tplc="B178CB8A">
+      <w:start w:val="1"/>
+      <w:numFmt w:val="decimal"/>
+      <w:pStyle w:val="CaptionTable"/>
+      <w:lvlText w:val="Tabel %1"/>
+      <w:lvlJc w:val="left"/>
+      <w:pPr>
+        <w:ind w:left="1080" w:hanging="360"/>
+      </w:pPr>
+      <w:rPr>
+        <w:rFonts w:hint="default"/>
+      </w:rPr>
+    </w:lvl>
+    <w:lvl w:ilvl="1" w:tplc="04210019" w:tentative="1">
+      <w:start w:val="1"/>
+      <w:numFmt w:val="lowerLetter"/>
+      <w:lvlText w:val="%2."/>
+      <w:lvlJc w:val="left"/>
+      <w:pPr>
+        <w:ind w:left="1800" w:hanging="360"/>
+      </w:pPr>
+    </w:lvl>
+    <w:lvl w:ilvl="2" w:tplc="0421001B" w:tentative="1">
+      <w:start w:val="1"/>
+      <w:numFmt w:val="lowerRoman"/>
+      <w:lvlText w:val="%3."/>
+      <w:lvlJc w:val="right"/>
+      <w:pPr>
+        <w:ind w:left="2520" w:hanging="180"/>
+      </w:pPr>
+    </w:lvl>
+    <w:lvl w:ilvl="3" w:tplc="0421000F" w:tentative="1">
+      <w:start w:val="1"/>
+      <w:numFmt w:val="decimal"/>
+      <w:lvlText w:val="%4."/>
+      <w:lvlJc w:val="left"/>
+      <w:pPr>
+        <w:ind w:left="3240" w:hanging="360"/>
+      </w:pPr>
+    </w:lvl>
+    <w:lvl w:ilvl="4" w:tplc="04210019" w:tentative="1">
+      <w:start w:val="1"/>
+      <w:numFmt w:val="lowerLetter"/>
+      <w:lvlText w:val="%5."/>
+      <w:lvlJc w:val="left"/>
+      <w:pPr>
+        <w:ind w:left="3960" w:hanging="360"/>
+      </w:pPr>
+    </w:lvl>
+    <w:lvl w:ilvl="5" w:tplc="0421001B" w:tentative="1">
+      <w:start w:val="1"/>
+      <w:numFmt w:val="lowerRoman"/>
+      <w:lvlText w:val="%6."/>
+      <w:lvlJc w:val="right"/>
+      <w:pPr>
+        <w:ind w:left="4680" w:hanging="180"/>
+      </w:pPr>
+    </w:lvl>
+    <w:lvl w:ilvl="6" w:tplc="0421000F" w:tentative="1">
+      <w:start w:val="1"/>
+      <w:numFmt w:val="decimal"/>
+      <w:lvlText w:val="%7."/>
+      <w:lvlJc w:val="left"/>
+      <w:pPr>
+        <w:ind w:left="5400" w:hanging="360"/>
+      </w:pPr>
+    </w:lvl>
+    <w:lvl w:ilvl="7" w:tplc="04210019" w:tentative="1">
+      <w:start w:val="1"/>
+      <w:numFmt w:val="lowerLetter"/>
+      <w:lvlText w:val="%8."/>
+      <w:lvlJc w:val="left"/>
+      <w:pPr>
+        <w:ind w:left="6120" w:hanging="360"/>
+      </w:pPr>
+    </w:lvl>
+    <w:lvl w:ilvl="8" w:tplc="0421001B" w:tentative="1">
+      <w:start w:val="1"/>
+      <w:numFmt w:val="lowerRoman"/>
+      <w:lvlText w:val="%9."/>
+      <w:lvlJc w:val="right"/>
+      <w:pPr>
+        <w:ind w:left="6840" w:hanging="180"/>
+      </w:pPr>
+    </w:lvl>
+  </w:abstractNum>
+  <w:abstractNum w:abstractNumId="20" w15:restartNumberingAfterBreak="0">
     <w:nsid w:val="739612D8"/>
     <w:multiLevelType w:val="hybridMultilevel"/>
     <w:tmpl w:val="AD22791E"/>
@@ -10063,7 +13759,7 @@
       </w:pPr>
     </w:lvl>
   </w:abstractNum>
-  <w:abstractNum w:abstractNumId="19" w15:restartNumberingAfterBreak="0">
+  <w:abstractNum w:abstractNumId="21" w15:restartNumberingAfterBreak="0">
     <w:nsid w:val="7F2E6BCB"/>
     <w:multiLevelType w:val="hybridMultilevel"/>
     <w:tmpl w:val="216440AA"/>
@@ -10152,7 +13848,7 @@
       </w:pPr>
     </w:lvl>
   </w:abstractNum>
-  <w:abstractNum w:abstractNumId="20" w15:restartNumberingAfterBreak="0">
+  <w:abstractNum w:abstractNumId="22" w15:restartNumberingAfterBreak="0">
     <w:nsid w:val="7F6E7152"/>
     <w:multiLevelType w:val="hybridMultilevel"/>
     <w:tmpl w:val="B7CCC572"/>
@@ -10242,10 +13938,10 @@
     </w:lvl>
   </w:abstractNum>
   <w:num w:numId="1" w16cid:durableId="1705792773">
-    <w:abstractNumId w:val="18"/>
+    <w:abstractNumId w:val="20"/>
   </w:num>
   <w:num w:numId="2" w16cid:durableId="937562843">
-    <w:abstractNumId w:val="19"/>
+    <w:abstractNumId w:val="21"/>
   </w:num>
   <w:num w:numId="3" w16cid:durableId="378551871">
     <w:abstractNumId w:val="6"/>
@@ -10278,7 +13974,7 @@
     <w:abstractNumId w:val="10"/>
   </w:num>
   <w:num w:numId="13" w16cid:durableId="313795899">
-    <w:abstractNumId w:val="20"/>
+    <w:abstractNumId w:val="22"/>
   </w:num>
   <w:num w:numId="14" w16cid:durableId="1041978125">
     <w:abstractNumId w:val="16"/>
@@ -10302,7 +13998,13 @@
     <w:abstractNumId w:val="5"/>
   </w:num>
   <w:num w:numId="21" w16cid:durableId="646209845">
+    <w:abstractNumId w:val="18"/>
+  </w:num>
+  <w:num w:numId="22" w16cid:durableId="751658217">
     <w:abstractNumId w:val="17"/>
+  </w:num>
+  <w:num w:numId="23" w16cid:durableId="217742914">
+    <w:abstractNumId w:val="19"/>
   </w:num>
 </w:numbering>
 </file>
@@ -10961,7 +14663,6 @@
   <w:style w:type="character" w:default="1" w:styleId="FontParagrafDefault">
     <w:name w:val="Default Paragraph Font"/>
     <w:uiPriority w:val="1"/>
-    <w:semiHidden/>
     <w:unhideWhenUsed/>
   </w:style>
   <w:style w:type="table" w:default="1" w:styleId="TabelNormal">
@@ -11379,6 +15080,7 @@
     <w:name w:val="caption"/>
     <w:basedOn w:val="Normal"/>
     <w:next w:val="Normal"/>
+    <w:link w:val="KeteranganKAR"/>
     <w:uiPriority w:val="35"/>
     <w:qFormat/>
     <w:rsid w:val="00310D43"/>
@@ -11426,6 +15128,58 @@
       <w:color w:val="000000" w:themeColor="text1"/>
       <w:sz w:val="20"/>
       <w:szCs w:val="20"/>
+      <w:lang w:eastAsia="ja-JP"/>
+    </w:rPr>
+  </w:style>
+  <w:style w:type="paragraph" w:customStyle="1" w:styleId="CaptionTable">
+    <w:name w:val="Caption Table"/>
+    <w:basedOn w:val="Keterangan"/>
+    <w:next w:val="Normal"/>
+    <w:link w:val="CaptionTableKAR"/>
+    <w:qFormat/>
+    <w:rsid w:val="005375CF"/>
+    <w:pPr>
+      <w:numPr>
+        <w:numId w:val="23"/>
+      </w:numPr>
+      <w:spacing w:after="0" w:line="360" w:lineRule="auto"/>
+      <w:ind w:left="0" w:firstLine="0"/>
+    </w:pPr>
+    <w:rPr>
+      <w:i w:val="0"/>
+      <w:sz w:val="24"/>
+    </w:rPr>
+  </w:style>
+  <w:style w:type="character" w:customStyle="1" w:styleId="KeteranganKAR">
+    <w:name w:val="Keterangan KAR"/>
+    <w:basedOn w:val="FontParagrafDefault"/>
+    <w:link w:val="Keterangan"/>
+    <w:uiPriority w:val="35"/>
+    <w:rsid w:val="005375CF"/>
+    <w:rPr>
+      <w:rFonts w:eastAsiaTheme="minorEastAsia" w:cstheme="minorBidi"/>
+      <w:bCs w:val="0"/>
+      <w:i/>
+      <w:iCs/>
+      <w:color w:val="000000" w:themeColor="text1"/>
+      <w:sz w:val="20"/>
+      <w:szCs w:val="18"/>
+      <w:lang w:eastAsia="ja-JP"/>
+    </w:rPr>
+  </w:style>
+  <w:style w:type="character" w:customStyle="1" w:styleId="CaptionTableKAR">
+    <w:name w:val="Caption Table KAR"/>
+    <w:basedOn w:val="KeteranganKAR"/>
+    <w:link w:val="CaptionTable"/>
+    <w:rsid w:val="005375CF"/>
+    <w:rPr>
+      <w:rFonts w:eastAsiaTheme="minorEastAsia" w:cstheme="minorBidi"/>
+      <w:bCs w:val="0"/>
+      <w:i w:val="0"/>
+      <w:iCs/>
+      <w:color w:val="000000" w:themeColor="text1"/>
+      <w:sz w:val="20"/>
+      <w:szCs w:val="18"/>
       <w:lang w:eastAsia="ja-JP"/>
     </w:rPr>
   </w:style>

--- a/Tugas Akhir Fatkhi Nur Akhsan.docx
+++ b/Tugas Akhir Fatkhi Nur Akhsan.docx
@@ -1258,7 +1258,13 @@
     </w:p>
     <w:p>
       <w:r>
-        <w:t>Untuk mengatasi permasalahan dan memenuhi kebutuhan dari pengembang tersebut, diperlukan sebuah alat yang dapat mengubah struktur atau model data dari Kotlin Data Class ke dalam bentuk Protocol Buffers Message secara otomatis. Alat tersebut diharapkan dapat mengatasi permasalahan dan memenuhi kebutuhan sekaligus menghadirkan beberapa manfaat bagi para pengembang, terutama pengembang aplikasi android, seperti: menyederhanakan dan mempercepat proses pembuatan Protocol Buffers Message sebagai skema data yang sebelumnya sudah pernah dibuat dalam bentuk Kotlin Data Class, meminimalisir kesalahan yang mungkin terjadi selama proses perubahan dan pembuatan skema, memudahkan pengembang dalam memaintain kode program [1</w:t>
+        <w:t xml:space="preserve">Untuk mengatasi permasalahan dan memenuhi kebutuhan dari pengembang tersebut, diperlukan sebuah alat yang dapat mengubah struktur atau model data dari Kotlin Data Class ke dalam bentuk Protocol Buffers Message secara otomatis. Alat tersebut diharapkan dapat mengatasi permasalahan dan memenuhi kebutuhan sekaligus menghadirkan beberapa manfaat bagi para pengembang, terutama pengembang aplikasi android, seperti: menyederhanakan dan mempercepat proses pembuatan Protocol Buffers Message sebagai skema data yang sebelumnya sudah pernah dibuat dalam bentuk Kotlin Data Class, meminimalisir kesalahan yang mungkin terjadi selama proses perubahan dan pembuatan skema, memudahkan pengembang dalam </w:t>
+      </w:r>
+      <w:r>
+        <w:t>memelihara</w:t>
+      </w:r>
+      <w:r>
+        <w:t xml:space="preserve"> kode program [1</w:t>
       </w:r>
       <w:r>
         <w:t>3</w:t>
@@ -1388,7 +1394,13 @@
         <w:t xml:space="preserve">data </w:t>
       </w:r>
       <w:r>
-        <w:t>pada Kotlin Data Class suatu skema yang didefinisikan melalui Protocol Buffers Message?”</w:t>
+        <w:t xml:space="preserve">pada Kotlin Data Class </w:t>
+      </w:r>
+      <w:r>
+        <w:t xml:space="preserve">menjadi </w:t>
+      </w:r>
+      <w:r>
+        <w:t>skema yang didefinisikan melalui Protocol Buffers Message?”</w:t>
       </w:r>
     </w:p>
     <w:p/>
@@ -1422,7 +1434,13 @@
         <w:t xml:space="preserve">data </w:t>
       </w:r>
       <w:r>
-        <w:t>pada Kotlin Data Class suatu skema yang didefinisikan melalui Protocol Buffers Message berupa plugin yang dapat dipasang dan dijalankan pada Intellij IDEA dan Android Studio.</w:t>
+        <w:t xml:space="preserve">pada Kotlin Data Class </w:t>
+      </w:r>
+      <w:r>
+        <w:t xml:space="preserve">menjadi </w:t>
+      </w:r>
+      <w:r>
+        <w:t>skema yang didefinisikan melalui Protocol Buffers Message berupa plugin yang dapat dipasang dan dijalankan pada Intellij IDEA dan Android Studio.</w:t>
       </w:r>
     </w:p>
     <w:p/>
@@ -2091,7 +2109,7 @@
           <v:shape id="_x0000_i1025" type="#_x0000_t75" style="width:396.45pt;height:111.85pt" o:ole="">
             <v:imagedata r:id="rId14" o:title=""/>
           </v:shape>
-          <o:OLEObject Type="Embed" ProgID="Word.OpenDocumentText.12" ShapeID="_x0000_i1025" DrawAspect="Content" ObjectID="_1783105917" r:id="rId15"/>
+          <o:OLEObject Type="Embed" ProgID="Word.OpenDocumentText.12" ShapeID="_x0000_i1025" DrawAspect="Content" ObjectID="_1783112868" r:id="rId15"/>
         </w:object>
       </w:r>
       <w:r>
@@ -2384,7 +2402,7 @@
           <v:shape id="_x0000_i1026" type="#_x0000_t75" style="width:396.45pt;height:62.15pt" o:ole="">
             <v:imagedata r:id="rId16" o:title=""/>
           </v:shape>
-          <o:OLEObject Type="Embed" ProgID="Word.OpenDocumentText.12" ShapeID="_x0000_i1026" DrawAspect="Content" ObjectID="_1783105918" r:id="rId17"/>
+          <o:OLEObject Type="Embed" ProgID="Word.OpenDocumentText.12" ShapeID="_x0000_i1026" DrawAspect="Content" ObjectID="_1783112869" r:id="rId17"/>
         </w:object>
       </w:r>
     </w:p>
@@ -6303,10 +6321,7 @@
         <w:t xml:space="preserve">dapat </w:t>
       </w:r>
       <w:r>
-        <w:t>terjadi</w:t>
-      </w:r>
-      <w:r>
-        <w:t xml:space="preserve"> </w:t>
+        <w:t xml:space="preserve">terjadi </w:t>
       </w:r>
       <w:r>
         <w:t xml:space="preserve">pada </w:t>
@@ -6448,16 +6463,7 @@
     </w:p>
     <w:p>
       <w:r>
-        <w:t xml:space="preserve">Unit testing </w:t>
-      </w:r>
-      <w:r>
-        <w:t xml:space="preserve">dilakukan </w:t>
-      </w:r>
-      <w:r>
-        <w:t xml:space="preserve">dengan menguji </w:t>
-      </w:r>
-      <w:r>
-        <w:t>beberapa fungsi</w:t>
+        <w:t>Unit testing dilakukan dengan menguji beberapa fungsi</w:t>
       </w:r>
       <w:r>
         <w:t xml:space="preserve">, </w:t>
@@ -6483,13 +6489,7 @@
         <w:t xml:space="preserve"> </w:t>
       </w:r>
       <w:r>
-        <w:t>dalam sistem</w:t>
-      </w:r>
-      <w:r>
-        <w:t xml:space="preserve"> perangkat lunak</w:t>
-      </w:r>
-      <w:r>
-        <w:t xml:space="preserve">. Beberapa </w:t>
+        <w:t xml:space="preserve">dalam sistem perangkat lunak. Beberapa </w:t>
       </w:r>
       <w:r>
         <w:rPr>
@@ -6515,10 +6515,7 @@
         <w:t xml:space="preserve"> </w:t>
       </w:r>
       <w:r>
-        <w:t xml:space="preserve">yang akan diuji </w:t>
-      </w:r>
-      <w:r>
-        <w:t xml:space="preserve">tersebut kemudian dikelompokkan sesuai dengan kelas yang menampungnya sehingga menghasilkan beberapa </w:t>
+        <w:t xml:space="preserve">yang akan diuji tersebut kemudian dikelompokkan sesuai dengan kelas yang menampungnya sehingga menghasilkan beberapa </w:t>
       </w:r>
       <w:r>
         <w:t>kelompok pengujian, diantaranya adalah</w:t>
@@ -6597,10 +6594,7 @@
         <w:t xml:space="preserve"> Hasil pengujian ini dapat dilihat pada gambar 10</w:t>
       </w:r>
       <w:r>
-        <w:t xml:space="preserve">, </w:t>
-      </w:r>
-      <w:r>
-        <w:t>dimana sistem pada plugin berhasil lulus dalam pengujian</w:t>
+        <w:t>, dimana sistem pada plugin berhasil lulus dalam pengujian</w:t>
       </w:r>
       <w:r>
         <w:t>.</w:t>
@@ -6614,6 +6608,9 @@
         <w:jc w:val="center"/>
       </w:pPr>
       <w:r>
+        <w:rPr>
+          <w:noProof/>
+        </w:rPr>
         <w:drawing>
           <wp:inline distT="0" distB="0" distL="0" distR="0" wp14:anchorId="1E38D1CD" wp14:editId="000A8BBD">
             <wp:extent cx="3060000" cy="1191142"/>
@@ -6727,13 +6724,7 @@
         <w:t xml:space="preserve">yang </w:t>
       </w:r>
       <w:r>
-        <w:t xml:space="preserve">menangkap aksi pada plugin kemudian meresponnya dengan menjalankan </w:t>
-      </w:r>
-      <w:r>
-        <w:t xml:space="preserve">beberapa proses </w:t>
-      </w:r>
-      <w:r>
-        <w:t>melalui</w:t>
+        <w:t>menangkap aksi pada plugin kemudian meresponnya dengan menjalankan beberapa proses melalui</w:t>
       </w:r>
       <w:r>
         <w:t xml:space="preserve"> </w:t>
@@ -6804,13 +6795,7 @@
         <w:t>.</w:t>
       </w:r>
       <w:r>
-        <w:t xml:space="preserve"> </w:t>
-      </w:r>
-      <w:r>
-        <w:t>Hasil pengujian ini dapat dilihat pada gambar 1</w:t>
-      </w:r>
-      <w:r>
-        <w:t>1, dimana sistem pada plugin berhasil lulus dalam pengujian.</w:t>
+        <w:t xml:space="preserve"> Hasil pengujian ini dapat dilihat pada gambar 11, dimana sistem pada plugin berhasil lulus dalam pengujian.</w:t>
       </w:r>
     </w:p>
     <w:p>
@@ -6819,6 +6804,9 @@
         <w:jc w:val="center"/>
       </w:pPr>
       <w:r>
+        <w:rPr>
+          <w:noProof/>
+        </w:rPr>
         <w:drawing>
           <wp:inline distT="0" distB="0" distL="0" distR="0" wp14:anchorId="271B691F" wp14:editId="00A9CDE7">
             <wp:extent cx="3869088" cy="720000"/>
@@ -6889,104 +6877,80 @@
         <w:t>GenerateActionListenerTest</w:t>
       </w:r>
       <w:r>
+        <w:t xml:space="preserve"> melakukan pengujian pada </w:t>
+      </w:r>
+      <w:r>
+        <w:rPr>
+          <w:i/>
+          <w:iCs/>
+        </w:rPr>
+        <w:t>method</w:t>
+      </w:r>
+      <w:r>
         <w:t xml:space="preserve"> </w:t>
       </w:r>
       <w:r>
-        <w:t xml:space="preserve">melakukan pengujian pada </w:t>
-      </w:r>
-      <w:r>
-        <w:rPr>
-          <w:i/>
-          <w:iCs/>
-        </w:rPr>
-        <w:t>method</w:t>
+        <w:t>actionPerformed</w:t>
+      </w:r>
+      <w:r>
+        <w:t xml:space="preserve">(), yaitu fungsi pada </w:t>
+      </w:r>
+      <w:r>
+        <w:rPr>
+          <w:i/>
+          <w:iCs/>
+        </w:rPr>
+        <w:t>class</w:t>
       </w:r>
       <w:r>
         <w:t xml:space="preserve"> </w:t>
       </w:r>
       <w:r>
-        <w:t>actionPerformed</w:t>
+        <w:t>GenerateActionListenerTest</w:t>
+      </w:r>
+      <w:r>
+        <w:t xml:space="preserve"> yang digunakan untuk menjalankan beberapa aktivitas seperti melakukan validasi nama file dari masukan pengguna ketika terjadi </w:t>
+      </w:r>
+      <w:r>
+        <w:rPr>
+          <w:i/>
+          <w:iCs/>
+        </w:rPr>
+        <w:t>action event</w:t>
+      </w:r>
+      <w:r>
+        <w:t xml:space="preserve"> pada plugin. Pengujian yang dilakukan adalah untuk memastikan ketika terjadi kegagalan pada fungsi tersebut, sistem akan dapat menanganinya dan menampilkan pesan kegagalan </w:t>
+      </w:r>
+      <w:r>
+        <w:t xml:space="preserve">kepada user melalui </w:t>
+      </w:r>
+      <w:r>
+        <w:t>fungsi</w:t>
+      </w:r>
+      <w:r>
+        <w:t xml:space="preserve"> onPluginExceptionHandled</w:t>
       </w:r>
       <w:r>
         <w:t>()</w:t>
       </w:r>
       <w:r>
-        <w:t xml:space="preserve">, yaitu fungsi pada </w:t>
-      </w:r>
-      <w:r>
-        <w:rPr>
-          <w:i/>
-          <w:iCs/>
-        </w:rPr>
-        <w:t>class</w:t>
+        <w:t xml:space="preserve"> pada </w:t>
+      </w:r>
+      <w:r>
+        <w:rPr>
+          <w:i/>
+          <w:iCs/>
+        </w:rPr>
+        <w:t>interface</w:t>
       </w:r>
       <w:r>
         <w:t xml:space="preserve"> </w:t>
       </w:r>
       <w:r>
-        <w:t>GenerateActionListenerTest</w:t>
-      </w:r>
-      <w:r>
-        <w:t xml:space="preserve"> yang </w:t>
-      </w:r>
-      <w:r>
-        <w:t xml:space="preserve">digunakan untuk menjalankan beberapa aktivitas seperti melakukan validasi nama file dari masukan pengguna ketika terjadi </w:t>
-      </w:r>
-      <w:r>
-        <w:rPr>
-          <w:i/>
-          <w:iCs/>
-        </w:rPr>
-        <w:t>action event</w:t>
-      </w:r>
-      <w:r>
-        <w:t xml:space="preserve"> </w:t>
-      </w:r>
-      <w:r>
-        <w:t xml:space="preserve">pada plugin. Pengujian yang dilakukan adalah untuk memastikan ketika terjadi kegagalan pada fungsi tersebut, sistem akan dapat menanganinya dan menampilkan pesan kegagalan </w:t>
-      </w:r>
-      <w:r>
-        <w:t xml:space="preserve">kepada user melalui </w:t>
-      </w:r>
-      <w:r>
-        <w:t>fungsi</w:t>
-      </w:r>
-      <w:r>
-        <w:t xml:space="preserve"> onPluginExceptionHandled</w:t>
-      </w:r>
-      <w:r>
-        <w:t>()</w:t>
-      </w:r>
-      <w:r>
-        <w:t xml:space="preserve"> pada </w:t>
-      </w:r>
-      <w:r>
-        <w:rPr>
-          <w:i/>
-          <w:iCs/>
-        </w:rPr>
-        <w:t>interface</w:t>
-      </w:r>
-      <w:r>
-        <w:t xml:space="preserve"> </w:t>
-      </w:r>
-      <w:r>
         <w:t>MessageDelegate</w:t>
       </w:r>
       <w:r>
-        <w:t>. Hasil pengujian ini dapat dilihat pada gambar 1</w:t>
-      </w:r>
-      <w:r>
-        <w:t>2</w:t>
-      </w:r>
-      <w:r>
-        <w:t>, dimana sistem pada plugin berhasil lulus dalam pengujian</w:t>
-      </w:r>
-      <w:r>
-        <w:t xml:space="preserve"> ketika terjadi kegagalan saat proses validasi nama file hasil dari masukan pengguna</w:t>
-      </w:r>
-      <w:r>
-        <w:t>.</w:t>
+        <w:t>. Hasil pengujian ini dapat dilihat pada gambar 12, dimana sistem pada plugin berhasil lulus dalam pengujian ketika terjadi kegagalan saat proses validasi nama file hasil dari masukan pengguna.</w:t>
       </w:r>
     </w:p>
     <w:p>
@@ -6995,6 +6959,9 @@
         <w:jc w:val="center"/>
       </w:pPr>
       <w:r>
+        <w:rPr>
+          <w:noProof/>
+        </w:rPr>
         <w:drawing>
           <wp:inline distT="0" distB="0" distL="0" distR="0" wp14:anchorId="3789662D" wp14:editId="67E4CA96">
             <wp:extent cx="3730910" cy="720000"/>
@@ -7079,10 +7046,7 @@
         <w:t>parseDataType</w:t>
       </w:r>
       <w:r>
-        <w:t xml:space="preserve">(), </w:t>
-      </w:r>
-      <w:r>
-        <w:t xml:space="preserve">yaitu fungsi pada </w:t>
+        <w:t xml:space="preserve">(), yaitu fungsi pada </w:t>
       </w:r>
       <w:r>
         <w:rPr>
@@ -7092,28 +7056,10 @@
         <w:t>class</w:t>
       </w:r>
       <w:r>
-        <w:t xml:space="preserve"> </w:t>
-      </w:r>
-      <w:r>
-        <w:t>KotlinDataTypeParser</w:t>
-      </w:r>
-      <w:r>
-        <w:t xml:space="preserve"> </w:t>
-      </w:r>
-      <w:r>
-        <w:t xml:space="preserve">yang digunakan untuk </w:t>
-      </w:r>
-      <w:r>
-        <w:t xml:space="preserve">melakukan parsing terhadap field-field </w:t>
-      </w:r>
-      <w:r>
-        <w:t xml:space="preserve">di kotlin data class menjadi field-field di protocol buffers message. </w:t>
-      </w:r>
-      <w:r>
-        <w:t xml:space="preserve">Pengujian yang dilakukan adalah untuk memastikan </w:t>
-      </w:r>
-      <w:r>
-        <w:t xml:space="preserve">fungsi dapat menangani field dengan yang bertipe data Boolean, Short, Integer, Long, Float, Double, Char, String, Byte, dan Object yang didapat dari instansiasi sebuah </w:t>
+        <w:t xml:space="preserve"> KotlinDataTypeParser yang digunakan untuk melakukan parsing terhadap field-field </w:t>
+      </w:r>
+      <w:r>
+        <w:t xml:space="preserve">di kotlin data class menjadi field-field di protocol buffers message. Pengujian yang dilakukan adalah untuk memastikan fungsi dapat menangani field dengan yang bertipe data Boolean, Short, Integer, Long, Float, Double, Char, String, Byte, dan Object yang didapat dari instansiasi sebuah </w:t>
       </w:r>
       <w:r>
         <w:rPr>
@@ -7123,16 +7069,7 @@
         <w:t>class</w:t>
       </w:r>
       <w:r>
-        <w:t xml:space="preserve">. </w:t>
-      </w:r>
-      <w:r>
-        <w:t>Hasil pengujian ini dapat dilihat pada gambar 1</w:t>
-      </w:r>
-      <w:r>
-        <w:t>3</w:t>
-      </w:r>
-      <w:r>
-        <w:t>, dimana sistem pada plugin berhasil lulus dalam pengujian.</w:t>
+        <w:t>. Hasil pengujian ini dapat dilihat pada gambar 13, dimana sistem pada plugin berhasil lulus dalam pengujian.</w:t>
       </w:r>
     </w:p>
     <w:p>
@@ -7141,6 +7078,9 @@
         <w:jc w:val="center"/>
       </w:pPr>
       <w:r>
+        <w:rPr>
+          <w:noProof/>
+        </w:rPr>
         <w:drawing>
           <wp:inline distT="0" distB="0" distL="0" distR="0" wp14:anchorId="6CE348D1" wp14:editId="405FEF17">
             <wp:extent cx="2356366" cy="2160000"/>
@@ -7200,13 +7140,7 @@
     </w:p>
     <w:p>
       <w:r>
-        <w:t xml:space="preserve">Pengujian </w:t>
-      </w:r>
-      <w:r>
-        <w:t>black box</w:t>
-      </w:r>
-      <w:r>
-        <w:t xml:space="preserve"> dilakukan untuk menguji </w:t>
+        <w:t xml:space="preserve">Pengujian black box dilakukan untuk menguji </w:t>
       </w:r>
       <w:r>
         <w:t>fungsi</w:t>
@@ -7242,13 +7176,7 @@
         <w:t xml:space="preserve"> yaitu happy path dimana </w:t>
       </w:r>
       <w:r>
-        <w:t xml:space="preserve">fitur pada sistem berhasil melakukan skenario pengujian tanpa mendapatkan kegagalan dan unhappy path </w:t>
-      </w:r>
-      <w:r>
-        <w:t>dimana fitur pada sistem</w:t>
-      </w:r>
-      <w:r>
-        <w:t xml:space="preserve"> melakukan skenario pengujian dan mendapatkan kegagalan</w:t>
+        <w:t>fitur pada sistem berhasil melakukan skenario pengujian tanpa mendapatkan kegagalan dan unhappy path dimana fitur pada sistem melakukan skenario pengujian dan mendapatkan kegagalan</w:t>
       </w:r>
       <w:r>
         <w:t>.</w:t>
@@ -8068,14 +7996,7 @@
                 <w:rFonts w:eastAsia="Arial" w:cs="Times New Roman"/>
                 <w:szCs w:val="24"/>
               </w:rPr>
-              <w:t>dengan Message yang sesuai</w:t>
-            </w:r>
-            <w:r>
-              <w:rPr>
-                <w:rFonts w:eastAsia="Arial" w:cs="Times New Roman"/>
-                <w:szCs w:val="24"/>
-              </w:rPr>
-              <w:t xml:space="preserve"> dengan konfigurasi yang dipilih</w:t>
+              <w:t>dengan Message yang sesuai dengan konfigurasi yang dipilih</w:t>
             </w:r>
           </w:p>
         </w:tc>
@@ -9108,28 +9029,7 @@
                 <w:rFonts w:eastAsia="Arial" w:cs="Times New Roman"/>
                 <w:szCs w:val="24"/>
               </w:rPr>
-              <w:t>Melakukan konversi</w:t>
-            </w:r>
-            <w:r>
-              <w:rPr>
-                <w:rFonts w:eastAsia="Arial" w:cs="Times New Roman"/>
-                <w:szCs w:val="24"/>
-              </w:rPr>
-              <w:t xml:space="preserve"> </w:t>
-            </w:r>
-            <w:r>
-              <w:rPr>
-                <w:rFonts w:eastAsia="Arial" w:cs="Times New Roman"/>
-                <w:szCs w:val="24"/>
-              </w:rPr>
-              <w:t xml:space="preserve">yang </w:t>
-            </w:r>
-            <w:r>
-              <w:rPr>
-                <w:rFonts w:eastAsia="Arial" w:cs="Times New Roman"/>
-                <w:szCs w:val="24"/>
-              </w:rPr>
-              <w:t xml:space="preserve">dapat menghasilkan </w:t>
+              <w:t xml:space="preserve">Melakukan konversi yang dapat menghasilkan </w:t>
             </w:r>
             <w:r>
               <w:rPr>
@@ -9258,14 +9158,7 @@
                 <w:rFonts w:eastAsia="Arial" w:cs="Times New Roman"/>
                 <w:szCs w:val="24"/>
               </w:rPr>
-              <w:t>D</w:t>
-            </w:r>
-            <w:r>
-              <w:rPr>
-                <w:rFonts w:eastAsia="Arial" w:cs="Times New Roman"/>
-                <w:szCs w:val="24"/>
-              </w:rPr>
-              <w:t xml:space="preserve">apat menghasilkan </w:t>
+              <w:t xml:space="preserve">Dapat menghasilkan </w:t>
             </w:r>
             <w:r>
               <w:rPr>
@@ -9380,14 +9273,7 @@
                 <w:rFonts w:eastAsia="Arial" w:cs="Times New Roman"/>
                 <w:szCs w:val="24"/>
               </w:rPr>
-              <w:t xml:space="preserve">Tidak </w:t>
-            </w:r>
-            <w:r>
-              <w:rPr>
-                <w:rFonts w:eastAsia="Arial" w:cs="Times New Roman"/>
-                <w:szCs w:val="24"/>
-              </w:rPr>
-              <w:t xml:space="preserve">dapat menghasilkan </w:t>
+              <w:t xml:space="preserve">Tidak dapat menghasilkan </w:t>
             </w:r>
             <w:r>
               <w:rPr>
@@ -9519,6 +9405,1214 @@
       </w:pPr>
       <w:r>
         <w:lastRenderedPageBreak/>
+        <w:t>Panduan Pengguna</w:t>
+      </w:r>
+    </w:p>
+    <w:p>
+      <w:r>
+        <w:rPr>
+          <w:i/>
+          <w:iCs/>
+        </w:rPr>
+        <w:t>Plugin</w:t>
+      </w:r>
+      <w:r>
+        <w:t xml:space="preserve"> ini dapat d</w:t>
+      </w:r>
+      <w:r>
+        <w:t>ipasang dan dijalankan</w:t>
+      </w:r>
+      <w:r>
+        <w:t xml:space="preserve"> pada dua IDE yaitu Intellij I</w:t>
+      </w:r>
+      <w:r>
+        <w:t>DEA</w:t>
+      </w:r>
+      <w:r>
+        <w:t xml:space="preserve"> dan Android Studio</w:t>
+      </w:r>
+      <w:r>
+        <w:t xml:space="preserve">. Untuk dapat </w:t>
+      </w:r>
+      <w:r>
+        <w:t>dijalankan</w:t>
+      </w:r>
+      <w:r>
+        <w:t xml:space="preserve"> pada </w:t>
+      </w:r>
+      <w:r>
+        <w:t xml:space="preserve">kedua </w:t>
+      </w:r>
+      <w:r>
+        <w:t>IDE</w:t>
+      </w:r>
+      <w:r>
+        <w:t xml:space="preserve"> tersebut, </w:t>
+      </w:r>
+      <w:r>
+        <w:t>dilakukan</w:t>
+      </w:r>
+      <w:r>
+        <w:t>lah</w:t>
+      </w:r>
+      <w:r>
+        <w:t xml:space="preserve"> proses build</w:t>
+      </w:r>
+      <w:r>
+        <w:t xml:space="preserve"> </w:t>
+      </w:r>
+      <w:r>
+        <w:t xml:space="preserve">dari kode sumber dari </w:t>
+      </w:r>
+      <w:r>
+        <w:rPr>
+          <w:i/>
+          <w:iCs/>
+        </w:rPr>
+        <w:t>plugin</w:t>
+      </w:r>
+      <w:r>
+        <w:rPr>
+          <w:i/>
+          <w:iCs/>
+        </w:rPr>
+        <w:t xml:space="preserve"> </w:t>
+      </w:r>
+      <w:r>
+        <w:t xml:space="preserve">menjadi </w:t>
+      </w:r>
+      <w:r>
+        <w:rPr>
+          <w:i/>
+          <w:iCs/>
+        </w:rPr>
+        <w:t>file</w:t>
+      </w:r>
+      <w:r>
+        <w:t xml:space="preserve"> bertipe </w:t>
+      </w:r>
+      <w:r>
+        <w:rPr>
+          <w:i/>
+          <w:iCs/>
+        </w:rPr>
+        <w:t>zip</w:t>
+      </w:r>
+      <w:r>
+        <w:t xml:space="preserve">. </w:t>
+      </w:r>
+      <w:r>
+        <w:t xml:space="preserve">File tersebut kemudian dipasang </w:t>
+      </w:r>
+      <w:r>
+        <w:t>terlebih dahulu pada IDE</w:t>
+      </w:r>
+      <w:r>
+        <w:t xml:space="preserve"> sebelum </w:t>
+      </w:r>
+      <w:r>
+        <w:rPr>
+          <w:i/>
+          <w:iCs/>
+        </w:rPr>
+        <w:t>plugin</w:t>
+      </w:r>
+      <w:r>
+        <w:t xml:space="preserve"> dapat dijalankan</w:t>
+      </w:r>
+      <w:r>
+        <w:t>. Berikut</w:t>
+      </w:r>
+      <w:r>
+        <w:t xml:space="preserve"> merupakan</w:t>
+      </w:r>
+      <w:r>
+        <w:t xml:space="preserve"> langkah-langkah </w:t>
+      </w:r>
+      <w:r>
+        <w:t xml:space="preserve">detail terkait pemasangan </w:t>
+      </w:r>
+      <w:r>
+        <w:rPr>
+          <w:i/>
+          <w:iCs/>
+        </w:rPr>
+        <w:t>plugin</w:t>
+      </w:r>
+      <w:r>
+        <w:t>:</w:t>
+      </w:r>
+    </w:p>
+    <w:p>
+      <w:pPr>
+        <w:pStyle w:val="DaftarParagraf"/>
+        <w:numPr>
+          <w:ilvl w:val="0"/>
+          <w:numId w:val="25"/>
+        </w:numPr>
+        <w:spacing w:line="360" w:lineRule="auto"/>
+        <w:ind w:left="851" w:hanging="284"/>
+        <w:rPr>
+          <w:rFonts w:eastAsia="Arial" w:cs="Times New Roman"/>
+          <w:szCs w:val="24"/>
+        </w:rPr>
+      </w:pPr>
+      <w:r>
+        <w:rPr>
+          <w:rFonts w:eastAsia="Arial" w:cs="Times New Roman"/>
+          <w:szCs w:val="24"/>
+        </w:rPr>
+        <w:t xml:space="preserve">Pastikan Anda memiliki </w:t>
+      </w:r>
+      <w:r>
+        <w:rPr>
+          <w:rFonts w:eastAsia="Arial" w:cs="Times New Roman"/>
+          <w:szCs w:val="24"/>
+        </w:rPr>
+        <w:t xml:space="preserve">Intellij IDEA atau </w:t>
+      </w:r>
+      <w:r>
+        <w:rPr>
+          <w:rFonts w:eastAsia="Arial" w:cs="Times New Roman"/>
+          <w:szCs w:val="24"/>
+        </w:rPr>
+        <w:t>Android Studio</w:t>
+      </w:r>
+      <w:r>
+        <w:rPr>
+          <w:rFonts w:eastAsia="Arial" w:cs="Times New Roman"/>
+          <w:szCs w:val="24"/>
+        </w:rPr>
+        <w:t xml:space="preserve"> </w:t>
+      </w:r>
+      <w:r>
+        <w:rPr>
+          <w:rFonts w:eastAsia="Arial" w:cs="Times New Roman"/>
+          <w:szCs w:val="24"/>
+        </w:rPr>
+        <w:t>versi terbaru yang terinstal di komputer Anda.</w:t>
+      </w:r>
+    </w:p>
+    <w:p>
+      <w:pPr>
+        <w:pStyle w:val="DaftarParagraf"/>
+        <w:numPr>
+          <w:ilvl w:val="0"/>
+          <w:numId w:val="25"/>
+        </w:numPr>
+        <w:spacing w:line="360" w:lineRule="auto"/>
+        <w:ind w:left="851" w:hanging="284"/>
+        <w:rPr>
+          <w:rFonts w:eastAsia="Arial" w:cs="Times New Roman"/>
+          <w:szCs w:val="24"/>
+        </w:rPr>
+      </w:pPr>
+      <w:r>
+        <w:rPr>
+          <w:rFonts w:eastAsia="Arial" w:cs="Times New Roman"/>
+          <w:i/>
+          <w:iCs/>
+          <w:szCs w:val="24"/>
+        </w:rPr>
+        <w:t>Download</w:t>
+      </w:r>
+      <w:r>
+        <w:rPr>
+          <w:rFonts w:eastAsia="Arial" w:cs="Times New Roman"/>
+          <w:szCs w:val="24"/>
+        </w:rPr>
+        <w:t xml:space="preserve"> file</w:t>
+      </w:r>
+      <w:r>
+        <w:rPr>
+          <w:rFonts w:eastAsia="Arial" w:cs="Times New Roman"/>
+          <w:i/>
+          <w:iCs/>
+          <w:szCs w:val="24"/>
+        </w:rPr>
+        <w:t xml:space="preserve"> zip plugin</w:t>
+      </w:r>
+      <w:r>
+        <w:rPr>
+          <w:rFonts w:eastAsia="Arial" w:cs="Times New Roman"/>
+          <w:szCs w:val="24"/>
+        </w:rPr>
+        <w:t xml:space="preserve"> dari </w:t>
+      </w:r>
+      <w:r>
+        <w:rPr>
+          <w:rFonts w:eastAsia="Arial" w:cs="Times New Roman"/>
+          <w:i/>
+          <w:iCs/>
+          <w:szCs w:val="24"/>
+        </w:rPr>
+        <w:t>link</w:t>
+      </w:r>
+      <w:r>
+        <w:rPr>
+          <w:rFonts w:eastAsia="Arial" w:cs="Times New Roman"/>
+          <w:szCs w:val="24"/>
+        </w:rPr>
+        <w:t xml:space="preserve"> berikut </w:t>
+      </w:r>
+      <w:hyperlink r:id="rId38">
+        <w:r>
+          <w:rPr>
+            <w:rStyle w:val="Hyperlink"/>
+            <w:rFonts w:eastAsia="Arial" w:cs="Times New Roman"/>
+            <w:color w:val="1155CC"/>
+            <w:szCs w:val="24"/>
+          </w:rPr>
+          <w:t>toProtobufC</w:t>
+        </w:r>
+        <w:r>
+          <w:rPr>
+            <w:rStyle w:val="Hyperlink"/>
+            <w:rFonts w:eastAsia="Arial" w:cs="Times New Roman"/>
+            <w:color w:val="1155CC"/>
+            <w:szCs w:val="24"/>
+          </w:rPr>
+          <w:t>o</w:t>
+        </w:r>
+        <w:r>
+          <w:rPr>
+            <w:rStyle w:val="Hyperlink"/>
+            <w:rFonts w:eastAsia="Arial" w:cs="Times New Roman"/>
+            <w:color w:val="1155CC"/>
+            <w:szCs w:val="24"/>
+          </w:rPr>
+          <w:t>nverter</w:t>
+        </w:r>
+      </w:hyperlink>
+      <w:r>
+        <w:rPr>
+          <w:rFonts w:eastAsia="Arial" w:cs="Times New Roman"/>
+          <w:szCs w:val="24"/>
+        </w:rPr>
+        <w:t>.</w:t>
+      </w:r>
+    </w:p>
+    <w:p>
+      <w:pPr>
+        <w:pStyle w:val="DaftarParagraf"/>
+        <w:numPr>
+          <w:ilvl w:val="0"/>
+          <w:numId w:val="25"/>
+        </w:numPr>
+        <w:spacing w:line="360" w:lineRule="auto"/>
+        <w:ind w:left="851" w:hanging="284"/>
+        <w:rPr>
+          <w:rFonts w:eastAsia="Arial" w:cs="Times New Roman"/>
+          <w:szCs w:val="24"/>
+        </w:rPr>
+      </w:pPr>
+      <w:r>
+        <w:rPr>
+          <w:rFonts w:eastAsia="Arial" w:cs="Times New Roman"/>
+          <w:szCs w:val="24"/>
+        </w:rPr>
+        <w:t xml:space="preserve">Buka </w:t>
+      </w:r>
+      <w:r>
+        <w:rPr>
+          <w:rFonts w:eastAsia="Arial" w:cs="Times New Roman"/>
+          <w:szCs w:val="24"/>
+        </w:rPr>
+        <w:t xml:space="preserve">menu </w:t>
+      </w:r>
+      <w:r>
+        <w:rPr>
+          <w:rFonts w:eastAsia="Arial" w:cs="Times New Roman"/>
+          <w:i/>
+          <w:iCs/>
+          <w:szCs w:val="24"/>
+        </w:rPr>
+        <w:t>plugin</w:t>
+      </w:r>
+      <w:r>
+        <w:rPr>
+          <w:rFonts w:eastAsia="Arial" w:cs="Times New Roman"/>
+          <w:szCs w:val="24"/>
+        </w:rPr>
+        <w:t xml:space="preserve"> pada IDE</w:t>
+      </w:r>
+      <w:r>
+        <w:rPr>
+          <w:rFonts w:eastAsia="Arial" w:cs="Times New Roman"/>
+          <w:szCs w:val="24"/>
+        </w:rPr>
+        <w:t>.</w:t>
+      </w:r>
+    </w:p>
+    <w:p>
+      <w:pPr>
+        <w:pStyle w:val="DaftarParagraf"/>
+        <w:numPr>
+          <w:ilvl w:val="0"/>
+          <w:numId w:val="25"/>
+        </w:numPr>
+        <w:spacing w:line="360" w:lineRule="auto"/>
+        <w:ind w:left="851" w:hanging="284"/>
+        <w:rPr>
+          <w:rFonts w:eastAsia="Arial" w:cs="Times New Roman"/>
+          <w:szCs w:val="24"/>
+        </w:rPr>
+      </w:pPr>
+      <w:r>
+        <w:rPr>
+          <w:rFonts w:eastAsia="Arial" w:cs="Times New Roman"/>
+          <w:szCs w:val="24"/>
+        </w:rPr>
+        <w:t xml:space="preserve">Klik ikon </w:t>
+      </w:r>
+      <w:r>
+        <w:rPr>
+          <w:rFonts w:eastAsia="Arial" w:cs="Times New Roman"/>
+          <w:szCs w:val="24"/>
+        </w:rPr>
+        <w:t xml:space="preserve">berbentuk </w:t>
+      </w:r>
+      <w:r>
+        <w:rPr>
+          <w:rFonts w:eastAsia="Arial" w:cs="Times New Roman"/>
+          <w:szCs w:val="24"/>
+        </w:rPr>
+        <w:t xml:space="preserve">roda gigi </w:t>
+      </w:r>
+      <w:r>
+        <w:rPr>
+          <w:rFonts w:eastAsia="Arial" w:cs="Times New Roman"/>
+          <w:szCs w:val="24"/>
+        </w:rPr>
+        <w:t xml:space="preserve">pada </w:t>
+      </w:r>
+      <w:r>
+        <w:rPr>
+          <w:rFonts w:eastAsia="Arial" w:cs="Times New Roman"/>
+          <w:szCs w:val="24"/>
+        </w:rPr>
+        <w:t xml:space="preserve">kanan atas jendela </w:t>
+      </w:r>
+      <w:r>
+        <w:rPr>
+          <w:rFonts w:eastAsia="Arial" w:cs="Times New Roman"/>
+          <w:szCs w:val="24"/>
+        </w:rPr>
+        <w:t xml:space="preserve">menu </w:t>
+      </w:r>
+      <w:r>
+        <w:rPr>
+          <w:rFonts w:eastAsia="Arial" w:cs="Times New Roman"/>
+          <w:i/>
+          <w:iCs/>
+          <w:szCs w:val="24"/>
+        </w:rPr>
+        <w:t>p</w:t>
+      </w:r>
+      <w:r>
+        <w:rPr>
+          <w:rFonts w:eastAsia="Arial" w:cs="Times New Roman"/>
+          <w:i/>
+          <w:iCs/>
+          <w:szCs w:val="24"/>
+        </w:rPr>
+        <w:t>lugins</w:t>
+      </w:r>
+      <w:r>
+        <w:rPr>
+          <w:rFonts w:eastAsia="Arial" w:cs="Times New Roman"/>
+          <w:szCs w:val="24"/>
+        </w:rPr>
+        <w:t xml:space="preserve"> dan pilih Install Plugin from Disk.</w:t>
+      </w:r>
+    </w:p>
+    <w:p>
+      <w:pPr>
+        <w:pStyle w:val="DaftarParagraf"/>
+        <w:numPr>
+          <w:ilvl w:val="0"/>
+          <w:numId w:val="25"/>
+        </w:numPr>
+        <w:spacing w:line="360" w:lineRule="auto"/>
+        <w:ind w:left="851" w:hanging="284"/>
+        <w:rPr>
+          <w:rFonts w:eastAsia="Arial" w:cs="Times New Roman"/>
+          <w:szCs w:val="24"/>
+        </w:rPr>
+      </w:pPr>
+      <w:r>
+        <w:rPr>
+          <w:rFonts w:eastAsia="Arial" w:cs="Times New Roman"/>
+          <w:szCs w:val="24"/>
+        </w:rPr>
+        <w:t xml:space="preserve">Pilih file zip plugin yang telah Anda </w:t>
+      </w:r>
+      <w:r>
+        <w:rPr>
+          <w:rFonts w:eastAsia="Arial" w:cs="Times New Roman"/>
+          <w:i/>
+          <w:iCs/>
+          <w:szCs w:val="24"/>
+        </w:rPr>
+        <w:t>download</w:t>
+      </w:r>
+      <w:r>
+        <w:rPr>
+          <w:rFonts w:eastAsia="Arial" w:cs="Times New Roman"/>
+          <w:szCs w:val="24"/>
+        </w:rPr>
+        <w:t xml:space="preserve"> pada langkah </w:t>
+      </w:r>
+      <w:r>
+        <w:rPr>
+          <w:rFonts w:eastAsia="Arial" w:cs="Times New Roman"/>
+          <w:szCs w:val="24"/>
+        </w:rPr>
+        <w:t>kedua</w:t>
+      </w:r>
+      <w:r>
+        <w:rPr>
+          <w:rFonts w:eastAsia="Arial" w:cs="Times New Roman"/>
+          <w:szCs w:val="24"/>
+        </w:rPr>
+        <w:t>.</w:t>
+      </w:r>
+    </w:p>
+    <w:p>
+      <w:pPr>
+        <w:pStyle w:val="DaftarParagraf"/>
+        <w:numPr>
+          <w:ilvl w:val="0"/>
+          <w:numId w:val="25"/>
+        </w:numPr>
+        <w:spacing w:line="360" w:lineRule="auto"/>
+        <w:ind w:left="851" w:hanging="284"/>
+        <w:rPr>
+          <w:rFonts w:eastAsia="Arial" w:cs="Times New Roman"/>
+          <w:szCs w:val="24"/>
+        </w:rPr>
+      </w:pPr>
+      <w:r>
+        <w:rPr>
+          <w:rFonts w:eastAsia="Arial" w:cs="Times New Roman"/>
+          <w:szCs w:val="24"/>
+        </w:rPr>
+        <w:t>Klik OK untuk memulai prose</w:t>
+      </w:r>
+      <w:r>
+        <w:rPr>
+          <w:rFonts w:eastAsia="Arial" w:cs="Times New Roman"/>
+          <w:szCs w:val="24"/>
+        </w:rPr>
+        <w:t xml:space="preserve">s pemasangan </w:t>
+      </w:r>
+      <w:r>
+        <w:rPr>
+          <w:rFonts w:eastAsia="Arial" w:cs="Times New Roman"/>
+          <w:i/>
+          <w:iCs/>
+          <w:szCs w:val="24"/>
+        </w:rPr>
+        <w:t>plugin</w:t>
+      </w:r>
+      <w:r>
+        <w:rPr>
+          <w:rFonts w:eastAsia="Arial" w:cs="Times New Roman"/>
+          <w:szCs w:val="24"/>
+        </w:rPr>
+        <w:t>.</w:t>
+      </w:r>
+    </w:p>
+    <w:p>
+      <w:pPr>
+        <w:pStyle w:val="DaftarParagraf"/>
+        <w:numPr>
+          <w:ilvl w:val="0"/>
+          <w:numId w:val="25"/>
+        </w:numPr>
+        <w:spacing w:line="360" w:lineRule="auto"/>
+        <w:ind w:left="851" w:hanging="284"/>
+        <w:rPr>
+          <w:rFonts w:eastAsia="Arial" w:cs="Times New Roman"/>
+          <w:szCs w:val="24"/>
+        </w:rPr>
+      </w:pPr>
+      <w:r>
+        <w:rPr>
+          <w:rFonts w:eastAsia="Arial" w:cs="Times New Roman"/>
+          <w:i/>
+          <w:iCs/>
+          <w:szCs w:val="24"/>
+        </w:rPr>
+        <w:t>Restart</w:t>
+      </w:r>
+      <w:r>
+        <w:rPr>
+          <w:rFonts w:eastAsia="Arial" w:cs="Times New Roman"/>
+          <w:szCs w:val="24"/>
+        </w:rPr>
+        <w:t xml:space="preserve"> IDE setelah proses </w:t>
+      </w:r>
+      <w:r>
+        <w:rPr>
+          <w:rFonts w:eastAsia="Arial" w:cs="Times New Roman"/>
+          <w:szCs w:val="24"/>
+        </w:rPr>
+        <w:t>pemasangan</w:t>
+      </w:r>
+      <w:r>
+        <w:rPr>
+          <w:rFonts w:eastAsia="Arial" w:cs="Times New Roman"/>
+          <w:szCs w:val="24"/>
+        </w:rPr>
+        <w:t xml:space="preserve"> selesai.</w:t>
+      </w:r>
+    </w:p>
+    <w:p>
+      <w:pPr>
+        <w:ind w:firstLine="0"/>
+      </w:pPr>
+      <w:r>
+        <w:t xml:space="preserve">Berikut merupakan tampilan </w:t>
+      </w:r>
+      <w:r>
+        <w:t xml:space="preserve">setelah </w:t>
+      </w:r>
+      <w:r>
+        <w:rPr>
+          <w:i/>
+          <w:iCs/>
+        </w:rPr>
+        <w:t>plugin</w:t>
+      </w:r>
+      <w:r>
+        <w:t xml:space="preserve"> berhasil terpasang pada menu Plugins</w:t>
+      </w:r>
+      <w:r>
+        <w:t>:</w:t>
+      </w:r>
+    </w:p>
+    <w:p>
+      <w:pPr>
+        <w:ind w:firstLine="0"/>
+        <w:jc w:val="center"/>
+      </w:pPr>
+      <w:r>
+        <w:drawing>
+          <wp:inline distT="0" distB="0" distL="0" distR="0" wp14:anchorId="136646C7" wp14:editId="3239DC69">
+            <wp:extent cx="3960000" cy="3535965"/>
+            <wp:effectExtent l="0" t="0" r="2540" b="7620"/>
+            <wp:docPr id="922309553" name="Gambar 1"/>
+            <wp:cNvGraphicFramePr>
+              <a:graphicFrameLocks xmlns:a="http://schemas.openxmlformats.org/drawingml/2006/main" noChangeAspect="1"/>
+            </wp:cNvGraphicFramePr>
+            <a:graphic xmlns:a="http://schemas.openxmlformats.org/drawingml/2006/main">
+              <a:graphicData uri="http://schemas.openxmlformats.org/drawingml/2006/picture">
+                <pic:pic xmlns:pic="http://schemas.openxmlformats.org/drawingml/2006/picture">
+                  <pic:nvPicPr>
+                    <pic:cNvPr id="922309553" name=""/>
+                    <pic:cNvPicPr/>
+                  </pic:nvPicPr>
+                  <pic:blipFill>
+                    <a:blip r:embed="rId39"/>
+                    <a:stretch>
+                      <a:fillRect/>
+                    </a:stretch>
+                  </pic:blipFill>
+                  <pic:spPr>
+                    <a:xfrm>
+                      <a:off x="0" y="0"/>
+                      <a:ext cx="3960000" cy="3535965"/>
+                    </a:xfrm>
+                    <a:prstGeom prst="rect">
+                      <a:avLst/>
+                    </a:prstGeom>
+                  </pic:spPr>
+                </pic:pic>
+              </a:graphicData>
+            </a:graphic>
+          </wp:inline>
+        </w:drawing>
+      </w:r>
+    </w:p>
+    <w:p>
+      <w:pPr>
+        <w:pStyle w:val="Keterangan"/>
+      </w:pPr>
+      <w:bookmarkStart w:id="20" w:name="_Toc170152342"/>
+      <w:r>
+        <w:t xml:space="preserve"> </w:t>
+      </w:r>
+      <w:r>
+        <w:t>Instalasi Plugin</w:t>
+      </w:r>
+      <w:bookmarkEnd w:id="20"/>
+    </w:p>
+    <w:p>
+      <w:r>
+        <w:lastRenderedPageBreak/>
+        <w:t>Setelah pemasangan plugin selesai, plugin akan siap untuk  digunakan untuk memudahkan pengembangan sistem yang memerlukan Kotlin dan Protocol Buffers</w:t>
+      </w:r>
+      <w:r>
+        <w:t>.</w:t>
+      </w:r>
+      <w:r>
+        <w:t xml:space="preserve"> </w:t>
+      </w:r>
+      <w:r>
+        <w:t xml:space="preserve">Berikut </w:t>
+      </w:r>
+      <w:r>
+        <w:t xml:space="preserve">merupakan </w:t>
+      </w:r>
+      <w:r>
+        <w:t>langkah-langkah</w:t>
+      </w:r>
+      <w:r>
+        <w:t xml:space="preserve"> detail terkait tata cara</w:t>
+      </w:r>
+      <w:r>
+        <w:t xml:space="preserve"> penggunaan </w:t>
+      </w:r>
+      <w:r>
+        <w:rPr>
+          <w:i/>
+          <w:iCs/>
+        </w:rPr>
+        <w:t>plugin</w:t>
+      </w:r>
+      <w:r>
+        <w:t>:</w:t>
+      </w:r>
+    </w:p>
+    <w:p>
+      <w:pPr>
+        <w:pStyle w:val="DaftarParagraf"/>
+        <w:numPr>
+          <w:ilvl w:val="0"/>
+          <w:numId w:val="26"/>
+        </w:numPr>
+        <w:spacing w:line="360" w:lineRule="auto"/>
+        <w:ind w:left="851" w:hanging="284"/>
+        <w:rPr>
+          <w:rFonts w:eastAsia="Arial" w:cs="Times New Roman"/>
+          <w:szCs w:val="24"/>
+        </w:rPr>
+      </w:pPr>
+      <w:r>
+        <w:rPr>
+          <w:rFonts w:eastAsia="Arial" w:cs="Times New Roman"/>
+          <w:szCs w:val="24"/>
+        </w:rPr>
+        <w:t xml:space="preserve">Buka </w:t>
+      </w:r>
+      <w:r>
+        <w:rPr>
+          <w:rFonts w:eastAsia="Arial" w:cs="Times New Roman"/>
+          <w:szCs w:val="24"/>
+        </w:rPr>
+        <w:t xml:space="preserve">Intellij IDEA atau </w:t>
+      </w:r>
+      <w:r>
+        <w:rPr>
+          <w:rFonts w:eastAsia="Arial" w:cs="Times New Roman"/>
+          <w:szCs w:val="24"/>
+        </w:rPr>
+        <w:t xml:space="preserve">Android Studio dan buat </w:t>
+      </w:r>
+      <w:r>
+        <w:rPr>
+          <w:rFonts w:eastAsia="Arial" w:cs="Times New Roman"/>
+          <w:i/>
+          <w:iCs/>
+          <w:szCs w:val="24"/>
+        </w:rPr>
+        <w:t>project</w:t>
+      </w:r>
+      <w:r>
+        <w:rPr>
+          <w:rFonts w:eastAsia="Arial" w:cs="Times New Roman"/>
+          <w:szCs w:val="24"/>
+        </w:rPr>
+        <w:t xml:space="preserve"> baru atau buka </w:t>
+      </w:r>
+      <w:r>
+        <w:rPr>
+          <w:rFonts w:eastAsia="Arial" w:cs="Times New Roman"/>
+          <w:i/>
+          <w:iCs/>
+          <w:szCs w:val="24"/>
+        </w:rPr>
+        <w:t>project</w:t>
+      </w:r>
+      <w:r>
+        <w:rPr>
+          <w:rFonts w:eastAsia="Arial" w:cs="Times New Roman"/>
+          <w:szCs w:val="24"/>
+        </w:rPr>
+        <w:t xml:space="preserve"> yang sudah ada.</w:t>
+      </w:r>
+    </w:p>
+    <w:p>
+      <w:pPr>
+        <w:pStyle w:val="DaftarParagraf"/>
+        <w:numPr>
+          <w:ilvl w:val="0"/>
+          <w:numId w:val="26"/>
+        </w:numPr>
+        <w:spacing w:line="360" w:lineRule="auto"/>
+        <w:ind w:left="851" w:hanging="284"/>
+        <w:rPr>
+          <w:rFonts w:eastAsia="Arial" w:cs="Times New Roman"/>
+          <w:szCs w:val="24"/>
+        </w:rPr>
+      </w:pPr>
+      <w:r>
+        <w:rPr>
+          <w:rFonts w:eastAsia="Arial" w:cs="Times New Roman"/>
+          <w:szCs w:val="24"/>
+        </w:rPr>
+        <w:t xml:space="preserve">Klik kanan pada </w:t>
+      </w:r>
+      <w:r>
+        <w:rPr>
+          <w:rFonts w:eastAsia="Arial" w:cs="Times New Roman"/>
+          <w:i/>
+          <w:iCs/>
+          <w:szCs w:val="24"/>
+        </w:rPr>
+        <w:t>editor view</w:t>
+      </w:r>
+      <w:r>
+        <w:rPr>
+          <w:rFonts w:eastAsia="Arial" w:cs="Times New Roman"/>
+          <w:szCs w:val="24"/>
+        </w:rPr>
+        <w:t xml:space="preserve"> yang menampilkan</w:t>
+      </w:r>
+      <w:r>
+        <w:rPr>
+          <w:rFonts w:eastAsia="Arial" w:cs="Times New Roman"/>
+          <w:szCs w:val="24"/>
+        </w:rPr>
+        <w:t xml:space="preserve"> </w:t>
+      </w:r>
+      <w:r>
+        <w:rPr>
+          <w:rFonts w:eastAsia="Arial" w:cs="Times New Roman"/>
+          <w:szCs w:val="24"/>
+        </w:rPr>
+        <w:t xml:space="preserve">file </w:t>
+      </w:r>
+      <w:r>
+        <w:rPr>
+          <w:rFonts w:eastAsia="Arial" w:cs="Times New Roman"/>
+          <w:szCs w:val="24"/>
+        </w:rPr>
+        <w:t xml:space="preserve">kotlin yang berisi data class </w:t>
+      </w:r>
+      <w:r>
+        <w:rPr>
+          <w:rFonts w:eastAsia="Arial" w:cs="Times New Roman"/>
+          <w:szCs w:val="24"/>
+        </w:rPr>
+        <w:t xml:space="preserve">yang </w:t>
+      </w:r>
+      <w:r>
+        <w:rPr>
+          <w:rFonts w:eastAsia="Arial" w:cs="Times New Roman"/>
+          <w:szCs w:val="24"/>
+        </w:rPr>
+        <w:t xml:space="preserve">ingin dikonversi </w:t>
+      </w:r>
+      <w:r>
+        <w:rPr>
+          <w:rFonts w:eastAsia="Arial" w:cs="Times New Roman"/>
+          <w:szCs w:val="24"/>
+        </w:rPr>
+        <w:t>dan pilih “</w:t>
+      </w:r>
+      <w:r>
+        <w:rPr>
+          <w:rFonts w:eastAsia="Arial" w:cs="Times New Roman"/>
+          <w:szCs w:val="24"/>
+        </w:rPr>
+        <w:t>Convert Kotlin Data Class to Protobuf</w:t>
+      </w:r>
+      <w:r>
+        <w:rPr>
+          <w:rFonts w:eastAsia="Arial" w:cs="Times New Roman"/>
+          <w:szCs w:val="24"/>
+        </w:rPr>
+        <w:t>”</w:t>
+      </w:r>
+      <w:r>
+        <w:rPr>
+          <w:rFonts w:eastAsia="Arial" w:cs="Times New Roman"/>
+          <w:szCs w:val="24"/>
+        </w:rPr>
+        <w:t>.</w:t>
+      </w:r>
+    </w:p>
+    <w:p>
+      <w:pPr>
+        <w:pStyle w:val="DaftarParagraf"/>
+        <w:numPr>
+          <w:ilvl w:val="0"/>
+          <w:numId w:val="26"/>
+        </w:numPr>
+        <w:spacing w:line="360" w:lineRule="auto"/>
+        <w:ind w:left="851" w:hanging="284"/>
+        <w:rPr>
+          <w:rFonts w:eastAsia="Arial" w:cs="Times New Roman"/>
+          <w:szCs w:val="24"/>
+        </w:rPr>
+      </w:pPr>
+      <w:r>
+        <w:rPr>
+          <w:rFonts w:eastAsia="Arial" w:cs="Times New Roman"/>
+          <w:szCs w:val="24"/>
+        </w:rPr>
+        <w:t xml:space="preserve">Sebuah </w:t>
+      </w:r>
+      <w:r>
+        <w:rPr>
+          <w:rFonts w:eastAsia="Arial" w:cs="Times New Roman"/>
+          <w:szCs w:val="24"/>
+        </w:rPr>
+        <w:t xml:space="preserve">jendela form </w:t>
+      </w:r>
+      <w:r>
+        <w:rPr>
+          <w:rFonts w:eastAsia="Arial" w:cs="Times New Roman"/>
+          <w:szCs w:val="24"/>
+        </w:rPr>
+        <w:t>akan muncul.</w:t>
+      </w:r>
+    </w:p>
+    <w:p>
+      <w:pPr>
+        <w:pStyle w:val="DaftarParagraf"/>
+        <w:numPr>
+          <w:ilvl w:val="0"/>
+          <w:numId w:val="26"/>
+        </w:numPr>
+        <w:spacing w:line="360" w:lineRule="auto"/>
+        <w:ind w:left="851" w:hanging="284"/>
+        <w:rPr>
+          <w:rFonts w:eastAsia="Arial" w:cs="Times New Roman"/>
+          <w:szCs w:val="24"/>
+        </w:rPr>
+      </w:pPr>
+      <w:r>
+        <w:rPr>
+          <w:rFonts w:eastAsia="Arial" w:cs="Times New Roman"/>
+          <w:szCs w:val="24"/>
+        </w:rPr>
+        <w:t xml:space="preserve">Pilih </w:t>
+      </w:r>
+      <w:r>
+        <w:rPr>
+          <w:rFonts w:eastAsia="Arial" w:cs="Times New Roman"/>
+          <w:szCs w:val="24"/>
+        </w:rPr>
+        <w:t xml:space="preserve">konfigurasi untuk tipe </w:t>
+      </w:r>
+      <w:r>
+        <w:rPr>
+          <w:rFonts w:eastAsia="Arial" w:cs="Times New Roman"/>
+          <w:i/>
+          <w:iCs/>
+          <w:szCs w:val="24"/>
+        </w:rPr>
+        <w:t>numeric/</w:t>
+      </w:r>
+      <w:r>
+        <w:rPr>
+          <w:rFonts w:eastAsia="Arial" w:cs="Times New Roman"/>
+          <w:i/>
+          <w:iCs/>
+          <w:szCs w:val="24"/>
+        </w:rPr>
+        <w:t>integer</w:t>
+      </w:r>
+      <w:r>
+        <w:rPr>
+          <w:rFonts w:eastAsia="Arial" w:cs="Times New Roman"/>
+          <w:szCs w:val="24"/>
+        </w:rPr>
+        <w:t xml:space="preserve"> </w:t>
+      </w:r>
+      <w:r>
+        <w:rPr>
+          <w:rFonts w:eastAsia="Arial" w:cs="Times New Roman"/>
+          <w:szCs w:val="24"/>
+        </w:rPr>
+        <w:t>yang</w:t>
+      </w:r>
+      <w:r>
+        <w:rPr>
+          <w:rFonts w:eastAsia="Arial" w:cs="Times New Roman"/>
+          <w:szCs w:val="24"/>
+        </w:rPr>
+        <w:t xml:space="preserve"> diinginkan</w:t>
+      </w:r>
+    </w:p>
+    <w:p>
+      <w:pPr>
+        <w:pStyle w:val="DaftarParagraf"/>
+        <w:numPr>
+          <w:ilvl w:val="0"/>
+          <w:numId w:val="26"/>
+        </w:numPr>
+        <w:spacing w:line="360" w:lineRule="auto"/>
+        <w:ind w:left="851" w:hanging="284"/>
+        <w:rPr>
+          <w:rFonts w:eastAsia="Arial" w:cs="Times New Roman"/>
+          <w:szCs w:val="24"/>
+        </w:rPr>
+      </w:pPr>
+      <w:r>
+        <w:rPr>
+          <w:rFonts w:eastAsia="Arial" w:cs="Times New Roman"/>
+          <w:szCs w:val="24"/>
+        </w:rPr>
+        <w:t xml:space="preserve">Masukan nama file </w:t>
+      </w:r>
+      <w:r>
+        <w:rPr>
+          <w:rFonts w:eastAsia="Arial" w:cs="Times New Roman"/>
+          <w:i/>
+          <w:iCs/>
+          <w:szCs w:val="24"/>
+        </w:rPr>
+        <w:t>output</w:t>
+      </w:r>
+    </w:p>
+    <w:p>
+      <w:pPr>
+        <w:pStyle w:val="DaftarParagraf"/>
+        <w:numPr>
+          <w:ilvl w:val="0"/>
+          <w:numId w:val="26"/>
+        </w:numPr>
+        <w:spacing w:line="360" w:lineRule="auto"/>
+        <w:ind w:left="851" w:hanging="284"/>
+        <w:rPr>
+          <w:rFonts w:eastAsia="Arial" w:cs="Times New Roman"/>
+          <w:szCs w:val="24"/>
+        </w:rPr>
+      </w:pPr>
+      <w:r>
+        <w:rPr>
+          <w:rFonts w:eastAsia="Arial" w:cs="Times New Roman"/>
+          <w:szCs w:val="24"/>
+        </w:rPr>
+        <w:t>Klik tombol "</w:t>
+      </w:r>
+      <w:r>
+        <w:rPr>
+          <w:rFonts w:eastAsia="Arial" w:cs="Times New Roman"/>
+          <w:szCs w:val="24"/>
+        </w:rPr>
+        <w:t>Convert</w:t>
+      </w:r>
+      <w:r>
+        <w:rPr>
+          <w:rFonts w:eastAsia="Arial" w:cs="Times New Roman"/>
+          <w:szCs w:val="24"/>
+        </w:rPr>
+        <w:t xml:space="preserve">" untuk menghasilkan </w:t>
+      </w:r>
+      <w:r>
+        <w:rPr>
+          <w:rFonts w:eastAsia="Arial" w:cs="Times New Roman"/>
+          <w:szCs w:val="24"/>
+        </w:rPr>
+        <w:t>file Protocol Buffers</w:t>
+      </w:r>
+      <w:r>
+        <w:rPr>
+          <w:rFonts w:eastAsia="Arial" w:cs="Times New Roman"/>
+          <w:szCs w:val="24"/>
+        </w:rPr>
+        <w:t>.</w:t>
+      </w:r>
+    </w:p>
+    <w:p>
+      <w:pPr>
+        <w:pStyle w:val="DaftarParagraf"/>
+        <w:numPr>
+          <w:ilvl w:val="0"/>
+          <w:numId w:val="26"/>
+        </w:numPr>
+        <w:spacing w:line="360" w:lineRule="auto"/>
+        <w:ind w:left="851" w:hanging="284"/>
+        <w:rPr>
+          <w:rFonts w:eastAsia="Arial" w:cs="Times New Roman"/>
+          <w:szCs w:val="24"/>
+        </w:rPr>
+      </w:pPr>
+      <w:r>
+        <w:rPr>
+          <w:rFonts w:eastAsia="Arial" w:cs="Times New Roman"/>
+          <w:i/>
+          <w:iCs/>
+          <w:szCs w:val="24"/>
+        </w:rPr>
+        <w:t>File</w:t>
+      </w:r>
+      <w:r>
+        <w:rPr>
+          <w:rFonts w:eastAsia="Arial" w:cs="Times New Roman"/>
+          <w:szCs w:val="24"/>
+        </w:rPr>
+        <w:t xml:space="preserve"> </w:t>
+      </w:r>
+      <w:r>
+        <w:rPr>
+          <w:rFonts w:eastAsia="Arial" w:cs="Times New Roman"/>
+          <w:i/>
+          <w:iCs/>
+          <w:szCs w:val="24"/>
+        </w:rPr>
+        <w:t>output</w:t>
+      </w:r>
+      <w:r>
+        <w:rPr>
+          <w:rFonts w:eastAsia="Arial" w:cs="Times New Roman"/>
+          <w:szCs w:val="24"/>
+        </w:rPr>
+        <w:t xml:space="preserve"> </w:t>
+      </w:r>
+      <w:r>
+        <w:rPr>
+          <w:rFonts w:eastAsia="Arial" w:cs="Times New Roman"/>
+          <w:szCs w:val="24"/>
+        </w:rPr>
+        <w:t xml:space="preserve">akan dihasilkan dan disimpan </w:t>
+      </w:r>
+      <w:r>
+        <w:rPr>
+          <w:rFonts w:eastAsia="Arial" w:cs="Times New Roman"/>
+          <w:szCs w:val="24"/>
+        </w:rPr>
+        <w:t xml:space="preserve">pada package yang sama dengan </w:t>
+      </w:r>
+      <w:r>
+        <w:rPr>
+          <w:rFonts w:eastAsia="Arial" w:cs="Times New Roman"/>
+          <w:i/>
+          <w:iCs/>
+          <w:szCs w:val="24"/>
+        </w:rPr>
+        <w:t>file</w:t>
+      </w:r>
+      <w:r>
+        <w:rPr>
+          <w:rFonts w:eastAsia="Arial" w:cs="Times New Roman"/>
+          <w:szCs w:val="24"/>
+        </w:rPr>
+        <w:t xml:space="preserve"> sumber</w:t>
+      </w:r>
+      <w:r>
+        <w:rPr>
+          <w:rFonts w:eastAsia="Arial" w:cs="Times New Roman"/>
+          <w:szCs w:val="24"/>
+        </w:rPr>
+        <w:t>.</w:t>
+      </w:r>
+    </w:p>
+    <w:p>
+      <w:pPr>
+        <w:pStyle w:val="DaftarParagraf"/>
+        <w:numPr>
+          <w:ilvl w:val="0"/>
+          <w:numId w:val="26"/>
+        </w:numPr>
+        <w:spacing w:line="360" w:lineRule="auto"/>
+        <w:ind w:left="851" w:hanging="284"/>
+        <w:rPr>
+          <w:rFonts w:eastAsia="Arial" w:cs="Times New Roman"/>
+          <w:szCs w:val="24"/>
+        </w:rPr>
+        <w:sectPr>
+          <w:pgSz w:w="11907" w:h="16840" w:code="9"/>
+          <w:pgMar w:top="2268" w:right="1701" w:bottom="1701" w:left="2268" w:header="851" w:footer="851" w:gutter="0"/>
+          <w:cols w:space="720"/>
+          <w:titlePg/>
+          <w:docGrid w:linePitch="360"/>
+        </w:sectPr>
+      </w:pPr>
+      <w:r>
+        <w:rPr>
+          <w:rFonts w:eastAsia="Arial" w:cs="Times New Roman"/>
+          <w:szCs w:val="24"/>
+        </w:rPr>
+        <w:t xml:space="preserve">Anda dapat menggunakan </w:t>
+      </w:r>
+      <w:r>
+        <w:rPr>
+          <w:rFonts w:eastAsia="Arial" w:cs="Times New Roman"/>
+          <w:szCs w:val="24"/>
+        </w:rPr>
+        <w:t>file skema Protocol Buffers</w:t>
+      </w:r>
+      <w:r>
+        <w:rPr>
+          <w:rFonts w:eastAsia="Arial" w:cs="Times New Roman"/>
+          <w:szCs w:val="24"/>
+        </w:rPr>
+        <w:t xml:space="preserve"> </w:t>
+      </w:r>
+      <w:r>
+        <w:rPr>
+          <w:rFonts w:eastAsia="Arial" w:cs="Times New Roman"/>
+          <w:szCs w:val="24"/>
+        </w:rPr>
+        <w:t>tersebut</w:t>
+      </w:r>
+      <w:r>
+        <w:rPr>
+          <w:rFonts w:eastAsia="Arial" w:cs="Times New Roman"/>
+          <w:szCs w:val="24"/>
+        </w:rPr>
+        <w:t xml:space="preserve"> dalam </w:t>
+      </w:r>
+      <w:r>
+        <w:rPr>
+          <w:rFonts w:eastAsia="Arial" w:cs="Times New Roman"/>
+          <w:i/>
+          <w:iCs/>
+          <w:szCs w:val="24"/>
+        </w:rPr>
+        <w:t>project</w:t>
+      </w:r>
+      <w:r>
+        <w:rPr>
+          <w:rFonts w:eastAsia="Arial" w:cs="Times New Roman"/>
+          <w:szCs w:val="24"/>
+        </w:rPr>
+        <w:t xml:space="preserve"> </w:t>
+      </w:r>
+      <w:r>
+        <w:rPr>
+          <w:rFonts w:eastAsia="Arial" w:cs="Times New Roman"/>
+          <w:szCs w:val="24"/>
+        </w:rPr>
+        <w:t>Anda.</w:t>
+      </w:r>
+    </w:p>
+    <w:p>
+      <w:pPr>
+        <w:ind w:firstLine="0"/>
+      </w:pPr>
+    </w:p>
+    <w:p>
+      <w:pPr>
+        <w:pStyle w:val="Judul3"/>
+      </w:pPr>
+      <w:r>
         <w:t>Simulasi Hasil</w:t>
       </w:r>
     </w:p>
@@ -9548,19 +10642,7 @@
         <w:t xml:space="preserve">Proyek pada pengembangan aplikasi android tersebut kemudian dilakukan proses build sehingga file protocol buffer hasil dari konversi dapat dikompilasi menjadi beberapa file java yang dapat dilihat pada gambar 16. </w:t>
       </w:r>
       <w:r>
-        <w:t xml:space="preserve">File java yang dihasilkan oleh compiler protocol buffers tersebut kemudian digunakan dengan proto datastore sehingga dapat </w:t>
-      </w:r>
-      <w:r>
-        <w:t xml:space="preserve">menyimpan </w:t>
-      </w:r>
-      <w:r>
-        <w:t xml:space="preserve">data berupa </w:t>
-      </w:r>
-      <w:r>
-        <w:t>konfigurasi tema</w:t>
-      </w:r>
-      <w:r>
-        <w:t>. Simulasi aplikasi android sederhana ini dapat dilihat pada gambar 17 dan 18 dimana aplikasi dapat berganti tema dari tema terang ke gelap dan sebaliknya.</w:t>
+        <w:t>File java yang dihasilkan oleh compiler protocol buffers tersebut kemudian digunakan dengan proto datastore sehingga dapat menyimpan data berupa konfigurasi tema. Simulasi aplikasi android sederhana ini dapat dilihat pada gambar 17 dan 18 dimana aplikasi dapat berganti tema dari tema terang ke gelap dan sebaliknya.</w:t>
       </w:r>
     </w:p>
     <w:p>
@@ -9588,7 +10670,7 @@
                     <pic:cNvPicPr/>
                   </pic:nvPicPr>
                   <pic:blipFill>
-                    <a:blip r:embed="rId38"/>
+                    <a:blip r:embed="rId40"/>
                     <a:stretch>
                       <a:fillRect/>
                     </a:stretch>
@@ -9643,7 +10725,7 @@
                     <pic:cNvPicPr/>
                   </pic:nvPicPr>
                   <pic:blipFill>
-                    <a:blip r:embed="rId39"/>
+                    <a:blip r:embed="rId41"/>
                     <a:stretch>
                       <a:fillRect/>
                     </a:stretch>
@@ -9678,6 +10760,9 @@
         <w:jc w:val="center"/>
       </w:pPr>
       <w:r>
+        <w:rPr>
+          <w:noProof/>
+        </w:rPr>
         <w:drawing>
           <wp:inline distT="0" distB="0" distL="0" distR="0" wp14:anchorId="083BF959" wp14:editId="3D9724C3">
             <wp:extent cx="3448735" cy="1440000"/>
@@ -9694,7 +10779,7 @@
                     <pic:cNvPicPr/>
                   </pic:nvPicPr>
                   <pic:blipFill>
-                    <a:blip r:embed="rId40"/>
+                    <a:blip r:embed="rId42"/>
                     <a:stretch>
                       <a:fillRect/>
                     </a:stretch>
@@ -9726,11 +10811,6 @@
     </w:p>
     <w:p>
       <w:pPr>
-        <w:ind w:firstLine="0"/>
-      </w:pPr>
-    </w:p>
-    <w:p>
-      <w:pPr>
         <w:pStyle w:val="TidakAdaSpasi"/>
       </w:pPr>
     </w:p>
@@ -9740,9 +10820,6 @@
         <w:ind w:firstLine="0"/>
         <w:jc w:val="center"/>
       </w:pPr>
-      <w:r>
-        <w:br w:type="page"/>
-      </w:r>
       <w:r>
         <w:rPr>
           <w:noProof/>
@@ -9764,7 +10841,7 @@
                     <pic:cNvPicPr/>
                   </pic:nvPicPr>
                   <pic:blipFill>
-                    <a:blip r:embed="rId41"/>
+                    <a:blip r:embed="rId43"/>
                     <a:stretch>
                       <a:fillRect/>
                     </a:stretch>
@@ -9798,15 +10875,6 @@
       <w:pPr>
         <w:pStyle w:val="Keterangan"/>
         <w:ind w:left="0" w:firstLine="0"/>
-        <w:sectPr>
-          <w:headerReference w:type="first" r:id="rId42"/>
-          <w:footerReference w:type="first" r:id="rId43"/>
-          <w:pgSz w:w="11906" w:h="16838" w:code="9"/>
-          <w:pgMar w:top="2268" w:right="1701" w:bottom="1701" w:left="2268" w:header="851" w:footer="851" w:gutter="0"/>
-          <w:cols w:space="708"/>
-          <w:titlePg/>
-          <w:docGrid w:linePitch="360"/>
-        </w:sectPr>
       </w:pPr>
       <w:r>
         <w:rPr>
@@ -9876,9 +10944,23 @@
     </w:p>
     <w:p>
       <w:pPr>
+        <w:ind w:firstLine="0"/>
+        <w:sectPr>
+          <w:headerReference w:type="first" r:id="rId45"/>
+          <w:footerReference w:type="first" r:id="rId46"/>
+          <w:pgSz w:w="11906" w:h="16838" w:code="9"/>
+          <w:pgMar w:top="2268" w:right="1701" w:bottom="1701" w:left="2268" w:header="851" w:footer="851" w:gutter="0"/>
+          <w:cols w:space="708"/>
+          <w:titlePg/>
+          <w:docGrid w:linePitch="360"/>
+        </w:sectPr>
+      </w:pPr>
+    </w:p>
+    <w:p>
+      <w:pPr>
         <w:pStyle w:val="Judul1"/>
       </w:pPr>
-      <w:bookmarkStart w:id="20" w:name="_Toc170908836"/>
+      <w:bookmarkStart w:id="21" w:name="_Toc170908836"/>
       <w:r>
         <w:lastRenderedPageBreak/>
         <w:br/>
@@ -9886,62 +10968,458 @@
       <w:r>
         <w:t>KESIMPULAN DAN SARAN</w:t>
       </w:r>
-      <w:bookmarkEnd w:id="20"/>
+      <w:bookmarkEnd w:id="21"/>
     </w:p>
     <w:p>
       <w:pPr>
         <w:pStyle w:val="Judul2"/>
       </w:pPr>
-      <w:bookmarkStart w:id="21" w:name="_Toc170908837"/>
+      <w:bookmarkStart w:id="22" w:name="_Toc170908837"/>
       <w:r>
         <w:t>Kesimpulan</w:t>
       </w:r>
-      <w:bookmarkEnd w:id="21"/>
-    </w:p>
+      <w:bookmarkEnd w:id="22"/>
+    </w:p>
+    <w:p>
+      <w:r>
+        <w:t xml:space="preserve">Alat pengubah </w:t>
+      </w:r>
+      <w:r>
+        <w:t xml:space="preserve">struktur </w:t>
+      </w:r>
+      <w:r>
+        <w:t xml:space="preserve">data </w:t>
+      </w:r>
+      <w:r>
+        <w:t>pada Kotlin Data Class menjadi skema yang didefinisikan melalui Protocol Buffers Message</w:t>
+      </w:r>
+      <w:r>
+        <w:t xml:space="preserve"> yang dirancang dan dibangun mampu untuk</w:t>
+      </w:r>
+      <w:r>
+        <w:t xml:space="preserve"> me</w:t>
+      </w:r>
+      <w:r>
+        <w:t xml:space="preserve">lakukan konversi dengan </w:t>
+      </w:r>
+      <w:r>
+        <w:t xml:space="preserve">cakupan minimal </w:t>
+      </w:r>
+      <w:r>
+        <w:t xml:space="preserve">berupa seluruh </w:t>
+      </w:r>
+      <w:r>
+        <w:t>tipe data skalar secara akurat</w:t>
+      </w:r>
+      <w:r>
+        <w:t xml:space="preserve">. </w:t>
+      </w:r>
+      <w:r>
+        <w:t xml:space="preserve">Selain itu, alat yang dirancang dan dibangun menyediakan fungsionalitas untuk pengguna dapat </w:t>
+      </w:r>
+      <w:r>
+        <w:t xml:space="preserve">menentukan nama file </w:t>
+      </w:r>
+      <w:r>
+        <w:rPr>
+          <w:i/>
+          <w:iCs/>
+        </w:rPr>
+        <w:t>output</w:t>
+      </w:r>
+      <w:r>
+        <w:t xml:space="preserve"> dan</w:t>
+      </w:r>
+      <w:r>
+        <w:t xml:space="preserve"> </w:t>
+      </w:r>
+      <w:r>
+        <w:t xml:space="preserve">konfigurasi </w:t>
+      </w:r>
+      <w:r>
+        <w:t xml:space="preserve">tipe data </w:t>
+      </w:r>
+      <w:r>
+        <w:rPr>
+          <w:i/>
+          <w:iCs/>
+        </w:rPr>
+        <w:t>integer/numeric</w:t>
+      </w:r>
+      <w:r>
+        <w:t xml:space="preserve"> sesuai yang diinginkan</w:t>
+      </w:r>
+      <w:r>
+        <w:t>.</w:t>
+      </w:r>
+    </w:p>
+    <w:p>
+      <w:r>
+        <w:t>Alat ini dapat dimanfaatkan oleh</w:t>
+      </w:r>
+      <w:r>
+        <w:t xml:space="preserve"> developer </w:t>
+      </w:r>
+      <w:r>
+        <w:t xml:space="preserve">sehingga </w:t>
+      </w:r>
+      <w:r>
+        <w:t xml:space="preserve">dapat menghemat waktu, </w:t>
+      </w:r>
+      <w:r>
+        <w:t>meminimalisir kesalahan</w:t>
+      </w:r>
+      <w:r>
+        <w:t xml:space="preserve">, </w:t>
+      </w:r>
+      <w:r>
+        <w:t>meningkatkan konsistensi</w:t>
+      </w:r>
+      <w:r>
+        <w:t xml:space="preserve">, </w:t>
+      </w:r>
+      <w:r>
+        <w:t xml:space="preserve">dan </w:t>
+      </w:r>
+      <w:r>
+        <w:t>memfokuskan diri pada</w:t>
+      </w:r>
+      <w:r>
+        <w:t xml:space="preserve"> logika bisnis aplikasi</w:t>
+      </w:r>
+      <w:r>
+        <w:t xml:space="preserve"> </w:t>
+      </w:r>
+      <w:r>
+        <w:t>daripada tugas-tugas transformasi data yang repetitif</w:t>
+      </w:r>
+      <w:r>
+        <w:t>. Hal</w:t>
+      </w:r>
+      <w:r>
+        <w:t>-hal tersebut</w:t>
+      </w:r>
+      <w:r>
+        <w:t xml:space="preserve"> berpotensi </w:t>
+      </w:r>
+      <w:r>
+        <w:t xml:space="preserve">untuk </w:t>
+      </w:r>
+      <w:r>
+        <w:t xml:space="preserve">meningkatkan kualitas dan stabilitas </w:t>
+      </w:r>
+      <w:r>
+        <w:t>serta memudahkan pemeliharaan sistem yang menggunakan K</w:t>
+      </w:r>
+      <w:r>
+        <w:t>otlin</w:t>
+      </w:r>
+      <w:r>
+        <w:t xml:space="preserve"> dan Protocol Buffers. Kemudahan dalam menggunakan </w:t>
+      </w:r>
+      <w:r>
+        <w:rPr>
+          <w:i/>
+          <w:iCs/>
+        </w:rPr>
+        <w:t>plugin</w:t>
+      </w:r>
+      <w:r>
+        <w:t xml:space="preserve"> juga berpotensi</w:t>
+      </w:r>
+      <w:r>
+        <w:t xml:space="preserve"> mendorong adopsi </w:t>
+      </w:r>
+      <w:r>
+        <w:t xml:space="preserve">teknologi yang menggunakan Protocol Buffers seperti library </w:t>
+      </w:r>
+      <w:r>
+        <w:t>Jetpack Proto DataStore</w:t>
+      </w:r>
+      <w:r>
+        <w:t xml:space="preserve"> yang digunakan pada pengembangan aplikasi android</w:t>
+      </w:r>
+      <w:r>
+        <w:t>.</w:t>
+      </w:r>
+      <w:r>
+        <w:t xml:space="preserve"> </w:t>
+      </w:r>
+      <w:r>
+        <w:t xml:space="preserve">Dengan </w:t>
+      </w:r>
+      <w:r>
+        <w:t>demikian</w:t>
+      </w:r>
+      <w:r>
+        <w:t xml:space="preserve"> </w:t>
+      </w:r>
+      <w:r>
+        <w:t xml:space="preserve">diharapkan perancangan dan pembangunan </w:t>
+      </w:r>
+      <w:r>
+        <w:rPr>
+          <w:i/>
+          <w:iCs/>
+        </w:rPr>
+        <w:t>plugin</w:t>
+      </w:r>
+      <w:r>
+        <w:t xml:space="preserve"> </w:t>
+      </w:r>
+      <w:r>
+        <w:t>ini dapat memberikan kontribusi positif bagi komunitas developer Kotlin</w:t>
+      </w:r>
+      <w:r>
+        <w:t xml:space="preserve"> dan Protocol Buffers</w:t>
+      </w:r>
+      <w:r>
+        <w:t xml:space="preserve"> </w:t>
+      </w:r>
+      <w:r>
+        <w:t xml:space="preserve">beserta ekosistemnya sehingga dapat </w:t>
+      </w:r>
+      <w:r>
+        <w:t xml:space="preserve">meningkatkan kualitas pengembangan </w:t>
+      </w:r>
+      <w:r>
+        <w:t>sistem yang memakainya</w:t>
+      </w:r>
+      <w:r>
+        <w:t>.</w:t>
+      </w:r>
+    </w:p>
+    <w:p/>
     <w:p>
       <w:pPr>
         <w:pStyle w:val="Judul2"/>
       </w:pPr>
-      <w:bookmarkStart w:id="22" w:name="_Toc170908838"/>
+      <w:bookmarkStart w:id="23" w:name="_Toc170908838"/>
       <w:r>
         <w:t>Saran</w:t>
       </w:r>
-      <w:bookmarkEnd w:id="22"/>
-    </w:p>
-    <w:p>
-      <w:pPr>
-        <w:pStyle w:val="TidakAdaSpasi"/>
-      </w:pPr>
-    </w:p>
-    <w:p/>
-    <w:p/>
-    <w:p/>
-    <w:p/>
-    <w:p/>
-    <w:p/>
-    <w:p/>
-    <w:p/>
-    <w:p/>
-    <w:p/>
-    <w:p/>
-    <w:p/>
-    <w:p/>
-    <w:p/>
-    <w:p/>
-    <w:p/>
-    <w:p/>
-    <w:p/>
-    <w:p/>
-    <w:p/>
-    <w:p/>
-    <w:p/>
-    <w:p/>
-    <w:p/>
-    <w:p>
-      <w:pPr>
-        <w:spacing w:after="160" w:line="259" w:lineRule="auto"/>
-        <w:jc w:val="left"/>
-      </w:pPr>
+      <w:bookmarkEnd w:id="23"/>
+    </w:p>
+    <w:p>
+      <w:r>
+        <w:rPr>
+          <w:rFonts w:eastAsia="Arial"/>
+        </w:rPr>
+        <w:t xml:space="preserve">Beberapa saran </w:t>
+      </w:r>
+      <w:r>
+        <w:rPr>
+          <w:rFonts w:eastAsia="Arial"/>
+        </w:rPr>
+        <w:t xml:space="preserve">yang dapat diterapkan </w:t>
+      </w:r>
+      <w:r>
+        <w:rPr>
+          <w:rFonts w:eastAsia="Arial"/>
+        </w:rPr>
+        <w:t xml:space="preserve">untuk pengembangan plugin di masa depan </w:t>
+      </w:r>
+      <w:r>
+        <w:rPr>
+          <w:rFonts w:eastAsia="Arial"/>
+        </w:rPr>
+        <w:t>antara lain</w:t>
+      </w:r>
+      <w:r>
+        <w:rPr>
+          <w:rFonts w:eastAsia="Arial"/>
+        </w:rPr>
+        <w:t>:</w:t>
+      </w:r>
+    </w:p>
+    <w:p>
+      <w:pPr>
+        <w:pStyle w:val="DaftarParagraf"/>
+        <w:numPr>
+          <w:ilvl w:val="0"/>
+          <w:numId w:val="28"/>
+        </w:numPr>
+        <w:spacing w:line="360" w:lineRule="auto"/>
+        <w:ind w:left="851" w:hanging="284"/>
+        <w:rPr>
+          <w:rFonts w:eastAsia="Arial"/>
+        </w:rPr>
+      </w:pPr>
+      <w:r>
+        <w:rPr>
+          <w:rFonts w:eastAsia="Arial"/>
+        </w:rPr>
+        <w:t>Meningkatkan antarmuka pengguna pada plugin sehingga dapat</w:t>
+      </w:r>
+      <w:r>
+        <w:rPr>
+          <w:rFonts w:eastAsia="Arial"/>
+        </w:rPr>
+        <w:t xml:space="preserve"> lebih intuitif dan ramah pengguna.</w:t>
+      </w:r>
+    </w:p>
+    <w:p>
+      <w:pPr>
+        <w:pStyle w:val="DaftarParagraf"/>
+        <w:numPr>
+          <w:ilvl w:val="0"/>
+          <w:numId w:val="28"/>
+        </w:numPr>
+        <w:spacing w:line="360" w:lineRule="auto"/>
+        <w:ind w:left="851" w:hanging="284"/>
+        <w:rPr>
+          <w:rFonts w:eastAsia="Arial"/>
+        </w:rPr>
+      </w:pPr>
+      <w:r>
+        <w:rPr>
+          <w:rFonts w:eastAsia="Arial"/>
+        </w:rPr>
+        <w:t>Menambahkan dukungan konversi</w:t>
+      </w:r>
+      <w:r>
+        <w:rPr>
+          <w:rFonts w:eastAsia="Arial"/>
+        </w:rPr>
+        <w:t xml:space="preserve"> </w:t>
+      </w:r>
+      <w:r>
+        <w:rPr>
+          <w:rFonts w:eastAsia="Arial"/>
+        </w:rPr>
+        <w:t xml:space="preserve">field </w:t>
+      </w:r>
+      <w:r>
+        <w:rPr>
+          <w:rFonts w:eastAsia="Arial"/>
+        </w:rPr>
+        <w:t xml:space="preserve">bertipe </w:t>
+      </w:r>
+      <w:r>
+        <w:rPr>
+          <w:rFonts w:eastAsia="Arial"/>
+          <w:i/>
+          <w:iCs/>
+        </w:rPr>
+        <w:t>well-known</w:t>
+      </w:r>
+      <w:r>
+        <w:rPr>
+          <w:rFonts w:eastAsia="Arial"/>
+        </w:rPr>
+        <w:t xml:space="preserve"> atau </w:t>
+      </w:r>
+      <w:r>
+        <w:rPr>
+          <w:rFonts w:eastAsia="Arial"/>
+          <w:i/>
+          <w:iCs/>
+        </w:rPr>
+        <w:t>common</w:t>
+      </w:r>
+      <w:r>
+        <w:rPr>
+          <w:rFonts w:eastAsia="Arial"/>
+          <w:i/>
+          <w:iCs/>
+        </w:rPr>
+        <w:t>.</w:t>
+      </w:r>
+    </w:p>
+    <w:p>
+      <w:pPr>
+        <w:pStyle w:val="DaftarParagraf"/>
+        <w:numPr>
+          <w:ilvl w:val="0"/>
+          <w:numId w:val="28"/>
+        </w:numPr>
+        <w:spacing w:line="360" w:lineRule="auto"/>
+        <w:ind w:left="851" w:hanging="284"/>
+        <w:rPr>
+          <w:rFonts w:eastAsia="Arial"/>
+        </w:rPr>
+      </w:pPr>
+      <w:r>
+        <w:rPr>
+          <w:rFonts w:eastAsia="Arial"/>
+        </w:rPr>
+        <w:t>Menambahkan dukungan untuk konversi dari Kotlin Array atau Collections dengan lebih dari satu dimensi.</w:t>
+      </w:r>
+    </w:p>
+    <w:p>
+      <w:pPr>
+        <w:pStyle w:val="DaftarParagraf"/>
+        <w:numPr>
+          <w:ilvl w:val="0"/>
+          <w:numId w:val="28"/>
+        </w:numPr>
+        <w:spacing w:line="360" w:lineRule="auto"/>
+        <w:ind w:left="851" w:hanging="284"/>
+        <w:rPr>
+          <w:rFonts w:eastAsia="Arial"/>
+        </w:rPr>
+        <w:sectPr>
+          <w:pgSz w:w="11907" w:h="16840" w:code="9"/>
+          <w:pgMar w:top="2268" w:right="1701" w:bottom="1701" w:left="2268" w:header="851" w:footer="851" w:gutter="0"/>
+          <w:cols w:space="720"/>
+          <w:titlePg/>
+          <w:docGrid w:linePitch="360"/>
+        </w:sectPr>
+      </w:pPr>
+      <w:r>
+        <w:rPr>
+          <w:rFonts w:eastAsia="Arial"/>
+        </w:rPr>
+        <w:t xml:space="preserve">Dukungan konversi </w:t>
+      </w:r>
+      <w:r>
+        <w:rPr>
+          <w:rFonts w:eastAsia="Arial"/>
+        </w:rPr>
+        <w:t xml:space="preserve">dari </w:t>
+      </w:r>
+      <w:r>
+        <w:rPr>
+          <w:rFonts w:eastAsia="Arial"/>
+        </w:rPr>
+        <w:t xml:space="preserve">bahasa </w:t>
+      </w:r>
+      <w:r>
+        <w:rPr>
+          <w:rFonts w:eastAsia="Arial"/>
+        </w:rPr>
+        <w:t xml:space="preserve">pemrograman </w:t>
+      </w:r>
+      <w:r>
+        <w:rPr>
+          <w:rFonts w:eastAsia="Arial"/>
+        </w:rPr>
+        <w:t xml:space="preserve">selain </w:t>
+      </w:r>
+      <w:r>
+        <w:rPr>
+          <w:rFonts w:eastAsia="Arial"/>
+        </w:rPr>
+        <w:t>K</w:t>
+      </w:r>
+      <w:r>
+        <w:rPr>
+          <w:rFonts w:eastAsia="Arial"/>
+        </w:rPr>
+        <w:t>otli</w:t>
+      </w:r>
+      <w:r>
+        <w:rPr>
+          <w:rFonts w:eastAsia="Arial"/>
+        </w:rPr>
+        <w:t>n</w:t>
+      </w:r>
+      <w:r>
+        <w:rPr>
+          <w:rFonts w:eastAsia="Arial"/>
+        </w:rPr>
+        <w:t>.</w:t>
+      </w:r>
     </w:p>
     <w:p>
       <w:pPr>
@@ -10048,30 +11526,14 @@
         </w:rPr>
         <w:t xml:space="preserve">, Jan. 2022. </w:t>
       </w:r>
-      <w:hyperlink r:id="rId45" w:history="1">
+      <w:hyperlink r:id="rId47" w:history="1">
         <w:r>
           <w:rPr>
             <w:rStyle w:val="Hyperlink"/>
             <w:rFonts w:cs="Times New Roman"/>
             <w:szCs w:val="24"/>
           </w:rPr>
-          <w:t>https://www.cisco.com/c/e</w:t>
-        </w:r>
-        <w:r>
-          <w:rPr>
-            <w:rStyle w:val="Hyperlink"/>
-            <w:rFonts w:cs="Times New Roman"/>
-            <w:szCs w:val="24"/>
-          </w:rPr>
-          <w:t>n</w:t>
-        </w:r>
-        <w:r>
-          <w:rPr>
-            <w:rStyle w:val="Hyperlink"/>
-            <w:rFonts w:cs="Times New Roman"/>
-            <w:szCs w:val="24"/>
-          </w:rPr>
-          <w:t>/us/solutions/collateral/executive-perspectives/annual-internet-report/white-paper-c11-741490.html</w:t>
+          <w:t>https://www.cisco.com/c/en/us/solutions/collateral/executive-perspectives/annual-internet-report/white-paper-c11-741490.html</w:t>
         </w:r>
       </w:hyperlink>
       <w:r>
@@ -10088,7 +11550,7 @@
         </w:rPr>
         <w:t xml:space="preserve">(accessed </w:t>
       </w:r>
-      <w:bookmarkStart w:id="23" w:name="_Hlk171023868"/>
+      <w:bookmarkStart w:id="24" w:name="_Hlk171023868"/>
       <w:r>
         <w:rPr>
           <w:rFonts w:cs="Times New Roman"/>
@@ -10096,7 +11558,7 @@
         </w:rPr>
         <w:t>Jul. 04, 2024</w:t>
       </w:r>
-      <w:bookmarkEnd w:id="23"/>
+      <w:bookmarkEnd w:id="24"/>
       <w:r>
         <w:rPr>
           <w:rFonts w:cs="Times New Roman"/>
@@ -10151,7 +11613,7 @@
         </w:rPr>
         <w:t xml:space="preserve">). Accessed: Jul. 04, 2024. [Online video]. Available: </w:t>
       </w:r>
-      <w:hyperlink r:id="rId46" w:history="1">
+      <w:hyperlink r:id="rId48" w:history="1">
         <w:r>
           <w:rPr>
             <w:rStyle w:val="Hyperlink"/>
@@ -10212,7 +11674,7 @@
         </w:rPr>
         <w:t xml:space="preserve">, 2019. </w:t>
       </w:r>
-      <w:hyperlink r:id="rId47" w:history="1">
+      <w:hyperlink r:id="rId49" w:history="1">
         <w:r>
           <w:rPr>
             <w:rStyle w:val="Hyperlink"/>
@@ -10272,7 +11734,7 @@
         </w:rPr>
         <w:t xml:space="preserve">, 2023. </w:t>
       </w:r>
-      <w:hyperlink r:id="rId48" w:history="1">
+      <w:hyperlink r:id="rId50" w:history="1">
         <w:r>
           <w:rPr>
             <w:rStyle w:val="Hyperlink"/>
@@ -10327,7 +11789,7 @@
         </w:rPr>
         <w:t xml:space="preserve">, 2023. </w:t>
       </w:r>
-      <w:hyperlink r:id="rId49" w:history="1">
+      <w:hyperlink r:id="rId51" w:history="1">
         <w:r>
           <w:rPr>
             <w:rStyle w:val="Hyperlink"/>
@@ -10382,7 +11844,7 @@
         </w:rPr>
         <w:t xml:space="preserve">, 2024. </w:t>
       </w:r>
-      <w:hyperlink r:id="rId50" w:history="1">
+      <w:hyperlink r:id="rId52" w:history="1">
         <w:r>
           <w:rPr>
             <w:rStyle w:val="Hyperlink"/>
@@ -10448,7 +11910,7 @@
         </w:rPr>
         <w:t xml:space="preserve">, 2024. </w:t>
       </w:r>
-      <w:hyperlink r:id="rId51" w:history="1">
+      <w:hyperlink r:id="rId53" w:history="1">
         <w:r>
           <w:rPr>
             <w:rStyle w:val="Hyperlink"/>
@@ -10520,7 +11982,7 @@
         </w:rPr>
         <w:t xml:space="preserve">, 2023. </w:t>
       </w:r>
-      <w:hyperlink r:id="rId52" w:history="1">
+      <w:hyperlink r:id="rId54" w:history="1">
         <w:r>
           <w:rPr>
             <w:rStyle w:val="Hyperlink"/>
@@ -10562,7 +12024,7 @@
         </w:rPr>
         <w:t xml:space="preserve">Kotlin, “Data classes,” Kotlin Documentation, 2024. </w:t>
       </w:r>
-      <w:hyperlink r:id="rId53" w:history="1">
+      <w:hyperlink r:id="rId55" w:history="1">
         <w:r>
           <w:rPr>
             <w:rStyle w:val="Hyperlink"/>
@@ -10746,7 +12208,7 @@
         </w:rPr>
         <w:t xml:space="preserve">, 2024. </w:t>
       </w:r>
-      <w:hyperlink r:id="rId54" w:history="1">
+      <w:hyperlink r:id="rId56" w:history="1">
         <w:r>
           <w:rPr>
             <w:rStyle w:val="Hyperlink"/>
@@ -10813,7 +12275,7 @@
         </w:rPr>
         <w:t xml:space="preserve">, 2024. </w:t>
       </w:r>
-      <w:hyperlink r:id="rId55" w:history="1">
+      <w:hyperlink r:id="rId57" w:history="1">
         <w:r>
           <w:rPr>
             <w:rStyle w:val="Hyperlink"/>
@@ -10873,7 +12335,7 @@
         </w:rPr>
         <w:t xml:space="preserve">, 2016. </w:t>
       </w:r>
-      <w:hyperlink r:id="rId56" w:history="1">
+      <w:hyperlink r:id="rId58" w:history="1">
         <w:r>
           <w:rPr>
             <w:rStyle w:val="Hyperlink"/>
@@ -10928,7 +12390,7 @@
         </w:rPr>
         <w:t xml:space="preserve">, 2024. </w:t>
       </w:r>
-      <w:hyperlink r:id="rId57" w:history="1">
+      <w:hyperlink r:id="rId59" w:history="1">
         <w:r>
           <w:rPr>
             <w:rStyle w:val="Hyperlink"/>
@@ -10979,7 +12441,7 @@
         </w:rPr>
         <w:t xml:space="preserve">, vol. 4, no. 1, pp. 425–434, 2012, [Online]. Available: </w:t>
       </w:r>
-      <w:hyperlink r:id="rId58" w:history="1">
+      <w:hyperlink r:id="rId60" w:history="1">
         <w:r>
           <w:rPr>
             <w:rStyle w:val="Hyperlink"/>
@@ -11105,7 +12567,7 @@
         </w:rPr>
         <w:t xml:space="preserve">, 2024. </w:t>
       </w:r>
-      <w:hyperlink r:id="rId59" w:history="1">
+      <w:hyperlink r:id="rId61" w:history="1">
         <w:r>
           <w:rPr>
             <w:rStyle w:val="Hyperlink"/>
@@ -11160,7 +12622,7 @@
         </w:rPr>
         <w:t xml:space="preserve">, 2022. </w:t>
       </w:r>
-      <w:hyperlink r:id="rId60" w:history="1">
+      <w:hyperlink r:id="rId62" w:history="1">
         <w:r>
           <w:rPr>
             <w:rStyle w:val="Hyperlink"/>
@@ -11227,7 +12689,7 @@
         </w:rPr>
         <w:t xml:space="preserve">). Accessed: Jul. 16, 2024. [Online video]. Available: </w:t>
       </w:r>
-      <w:hyperlink r:id="rId61" w:history="1">
+      <w:hyperlink r:id="rId63" w:history="1">
         <w:r>
           <w:rPr>
             <w:rStyle w:val="Hyperlink"/>
@@ -11316,8 +12778,8 @@
     </w:p>
     <w:p/>
     <w:sectPr>
-      <w:headerReference w:type="first" r:id="rId62"/>
-      <w:footerReference w:type="first" r:id="rId63"/>
+      <w:headerReference w:type="first" r:id="rId64"/>
+      <w:footerReference w:type="first" r:id="rId65"/>
       <w:pgSz w:w="11906" w:h="16838" w:code="9"/>
       <w:pgMar w:top="2268" w:right="1701" w:bottom="1701" w:left="2268" w:header="851" w:footer="851" w:gutter="0"/>
       <w:cols w:space="708"/>
@@ -11797,6 +13259,181 @@
 <file path=word/numbering.xml><?xml version="1.0" encoding="utf-8"?>
 <w:numbering xmlns:wpc="http://schemas.microsoft.com/office/word/2010/wordprocessingCanvas" xmlns:cx="http://schemas.microsoft.com/office/drawing/2014/chartex" xmlns:cx1="http://schemas.microsoft.com/office/drawing/2015/9/8/chartex" xmlns:cx2="http://schemas.microsoft.com/office/drawing/2015/10/21/chartex" xmlns:cx3="http://schemas.microsoft.com/office/drawing/2016/5/9/chartex" xmlns:cx4="http://schemas.microsoft.com/office/drawing/2016/5/10/chartex" xmlns:cx5="http://schemas.microsoft.com/office/drawing/2016/5/11/chartex" xmlns:cx6="http://schemas.microsoft.com/office/drawing/2016/5/12/chartex" xmlns:cx7="http://schemas.microsoft.com/office/drawing/2016/5/13/chartex" xmlns:cx8="http://schemas.microsoft.com/office/drawing/2016/5/14/chartex" xmlns:mc="http://schemas.openxmlformats.org/markup-compatibility/2006" xmlns:aink="http://schemas.microsoft.com/office/drawing/2016/ink" xmlns:am3d="http://schemas.microsoft.com/office/drawing/2017/model3d" xmlns:o="urn:schemas-microsoft-com:office:office" xmlns:oel="http://schemas.microsoft.com/office/2019/extlst" xmlns:r="http://schemas.openxmlformats.org/officeDocument/2006/relationships" xmlns:m="http://schemas.openxmlformats.org/officeDocument/2006/math" xmlns:v="urn:schemas-microsoft-com:vml" xmlns:wp14="http://schemas.microsoft.com/office/word/2010/wordprocessingDrawing" xmlns:wp="http://schemas.openxmlformats.org/drawingml/2006/wordprocessingDrawing" xmlns:w10="urn:schemas-microsoft-com:office:word" xmlns:w="http://schemas.openxmlformats.org/wordprocessingml/2006/main" xmlns:w14="http://schemas.microsoft.com/office/word/2010/wordml" xmlns:w15="http://schemas.microsoft.com/office/word/2012/wordml" xmlns:w16cex="http://schemas.microsoft.com/office/word/2018/wordml/cex" xmlns:w16cid="http://schemas.microsoft.com/office/word/2016/wordml/cid" xmlns:w16="http://schemas.microsoft.com/office/word/2018/wordml" xmlns:w16du="http://schemas.microsoft.com/office/word/2023/wordml/word16du" xmlns:w16sdtdh="http://schemas.microsoft.com/office/word/2020/wordml/sdtdatahash" xmlns:w16se="http://schemas.microsoft.com/office/word/2015/wordml/symex" xmlns:wpg="http://schemas.microsoft.com/office/word/2010/wordprocessingGroup" xmlns:wpi="http://schemas.microsoft.com/office/word/2010/wordprocessingInk" xmlns:wne="http://schemas.microsoft.com/office/word/2006/wordml" xmlns:wps="http://schemas.microsoft.com/office/word/2010/wordprocessingShape" mc:Ignorable="w14 w15 w16se w16cid w16 w16cex w16sdtdh w16du wp14">
   <w:abstractNum w:abstractNumId="0" w15:restartNumberingAfterBreak="0">
+    <w:nsid w:val="007241FF"/>
+    <w:multiLevelType w:val="hybridMultilevel"/>
+    <w:tmpl w:val="783AA820"/>
+    <w:lvl w:ilvl="0" w:tplc="0CC8B1F4">
+      <w:start w:val="1"/>
+      <w:numFmt w:val="decimal"/>
+      <w:lvlText w:val="%1."/>
+      <w:lvlJc w:val="left"/>
+      <w:pPr>
+        <w:ind w:left="927" w:hanging="360"/>
+      </w:pPr>
+      <w:rPr>
+        <w:rFonts w:hint="default"/>
+      </w:rPr>
+    </w:lvl>
+    <w:lvl w:ilvl="1" w:tplc="04210019" w:tentative="1">
+      <w:start w:val="1"/>
+      <w:numFmt w:val="lowerLetter"/>
+      <w:lvlText w:val="%2."/>
+      <w:lvlJc w:val="left"/>
+      <w:pPr>
+        <w:ind w:left="1647" w:hanging="360"/>
+      </w:pPr>
+    </w:lvl>
+    <w:lvl w:ilvl="2" w:tplc="0421001B" w:tentative="1">
+      <w:start w:val="1"/>
+      <w:numFmt w:val="lowerRoman"/>
+      <w:lvlText w:val="%3."/>
+      <w:lvlJc w:val="right"/>
+      <w:pPr>
+        <w:ind w:left="2367" w:hanging="180"/>
+      </w:pPr>
+    </w:lvl>
+    <w:lvl w:ilvl="3" w:tplc="0421000F" w:tentative="1">
+      <w:start w:val="1"/>
+      <w:numFmt w:val="decimal"/>
+      <w:lvlText w:val="%4."/>
+      <w:lvlJc w:val="left"/>
+      <w:pPr>
+        <w:ind w:left="3087" w:hanging="360"/>
+      </w:pPr>
+    </w:lvl>
+    <w:lvl w:ilvl="4" w:tplc="04210019" w:tentative="1">
+      <w:start w:val="1"/>
+      <w:numFmt w:val="lowerLetter"/>
+      <w:lvlText w:val="%5."/>
+      <w:lvlJc w:val="left"/>
+      <w:pPr>
+        <w:ind w:left="3807" w:hanging="360"/>
+      </w:pPr>
+    </w:lvl>
+    <w:lvl w:ilvl="5" w:tplc="0421001B" w:tentative="1">
+      <w:start w:val="1"/>
+      <w:numFmt w:val="lowerRoman"/>
+      <w:lvlText w:val="%6."/>
+      <w:lvlJc w:val="right"/>
+      <w:pPr>
+        <w:ind w:left="4527" w:hanging="180"/>
+      </w:pPr>
+    </w:lvl>
+    <w:lvl w:ilvl="6" w:tplc="0421000F" w:tentative="1">
+      <w:start w:val="1"/>
+      <w:numFmt w:val="decimal"/>
+      <w:lvlText w:val="%7."/>
+      <w:lvlJc w:val="left"/>
+      <w:pPr>
+        <w:ind w:left="5247" w:hanging="360"/>
+      </w:pPr>
+    </w:lvl>
+    <w:lvl w:ilvl="7" w:tplc="04210019" w:tentative="1">
+      <w:start w:val="1"/>
+      <w:numFmt w:val="lowerLetter"/>
+      <w:lvlText w:val="%8."/>
+      <w:lvlJc w:val="left"/>
+      <w:pPr>
+        <w:ind w:left="5967" w:hanging="360"/>
+      </w:pPr>
+    </w:lvl>
+    <w:lvl w:ilvl="8" w:tplc="0421001B" w:tentative="1">
+      <w:start w:val="1"/>
+      <w:numFmt w:val="lowerRoman"/>
+      <w:lvlText w:val="%9."/>
+      <w:lvlJc w:val="right"/>
+      <w:pPr>
+        <w:ind w:left="6687" w:hanging="180"/>
+      </w:pPr>
+    </w:lvl>
+  </w:abstractNum>
+  <w:abstractNum w:abstractNumId="1" w15:restartNumberingAfterBreak="0">
+    <w:nsid w:val="14506466"/>
+    <w:multiLevelType w:val="hybridMultilevel"/>
+    <w:tmpl w:val="479CB438"/>
+    <w:lvl w:ilvl="0" w:tplc="0409000F">
+      <w:start w:val="1"/>
+      <w:numFmt w:val="decimal"/>
+      <w:lvlText w:val="%1."/>
+      <w:lvlJc w:val="left"/>
+      <w:pPr>
+        <w:ind w:left="720" w:hanging="360"/>
+      </w:pPr>
+    </w:lvl>
+    <w:lvl w:ilvl="1" w:tplc="FFFFFFFF">
+      <w:start w:val="1"/>
+      <w:numFmt w:val="lowerLetter"/>
+      <w:lvlText w:val="%2."/>
+      <w:lvlJc w:val="left"/>
+      <w:pPr>
+        <w:ind w:left="1440" w:hanging="360"/>
+      </w:pPr>
+    </w:lvl>
+    <w:lvl w:ilvl="2" w:tplc="FFFFFFFF">
+      <w:start w:val="1"/>
+      <w:numFmt w:val="lowerRoman"/>
+      <w:lvlText w:val="%3."/>
+      <w:lvlJc w:val="right"/>
+      <w:pPr>
+        <w:ind w:left="2160" w:hanging="180"/>
+      </w:pPr>
+    </w:lvl>
+    <w:lvl w:ilvl="3" w:tplc="FFFFFFFF">
+      <w:start w:val="1"/>
+      <w:numFmt w:val="decimal"/>
+      <w:lvlText w:val="%4."/>
+      <w:lvlJc w:val="left"/>
+      <w:pPr>
+        <w:ind w:left="2880" w:hanging="360"/>
+      </w:pPr>
+    </w:lvl>
+    <w:lvl w:ilvl="4" w:tplc="FFFFFFFF">
+      <w:start w:val="1"/>
+      <w:numFmt w:val="lowerLetter"/>
+      <w:lvlText w:val="%5."/>
+      <w:lvlJc w:val="left"/>
+      <w:pPr>
+        <w:ind w:left="3600" w:hanging="360"/>
+      </w:pPr>
+    </w:lvl>
+    <w:lvl w:ilvl="5" w:tplc="FFFFFFFF">
+      <w:start w:val="1"/>
+      <w:numFmt w:val="lowerRoman"/>
+      <w:lvlText w:val="%6."/>
+      <w:lvlJc w:val="right"/>
+      <w:pPr>
+        <w:ind w:left="4320" w:hanging="180"/>
+      </w:pPr>
+    </w:lvl>
+    <w:lvl w:ilvl="6" w:tplc="FFFFFFFF">
+      <w:start w:val="1"/>
+      <w:numFmt w:val="decimal"/>
+      <w:lvlText w:val="%7."/>
+      <w:lvlJc w:val="left"/>
+      <w:pPr>
+        <w:ind w:left="5040" w:hanging="360"/>
+      </w:pPr>
+    </w:lvl>
+    <w:lvl w:ilvl="7" w:tplc="FFFFFFFF">
+      <w:start w:val="1"/>
+      <w:numFmt w:val="lowerLetter"/>
+      <w:lvlText w:val="%8."/>
+      <w:lvlJc w:val="left"/>
+      <w:pPr>
+        <w:ind w:left="5760" w:hanging="360"/>
+      </w:pPr>
+    </w:lvl>
+    <w:lvl w:ilvl="8" w:tplc="FFFFFFFF">
+      <w:start w:val="1"/>
+      <w:numFmt w:val="lowerRoman"/>
+      <w:lvlText w:val="%9."/>
+      <w:lvlJc w:val="right"/>
+      <w:pPr>
+        <w:ind w:left="6480" w:hanging="180"/>
+      </w:pPr>
+    </w:lvl>
+  </w:abstractNum>
+  <w:abstractNum w:abstractNumId="2" w15:restartNumberingAfterBreak="0">
     <w:nsid w:val="18216CE7"/>
     <w:multiLevelType w:val="hybridMultilevel"/>
     <w:tmpl w:val="3FF86B1C"/>
@@ -11882,7 +13519,7 @@
       </w:pPr>
     </w:lvl>
   </w:abstractNum>
-  <w:abstractNum w:abstractNumId="1" w15:restartNumberingAfterBreak="0">
+  <w:abstractNum w:abstractNumId="3" w15:restartNumberingAfterBreak="0">
     <w:nsid w:val="21E04F5B"/>
     <w:multiLevelType w:val="hybridMultilevel"/>
     <w:tmpl w:val="BE1476BE"/>
@@ -11971,7 +13608,7 @@
       </w:pPr>
     </w:lvl>
   </w:abstractNum>
-  <w:abstractNum w:abstractNumId="2" w15:restartNumberingAfterBreak="0">
+  <w:abstractNum w:abstractNumId="4" w15:restartNumberingAfterBreak="0">
     <w:nsid w:val="22874D43"/>
     <w:multiLevelType w:val="multilevel"/>
     <w:tmpl w:val="D5FCE6D6"/>
@@ -12103,7 +13740,7 @@
       </w:rPr>
     </w:lvl>
   </w:abstractNum>
-  <w:abstractNum w:abstractNumId="3" w15:restartNumberingAfterBreak="0">
+  <w:abstractNum w:abstractNumId="5" w15:restartNumberingAfterBreak="0">
     <w:nsid w:val="27274B67"/>
     <w:multiLevelType w:val="hybridMultilevel"/>
     <w:tmpl w:val="DF901E10"/>
@@ -12192,7 +13829,7 @@
       </w:pPr>
     </w:lvl>
   </w:abstractNum>
-  <w:abstractNum w:abstractNumId="4" w15:restartNumberingAfterBreak="0">
+  <w:abstractNum w:abstractNumId="6" w15:restartNumberingAfterBreak="0">
     <w:nsid w:val="29F556CE"/>
     <w:multiLevelType w:val="hybridMultilevel"/>
     <w:tmpl w:val="A6EC239A"/>
@@ -12278,7 +13915,7 @@
       </w:pPr>
     </w:lvl>
   </w:abstractNum>
-  <w:abstractNum w:abstractNumId="5" w15:restartNumberingAfterBreak="0">
+  <w:abstractNum w:abstractNumId="7" w15:restartNumberingAfterBreak="0">
     <w:nsid w:val="2D387080"/>
     <w:multiLevelType w:val="hybridMultilevel"/>
     <w:tmpl w:val="5088F918"/>
@@ -12364,7 +14001,7 @@
       </w:pPr>
     </w:lvl>
   </w:abstractNum>
-  <w:abstractNum w:abstractNumId="6" w15:restartNumberingAfterBreak="0">
+  <w:abstractNum w:abstractNumId="8" w15:restartNumberingAfterBreak="0">
     <w:nsid w:val="3BEB5855"/>
     <w:multiLevelType w:val="hybridMultilevel"/>
     <w:tmpl w:val="F134E9B2"/>
@@ -12453,7 +14090,96 @@
       </w:pPr>
     </w:lvl>
   </w:abstractNum>
-  <w:abstractNum w:abstractNumId="7" w15:restartNumberingAfterBreak="0">
+  <w:abstractNum w:abstractNumId="9" w15:restartNumberingAfterBreak="0">
+    <w:nsid w:val="3C030075"/>
+    <w:multiLevelType w:val="hybridMultilevel"/>
+    <w:tmpl w:val="061A7F2C"/>
+    <w:lvl w:ilvl="0" w:tplc="9CF85CBC">
+      <w:start w:val="1"/>
+      <w:numFmt w:val="decimal"/>
+      <w:lvlText w:val="%1."/>
+      <w:lvlJc w:val="left"/>
+      <w:pPr>
+        <w:ind w:left="927" w:hanging="360"/>
+      </w:pPr>
+      <w:rPr>
+        <w:rFonts w:hint="default"/>
+      </w:rPr>
+    </w:lvl>
+    <w:lvl w:ilvl="1" w:tplc="04210019" w:tentative="1">
+      <w:start w:val="1"/>
+      <w:numFmt w:val="lowerLetter"/>
+      <w:lvlText w:val="%2."/>
+      <w:lvlJc w:val="left"/>
+      <w:pPr>
+        <w:ind w:left="1647" w:hanging="360"/>
+      </w:pPr>
+    </w:lvl>
+    <w:lvl w:ilvl="2" w:tplc="0421001B" w:tentative="1">
+      <w:start w:val="1"/>
+      <w:numFmt w:val="lowerRoman"/>
+      <w:lvlText w:val="%3."/>
+      <w:lvlJc w:val="right"/>
+      <w:pPr>
+        <w:ind w:left="2367" w:hanging="180"/>
+      </w:pPr>
+    </w:lvl>
+    <w:lvl w:ilvl="3" w:tplc="0421000F" w:tentative="1">
+      <w:start w:val="1"/>
+      <w:numFmt w:val="decimal"/>
+      <w:lvlText w:val="%4."/>
+      <w:lvlJc w:val="left"/>
+      <w:pPr>
+        <w:ind w:left="3087" w:hanging="360"/>
+      </w:pPr>
+    </w:lvl>
+    <w:lvl w:ilvl="4" w:tplc="04210019" w:tentative="1">
+      <w:start w:val="1"/>
+      <w:numFmt w:val="lowerLetter"/>
+      <w:lvlText w:val="%5."/>
+      <w:lvlJc w:val="left"/>
+      <w:pPr>
+        <w:ind w:left="3807" w:hanging="360"/>
+      </w:pPr>
+    </w:lvl>
+    <w:lvl w:ilvl="5" w:tplc="0421001B" w:tentative="1">
+      <w:start w:val="1"/>
+      <w:numFmt w:val="lowerRoman"/>
+      <w:lvlText w:val="%6."/>
+      <w:lvlJc w:val="right"/>
+      <w:pPr>
+        <w:ind w:left="4527" w:hanging="180"/>
+      </w:pPr>
+    </w:lvl>
+    <w:lvl w:ilvl="6" w:tplc="0421000F" w:tentative="1">
+      <w:start w:val="1"/>
+      <w:numFmt w:val="decimal"/>
+      <w:lvlText w:val="%7."/>
+      <w:lvlJc w:val="left"/>
+      <w:pPr>
+        <w:ind w:left="5247" w:hanging="360"/>
+      </w:pPr>
+    </w:lvl>
+    <w:lvl w:ilvl="7" w:tplc="04210019" w:tentative="1">
+      <w:start w:val="1"/>
+      <w:numFmt w:val="lowerLetter"/>
+      <w:lvlText w:val="%8."/>
+      <w:lvlJc w:val="left"/>
+      <w:pPr>
+        <w:ind w:left="5967" w:hanging="360"/>
+      </w:pPr>
+    </w:lvl>
+    <w:lvl w:ilvl="8" w:tplc="0421001B" w:tentative="1">
+      <w:start w:val="1"/>
+      <w:numFmt w:val="lowerRoman"/>
+      <w:lvlText w:val="%9."/>
+      <w:lvlJc w:val="right"/>
+      <w:pPr>
+        <w:ind w:left="6687" w:hanging="180"/>
+      </w:pPr>
+    </w:lvl>
+  </w:abstractNum>
+  <w:abstractNum w:abstractNumId="10" w15:restartNumberingAfterBreak="0">
     <w:nsid w:val="3CCE58C8"/>
     <w:multiLevelType w:val="hybridMultilevel"/>
     <w:tmpl w:val="5088F918"/>
@@ -12539,7 +14265,7 @@
       </w:pPr>
     </w:lvl>
   </w:abstractNum>
-  <w:abstractNum w:abstractNumId="8" w15:restartNumberingAfterBreak="0">
+  <w:abstractNum w:abstractNumId="11" w15:restartNumberingAfterBreak="0">
     <w:nsid w:val="3F1A00ED"/>
     <w:multiLevelType w:val="hybridMultilevel"/>
     <w:tmpl w:val="865E4E16"/>
@@ -12629,7 +14355,7 @@
       </w:pPr>
     </w:lvl>
   </w:abstractNum>
-  <w:abstractNum w:abstractNumId="9" w15:restartNumberingAfterBreak="0">
+  <w:abstractNum w:abstractNumId="12" w15:restartNumberingAfterBreak="0">
     <w:nsid w:val="41729119"/>
     <w:multiLevelType w:val="hybridMultilevel"/>
     <w:tmpl w:val="4B0C997E"/>
@@ -12742,7 +14468,7 @@
       </w:rPr>
     </w:lvl>
   </w:abstractNum>
-  <w:abstractNum w:abstractNumId="10" w15:restartNumberingAfterBreak="0">
+  <w:abstractNum w:abstractNumId="13" w15:restartNumberingAfterBreak="0">
     <w:nsid w:val="44064BE8"/>
     <w:multiLevelType w:val="hybridMultilevel"/>
     <w:tmpl w:val="76586D4C"/>
@@ -12828,7 +14554,7 @@
       </w:pPr>
     </w:lvl>
   </w:abstractNum>
-  <w:abstractNum w:abstractNumId="11" w15:restartNumberingAfterBreak="0">
+  <w:abstractNum w:abstractNumId="14" w15:restartNumberingAfterBreak="0">
     <w:nsid w:val="45C3145D"/>
     <w:multiLevelType w:val="hybridMultilevel"/>
     <w:tmpl w:val="E2C67B8C"/>
@@ -12914,7 +14640,93 @@
       </w:pPr>
     </w:lvl>
   </w:abstractNum>
-  <w:abstractNum w:abstractNumId="12" w15:restartNumberingAfterBreak="0">
+  <w:abstractNum w:abstractNumId="15" w15:restartNumberingAfterBreak="0">
+    <w:nsid w:val="4BD02A1E"/>
+    <w:multiLevelType w:val="hybridMultilevel"/>
+    <w:tmpl w:val="1A326780"/>
+    <w:lvl w:ilvl="0" w:tplc="0409000F">
+      <w:start w:val="1"/>
+      <w:numFmt w:val="decimal"/>
+      <w:lvlText w:val="%1."/>
+      <w:lvlJc w:val="left"/>
+      <w:pPr>
+        <w:ind w:left="1080" w:hanging="360"/>
+      </w:pPr>
+    </w:lvl>
+    <w:lvl w:ilvl="1" w:tplc="04210019" w:tentative="1">
+      <w:start w:val="1"/>
+      <w:numFmt w:val="lowerLetter"/>
+      <w:lvlText w:val="%2."/>
+      <w:lvlJc w:val="left"/>
+      <w:pPr>
+        <w:ind w:left="1800" w:hanging="360"/>
+      </w:pPr>
+    </w:lvl>
+    <w:lvl w:ilvl="2" w:tplc="0421001B" w:tentative="1">
+      <w:start w:val="1"/>
+      <w:numFmt w:val="lowerRoman"/>
+      <w:lvlText w:val="%3."/>
+      <w:lvlJc w:val="right"/>
+      <w:pPr>
+        <w:ind w:left="2520" w:hanging="180"/>
+      </w:pPr>
+    </w:lvl>
+    <w:lvl w:ilvl="3" w:tplc="0421000F" w:tentative="1">
+      <w:start w:val="1"/>
+      <w:numFmt w:val="decimal"/>
+      <w:lvlText w:val="%4."/>
+      <w:lvlJc w:val="left"/>
+      <w:pPr>
+        <w:ind w:left="3240" w:hanging="360"/>
+      </w:pPr>
+    </w:lvl>
+    <w:lvl w:ilvl="4" w:tplc="04210019" w:tentative="1">
+      <w:start w:val="1"/>
+      <w:numFmt w:val="lowerLetter"/>
+      <w:lvlText w:val="%5."/>
+      <w:lvlJc w:val="left"/>
+      <w:pPr>
+        <w:ind w:left="3960" w:hanging="360"/>
+      </w:pPr>
+    </w:lvl>
+    <w:lvl w:ilvl="5" w:tplc="0421001B" w:tentative="1">
+      <w:start w:val="1"/>
+      <w:numFmt w:val="lowerRoman"/>
+      <w:lvlText w:val="%6."/>
+      <w:lvlJc w:val="right"/>
+      <w:pPr>
+        <w:ind w:left="4680" w:hanging="180"/>
+      </w:pPr>
+    </w:lvl>
+    <w:lvl w:ilvl="6" w:tplc="0421000F" w:tentative="1">
+      <w:start w:val="1"/>
+      <w:numFmt w:val="decimal"/>
+      <w:lvlText w:val="%7."/>
+      <w:lvlJc w:val="left"/>
+      <w:pPr>
+        <w:ind w:left="5400" w:hanging="360"/>
+      </w:pPr>
+    </w:lvl>
+    <w:lvl w:ilvl="7" w:tplc="04210019" w:tentative="1">
+      <w:start w:val="1"/>
+      <w:numFmt w:val="lowerLetter"/>
+      <w:lvlText w:val="%8."/>
+      <w:lvlJc w:val="left"/>
+      <w:pPr>
+        <w:ind w:left="6120" w:hanging="360"/>
+      </w:pPr>
+    </w:lvl>
+    <w:lvl w:ilvl="8" w:tplc="0421001B" w:tentative="1">
+      <w:start w:val="1"/>
+      <w:numFmt w:val="lowerRoman"/>
+      <w:lvlText w:val="%9."/>
+      <w:lvlJc w:val="right"/>
+      <w:pPr>
+        <w:ind w:left="6840" w:hanging="180"/>
+      </w:pPr>
+    </w:lvl>
+  </w:abstractNum>
+  <w:abstractNum w:abstractNumId="16" w15:restartNumberingAfterBreak="0">
     <w:nsid w:val="51B60A52"/>
     <w:multiLevelType w:val="hybridMultilevel"/>
     <w:tmpl w:val="69789164"/>
@@ -13000,7 +14812,7 @@
       </w:pPr>
     </w:lvl>
   </w:abstractNum>
-  <w:abstractNum w:abstractNumId="13" w15:restartNumberingAfterBreak="0">
+  <w:abstractNum w:abstractNumId="17" w15:restartNumberingAfterBreak="0">
     <w:nsid w:val="5C1D171F"/>
     <w:multiLevelType w:val="hybridMultilevel"/>
     <w:tmpl w:val="EE2EF4C0"/>
@@ -13113,7 +14925,96 @@
       </w:rPr>
     </w:lvl>
   </w:abstractNum>
-  <w:abstractNum w:abstractNumId="14" w15:restartNumberingAfterBreak="0">
+  <w:abstractNum w:abstractNumId="18" w15:restartNumberingAfterBreak="0">
+    <w:nsid w:val="609751A4"/>
+    <w:multiLevelType w:val="hybridMultilevel"/>
+    <w:tmpl w:val="FEE07376"/>
+    <w:lvl w:ilvl="0" w:tplc="D9AEA21E">
+      <w:start w:val="1"/>
+      <w:numFmt w:val="decimal"/>
+      <w:lvlText w:val="%1."/>
+      <w:lvlJc w:val="left"/>
+      <w:pPr>
+        <w:ind w:left="927" w:hanging="360"/>
+      </w:pPr>
+      <w:rPr>
+        <w:rFonts w:hint="default"/>
+      </w:rPr>
+    </w:lvl>
+    <w:lvl w:ilvl="1" w:tplc="04210019" w:tentative="1">
+      <w:start w:val="1"/>
+      <w:numFmt w:val="lowerLetter"/>
+      <w:lvlText w:val="%2."/>
+      <w:lvlJc w:val="left"/>
+      <w:pPr>
+        <w:ind w:left="1647" w:hanging="360"/>
+      </w:pPr>
+    </w:lvl>
+    <w:lvl w:ilvl="2" w:tplc="0421001B" w:tentative="1">
+      <w:start w:val="1"/>
+      <w:numFmt w:val="lowerRoman"/>
+      <w:lvlText w:val="%3."/>
+      <w:lvlJc w:val="right"/>
+      <w:pPr>
+        <w:ind w:left="2367" w:hanging="180"/>
+      </w:pPr>
+    </w:lvl>
+    <w:lvl w:ilvl="3" w:tplc="0421000F" w:tentative="1">
+      <w:start w:val="1"/>
+      <w:numFmt w:val="decimal"/>
+      <w:lvlText w:val="%4."/>
+      <w:lvlJc w:val="left"/>
+      <w:pPr>
+        <w:ind w:left="3087" w:hanging="360"/>
+      </w:pPr>
+    </w:lvl>
+    <w:lvl w:ilvl="4" w:tplc="04210019" w:tentative="1">
+      <w:start w:val="1"/>
+      <w:numFmt w:val="lowerLetter"/>
+      <w:lvlText w:val="%5."/>
+      <w:lvlJc w:val="left"/>
+      <w:pPr>
+        <w:ind w:left="3807" w:hanging="360"/>
+      </w:pPr>
+    </w:lvl>
+    <w:lvl w:ilvl="5" w:tplc="0421001B" w:tentative="1">
+      <w:start w:val="1"/>
+      <w:numFmt w:val="lowerRoman"/>
+      <w:lvlText w:val="%6."/>
+      <w:lvlJc w:val="right"/>
+      <w:pPr>
+        <w:ind w:left="4527" w:hanging="180"/>
+      </w:pPr>
+    </w:lvl>
+    <w:lvl w:ilvl="6" w:tplc="0421000F" w:tentative="1">
+      <w:start w:val="1"/>
+      <w:numFmt w:val="decimal"/>
+      <w:lvlText w:val="%7."/>
+      <w:lvlJc w:val="left"/>
+      <w:pPr>
+        <w:ind w:left="5247" w:hanging="360"/>
+      </w:pPr>
+    </w:lvl>
+    <w:lvl w:ilvl="7" w:tplc="04210019" w:tentative="1">
+      <w:start w:val="1"/>
+      <w:numFmt w:val="lowerLetter"/>
+      <w:lvlText w:val="%8."/>
+      <w:lvlJc w:val="left"/>
+      <w:pPr>
+        <w:ind w:left="5967" w:hanging="360"/>
+      </w:pPr>
+    </w:lvl>
+    <w:lvl w:ilvl="8" w:tplc="0421001B" w:tentative="1">
+      <w:start w:val="1"/>
+      <w:numFmt w:val="lowerRoman"/>
+      <w:lvlText w:val="%9."/>
+      <w:lvlJc w:val="right"/>
+      <w:pPr>
+        <w:ind w:left="6687" w:hanging="180"/>
+      </w:pPr>
+    </w:lvl>
+  </w:abstractNum>
+  <w:abstractNum w:abstractNumId="19" w15:restartNumberingAfterBreak="0">
     <w:nsid w:val="66127CD5"/>
     <w:multiLevelType w:val="hybridMultilevel"/>
     <w:tmpl w:val="9064D6B6"/>
@@ -13226,7 +15127,7 @@
       </w:rPr>
     </w:lvl>
   </w:abstractNum>
-  <w:abstractNum w:abstractNumId="15" w15:restartNumberingAfterBreak="0">
+  <w:abstractNum w:abstractNumId="20" w15:restartNumberingAfterBreak="0">
     <w:nsid w:val="66B32CC2"/>
     <w:multiLevelType w:val="hybridMultilevel"/>
     <w:tmpl w:val="AF6429B2"/>
@@ -13315,7 +15216,7 @@
       </w:pPr>
     </w:lvl>
   </w:abstractNum>
-  <w:abstractNum w:abstractNumId="16" w15:restartNumberingAfterBreak="0">
+  <w:abstractNum w:abstractNumId="21" w15:restartNumberingAfterBreak="0">
     <w:nsid w:val="691E77DF"/>
     <w:multiLevelType w:val="hybridMultilevel"/>
     <w:tmpl w:val="625E0BF4"/>
@@ -13404,7 +15305,7 @@
       </w:pPr>
     </w:lvl>
   </w:abstractNum>
-  <w:abstractNum w:abstractNumId="17" w15:restartNumberingAfterBreak="0">
+  <w:abstractNum w:abstractNumId="22" w15:restartNumberingAfterBreak="0">
     <w:nsid w:val="695536D4"/>
     <w:multiLevelType w:val="hybridMultilevel"/>
     <w:tmpl w:val="5088F918"/>
@@ -13490,7 +15391,7 @@
       </w:pPr>
     </w:lvl>
   </w:abstractNum>
-  <w:abstractNum w:abstractNumId="18" w15:restartNumberingAfterBreak="0">
+  <w:abstractNum w:abstractNumId="23" w15:restartNumberingAfterBreak="0">
     <w:nsid w:val="6A3A784A"/>
     <w:multiLevelType w:val="hybridMultilevel"/>
     <w:tmpl w:val="A216B568"/>
@@ -13580,7 +15481,7 @@
       </w:pPr>
     </w:lvl>
   </w:abstractNum>
-  <w:abstractNum w:abstractNumId="19" w15:restartNumberingAfterBreak="0">
+  <w:abstractNum w:abstractNumId="24" w15:restartNumberingAfterBreak="0">
     <w:nsid w:val="712A2167"/>
     <w:multiLevelType w:val="hybridMultilevel"/>
     <w:tmpl w:val="49E062EC"/>
@@ -13670,7 +15571,7 @@
       </w:pPr>
     </w:lvl>
   </w:abstractNum>
-  <w:abstractNum w:abstractNumId="20" w15:restartNumberingAfterBreak="0">
+  <w:abstractNum w:abstractNumId="25" w15:restartNumberingAfterBreak="0">
     <w:nsid w:val="739612D8"/>
     <w:multiLevelType w:val="hybridMultilevel"/>
     <w:tmpl w:val="AD22791E"/>
@@ -13759,7 +15660,7 @@
       </w:pPr>
     </w:lvl>
   </w:abstractNum>
-  <w:abstractNum w:abstractNumId="21" w15:restartNumberingAfterBreak="0">
+  <w:abstractNum w:abstractNumId="26" w15:restartNumberingAfterBreak="0">
     <w:nsid w:val="7F2E6BCB"/>
     <w:multiLevelType w:val="hybridMultilevel"/>
     <w:tmpl w:val="216440AA"/>
@@ -13848,7 +15749,7 @@
       </w:pPr>
     </w:lvl>
   </w:abstractNum>
-  <w:abstractNum w:abstractNumId="22" w15:restartNumberingAfterBreak="0">
+  <w:abstractNum w:abstractNumId="27" w15:restartNumberingAfterBreak="0">
     <w:nsid w:val="7F6E7152"/>
     <w:multiLevelType w:val="hybridMultilevel"/>
     <w:tmpl w:val="B7CCC572"/>
@@ -13938,73 +15839,88 @@
     </w:lvl>
   </w:abstractNum>
   <w:num w:numId="1" w16cid:durableId="1705792773">
+    <w:abstractNumId w:val="25"/>
+  </w:num>
+  <w:num w:numId="2" w16cid:durableId="937562843">
+    <w:abstractNumId w:val="26"/>
+  </w:num>
+  <w:num w:numId="3" w16cid:durableId="378551871">
+    <w:abstractNumId w:val="8"/>
+  </w:num>
+  <w:num w:numId="4" w16cid:durableId="214663110">
+    <w:abstractNumId w:val="4"/>
+  </w:num>
+  <w:num w:numId="5" w16cid:durableId="883952068">
+    <w:abstractNumId w:val="19"/>
+  </w:num>
+  <w:num w:numId="6" w16cid:durableId="1977879651">
+    <w:abstractNumId w:val="17"/>
+  </w:num>
+  <w:num w:numId="7" w16cid:durableId="2043557913">
     <w:abstractNumId w:val="20"/>
   </w:num>
-  <w:num w:numId="2" w16cid:durableId="937562843">
+  <w:num w:numId="8" w16cid:durableId="1704018164">
+    <w:abstractNumId w:val="3"/>
+  </w:num>
+  <w:num w:numId="9" w16cid:durableId="120537604">
+    <w:abstractNumId w:val="14"/>
+  </w:num>
+  <w:num w:numId="10" w16cid:durableId="1006175269">
+    <w:abstractNumId w:val="6"/>
+  </w:num>
+  <w:num w:numId="11" w16cid:durableId="658775395">
+    <w:abstractNumId w:val="2"/>
+  </w:num>
+  <w:num w:numId="12" w16cid:durableId="522718049">
+    <w:abstractNumId w:val="13"/>
+  </w:num>
+  <w:num w:numId="13" w16cid:durableId="313795899">
+    <w:abstractNumId w:val="27"/>
+  </w:num>
+  <w:num w:numId="14" w16cid:durableId="1041978125">
     <w:abstractNumId w:val="21"/>
   </w:num>
-  <w:num w:numId="3" w16cid:durableId="378551871">
-    <w:abstractNumId w:val="6"/>
+  <w:num w:numId="15" w16cid:durableId="993684888">
+    <w:abstractNumId w:val="5"/>
   </w:num>
-  <w:num w:numId="4" w16cid:durableId="214663110">
-    <w:abstractNumId w:val="2"/>
+  <w:num w:numId="16" w16cid:durableId="1141994762">
+    <w:abstractNumId w:val="11"/>
   </w:num>
-  <w:num w:numId="5" w16cid:durableId="883952068">
-    <w:abstractNumId w:val="14"/>
+  <w:num w:numId="17" w16cid:durableId="669454341">
+    <w:abstractNumId w:val="16"/>
   </w:num>
-  <w:num w:numId="6" w16cid:durableId="1977879651">
-    <w:abstractNumId w:val="13"/>
+  <w:num w:numId="18" w16cid:durableId="1850752083">
+    <w:abstractNumId w:val="12"/>
   </w:num>
-  <w:num w:numId="7" w16cid:durableId="2043557913">
+  <w:num w:numId="19" w16cid:durableId="1378623027">
+    <w:abstractNumId w:val="10"/>
+  </w:num>
+  <w:num w:numId="20" w16cid:durableId="809714139">
+    <w:abstractNumId w:val="7"/>
+  </w:num>
+  <w:num w:numId="21" w16cid:durableId="646209845">
+    <w:abstractNumId w:val="23"/>
+  </w:num>
+  <w:num w:numId="22" w16cid:durableId="751658217">
+    <w:abstractNumId w:val="22"/>
+  </w:num>
+  <w:num w:numId="23" w16cid:durableId="217742914">
+    <w:abstractNumId w:val="24"/>
+  </w:num>
+  <w:num w:numId="24" w16cid:durableId="1742097587">
+    <w:abstractNumId w:val="1"/>
+  </w:num>
+  <w:num w:numId="25" w16cid:durableId="1798136393">
+    <w:abstractNumId w:val="9"/>
+  </w:num>
+  <w:num w:numId="26" w16cid:durableId="679694569">
     <w:abstractNumId w:val="15"/>
   </w:num>
-  <w:num w:numId="8" w16cid:durableId="1704018164">
-    <w:abstractNumId w:val="1"/>
-  </w:num>
-  <w:num w:numId="9" w16cid:durableId="120537604">
-    <w:abstractNumId w:val="11"/>
-  </w:num>
-  <w:num w:numId="10" w16cid:durableId="1006175269">
-    <w:abstractNumId w:val="4"/>
-  </w:num>
-  <w:num w:numId="11" w16cid:durableId="658775395">
-    <w:abstractNumId w:val="0"/>
-  </w:num>
-  <w:num w:numId="12" w16cid:durableId="522718049">
-    <w:abstractNumId w:val="10"/>
-  </w:num>
-  <w:num w:numId="13" w16cid:durableId="313795899">
-    <w:abstractNumId w:val="22"/>
-  </w:num>
-  <w:num w:numId="14" w16cid:durableId="1041978125">
-    <w:abstractNumId w:val="16"/>
-  </w:num>
-  <w:num w:numId="15" w16cid:durableId="993684888">
-    <w:abstractNumId w:val="3"/>
-  </w:num>
-  <w:num w:numId="16" w16cid:durableId="1141994762">
-    <w:abstractNumId w:val="8"/>
-  </w:num>
-  <w:num w:numId="17" w16cid:durableId="669454341">
-    <w:abstractNumId w:val="12"/>
-  </w:num>
-  <w:num w:numId="18" w16cid:durableId="1850752083">
-    <w:abstractNumId w:val="9"/>
-  </w:num>
-  <w:num w:numId="19" w16cid:durableId="1378623027">
-    <w:abstractNumId w:val="7"/>
-  </w:num>
-  <w:num w:numId="20" w16cid:durableId="809714139">
-    <w:abstractNumId w:val="5"/>
-  </w:num>
-  <w:num w:numId="21" w16cid:durableId="646209845">
+  <w:num w:numId="27" w16cid:durableId="517961691">
     <w:abstractNumId w:val="18"/>
   </w:num>
-  <w:num w:numId="22" w16cid:durableId="751658217">
-    <w:abstractNumId w:val="17"/>
-  </w:num>
-  <w:num w:numId="23" w16cid:durableId="217742914">
-    <w:abstractNumId w:val="19"/>
+  <w:num w:numId="28" w16cid:durableId="735788339">
+    <w:abstractNumId w:val="0"/>
   </w:num>
 </w:numbering>
 </file>

--- a/Tugas Akhir Fatkhi Nur Akhsan.docx
+++ b/Tugas Akhir Fatkhi Nur Akhsan.docx
@@ -337,13 +337,97 @@
     </w:p>
     <w:p>
       <w:pPr>
-        <w:pStyle w:val="TidakAdaSpasi"/>
-      </w:pPr>
+        <w:pStyle w:val="Judul1"/>
+        <w:numPr>
+          <w:ilvl w:val="0"/>
+          <w:numId w:val="0"/>
+        </w:numPr>
+      </w:pPr>
+      <w:bookmarkStart w:id="1" w:name="_Toc172528510"/>
       <w:r>
         <w:lastRenderedPageBreak/>
         <w:t>INTISARI</w:t>
       </w:r>
-    </w:p>
+      <w:bookmarkEnd w:id="1"/>
+    </w:p>
+    <w:p/>
+    <w:p>
+      <w:pPr>
+        <w:spacing w:line="240" w:lineRule="auto"/>
+        <w:ind w:firstLine="0"/>
+      </w:pPr>
+      <w:r>
+        <w:t>Perkembangan teknologi, terutama dalam perangkat komputasi mobile dan smartphone, telah mendorong penggunaan aplikasi mobile secara masif. Dua sistem operasi yang mendominasi pasar adalah Android dan iOS. Dalam pengembangan aplikasi Android, Google telah mengadopsi Kotlin sebagai bahasa resmi sejak 2017.</w:t>
+      </w:r>
+      <w:r>
+        <w:t xml:space="preserve"> </w:t>
+      </w:r>
+      <w:r>
+        <w:t>Salah satu fitur Kotlin adalah Data Class yang memudahkan penyimpanan data.</w:t>
+      </w:r>
+      <w:r>
+        <w:t xml:space="preserve"> </w:t>
+      </w:r>
+      <w:r>
+        <w:t>Namun, penggunaan Jetpack DataStore untuk penyimpanan data di Android memerlukan definisi skema dengan Protocol Buffers, yang memiliki sintaks berbeda dengan Kotlin Data Class. Hal ini menimbulkan tantangan bagi developer dalam mengonversi struktur data Kotlin ke Protocol Buffers.</w:t>
+      </w:r>
+      <w:r>
+        <w:t xml:space="preserve"> Tugas akhir </w:t>
+      </w:r>
+      <w:r>
+        <w:t>ini bertujuan untuk merancang dan membangun alat yang dapat mengubah Kotlin Data Class menjadi Protocol Buffers Message</w:t>
+      </w:r>
+      <w:r>
+        <w:t xml:space="preserve"> secara otomatis</w:t>
+      </w:r>
+      <w:r>
+        <w:t>. Alat ini diimplementasikan sebagai plugin untuk Intellij IDEA dan Android Studio, yang diharapkan dapat menyederhanakan proses konversi, meminimalisir kesalahan, dan meningkatkan produktivitas developer.</w:t>
+      </w:r>
+    </w:p>
+    <w:p>
+      <w:pPr>
+        <w:spacing w:line="240" w:lineRule="auto"/>
+        <w:ind w:firstLine="0"/>
+      </w:pPr>
+    </w:p>
+    <w:p>
+      <w:pPr>
+        <w:spacing w:line="240" w:lineRule="auto"/>
+        <w:ind w:firstLine="0"/>
+      </w:pPr>
+      <w:r>
+        <w:rPr>
+          <w:b/>
+          <w:bCs/>
+        </w:rPr>
+        <w:t>Kata Kunci</w:t>
+      </w:r>
+      <w:r>
+        <w:t xml:space="preserve">: </w:t>
+      </w:r>
+      <w:r>
+        <w:t>Protocol Buffers</w:t>
+      </w:r>
+      <w:r>
+        <w:t xml:space="preserve">, </w:t>
+      </w:r>
+      <w:r>
+        <w:t xml:space="preserve">Protobuf, Kotlin, </w:t>
+      </w:r>
+      <w:r>
+        <w:t xml:space="preserve">Data Class, </w:t>
+      </w:r>
+      <w:r>
+        <w:t xml:space="preserve">Konversi, Plugin, </w:t>
+      </w:r>
+      <w:r>
+        <w:t xml:space="preserve">Pengembangan </w:t>
+      </w:r>
+      <w:r>
+        <w:t>Perangkat Lunak.</w:t>
+      </w:r>
+    </w:p>
+    <w:p/>
     <w:p>
       <w:pPr>
         <w:pStyle w:val="TidakAdaSpasi"/>
@@ -352,6 +436,7 @@
     <w:p>
       <w:pPr>
         <w:spacing w:after="160" w:line="259" w:lineRule="auto"/>
+        <w:ind w:firstLine="0"/>
         <w:jc w:val="left"/>
         <w:rPr>
           <w:b/>
@@ -364,20 +449,89 @@
     </w:p>
     <w:p>
       <w:pPr>
-        <w:pStyle w:val="TidakAdaSpasi"/>
-        <w:rPr>
-          <w:rFonts w:eastAsiaTheme="majorEastAsia"/>
-          <w:szCs w:val="32"/>
-        </w:rPr>
-      </w:pPr>
+        <w:pStyle w:val="Judul1"/>
+        <w:numPr>
+          <w:ilvl w:val="0"/>
+          <w:numId w:val="0"/>
+        </w:numPr>
+      </w:pPr>
+      <w:bookmarkStart w:id="2" w:name="_Toc172528511"/>
       <w:r>
         <w:lastRenderedPageBreak/>
         <w:t>ABSTRACT</w:t>
       </w:r>
+      <w:bookmarkEnd w:id="2"/>
+    </w:p>
+    <w:p/>
+    <w:p>
+      <w:pPr>
+        <w:spacing w:line="240" w:lineRule="auto"/>
+        <w:ind w:firstLine="0"/>
+      </w:pPr>
+      <w:r>
+        <w:t>The rapid advancement of technology, particularly in mobile computing and smartphones, has led to massive adoption of mobile applications. Android and iOS are the two dominant operating systems. In Android application development, Google adopted Kotlin as the official language in 2017. One of Kotlin's features is Data Class, which facilitates data storage.</w:t>
+      </w:r>
+      <w:r>
+        <w:t xml:space="preserve"> </w:t>
+      </w:r>
+      <w:r>
+        <w:t>However, using Jetpack DataStore for data storage in Android requires schema definitions with Protocol Buffers, which have different syntax from Kotlin Data Class. This presents a challenge for developers in converting Kotlin data structures to Protocol Buffers.</w:t>
+      </w:r>
+      <w:r>
+        <w:t xml:space="preserve"> </w:t>
+      </w:r>
+      <w:r>
+        <w:t xml:space="preserve">This </w:t>
+      </w:r>
+      <w:r>
+        <w:t>thesis</w:t>
+      </w:r>
+      <w:r>
+        <w:t xml:space="preserve"> aims to design and develop an automated tool to convert Kotlin Data Class to Protocol Buffers Message. The tool is implemented as a plugin for Intellij IDEA and Android Studio, which is expected to simplify the conversion process, minimize errors, and enhance developer productivity.</w:t>
+      </w:r>
     </w:p>
     <w:p>
       <w:pPr>
         <w:spacing w:after="160" w:line="259" w:lineRule="auto"/>
+        <w:ind w:firstLine="0"/>
+        <w:jc w:val="left"/>
+      </w:pPr>
+    </w:p>
+    <w:p>
+      <w:pPr>
+        <w:spacing w:line="240" w:lineRule="auto"/>
+        <w:ind w:firstLine="0"/>
+      </w:pPr>
+      <w:r>
+        <w:rPr>
+          <w:b/>
+          <w:bCs/>
+        </w:rPr>
+        <w:t>Kata Kunci</w:t>
+      </w:r>
+      <w:r>
+        <w:t xml:space="preserve">: </w:t>
+      </w:r>
+      <w:r>
+        <w:t>Protocol Buffers</w:t>
+      </w:r>
+      <w:r>
+        <w:t xml:space="preserve">, </w:t>
+      </w:r>
+      <w:r>
+        <w:t xml:space="preserve">Protobuf, Kotlin, </w:t>
+      </w:r>
+      <w:r>
+        <w:t xml:space="preserve">Data Class, </w:t>
+      </w:r>
+      <w:r>
+        <w:t>Conversion, Plugin, Software Development.</w:t>
+      </w:r>
+    </w:p>
+    <w:p>
+      <w:pPr>
+        <w:spacing w:after="160" w:line="259" w:lineRule="auto"/>
+        <w:ind w:firstLine="0"/>
         <w:jc w:val="left"/>
         <w:rPr>
           <w:rFonts w:eastAsiaTheme="majorEastAsia" w:cstheme="majorBidi"/>
@@ -415,17 +569,2874 @@
     </w:p>
     <w:p>
       <w:pPr>
-        <w:pStyle w:val="TidakAdaSpasi"/>
-      </w:pPr>
+        <w:pStyle w:val="Judul1"/>
+        <w:numPr>
+          <w:ilvl w:val="0"/>
+          <w:numId w:val="0"/>
+        </w:numPr>
+      </w:pPr>
+      <w:bookmarkStart w:id="3" w:name="_Toc172528512"/>
       <w:r>
         <w:lastRenderedPageBreak/>
         <w:t>DAFTAR ISI</w:t>
       </w:r>
+      <w:bookmarkEnd w:id="3"/>
     </w:p>
     <w:p/>
     <w:p>
       <w:pPr>
+        <w:pStyle w:val="TOC1"/>
+        <w:rPr>
+          <w:rFonts w:asciiTheme="minorHAnsi" w:hAnsiTheme="minorHAnsi"/>
+          <w:noProof/>
+          <w:color w:val="auto"/>
+          <w:sz w:val="22"/>
+          <w:lang w:eastAsia="id-ID"/>
+        </w:rPr>
+      </w:pPr>
+      <w:r>
+        <w:fldChar w:fldCharType="begin"/>
+      </w:r>
+      <w:r>
+        <w:instrText xml:space="preserve"> TOC \o "1-3" \h \z \u </w:instrText>
+      </w:r>
+      <w:r>
+        <w:fldChar w:fldCharType="separate"/>
+      </w:r>
+      <w:hyperlink w:anchor="_Toc172528510" w:history="1">
+        <w:r>
+          <w:rPr>
+            <w:rStyle w:val="Hyperlink"/>
+            <w:noProof/>
+          </w:rPr>
+          <w:t>INTISARI</w:t>
+        </w:r>
+        <w:r>
+          <w:rPr>
+            <w:noProof/>
+            <w:webHidden/>
+          </w:rPr>
+          <w:tab/>
+        </w:r>
+        <w:r>
+          <w:rPr>
+            <w:noProof/>
+            <w:webHidden/>
+          </w:rPr>
+          <w:fldChar w:fldCharType="begin"/>
+        </w:r>
+        <w:r>
+          <w:rPr>
+            <w:noProof/>
+            <w:webHidden/>
+          </w:rPr>
+          <w:instrText xml:space="preserve"> PAGEREF _Toc172528510 \h </w:instrText>
+        </w:r>
+        <w:r>
+          <w:rPr>
+            <w:noProof/>
+            <w:webHidden/>
+          </w:rPr>
+        </w:r>
+        <w:r>
+          <w:rPr>
+            <w:noProof/>
+            <w:webHidden/>
+          </w:rPr>
+          <w:fldChar w:fldCharType="separate"/>
+        </w:r>
+        <w:r>
+          <w:rPr>
+            <w:noProof/>
+            <w:webHidden/>
+          </w:rPr>
+          <w:t>i</w:t>
+        </w:r>
+        <w:r>
+          <w:rPr>
+            <w:noProof/>
+            <w:webHidden/>
+          </w:rPr>
+          <w:fldChar w:fldCharType="end"/>
+        </w:r>
+      </w:hyperlink>
+    </w:p>
+    <w:p>
+      <w:pPr>
+        <w:pStyle w:val="TOC1"/>
+        <w:rPr>
+          <w:rFonts w:asciiTheme="minorHAnsi" w:hAnsiTheme="minorHAnsi"/>
+          <w:noProof/>
+          <w:color w:val="auto"/>
+          <w:sz w:val="22"/>
+          <w:lang w:eastAsia="id-ID"/>
+        </w:rPr>
+      </w:pPr>
+      <w:hyperlink w:anchor="_Toc172528511" w:history="1">
+        <w:r>
+          <w:rPr>
+            <w:rStyle w:val="Hyperlink"/>
+            <w:noProof/>
+          </w:rPr>
+          <w:t>ABSTRACT</w:t>
+        </w:r>
+        <w:r>
+          <w:rPr>
+            <w:noProof/>
+            <w:webHidden/>
+          </w:rPr>
+          <w:tab/>
+        </w:r>
+        <w:r>
+          <w:rPr>
+            <w:noProof/>
+            <w:webHidden/>
+          </w:rPr>
+          <w:fldChar w:fldCharType="begin"/>
+        </w:r>
+        <w:r>
+          <w:rPr>
+            <w:noProof/>
+            <w:webHidden/>
+          </w:rPr>
+          <w:instrText xml:space="preserve"> PAGEREF _Toc172528511 \h </w:instrText>
+        </w:r>
+        <w:r>
+          <w:rPr>
+            <w:noProof/>
+            <w:webHidden/>
+          </w:rPr>
+        </w:r>
+        <w:r>
+          <w:rPr>
+            <w:noProof/>
+            <w:webHidden/>
+          </w:rPr>
+          <w:fldChar w:fldCharType="separate"/>
+        </w:r>
+        <w:r>
+          <w:rPr>
+            <w:noProof/>
+            <w:webHidden/>
+          </w:rPr>
+          <w:t>ii</w:t>
+        </w:r>
+        <w:r>
+          <w:rPr>
+            <w:noProof/>
+            <w:webHidden/>
+          </w:rPr>
+          <w:fldChar w:fldCharType="end"/>
+        </w:r>
+      </w:hyperlink>
+    </w:p>
+    <w:p>
+      <w:pPr>
+        <w:pStyle w:val="TOC1"/>
+        <w:rPr>
+          <w:rFonts w:asciiTheme="minorHAnsi" w:hAnsiTheme="minorHAnsi"/>
+          <w:noProof/>
+          <w:color w:val="auto"/>
+          <w:sz w:val="22"/>
+          <w:lang w:eastAsia="id-ID"/>
+        </w:rPr>
+      </w:pPr>
+      <w:hyperlink w:anchor="_Toc172528512" w:history="1">
+        <w:r>
+          <w:rPr>
+            <w:rStyle w:val="Hyperlink"/>
+            <w:noProof/>
+          </w:rPr>
+          <w:t>DAFTAR ISI</w:t>
+        </w:r>
+        <w:r>
+          <w:rPr>
+            <w:noProof/>
+            <w:webHidden/>
+          </w:rPr>
+          <w:tab/>
+        </w:r>
+        <w:r>
+          <w:rPr>
+            <w:noProof/>
+            <w:webHidden/>
+          </w:rPr>
+          <w:fldChar w:fldCharType="begin"/>
+        </w:r>
+        <w:r>
+          <w:rPr>
+            <w:noProof/>
+            <w:webHidden/>
+          </w:rPr>
+          <w:instrText xml:space="preserve"> PAGEREF _Toc172528512 \h </w:instrText>
+        </w:r>
+        <w:r>
+          <w:rPr>
+            <w:noProof/>
+            <w:webHidden/>
+          </w:rPr>
+        </w:r>
+        <w:r>
+          <w:rPr>
+            <w:noProof/>
+            <w:webHidden/>
+          </w:rPr>
+          <w:fldChar w:fldCharType="separate"/>
+        </w:r>
+        <w:r>
+          <w:rPr>
+            <w:noProof/>
+            <w:webHidden/>
+          </w:rPr>
+          <w:t>iv</w:t>
+        </w:r>
+        <w:r>
+          <w:rPr>
+            <w:noProof/>
+            <w:webHidden/>
+          </w:rPr>
+          <w:fldChar w:fldCharType="end"/>
+        </w:r>
+      </w:hyperlink>
+    </w:p>
+    <w:p>
+      <w:pPr>
+        <w:pStyle w:val="TOC1"/>
+        <w:rPr>
+          <w:rFonts w:asciiTheme="minorHAnsi" w:hAnsiTheme="minorHAnsi"/>
+          <w:noProof/>
+          <w:color w:val="auto"/>
+          <w:sz w:val="22"/>
+          <w:lang w:eastAsia="id-ID"/>
+        </w:rPr>
+      </w:pPr>
+      <w:hyperlink w:anchor="_Toc172528513" w:history="1">
+        <w:r>
+          <w:rPr>
+            <w:rStyle w:val="Hyperlink"/>
+            <w:noProof/>
+          </w:rPr>
+          <w:t>DAFTAR GAMBAR</w:t>
+        </w:r>
+        <w:r>
+          <w:rPr>
+            <w:noProof/>
+            <w:webHidden/>
+          </w:rPr>
+          <w:tab/>
+        </w:r>
+        <w:r>
+          <w:rPr>
+            <w:noProof/>
+            <w:webHidden/>
+          </w:rPr>
+          <w:fldChar w:fldCharType="begin"/>
+        </w:r>
+        <w:r>
+          <w:rPr>
+            <w:noProof/>
+            <w:webHidden/>
+          </w:rPr>
+          <w:instrText xml:space="preserve"> PAGEREF _Toc172528513 \h </w:instrText>
+        </w:r>
+        <w:r>
+          <w:rPr>
+            <w:noProof/>
+            <w:webHidden/>
+          </w:rPr>
+        </w:r>
+        <w:r>
+          <w:rPr>
+            <w:noProof/>
+            <w:webHidden/>
+          </w:rPr>
+          <w:fldChar w:fldCharType="separate"/>
+        </w:r>
+        <w:r>
+          <w:rPr>
+            <w:noProof/>
+            <w:webHidden/>
+          </w:rPr>
+          <w:t>vi</w:t>
+        </w:r>
+        <w:r>
+          <w:rPr>
+            <w:noProof/>
+            <w:webHidden/>
+          </w:rPr>
+          <w:fldChar w:fldCharType="end"/>
+        </w:r>
+      </w:hyperlink>
+    </w:p>
+    <w:p>
+      <w:pPr>
+        <w:pStyle w:val="TOC1"/>
+        <w:rPr>
+          <w:rFonts w:asciiTheme="minorHAnsi" w:hAnsiTheme="minorHAnsi"/>
+          <w:noProof/>
+          <w:color w:val="auto"/>
+          <w:sz w:val="22"/>
+          <w:lang w:eastAsia="id-ID"/>
+        </w:rPr>
+      </w:pPr>
+      <w:hyperlink w:anchor="_Toc172528514" w:history="1">
+        <w:r>
+          <w:rPr>
+            <w:rStyle w:val="Hyperlink"/>
+            <w:noProof/>
+          </w:rPr>
+          <w:t>DAFTAR TABEL</w:t>
+        </w:r>
+        <w:r>
+          <w:rPr>
+            <w:noProof/>
+            <w:webHidden/>
+          </w:rPr>
+          <w:tab/>
+        </w:r>
+        <w:r>
+          <w:rPr>
+            <w:noProof/>
+            <w:webHidden/>
+          </w:rPr>
+          <w:fldChar w:fldCharType="begin"/>
+        </w:r>
+        <w:r>
+          <w:rPr>
+            <w:noProof/>
+            <w:webHidden/>
+          </w:rPr>
+          <w:instrText xml:space="preserve"> PAGEREF _Toc172528514 \h </w:instrText>
+        </w:r>
+        <w:r>
+          <w:rPr>
+            <w:noProof/>
+            <w:webHidden/>
+          </w:rPr>
+        </w:r>
+        <w:r>
+          <w:rPr>
+            <w:noProof/>
+            <w:webHidden/>
+          </w:rPr>
+          <w:fldChar w:fldCharType="separate"/>
+        </w:r>
+        <w:r>
+          <w:rPr>
+            <w:noProof/>
+            <w:webHidden/>
+          </w:rPr>
+          <w:t>vii</w:t>
+        </w:r>
+        <w:r>
+          <w:rPr>
+            <w:noProof/>
+            <w:webHidden/>
+          </w:rPr>
+          <w:fldChar w:fldCharType="end"/>
+        </w:r>
+      </w:hyperlink>
+    </w:p>
+    <w:p>
+      <w:pPr>
+        <w:pStyle w:val="TOC1"/>
+        <w:rPr>
+          <w:rFonts w:asciiTheme="minorHAnsi" w:hAnsiTheme="minorHAnsi"/>
+          <w:noProof/>
+          <w:color w:val="auto"/>
+          <w:sz w:val="22"/>
+          <w:lang w:eastAsia="id-ID"/>
+        </w:rPr>
+      </w:pPr>
+      <w:hyperlink w:anchor="_Toc172528515" w:history="1">
+        <w:r>
+          <w:rPr>
+            <w:rStyle w:val="Hyperlink"/>
+            <w:noProof/>
+          </w:rPr>
+          <w:t>BAB I</w:t>
+        </w:r>
+        <w:r>
+          <w:rPr>
+            <w:rFonts w:asciiTheme="minorHAnsi" w:hAnsiTheme="minorHAnsi"/>
+            <w:noProof/>
+            <w:color w:val="auto"/>
+            <w:sz w:val="22"/>
+            <w:lang w:eastAsia="id-ID"/>
+          </w:rPr>
+          <w:tab/>
+        </w:r>
+        <w:r>
+          <w:rPr>
+            <w:rStyle w:val="Hyperlink"/>
+            <w:noProof/>
+          </w:rPr>
+          <w:t>PENDAHULUAN</w:t>
+        </w:r>
+        <w:r>
+          <w:rPr>
+            <w:noProof/>
+            <w:webHidden/>
+          </w:rPr>
+          <w:tab/>
+        </w:r>
+        <w:r>
+          <w:rPr>
+            <w:noProof/>
+            <w:webHidden/>
+          </w:rPr>
+          <w:fldChar w:fldCharType="begin"/>
+        </w:r>
+        <w:r>
+          <w:rPr>
+            <w:noProof/>
+            <w:webHidden/>
+          </w:rPr>
+          <w:instrText xml:space="preserve"> PAGEREF _Toc172528515 \h </w:instrText>
+        </w:r>
+        <w:r>
+          <w:rPr>
+            <w:noProof/>
+            <w:webHidden/>
+          </w:rPr>
+        </w:r>
+        <w:r>
+          <w:rPr>
+            <w:noProof/>
+            <w:webHidden/>
+          </w:rPr>
+          <w:fldChar w:fldCharType="separate"/>
+        </w:r>
+        <w:r>
+          <w:rPr>
+            <w:noProof/>
+            <w:webHidden/>
+          </w:rPr>
+          <w:t>1</w:t>
+        </w:r>
+        <w:r>
+          <w:rPr>
+            <w:noProof/>
+            <w:webHidden/>
+          </w:rPr>
+          <w:fldChar w:fldCharType="end"/>
+        </w:r>
+      </w:hyperlink>
+    </w:p>
+    <w:p>
+      <w:pPr>
+        <w:pStyle w:val="TOC2"/>
+        <w:rPr>
+          <w:rFonts w:asciiTheme="minorHAnsi" w:hAnsiTheme="minorHAnsi"/>
+          <w:noProof/>
+          <w:color w:val="auto"/>
+          <w:sz w:val="22"/>
+          <w:lang w:eastAsia="id-ID"/>
+        </w:rPr>
+      </w:pPr>
+      <w:hyperlink w:anchor="_Toc172528516" w:history="1">
+        <w:r>
+          <w:rPr>
+            <w:rStyle w:val="Hyperlink"/>
+            <w:noProof/>
+          </w:rPr>
+          <w:t>1.1 L</w:t>
+        </w:r>
+        <w:r>
+          <w:rPr>
+            <w:rStyle w:val="Hyperlink"/>
+            <w:noProof/>
+          </w:rPr>
+          <w:t>atar</w:t>
+        </w:r>
+        <w:r>
+          <w:rPr>
+            <w:rStyle w:val="Hyperlink"/>
+            <w:noProof/>
+          </w:rPr>
+          <w:t xml:space="preserve"> B</w:t>
+        </w:r>
+        <w:r>
+          <w:rPr>
+            <w:rStyle w:val="Hyperlink"/>
+            <w:noProof/>
+          </w:rPr>
+          <w:t>elakang</w:t>
+        </w:r>
+        <w:r>
+          <w:rPr>
+            <w:noProof/>
+            <w:webHidden/>
+          </w:rPr>
+          <w:tab/>
+        </w:r>
+        <w:r>
+          <w:rPr>
+            <w:noProof/>
+            <w:webHidden/>
+          </w:rPr>
+          <w:fldChar w:fldCharType="begin"/>
+        </w:r>
+        <w:r>
+          <w:rPr>
+            <w:noProof/>
+            <w:webHidden/>
+          </w:rPr>
+          <w:instrText xml:space="preserve"> PAGEREF _Toc172528516 \h </w:instrText>
+        </w:r>
+        <w:r>
+          <w:rPr>
+            <w:noProof/>
+            <w:webHidden/>
+          </w:rPr>
+        </w:r>
+        <w:r>
+          <w:rPr>
+            <w:noProof/>
+            <w:webHidden/>
+          </w:rPr>
+          <w:fldChar w:fldCharType="separate"/>
+        </w:r>
+        <w:r>
+          <w:rPr>
+            <w:noProof/>
+            <w:webHidden/>
+          </w:rPr>
+          <w:t>1</w:t>
+        </w:r>
+        <w:r>
+          <w:rPr>
+            <w:noProof/>
+            <w:webHidden/>
+          </w:rPr>
+          <w:fldChar w:fldCharType="end"/>
+        </w:r>
+      </w:hyperlink>
+    </w:p>
+    <w:p>
+      <w:pPr>
+        <w:pStyle w:val="TOC2"/>
+        <w:rPr>
+          <w:rFonts w:asciiTheme="minorHAnsi" w:hAnsiTheme="minorHAnsi"/>
+          <w:noProof/>
+          <w:color w:val="auto"/>
+          <w:sz w:val="22"/>
+          <w:lang w:eastAsia="id-ID"/>
+        </w:rPr>
+      </w:pPr>
+      <w:hyperlink w:anchor="_Toc172528517" w:history="1">
+        <w:r>
+          <w:rPr>
+            <w:rStyle w:val="Hyperlink"/>
+            <w:noProof/>
+          </w:rPr>
+          <w:t>1.2 R</w:t>
+        </w:r>
+        <w:r>
+          <w:rPr>
+            <w:rStyle w:val="Hyperlink"/>
+            <w:noProof/>
+          </w:rPr>
+          <w:t>umusan</w:t>
+        </w:r>
+        <w:r>
+          <w:rPr>
+            <w:rStyle w:val="Hyperlink"/>
+            <w:noProof/>
+          </w:rPr>
+          <w:t xml:space="preserve"> M</w:t>
+        </w:r>
+        <w:r>
+          <w:rPr>
+            <w:rStyle w:val="Hyperlink"/>
+            <w:noProof/>
+          </w:rPr>
+          <w:t>asalah</w:t>
+        </w:r>
+        <w:r>
+          <w:rPr>
+            <w:noProof/>
+            <w:webHidden/>
+          </w:rPr>
+          <w:tab/>
+        </w:r>
+        <w:r>
+          <w:rPr>
+            <w:noProof/>
+            <w:webHidden/>
+          </w:rPr>
+          <w:fldChar w:fldCharType="begin"/>
+        </w:r>
+        <w:r>
+          <w:rPr>
+            <w:noProof/>
+            <w:webHidden/>
+          </w:rPr>
+          <w:instrText xml:space="preserve"> PAGEREF _Toc172528517 \h </w:instrText>
+        </w:r>
+        <w:r>
+          <w:rPr>
+            <w:noProof/>
+            <w:webHidden/>
+          </w:rPr>
+        </w:r>
+        <w:r>
+          <w:rPr>
+            <w:noProof/>
+            <w:webHidden/>
+          </w:rPr>
+          <w:fldChar w:fldCharType="separate"/>
+        </w:r>
+        <w:r>
+          <w:rPr>
+            <w:noProof/>
+            <w:webHidden/>
+          </w:rPr>
+          <w:t>5</w:t>
+        </w:r>
+        <w:r>
+          <w:rPr>
+            <w:noProof/>
+            <w:webHidden/>
+          </w:rPr>
+          <w:fldChar w:fldCharType="end"/>
+        </w:r>
+      </w:hyperlink>
+    </w:p>
+    <w:p>
+      <w:pPr>
+        <w:pStyle w:val="TOC2"/>
+        <w:rPr>
+          <w:rFonts w:asciiTheme="minorHAnsi" w:hAnsiTheme="minorHAnsi"/>
+          <w:noProof/>
+          <w:color w:val="auto"/>
+          <w:sz w:val="22"/>
+          <w:lang w:eastAsia="id-ID"/>
+        </w:rPr>
+      </w:pPr>
+      <w:hyperlink w:anchor="_Toc172528518" w:history="1">
+        <w:r>
+          <w:rPr>
+            <w:rStyle w:val="Hyperlink"/>
+            <w:noProof/>
+          </w:rPr>
+          <w:t>1.3 T</w:t>
+        </w:r>
+        <w:r>
+          <w:rPr>
+            <w:rStyle w:val="Hyperlink"/>
+            <w:noProof/>
+          </w:rPr>
+          <w:t>ujuan</w:t>
+        </w:r>
+        <w:r>
+          <w:rPr>
+            <w:noProof/>
+            <w:webHidden/>
+          </w:rPr>
+          <w:tab/>
+        </w:r>
+        <w:r>
+          <w:rPr>
+            <w:noProof/>
+            <w:webHidden/>
+          </w:rPr>
+          <w:fldChar w:fldCharType="begin"/>
+        </w:r>
+        <w:r>
+          <w:rPr>
+            <w:noProof/>
+            <w:webHidden/>
+          </w:rPr>
+          <w:instrText xml:space="preserve"> PAGEREF _Toc172528518 \h </w:instrText>
+        </w:r>
+        <w:r>
+          <w:rPr>
+            <w:noProof/>
+            <w:webHidden/>
+          </w:rPr>
+        </w:r>
+        <w:r>
+          <w:rPr>
+            <w:noProof/>
+            <w:webHidden/>
+          </w:rPr>
+          <w:fldChar w:fldCharType="separate"/>
+        </w:r>
+        <w:r>
+          <w:rPr>
+            <w:noProof/>
+            <w:webHidden/>
+          </w:rPr>
+          <w:t>5</w:t>
+        </w:r>
+        <w:r>
+          <w:rPr>
+            <w:noProof/>
+            <w:webHidden/>
+          </w:rPr>
+          <w:fldChar w:fldCharType="end"/>
+        </w:r>
+      </w:hyperlink>
+    </w:p>
+    <w:p>
+      <w:pPr>
+        <w:pStyle w:val="TOC2"/>
+        <w:rPr>
+          <w:rFonts w:asciiTheme="minorHAnsi" w:hAnsiTheme="minorHAnsi"/>
+          <w:noProof/>
+          <w:color w:val="auto"/>
+          <w:sz w:val="22"/>
+          <w:lang w:eastAsia="id-ID"/>
+        </w:rPr>
+      </w:pPr>
+      <w:hyperlink w:anchor="_Toc172528519" w:history="1">
+        <w:r>
+          <w:rPr>
+            <w:rStyle w:val="Hyperlink"/>
+            <w:noProof/>
+          </w:rPr>
+          <w:t>1.4 M</w:t>
+        </w:r>
+        <w:r>
+          <w:rPr>
+            <w:rStyle w:val="Hyperlink"/>
+            <w:noProof/>
+          </w:rPr>
+          <w:t>anfaat</w:t>
+        </w:r>
+        <w:r>
+          <w:rPr>
+            <w:noProof/>
+            <w:webHidden/>
+          </w:rPr>
+          <w:tab/>
+        </w:r>
+        <w:r>
+          <w:rPr>
+            <w:noProof/>
+            <w:webHidden/>
+          </w:rPr>
+          <w:fldChar w:fldCharType="begin"/>
+        </w:r>
+        <w:r>
+          <w:rPr>
+            <w:noProof/>
+            <w:webHidden/>
+          </w:rPr>
+          <w:instrText xml:space="preserve"> PAGEREF _Toc172528519 \h </w:instrText>
+        </w:r>
+        <w:r>
+          <w:rPr>
+            <w:noProof/>
+            <w:webHidden/>
+          </w:rPr>
+        </w:r>
+        <w:r>
+          <w:rPr>
+            <w:noProof/>
+            <w:webHidden/>
+          </w:rPr>
+          <w:fldChar w:fldCharType="separate"/>
+        </w:r>
+        <w:r>
+          <w:rPr>
+            <w:noProof/>
+            <w:webHidden/>
+          </w:rPr>
+          <w:t>5</w:t>
+        </w:r>
+        <w:r>
+          <w:rPr>
+            <w:noProof/>
+            <w:webHidden/>
+          </w:rPr>
+          <w:fldChar w:fldCharType="end"/>
+        </w:r>
+      </w:hyperlink>
+    </w:p>
+    <w:p>
+      <w:pPr>
+        <w:pStyle w:val="TOC1"/>
+        <w:rPr>
+          <w:rFonts w:asciiTheme="minorHAnsi" w:hAnsiTheme="minorHAnsi"/>
+          <w:noProof/>
+          <w:color w:val="auto"/>
+          <w:sz w:val="22"/>
+          <w:lang w:eastAsia="id-ID"/>
+        </w:rPr>
+      </w:pPr>
+      <w:hyperlink w:anchor="_Toc172528520" w:history="1">
+        <w:r>
+          <w:rPr>
+            <w:rStyle w:val="Hyperlink"/>
+            <w:noProof/>
+          </w:rPr>
+          <w:t>BAB II</w:t>
+        </w:r>
+        <w:r>
+          <w:rPr>
+            <w:rFonts w:asciiTheme="minorHAnsi" w:hAnsiTheme="minorHAnsi"/>
+            <w:noProof/>
+            <w:color w:val="auto"/>
+            <w:sz w:val="22"/>
+            <w:lang w:eastAsia="id-ID"/>
+          </w:rPr>
+          <w:tab/>
+        </w:r>
+        <w:r>
+          <w:rPr>
+            <w:rStyle w:val="Hyperlink"/>
+            <w:noProof/>
+          </w:rPr>
+          <w:t>KAJIAN PUSTAKA</w:t>
+        </w:r>
+        <w:r>
+          <w:rPr>
+            <w:noProof/>
+            <w:webHidden/>
+          </w:rPr>
+          <w:tab/>
+        </w:r>
+        <w:r>
+          <w:rPr>
+            <w:noProof/>
+            <w:webHidden/>
+          </w:rPr>
+          <w:fldChar w:fldCharType="begin"/>
+        </w:r>
+        <w:r>
+          <w:rPr>
+            <w:noProof/>
+            <w:webHidden/>
+          </w:rPr>
+          <w:instrText xml:space="preserve"> PAGEREF _Toc172528520 \h </w:instrText>
+        </w:r>
+        <w:r>
+          <w:rPr>
+            <w:noProof/>
+            <w:webHidden/>
+          </w:rPr>
+        </w:r>
+        <w:r>
+          <w:rPr>
+            <w:noProof/>
+            <w:webHidden/>
+          </w:rPr>
+          <w:fldChar w:fldCharType="separate"/>
+        </w:r>
+        <w:r>
+          <w:rPr>
+            <w:noProof/>
+            <w:webHidden/>
+          </w:rPr>
+          <w:t>7</w:t>
+        </w:r>
+        <w:r>
+          <w:rPr>
+            <w:noProof/>
+            <w:webHidden/>
+          </w:rPr>
+          <w:fldChar w:fldCharType="end"/>
+        </w:r>
+      </w:hyperlink>
+    </w:p>
+    <w:p>
+      <w:pPr>
+        <w:pStyle w:val="TOC2"/>
+        <w:rPr>
+          <w:rFonts w:asciiTheme="minorHAnsi" w:hAnsiTheme="minorHAnsi"/>
+          <w:noProof/>
+          <w:color w:val="auto"/>
+          <w:sz w:val="22"/>
+          <w:lang w:eastAsia="id-ID"/>
+        </w:rPr>
+      </w:pPr>
+      <w:hyperlink w:anchor="_Toc172528521" w:history="1">
+        <w:r>
+          <w:rPr>
+            <w:rStyle w:val="Hyperlink"/>
+            <w:noProof/>
+          </w:rPr>
+          <w:t>2.1 Kotlin</w:t>
+        </w:r>
+        <w:r>
+          <w:rPr>
+            <w:noProof/>
+            <w:webHidden/>
+          </w:rPr>
+          <w:tab/>
+        </w:r>
+        <w:r>
+          <w:rPr>
+            <w:noProof/>
+            <w:webHidden/>
+          </w:rPr>
+          <w:fldChar w:fldCharType="begin"/>
+        </w:r>
+        <w:r>
+          <w:rPr>
+            <w:noProof/>
+            <w:webHidden/>
+          </w:rPr>
+          <w:instrText xml:space="preserve"> PAGEREF _Toc172528521 \h </w:instrText>
+        </w:r>
+        <w:r>
+          <w:rPr>
+            <w:noProof/>
+            <w:webHidden/>
+          </w:rPr>
+        </w:r>
+        <w:r>
+          <w:rPr>
+            <w:noProof/>
+            <w:webHidden/>
+          </w:rPr>
+          <w:fldChar w:fldCharType="separate"/>
+        </w:r>
+        <w:r>
+          <w:rPr>
+            <w:noProof/>
+            <w:webHidden/>
+          </w:rPr>
+          <w:t>7</w:t>
+        </w:r>
+        <w:r>
+          <w:rPr>
+            <w:noProof/>
+            <w:webHidden/>
+          </w:rPr>
+          <w:fldChar w:fldCharType="end"/>
+        </w:r>
+      </w:hyperlink>
+    </w:p>
+    <w:p>
+      <w:pPr>
+        <w:pStyle w:val="TOC2"/>
+        <w:rPr>
+          <w:rFonts w:asciiTheme="minorHAnsi" w:hAnsiTheme="minorHAnsi"/>
+          <w:noProof/>
+          <w:color w:val="auto"/>
+          <w:sz w:val="22"/>
+          <w:lang w:eastAsia="id-ID"/>
+        </w:rPr>
+      </w:pPr>
+      <w:hyperlink w:anchor="_Toc172528522" w:history="1">
+        <w:r>
+          <w:rPr>
+            <w:rStyle w:val="Hyperlink"/>
+            <w:noProof/>
+          </w:rPr>
+          <w:t>2.2 Kotlin Data Class</w:t>
+        </w:r>
+        <w:r>
+          <w:rPr>
+            <w:noProof/>
+            <w:webHidden/>
+          </w:rPr>
+          <w:tab/>
+        </w:r>
+        <w:r>
+          <w:rPr>
+            <w:noProof/>
+            <w:webHidden/>
+          </w:rPr>
+          <w:fldChar w:fldCharType="begin"/>
+        </w:r>
+        <w:r>
+          <w:rPr>
+            <w:noProof/>
+            <w:webHidden/>
+          </w:rPr>
+          <w:instrText xml:space="preserve"> PAGEREF _Toc172528522 \h </w:instrText>
+        </w:r>
+        <w:r>
+          <w:rPr>
+            <w:noProof/>
+            <w:webHidden/>
+          </w:rPr>
+        </w:r>
+        <w:r>
+          <w:rPr>
+            <w:noProof/>
+            <w:webHidden/>
+          </w:rPr>
+          <w:fldChar w:fldCharType="separate"/>
+        </w:r>
+        <w:r>
+          <w:rPr>
+            <w:noProof/>
+            <w:webHidden/>
+          </w:rPr>
+          <w:t>8</w:t>
+        </w:r>
+        <w:r>
+          <w:rPr>
+            <w:noProof/>
+            <w:webHidden/>
+          </w:rPr>
+          <w:fldChar w:fldCharType="end"/>
+        </w:r>
+      </w:hyperlink>
+    </w:p>
+    <w:p>
+      <w:pPr>
+        <w:pStyle w:val="TOC2"/>
+        <w:rPr>
+          <w:rFonts w:asciiTheme="minorHAnsi" w:hAnsiTheme="minorHAnsi"/>
+          <w:noProof/>
+          <w:color w:val="auto"/>
+          <w:sz w:val="22"/>
+          <w:lang w:eastAsia="id-ID"/>
+        </w:rPr>
+      </w:pPr>
+      <w:hyperlink w:anchor="_Toc172528523" w:history="1">
+        <w:r>
+          <w:rPr>
+            <w:rStyle w:val="Hyperlink"/>
+            <w:noProof/>
+          </w:rPr>
+          <w:t>2.3 Protocol Buffers</w:t>
+        </w:r>
+        <w:r>
+          <w:rPr>
+            <w:noProof/>
+            <w:webHidden/>
+          </w:rPr>
+          <w:tab/>
+        </w:r>
+        <w:r>
+          <w:rPr>
+            <w:noProof/>
+            <w:webHidden/>
+          </w:rPr>
+          <w:fldChar w:fldCharType="begin"/>
+        </w:r>
+        <w:r>
+          <w:rPr>
+            <w:noProof/>
+            <w:webHidden/>
+          </w:rPr>
+          <w:instrText xml:space="preserve"> PAGEREF _Toc172528523 \h </w:instrText>
+        </w:r>
+        <w:r>
+          <w:rPr>
+            <w:noProof/>
+            <w:webHidden/>
+          </w:rPr>
+        </w:r>
+        <w:r>
+          <w:rPr>
+            <w:noProof/>
+            <w:webHidden/>
+          </w:rPr>
+          <w:fldChar w:fldCharType="separate"/>
+        </w:r>
+        <w:r>
+          <w:rPr>
+            <w:noProof/>
+            <w:webHidden/>
+          </w:rPr>
+          <w:t>8</w:t>
+        </w:r>
+        <w:r>
+          <w:rPr>
+            <w:noProof/>
+            <w:webHidden/>
+          </w:rPr>
+          <w:fldChar w:fldCharType="end"/>
+        </w:r>
+      </w:hyperlink>
+    </w:p>
+    <w:p>
+      <w:pPr>
+        <w:pStyle w:val="TOC2"/>
+        <w:rPr>
+          <w:rFonts w:asciiTheme="minorHAnsi" w:hAnsiTheme="minorHAnsi"/>
+          <w:noProof/>
+          <w:color w:val="auto"/>
+          <w:sz w:val="22"/>
+          <w:lang w:eastAsia="id-ID"/>
+        </w:rPr>
+      </w:pPr>
+      <w:hyperlink w:anchor="_Toc172528524" w:history="1">
+        <w:r>
+          <w:rPr>
+            <w:rStyle w:val="Hyperlink"/>
+            <w:noProof/>
+          </w:rPr>
+          <w:t>2.4 Protocol Buffers Message</w:t>
+        </w:r>
+        <w:r>
+          <w:rPr>
+            <w:noProof/>
+            <w:webHidden/>
+          </w:rPr>
+          <w:tab/>
+        </w:r>
+        <w:r>
+          <w:rPr>
+            <w:noProof/>
+            <w:webHidden/>
+          </w:rPr>
+          <w:fldChar w:fldCharType="begin"/>
+        </w:r>
+        <w:r>
+          <w:rPr>
+            <w:noProof/>
+            <w:webHidden/>
+          </w:rPr>
+          <w:instrText xml:space="preserve"> PAGEREF _Toc172528524 \h </w:instrText>
+        </w:r>
+        <w:r>
+          <w:rPr>
+            <w:noProof/>
+            <w:webHidden/>
+          </w:rPr>
+        </w:r>
+        <w:r>
+          <w:rPr>
+            <w:noProof/>
+            <w:webHidden/>
+          </w:rPr>
+          <w:fldChar w:fldCharType="separate"/>
+        </w:r>
+        <w:r>
+          <w:rPr>
+            <w:noProof/>
+            <w:webHidden/>
+          </w:rPr>
+          <w:t>9</w:t>
+        </w:r>
+        <w:r>
+          <w:rPr>
+            <w:noProof/>
+            <w:webHidden/>
+          </w:rPr>
+          <w:fldChar w:fldCharType="end"/>
+        </w:r>
+      </w:hyperlink>
+    </w:p>
+    <w:p>
+      <w:pPr>
+        <w:pStyle w:val="TOC2"/>
+        <w:rPr>
+          <w:rFonts w:asciiTheme="minorHAnsi" w:hAnsiTheme="minorHAnsi"/>
+          <w:noProof/>
+          <w:color w:val="auto"/>
+          <w:sz w:val="22"/>
+          <w:lang w:eastAsia="id-ID"/>
+        </w:rPr>
+      </w:pPr>
+      <w:hyperlink w:anchor="_Toc172528525" w:history="1">
+        <w:r>
+          <w:rPr>
+            <w:rStyle w:val="Hyperlink"/>
+            <w:noProof/>
+          </w:rPr>
+          <w:t>2.5 Plugin</w:t>
+        </w:r>
+        <w:r>
+          <w:rPr>
+            <w:noProof/>
+            <w:webHidden/>
+          </w:rPr>
+          <w:tab/>
+        </w:r>
+        <w:r>
+          <w:rPr>
+            <w:noProof/>
+            <w:webHidden/>
+          </w:rPr>
+          <w:fldChar w:fldCharType="begin"/>
+        </w:r>
+        <w:r>
+          <w:rPr>
+            <w:noProof/>
+            <w:webHidden/>
+          </w:rPr>
+          <w:instrText xml:space="preserve"> PAGEREF _Toc172528525 \h </w:instrText>
+        </w:r>
+        <w:r>
+          <w:rPr>
+            <w:noProof/>
+            <w:webHidden/>
+          </w:rPr>
+        </w:r>
+        <w:r>
+          <w:rPr>
+            <w:noProof/>
+            <w:webHidden/>
+          </w:rPr>
+          <w:fldChar w:fldCharType="separate"/>
+        </w:r>
+        <w:r>
+          <w:rPr>
+            <w:noProof/>
+            <w:webHidden/>
+          </w:rPr>
+          <w:t>10</w:t>
+        </w:r>
+        <w:r>
+          <w:rPr>
+            <w:noProof/>
+            <w:webHidden/>
+          </w:rPr>
+          <w:fldChar w:fldCharType="end"/>
+        </w:r>
+      </w:hyperlink>
+    </w:p>
+    <w:p>
+      <w:pPr>
+        <w:pStyle w:val="TOC1"/>
+        <w:rPr>
+          <w:rFonts w:asciiTheme="minorHAnsi" w:hAnsiTheme="minorHAnsi"/>
+          <w:noProof/>
+          <w:color w:val="auto"/>
+          <w:sz w:val="22"/>
+          <w:lang w:eastAsia="id-ID"/>
+        </w:rPr>
+      </w:pPr>
+      <w:hyperlink w:anchor="_Toc172528526" w:history="1">
+        <w:r>
+          <w:rPr>
+            <w:rStyle w:val="Hyperlink"/>
+            <w:noProof/>
+          </w:rPr>
+          <w:t>BAB III</w:t>
+        </w:r>
+        <w:r>
+          <w:rPr>
+            <w:rFonts w:asciiTheme="minorHAnsi" w:hAnsiTheme="minorHAnsi"/>
+            <w:noProof/>
+            <w:color w:val="auto"/>
+            <w:sz w:val="22"/>
+            <w:lang w:eastAsia="id-ID"/>
+          </w:rPr>
+          <w:tab/>
+        </w:r>
+        <w:r>
+          <w:rPr>
+            <w:rStyle w:val="Hyperlink"/>
+            <w:noProof/>
+          </w:rPr>
+          <w:t>METODE PENGEMBANGAN SISTEM</w:t>
+        </w:r>
+        <w:r>
+          <w:rPr>
+            <w:noProof/>
+            <w:webHidden/>
+          </w:rPr>
+          <w:tab/>
+        </w:r>
+        <w:r>
+          <w:rPr>
+            <w:noProof/>
+            <w:webHidden/>
+          </w:rPr>
+          <w:fldChar w:fldCharType="begin"/>
+        </w:r>
+        <w:r>
+          <w:rPr>
+            <w:noProof/>
+            <w:webHidden/>
+          </w:rPr>
+          <w:instrText xml:space="preserve"> PAGEREF _Toc172528526 \h </w:instrText>
+        </w:r>
+        <w:r>
+          <w:rPr>
+            <w:noProof/>
+            <w:webHidden/>
+          </w:rPr>
+        </w:r>
+        <w:r>
+          <w:rPr>
+            <w:noProof/>
+            <w:webHidden/>
+          </w:rPr>
+          <w:fldChar w:fldCharType="separate"/>
+        </w:r>
+        <w:r>
+          <w:rPr>
+            <w:noProof/>
+            <w:webHidden/>
+          </w:rPr>
+          <w:t>11</w:t>
+        </w:r>
+        <w:r>
+          <w:rPr>
+            <w:noProof/>
+            <w:webHidden/>
+          </w:rPr>
+          <w:fldChar w:fldCharType="end"/>
+        </w:r>
+      </w:hyperlink>
+    </w:p>
+    <w:p>
+      <w:pPr>
+        <w:pStyle w:val="TOC2"/>
+        <w:rPr>
+          <w:rFonts w:asciiTheme="minorHAnsi" w:hAnsiTheme="minorHAnsi"/>
+          <w:noProof/>
+          <w:color w:val="auto"/>
+          <w:sz w:val="22"/>
+          <w:lang w:eastAsia="id-ID"/>
+        </w:rPr>
+      </w:pPr>
+      <w:hyperlink w:anchor="_Toc172528527" w:history="1">
+        <w:r>
+          <w:rPr>
+            <w:rStyle w:val="Hyperlink"/>
+            <w:noProof/>
+          </w:rPr>
+          <w:t>3.1 Alat dan Bahan</w:t>
+        </w:r>
+        <w:r>
+          <w:rPr>
+            <w:noProof/>
+            <w:webHidden/>
+          </w:rPr>
+          <w:tab/>
+        </w:r>
+        <w:r>
+          <w:rPr>
+            <w:noProof/>
+            <w:webHidden/>
+          </w:rPr>
+          <w:fldChar w:fldCharType="begin"/>
+        </w:r>
+        <w:r>
+          <w:rPr>
+            <w:noProof/>
+            <w:webHidden/>
+          </w:rPr>
+          <w:instrText xml:space="preserve"> PAGEREF _Toc172528527 \h </w:instrText>
+        </w:r>
+        <w:r>
+          <w:rPr>
+            <w:noProof/>
+            <w:webHidden/>
+          </w:rPr>
+        </w:r>
+        <w:r>
+          <w:rPr>
+            <w:noProof/>
+            <w:webHidden/>
+          </w:rPr>
+          <w:fldChar w:fldCharType="separate"/>
+        </w:r>
+        <w:r>
+          <w:rPr>
+            <w:noProof/>
+            <w:webHidden/>
+          </w:rPr>
+          <w:t>11</w:t>
+        </w:r>
+        <w:r>
+          <w:rPr>
+            <w:noProof/>
+            <w:webHidden/>
+          </w:rPr>
+          <w:fldChar w:fldCharType="end"/>
+        </w:r>
+      </w:hyperlink>
+    </w:p>
+    <w:p>
+      <w:pPr>
+        <w:pStyle w:val="TOC2"/>
+        <w:rPr>
+          <w:rFonts w:asciiTheme="minorHAnsi" w:hAnsiTheme="minorHAnsi"/>
+          <w:noProof/>
+          <w:color w:val="auto"/>
+          <w:sz w:val="22"/>
+          <w:lang w:eastAsia="id-ID"/>
+        </w:rPr>
+      </w:pPr>
+      <w:hyperlink w:anchor="_Toc172528528" w:history="1">
+        <w:r>
+          <w:rPr>
+            <w:rStyle w:val="Hyperlink"/>
+            <w:noProof/>
+          </w:rPr>
+          <w:t>3.2 Metode Pengembangan</w:t>
+        </w:r>
+        <w:r>
+          <w:rPr>
+            <w:noProof/>
+            <w:webHidden/>
+          </w:rPr>
+          <w:tab/>
+        </w:r>
+        <w:r>
+          <w:rPr>
+            <w:noProof/>
+            <w:webHidden/>
+          </w:rPr>
+          <w:fldChar w:fldCharType="begin"/>
+        </w:r>
+        <w:r>
+          <w:rPr>
+            <w:noProof/>
+            <w:webHidden/>
+          </w:rPr>
+          <w:instrText xml:space="preserve"> PAGEREF _Toc172528528 \h </w:instrText>
+        </w:r>
+        <w:r>
+          <w:rPr>
+            <w:noProof/>
+            <w:webHidden/>
+          </w:rPr>
+        </w:r>
+        <w:r>
+          <w:rPr>
+            <w:noProof/>
+            <w:webHidden/>
+          </w:rPr>
+          <w:fldChar w:fldCharType="separate"/>
+        </w:r>
+        <w:r>
+          <w:rPr>
+            <w:noProof/>
+            <w:webHidden/>
+          </w:rPr>
+          <w:t>11</w:t>
+        </w:r>
+        <w:r>
+          <w:rPr>
+            <w:noProof/>
+            <w:webHidden/>
+          </w:rPr>
+          <w:fldChar w:fldCharType="end"/>
+        </w:r>
+      </w:hyperlink>
+    </w:p>
+    <w:p>
+      <w:pPr>
+        <w:pStyle w:val="TOC1"/>
+        <w:rPr>
+          <w:rFonts w:asciiTheme="minorHAnsi" w:hAnsiTheme="minorHAnsi"/>
+          <w:noProof/>
+          <w:color w:val="auto"/>
+          <w:sz w:val="22"/>
+          <w:lang w:eastAsia="id-ID"/>
+        </w:rPr>
+      </w:pPr>
+      <w:hyperlink w:anchor="_Toc172528529" w:history="1">
+        <w:r>
+          <w:rPr>
+            <w:rStyle w:val="Hyperlink"/>
+            <w:noProof/>
+          </w:rPr>
+          <w:t>BAB IV</w:t>
+        </w:r>
+        <w:r>
+          <w:rPr>
+            <w:rFonts w:asciiTheme="minorHAnsi" w:hAnsiTheme="minorHAnsi"/>
+            <w:noProof/>
+            <w:color w:val="auto"/>
+            <w:sz w:val="22"/>
+            <w:lang w:eastAsia="id-ID"/>
+          </w:rPr>
+          <w:tab/>
+        </w:r>
+        <w:r>
+          <w:rPr>
+            <w:rStyle w:val="Hyperlink"/>
+            <w:noProof/>
+          </w:rPr>
+          <w:t>PERANCANGAN DAN IMPLEMENTASI SISTEM</w:t>
+        </w:r>
+        <w:r>
+          <w:rPr>
+            <w:noProof/>
+            <w:webHidden/>
+          </w:rPr>
+          <w:tab/>
+        </w:r>
+        <w:r>
+          <w:rPr>
+            <w:noProof/>
+            <w:webHidden/>
+          </w:rPr>
+          <w:fldChar w:fldCharType="begin"/>
+        </w:r>
+        <w:r>
+          <w:rPr>
+            <w:noProof/>
+            <w:webHidden/>
+          </w:rPr>
+          <w:instrText xml:space="preserve"> PAGEREF _Toc172528529 \h </w:instrText>
+        </w:r>
+        <w:r>
+          <w:rPr>
+            <w:noProof/>
+            <w:webHidden/>
+          </w:rPr>
+        </w:r>
+        <w:r>
+          <w:rPr>
+            <w:noProof/>
+            <w:webHidden/>
+          </w:rPr>
+          <w:fldChar w:fldCharType="separate"/>
+        </w:r>
+        <w:r>
+          <w:rPr>
+            <w:noProof/>
+            <w:webHidden/>
+          </w:rPr>
+          <w:t>14</w:t>
+        </w:r>
+        <w:r>
+          <w:rPr>
+            <w:noProof/>
+            <w:webHidden/>
+          </w:rPr>
+          <w:fldChar w:fldCharType="end"/>
+        </w:r>
+      </w:hyperlink>
+    </w:p>
+    <w:p>
+      <w:pPr>
+        <w:pStyle w:val="TOC2"/>
+        <w:rPr>
+          <w:rFonts w:asciiTheme="minorHAnsi" w:hAnsiTheme="minorHAnsi"/>
+          <w:noProof/>
+          <w:color w:val="auto"/>
+          <w:sz w:val="22"/>
+          <w:lang w:eastAsia="id-ID"/>
+        </w:rPr>
+      </w:pPr>
+      <w:hyperlink w:anchor="_Toc172528530" w:history="1">
+        <w:r>
+          <w:rPr>
+            <w:rStyle w:val="Hyperlink"/>
+            <w:noProof/>
+          </w:rPr>
+          <w:t>4.1 Perencanaan (</w:t>
+        </w:r>
+        <w:r>
+          <w:rPr>
+            <w:rStyle w:val="Hyperlink"/>
+            <w:i/>
+            <w:iCs/>
+            <w:noProof/>
+          </w:rPr>
+          <w:t>Planning</w:t>
+        </w:r>
+        <w:r>
+          <w:rPr>
+            <w:rStyle w:val="Hyperlink"/>
+            <w:noProof/>
+          </w:rPr>
+          <w:t>)</w:t>
+        </w:r>
+        <w:r>
+          <w:rPr>
+            <w:noProof/>
+            <w:webHidden/>
+          </w:rPr>
+          <w:tab/>
+        </w:r>
+        <w:r>
+          <w:rPr>
+            <w:noProof/>
+            <w:webHidden/>
+          </w:rPr>
+          <w:fldChar w:fldCharType="begin"/>
+        </w:r>
+        <w:r>
+          <w:rPr>
+            <w:noProof/>
+            <w:webHidden/>
+          </w:rPr>
+          <w:instrText xml:space="preserve"> PAGEREF _Toc172528530 \h </w:instrText>
+        </w:r>
+        <w:r>
+          <w:rPr>
+            <w:noProof/>
+            <w:webHidden/>
+          </w:rPr>
+        </w:r>
+        <w:r>
+          <w:rPr>
+            <w:noProof/>
+            <w:webHidden/>
+          </w:rPr>
+          <w:fldChar w:fldCharType="separate"/>
+        </w:r>
+        <w:r>
+          <w:rPr>
+            <w:noProof/>
+            <w:webHidden/>
+          </w:rPr>
+          <w:t>14</w:t>
+        </w:r>
+        <w:r>
+          <w:rPr>
+            <w:noProof/>
+            <w:webHidden/>
+          </w:rPr>
+          <w:fldChar w:fldCharType="end"/>
+        </w:r>
+      </w:hyperlink>
+    </w:p>
+    <w:p>
+      <w:pPr>
+        <w:pStyle w:val="TOC3"/>
+        <w:rPr>
+          <w:rFonts w:asciiTheme="minorHAnsi" w:hAnsiTheme="minorHAnsi"/>
+          <w:noProof/>
+          <w:color w:val="auto"/>
+          <w:sz w:val="22"/>
+          <w:lang w:eastAsia="id-ID"/>
+        </w:rPr>
+      </w:pPr>
+      <w:hyperlink w:anchor="_Toc172528531" w:history="1">
+        <w:r>
+          <w:rPr>
+            <w:rStyle w:val="Hyperlink"/>
+            <w:noProof/>
+          </w:rPr>
+          <w:t>4.1.1 Analisis Kebutuhan Fungsional</w:t>
+        </w:r>
+        <w:r>
+          <w:rPr>
+            <w:noProof/>
+            <w:webHidden/>
+          </w:rPr>
+          <w:tab/>
+        </w:r>
+        <w:r>
+          <w:rPr>
+            <w:noProof/>
+            <w:webHidden/>
+          </w:rPr>
+          <w:fldChar w:fldCharType="begin"/>
+        </w:r>
+        <w:r>
+          <w:rPr>
+            <w:noProof/>
+            <w:webHidden/>
+          </w:rPr>
+          <w:instrText xml:space="preserve"> PAGEREF _Toc172528531 \h </w:instrText>
+        </w:r>
+        <w:r>
+          <w:rPr>
+            <w:noProof/>
+            <w:webHidden/>
+          </w:rPr>
+        </w:r>
+        <w:r>
+          <w:rPr>
+            <w:noProof/>
+            <w:webHidden/>
+          </w:rPr>
+          <w:fldChar w:fldCharType="separate"/>
+        </w:r>
+        <w:r>
+          <w:rPr>
+            <w:noProof/>
+            <w:webHidden/>
+          </w:rPr>
+          <w:t>15</w:t>
+        </w:r>
+        <w:r>
+          <w:rPr>
+            <w:noProof/>
+            <w:webHidden/>
+          </w:rPr>
+          <w:fldChar w:fldCharType="end"/>
+        </w:r>
+      </w:hyperlink>
+    </w:p>
+    <w:p>
+      <w:pPr>
+        <w:pStyle w:val="TOC3"/>
+        <w:rPr>
+          <w:rFonts w:asciiTheme="minorHAnsi" w:hAnsiTheme="minorHAnsi"/>
+          <w:noProof/>
+          <w:color w:val="auto"/>
+          <w:sz w:val="22"/>
+          <w:lang w:eastAsia="id-ID"/>
+        </w:rPr>
+      </w:pPr>
+      <w:hyperlink w:anchor="_Toc172528532" w:history="1">
+        <w:r>
+          <w:rPr>
+            <w:rStyle w:val="Hyperlink"/>
+            <w:noProof/>
+          </w:rPr>
+          <w:t>4.1.2 Analisis Kebutuhan Non-Fungsional</w:t>
+        </w:r>
+        <w:r>
+          <w:rPr>
+            <w:noProof/>
+            <w:webHidden/>
+          </w:rPr>
+          <w:tab/>
+        </w:r>
+        <w:r>
+          <w:rPr>
+            <w:noProof/>
+            <w:webHidden/>
+          </w:rPr>
+          <w:fldChar w:fldCharType="begin"/>
+        </w:r>
+        <w:r>
+          <w:rPr>
+            <w:noProof/>
+            <w:webHidden/>
+          </w:rPr>
+          <w:instrText xml:space="preserve"> PAGEREF _Toc172528532 \h </w:instrText>
+        </w:r>
+        <w:r>
+          <w:rPr>
+            <w:noProof/>
+            <w:webHidden/>
+          </w:rPr>
+        </w:r>
+        <w:r>
+          <w:rPr>
+            <w:noProof/>
+            <w:webHidden/>
+          </w:rPr>
+          <w:fldChar w:fldCharType="separate"/>
+        </w:r>
+        <w:r>
+          <w:rPr>
+            <w:noProof/>
+            <w:webHidden/>
+          </w:rPr>
+          <w:t>16</w:t>
+        </w:r>
+        <w:r>
+          <w:rPr>
+            <w:noProof/>
+            <w:webHidden/>
+          </w:rPr>
+          <w:fldChar w:fldCharType="end"/>
+        </w:r>
+      </w:hyperlink>
+    </w:p>
+    <w:p>
+      <w:pPr>
+        <w:pStyle w:val="TOC2"/>
+        <w:rPr>
+          <w:rFonts w:asciiTheme="minorHAnsi" w:hAnsiTheme="minorHAnsi"/>
+          <w:noProof/>
+          <w:color w:val="auto"/>
+          <w:sz w:val="22"/>
+          <w:lang w:eastAsia="id-ID"/>
+        </w:rPr>
+      </w:pPr>
+      <w:hyperlink w:anchor="_Toc172528533" w:history="1">
+        <w:r>
+          <w:rPr>
+            <w:rStyle w:val="Hyperlink"/>
+            <w:noProof/>
+          </w:rPr>
+          <w:t>4.2 Perancangan (</w:t>
+        </w:r>
+        <w:r>
+          <w:rPr>
+            <w:rStyle w:val="Hyperlink"/>
+            <w:i/>
+            <w:iCs/>
+            <w:noProof/>
+          </w:rPr>
+          <w:t>Design</w:t>
+        </w:r>
+        <w:r>
+          <w:rPr>
+            <w:rStyle w:val="Hyperlink"/>
+            <w:noProof/>
+          </w:rPr>
+          <w:t>)</w:t>
+        </w:r>
+        <w:r>
+          <w:rPr>
+            <w:noProof/>
+            <w:webHidden/>
+          </w:rPr>
+          <w:tab/>
+        </w:r>
+        <w:r>
+          <w:rPr>
+            <w:noProof/>
+            <w:webHidden/>
+          </w:rPr>
+          <w:fldChar w:fldCharType="begin"/>
+        </w:r>
+        <w:r>
+          <w:rPr>
+            <w:noProof/>
+            <w:webHidden/>
+          </w:rPr>
+          <w:instrText xml:space="preserve"> PAGEREF _Toc172528533 \h </w:instrText>
+        </w:r>
+        <w:r>
+          <w:rPr>
+            <w:noProof/>
+            <w:webHidden/>
+          </w:rPr>
+        </w:r>
+        <w:r>
+          <w:rPr>
+            <w:noProof/>
+            <w:webHidden/>
+          </w:rPr>
+          <w:fldChar w:fldCharType="separate"/>
+        </w:r>
+        <w:r>
+          <w:rPr>
+            <w:noProof/>
+            <w:webHidden/>
+          </w:rPr>
+          <w:t>16</w:t>
+        </w:r>
+        <w:r>
+          <w:rPr>
+            <w:noProof/>
+            <w:webHidden/>
+          </w:rPr>
+          <w:fldChar w:fldCharType="end"/>
+        </w:r>
+      </w:hyperlink>
+    </w:p>
+    <w:p>
+      <w:pPr>
+        <w:pStyle w:val="TOC3"/>
+        <w:rPr>
+          <w:rFonts w:asciiTheme="minorHAnsi" w:hAnsiTheme="minorHAnsi"/>
+          <w:noProof/>
+          <w:color w:val="auto"/>
+          <w:sz w:val="22"/>
+          <w:lang w:eastAsia="id-ID"/>
+        </w:rPr>
+      </w:pPr>
+      <w:hyperlink w:anchor="_Toc172528534" w:history="1">
+        <w:r>
+          <w:rPr>
+            <w:rStyle w:val="Hyperlink"/>
+            <w:noProof/>
+          </w:rPr>
+          <w:t>4.2.1 Activity Diagram</w:t>
+        </w:r>
+        <w:r>
+          <w:rPr>
+            <w:noProof/>
+            <w:webHidden/>
+          </w:rPr>
+          <w:tab/>
+        </w:r>
+        <w:r>
+          <w:rPr>
+            <w:noProof/>
+            <w:webHidden/>
+          </w:rPr>
+          <w:fldChar w:fldCharType="begin"/>
+        </w:r>
+        <w:r>
+          <w:rPr>
+            <w:noProof/>
+            <w:webHidden/>
+          </w:rPr>
+          <w:instrText xml:space="preserve"> PAGEREF _Toc172528534 \h </w:instrText>
+        </w:r>
+        <w:r>
+          <w:rPr>
+            <w:noProof/>
+            <w:webHidden/>
+          </w:rPr>
+        </w:r>
+        <w:r>
+          <w:rPr>
+            <w:noProof/>
+            <w:webHidden/>
+          </w:rPr>
+          <w:fldChar w:fldCharType="separate"/>
+        </w:r>
+        <w:r>
+          <w:rPr>
+            <w:noProof/>
+            <w:webHidden/>
+          </w:rPr>
+          <w:t>17</w:t>
+        </w:r>
+        <w:r>
+          <w:rPr>
+            <w:noProof/>
+            <w:webHidden/>
+          </w:rPr>
+          <w:fldChar w:fldCharType="end"/>
+        </w:r>
+      </w:hyperlink>
+    </w:p>
+    <w:p>
+      <w:pPr>
+        <w:pStyle w:val="TOC3"/>
+        <w:rPr>
+          <w:rFonts w:asciiTheme="minorHAnsi" w:hAnsiTheme="minorHAnsi"/>
+          <w:noProof/>
+          <w:color w:val="auto"/>
+          <w:sz w:val="22"/>
+          <w:lang w:eastAsia="id-ID"/>
+        </w:rPr>
+      </w:pPr>
+      <w:hyperlink w:anchor="_Toc172528535" w:history="1">
+        <w:r>
+          <w:rPr>
+            <w:rStyle w:val="Hyperlink"/>
+            <w:noProof/>
+          </w:rPr>
+          <w:t>4.2.2 Wireframe</w:t>
+        </w:r>
+        <w:r>
+          <w:rPr>
+            <w:noProof/>
+            <w:webHidden/>
+          </w:rPr>
+          <w:tab/>
+        </w:r>
+        <w:r>
+          <w:rPr>
+            <w:noProof/>
+            <w:webHidden/>
+          </w:rPr>
+          <w:fldChar w:fldCharType="begin"/>
+        </w:r>
+        <w:r>
+          <w:rPr>
+            <w:noProof/>
+            <w:webHidden/>
+          </w:rPr>
+          <w:instrText xml:space="preserve"> PAGEREF _Toc172528535 \h </w:instrText>
+        </w:r>
+        <w:r>
+          <w:rPr>
+            <w:noProof/>
+            <w:webHidden/>
+          </w:rPr>
+        </w:r>
+        <w:r>
+          <w:rPr>
+            <w:noProof/>
+            <w:webHidden/>
+          </w:rPr>
+          <w:fldChar w:fldCharType="separate"/>
+        </w:r>
+        <w:r>
+          <w:rPr>
+            <w:noProof/>
+            <w:webHidden/>
+          </w:rPr>
+          <w:t>18</w:t>
+        </w:r>
+        <w:r>
+          <w:rPr>
+            <w:noProof/>
+            <w:webHidden/>
+          </w:rPr>
+          <w:fldChar w:fldCharType="end"/>
+        </w:r>
+      </w:hyperlink>
+    </w:p>
+    <w:p>
+      <w:pPr>
+        <w:pStyle w:val="TOC2"/>
+        <w:rPr>
+          <w:rFonts w:asciiTheme="minorHAnsi" w:hAnsiTheme="minorHAnsi"/>
+          <w:noProof/>
+          <w:color w:val="auto"/>
+          <w:sz w:val="22"/>
+          <w:lang w:eastAsia="id-ID"/>
+        </w:rPr>
+      </w:pPr>
+      <w:hyperlink w:anchor="_Toc172528536" w:history="1">
+        <w:r>
+          <w:rPr>
+            <w:rStyle w:val="Hyperlink"/>
+            <w:noProof/>
+          </w:rPr>
+          <w:t>4.3 Implementasi (</w:t>
+        </w:r>
+        <w:r>
+          <w:rPr>
+            <w:rStyle w:val="Hyperlink"/>
+            <w:i/>
+            <w:iCs/>
+            <w:noProof/>
+          </w:rPr>
+          <w:t>Coding</w:t>
+        </w:r>
+        <w:r>
+          <w:rPr>
+            <w:rStyle w:val="Hyperlink"/>
+            <w:noProof/>
+          </w:rPr>
+          <w:t>)</w:t>
+        </w:r>
+        <w:r>
+          <w:rPr>
+            <w:noProof/>
+            <w:webHidden/>
+          </w:rPr>
+          <w:tab/>
+        </w:r>
+        <w:r>
+          <w:rPr>
+            <w:noProof/>
+            <w:webHidden/>
+          </w:rPr>
+          <w:fldChar w:fldCharType="begin"/>
+        </w:r>
+        <w:r>
+          <w:rPr>
+            <w:noProof/>
+            <w:webHidden/>
+          </w:rPr>
+          <w:instrText xml:space="preserve"> PAGEREF _Toc172528536 \h </w:instrText>
+        </w:r>
+        <w:r>
+          <w:rPr>
+            <w:noProof/>
+            <w:webHidden/>
+          </w:rPr>
+        </w:r>
+        <w:r>
+          <w:rPr>
+            <w:noProof/>
+            <w:webHidden/>
+          </w:rPr>
+          <w:fldChar w:fldCharType="separate"/>
+        </w:r>
+        <w:r>
+          <w:rPr>
+            <w:noProof/>
+            <w:webHidden/>
+          </w:rPr>
+          <w:t>20</w:t>
+        </w:r>
+        <w:r>
+          <w:rPr>
+            <w:noProof/>
+            <w:webHidden/>
+          </w:rPr>
+          <w:fldChar w:fldCharType="end"/>
+        </w:r>
+      </w:hyperlink>
+    </w:p>
+    <w:p>
+      <w:pPr>
+        <w:pStyle w:val="TOC3"/>
+        <w:rPr>
+          <w:rFonts w:asciiTheme="minorHAnsi" w:hAnsiTheme="minorHAnsi"/>
+          <w:noProof/>
+          <w:color w:val="auto"/>
+          <w:sz w:val="22"/>
+          <w:lang w:eastAsia="id-ID"/>
+        </w:rPr>
+      </w:pPr>
+      <w:hyperlink w:anchor="_Toc172528537" w:history="1">
+        <w:r>
+          <w:rPr>
+            <w:rStyle w:val="Hyperlink"/>
+            <w:noProof/>
+          </w:rPr>
+          <w:t>4.3.1 Iterasi Pengembangan Pertama</w:t>
+        </w:r>
+        <w:r>
+          <w:rPr>
+            <w:noProof/>
+            <w:webHidden/>
+          </w:rPr>
+          <w:tab/>
+        </w:r>
+        <w:r>
+          <w:rPr>
+            <w:noProof/>
+            <w:webHidden/>
+          </w:rPr>
+          <w:fldChar w:fldCharType="begin"/>
+        </w:r>
+        <w:r>
+          <w:rPr>
+            <w:noProof/>
+            <w:webHidden/>
+          </w:rPr>
+          <w:instrText xml:space="preserve"> PAGEREF _Toc172528537 \h </w:instrText>
+        </w:r>
+        <w:r>
+          <w:rPr>
+            <w:noProof/>
+            <w:webHidden/>
+          </w:rPr>
+        </w:r>
+        <w:r>
+          <w:rPr>
+            <w:noProof/>
+            <w:webHidden/>
+          </w:rPr>
+          <w:fldChar w:fldCharType="separate"/>
+        </w:r>
+        <w:r>
+          <w:rPr>
+            <w:noProof/>
+            <w:webHidden/>
+          </w:rPr>
+          <w:t>20</w:t>
+        </w:r>
+        <w:r>
+          <w:rPr>
+            <w:noProof/>
+            <w:webHidden/>
+          </w:rPr>
+          <w:fldChar w:fldCharType="end"/>
+        </w:r>
+      </w:hyperlink>
+    </w:p>
+    <w:p>
+      <w:pPr>
+        <w:pStyle w:val="TOC3"/>
+        <w:rPr>
+          <w:rFonts w:asciiTheme="minorHAnsi" w:hAnsiTheme="minorHAnsi"/>
+          <w:noProof/>
+          <w:color w:val="auto"/>
+          <w:sz w:val="22"/>
+          <w:lang w:eastAsia="id-ID"/>
+        </w:rPr>
+      </w:pPr>
+      <w:hyperlink w:anchor="_Toc172528538" w:history="1">
+        <w:r>
+          <w:rPr>
+            <w:rStyle w:val="Hyperlink"/>
+            <w:noProof/>
+          </w:rPr>
+          <w:t>4.3.2 Iterasi Pengembangan Kedua</w:t>
+        </w:r>
+        <w:r>
+          <w:rPr>
+            <w:noProof/>
+            <w:webHidden/>
+          </w:rPr>
+          <w:tab/>
+        </w:r>
+        <w:r>
+          <w:rPr>
+            <w:noProof/>
+            <w:webHidden/>
+          </w:rPr>
+          <w:fldChar w:fldCharType="begin"/>
+        </w:r>
+        <w:r>
+          <w:rPr>
+            <w:noProof/>
+            <w:webHidden/>
+          </w:rPr>
+          <w:instrText xml:space="preserve"> PAGEREF _Toc172528538 \h </w:instrText>
+        </w:r>
+        <w:r>
+          <w:rPr>
+            <w:noProof/>
+            <w:webHidden/>
+          </w:rPr>
+        </w:r>
+        <w:r>
+          <w:rPr>
+            <w:noProof/>
+            <w:webHidden/>
+          </w:rPr>
+          <w:fldChar w:fldCharType="separate"/>
+        </w:r>
+        <w:r>
+          <w:rPr>
+            <w:noProof/>
+            <w:webHidden/>
+          </w:rPr>
+          <w:t>24</w:t>
+        </w:r>
+        <w:r>
+          <w:rPr>
+            <w:noProof/>
+            <w:webHidden/>
+          </w:rPr>
+          <w:fldChar w:fldCharType="end"/>
+        </w:r>
+      </w:hyperlink>
+    </w:p>
+    <w:p>
+      <w:pPr>
+        <w:pStyle w:val="TOC3"/>
+        <w:ind w:left="454" w:firstLine="0"/>
+        <w:rPr>
+          <w:rFonts w:asciiTheme="minorHAnsi" w:hAnsiTheme="minorHAnsi"/>
+          <w:noProof/>
+          <w:color w:val="auto"/>
+          <w:sz w:val="22"/>
+          <w:lang w:eastAsia="id-ID"/>
+        </w:rPr>
+      </w:pPr>
+      <w:hyperlink w:anchor="_Toc172528539" w:history="1">
+        <w:r>
+          <w:rPr>
+            <w:rStyle w:val="Hyperlink"/>
+            <w:noProof/>
+          </w:rPr>
+          <w:t>4.3.3 Iterasi Pengembangan Ketiga</w:t>
+        </w:r>
+        <w:r>
+          <w:rPr>
+            <w:noProof/>
+            <w:webHidden/>
+          </w:rPr>
+          <w:tab/>
+        </w:r>
+        <w:r>
+          <w:rPr>
+            <w:noProof/>
+            <w:webHidden/>
+          </w:rPr>
+          <w:fldChar w:fldCharType="begin"/>
+        </w:r>
+        <w:r>
+          <w:rPr>
+            <w:noProof/>
+            <w:webHidden/>
+          </w:rPr>
+          <w:instrText xml:space="preserve"> PAGEREF _Toc172528539 \h </w:instrText>
+        </w:r>
+        <w:r>
+          <w:rPr>
+            <w:noProof/>
+            <w:webHidden/>
+          </w:rPr>
+        </w:r>
+        <w:r>
+          <w:rPr>
+            <w:noProof/>
+            <w:webHidden/>
+          </w:rPr>
+          <w:fldChar w:fldCharType="separate"/>
+        </w:r>
+        <w:r>
+          <w:rPr>
+            <w:noProof/>
+            <w:webHidden/>
+          </w:rPr>
+          <w:t>25</w:t>
+        </w:r>
+        <w:r>
+          <w:rPr>
+            <w:noProof/>
+            <w:webHidden/>
+          </w:rPr>
+          <w:fldChar w:fldCharType="end"/>
+        </w:r>
+      </w:hyperlink>
+    </w:p>
+    <w:p>
+      <w:pPr>
+        <w:pStyle w:val="TOC2"/>
+        <w:rPr>
+          <w:rFonts w:asciiTheme="minorHAnsi" w:hAnsiTheme="minorHAnsi"/>
+          <w:noProof/>
+          <w:color w:val="auto"/>
+          <w:sz w:val="22"/>
+          <w:lang w:eastAsia="id-ID"/>
+        </w:rPr>
+      </w:pPr>
+      <w:hyperlink w:anchor="_Toc172528540" w:history="1">
+        <w:r>
+          <w:rPr>
+            <w:rStyle w:val="Hyperlink"/>
+            <w:noProof/>
+          </w:rPr>
+          <w:t>4.4 Pengujian (</w:t>
+        </w:r>
+        <w:r>
+          <w:rPr>
+            <w:rStyle w:val="Hyperlink"/>
+            <w:i/>
+            <w:iCs/>
+            <w:noProof/>
+          </w:rPr>
+          <w:t>Testing</w:t>
+        </w:r>
+        <w:r>
+          <w:rPr>
+            <w:rStyle w:val="Hyperlink"/>
+            <w:noProof/>
+          </w:rPr>
+          <w:t>)</w:t>
+        </w:r>
+        <w:r>
+          <w:rPr>
+            <w:noProof/>
+            <w:webHidden/>
+          </w:rPr>
+          <w:tab/>
+        </w:r>
+        <w:r>
+          <w:rPr>
+            <w:noProof/>
+            <w:webHidden/>
+          </w:rPr>
+          <w:fldChar w:fldCharType="begin"/>
+        </w:r>
+        <w:r>
+          <w:rPr>
+            <w:noProof/>
+            <w:webHidden/>
+          </w:rPr>
+          <w:instrText xml:space="preserve"> PAGEREF _Toc172528540 \h </w:instrText>
+        </w:r>
+        <w:r>
+          <w:rPr>
+            <w:noProof/>
+            <w:webHidden/>
+          </w:rPr>
+        </w:r>
+        <w:r>
+          <w:rPr>
+            <w:noProof/>
+            <w:webHidden/>
+          </w:rPr>
+          <w:fldChar w:fldCharType="separate"/>
+        </w:r>
+        <w:r>
+          <w:rPr>
+            <w:noProof/>
+            <w:webHidden/>
+          </w:rPr>
+          <w:t>26</w:t>
+        </w:r>
+        <w:r>
+          <w:rPr>
+            <w:noProof/>
+            <w:webHidden/>
+          </w:rPr>
+          <w:fldChar w:fldCharType="end"/>
+        </w:r>
+      </w:hyperlink>
+    </w:p>
+    <w:p>
+      <w:pPr>
+        <w:pStyle w:val="TOC3"/>
+        <w:ind w:left="454" w:firstLine="0"/>
+        <w:rPr>
+          <w:rFonts w:asciiTheme="minorHAnsi" w:hAnsiTheme="minorHAnsi"/>
+          <w:noProof/>
+          <w:color w:val="auto"/>
+          <w:sz w:val="22"/>
+          <w:lang w:eastAsia="id-ID"/>
+        </w:rPr>
+      </w:pPr>
+      <w:hyperlink w:anchor="_Toc172528541" w:history="1">
+        <w:r>
+          <w:rPr>
+            <w:rStyle w:val="Hyperlink"/>
+            <w:noProof/>
+          </w:rPr>
+          <w:t>4.4.1 Unit Testing</w:t>
+        </w:r>
+        <w:r>
+          <w:rPr>
+            <w:noProof/>
+            <w:webHidden/>
+          </w:rPr>
+          <w:tab/>
+        </w:r>
+        <w:r>
+          <w:rPr>
+            <w:noProof/>
+            <w:webHidden/>
+          </w:rPr>
+          <w:fldChar w:fldCharType="begin"/>
+        </w:r>
+        <w:r>
+          <w:rPr>
+            <w:noProof/>
+            <w:webHidden/>
+          </w:rPr>
+          <w:instrText xml:space="preserve"> PAGEREF _Toc172528541 \h </w:instrText>
+        </w:r>
+        <w:r>
+          <w:rPr>
+            <w:noProof/>
+            <w:webHidden/>
+          </w:rPr>
+        </w:r>
+        <w:r>
+          <w:rPr>
+            <w:noProof/>
+            <w:webHidden/>
+          </w:rPr>
+          <w:fldChar w:fldCharType="separate"/>
+        </w:r>
+        <w:r>
+          <w:rPr>
+            <w:noProof/>
+            <w:webHidden/>
+          </w:rPr>
+          <w:t>27</w:t>
+        </w:r>
+        <w:r>
+          <w:rPr>
+            <w:noProof/>
+            <w:webHidden/>
+          </w:rPr>
+          <w:fldChar w:fldCharType="end"/>
+        </w:r>
+      </w:hyperlink>
+    </w:p>
+    <w:p>
+      <w:pPr>
+        <w:pStyle w:val="TOC3"/>
+        <w:ind w:left="454" w:firstLine="0"/>
+        <w:rPr>
+          <w:rFonts w:asciiTheme="minorHAnsi" w:hAnsiTheme="minorHAnsi"/>
+          <w:noProof/>
+          <w:color w:val="auto"/>
+          <w:sz w:val="22"/>
+          <w:lang w:eastAsia="id-ID"/>
+        </w:rPr>
+      </w:pPr>
+      <w:hyperlink w:anchor="_Toc172528542" w:history="1">
+        <w:r>
+          <w:rPr>
+            <w:rStyle w:val="Hyperlink"/>
+            <w:noProof/>
+          </w:rPr>
+          <w:t>4.4.2 Black Box Testing</w:t>
+        </w:r>
+        <w:r>
+          <w:rPr>
+            <w:noProof/>
+            <w:webHidden/>
+          </w:rPr>
+          <w:tab/>
+        </w:r>
+        <w:r>
+          <w:rPr>
+            <w:noProof/>
+            <w:webHidden/>
+          </w:rPr>
+          <w:fldChar w:fldCharType="begin"/>
+        </w:r>
+        <w:r>
+          <w:rPr>
+            <w:noProof/>
+            <w:webHidden/>
+          </w:rPr>
+          <w:instrText xml:space="preserve"> PAGEREF _Toc172528542 \h </w:instrText>
+        </w:r>
+        <w:r>
+          <w:rPr>
+            <w:noProof/>
+            <w:webHidden/>
+          </w:rPr>
+        </w:r>
+        <w:r>
+          <w:rPr>
+            <w:noProof/>
+            <w:webHidden/>
+          </w:rPr>
+          <w:fldChar w:fldCharType="separate"/>
+        </w:r>
+        <w:r>
+          <w:rPr>
+            <w:noProof/>
+            <w:webHidden/>
+          </w:rPr>
+          <w:t>29</w:t>
+        </w:r>
+        <w:r>
+          <w:rPr>
+            <w:noProof/>
+            <w:webHidden/>
+          </w:rPr>
+          <w:fldChar w:fldCharType="end"/>
+        </w:r>
+      </w:hyperlink>
+    </w:p>
+    <w:p>
+      <w:pPr>
+        <w:pStyle w:val="TOC3"/>
+        <w:ind w:left="454" w:firstLine="0"/>
+        <w:rPr>
+          <w:rFonts w:asciiTheme="minorHAnsi" w:hAnsiTheme="minorHAnsi"/>
+          <w:noProof/>
+          <w:color w:val="auto"/>
+          <w:sz w:val="22"/>
+          <w:lang w:eastAsia="id-ID"/>
+        </w:rPr>
+      </w:pPr>
+      <w:hyperlink w:anchor="_Toc172528543" w:history="1">
+        <w:r>
+          <w:rPr>
+            <w:rStyle w:val="Hyperlink"/>
+            <w:noProof/>
+          </w:rPr>
+          <w:t>4.4.3 Panduan Pengguna</w:t>
+        </w:r>
+        <w:r>
+          <w:rPr>
+            <w:noProof/>
+            <w:webHidden/>
+          </w:rPr>
+          <w:tab/>
+        </w:r>
+        <w:r>
+          <w:rPr>
+            <w:noProof/>
+            <w:webHidden/>
+          </w:rPr>
+          <w:fldChar w:fldCharType="begin"/>
+        </w:r>
+        <w:r>
+          <w:rPr>
+            <w:noProof/>
+            <w:webHidden/>
+          </w:rPr>
+          <w:instrText xml:space="preserve"> PAGEREF _Toc172528543 \h </w:instrText>
+        </w:r>
+        <w:r>
+          <w:rPr>
+            <w:noProof/>
+            <w:webHidden/>
+          </w:rPr>
+        </w:r>
+        <w:r>
+          <w:rPr>
+            <w:noProof/>
+            <w:webHidden/>
+          </w:rPr>
+          <w:fldChar w:fldCharType="separate"/>
+        </w:r>
+        <w:r>
+          <w:rPr>
+            <w:noProof/>
+            <w:webHidden/>
+          </w:rPr>
+          <w:t>32</w:t>
+        </w:r>
+        <w:r>
+          <w:rPr>
+            <w:noProof/>
+            <w:webHidden/>
+          </w:rPr>
+          <w:fldChar w:fldCharType="end"/>
+        </w:r>
+      </w:hyperlink>
+    </w:p>
+    <w:p>
+      <w:pPr>
+        <w:pStyle w:val="TOC3"/>
+        <w:ind w:left="454" w:firstLine="0"/>
+        <w:rPr>
+          <w:rFonts w:asciiTheme="minorHAnsi" w:hAnsiTheme="minorHAnsi"/>
+          <w:noProof/>
+          <w:color w:val="auto"/>
+          <w:sz w:val="22"/>
+          <w:lang w:eastAsia="id-ID"/>
+        </w:rPr>
+      </w:pPr>
+      <w:hyperlink w:anchor="_Toc172528544" w:history="1">
+        <w:r>
+          <w:rPr>
+            <w:rStyle w:val="Hyperlink"/>
+            <w:noProof/>
+          </w:rPr>
+          <w:t>4.4.4 Simulasi Hasil</w:t>
+        </w:r>
+        <w:r>
+          <w:rPr>
+            <w:noProof/>
+            <w:webHidden/>
+          </w:rPr>
+          <w:tab/>
+        </w:r>
+        <w:r>
+          <w:rPr>
+            <w:noProof/>
+            <w:webHidden/>
+          </w:rPr>
+          <w:fldChar w:fldCharType="begin"/>
+        </w:r>
+        <w:r>
+          <w:rPr>
+            <w:noProof/>
+            <w:webHidden/>
+          </w:rPr>
+          <w:instrText xml:space="preserve"> PAGEREF _Toc172528544 \h </w:instrText>
+        </w:r>
+        <w:r>
+          <w:rPr>
+            <w:noProof/>
+            <w:webHidden/>
+          </w:rPr>
+        </w:r>
+        <w:r>
+          <w:rPr>
+            <w:noProof/>
+            <w:webHidden/>
+          </w:rPr>
+          <w:fldChar w:fldCharType="separate"/>
+        </w:r>
+        <w:r>
+          <w:rPr>
+            <w:noProof/>
+            <w:webHidden/>
+          </w:rPr>
+          <w:t>34</w:t>
+        </w:r>
+        <w:r>
+          <w:rPr>
+            <w:noProof/>
+            <w:webHidden/>
+          </w:rPr>
+          <w:fldChar w:fldCharType="end"/>
+        </w:r>
+      </w:hyperlink>
+    </w:p>
+    <w:p>
+      <w:pPr>
+        <w:pStyle w:val="TOC1"/>
+        <w:rPr>
+          <w:rFonts w:asciiTheme="minorHAnsi" w:hAnsiTheme="minorHAnsi"/>
+          <w:noProof/>
+          <w:color w:val="auto"/>
+          <w:sz w:val="22"/>
+          <w:lang w:eastAsia="id-ID"/>
+        </w:rPr>
+      </w:pPr>
+      <w:hyperlink w:anchor="_Toc172528545" w:history="1">
+        <w:r>
+          <w:rPr>
+            <w:rStyle w:val="Hyperlink"/>
+            <w:noProof/>
+          </w:rPr>
+          <w:t>BAB V</w:t>
+        </w:r>
+        <w:r>
+          <w:rPr>
+            <w:rFonts w:asciiTheme="minorHAnsi" w:hAnsiTheme="minorHAnsi"/>
+            <w:noProof/>
+            <w:color w:val="auto"/>
+            <w:sz w:val="22"/>
+            <w:lang w:eastAsia="id-ID"/>
+          </w:rPr>
+          <w:tab/>
+        </w:r>
+        <w:r>
+          <w:rPr>
+            <w:rStyle w:val="Hyperlink"/>
+            <w:noProof/>
+          </w:rPr>
+          <w:t>KESIMPULAN DAN SARAN</w:t>
+        </w:r>
+        <w:r>
+          <w:rPr>
+            <w:noProof/>
+            <w:webHidden/>
+          </w:rPr>
+          <w:tab/>
+        </w:r>
+        <w:r>
+          <w:rPr>
+            <w:noProof/>
+            <w:webHidden/>
+          </w:rPr>
+          <w:fldChar w:fldCharType="begin"/>
+        </w:r>
+        <w:r>
+          <w:rPr>
+            <w:noProof/>
+            <w:webHidden/>
+          </w:rPr>
+          <w:instrText xml:space="preserve"> PAGEREF _Toc172528545 \h </w:instrText>
+        </w:r>
+        <w:r>
+          <w:rPr>
+            <w:noProof/>
+            <w:webHidden/>
+          </w:rPr>
+        </w:r>
+        <w:r>
+          <w:rPr>
+            <w:noProof/>
+            <w:webHidden/>
+          </w:rPr>
+          <w:fldChar w:fldCharType="separate"/>
+        </w:r>
+        <w:r>
+          <w:rPr>
+            <w:noProof/>
+            <w:webHidden/>
+          </w:rPr>
+          <w:t>37</w:t>
+        </w:r>
+        <w:r>
+          <w:rPr>
+            <w:noProof/>
+            <w:webHidden/>
+          </w:rPr>
+          <w:fldChar w:fldCharType="end"/>
+        </w:r>
+      </w:hyperlink>
+    </w:p>
+    <w:p>
+      <w:pPr>
+        <w:pStyle w:val="TOC2"/>
+        <w:rPr>
+          <w:rFonts w:asciiTheme="minorHAnsi" w:hAnsiTheme="minorHAnsi"/>
+          <w:noProof/>
+          <w:color w:val="auto"/>
+          <w:sz w:val="22"/>
+          <w:lang w:eastAsia="id-ID"/>
+        </w:rPr>
+      </w:pPr>
+      <w:hyperlink w:anchor="_Toc172528546" w:history="1">
+        <w:r>
+          <w:rPr>
+            <w:rStyle w:val="Hyperlink"/>
+            <w:noProof/>
+          </w:rPr>
+          <w:t>5.1 Kesimpulan</w:t>
+        </w:r>
+        <w:r>
+          <w:rPr>
+            <w:noProof/>
+            <w:webHidden/>
+          </w:rPr>
+          <w:tab/>
+        </w:r>
+        <w:r>
+          <w:rPr>
+            <w:noProof/>
+            <w:webHidden/>
+          </w:rPr>
+          <w:fldChar w:fldCharType="begin"/>
+        </w:r>
+        <w:r>
+          <w:rPr>
+            <w:noProof/>
+            <w:webHidden/>
+          </w:rPr>
+          <w:instrText xml:space="preserve"> PAGEREF _Toc172528546 \h </w:instrText>
+        </w:r>
+        <w:r>
+          <w:rPr>
+            <w:noProof/>
+            <w:webHidden/>
+          </w:rPr>
+        </w:r>
+        <w:r>
+          <w:rPr>
+            <w:noProof/>
+            <w:webHidden/>
+          </w:rPr>
+          <w:fldChar w:fldCharType="separate"/>
+        </w:r>
+        <w:r>
+          <w:rPr>
+            <w:noProof/>
+            <w:webHidden/>
+          </w:rPr>
+          <w:t>37</w:t>
+        </w:r>
+        <w:r>
+          <w:rPr>
+            <w:noProof/>
+            <w:webHidden/>
+          </w:rPr>
+          <w:fldChar w:fldCharType="end"/>
+        </w:r>
+      </w:hyperlink>
+    </w:p>
+    <w:p>
+      <w:pPr>
+        <w:pStyle w:val="TOC2"/>
+        <w:rPr>
+          <w:rFonts w:asciiTheme="minorHAnsi" w:hAnsiTheme="minorHAnsi"/>
+          <w:noProof/>
+          <w:color w:val="auto"/>
+          <w:sz w:val="22"/>
+          <w:lang w:eastAsia="id-ID"/>
+        </w:rPr>
+      </w:pPr>
+      <w:hyperlink w:anchor="_Toc172528547" w:history="1">
+        <w:r>
+          <w:rPr>
+            <w:rStyle w:val="Hyperlink"/>
+            <w:noProof/>
+          </w:rPr>
+          <w:t>5.2 Saran</w:t>
+        </w:r>
+        <w:r>
+          <w:rPr>
+            <w:noProof/>
+            <w:webHidden/>
+          </w:rPr>
+          <w:tab/>
+        </w:r>
+        <w:r>
+          <w:rPr>
+            <w:noProof/>
+            <w:webHidden/>
+          </w:rPr>
+          <w:fldChar w:fldCharType="begin"/>
+        </w:r>
+        <w:r>
+          <w:rPr>
+            <w:noProof/>
+            <w:webHidden/>
+          </w:rPr>
+          <w:instrText xml:space="preserve"> PAGEREF _Toc172528547 \h </w:instrText>
+        </w:r>
+        <w:r>
+          <w:rPr>
+            <w:noProof/>
+            <w:webHidden/>
+          </w:rPr>
+        </w:r>
+        <w:r>
+          <w:rPr>
+            <w:noProof/>
+            <w:webHidden/>
+          </w:rPr>
+          <w:fldChar w:fldCharType="separate"/>
+        </w:r>
+        <w:r>
+          <w:rPr>
+            <w:noProof/>
+            <w:webHidden/>
+          </w:rPr>
+          <w:t>37</w:t>
+        </w:r>
+        <w:r>
+          <w:rPr>
+            <w:noProof/>
+            <w:webHidden/>
+          </w:rPr>
+          <w:fldChar w:fldCharType="end"/>
+        </w:r>
+      </w:hyperlink>
+    </w:p>
+    <w:p>
+      <w:pPr>
+        <w:ind w:firstLine="0"/>
+      </w:pPr>
+      <w:r>
+        <w:fldChar w:fldCharType="end"/>
+      </w:r>
+    </w:p>
+    <w:p/>
+    <w:p>
+      <w:pPr>
         <w:spacing w:after="160" w:line="259" w:lineRule="auto"/>
+        <w:ind w:firstLine="0"/>
         <w:rPr>
           <w:rFonts w:eastAsiaTheme="majorEastAsia" w:cstheme="majorBidi"/>
           <w:b/>
@@ -440,7 +3451,1922 @@
     </w:p>
     <w:p>
       <w:pPr>
-        <w:pStyle w:val="TidakAdaSpasi"/>
+        <w:pStyle w:val="Judul1"/>
+        <w:numPr>
+          <w:ilvl w:val="0"/>
+          <w:numId w:val="0"/>
+        </w:numPr>
+      </w:pPr>
+      <w:bookmarkStart w:id="4" w:name="_Toc172528513"/>
+      <w:r>
+        <w:lastRenderedPageBreak/>
+        <w:t>DAFTAR GAMBAR</w:t>
+      </w:r>
+      <w:bookmarkEnd w:id="4"/>
+    </w:p>
+    <w:p/>
+    <w:p>
+      <w:pPr>
+        <w:pStyle w:val="TabelGambar"/>
+        <w:tabs>
+          <w:tab w:val="left" w:pos="1134"/>
+          <w:tab w:val="right" w:leader="dot" w:pos="7937"/>
+        </w:tabs>
+        <w:ind w:firstLine="0"/>
+        <w:rPr>
+          <w:rFonts w:asciiTheme="minorHAnsi" w:hAnsiTheme="minorHAnsi"/>
+          <w:noProof/>
+          <w:color w:val="auto"/>
+          <w:sz w:val="22"/>
+          <w:lang w:eastAsia="id-ID"/>
+        </w:rPr>
+      </w:pPr>
+      <w:r>
+        <w:fldChar w:fldCharType="begin"/>
+      </w:r>
+      <w:r>
+        <w:instrText xml:space="preserve"> TOC \f F \h \z \t "Keterangan" \c </w:instrText>
+      </w:r>
+      <w:r>
+        <w:fldChar w:fldCharType="separate"/>
+      </w:r>
+      <w:hyperlink w:anchor="_Toc172527439" w:history="1">
+        <w:r>
+          <w:rPr>
+            <w:rStyle w:val="Hyperlink"/>
+            <w:noProof/>
+          </w:rPr>
+          <w:t>Gambar 1</w:t>
+        </w:r>
+        <w:r>
+          <w:rPr>
+            <w:rFonts w:asciiTheme="minorHAnsi" w:hAnsiTheme="minorHAnsi"/>
+            <w:noProof/>
+            <w:color w:val="auto"/>
+            <w:sz w:val="22"/>
+            <w:lang w:eastAsia="id-ID"/>
+          </w:rPr>
+          <w:tab/>
+        </w:r>
+        <w:r>
+          <w:rPr>
+            <w:rStyle w:val="Hyperlink"/>
+            <w:noProof/>
+          </w:rPr>
+          <w:t>Tahapan Metode Extreme Programming</w:t>
+        </w:r>
+        <w:r>
+          <w:rPr>
+            <w:noProof/>
+            <w:webHidden/>
+          </w:rPr>
+          <w:tab/>
+        </w:r>
+        <w:r>
+          <w:rPr>
+            <w:noProof/>
+            <w:webHidden/>
+          </w:rPr>
+          <w:fldChar w:fldCharType="begin"/>
+        </w:r>
+        <w:r>
+          <w:rPr>
+            <w:noProof/>
+            <w:webHidden/>
+          </w:rPr>
+          <w:instrText xml:space="preserve"> PAGEREF _Toc172527439 \h </w:instrText>
+        </w:r>
+        <w:r>
+          <w:rPr>
+            <w:noProof/>
+            <w:webHidden/>
+          </w:rPr>
+        </w:r>
+        <w:r>
+          <w:rPr>
+            <w:noProof/>
+            <w:webHidden/>
+          </w:rPr>
+          <w:fldChar w:fldCharType="separate"/>
+        </w:r>
+        <w:r>
+          <w:rPr>
+            <w:noProof/>
+            <w:webHidden/>
+          </w:rPr>
+          <w:t>12</w:t>
+        </w:r>
+        <w:r>
+          <w:rPr>
+            <w:noProof/>
+            <w:webHidden/>
+          </w:rPr>
+          <w:fldChar w:fldCharType="end"/>
+        </w:r>
+      </w:hyperlink>
+    </w:p>
+    <w:p>
+      <w:pPr>
+        <w:pStyle w:val="TabelGambar"/>
+        <w:tabs>
+          <w:tab w:val="left" w:pos="1134"/>
+          <w:tab w:val="right" w:leader="dot" w:pos="7937"/>
+        </w:tabs>
+        <w:ind w:firstLine="0"/>
+        <w:rPr>
+          <w:rFonts w:asciiTheme="minorHAnsi" w:hAnsiTheme="minorHAnsi"/>
+          <w:noProof/>
+          <w:color w:val="auto"/>
+          <w:sz w:val="22"/>
+          <w:lang w:eastAsia="id-ID"/>
+        </w:rPr>
+      </w:pPr>
+      <w:hyperlink w:anchor="_Toc172527440" w:history="1">
+        <w:r>
+          <w:rPr>
+            <w:rStyle w:val="Hyperlink"/>
+            <w:noProof/>
+          </w:rPr>
+          <w:t>Gambar 2</w:t>
+        </w:r>
+        <w:r>
+          <w:rPr>
+            <w:rFonts w:asciiTheme="minorHAnsi" w:hAnsiTheme="minorHAnsi"/>
+            <w:noProof/>
+            <w:color w:val="auto"/>
+            <w:sz w:val="22"/>
+            <w:lang w:eastAsia="id-ID"/>
+          </w:rPr>
+          <w:tab/>
+        </w:r>
+        <w:r>
+          <w:rPr>
+            <w:rStyle w:val="Hyperlink"/>
+            <w:noProof/>
+          </w:rPr>
+          <w:t>Activity Diagram Plugin</w:t>
+        </w:r>
+        <w:r>
+          <w:rPr>
+            <w:noProof/>
+            <w:webHidden/>
+          </w:rPr>
+          <w:tab/>
+        </w:r>
+        <w:r>
+          <w:rPr>
+            <w:noProof/>
+            <w:webHidden/>
+          </w:rPr>
+          <w:fldChar w:fldCharType="begin"/>
+        </w:r>
+        <w:r>
+          <w:rPr>
+            <w:noProof/>
+            <w:webHidden/>
+          </w:rPr>
+          <w:instrText xml:space="preserve"> PAGEREF _Toc172527440 \h </w:instrText>
+        </w:r>
+        <w:r>
+          <w:rPr>
+            <w:noProof/>
+            <w:webHidden/>
+          </w:rPr>
+        </w:r>
+        <w:r>
+          <w:rPr>
+            <w:noProof/>
+            <w:webHidden/>
+          </w:rPr>
+          <w:fldChar w:fldCharType="separate"/>
+        </w:r>
+        <w:r>
+          <w:rPr>
+            <w:noProof/>
+            <w:webHidden/>
+          </w:rPr>
+          <w:t>17</w:t>
+        </w:r>
+        <w:r>
+          <w:rPr>
+            <w:noProof/>
+            <w:webHidden/>
+          </w:rPr>
+          <w:fldChar w:fldCharType="end"/>
+        </w:r>
+      </w:hyperlink>
+    </w:p>
+    <w:p>
+      <w:pPr>
+        <w:pStyle w:val="TabelGambar"/>
+        <w:tabs>
+          <w:tab w:val="left" w:pos="1134"/>
+          <w:tab w:val="right" w:leader="dot" w:pos="7937"/>
+        </w:tabs>
+        <w:ind w:firstLine="0"/>
+        <w:rPr>
+          <w:rFonts w:asciiTheme="minorHAnsi" w:hAnsiTheme="minorHAnsi"/>
+          <w:noProof/>
+          <w:color w:val="auto"/>
+          <w:sz w:val="22"/>
+          <w:lang w:eastAsia="id-ID"/>
+        </w:rPr>
+      </w:pPr>
+      <w:hyperlink w:anchor="_Toc172527441" w:history="1">
+        <w:r>
+          <w:rPr>
+            <w:rStyle w:val="Hyperlink"/>
+            <w:noProof/>
+          </w:rPr>
+          <w:t>Gambar 3</w:t>
+        </w:r>
+        <w:r>
+          <w:rPr>
+            <w:rFonts w:asciiTheme="minorHAnsi" w:hAnsiTheme="minorHAnsi"/>
+            <w:noProof/>
+            <w:color w:val="auto"/>
+            <w:sz w:val="22"/>
+            <w:lang w:eastAsia="id-ID"/>
+          </w:rPr>
+          <w:tab/>
+        </w:r>
+        <w:r>
+          <w:rPr>
+            <w:rStyle w:val="Hyperlink"/>
+            <w:noProof/>
+          </w:rPr>
+          <w:t>Desain Wireframe Plugin</w:t>
+        </w:r>
+        <w:r>
+          <w:rPr>
+            <w:noProof/>
+            <w:webHidden/>
+          </w:rPr>
+          <w:tab/>
+        </w:r>
+        <w:r>
+          <w:rPr>
+            <w:noProof/>
+            <w:webHidden/>
+          </w:rPr>
+          <w:fldChar w:fldCharType="begin"/>
+        </w:r>
+        <w:r>
+          <w:rPr>
+            <w:noProof/>
+            <w:webHidden/>
+          </w:rPr>
+          <w:instrText xml:space="preserve"> PAGEREF _Toc172527441 \h </w:instrText>
+        </w:r>
+        <w:r>
+          <w:rPr>
+            <w:noProof/>
+            <w:webHidden/>
+          </w:rPr>
+        </w:r>
+        <w:r>
+          <w:rPr>
+            <w:noProof/>
+            <w:webHidden/>
+          </w:rPr>
+          <w:fldChar w:fldCharType="separate"/>
+        </w:r>
+        <w:r>
+          <w:rPr>
+            <w:noProof/>
+            <w:webHidden/>
+          </w:rPr>
+          <w:t>19</w:t>
+        </w:r>
+        <w:r>
+          <w:rPr>
+            <w:noProof/>
+            <w:webHidden/>
+          </w:rPr>
+          <w:fldChar w:fldCharType="end"/>
+        </w:r>
+      </w:hyperlink>
+    </w:p>
+    <w:p>
+      <w:pPr>
+        <w:pStyle w:val="TabelGambar"/>
+        <w:tabs>
+          <w:tab w:val="left" w:pos="1134"/>
+          <w:tab w:val="right" w:leader="dot" w:pos="7937"/>
+        </w:tabs>
+        <w:ind w:firstLine="0"/>
+        <w:rPr>
+          <w:rFonts w:asciiTheme="minorHAnsi" w:hAnsiTheme="minorHAnsi"/>
+          <w:noProof/>
+          <w:color w:val="auto"/>
+          <w:sz w:val="22"/>
+          <w:lang w:eastAsia="id-ID"/>
+        </w:rPr>
+      </w:pPr>
+      <w:hyperlink w:anchor="_Toc172527442" w:history="1">
+        <w:r>
+          <w:rPr>
+            <w:rStyle w:val="Hyperlink"/>
+            <w:noProof/>
+          </w:rPr>
+          <w:t>Gambar 4</w:t>
+        </w:r>
+        <w:r>
+          <w:rPr>
+            <w:rFonts w:asciiTheme="minorHAnsi" w:hAnsiTheme="minorHAnsi"/>
+            <w:noProof/>
+            <w:color w:val="auto"/>
+            <w:sz w:val="22"/>
+            <w:lang w:eastAsia="id-ID"/>
+          </w:rPr>
+          <w:tab/>
+        </w:r>
+        <w:r>
+          <w:rPr>
+            <w:rStyle w:val="Hyperlink"/>
+            <w:noProof/>
+          </w:rPr>
+          <w:t>Editor Popup Menu</w:t>
+        </w:r>
+        <w:r>
+          <w:rPr>
+            <w:noProof/>
+            <w:webHidden/>
+          </w:rPr>
+          <w:tab/>
+        </w:r>
+        <w:r>
+          <w:rPr>
+            <w:noProof/>
+            <w:webHidden/>
+          </w:rPr>
+          <w:fldChar w:fldCharType="begin"/>
+        </w:r>
+        <w:r>
+          <w:rPr>
+            <w:noProof/>
+            <w:webHidden/>
+          </w:rPr>
+          <w:instrText xml:space="preserve"> PAGEREF _Toc172527442 \h </w:instrText>
+        </w:r>
+        <w:r>
+          <w:rPr>
+            <w:noProof/>
+            <w:webHidden/>
+          </w:rPr>
+        </w:r>
+        <w:r>
+          <w:rPr>
+            <w:noProof/>
+            <w:webHidden/>
+          </w:rPr>
+          <w:fldChar w:fldCharType="separate"/>
+        </w:r>
+        <w:r>
+          <w:rPr>
+            <w:noProof/>
+            <w:webHidden/>
+          </w:rPr>
+          <w:t>21</w:t>
+        </w:r>
+        <w:r>
+          <w:rPr>
+            <w:noProof/>
+            <w:webHidden/>
+          </w:rPr>
+          <w:fldChar w:fldCharType="end"/>
+        </w:r>
+      </w:hyperlink>
+    </w:p>
+    <w:p>
+      <w:pPr>
+        <w:pStyle w:val="TabelGambar"/>
+        <w:tabs>
+          <w:tab w:val="left" w:pos="1134"/>
+          <w:tab w:val="right" w:leader="dot" w:pos="7937"/>
+        </w:tabs>
+        <w:ind w:firstLine="0"/>
+        <w:rPr>
+          <w:rFonts w:asciiTheme="minorHAnsi" w:hAnsiTheme="minorHAnsi"/>
+          <w:noProof/>
+          <w:color w:val="auto"/>
+          <w:sz w:val="22"/>
+          <w:lang w:eastAsia="id-ID"/>
+        </w:rPr>
+      </w:pPr>
+      <w:hyperlink w:anchor="_Toc172527443" w:history="1">
+        <w:r>
+          <w:rPr>
+            <w:rStyle w:val="Hyperlink"/>
+            <w:noProof/>
+          </w:rPr>
+          <w:t>Gambar 5</w:t>
+        </w:r>
+        <w:r>
+          <w:rPr>
+            <w:rFonts w:asciiTheme="minorHAnsi" w:hAnsiTheme="minorHAnsi"/>
+            <w:noProof/>
+            <w:color w:val="auto"/>
+            <w:sz w:val="22"/>
+            <w:lang w:eastAsia="id-ID"/>
+          </w:rPr>
+          <w:tab/>
+        </w:r>
+        <w:r>
+          <w:rPr>
+            <w:rStyle w:val="Hyperlink"/>
+            <w:noProof/>
+          </w:rPr>
+          <w:t>Protocol Buffers Keywords</w:t>
+        </w:r>
+        <w:r>
+          <w:rPr>
+            <w:noProof/>
+            <w:webHidden/>
+          </w:rPr>
+          <w:tab/>
+        </w:r>
+        <w:r>
+          <w:rPr>
+            <w:noProof/>
+            <w:webHidden/>
+          </w:rPr>
+          <w:fldChar w:fldCharType="begin"/>
+        </w:r>
+        <w:r>
+          <w:rPr>
+            <w:noProof/>
+            <w:webHidden/>
+          </w:rPr>
+          <w:instrText xml:space="preserve"> PAGEREF _Toc172527443 \h </w:instrText>
+        </w:r>
+        <w:r>
+          <w:rPr>
+            <w:noProof/>
+            <w:webHidden/>
+          </w:rPr>
+        </w:r>
+        <w:r>
+          <w:rPr>
+            <w:noProof/>
+            <w:webHidden/>
+          </w:rPr>
+          <w:fldChar w:fldCharType="separate"/>
+        </w:r>
+        <w:r>
+          <w:rPr>
+            <w:noProof/>
+            <w:webHidden/>
+          </w:rPr>
+          <w:t>22</w:t>
+        </w:r>
+        <w:r>
+          <w:rPr>
+            <w:noProof/>
+            <w:webHidden/>
+          </w:rPr>
+          <w:fldChar w:fldCharType="end"/>
+        </w:r>
+      </w:hyperlink>
+    </w:p>
+    <w:p>
+      <w:pPr>
+        <w:pStyle w:val="TabelGambar"/>
+        <w:tabs>
+          <w:tab w:val="left" w:pos="1134"/>
+          <w:tab w:val="right" w:leader="dot" w:pos="7937"/>
+        </w:tabs>
+        <w:ind w:firstLine="0"/>
+        <w:rPr>
+          <w:rFonts w:asciiTheme="minorHAnsi" w:hAnsiTheme="minorHAnsi"/>
+          <w:noProof/>
+          <w:color w:val="auto"/>
+          <w:sz w:val="22"/>
+          <w:lang w:eastAsia="id-ID"/>
+        </w:rPr>
+      </w:pPr>
+      <w:hyperlink w:anchor="_Toc172527444" w:history="1">
+        <w:r>
+          <w:rPr>
+            <w:rStyle w:val="Hyperlink"/>
+            <w:noProof/>
+          </w:rPr>
+          <w:t>Gambar 6</w:t>
+        </w:r>
+        <w:r>
+          <w:rPr>
+            <w:rFonts w:asciiTheme="minorHAnsi" w:hAnsiTheme="minorHAnsi"/>
+            <w:noProof/>
+            <w:color w:val="auto"/>
+            <w:sz w:val="22"/>
+            <w:lang w:eastAsia="id-ID"/>
+          </w:rPr>
+          <w:tab/>
+        </w:r>
+        <w:r>
+          <w:rPr>
+            <w:rStyle w:val="Hyperlink"/>
+            <w:noProof/>
+          </w:rPr>
+          <w:t>Scalar Type</w:t>
+        </w:r>
+        <w:r>
+          <w:rPr>
+            <w:noProof/>
+            <w:webHidden/>
+          </w:rPr>
+          <w:tab/>
+        </w:r>
+        <w:r>
+          <w:rPr>
+            <w:noProof/>
+            <w:webHidden/>
+          </w:rPr>
+          <w:fldChar w:fldCharType="begin"/>
+        </w:r>
+        <w:r>
+          <w:rPr>
+            <w:noProof/>
+            <w:webHidden/>
+          </w:rPr>
+          <w:instrText xml:space="preserve"> PAGEREF _Toc172527444 \h </w:instrText>
+        </w:r>
+        <w:r>
+          <w:rPr>
+            <w:noProof/>
+            <w:webHidden/>
+          </w:rPr>
+        </w:r>
+        <w:r>
+          <w:rPr>
+            <w:noProof/>
+            <w:webHidden/>
+          </w:rPr>
+          <w:fldChar w:fldCharType="separate"/>
+        </w:r>
+        <w:r>
+          <w:rPr>
+            <w:noProof/>
+            <w:webHidden/>
+          </w:rPr>
+          <w:t>23</w:t>
+        </w:r>
+        <w:r>
+          <w:rPr>
+            <w:noProof/>
+            <w:webHidden/>
+          </w:rPr>
+          <w:fldChar w:fldCharType="end"/>
+        </w:r>
+      </w:hyperlink>
+    </w:p>
+    <w:p>
+      <w:pPr>
+        <w:pStyle w:val="TabelGambar"/>
+        <w:tabs>
+          <w:tab w:val="left" w:pos="1134"/>
+          <w:tab w:val="right" w:leader="dot" w:pos="7937"/>
+        </w:tabs>
+        <w:ind w:firstLine="0"/>
+        <w:rPr>
+          <w:rFonts w:asciiTheme="minorHAnsi" w:hAnsiTheme="minorHAnsi"/>
+          <w:noProof/>
+          <w:color w:val="auto"/>
+          <w:sz w:val="22"/>
+          <w:lang w:eastAsia="id-ID"/>
+        </w:rPr>
+      </w:pPr>
+      <w:hyperlink w:anchor="_Toc172527445" w:history="1">
+        <w:r>
+          <w:rPr>
+            <w:rStyle w:val="Hyperlink"/>
+            <w:noProof/>
+          </w:rPr>
+          <w:t>Gambar 7</w:t>
+        </w:r>
+        <w:r>
+          <w:rPr>
+            <w:rFonts w:asciiTheme="minorHAnsi" w:hAnsiTheme="minorHAnsi"/>
+            <w:noProof/>
+            <w:color w:val="auto"/>
+            <w:sz w:val="22"/>
+            <w:lang w:eastAsia="id-ID"/>
+          </w:rPr>
+          <w:tab/>
+        </w:r>
+        <w:r>
+          <w:rPr>
+            <w:rStyle w:val="Hyperlink"/>
+            <w:noProof/>
+          </w:rPr>
+          <w:t>Graphical User Interface Plugin Form</w:t>
+        </w:r>
+        <w:r>
+          <w:rPr>
+            <w:noProof/>
+            <w:webHidden/>
+          </w:rPr>
+          <w:tab/>
+        </w:r>
+        <w:r>
+          <w:rPr>
+            <w:noProof/>
+            <w:webHidden/>
+          </w:rPr>
+          <w:fldChar w:fldCharType="begin"/>
+        </w:r>
+        <w:r>
+          <w:rPr>
+            <w:noProof/>
+            <w:webHidden/>
+          </w:rPr>
+          <w:instrText xml:space="preserve"> PAGEREF _Toc172527445 \h </w:instrText>
+        </w:r>
+        <w:r>
+          <w:rPr>
+            <w:noProof/>
+            <w:webHidden/>
+          </w:rPr>
+        </w:r>
+        <w:r>
+          <w:rPr>
+            <w:noProof/>
+            <w:webHidden/>
+          </w:rPr>
+          <w:fldChar w:fldCharType="separate"/>
+        </w:r>
+        <w:r>
+          <w:rPr>
+            <w:noProof/>
+            <w:webHidden/>
+          </w:rPr>
+          <w:t>24</w:t>
+        </w:r>
+        <w:r>
+          <w:rPr>
+            <w:noProof/>
+            <w:webHidden/>
+          </w:rPr>
+          <w:fldChar w:fldCharType="end"/>
+        </w:r>
+      </w:hyperlink>
+    </w:p>
+    <w:p>
+      <w:pPr>
+        <w:pStyle w:val="TabelGambar"/>
+        <w:tabs>
+          <w:tab w:val="left" w:pos="1134"/>
+          <w:tab w:val="right" w:leader="dot" w:pos="7937"/>
+        </w:tabs>
+        <w:ind w:firstLine="0"/>
+        <w:rPr>
+          <w:rFonts w:asciiTheme="minorHAnsi" w:hAnsiTheme="minorHAnsi"/>
+          <w:noProof/>
+          <w:color w:val="auto"/>
+          <w:sz w:val="22"/>
+          <w:lang w:eastAsia="id-ID"/>
+        </w:rPr>
+      </w:pPr>
+      <w:hyperlink w:anchor="_Toc172527446" w:history="1">
+        <w:r>
+          <w:rPr>
+            <w:rStyle w:val="Hyperlink"/>
+            <w:noProof/>
+          </w:rPr>
+          <w:t>Gambar 8</w:t>
+        </w:r>
+        <w:r>
+          <w:rPr>
+            <w:rFonts w:asciiTheme="minorHAnsi" w:hAnsiTheme="minorHAnsi"/>
+            <w:noProof/>
+            <w:color w:val="auto"/>
+            <w:sz w:val="22"/>
+            <w:lang w:eastAsia="id-ID"/>
+          </w:rPr>
+          <w:tab/>
+        </w:r>
+        <w:r>
+          <w:rPr>
+            <w:rStyle w:val="Hyperlink"/>
+            <w:noProof/>
+          </w:rPr>
+          <w:t>Error Dialog</w:t>
+        </w:r>
+        <w:r>
+          <w:rPr>
+            <w:noProof/>
+            <w:webHidden/>
+          </w:rPr>
+          <w:tab/>
+        </w:r>
+        <w:r>
+          <w:rPr>
+            <w:noProof/>
+            <w:webHidden/>
+          </w:rPr>
+          <w:fldChar w:fldCharType="begin"/>
+        </w:r>
+        <w:r>
+          <w:rPr>
+            <w:noProof/>
+            <w:webHidden/>
+          </w:rPr>
+          <w:instrText xml:space="preserve"> PAGEREF _Toc172527446 \h </w:instrText>
+        </w:r>
+        <w:r>
+          <w:rPr>
+            <w:noProof/>
+            <w:webHidden/>
+          </w:rPr>
+        </w:r>
+        <w:r>
+          <w:rPr>
+            <w:noProof/>
+            <w:webHidden/>
+          </w:rPr>
+          <w:fldChar w:fldCharType="separate"/>
+        </w:r>
+        <w:r>
+          <w:rPr>
+            <w:noProof/>
+            <w:webHidden/>
+          </w:rPr>
+          <w:t>25</w:t>
+        </w:r>
+        <w:r>
+          <w:rPr>
+            <w:noProof/>
+            <w:webHidden/>
+          </w:rPr>
+          <w:fldChar w:fldCharType="end"/>
+        </w:r>
+      </w:hyperlink>
+    </w:p>
+    <w:p>
+      <w:pPr>
+        <w:pStyle w:val="TabelGambar"/>
+        <w:tabs>
+          <w:tab w:val="left" w:pos="1134"/>
+          <w:tab w:val="right" w:leader="dot" w:pos="7937"/>
+        </w:tabs>
+        <w:ind w:firstLine="0"/>
+        <w:rPr>
+          <w:rFonts w:asciiTheme="minorHAnsi" w:hAnsiTheme="minorHAnsi"/>
+          <w:noProof/>
+          <w:color w:val="auto"/>
+          <w:sz w:val="22"/>
+          <w:lang w:eastAsia="id-ID"/>
+        </w:rPr>
+      </w:pPr>
+      <w:hyperlink w:anchor="_Toc172527447" w:history="1">
+        <w:r>
+          <w:rPr>
+            <w:rStyle w:val="Hyperlink"/>
+            <w:noProof/>
+          </w:rPr>
+          <w:t>Gambar 9</w:t>
+        </w:r>
+        <w:r>
+          <w:rPr>
+            <w:rFonts w:asciiTheme="minorHAnsi" w:hAnsiTheme="minorHAnsi"/>
+            <w:noProof/>
+            <w:color w:val="auto"/>
+            <w:sz w:val="22"/>
+            <w:lang w:eastAsia="id-ID"/>
+          </w:rPr>
+          <w:tab/>
+        </w:r>
+        <w:r>
+          <w:rPr>
+            <w:rStyle w:val="Hyperlink"/>
+            <w:noProof/>
+          </w:rPr>
+          <w:t>Success Notification</w:t>
+        </w:r>
+        <w:r>
+          <w:rPr>
+            <w:noProof/>
+            <w:webHidden/>
+          </w:rPr>
+          <w:tab/>
+        </w:r>
+        <w:r>
+          <w:rPr>
+            <w:noProof/>
+            <w:webHidden/>
+          </w:rPr>
+          <w:fldChar w:fldCharType="begin"/>
+        </w:r>
+        <w:r>
+          <w:rPr>
+            <w:noProof/>
+            <w:webHidden/>
+          </w:rPr>
+          <w:instrText xml:space="preserve"> PAGEREF _Toc172527447 \h </w:instrText>
+        </w:r>
+        <w:r>
+          <w:rPr>
+            <w:noProof/>
+            <w:webHidden/>
+          </w:rPr>
+        </w:r>
+        <w:r>
+          <w:rPr>
+            <w:noProof/>
+            <w:webHidden/>
+          </w:rPr>
+          <w:fldChar w:fldCharType="separate"/>
+        </w:r>
+        <w:r>
+          <w:rPr>
+            <w:noProof/>
+            <w:webHidden/>
+          </w:rPr>
+          <w:t>25</w:t>
+        </w:r>
+        <w:r>
+          <w:rPr>
+            <w:noProof/>
+            <w:webHidden/>
+          </w:rPr>
+          <w:fldChar w:fldCharType="end"/>
+        </w:r>
+      </w:hyperlink>
+    </w:p>
+    <w:p>
+      <w:pPr>
+        <w:pStyle w:val="TabelGambar"/>
+        <w:tabs>
+          <w:tab w:val="left" w:pos="1134"/>
+          <w:tab w:val="left" w:pos="1860"/>
+          <w:tab w:val="right" w:leader="dot" w:pos="7937"/>
+        </w:tabs>
+        <w:ind w:firstLine="0"/>
+        <w:rPr>
+          <w:rFonts w:asciiTheme="minorHAnsi" w:hAnsiTheme="minorHAnsi"/>
+          <w:noProof/>
+          <w:color w:val="auto"/>
+          <w:sz w:val="22"/>
+          <w:lang w:eastAsia="id-ID"/>
+        </w:rPr>
+      </w:pPr>
+      <w:hyperlink w:anchor="_Toc172527448" w:history="1">
+        <w:r>
+          <w:rPr>
+            <w:rStyle w:val="Hyperlink"/>
+            <w:noProof/>
+          </w:rPr>
+          <w:t>Gambar 10</w:t>
+        </w:r>
+        <w:r>
+          <w:rPr>
+            <w:rFonts w:asciiTheme="minorHAnsi" w:hAnsiTheme="minorHAnsi"/>
+            <w:noProof/>
+            <w:color w:val="auto"/>
+            <w:sz w:val="22"/>
+            <w:lang w:eastAsia="id-ID"/>
+          </w:rPr>
+          <w:tab/>
+        </w:r>
+        <w:r>
+          <w:rPr>
+            <w:rStyle w:val="Hyperlink"/>
+            <w:noProof/>
+          </w:rPr>
+          <w:t>Hasil Pengujian PluginExceptionTest</w:t>
+        </w:r>
+        <w:r>
+          <w:rPr>
+            <w:noProof/>
+            <w:webHidden/>
+          </w:rPr>
+          <w:tab/>
+        </w:r>
+        <w:r>
+          <w:rPr>
+            <w:noProof/>
+            <w:webHidden/>
+          </w:rPr>
+          <w:fldChar w:fldCharType="begin"/>
+        </w:r>
+        <w:r>
+          <w:rPr>
+            <w:noProof/>
+            <w:webHidden/>
+          </w:rPr>
+          <w:instrText xml:space="preserve"> PAGEREF _Toc172527448 \h </w:instrText>
+        </w:r>
+        <w:r>
+          <w:rPr>
+            <w:noProof/>
+            <w:webHidden/>
+          </w:rPr>
+        </w:r>
+        <w:r>
+          <w:rPr>
+            <w:noProof/>
+            <w:webHidden/>
+          </w:rPr>
+          <w:fldChar w:fldCharType="separate"/>
+        </w:r>
+        <w:r>
+          <w:rPr>
+            <w:noProof/>
+            <w:webHidden/>
+          </w:rPr>
+          <w:t>27</w:t>
+        </w:r>
+        <w:r>
+          <w:rPr>
+            <w:noProof/>
+            <w:webHidden/>
+          </w:rPr>
+          <w:fldChar w:fldCharType="end"/>
+        </w:r>
+      </w:hyperlink>
+    </w:p>
+    <w:p>
+      <w:pPr>
+        <w:pStyle w:val="TabelGambar"/>
+        <w:tabs>
+          <w:tab w:val="left" w:pos="1134"/>
+          <w:tab w:val="left" w:pos="1851"/>
+          <w:tab w:val="right" w:leader="dot" w:pos="7937"/>
+        </w:tabs>
+        <w:ind w:firstLine="0"/>
+        <w:rPr>
+          <w:rFonts w:asciiTheme="minorHAnsi" w:hAnsiTheme="minorHAnsi"/>
+          <w:noProof/>
+          <w:color w:val="auto"/>
+          <w:sz w:val="22"/>
+          <w:lang w:eastAsia="id-ID"/>
+        </w:rPr>
+      </w:pPr>
+      <w:hyperlink w:anchor="_Toc172527449" w:history="1">
+        <w:r>
+          <w:rPr>
+            <w:rStyle w:val="Hyperlink"/>
+            <w:noProof/>
+          </w:rPr>
+          <w:t>Gambar 11</w:t>
+        </w:r>
+        <w:r>
+          <w:rPr>
+            <w:rFonts w:asciiTheme="minorHAnsi" w:hAnsiTheme="minorHAnsi"/>
+            <w:noProof/>
+            <w:color w:val="auto"/>
+            <w:sz w:val="22"/>
+            <w:lang w:eastAsia="id-ID"/>
+          </w:rPr>
+          <w:tab/>
+        </w:r>
+        <w:r>
+          <w:rPr>
+            <w:rStyle w:val="Hyperlink"/>
+            <w:noProof/>
+          </w:rPr>
+          <w:t>Hasil Pengujian GenerateProtobufActionControllerTest</w:t>
+        </w:r>
+        <w:r>
+          <w:rPr>
+            <w:noProof/>
+            <w:webHidden/>
+          </w:rPr>
+          <w:tab/>
+        </w:r>
+        <w:r>
+          <w:rPr>
+            <w:noProof/>
+            <w:webHidden/>
+          </w:rPr>
+          <w:fldChar w:fldCharType="begin"/>
+        </w:r>
+        <w:r>
+          <w:rPr>
+            <w:noProof/>
+            <w:webHidden/>
+          </w:rPr>
+          <w:instrText xml:space="preserve"> PAGEREF _Toc172527449 \h </w:instrText>
+        </w:r>
+        <w:r>
+          <w:rPr>
+            <w:noProof/>
+            <w:webHidden/>
+          </w:rPr>
+        </w:r>
+        <w:r>
+          <w:rPr>
+            <w:noProof/>
+            <w:webHidden/>
+          </w:rPr>
+          <w:fldChar w:fldCharType="separate"/>
+        </w:r>
+        <w:r>
+          <w:rPr>
+            <w:noProof/>
+            <w:webHidden/>
+          </w:rPr>
+          <w:t>28</w:t>
+        </w:r>
+        <w:r>
+          <w:rPr>
+            <w:noProof/>
+            <w:webHidden/>
+          </w:rPr>
+          <w:fldChar w:fldCharType="end"/>
+        </w:r>
+      </w:hyperlink>
+    </w:p>
+    <w:p>
+      <w:pPr>
+        <w:pStyle w:val="TabelGambar"/>
+        <w:tabs>
+          <w:tab w:val="left" w:pos="1134"/>
+          <w:tab w:val="left" w:pos="1860"/>
+          <w:tab w:val="right" w:leader="dot" w:pos="7937"/>
+        </w:tabs>
+        <w:ind w:firstLine="0"/>
+        <w:rPr>
+          <w:rFonts w:asciiTheme="minorHAnsi" w:hAnsiTheme="minorHAnsi"/>
+          <w:noProof/>
+          <w:color w:val="auto"/>
+          <w:sz w:val="22"/>
+          <w:lang w:eastAsia="id-ID"/>
+        </w:rPr>
+      </w:pPr>
+      <w:hyperlink w:anchor="_Toc172527450" w:history="1">
+        <w:r>
+          <w:rPr>
+            <w:rStyle w:val="Hyperlink"/>
+            <w:noProof/>
+          </w:rPr>
+          <w:t>Gambar 12</w:t>
+        </w:r>
+        <w:r>
+          <w:rPr>
+            <w:rFonts w:asciiTheme="minorHAnsi" w:hAnsiTheme="minorHAnsi"/>
+            <w:noProof/>
+            <w:color w:val="auto"/>
+            <w:sz w:val="22"/>
+            <w:lang w:eastAsia="id-ID"/>
+          </w:rPr>
+          <w:tab/>
+        </w:r>
+        <w:r>
+          <w:rPr>
+            <w:rStyle w:val="Hyperlink"/>
+            <w:noProof/>
+          </w:rPr>
+          <w:t>Hasil Pengujian GenerateActionListener</w:t>
+        </w:r>
+        <w:r>
+          <w:rPr>
+            <w:noProof/>
+            <w:webHidden/>
+          </w:rPr>
+          <w:tab/>
+        </w:r>
+        <w:r>
+          <w:rPr>
+            <w:noProof/>
+            <w:webHidden/>
+          </w:rPr>
+          <w:fldChar w:fldCharType="begin"/>
+        </w:r>
+        <w:r>
+          <w:rPr>
+            <w:noProof/>
+            <w:webHidden/>
+          </w:rPr>
+          <w:instrText xml:space="preserve"> PAGEREF _Toc172527450 \h </w:instrText>
+        </w:r>
+        <w:r>
+          <w:rPr>
+            <w:noProof/>
+            <w:webHidden/>
+          </w:rPr>
+        </w:r>
+        <w:r>
+          <w:rPr>
+            <w:noProof/>
+            <w:webHidden/>
+          </w:rPr>
+          <w:fldChar w:fldCharType="separate"/>
+        </w:r>
+        <w:r>
+          <w:rPr>
+            <w:noProof/>
+            <w:webHidden/>
+          </w:rPr>
+          <w:t>28</w:t>
+        </w:r>
+        <w:r>
+          <w:rPr>
+            <w:noProof/>
+            <w:webHidden/>
+          </w:rPr>
+          <w:fldChar w:fldCharType="end"/>
+        </w:r>
+      </w:hyperlink>
+    </w:p>
+    <w:p>
+      <w:pPr>
+        <w:pStyle w:val="TabelGambar"/>
+        <w:tabs>
+          <w:tab w:val="left" w:pos="1134"/>
+          <w:tab w:val="left" w:pos="1860"/>
+          <w:tab w:val="right" w:leader="dot" w:pos="7937"/>
+        </w:tabs>
+        <w:ind w:firstLine="0"/>
+        <w:rPr>
+          <w:rFonts w:asciiTheme="minorHAnsi" w:hAnsiTheme="minorHAnsi"/>
+          <w:noProof/>
+          <w:color w:val="auto"/>
+          <w:sz w:val="22"/>
+          <w:lang w:eastAsia="id-ID"/>
+        </w:rPr>
+      </w:pPr>
+      <w:hyperlink w:anchor="_Toc172527451" w:history="1">
+        <w:r>
+          <w:rPr>
+            <w:rStyle w:val="Hyperlink"/>
+            <w:noProof/>
+          </w:rPr>
+          <w:t>Gambar 13</w:t>
+        </w:r>
+        <w:r>
+          <w:rPr>
+            <w:rFonts w:asciiTheme="minorHAnsi" w:hAnsiTheme="minorHAnsi"/>
+            <w:noProof/>
+            <w:color w:val="auto"/>
+            <w:sz w:val="22"/>
+            <w:lang w:eastAsia="id-ID"/>
+          </w:rPr>
+          <w:tab/>
+        </w:r>
+        <w:r>
+          <w:rPr>
+            <w:rStyle w:val="Hyperlink"/>
+            <w:noProof/>
+          </w:rPr>
+          <w:t>Hasil Pengujian KotlinDataTypeParser</w:t>
+        </w:r>
+        <w:r>
+          <w:rPr>
+            <w:noProof/>
+            <w:webHidden/>
+          </w:rPr>
+          <w:tab/>
+        </w:r>
+        <w:r>
+          <w:rPr>
+            <w:noProof/>
+            <w:webHidden/>
+          </w:rPr>
+          <w:fldChar w:fldCharType="begin"/>
+        </w:r>
+        <w:r>
+          <w:rPr>
+            <w:noProof/>
+            <w:webHidden/>
+          </w:rPr>
+          <w:instrText xml:space="preserve"> PAGEREF _Toc172527451 \h </w:instrText>
+        </w:r>
+        <w:r>
+          <w:rPr>
+            <w:noProof/>
+            <w:webHidden/>
+          </w:rPr>
+        </w:r>
+        <w:r>
+          <w:rPr>
+            <w:noProof/>
+            <w:webHidden/>
+          </w:rPr>
+          <w:fldChar w:fldCharType="separate"/>
+        </w:r>
+        <w:r>
+          <w:rPr>
+            <w:noProof/>
+            <w:webHidden/>
+          </w:rPr>
+          <w:t>29</w:t>
+        </w:r>
+        <w:r>
+          <w:rPr>
+            <w:noProof/>
+            <w:webHidden/>
+          </w:rPr>
+          <w:fldChar w:fldCharType="end"/>
+        </w:r>
+      </w:hyperlink>
+    </w:p>
+    <w:p>
+      <w:pPr>
+        <w:pStyle w:val="TabelGambar"/>
+        <w:tabs>
+          <w:tab w:val="left" w:pos="1134"/>
+          <w:tab w:val="left" w:pos="1860"/>
+          <w:tab w:val="right" w:leader="dot" w:pos="7937"/>
+        </w:tabs>
+        <w:ind w:firstLine="0"/>
+        <w:rPr>
+          <w:rFonts w:asciiTheme="minorHAnsi" w:hAnsiTheme="minorHAnsi"/>
+          <w:noProof/>
+          <w:color w:val="auto"/>
+          <w:sz w:val="22"/>
+          <w:lang w:eastAsia="id-ID"/>
+        </w:rPr>
+      </w:pPr>
+      <w:hyperlink w:anchor="_Toc172527452" w:history="1">
+        <w:r>
+          <w:rPr>
+            <w:rStyle w:val="Hyperlink"/>
+            <w:noProof/>
+          </w:rPr>
+          <w:t>Gambar 14</w:t>
+        </w:r>
+        <w:r>
+          <w:rPr>
+            <w:rFonts w:asciiTheme="minorHAnsi" w:hAnsiTheme="minorHAnsi"/>
+            <w:noProof/>
+            <w:color w:val="auto"/>
+            <w:sz w:val="22"/>
+            <w:lang w:eastAsia="id-ID"/>
+          </w:rPr>
+          <w:tab/>
+        </w:r>
+        <w:r>
+          <w:rPr>
+            <w:rStyle w:val="Hyperlink"/>
+            <w:noProof/>
+          </w:rPr>
+          <w:t>Instalasi Plugin</w:t>
+        </w:r>
+        <w:r>
+          <w:rPr>
+            <w:noProof/>
+            <w:webHidden/>
+          </w:rPr>
+          <w:tab/>
+        </w:r>
+        <w:r>
+          <w:rPr>
+            <w:noProof/>
+            <w:webHidden/>
+          </w:rPr>
+          <w:fldChar w:fldCharType="begin"/>
+        </w:r>
+        <w:r>
+          <w:rPr>
+            <w:noProof/>
+            <w:webHidden/>
+          </w:rPr>
+          <w:instrText xml:space="preserve"> PAGEREF _Toc172527452 \h </w:instrText>
+        </w:r>
+        <w:r>
+          <w:rPr>
+            <w:noProof/>
+            <w:webHidden/>
+          </w:rPr>
+        </w:r>
+        <w:r>
+          <w:rPr>
+            <w:noProof/>
+            <w:webHidden/>
+          </w:rPr>
+          <w:fldChar w:fldCharType="separate"/>
+        </w:r>
+        <w:r>
+          <w:rPr>
+            <w:noProof/>
+            <w:webHidden/>
+          </w:rPr>
+          <w:t>32</w:t>
+        </w:r>
+        <w:r>
+          <w:rPr>
+            <w:noProof/>
+            <w:webHidden/>
+          </w:rPr>
+          <w:fldChar w:fldCharType="end"/>
+        </w:r>
+      </w:hyperlink>
+    </w:p>
+    <w:p>
+      <w:pPr>
+        <w:pStyle w:val="TabelGambar"/>
+        <w:tabs>
+          <w:tab w:val="left" w:pos="1134"/>
+          <w:tab w:val="left" w:pos="1860"/>
+          <w:tab w:val="right" w:leader="dot" w:pos="7937"/>
+        </w:tabs>
+        <w:ind w:firstLine="0"/>
+        <w:rPr>
+          <w:rFonts w:asciiTheme="minorHAnsi" w:hAnsiTheme="minorHAnsi"/>
+          <w:noProof/>
+          <w:color w:val="auto"/>
+          <w:sz w:val="22"/>
+          <w:lang w:eastAsia="id-ID"/>
+        </w:rPr>
+      </w:pPr>
+      <w:hyperlink w:anchor="_Toc172527453" w:history="1">
+        <w:r>
+          <w:rPr>
+            <w:rStyle w:val="Hyperlink"/>
+            <w:noProof/>
+          </w:rPr>
+          <w:t>Gambar 15</w:t>
+        </w:r>
+        <w:r>
+          <w:rPr>
+            <w:rFonts w:asciiTheme="minorHAnsi" w:hAnsiTheme="minorHAnsi"/>
+            <w:noProof/>
+            <w:color w:val="auto"/>
+            <w:sz w:val="22"/>
+            <w:lang w:eastAsia="id-ID"/>
+          </w:rPr>
+          <w:tab/>
+        </w:r>
+        <w:r>
+          <w:rPr>
+            <w:rStyle w:val="Hyperlink"/>
+            <w:noProof/>
+          </w:rPr>
+          <w:t>File ThemeModel.kt</w:t>
+        </w:r>
+        <w:r>
+          <w:rPr>
+            <w:noProof/>
+            <w:webHidden/>
+          </w:rPr>
+          <w:tab/>
+        </w:r>
+        <w:r>
+          <w:rPr>
+            <w:noProof/>
+            <w:webHidden/>
+          </w:rPr>
+          <w:fldChar w:fldCharType="begin"/>
+        </w:r>
+        <w:r>
+          <w:rPr>
+            <w:noProof/>
+            <w:webHidden/>
+          </w:rPr>
+          <w:instrText xml:space="preserve"> PAGEREF _Toc172527453 \h </w:instrText>
+        </w:r>
+        <w:r>
+          <w:rPr>
+            <w:noProof/>
+            <w:webHidden/>
+          </w:rPr>
+        </w:r>
+        <w:r>
+          <w:rPr>
+            <w:noProof/>
+            <w:webHidden/>
+          </w:rPr>
+          <w:fldChar w:fldCharType="separate"/>
+        </w:r>
+        <w:r>
+          <w:rPr>
+            <w:noProof/>
+            <w:webHidden/>
+          </w:rPr>
+          <w:t>34</w:t>
+        </w:r>
+        <w:r>
+          <w:rPr>
+            <w:noProof/>
+            <w:webHidden/>
+          </w:rPr>
+          <w:fldChar w:fldCharType="end"/>
+        </w:r>
+      </w:hyperlink>
+    </w:p>
+    <w:p>
+      <w:pPr>
+        <w:pStyle w:val="TabelGambar"/>
+        <w:tabs>
+          <w:tab w:val="left" w:pos="1134"/>
+          <w:tab w:val="left" w:pos="1860"/>
+          <w:tab w:val="right" w:leader="dot" w:pos="7937"/>
+        </w:tabs>
+        <w:ind w:firstLine="0"/>
+        <w:rPr>
+          <w:rFonts w:asciiTheme="minorHAnsi" w:hAnsiTheme="minorHAnsi"/>
+          <w:noProof/>
+          <w:color w:val="auto"/>
+          <w:sz w:val="22"/>
+          <w:lang w:eastAsia="id-ID"/>
+        </w:rPr>
+      </w:pPr>
+      <w:hyperlink w:anchor="_Toc172527454" w:history="1">
+        <w:r>
+          <w:rPr>
+            <w:rStyle w:val="Hyperlink"/>
+            <w:noProof/>
+          </w:rPr>
+          <w:t>Gambar 16</w:t>
+        </w:r>
+        <w:r>
+          <w:rPr>
+            <w:rFonts w:asciiTheme="minorHAnsi" w:hAnsiTheme="minorHAnsi"/>
+            <w:noProof/>
+            <w:color w:val="auto"/>
+            <w:sz w:val="22"/>
+            <w:lang w:eastAsia="id-ID"/>
+          </w:rPr>
+          <w:tab/>
+        </w:r>
+        <w:r>
+          <w:rPr>
+            <w:rStyle w:val="Hyperlink"/>
+            <w:noProof/>
+          </w:rPr>
+          <w:t>File theme_prefs.proto</w:t>
+        </w:r>
+        <w:r>
+          <w:rPr>
+            <w:noProof/>
+            <w:webHidden/>
+          </w:rPr>
+          <w:tab/>
+        </w:r>
+        <w:r>
+          <w:rPr>
+            <w:noProof/>
+            <w:webHidden/>
+          </w:rPr>
+          <w:fldChar w:fldCharType="begin"/>
+        </w:r>
+        <w:r>
+          <w:rPr>
+            <w:noProof/>
+            <w:webHidden/>
+          </w:rPr>
+          <w:instrText xml:space="preserve"> PAGEREF _Toc172527454 \h </w:instrText>
+        </w:r>
+        <w:r>
+          <w:rPr>
+            <w:noProof/>
+            <w:webHidden/>
+          </w:rPr>
+        </w:r>
+        <w:r>
+          <w:rPr>
+            <w:noProof/>
+            <w:webHidden/>
+          </w:rPr>
+          <w:fldChar w:fldCharType="separate"/>
+        </w:r>
+        <w:r>
+          <w:rPr>
+            <w:noProof/>
+            <w:webHidden/>
+          </w:rPr>
+          <w:t>35</w:t>
+        </w:r>
+        <w:r>
+          <w:rPr>
+            <w:noProof/>
+            <w:webHidden/>
+          </w:rPr>
+          <w:fldChar w:fldCharType="end"/>
+        </w:r>
+      </w:hyperlink>
+    </w:p>
+    <w:p>
+      <w:pPr>
+        <w:pStyle w:val="TabelGambar"/>
+        <w:tabs>
+          <w:tab w:val="left" w:pos="1134"/>
+          <w:tab w:val="left" w:pos="1860"/>
+          <w:tab w:val="right" w:leader="dot" w:pos="7937"/>
+        </w:tabs>
+        <w:ind w:firstLine="0"/>
+        <w:rPr>
+          <w:rFonts w:asciiTheme="minorHAnsi" w:hAnsiTheme="minorHAnsi"/>
+          <w:noProof/>
+          <w:color w:val="auto"/>
+          <w:sz w:val="22"/>
+          <w:lang w:eastAsia="id-ID"/>
+        </w:rPr>
+      </w:pPr>
+      <w:hyperlink w:anchor="_Toc172527455" w:history="1">
+        <w:r>
+          <w:rPr>
+            <w:rStyle w:val="Hyperlink"/>
+            <w:noProof/>
+          </w:rPr>
+          <w:t>Gambar 17</w:t>
+        </w:r>
+        <w:r>
+          <w:rPr>
+            <w:rFonts w:asciiTheme="minorHAnsi" w:hAnsiTheme="minorHAnsi"/>
+            <w:noProof/>
+            <w:color w:val="auto"/>
+            <w:sz w:val="22"/>
+            <w:lang w:eastAsia="id-ID"/>
+          </w:rPr>
+          <w:tab/>
+        </w:r>
+        <w:r>
+          <w:rPr>
+            <w:rStyle w:val="Hyperlink"/>
+            <w:noProof/>
+          </w:rPr>
+          <w:t>Generated java files from proto file</w:t>
+        </w:r>
+        <w:r>
+          <w:rPr>
+            <w:noProof/>
+            <w:webHidden/>
+          </w:rPr>
+          <w:tab/>
+        </w:r>
+        <w:r>
+          <w:rPr>
+            <w:noProof/>
+            <w:webHidden/>
+          </w:rPr>
+          <w:fldChar w:fldCharType="begin"/>
+        </w:r>
+        <w:r>
+          <w:rPr>
+            <w:noProof/>
+            <w:webHidden/>
+          </w:rPr>
+          <w:instrText xml:space="preserve"> PAGEREF _Toc172527455 \h </w:instrText>
+        </w:r>
+        <w:r>
+          <w:rPr>
+            <w:noProof/>
+            <w:webHidden/>
+          </w:rPr>
+        </w:r>
+        <w:r>
+          <w:rPr>
+            <w:noProof/>
+            <w:webHidden/>
+          </w:rPr>
+          <w:fldChar w:fldCharType="separate"/>
+        </w:r>
+        <w:r>
+          <w:rPr>
+            <w:noProof/>
+            <w:webHidden/>
+          </w:rPr>
+          <w:t>35</w:t>
+        </w:r>
+        <w:r>
+          <w:rPr>
+            <w:noProof/>
+            <w:webHidden/>
+          </w:rPr>
+          <w:fldChar w:fldCharType="end"/>
+        </w:r>
+      </w:hyperlink>
+    </w:p>
+    <w:p>
+      <w:pPr>
+        <w:pStyle w:val="TabelGambar"/>
+        <w:tabs>
+          <w:tab w:val="left" w:pos="1134"/>
+          <w:tab w:val="left" w:pos="1860"/>
+          <w:tab w:val="right" w:leader="dot" w:pos="7937"/>
+        </w:tabs>
+        <w:ind w:firstLine="0"/>
+        <w:rPr>
+          <w:rFonts w:asciiTheme="minorHAnsi" w:hAnsiTheme="minorHAnsi"/>
+          <w:noProof/>
+          <w:color w:val="auto"/>
+          <w:sz w:val="22"/>
+          <w:lang w:eastAsia="id-ID"/>
+        </w:rPr>
+      </w:pPr>
+      <w:hyperlink w:anchor="_Toc172527456" w:history="1">
+        <w:r>
+          <w:rPr>
+            <w:rStyle w:val="Hyperlink"/>
+            <w:noProof/>
+          </w:rPr>
+          <w:t>Gambar 18</w:t>
+        </w:r>
+        <w:r>
+          <w:rPr>
+            <w:rFonts w:asciiTheme="minorHAnsi" w:hAnsiTheme="minorHAnsi"/>
+            <w:noProof/>
+            <w:color w:val="auto"/>
+            <w:sz w:val="22"/>
+            <w:lang w:eastAsia="id-ID"/>
+          </w:rPr>
+          <w:tab/>
+        </w:r>
+        <w:r>
+          <w:rPr>
+            <w:rStyle w:val="Hyperlink"/>
+            <w:noProof/>
+          </w:rPr>
+          <w:t>Aplikasi android “ProtoTheme” dengan tema dalam mode terang</w:t>
+        </w:r>
+        <w:r>
+          <w:rPr>
+            <w:noProof/>
+            <w:webHidden/>
+          </w:rPr>
+          <w:tab/>
+        </w:r>
+        <w:r>
+          <w:rPr>
+            <w:noProof/>
+            <w:webHidden/>
+          </w:rPr>
+          <w:fldChar w:fldCharType="begin"/>
+        </w:r>
+        <w:r>
+          <w:rPr>
+            <w:noProof/>
+            <w:webHidden/>
+          </w:rPr>
+          <w:instrText xml:space="preserve"> PAGEREF _Toc172527456 \h </w:instrText>
+        </w:r>
+        <w:r>
+          <w:rPr>
+            <w:noProof/>
+            <w:webHidden/>
+          </w:rPr>
+        </w:r>
+        <w:r>
+          <w:rPr>
+            <w:noProof/>
+            <w:webHidden/>
+          </w:rPr>
+          <w:fldChar w:fldCharType="separate"/>
+        </w:r>
+        <w:r>
+          <w:rPr>
+            <w:noProof/>
+            <w:webHidden/>
+          </w:rPr>
+          <w:t>36</w:t>
+        </w:r>
+        <w:r>
+          <w:rPr>
+            <w:noProof/>
+            <w:webHidden/>
+          </w:rPr>
+          <w:fldChar w:fldCharType="end"/>
+        </w:r>
+      </w:hyperlink>
+    </w:p>
+    <w:p>
+      <w:pPr>
+        <w:pStyle w:val="TabelGambar"/>
+        <w:tabs>
+          <w:tab w:val="left" w:pos="1134"/>
+          <w:tab w:val="left" w:pos="1860"/>
+          <w:tab w:val="right" w:leader="dot" w:pos="7937"/>
+        </w:tabs>
+        <w:ind w:firstLine="0"/>
+        <w:rPr>
+          <w:rFonts w:asciiTheme="minorHAnsi" w:hAnsiTheme="minorHAnsi"/>
+          <w:noProof/>
+          <w:color w:val="auto"/>
+          <w:sz w:val="22"/>
+          <w:lang w:eastAsia="id-ID"/>
+        </w:rPr>
+      </w:pPr>
+      <w:hyperlink w:anchor="_Toc172527457" w:history="1">
+        <w:r>
+          <w:rPr>
+            <w:rStyle w:val="Hyperlink"/>
+            <w:noProof/>
+          </w:rPr>
+          <w:t>Gambar 19</w:t>
+        </w:r>
+        <w:r>
+          <w:rPr>
+            <w:rFonts w:asciiTheme="minorHAnsi" w:hAnsiTheme="minorHAnsi"/>
+            <w:noProof/>
+            <w:color w:val="auto"/>
+            <w:sz w:val="22"/>
+            <w:lang w:eastAsia="id-ID"/>
+          </w:rPr>
+          <w:tab/>
+        </w:r>
+        <w:r>
+          <w:rPr>
+            <w:rStyle w:val="Hyperlink"/>
+            <w:noProof/>
+          </w:rPr>
+          <w:t xml:space="preserve"> Aplikasi android “ProtoTheme” dengan tema dalam mode gelap</w:t>
+        </w:r>
+        <w:r>
+          <w:rPr>
+            <w:noProof/>
+            <w:webHidden/>
+          </w:rPr>
+          <w:tab/>
+        </w:r>
+        <w:r>
+          <w:rPr>
+            <w:noProof/>
+            <w:webHidden/>
+          </w:rPr>
+          <w:fldChar w:fldCharType="begin"/>
+        </w:r>
+        <w:r>
+          <w:rPr>
+            <w:noProof/>
+            <w:webHidden/>
+          </w:rPr>
+          <w:instrText xml:space="preserve"> PAGEREF _Toc172527457 \h </w:instrText>
+        </w:r>
+        <w:r>
+          <w:rPr>
+            <w:noProof/>
+            <w:webHidden/>
+          </w:rPr>
+        </w:r>
+        <w:r>
+          <w:rPr>
+            <w:noProof/>
+            <w:webHidden/>
+          </w:rPr>
+          <w:fldChar w:fldCharType="separate"/>
+        </w:r>
+        <w:r>
+          <w:rPr>
+            <w:noProof/>
+            <w:webHidden/>
+          </w:rPr>
+          <w:t>36</w:t>
+        </w:r>
+        <w:r>
+          <w:rPr>
+            <w:noProof/>
+            <w:webHidden/>
+          </w:rPr>
+          <w:fldChar w:fldCharType="end"/>
+        </w:r>
+      </w:hyperlink>
+    </w:p>
+    <w:p>
+      <w:pPr>
+        <w:ind w:firstLine="0"/>
+      </w:pPr>
+      <w:r>
+        <w:fldChar w:fldCharType="end"/>
+      </w:r>
+    </w:p>
+    <w:p>
+      <w:pPr>
+        <w:spacing w:after="160" w:line="259" w:lineRule="auto"/>
+        <w:ind w:firstLine="0"/>
+        <w:jc w:val="left"/>
+      </w:pPr>
+      <w:r>
+        <w:br w:type="page"/>
+      </w:r>
+    </w:p>
+    <w:p>
+      <w:pPr>
+        <w:pStyle w:val="Judul1"/>
+        <w:numPr>
+          <w:ilvl w:val="0"/>
+          <w:numId w:val="0"/>
+        </w:numPr>
+      </w:pPr>
+      <w:bookmarkStart w:id="5" w:name="_Toc172528514"/>
+      <w:r>
+        <w:lastRenderedPageBreak/>
+        <w:t>DAFTAR TABEL</w:t>
+      </w:r>
+      <w:bookmarkEnd w:id="5"/>
+    </w:p>
+    <w:p/>
+    <w:p>
+      <w:pPr>
+        <w:pStyle w:val="TabelGambar"/>
+        <w:tabs>
+          <w:tab w:val="left" w:pos="851"/>
+          <w:tab w:val="right" w:leader="dot" w:pos="7927"/>
+        </w:tabs>
+        <w:ind w:firstLine="0"/>
+        <w:rPr>
+          <w:rFonts w:asciiTheme="minorHAnsi" w:hAnsiTheme="minorHAnsi"/>
+          <w:noProof/>
+          <w:color w:val="auto"/>
+          <w:sz w:val="22"/>
+          <w:lang w:eastAsia="id-ID"/>
+        </w:rPr>
+      </w:pPr>
+      <w:r>
+        <w:fldChar w:fldCharType="begin"/>
+      </w:r>
+      <w:r>
+        <w:instrText xml:space="preserve"> TOC \h \z \t "Caption Table" \c </w:instrText>
+      </w:r>
+      <w:r>
+        <w:fldChar w:fldCharType="separate"/>
+      </w:r>
+      <w:hyperlink w:anchor="_Toc172528282" w:history="1">
+        <w:r>
+          <w:rPr>
+            <w:rStyle w:val="Hyperlink"/>
+            <w:noProof/>
+          </w:rPr>
+          <w:t>Tabel 1</w:t>
+        </w:r>
+        <w:r>
+          <w:rPr>
+            <w:rFonts w:asciiTheme="minorHAnsi" w:hAnsiTheme="minorHAnsi"/>
+            <w:noProof/>
+            <w:color w:val="auto"/>
+            <w:sz w:val="22"/>
+            <w:lang w:eastAsia="id-ID"/>
+          </w:rPr>
+          <w:tab/>
+        </w:r>
+        <w:r>
+          <w:rPr>
+            <w:rStyle w:val="Hyperlink"/>
+            <w:noProof/>
+          </w:rPr>
+          <w:t>Pengujian Black Box</w:t>
+        </w:r>
+        <w:r>
+          <w:rPr>
+            <w:noProof/>
+            <w:webHidden/>
+          </w:rPr>
+          <w:tab/>
+        </w:r>
+        <w:r>
+          <w:rPr>
+            <w:noProof/>
+            <w:webHidden/>
+          </w:rPr>
+          <w:fldChar w:fldCharType="begin"/>
+        </w:r>
+        <w:r>
+          <w:rPr>
+            <w:noProof/>
+            <w:webHidden/>
+          </w:rPr>
+          <w:instrText xml:space="preserve"> PAGEREF _Toc172528282 \h </w:instrText>
+        </w:r>
+        <w:r>
+          <w:rPr>
+            <w:noProof/>
+            <w:webHidden/>
+          </w:rPr>
+        </w:r>
+        <w:r>
+          <w:rPr>
+            <w:noProof/>
+            <w:webHidden/>
+          </w:rPr>
+          <w:fldChar w:fldCharType="separate"/>
+        </w:r>
+        <w:r>
+          <w:rPr>
+            <w:noProof/>
+            <w:webHidden/>
+          </w:rPr>
+          <w:t>30</w:t>
+        </w:r>
+        <w:r>
+          <w:rPr>
+            <w:noProof/>
+            <w:webHidden/>
+          </w:rPr>
+          <w:fldChar w:fldCharType="end"/>
+        </w:r>
+      </w:hyperlink>
+    </w:p>
+    <w:p>
+      <w:pPr>
+        <w:ind w:firstLine="0"/>
+      </w:pPr>
+      <w:r>
+        <w:fldChar w:fldCharType="end"/>
+      </w:r>
+    </w:p>
+    <w:p>
+      <w:pPr>
+        <w:pStyle w:val="Keterangan"/>
+        <w:numPr>
+          <w:ilvl w:val="0"/>
+          <w:numId w:val="0"/>
+        </w:numPr>
+        <w:jc w:val="both"/>
+        <w:rPr>
+          <w:i w:val="0"/>
+          <w:iCs w:val="0"/>
+        </w:rPr>
         <w:sectPr>
           <w:headerReference w:type="default" r:id="rId9"/>
           <w:footerReference w:type="default" r:id="rId10"/>
@@ -451,10 +5377,6 @@
           <w:docGrid w:linePitch="360"/>
         </w:sectPr>
       </w:pPr>
-      <w:r>
-        <w:lastRenderedPageBreak/>
-        <w:t>DAFTAR GAMBAR</w:t>
-      </w:r>
     </w:p>
     <w:p>
       <w:pPr>
@@ -463,18 +5385,33 @@
       <w:r>
         <w:lastRenderedPageBreak/>
         <w:br/>
+      </w:r>
+      <w:bookmarkStart w:id="6" w:name="_Toc172528515"/>
+      <w:r>
         <w:t>PENDAHULUAN</w:t>
       </w:r>
+      <w:bookmarkEnd w:id="6"/>
     </w:p>
     <w:p>
       <w:pPr>
         <w:pStyle w:val="Judul2"/>
       </w:pPr>
-      <w:bookmarkStart w:id="1" w:name="_Toc170908821"/>
-      <w:r>
-        <w:t>LATAR BELAKANG</w:t>
-      </w:r>
-      <w:bookmarkEnd w:id="1"/>
+      <w:bookmarkStart w:id="7" w:name="_Toc170908821"/>
+      <w:bookmarkStart w:id="8" w:name="_Toc172528516"/>
+      <w:r>
+        <w:t>L</w:t>
+      </w:r>
+      <w:r>
+        <w:t>atar</w:t>
+      </w:r>
+      <w:r>
+        <w:t xml:space="preserve"> B</w:t>
+      </w:r>
+      <w:bookmarkEnd w:id="7"/>
+      <w:bookmarkEnd w:id="8"/>
+      <w:r>
+        <w:t>elakang</w:t>
+      </w:r>
     </w:p>
     <w:p>
       <w:r>
@@ -1329,6 +6266,96 @@
     </w:p>
     <w:p>
       <w:r>
+        <w:t>Terdapat dua plugin yang menjadi inspirasi dalam membuat perancangan dan pembangunan alat yang dapat mengubah Kotlin Data Class menjadi Protocol Buffers Message secara otomatis dalam bentuk plugin yang dapat dipasang dan berjalan pada Intellij IDEA dan Android Studio. Pertama, RoboPOJOGenerator, yaitu plugin yang dapat m</w:t>
+      </w:r>
+      <w:r>
+        <w:t>enghasilkan file Java, Java Records, dan Kotlin POJO dari JSON: GSON, FastJSON, AutoValue (GSON), Logan Square, Jackson, Lombok, Jakarta JSON Binding,</w:t>
+      </w:r>
+      <w:r>
+        <w:t xml:space="preserve"> dan</w:t>
+      </w:r>
+      <w:r>
+        <w:t xml:space="preserve"> </w:t>
+      </w:r>
+      <w:r>
+        <w:rPr>
+          <w:i/>
+          <w:iCs/>
+        </w:rPr>
+        <w:t>empty annotations template</w:t>
+      </w:r>
+      <w:r>
+        <w:rPr>
+          <w:i/>
+          <w:iCs/>
+        </w:rPr>
+        <w:t xml:space="preserve"> </w:t>
+      </w:r>
+      <w:r>
+        <w:t>[</w:t>
+      </w:r>
+      <w:r>
+        <w:t>27</w:t>
+      </w:r>
+      <w:r>
+        <w:t>]</w:t>
+      </w:r>
+      <w:r>
+        <w:t>.</w:t>
+      </w:r>
+      <w:r>
+        <w:t xml:space="preserve"> Kedua, </w:t>
+      </w:r>
+      <w:r>
+        <w:t xml:space="preserve">pojo to proto, yaitu </w:t>
+      </w:r>
+      <w:r>
+        <w:t xml:space="preserve">plugin </w:t>
+      </w:r>
+      <w:r>
+        <w:t xml:space="preserve">yang dapat </w:t>
+      </w:r>
+      <w:r>
+        <w:t xml:space="preserve">menghasilkan google protobuf </w:t>
+      </w:r>
+      <w:r>
+        <w:t xml:space="preserve"> message </w:t>
+      </w:r>
+      <w:r>
+        <w:t xml:space="preserve">dari </w:t>
+      </w:r>
+      <w:r>
+        <w:t>J</w:t>
+      </w:r>
+      <w:r>
+        <w:t xml:space="preserve">ava </w:t>
+      </w:r>
+      <w:r>
+        <w:lastRenderedPageBreak/>
+        <w:t xml:space="preserve">POJO </w:t>
+      </w:r>
+      <w:r>
+        <w:rPr>
+          <w:i/>
+          <w:iCs/>
+        </w:rPr>
+        <w:t>class</w:t>
+      </w:r>
+      <w:r>
+        <w:t xml:space="preserve"> [</w:t>
+      </w:r>
+      <w:r>
+        <w:t>28</w:t>
+      </w:r>
+      <w:r>
+        <w:t>].</w:t>
+      </w:r>
+      <w:r>
+        <w:t xml:space="preserve"> Namun, keduanya tidak melakukan konversi dari Kotlin Data Class menjadi Protocol Buffers Message. Juga, belum ditemukan plugin untuk IDE Intellij IDEA maupun Android Studio dengan fungsionalitas yang sama sejauh pencarian penulis.</w:t>
+      </w:r>
+    </w:p>
+    <w:p>
+      <w:r>
         <w:t>Hal-hal tersebutlah yang memotivasi penulis untuk merancang dan membangun alat yang dapat mengubah Kotlin Data Class menjadi Protocol Buffers Message secara otomatis dalam bentuk plugin yang dapat dipasang dan berjalan pada</w:t>
       </w:r>
       <w:r>
@@ -1353,16 +6380,21 @@
         <w:t>.</w:t>
       </w:r>
     </w:p>
+    <w:p/>
     <w:p>
       <w:pPr>
         <w:pStyle w:val="Judul2"/>
       </w:pPr>
-      <w:bookmarkStart w:id="2" w:name="_Toc170908822"/>
-      <w:r>
-        <w:lastRenderedPageBreak/>
-        <w:t>RUMUSAN MASALAH</w:t>
-      </w:r>
-      <w:bookmarkEnd w:id="2"/>
+      <w:bookmarkStart w:id="9" w:name="_Toc170908822"/>
+      <w:bookmarkStart w:id="10" w:name="_Toc172528517"/>
+      <w:r>
+        <w:t>R</w:t>
+      </w:r>
+      <w:r>
+        <w:t>umusan Masalah</w:t>
+      </w:r>
+      <w:bookmarkEnd w:id="9"/>
+      <w:bookmarkEnd w:id="10"/>
     </w:p>
     <w:p>
       <w:pPr>
@@ -1408,11 +6440,16 @@
       <w:pPr>
         <w:pStyle w:val="Judul2"/>
       </w:pPr>
-      <w:bookmarkStart w:id="3" w:name="_Toc170908823"/>
-      <w:r>
-        <w:t>TUJUAN</w:t>
-      </w:r>
-      <w:bookmarkEnd w:id="3"/>
+      <w:bookmarkStart w:id="11" w:name="_Toc170908823"/>
+      <w:bookmarkStart w:id="12" w:name="_Toc172528518"/>
+      <w:r>
+        <w:t>T</w:t>
+      </w:r>
+      <w:r>
+        <w:t>ujuan</w:t>
+      </w:r>
+      <w:bookmarkEnd w:id="11"/>
+      <w:bookmarkEnd w:id="12"/>
     </w:p>
     <w:p>
       <w:r>
@@ -1448,11 +6485,16 @@
       <w:pPr>
         <w:pStyle w:val="Judul2"/>
       </w:pPr>
-      <w:bookmarkStart w:id="4" w:name="_Toc170908824"/>
-      <w:r>
-        <w:t>MANFAAT</w:t>
-      </w:r>
-      <w:bookmarkEnd w:id="4"/>
+      <w:bookmarkStart w:id="13" w:name="_Toc170908824"/>
+      <w:bookmarkStart w:id="14" w:name="_Toc172528519"/>
+      <w:r>
+        <w:t>M</w:t>
+      </w:r>
+      <w:r>
+        <w:t>anfaat</w:t>
+      </w:r>
+      <w:bookmarkEnd w:id="13"/>
+      <w:bookmarkEnd w:id="14"/>
     </w:p>
     <w:p>
       <w:r>
@@ -1470,6 +6512,7 @@
         <w:ind w:left="851" w:hanging="284"/>
       </w:pPr>
       <w:r>
+        <w:lastRenderedPageBreak/>
         <w:t xml:space="preserve">Membantu pengembang aplikasi android yang menggunakan bahasa pemrograman kotlin dalam membangun aplikasi android yang menggunakan </w:t>
       </w:r>
       <w:r>
@@ -1600,25 +6643,29 @@
       <w:pPr>
         <w:pStyle w:val="Judul1"/>
       </w:pPr>
-      <w:bookmarkStart w:id="5" w:name="_Toc170908825"/>
+      <w:bookmarkStart w:id="15" w:name="_Toc170908825"/>
       <w:r>
         <w:lastRenderedPageBreak/>
         <w:br/>
       </w:r>
+      <w:bookmarkStart w:id="16" w:name="_Toc172528520"/>
       <w:r>
         <w:t>KAJIAN PUSTAKA</w:t>
       </w:r>
-      <w:bookmarkEnd w:id="5"/>
+      <w:bookmarkEnd w:id="15"/>
+      <w:bookmarkEnd w:id="16"/>
     </w:p>
     <w:p>
       <w:pPr>
         <w:pStyle w:val="Judul2"/>
       </w:pPr>
-      <w:bookmarkStart w:id="6" w:name="_Toc170908826"/>
+      <w:bookmarkStart w:id="17" w:name="_Toc170908826"/>
+      <w:bookmarkStart w:id="18" w:name="_Toc172528521"/>
       <w:r>
         <w:t>Kotlin</w:t>
       </w:r>
-      <w:bookmarkEnd w:id="6"/>
+      <w:bookmarkEnd w:id="17"/>
+      <w:bookmarkEnd w:id="18"/>
     </w:p>
     <w:p>
       <w:r>
@@ -1983,11 +7030,13 @@
       <w:r>
         <w:t xml:space="preserve"> </w:t>
       </w:r>
-      <w:bookmarkStart w:id="7" w:name="_Toc170908827"/>
+      <w:bookmarkStart w:id="19" w:name="_Toc170908827"/>
+      <w:bookmarkStart w:id="20" w:name="_Toc172528522"/>
       <w:r>
         <w:t>Kotlin Data Class</w:t>
       </w:r>
-      <w:bookmarkEnd w:id="7"/>
+      <w:bookmarkEnd w:id="19"/>
+      <w:bookmarkEnd w:id="20"/>
     </w:p>
     <w:p>
       <w:r>
@@ -2082,8 +7131,8 @@
         <w:t>:</w:t>
       </w:r>
     </w:p>
-    <w:bookmarkStart w:id="8" w:name="_MON_1781855544"/>
-    <w:bookmarkEnd w:id="8"/>
+    <w:bookmarkStart w:id="21" w:name="_MON_1781855544"/>
+    <w:bookmarkEnd w:id="21"/>
     <w:p>
       <w:r>
         <w:object w:dxaOrig="7937" w:dyaOrig="2243" w14:anchorId="5AD75A89">
@@ -2106,10 +7155,10 @@
             <v:path o:extrusionok="f" gradientshapeok="t" o:connecttype="rect"/>
             <o:lock v:ext="edit" aspectratio="t"/>
           </v:shapetype>
-          <v:shape id="_x0000_i1025" type="#_x0000_t75" style="width:396.45pt;height:111.85pt" o:ole="">
+          <v:shape id="_x0000_i1039" type="#_x0000_t75" style="width:396.45pt;height:111.85pt" o:ole="">
             <v:imagedata r:id="rId14" o:title=""/>
           </v:shape>
-          <o:OLEObject Type="Embed" ProgID="Word.OpenDocumentText.12" ShapeID="_x0000_i1025" DrawAspect="Content" ObjectID="_1783112868" r:id="rId15"/>
+          <o:OLEObject Type="Embed" ProgID="Word.OpenDocumentText.12" ShapeID="_x0000_i1039" DrawAspect="Content" ObjectID="_1783141941" r:id="rId15"/>
         </w:object>
       </w:r>
       <w:r>
@@ -2124,11 +7173,13 @@
       <w:r>
         <w:t xml:space="preserve"> </w:t>
       </w:r>
-      <w:bookmarkStart w:id="9" w:name="_Toc170908828"/>
+      <w:bookmarkStart w:id="22" w:name="_Toc170908828"/>
+      <w:bookmarkStart w:id="23" w:name="_Toc172528523"/>
       <w:r>
         <w:t>Protocol Buffers</w:t>
       </w:r>
-      <w:bookmarkEnd w:id="9"/>
+      <w:bookmarkEnd w:id="22"/>
+      <w:bookmarkEnd w:id="23"/>
     </w:p>
     <w:p>
       <w:r>
@@ -2306,11 +7357,13 @@
       <w:pPr>
         <w:pStyle w:val="Judul2"/>
       </w:pPr>
-      <w:bookmarkStart w:id="10" w:name="_Toc170908829"/>
+      <w:bookmarkStart w:id="24" w:name="_Toc170908829"/>
+      <w:bookmarkStart w:id="25" w:name="_Toc172528524"/>
       <w:r>
         <w:t>Protocol Buffers Message</w:t>
       </w:r>
-      <w:bookmarkEnd w:id="10"/>
+      <w:bookmarkEnd w:id="24"/>
+      <w:bookmarkEnd w:id="25"/>
     </w:p>
     <w:p>
       <w:r>
@@ -2394,15 +7447,15 @@
         <w:t>Berikut adalah contoh sederhana penulisan sebuah message bernama “Example” yang terdapat pada .proto file :</w:t>
       </w:r>
     </w:p>
-    <w:bookmarkStart w:id="11" w:name="_MON_1781888369"/>
-    <w:bookmarkEnd w:id="11"/>
+    <w:bookmarkStart w:id="26" w:name="_MON_1781888369"/>
+    <w:bookmarkEnd w:id="26"/>
     <w:p>
       <w:r>
         <w:object w:dxaOrig="7937" w:dyaOrig="1230" w14:anchorId="7F97D898">
-          <v:shape id="_x0000_i1026" type="#_x0000_t75" style="width:396.45pt;height:62.15pt" o:ole="">
+          <v:shape id="_x0000_i1040" type="#_x0000_t75" style="width:396.45pt;height:62.15pt" o:ole="">
             <v:imagedata r:id="rId16" o:title=""/>
           </v:shape>
-          <o:OLEObject Type="Embed" ProgID="Word.OpenDocumentText.12" ShapeID="_x0000_i1026" DrawAspect="Content" ObjectID="_1783112869" r:id="rId17"/>
+          <o:OLEObject Type="Embed" ProgID="Word.OpenDocumentText.12" ShapeID="_x0000_i1040" DrawAspect="Content" ObjectID="_1783141942" r:id="rId17"/>
         </w:object>
       </w:r>
     </w:p>
@@ -2414,11 +7467,13 @@
       <w:r>
         <w:t xml:space="preserve"> </w:t>
       </w:r>
-      <w:bookmarkStart w:id="12" w:name="_Toc170908830"/>
+      <w:bookmarkStart w:id="27" w:name="_Toc170908830"/>
+      <w:bookmarkStart w:id="28" w:name="_Toc172528525"/>
       <w:r>
         <w:t>Plugin</w:t>
       </w:r>
-      <w:bookmarkEnd w:id="12"/>
+      <w:bookmarkEnd w:id="27"/>
+      <w:bookmarkEnd w:id="28"/>
     </w:p>
     <w:p>
       <w:r>
@@ -2584,31 +7639,35 @@
       <w:pPr>
         <w:pStyle w:val="Judul1"/>
       </w:pPr>
-      <w:bookmarkStart w:id="13" w:name="_Toc170908831"/>
+      <w:bookmarkStart w:id="29" w:name="_Toc170908831"/>
       <w:r>
         <w:lastRenderedPageBreak/>
         <w:br/>
       </w:r>
+      <w:bookmarkStart w:id="30" w:name="_Toc172528526"/>
       <w:r>
         <w:t>METODE PENGEMBANGAN SISTEM</w:t>
       </w:r>
-      <w:bookmarkEnd w:id="13"/>
+      <w:bookmarkEnd w:id="29"/>
+      <w:bookmarkEnd w:id="30"/>
     </w:p>
     <w:p>
       <w:pPr>
         <w:pStyle w:val="Judul2"/>
       </w:pPr>
-      <w:bookmarkStart w:id="14" w:name="_Toc170908832"/>
+      <w:bookmarkStart w:id="31" w:name="_Toc170908832"/>
+      <w:bookmarkStart w:id="32" w:name="_Toc172528527"/>
       <w:r>
         <w:t>Alat</w:t>
       </w:r>
       <w:r>
         <w:t xml:space="preserve"> dan </w:t>
       </w:r>
-      <w:bookmarkEnd w:id="14"/>
+      <w:bookmarkEnd w:id="31"/>
       <w:r>
         <w:t>Bahan</w:t>
       </w:r>
+      <w:bookmarkEnd w:id="32"/>
     </w:p>
     <w:p>
       <w:r>
@@ -3004,11 +8063,13 @@
       <w:pPr>
         <w:pStyle w:val="Judul2"/>
       </w:pPr>
-      <w:bookmarkStart w:id="15" w:name="_Toc170908833"/>
+      <w:bookmarkStart w:id="33" w:name="_Toc170908833"/>
+      <w:bookmarkStart w:id="34" w:name="_Toc172528528"/>
       <w:r>
         <w:t>Metode Pengembangan</w:t>
       </w:r>
-      <w:bookmarkEnd w:id="15"/>
+      <w:bookmarkEnd w:id="33"/>
+      <w:bookmarkEnd w:id="34"/>
     </w:p>
     <w:p>
       <w:r>
@@ -3174,12 +8235,16 @@
       <w:pPr>
         <w:pStyle w:val="Keterangan"/>
       </w:pPr>
-      <w:bookmarkStart w:id="16" w:name="_Hlk172059408"/>
+      <w:bookmarkStart w:id="35" w:name="_Toc172527280"/>
+      <w:bookmarkStart w:id="36" w:name="_Toc172527439"/>
+      <w:bookmarkStart w:id="37" w:name="_Hlk172059408"/>
       <w:r>
         <w:t>Tahapan Metode Extreme Programming</w:t>
       </w:r>
-    </w:p>
-    <w:bookmarkEnd w:id="16"/>
+      <w:bookmarkEnd w:id="35"/>
+      <w:bookmarkEnd w:id="36"/>
+    </w:p>
+    <w:bookmarkEnd w:id="37"/>
     <w:p/>
     <w:p>
       <w:r>
@@ -3577,20 +8642,23 @@
       <w:pPr>
         <w:pStyle w:val="Judul1"/>
       </w:pPr>
-      <w:bookmarkStart w:id="17" w:name="_Toc170908835"/>
+      <w:bookmarkStart w:id="38" w:name="_Toc170908835"/>
       <w:r>
         <w:lastRenderedPageBreak/>
         <w:br/>
       </w:r>
+      <w:bookmarkStart w:id="39" w:name="_Toc172528529"/>
       <w:r>
         <w:t>PERANCANGAN DAN IMPLEMENTASI SISTEM</w:t>
       </w:r>
-      <w:bookmarkEnd w:id="17"/>
+      <w:bookmarkEnd w:id="38"/>
+      <w:bookmarkEnd w:id="39"/>
     </w:p>
     <w:p>
       <w:pPr>
         <w:pStyle w:val="Judul2"/>
       </w:pPr>
+      <w:bookmarkStart w:id="40" w:name="_Toc172528530"/>
       <w:r>
         <w:t>Perencanaan (</w:t>
       </w:r>
@@ -3604,6 +8672,7 @@
       <w:r>
         <w:t>)</w:t>
       </w:r>
+      <w:bookmarkEnd w:id="40"/>
     </w:p>
     <w:p>
       <w:r>
@@ -4015,9 +9084,11 @@
       <w:pPr>
         <w:pStyle w:val="Judul3"/>
       </w:pPr>
+      <w:bookmarkStart w:id="41" w:name="_Toc172528531"/>
       <w:r>
         <w:t>Analisis Kebutuhan Fungsional</w:t>
       </w:r>
+      <w:bookmarkEnd w:id="41"/>
     </w:p>
     <w:p>
       <w:r>
@@ -4061,7 +9132,7 @@
         <w:spacing w:line="360" w:lineRule="auto"/>
         <w:ind w:left="851" w:hanging="284"/>
       </w:pPr>
-      <w:bookmarkStart w:id="18" w:name="_Hlk172023032"/>
+      <w:bookmarkStart w:id="42" w:name="_Hlk172023032"/>
       <w:r>
         <w:t>Memilih file Kotlin</w:t>
       </w:r>
@@ -4169,7 +9240,7 @@
         <w:t>nama file yang digunakan untuk menyimpan hasil konversi.</w:t>
       </w:r>
     </w:p>
-    <w:bookmarkEnd w:id="18"/>
+    <w:bookmarkEnd w:id="42"/>
     <w:p>
       <w:pPr>
         <w:pStyle w:val="DaftarParagraf"/>
@@ -4249,10 +9320,12 @@
       <w:pPr>
         <w:pStyle w:val="Judul3"/>
       </w:pPr>
+      <w:bookmarkStart w:id="43" w:name="_Toc172528532"/>
       <w:r>
         <w:lastRenderedPageBreak/>
         <w:t>Analisis Kebutuhan Non-Fungsional</w:t>
       </w:r>
+      <w:bookmarkEnd w:id="43"/>
     </w:p>
     <w:p>
       <w:r>
@@ -4372,6 +9445,7 @@
           <w:noProof/>
         </w:rPr>
       </w:pPr>
+      <w:bookmarkStart w:id="44" w:name="_Toc172528533"/>
       <w:r>
         <w:t>Perancangan (</w:t>
       </w:r>
@@ -4385,6 +9459,7 @@
       <w:r>
         <w:t>)</w:t>
       </w:r>
+      <w:bookmarkEnd w:id="44"/>
       <w:r>
         <w:rPr>
           <w:noProof/>
@@ -4522,10 +9597,12 @@
       <w:pPr>
         <w:pStyle w:val="Judul3"/>
       </w:pPr>
+      <w:bookmarkStart w:id="45" w:name="_Toc172528534"/>
       <w:r>
         <w:lastRenderedPageBreak/>
         <w:t>Activity Diagram</w:t>
       </w:r>
+      <w:bookmarkEnd w:id="45"/>
     </w:p>
     <w:p>
       <w:r>
@@ -4635,9 +9712,13 @@
       <w:pPr>
         <w:pStyle w:val="Keterangan"/>
       </w:pPr>
+      <w:bookmarkStart w:id="46" w:name="_Toc172527281"/>
+      <w:bookmarkStart w:id="47" w:name="_Toc172527440"/>
       <w:r>
         <w:t>Activity Diagram Plugin</w:t>
       </w:r>
+      <w:bookmarkEnd w:id="46"/>
+      <w:bookmarkEnd w:id="47"/>
     </w:p>
     <w:p>
       <w:pPr>
@@ -4839,9 +9920,11 @@
       <w:pPr>
         <w:pStyle w:val="Judul3"/>
       </w:pPr>
+      <w:bookmarkStart w:id="48" w:name="_Toc172528535"/>
       <w:r>
         <w:t>Wireframe</w:t>
       </w:r>
+      <w:bookmarkEnd w:id="48"/>
     </w:p>
     <w:p>
       <w:r>
@@ -5034,12 +10117,16 @@
       <w:pPr>
         <w:pStyle w:val="Keterangan"/>
       </w:pPr>
+      <w:bookmarkStart w:id="49" w:name="_Toc172527282"/>
+      <w:bookmarkStart w:id="50" w:name="_Toc172527441"/>
       <w:r>
         <w:t>Desain Wireframe</w:t>
       </w:r>
       <w:r>
         <w:t xml:space="preserve"> Plugin</w:t>
       </w:r>
+      <w:bookmarkEnd w:id="49"/>
+      <w:bookmarkEnd w:id="50"/>
     </w:p>
     <w:p>
       <w:r>
@@ -5136,6 +10223,7 @@
       <w:pPr>
         <w:pStyle w:val="Judul2"/>
       </w:pPr>
+      <w:bookmarkStart w:id="51" w:name="_Toc172528536"/>
       <w:r>
         <w:t>Implementasi (</w:t>
       </w:r>
@@ -5149,6 +10237,7 @@
       <w:r>
         <w:t>)</w:t>
       </w:r>
+      <w:bookmarkEnd w:id="51"/>
     </w:p>
     <w:p>
       <w:r>
@@ -5285,6 +10374,7 @@
       <w:pPr>
         <w:pStyle w:val="Judul3"/>
       </w:pPr>
+      <w:bookmarkStart w:id="52" w:name="_Toc172528537"/>
       <w:r>
         <w:t>Iterasi Pe</w:t>
       </w:r>
@@ -5294,6 +10384,7 @@
       <w:r>
         <w:t xml:space="preserve"> Pertama</w:t>
       </w:r>
+      <w:bookmarkEnd w:id="52"/>
     </w:p>
     <w:p>
       <w:r>
@@ -5472,9 +10563,13 @@
       <w:pPr>
         <w:pStyle w:val="Keterangan"/>
       </w:pPr>
+      <w:bookmarkStart w:id="53" w:name="_Toc172527283"/>
+      <w:bookmarkStart w:id="54" w:name="_Toc172527442"/>
       <w:r>
         <w:t>Editor Popup Menu</w:t>
       </w:r>
+      <w:bookmarkEnd w:id="53"/>
+      <w:bookmarkEnd w:id="54"/>
     </w:p>
     <w:p>
       <w:r>
@@ -5647,9 +10742,13 @@
       <w:pPr>
         <w:pStyle w:val="Keterangan"/>
       </w:pPr>
+      <w:bookmarkStart w:id="55" w:name="_Toc172527284"/>
+      <w:bookmarkStart w:id="56" w:name="_Toc172527443"/>
       <w:r>
         <w:t>Protocol Buffers Keywords</w:t>
       </w:r>
+      <w:bookmarkEnd w:id="55"/>
+      <w:bookmarkEnd w:id="56"/>
     </w:p>
     <w:p>
       <w:r>
@@ -5904,14 +11003,19 @@
       <w:pPr>
         <w:pStyle w:val="Keterangan"/>
       </w:pPr>
+      <w:bookmarkStart w:id="57" w:name="_Toc172527285"/>
+      <w:bookmarkStart w:id="58" w:name="_Toc172527444"/>
       <w:r>
         <w:t>Scalar Type</w:t>
       </w:r>
+      <w:bookmarkEnd w:id="57"/>
+      <w:bookmarkEnd w:id="58"/>
     </w:p>
     <w:p>
       <w:pPr>
         <w:pStyle w:val="Judul3"/>
       </w:pPr>
+      <w:bookmarkStart w:id="59" w:name="_Toc172528538"/>
       <w:r>
         <w:lastRenderedPageBreak/>
         <w:t xml:space="preserve">Iterasi </w:t>
@@ -5922,6 +11026,7 @@
       <w:r>
         <w:t xml:space="preserve"> Kedua</w:t>
       </w:r>
+      <w:bookmarkEnd w:id="59"/>
     </w:p>
     <w:p>
       <w:r>
@@ -5997,9 +11102,13 @@
       <w:pPr>
         <w:pStyle w:val="Keterangan"/>
       </w:pPr>
+      <w:bookmarkStart w:id="60" w:name="_Toc172527286"/>
+      <w:bookmarkStart w:id="61" w:name="_Toc172527445"/>
       <w:r>
         <w:t>Graphical User Interface Plugin Form</w:t>
       </w:r>
+      <w:bookmarkEnd w:id="60"/>
+      <w:bookmarkEnd w:id="61"/>
     </w:p>
     <w:p>
       <w:r>
@@ -6146,18 +11255,20 @@
         <w:pStyle w:val="Keterangan"/>
         <w:ind w:left="0" w:firstLine="0"/>
       </w:pPr>
+      <w:bookmarkStart w:id="62" w:name="_Toc172527287"/>
+      <w:bookmarkStart w:id="63" w:name="_Toc172527446"/>
       <w:r>
         <w:t>Error Dialog</w:t>
       </w:r>
-    </w:p>
-    <w:p>
-      <w:pPr>
-        <w:pStyle w:val="Keterangan"/>
-        <w:numPr>
-          <w:ilvl w:val="0"/>
-          <w:numId w:val="0"/>
-        </w:numPr>
-      </w:pPr>
+      <w:bookmarkEnd w:id="62"/>
+      <w:bookmarkEnd w:id="63"/>
+    </w:p>
+    <w:p>
+      <w:pPr>
+        <w:ind w:firstLine="0"/>
+        <w:jc w:val="center"/>
+      </w:pPr>
+      <w:bookmarkStart w:id="64" w:name="_Toc172527288"/>
       <w:r>
         <w:rPr>
           <w:noProof/>
@@ -6198,21 +11309,27 @@
           </wp:inline>
         </w:drawing>
       </w:r>
+      <w:bookmarkEnd w:id="64"/>
     </w:p>
     <w:p>
       <w:pPr>
         <w:pStyle w:val="Keterangan"/>
         <w:ind w:left="0" w:firstLine="0"/>
       </w:pPr>
+      <w:bookmarkStart w:id="65" w:name="_Toc172527289"/>
+      <w:bookmarkStart w:id="66" w:name="_Toc172527447"/>
       <w:r>
         <w:t>Success Notification</w:t>
       </w:r>
+      <w:bookmarkEnd w:id="65"/>
+      <w:bookmarkEnd w:id="66"/>
     </w:p>
     <w:p/>
     <w:p>
       <w:pPr>
         <w:pStyle w:val="Judul3"/>
       </w:pPr>
+      <w:bookmarkStart w:id="67" w:name="_Toc172528539"/>
       <w:r>
         <w:t xml:space="preserve">Iterasi </w:t>
       </w:r>
@@ -6222,6 +11339,7 @@
       <w:r>
         <w:t xml:space="preserve"> Ketiga</w:t>
       </w:r>
+      <w:bookmarkEnd w:id="67"/>
     </w:p>
     <w:p>
       <w:r>
@@ -6296,6 +11414,7 @@
       <w:pPr>
         <w:pStyle w:val="Judul2"/>
       </w:pPr>
+      <w:bookmarkStart w:id="68" w:name="_Toc172528540"/>
       <w:r>
         <w:t>Pengujian (</w:t>
       </w:r>
@@ -6309,6 +11428,7 @@
       <w:r>
         <w:t>)</w:t>
       </w:r>
+      <w:bookmarkEnd w:id="68"/>
     </w:p>
     <w:p>
       <w:r>
@@ -6457,9 +11577,11 @@
       <w:pPr>
         <w:pStyle w:val="Judul3"/>
       </w:pPr>
+      <w:bookmarkStart w:id="69" w:name="_Toc172528541"/>
       <w:r>
         <w:t>Unit Testing</w:t>
       </w:r>
+      <w:bookmarkEnd w:id="69"/>
     </w:p>
     <w:p>
       <w:r>
@@ -6653,8 +11775,15 @@
         <w:pStyle w:val="Keterangan"/>
       </w:pPr>
       <w:r>
-        <w:t xml:space="preserve"> Hasil Pengujian PluginExceptionTest</w:t>
-      </w:r>
+        <w:t xml:space="preserve"> </w:t>
+      </w:r>
+      <w:bookmarkStart w:id="70" w:name="_Toc172527290"/>
+      <w:bookmarkStart w:id="71" w:name="_Toc172527448"/>
+      <w:r>
+        <w:t>Hasil Pengujian PluginExceptionTest</w:t>
+      </w:r>
+      <w:bookmarkEnd w:id="70"/>
+      <w:bookmarkEnd w:id="71"/>
     </w:p>
     <w:p>
       <w:pPr>
@@ -6666,13 +11795,13 @@
         <w:spacing w:line="360" w:lineRule="auto"/>
         <w:ind w:left="851" w:hanging="284"/>
       </w:pPr>
-      <w:bookmarkStart w:id="19" w:name="_Hlk172476753"/>
+      <w:bookmarkStart w:id="72" w:name="_Hlk172476753"/>
       <w:r>
         <w:lastRenderedPageBreak/>
         <w:t>GenerateProtobufActionControllerTest</w:t>
       </w:r>
     </w:p>
-    <w:bookmarkEnd w:id="19"/>
+    <w:bookmarkEnd w:id="72"/>
     <w:p>
       <w:pPr>
         <w:ind w:left="851" w:firstLine="0"/>
@@ -6849,11 +11978,18 @@
         <w:pStyle w:val="Keterangan"/>
       </w:pPr>
       <w:r>
-        <w:t xml:space="preserve"> Hasil Pengujian </w:t>
+        <w:t xml:space="preserve"> </w:t>
+      </w:r>
+      <w:bookmarkStart w:id="73" w:name="_Toc172527291"/>
+      <w:bookmarkStart w:id="74" w:name="_Toc172527449"/>
+      <w:r>
+        <w:t xml:space="preserve">Hasil Pengujian </w:t>
       </w:r>
       <w:r>
         <w:t>GenerateProtobufActionControllerTest</w:t>
       </w:r>
+      <w:bookmarkEnd w:id="73"/>
+      <w:bookmarkEnd w:id="74"/>
     </w:p>
     <w:p>
       <w:pPr>
@@ -7004,8 +12140,15 @@
         <w:pStyle w:val="Keterangan"/>
       </w:pPr>
       <w:r>
-        <w:t xml:space="preserve"> Hasil Pengujian GenerateActionListener</w:t>
-      </w:r>
+        <w:t xml:space="preserve"> </w:t>
+      </w:r>
+      <w:bookmarkStart w:id="75" w:name="_Toc172527292"/>
+      <w:bookmarkStart w:id="76" w:name="_Toc172527450"/>
+      <w:r>
+        <w:t>Hasil Pengujian GenerateActionListener</w:t>
+      </w:r>
+      <w:bookmarkEnd w:id="75"/>
+      <w:bookmarkEnd w:id="76"/>
     </w:p>
     <w:p>
       <w:pPr>
@@ -7123,20 +12266,29 @@
         <w:pStyle w:val="Keterangan"/>
       </w:pPr>
       <w:r>
-        <w:t xml:space="preserve"> Hasil Pengujian</w:t>
+        <w:t xml:space="preserve"> </w:t>
+      </w:r>
+      <w:bookmarkStart w:id="77" w:name="_Toc172527293"/>
+      <w:bookmarkStart w:id="78" w:name="_Toc172527451"/>
+      <w:r>
+        <w:t>Hasil Pengujian</w:t>
       </w:r>
       <w:r>
         <w:t xml:space="preserve"> KotlinDataTypeParser</w:t>
       </w:r>
+      <w:bookmarkEnd w:id="77"/>
+      <w:bookmarkEnd w:id="78"/>
     </w:p>
     <w:p/>
     <w:p>
       <w:pPr>
         <w:pStyle w:val="Judul3"/>
       </w:pPr>
+      <w:bookmarkStart w:id="79" w:name="_Toc172528542"/>
       <w:r>
         <w:t>Black Box Testing</w:t>
       </w:r>
+      <w:bookmarkEnd w:id="79"/>
     </w:p>
     <w:p>
       <w:r>
@@ -7206,6 +12358,7 @@
       <w:pPr>
         <w:pStyle w:val="CaptionTable"/>
       </w:pPr>
+      <w:bookmarkStart w:id="80" w:name="_Toc172528282"/>
       <w:r>
         <w:lastRenderedPageBreak/>
         <w:t>Pengujian</w:t>
@@ -7213,6 +12366,7 @@
       <w:r>
         <w:t xml:space="preserve"> Black Box</w:t>
       </w:r>
+      <w:bookmarkEnd w:id="80"/>
     </w:p>
     <w:tbl>
       <w:tblPr>
@@ -9403,10 +14557,12 @@
       <w:pPr>
         <w:pStyle w:val="Judul3"/>
       </w:pPr>
+      <w:bookmarkStart w:id="81" w:name="_Toc172528543"/>
       <w:r>
         <w:lastRenderedPageBreak/>
         <w:t>Panduan Pengguna</w:t>
       </w:r>
+      <w:bookmarkEnd w:id="81"/>
     </w:p>
     <w:p>
       <w:r>
@@ -9426,10 +14582,7 @@
         <w:t xml:space="preserve"> pada dua IDE yaitu Intellij I</w:t>
       </w:r>
       <w:r>
-        <w:t>DEA</w:t>
-      </w:r>
-      <w:r>
-        <w:t xml:space="preserve"> dan Android Studio</w:t>
+        <w:t>DEA dan Android Studio</w:t>
       </w:r>
       <w:r>
         <w:t xml:space="preserve">. Untuk dapat </w:t>
@@ -9447,16 +14600,7 @@
         <w:t>IDE</w:t>
       </w:r>
       <w:r>
-        <w:t xml:space="preserve"> tersebut, </w:t>
-      </w:r>
-      <w:r>
-        <w:t>dilakukan</w:t>
-      </w:r>
-      <w:r>
-        <w:t>lah</w:t>
-      </w:r>
-      <w:r>
-        <w:t xml:space="preserve"> proses build</w:t>
+        <w:t xml:space="preserve"> tersebut, dilakukanlah proses build</w:t>
       </w:r>
       <w:r>
         <w:t xml:space="preserve"> </w:t>
@@ -9663,25 +14807,7 @@
             <w:color w:val="1155CC"/>
             <w:szCs w:val="24"/>
           </w:rPr>
-          <w:t>toProtobufC</w:t>
-        </w:r>
-        <w:r>
-          <w:rPr>
-            <w:rStyle w:val="Hyperlink"/>
-            <w:rFonts w:eastAsia="Arial" w:cs="Times New Roman"/>
-            <w:color w:val="1155CC"/>
-            <w:szCs w:val="24"/>
-          </w:rPr>
-          <w:t>o</w:t>
-        </w:r>
-        <w:r>
-          <w:rPr>
-            <w:rStyle w:val="Hyperlink"/>
-            <w:rFonts w:eastAsia="Arial" w:cs="Times New Roman"/>
-            <w:color w:val="1155CC"/>
-            <w:szCs w:val="24"/>
-          </w:rPr>
-          <w:t>nverter</w:t>
+          <w:t>toProtobufConverter</w:t>
         </w:r>
       </w:hyperlink>
       <w:r>
@@ -9998,6 +15124,9 @@
         <w:jc w:val="center"/>
       </w:pPr>
       <w:r>
+        <w:rPr>
+          <w:noProof/>
+        </w:rPr>
         <w:drawing>
           <wp:inline distT="0" distB="0" distL="0" distR="0" wp14:anchorId="136646C7" wp14:editId="3239DC69">
             <wp:extent cx="3960000" cy="3535965"/>
@@ -10039,14 +15168,18 @@
       <w:pPr>
         <w:pStyle w:val="Keterangan"/>
       </w:pPr>
-      <w:bookmarkStart w:id="20" w:name="_Toc170152342"/>
+      <w:bookmarkStart w:id="82" w:name="_Toc170152342"/>
       <w:r>
         <w:t xml:space="preserve"> </w:t>
       </w:r>
+      <w:bookmarkStart w:id="83" w:name="_Toc172527294"/>
+      <w:bookmarkStart w:id="84" w:name="_Toc172527452"/>
       <w:r>
         <w:t>Instalasi Plugin</w:t>
       </w:r>
-      <w:bookmarkEnd w:id="20"/>
+      <w:bookmarkEnd w:id="82"/>
+      <w:bookmarkEnd w:id="83"/>
+      <w:bookmarkEnd w:id="84"/>
     </w:p>
     <w:p>
       <w:r>
@@ -10612,9 +15745,11 @@
       <w:pPr>
         <w:pStyle w:val="Judul3"/>
       </w:pPr>
+      <w:bookmarkStart w:id="85" w:name="_Toc172528544"/>
       <w:r>
         <w:t>Simulasi Hasil</w:t>
       </w:r>
+      <w:bookmarkEnd w:id="85"/>
     </w:p>
     <w:p>
       <w:r>
@@ -10696,8 +15831,15 @@
         <w:pStyle w:val="Keterangan"/>
       </w:pPr>
       <w:r>
-        <w:t xml:space="preserve"> File ThemeModel.kt</w:t>
-      </w:r>
+        <w:t xml:space="preserve"> </w:t>
+      </w:r>
+      <w:bookmarkStart w:id="86" w:name="_Toc172527295"/>
+      <w:bookmarkStart w:id="87" w:name="_Toc172527453"/>
+      <w:r>
+        <w:t>File ThemeModel.kt</w:t>
+      </w:r>
+      <w:bookmarkEnd w:id="86"/>
+      <w:bookmarkEnd w:id="87"/>
     </w:p>
     <w:p>
       <w:pPr>
@@ -10751,8 +15893,15 @@
         <w:pStyle w:val="Keterangan"/>
       </w:pPr>
       <w:r>
-        <w:t xml:space="preserve"> File theme_prefs.proto</w:t>
-      </w:r>
+        <w:t xml:space="preserve"> </w:t>
+      </w:r>
+      <w:bookmarkStart w:id="88" w:name="_Toc172527296"/>
+      <w:bookmarkStart w:id="89" w:name="_Toc172527454"/>
+      <w:r>
+        <w:t>File theme_prefs.proto</w:t>
+      </w:r>
+      <w:bookmarkEnd w:id="88"/>
+      <w:bookmarkEnd w:id="89"/>
     </w:p>
     <w:p>
       <w:pPr>
@@ -10806,8 +15955,15 @@
         <w:ind w:left="0" w:firstLine="0"/>
       </w:pPr>
       <w:r>
-        <w:t xml:space="preserve"> Generated java files from proto file</w:t>
-      </w:r>
+        <w:t xml:space="preserve"> </w:t>
+      </w:r>
+      <w:bookmarkStart w:id="90" w:name="_Toc172527297"/>
+      <w:bookmarkStart w:id="91" w:name="_Toc172527455"/>
+      <w:r>
+        <w:t>Generated java files from proto file</w:t>
+      </w:r>
+      <w:bookmarkEnd w:id="90"/>
+      <w:bookmarkEnd w:id="91"/>
     </w:p>
     <w:p>
       <w:pPr>
@@ -10868,14 +16024,23 @@
         <w:ind w:left="0" w:firstLine="0"/>
       </w:pPr>
       <w:r>
-        <w:t xml:space="preserve"> Aplikasi android “ProtoTheme” dengan tema dalam mode terang</w:t>
-      </w:r>
+        <w:t xml:space="preserve"> </w:t>
+      </w:r>
+      <w:bookmarkStart w:id="92" w:name="_Toc172527298"/>
+      <w:bookmarkStart w:id="93" w:name="_Toc172527456"/>
+      <w:r>
+        <w:t>Aplikasi android “ProtoTheme” dengan tema dalam mode terang</w:t>
+      </w:r>
+      <w:bookmarkEnd w:id="92"/>
+      <w:bookmarkEnd w:id="93"/>
     </w:p>
     <w:p>
       <w:pPr>
         <w:pStyle w:val="Keterangan"/>
         <w:ind w:left="0" w:firstLine="0"/>
       </w:pPr>
+      <w:bookmarkStart w:id="94" w:name="_Toc172527299"/>
+      <w:bookmarkStart w:id="95" w:name="_Toc172527457"/>
       <w:r>
         <w:rPr>
           <w:b/>
@@ -10941,6 +16106,8 @@
       <w:r>
         <w:t xml:space="preserve"> Aplikasi android “ProtoTheme” dengan tema dalam mode gelap</w:t>
       </w:r>
+      <w:bookmarkEnd w:id="94"/>
+      <w:bookmarkEnd w:id="95"/>
     </w:p>
     <w:p>
       <w:pPr>
@@ -10960,56 +16127,45 @@
       <w:pPr>
         <w:pStyle w:val="Judul1"/>
       </w:pPr>
-      <w:bookmarkStart w:id="21" w:name="_Toc170908836"/>
+      <w:bookmarkStart w:id="96" w:name="_Toc170908836"/>
       <w:r>
         <w:lastRenderedPageBreak/>
         <w:br/>
       </w:r>
+      <w:bookmarkStart w:id="97" w:name="_Toc172528545"/>
       <w:r>
         <w:t>KESIMPULAN DAN SARAN</w:t>
       </w:r>
-      <w:bookmarkEnd w:id="21"/>
+      <w:bookmarkEnd w:id="96"/>
+      <w:bookmarkEnd w:id="97"/>
     </w:p>
     <w:p>
       <w:pPr>
         <w:pStyle w:val="Judul2"/>
       </w:pPr>
-      <w:bookmarkStart w:id="22" w:name="_Toc170908837"/>
+      <w:bookmarkStart w:id="98" w:name="_Toc170908837"/>
+      <w:bookmarkStart w:id="99" w:name="_Toc172528546"/>
       <w:r>
         <w:t>Kesimpulan</w:t>
       </w:r>
-      <w:bookmarkEnd w:id="22"/>
-    </w:p>
-    <w:p>
-      <w:r>
-        <w:t xml:space="preserve">Alat pengubah </w:t>
-      </w:r>
-      <w:r>
-        <w:t xml:space="preserve">struktur </w:t>
+      <w:bookmarkEnd w:id="98"/>
+      <w:bookmarkEnd w:id="99"/>
+    </w:p>
+    <w:p>
+      <w:r>
+        <w:t xml:space="preserve">Alat pengubah struktur </w:t>
       </w:r>
       <w:r>
         <w:t xml:space="preserve">data </w:t>
       </w:r>
       <w:r>
-        <w:t>pada Kotlin Data Class menjadi skema yang didefinisikan melalui Protocol Buffers Message</w:t>
-      </w:r>
-      <w:r>
-        <w:t xml:space="preserve"> yang dirancang dan dibangun mampu untuk</w:t>
+        <w:t>pada Kotlin Data Class menjadi skema yang didefinisikan melalui Protocol Buffers Message yang dirancang dan dibangun mampu untuk</w:t>
       </w:r>
       <w:r>
         <w:t xml:space="preserve"> me</w:t>
       </w:r>
       <w:r>
-        <w:t xml:space="preserve">lakukan konversi dengan </w:t>
-      </w:r>
-      <w:r>
-        <w:t xml:space="preserve">cakupan minimal </w:t>
-      </w:r>
-      <w:r>
-        <w:t xml:space="preserve">berupa seluruh </w:t>
-      </w:r>
-      <w:r>
-        <w:t>tipe data skalar secara akurat</w:t>
+        <w:t>lakukan konversi dengan cakupan minimal berupa seluruh tipe data skalar secara akurat</w:t>
       </w:r>
       <w:r>
         <w:t xml:space="preserve">. </w:t>
@@ -11131,13 +16287,7 @@
         <w:t xml:space="preserve"> mendorong adopsi </w:t>
       </w:r>
       <w:r>
-        <w:t xml:space="preserve">teknologi yang menggunakan Protocol Buffers seperti library </w:t>
-      </w:r>
-      <w:r>
-        <w:t>Jetpack Proto DataStore</w:t>
-      </w:r>
-      <w:r>
-        <w:t xml:space="preserve"> yang digunakan pada pengembangan aplikasi android</w:t>
+        <w:t>teknologi yang menggunakan Protocol Buffers seperti library Jetpack Proto DataStore yang digunakan pada pengembangan aplikasi android</w:t>
       </w:r>
       <w:r>
         <w:t>.</w:t>
@@ -11194,11 +16344,13 @@
       <w:pPr>
         <w:pStyle w:val="Judul2"/>
       </w:pPr>
-      <w:bookmarkStart w:id="23" w:name="_Toc170908838"/>
+      <w:bookmarkStart w:id="100" w:name="_Toc170908838"/>
+      <w:bookmarkStart w:id="101" w:name="_Toc172528547"/>
       <w:r>
         <w:t>Saran</w:t>
       </w:r>
-      <w:bookmarkEnd w:id="23"/>
+      <w:bookmarkEnd w:id="100"/>
+      <w:bookmarkEnd w:id="101"/>
     </w:p>
     <w:p>
       <w:r>
@@ -11406,13 +16558,7 @@
         <w:rPr>
           <w:rFonts w:eastAsia="Arial"/>
         </w:rPr>
-        <w:t>otli</w:t>
-      </w:r>
-      <w:r>
-        <w:rPr>
-          <w:rFonts w:eastAsia="Arial"/>
-        </w:rPr>
-        <w:t>n</w:t>
+        <w:t>otlin</w:t>
       </w:r>
       <w:r>
         <w:rPr>
@@ -11550,7 +16696,7 @@
         </w:rPr>
         <w:t xml:space="preserve">(accessed </w:t>
       </w:r>
-      <w:bookmarkStart w:id="24" w:name="_Hlk171023868"/>
+      <w:bookmarkStart w:id="102" w:name="_Hlk171023868"/>
       <w:r>
         <w:rPr>
           <w:rFonts w:cs="Times New Roman"/>
@@ -11558,7 +16704,7 @@
         </w:rPr>
         <w:t>Jul. 04, 2024</w:t>
       </w:r>
-      <w:bookmarkEnd w:id="24"/>
+      <w:bookmarkEnd w:id="102"/>
       <w:r>
         <w:rPr>
           <w:rFonts w:cs="Times New Roman"/>
@@ -12743,8 +17889,6 @@
       <w:pPr>
         <w:pStyle w:val="Bibliografi"/>
         <w:rPr>
-          <w:rFonts w:cs="Times New Roman"/>
-          <w:szCs w:val="24"/>
           <w:lang w:eastAsia="id-ID"/>
         </w:rPr>
       </w:pPr>
@@ -12771,6 +17915,123 @@
     </w:p>
     <w:p>
       <w:pPr>
+        <w:pStyle w:val="Bibliografi"/>
+        <w:rPr>
+          <w:lang w:eastAsia="id-ID"/>
+        </w:rPr>
+      </w:pPr>
+      <w:r>
+        <w:rPr>
+          <w:rFonts w:eastAsia="Times New Roman"/>
+          <w:lang w:eastAsia="id-ID"/>
+        </w:rPr>
+        <w:t>“RoboPOJOGenerator - IntelliJ IDEs Plugin | Marketplace,” </w:t>
+      </w:r>
+      <w:r>
+        <w:rPr>
+          <w:rFonts w:eastAsia="Times New Roman"/>
+          <w:i/>
+          <w:iCs/>
+          <w:lang w:eastAsia="id-ID"/>
+        </w:rPr>
+        <w:t>JetBrains Marketplace</w:t>
+      </w:r>
+      <w:r>
+        <w:rPr>
+          <w:rFonts w:eastAsia="Times New Roman"/>
+          <w:lang w:eastAsia="id-ID"/>
+        </w:rPr>
+        <w:t xml:space="preserve">, 2024. </w:t>
+      </w:r>
+      <w:hyperlink r:id="rId64" w:history="1">
+        <w:r>
+          <w:rPr>
+            <w:rStyle w:val="Hyperlink"/>
+            <w:rFonts w:eastAsia="Times New Roman"/>
+            <w:lang w:eastAsia="id-ID"/>
+          </w:rPr>
+          <w:t>https://plugins.jetbrains.com/plugin/8634-robopojogenerator</w:t>
+        </w:r>
+      </w:hyperlink>
+      <w:r>
+        <w:rPr>
+          <w:rFonts w:eastAsia="Times New Roman"/>
+          <w:lang w:eastAsia="id-ID"/>
+        </w:rPr>
+        <w:t xml:space="preserve"> </w:t>
+      </w:r>
+      <w:r>
+        <w:rPr>
+          <w:rFonts w:eastAsia="Times New Roman"/>
+          <w:lang w:eastAsia="id-ID"/>
+        </w:rPr>
+        <w:t>(accessed Jul. 22, 2024).</w:t>
+      </w:r>
+    </w:p>
+    <w:p>
+      <w:pPr>
+        <w:pStyle w:val="Bibliografi"/>
+        <w:rPr>
+          <w:lang w:eastAsia="id-ID"/>
+        </w:rPr>
+      </w:pPr>
+      <w:r>
+        <w:rPr>
+          <w:rFonts w:eastAsia="Times New Roman"/>
+          <w:lang w:eastAsia="id-ID"/>
+        </w:rPr>
+        <w:t>“pojo to proto - IntelliJ IDEs Plugin | Marketplace,” </w:t>
+      </w:r>
+      <w:r>
+        <w:rPr>
+          <w:rFonts w:eastAsia="Times New Roman"/>
+          <w:i/>
+          <w:iCs/>
+          <w:lang w:eastAsia="id-ID"/>
+        </w:rPr>
+        <w:t>JetBrains Marketplace</w:t>
+      </w:r>
+      <w:r>
+        <w:rPr>
+          <w:rFonts w:eastAsia="Times New Roman"/>
+          <w:lang w:eastAsia="id-ID"/>
+        </w:rPr>
+        <w:t xml:space="preserve">, 2024. </w:t>
+      </w:r>
+      <w:hyperlink r:id="rId65" w:history="1">
+        <w:r>
+          <w:rPr>
+            <w:rStyle w:val="Hyperlink"/>
+            <w:rFonts w:eastAsia="Times New Roman"/>
+            <w:lang w:eastAsia="id-ID"/>
+          </w:rPr>
+          <w:t>https://plugins.jetbrains.com/plugin/14691-pojo-to-proto</w:t>
+        </w:r>
+      </w:hyperlink>
+      <w:r>
+        <w:rPr>
+          <w:rFonts w:eastAsia="Times New Roman"/>
+          <w:lang w:eastAsia="id-ID"/>
+        </w:rPr>
+        <w:t xml:space="preserve"> </w:t>
+      </w:r>
+      <w:r>
+        <w:rPr>
+          <w:rFonts w:eastAsia="Times New Roman"/>
+          <w:lang w:eastAsia="id-ID"/>
+        </w:rPr>
+        <w:t>(accessed Jul. 22, 2024).</w:t>
+      </w:r>
+    </w:p>
+    <w:p>
+      <w:pPr>
+        <w:rPr>
+          <w:lang w:eastAsia="id-ID"/>
+        </w:rPr>
+      </w:pPr>
+    </w:p>
+    <w:p>
+      <w:pPr>
         <w:rPr>
           <w:lang w:eastAsia="id-ID"/>
         </w:rPr>
@@ -12778,12 +18039,13 @@
     </w:p>
     <w:p/>
     <w:sectPr>
-      <w:headerReference w:type="first" r:id="rId64"/>
-      <w:footerReference w:type="first" r:id="rId65"/>
+      <w:headerReference w:type="default" r:id="rId66"/>
+      <w:footerReference w:type="default" r:id="rId67"/>
+      <w:headerReference w:type="first" r:id="rId68"/>
+      <w:footerReference w:type="first" r:id="rId69"/>
       <w:pgSz w:w="11906" w:h="16838" w:code="9"/>
       <w:pgMar w:top="2268" w:right="1701" w:bottom="1701" w:left="2268" w:header="851" w:footer="851" w:gutter="0"/>
       <w:cols w:space="708"/>
-      <w:titlePg/>
       <w:docGrid w:linePitch="360"/>
     </w:sectPr>
   </w:body>
@@ -13055,6 +18317,16 @@
 </w:ftr>
 </file>
 
+<file path=word/footer9.xml><?xml version="1.0" encoding="utf-8"?>
+<w:ftr xmlns:wpc="http://schemas.microsoft.com/office/word/2010/wordprocessingCanvas" xmlns:cx="http://schemas.microsoft.com/office/drawing/2014/chartex" xmlns:cx1="http://schemas.microsoft.com/office/drawing/2015/9/8/chartex" xmlns:cx2="http://schemas.microsoft.com/office/drawing/2015/10/21/chartex" xmlns:cx3="http://schemas.microsoft.com/office/drawing/2016/5/9/chartex" xmlns:cx4="http://schemas.microsoft.com/office/drawing/2016/5/10/chartex" xmlns:cx5="http://schemas.microsoft.com/office/drawing/2016/5/11/chartex" xmlns:cx6="http://schemas.microsoft.com/office/drawing/2016/5/12/chartex" xmlns:cx7="http://schemas.microsoft.com/office/drawing/2016/5/13/chartex" xmlns:cx8="http://schemas.microsoft.com/office/drawing/2016/5/14/chartex" xmlns:mc="http://schemas.openxmlformats.org/markup-compatibility/2006" xmlns:aink="http://schemas.microsoft.com/office/drawing/2016/ink" xmlns:am3d="http://schemas.microsoft.com/office/drawing/2017/model3d" xmlns:o="urn:schemas-microsoft-com:office:office" xmlns:oel="http://schemas.microsoft.com/office/2019/extlst" xmlns:r="http://schemas.openxmlformats.org/officeDocument/2006/relationships" xmlns:m="http://schemas.openxmlformats.org/officeDocument/2006/math" xmlns:v="urn:schemas-microsoft-com:vml" xmlns:wp14="http://schemas.microsoft.com/office/word/2010/wordprocessingDrawing" xmlns:wp="http://schemas.openxmlformats.org/drawingml/2006/wordprocessingDrawing" xmlns:w10="urn:schemas-microsoft-com:office:word" xmlns:w="http://schemas.openxmlformats.org/wordprocessingml/2006/main" xmlns:w14="http://schemas.microsoft.com/office/word/2010/wordml" xmlns:w15="http://schemas.microsoft.com/office/word/2012/wordml" xmlns:w16cex="http://schemas.microsoft.com/office/word/2018/wordml/cex" xmlns:w16cid="http://schemas.microsoft.com/office/word/2016/wordml/cid" xmlns:w16="http://schemas.microsoft.com/office/word/2018/wordml" xmlns:w16du="http://schemas.microsoft.com/office/word/2023/wordml/word16du" xmlns:w16sdtdh="http://schemas.microsoft.com/office/word/2020/wordml/sdtdatahash" xmlns:w16se="http://schemas.microsoft.com/office/word/2015/wordml/symex" xmlns:wpg="http://schemas.microsoft.com/office/word/2010/wordprocessingGroup" xmlns:wpi="http://schemas.microsoft.com/office/word/2010/wordprocessingInk" xmlns:wne="http://schemas.microsoft.com/office/word/2006/wordml" xmlns:wps="http://schemas.microsoft.com/office/word/2010/wordprocessingShape" mc:Ignorable="w14 w15 w16se w16cid w16 w16cex w16sdtdh w16du wp14">
+  <w:p>
+    <w:pPr>
+      <w:pStyle w:val="Footer"/>
+    </w:pPr>
+  </w:p>
+</w:ftr>
+</file>
+
 <file path=word/footnotes.xml><?xml version="1.0" encoding="utf-8"?>
 <w:footnotes xmlns:wpc="http://schemas.microsoft.com/office/word/2010/wordprocessingCanvas" xmlns:cx="http://schemas.microsoft.com/office/drawing/2014/chartex" xmlns:cx1="http://schemas.microsoft.com/office/drawing/2015/9/8/chartex" xmlns:cx2="http://schemas.microsoft.com/office/drawing/2015/10/21/chartex" xmlns:cx3="http://schemas.microsoft.com/office/drawing/2016/5/9/chartex" xmlns:cx4="http://schemas.microsoft.com/office/drawing/2016/5/10/chartex" xmlns:cx5="http://schemas.microsoft.com/office/drawing/2016/5/11/chartex" xmlns:cx6="http://schemas.microsoft.com/office/drawing/2016/5/12/chartex" xmlns:cx7="http://schemas.microsoft.com/office/drawing/2016/5/13/chartex" xmlns:cx8="http://schemas.microsoft.com/office/drawing/2016/5/14/chartex" xmlns:mc="http://schemas.openxmlformats.org/markup-compatibility/2006" xmlns:aink="http://schemas.microsoft.com/office/drawing/2016/ink" xmlns:am3d="http://schemas.microsoft.com/office/drawing/2017/model3d" xmlns:o="urn:schemas-microsoft-com:office:office" xmlns:oel="http://schemas.microsoft.com/office/2019/extlst" xmlns:r="http://schemas.openxmlformats.org/officeDocument/2006/relationships" xmlns:m="http://schemas.openxmlformats.org/officeDocument/2006/math" xmlns:v="urn:schemas-microsoft-com:vml" xmlns:wp14="http://schemas.microsoft.com/office/word/2010/wordprocessingDrawing" xmlns:wp="http://schemas.openxmlformats.org/drawingml/2006/wordprocessingDrawing" xmlns:w10="urn:schemas-microsoft-com:office:word" xmlns:w="http://schemas.openxmlformats.org/wordprocessingml/2006/main" xmlns:w14="http://schemas.microsoft.com/office/word/2010/wordml" xmlns:w15="http://schemas.microsoft.com/office/word/2012/wordml" xmlns:w16cex="http://schemas.microsoft.com/office/word/2018/wordml/cex" xmlns:w16cid="http://schemas.microsoft.com/office/word/2016/wordml/cid" xmlns:w16="http://schemas.microsoft.com/office/word/2018/wordml" xmlns:w16du="http://schemas.microsoft.com/office/word/2023/wordml/word16du" xmlns:w16sdtdh="http://schemas.microsoft.com/office/word/2020/wordml/sdtdatahash" xmlns:w16se="http://schemas.microsoft.com/office/word/2015/wordml/symex" xmlns:wpg="http://schemas.microsoft.com/office/word/2010/wordprocessingGroup" xmlns:wpi="http://schemas.microsoft.com/office/word/2010/wordprocessingInk" xmlns:wne="http://schemas.microsoft.com/office/word/2006/wordml" xmlns:wps="http://schemas.microsoft.com/office/word/2010/wordprocessingShape" mc:Ignorable="w14 w15 w16se w16cid w16 w16cex w16sdtdh w16du wp14">
   <w:footnote w:type="separator" w:id="-1">
@@ -13248,6 +18520,80 @@
 
 <file path=word/header8.xml><?xml version="1.0" encoding="utf-8"?>
 <w:hdr xmlns:wpc="http://schemas.microsoft.com/office/word/2010/wordprocessingCanvas" xmlns:cx="http://schemas.microsoft.com/office/drawing/2014/chartex" xmlns:cx1="http://schemas.microsoft.com/office/drawing/2015/9/8/chartex" xmlns:cx2="http://schemas.microsoft.com/office/drawing/2015/10/21/chartex" xmlns:cx3="http://schemas.microsoft.com/office/drawing/2016/5/9/chartex" xmlns:cx4="http://schemas.microsoft.com/office/drawing/2016/5/10/chartex" xmlns:cx5="http://schemas.microsoft.com/office/drawing/2016/5/11/chartex" xmlns:cx6="http://schemas.microsoft.com/office/drawing/2016/5/12/chartex" xmlns:cx7="http://schemas.microsoft.com/office/drawing/2016/5/13/chartex" xmlns:cx8="http://schemas.microsoft.com/office/drawing/2016/5/14/chartex" xmlns:mc="http://schemas.openxmlformats.org/markup-compatibility/2006" xmlns:aink="http://schemas.microsoft.com/office/drawing/2016/ink" xmlns:am3d="http://schemas.microsoft.com/office/drawing/2017/model3d" xmlns:o="urn:schemas-microsoft-com:office:office" xmlns:oel="http://schemas.microsoft.com/office/2019/extlst" xmlns:r="http://schemas.openxmlformats.org/officeDocument/2006/relationships" xmlns:m="http://schemas.openxmlformats.org/officeDocument/2006/math" xmlns:v="urn:schemas-microsoft-com:vml" xmlns:wp14="http://schemas.microsoft.com/office/word/2010/wordprocessingDrawing" xmlns:wp="http://schemas.openxmlformats.org/drawingml/2006/wordprocessingDrawing" xmlns:w10="urn:schemas-microsoft-com:office:word" xmlns:w="http://schemas.openxmlformats.org/wordprocessingml/2006/main" xmlns:w14="http://schemas.microsoft.com/office/word/2010/wordml" xmlns:w15="http://schemas.microsoft.com/office/word/2012/wordml" xmlns:w16cex="http://schemas.microsoft.com/office/word/2018/wordml/cex" xmlns:w16cid="http://schemas.microsoft.com/office/word/2016/wordml/cid" xmlns:w16="http://schemas.microsoft.com/office/word/2018/wordml" xmlns:w16du="http://schemas.microsoft.com/office/word/2023/wordml/word16du" xmlns:w16sdtdh="http://schemas.microsoft.com/office/word/2020/wordml/sdtdatahash" xmlns:w16se="http://schemas.microsoft.com/office/word/2015/wordml/symex" xmlns:wpg="http://schemas.microsoft.com/office/word/2010/wordprocessingGroup" xmlns:wpi="http://schemas.microsoft.com/office/word/2010/wordprocessingInk" xmlns:wne="http://schemas.microsoft.com/office/word/2006/wordml" xmlns:wps="http://schemas.microsoft.com/office/word/2010/wordprocessingShape" mc:Ignorable="w14 w15 w16se w16cid w16 w16cex w16sdtdh w16du wp14">
+  <w:sdt>
+    <w:sdtPr>
+      <w:id w:val="-610585224"/>
+      <w:docPartObj>
+        <w:docPartGallery w:val="Page Numbers (Top of Page)"/>
+        <w:docPartUnique/>
+      </w:docPartObj>
+    </w:sdtPr>
+    <w:sdtContent>
+      <w:p>
+        <w:pPr>
+          <w:pStyle w:val="Header"/>
+          <w:jc w:val="right"/>
+        </w:pPr>
+        <w:r>
+          <w:fldChar w:fldCharType="begin"/>
+        </w:r>
+        <w:r>
+          <w:instrText>PAGE   \* MERGEFORMAT</w:instrText>
+        </w:r>
+        <w:r>
+          <w:fldChar w:fldCharType="separate"/>
+        </w:r>
+        <w:r>
+          <w:t>2</w:t>
+        </w:r>
+        <w:r>
+          <w:fldChar w:fldCharType="end"/>
+        </w:r>
+      </w:p>
+    </w:sdtContent>
+  </w:sdt>
+  <w:p>
+    <w:pPr>
+      <w:pStyle w:val="Header"/>
+    </w:pPr>
+  </w:p>
+</w:hdr>
+</file>
+
+<file path=word/header9.xml><?xml version="1.0" encoding="utf-8"?>
+<w:hdr xmlns:wpc="http://schemas.microsoft.com/office/word/2010/wordprocessingCanvas" xmlns:cx="http://schemas.microsoft.com/office/drawing/2014/chartex" xmlns:cx1="http://schemas.microsoft.com/office/drawing/2015/9/8/chartex" xmlns:cx2="http://schemas.microsoft.com/office/drawing/2015/10/21/chartex" xmlns:cx3="http://schemas.microsoft.com/office/drawing/2016/5/9/chartex" xmlns:cx4="http://schemas.microsoft.com/office/drawing/2016/5/10/chartex" xmlns:cx5="http://schemas.microsoft.com/office/drawing/2016/5/11/chartex" xmlns:cx6="http://schemas.microsoft.com/office/drawing/2016/5/12/chartex" xmlns:cx7="http://schemas.microsoft.com/office/drawing/2016/5/13/chartex" xmlns:cx8="http://schemas.microsoft.com/office/drawing/2016/5/14/chartex" xmlns:mc="http://schemas.openxmlformats.org/markup-compatibility/2006" xmlns:aink="http://schemas.microsoft.com/office/drawing/2016/ink" xmlns:am3d="http://schemas.microsoft.com/office/drawing/2017/model3d" xmlns:o="urn:schemas-microsoft-com:office:office" xmlns:oel="http://schemas.microsoft.com/office/2019/extlst" xmlns:r="http://schemas.openxmlformats.org/officeDocument/2006/relationships" xmlns:m="http://schemas.openxmlformats.org/officeDocument/2006/math" xmlns:v="urn:schemas-microsoft-com:vml" xmlns:wp14="http://schemas.microsoft.com/office/word/2010/wordprocessingDrawing" xmlns:wp="http://schemas.openxmlformats.org/drawingml/2006/wordprocessingDrawing" xmlns:w10="urn:schemas-microsoft-com:office:word" xmlns:w="http://schemas.openxmlformats.org/wordprocessingml/2006/main" xmlns:w14="http://schemas.microsoft.com/office/word/2010/wordml" xmlns:w15="http://schemas.microsoft.com/office/word/2012/wordml" xmlns:w16cex="http://schemas.microsoft.com/office/word/2018/wordml/cex" xmlns:w16cid="http://schemas.microsoft.com/office/word/2016/wordml/cid" xmlns:w16="http://schemas.microsoft.com/office/word/2018/wordml" xmlns:w16du="http://schemas.microsoft.com/office/word/2023/wordml/word16du" xmlns:w16sdtdh="http://schemas.microsoft.com/office/word/2020/wordml/sdtdatahash" xmlns:w16se="http://schemas.microsoft.com/office/word/2015/wordml/symex" xmlns:wpg="http://schemas.microsoft.com/office/word/2010/wordprocessingGroup" xmlns:wpi="http://schemas.microsoft.com/office/word/2010/wordprocessingInk" xmlns:wne="http://schemas.microsoft.com/office/word/2006/wordml" xmlns:wps="http://schemas.microsoft.com/office/word/2010/wordprocessingShape" mc:Ignorable="w14 w15 w16se w16cid w16 w16cex w16sdtdh w16du wp14">
+  <w:sdt>
+    <w:sdtPr>
+      <w:id w:val="-972052836"/>
+      <w:docPartObj>
+        <w:docPartGallery w:val="Page Numbers (Top of Page)"/>
+        <w:docPartUnique/>
+      </w:docPartObj>
+    </w:sdtPr>
+    <w:sdtContent>
+      <w:p>
+        <w:pPr>
+          <w:pStyle w:val="Header"/>
+          <w:jc w:val="right"/>
+        </w:pPr>
+        <w:r>
+          <w:fldChar w:fldCharType="begin"/>
+        </w:r>
+        <w:r>
+          <w:instrText>PAGE   \* MERGEFORMAT</w:instrText>
+        </w:r>
+        <w:r>
+          <w:fldChar w:fldCharType="separate"/>
+        </w:r>
+        <w:r>
+          <w:t>2</w:t>
+        </w:r>
+        <w:r>
+          <w:fldChar w:fldCharType="end"/>
+        </w:r>
+      </w:p>
+    </w:sdtContent>
+  </w:sdt>
   <w:p>
     <w:pPr>
       <w:pStyle w:val="Header"/>
@@ -16326,7 +21672,7 @@
   <w:style w:type="paragraph" w:default="1" w:styleId="Normal">
     <w:name w:val="Normal"/>
     <w:qFormat/>
-    <w:rsid w:val="00310D43"/>
+    <w:rsid w:val="0014362C"/>
     <w:pPr>
       <w:spacing w:after="0" w:line="360" w:lineRule="auto"/>
       <w:ind w:firstLine="567"/>
@@ -16579,6 +21925,7 @@
   <w:style w:type="character" w:default="1" w:styleId="FontParagrafDefault">
     <w:name w:val="Default Paragraph Font"/>
     <w:uiPriority w:val="1"/>
+    <w:semiHidden/>
     <w:unhideWhenUsed/>
   </w:style>
   <w:style w:type="table" w:default="1" w:styleId="TabelNormal">
@@ -16872,9 +22219,13 @@
     <w:autoRedefine/>
     <w:uiPriority w:val="39"/>
     <w:unhideWhenUsed/>
-    <w:rsid w:val="00987E07"/>
+    <w:rsid w:val="00DF1AC7"/>
     <w:pPr>
-      <w:spacing w:after="100"/>
+      <w:tabs>
+        <w:tab w:val="left" w:pos="851"/>
+        <w:tab w:val="right" w:leader="dot" w:pos="7927"/>
+      </w:tabs>
+      <w:ind w:firstLine="0"/>
     </w:pPr>
   </w:style>
   <w:style w:type="paragraph" w:styleId="TOC2">
@@ -16884,10 +22235,12 @@
     <w:autoRedefine/>
     <w:uiPriority w:val="39"/>
     <w:unhideWhenUsed/>
-    <w:rsid w:val="00987E07"/>
+    <w:rsid w:val="0085722D"/>
     <w:pPr>
-      <w:spacing w:after="100"/>
-      <w:ind w:left="240"/>
+      <w:tabs>
+        <w:tab w:val="right" w:leader="dot" w:pos="7927"/>
+      </w:tabs>
+      <w:ind w:left="227" w:firstLine="0"/>
     </w:pPr>
   </w:style>
   <w:style w:type="character" w:styleId="Hyperlink">
@@ -17098,6 +22451,29 @@
       <w:szCs w:val="18"/>
       <w:lang w:eastAsia="ja-JP"/>
     </w:rPr>
+  </w:style>
+  <w:style w:type="paragraph" w:styleId="TabelGambar">
+    <w:name w:val="table of figures"/>
+    <w:basedOn w:val="Normal"/>
+    <w:next w:val="Normal"/>
+    <w:uiPriority w:val="99"/>
+    <w:unhideWhenUsed/>
+    <w:rsid w:val="00051177"/>
+  </w:style>
+  <w:style w:type="paragraph" w:styleId="TOC3">
+    <w:name w:val="toc 3"/>
+    <w:basedOn w:val="Normal"/>
+    <w:next w:val="Normal"/>
+    <w:autoRedefine/>
+    <w:uiPriority w:val="39"/>
+    <w:unhideWhenUsed/>
+    <w:rsid w:val="0085722D"/>
+    <w:pPr>
+      <w:tabs>
+        <w:tab w:val="right" w:leader="dot" w:pos="7927"/>
+      </w:tabs>
+      <w:ind w:left="480" w:firstLine="44"/>
+    </w:pPr>
   </w:style>
 </w:styles>
 </file>

--- a/Tugas Akhir Fatkhi Nur Akhsan.docx
+++ b/Tugas Akhir Fatkhi Nur Akhsan.docx
@@ -5,6 +5,7 @@
     <w:p>
       <w:pPr>
         <w:spacing w:before="240"/>
+        <w:ind w:firstLine="0"/>
         <w:jc w:val="center"/>
         <w:rPr>
           <w:rFonts w:cs="Times New Roman"/>
@@ -29,6 +30,7 @@
     <w:p>
       <w:pPr>
         <w:pStyle w:val="Judul"/>
+        <w:ind w:firstLine="0"/>
       </w:pPr>
       <w:r>
         <w:t>RANCANG BANGUN ALAT PENGUBAH KOTLIN DATA CLASS K</w:t>
@@ -56,6 +58,7 @@
     <w:p>
       <w:pPr>
         <w:spacing w:before="240"/>
+        <w:ind w:firstLine="0"/>
         <w:jc w:val="center"/>
         <w:rPr>
           <w:rFonts w:eastAsia="Arial" w:cs="Times New Roman"/>
@@ -140,6 +143,7 @@
     <w:p>
       <w:pPr>
         <w:spacing w:before="240"/>
+        <w:ind w:firstLine="0"/>
         <w:jc w:val="center"/>
         <w:rPr>
           <w:rFonts w:eastAsia="Arial" w:cs="Times New Roman"/>
@@ -163,6 +167,7 @@
     <w:p>
       <w:pPr>
         <w:spacing w:before="240"/>
+        <w:ind w:firstLine="0"/>
         <w:jc w:val="center"/>
         <w:rPr>
           <w:rFonts w:eastAsia="Arial" w:cs="Times New Roman"/>
@@ -186,6 +191,7 @@
     <w:p>
       <w:pPr>
         <w:spacing w:before="240"/>
+        <w:ind w:firstLine="0"/>
         <w:jc w:val="center"/>
         <w:rPr>
           <w:rFonts w:eastAsia="Arial" w:cs="Times New Roman"/>
@@ -229,6 +235,7 @@
     <w:p>
       <w:pPr>
         <w:spacing w:before="240"/>
+        <w:ind w:firstLine="0"/>
         <w:jc w:val="center"/>
         <w:rPr>
           <w:rFonts w:eastAsia="Arial" w:cs="Times New Roman"/>
@@ -7155,10 +7162,10 @@
             <v:path o:extrusionok="f" gradientshapeok="t" o:connecttype="rect"/>
             <o:lock v:ext="edit" aspectratio="t"/>
           </v:shapetype>
-          <v:shape id="_x0000_i1039" type="#_x0000_t75" style="width:396.45pt;height:111.85pt" o:ole="">
+          <v:shape id="_x0000_i1025" type="#_x0000_t75" style="width:396.45pt;height:111.85pt" o:ole="">
             <v:imagedata r:id="rId14" o:title=""/>
           </v:shape>
-          <o:OLEObject Type="Embed" ProgID="Word.OpenDocumentText.12" ShapeID="_x0000_i1039" DrawAspect="Content" ObjectID="_1783141941" r:id="rId15"/>
+          <o:OLEObject Type="Embed" ProgID="Word.OpenDocumentText.12" ShapeID="_x0000_i1025" DrawAspect="Content" ObjectID="_1783142227" r:id="rId15"/>
         </w:object>
       </w:r>
       <w:r>
@@ -7452,10 +7459,10 @@
     <w:p>
       <w:r>
         <w:object w:dxaOrig="7937" w:dyaOrig="1230" w14:anchorId="7F97D898">
-          <v:shape id="_x0000_i1040" type="#_x0000_t75" style="width:396.45pt;height:62.15pt" o:ole="">
+          <v:shape id="_x0000_i1026" type="#_x0000_t75" style="width:396.45pt;height:62.15pt" o:ole="">
             <v:imagedata r:id="rId16" o:title=""/>
           </v:shape>
-          <o:OLEObject Type="Embed" ProgID="Word.OpenDocumentText.12" ShapeID="_x0000_i1040" DrawAspect="Content" ObjectID="_1783141942" r:id="rId17"/>
+          <o:OLEObject Type="Embed" ProgID="Word.OpenDocumentText.12" ShapeID="_x0000_i1026" DrawAspect="Content" ObjectID="_1783142228" r:id="rId17"/>
         </w:object>
       </w:r>
     </w:p>
